--- a/UnityTipsAndTricks.docx
+++ b/UnityTipsAndTricks.docx
@@ -1,6 +1,6 @@
 
 <file path=word/document.xml><?xml version="1.0" encoding="utf-8"?>
-<w:document xmlns:wpc="http://schemas.microsoft.com/office/word/2010/wordprocessingCanvas" xmlns:cx="http://schemas.microsoft.com/office/drawing/2014/chartex" xmlns:cx1="http://schemas.microsoft.com/office/drawing/2015/9/8/chartex" xmlns:cx2="http://schemas.microsoft.com/office/drawing/2015/10/21/chartex" xmlns:cx3="http://schemas.microsoft.com/office/drawing/2016/5/9/chartex" xmlns:cx4="http://schemas.microsoft.com/office/drawing/2016/5/10/chartex" xmlns:cx5="http://schemas.microsoft.com/office/drawing/2016/5/11/chartex" xmlns:cx6="http://schemas.microsoft.com/office/drawing/2016/5/12/chartex" xmlns:cx7="http://schemas.microsoft.com/office/drawing/2016/5/13/chartex" xmlns:cx8="http://schemas.microsoft.com/office/drawing/2016/5/14/chartex" xmlns:mc="http://schemas.openxmlformats.org/markup-compatibility/2006" xmlns:aink="http://schemas.microsoft.com/office/drawing/2016/ink" xmlns:am3d="http://schemas.microsoft.com/office/drawing/2017/model3d" xmlns:o="urn:schemas-microsoft-com:office:office" xmlns:r="http://schemas.openxmlformats.org/officeDocument/2006/relationships" xmlns:m="http://schemas.openxmlformats.org/officeDocument/2006/math" xmlns:v="urn:schemas-microsoft-com:vml" xmlns:wp14="http://schemas.microsoft.com/office/word/2010/wordprocessingDrawing" xmlns:wp="http://schemas.openxmlformats.org/drawingml/2006/wordprocessingDrawing" xmlns:w10="urn:schemas-microsoft-com:office:word" xmlns:w="http://schemas.openxmlformats.org/wordprocessingml/2006/main" xmlns:w14="http://schemas.microsoft.com/office/word/2010/wordml" xmlns:w15="http://schemas.microsoft.com/office/word/2012/wordml" xmlns:w16cex="http://schemas.microsoft.com/office/word/2018/wordml/cex" xmlns:w16cid="http://schemas.microsoft.com/office/word/2016/wordml/cid" xmlns:w16="http://schemas.microsoft.com/office/word/2018/wordml" xmlns:w16se="http://schemas.microsoft.com/office/word/2015/wordml/symex" xmlns:wpg="http://schemas.microsoft.com/office/word/2010/wordprocessingGroup" xmlns:wpi="http://schemas.microsoft.com/office/word/2010/wordprocessingInk" xmlns:wne="http://schemas.microsoft.com/office/word/2006/wordml" xmlns:wps="http://schemas.microsoft.com/office/word/2010/wordprocessingShape" mc:Ignorable="w14 w15 w16se w16cid w16 w16cex wp14">
+<w:document xmlns:wpc="http://schemas.microsoft.com/office/word/2010/wordprocessingCanvas" xmlns:cx="http://schemas.microsoft.com/office/drawing/2014/chartex" xmlns:cx1="http://schemas.microsoft.com/office/drawing/2015/9/8/chartex" xmlns:cx2="http://schemas.microsoft.com/office/drawing/2015/10/21/chartex" xmlns:cx3="http://schemas.microsoft.com/office/drawing/2016/5/9/chartex" xmlns:cx4="http://schemas.microsoft.com/office/drawing/2016/5/10/chartex" xmlns:cx5="http://schemas.microsoft.com/office/drawing/2016/5/11/chartex" xmlns:cx6="http://schemas.microsoft.com/office/drawing/2016/5/12/chartex" xmlns:cx7="http://schemas.microsoft.com/office/drawing/2016/5/13/chartex" xmlns:cx8="http://schemas.microsoft.com/office/drawing/2016/5/14/chartex" xmlns:mc="http://schemas.openxmlformats.org/markup-compatibility/2006" xmlns:aink="http://schemas.microsoft.com/office/drawing/2016/ink" xmlns:am3d="http://schemas.microsoft.com/office/drawing/2017/model3d" xmlns:o="urn:schemas-microsoft-com:office:office" xmlns:r="http://schemas.openxmlformats.org/officeDocument/2006/relationships" xmlns:m="http://schemas.openxmlformats.org/officeDocument/2006/math" xmlns:v="urn:schemas-microsoft-com:vml" xmlns:wp14="http://schemas.microsoft.com/office/word/2010/wordprocessingDrawing" xmlns:wp="http://schemas.openxmlformats.org/drawingml/2006/wordprocessingDrawing" xmlns:w10="urn:schemas-microsoft-com:office:word" xmlns:w="http://schemas.openxmlformats.org/wordprocessingml/2006/main" xmlns:w14="http://schemas.microsoft.com/office/word/2010/wordml" xmlns:w15="http://schemas.microsoft.com/office/word/2012/wordml" xmlns:w16cex="http://schemas.microsoft.com/office/word/2018/wordml/cex" xmlns:w16cid="http://schemas.microsoft.com/office/word/2016/wordml/cid" xmlns:w16="http://schemas.microsoft.com/office/word/2018/wordml" xmlns:w16sdtdh="http://schemas.microsoft.com/office/word/2020/wordml/sdtdatahash" xmlns:w16se="http://schemas.microsoft.com/office/word/2015/wordml/symex" xmlns:wpg="http://schemas.microsoft.com/office/word/2010/wordprocessingGroup" xmlns:wpi="http://schemas.microsoft.com/office/word/2010/wordprocessingInk" xmlns:wne="http://schemas.microsoft.com/office/word/2006/wordml" xmlns:wps="http://schemas.microsoft.com/office/word/2010/wordprocessingShape" mc:Ignorable="w14 w15 w16se w16cid w16 w16cex w16sdtdh wp14">
   <w:body>
     <w:p>
       <w:pPr>
@@ -2246,6 +2246,251 @@
       <w:bookmarkStart w:id="1" w:name="_Toc72507404"/>
       <w:r>
         <w:lastRenderedPageBreak/>
+        <w:t>Unity Interface Tips</w:t>
+      </w:r>
+    </w:p>
+    <w:p>
+      <w:pPr>
+        <w:pStyle w:val="Heading2"/>
+      </w:pPr>
+      <w:r>
+        <w:t>Moving between 2D and 3D Project Views/Modes</w:t>
+      </w:r>
+    </w:p>
+    <w:p>
+      <w:r>
+        <w:t>In case you accidentally create a project in the wrong mode you can change it in Unity using the settings for the editor.</w:t>
+      </w:r>
+    </w:p>
+    <w:p>
+      <w:r>
+        <w:t>You can click on the 2D button as shown to switch between 2D and 3D views:</w:t>
+      </w:r>
+    </w:p>
+    <w:p>
+      <w:r>
+        <w:rPr>
+          <w:noProof/>
+        </w:rPr>
+        <w:drawing>
+          <wp:inline distT="0" distB="0" distL="0" distR="0" wp14:anchorId="2D1D5E53" wp14:editId="0A25FE7F">
+            <wp:extent cx="3310128" cy="539496"/>
+            <wp:effectExtent l="0" t="0" r="5080" b="0"/>
+            <wp:docPr id="1" name="Picture 1"/>
+            <wp:cNvGraphicFramePr>
+              <a:graphicFrameLocks xmlns:a="http://schemas.openxmlformats.org/drawingml/2006/main" noChangeAspect="1"/>
+            </wp:cNvGraphicFramePr>
+            <a:graphic xmlns:a="http://schemas.openxmlformats.org/drawingml/2006/main">
+              <a:graphicData uri="http://schemas.openxmlformats.org/drawingml/2006/picture">
+                <pic:pic xmlns:pic="http://schemas.openxmlformats.org/drawingml/2006/picture">
+                  <pic:nvPicPr>
+                    <pic:cNvPr id="1" name=""/>
+                    <pic:cNvPicPr/>
+                  </pic:nvPicPr>
+                  <pic:blipFill>
+                    <a:blip r:embed="rId10"/>
+                    <a:stretch>
+                      <a:fillRect/>
+                    </a:stretch>
+                  </pic:blipFill>
+                  <pic:spPr>
+                    <a:xfrm>
+                      <a:off x="0" y="0"/>
+                      <a:ext cx="3310128" cy="539496"/>
+                    </a:xfrm>
+                    <a:prstGeom prst="rect">
+                      <a:avLst/>
+                    </a:prstGeom>
+                  </pic:spPr>
+                </pic:pic>
+              </a:graphicData>
+            </a:graphic>
+          </wp:inline>
+        </w:drawing>
+      </w:r>
+    </w:p>
+    <w:p>
+      <w:r>
+        <w:t xml:space="preserve">Next you must choose the Edit </w:t>
+      </w:r>
+      <w:r>
+        <w:sym w:font="Wingdings" w:char="F0E0"/>
+      </w:r>
+      <w:r>
+        <w:t xml:space="preserve">Project Settings </w:t>
+      </w:r>
+      <w:r>
+        <w:sym w:font="Wingdings" w:char="F0E0"/>
+      </w:r>
+      <w:r>
+        <w:t xml:space="preserve"> Editor from the menus</w:t>
+      </w:r>
+      <w:r>
+        <w:t>.  A</w:t>
+      </w:r>
+      <w:r>
+        <w:t>s of Unity 2019</w:t>
+      </w:r>
+      <w:r>
+        <w:t>,</w:t>
+      </w:r>
+      <w:r>
+        <w:t xml:space="preserve"> </w:t>
+      </w:r>
+      <w:r>
+        <w:t xml:space="preserve">selecting </w:t>
+      </w:r>
+      <w:r>
+        <w:t>Project Se</w:t>
+      </w:r>
+      <w:r>
+        <w:t>ttings will open a dialog box from which you can choose Editor.  You then need to change Default Behavior Mode to be the 2D or 3D setting you selected with the Scene button.</w:t>
+      </w:r>
+    </w:p>
+    <w:p>
+      <w:pPr>
+        <w:pStyle w:val="Heading2"/>
+      </w:pPr>
+      <w:r>
+        <w:t>Adding Background Image to Fill Canvas</w:t>
+      </w:r>
+    </w:p>
+    <w:p>
+      <w:r>
+        <w:t xml:space="preserve">With the image already in a folder under Assets, right-click on Canvas and select UI </w:t>
+      </w:r>
+      <w:r>
+        <w:sym w:font="Wingdings" w:char="F0E0"/>
+      </w:r>
+      <w:r>
+        <w:t xml:space="preserve"> Image to put an image on it.  Be sure to set the correct aspect ratio or resolution setting you need to use.  You can one to the list by clicking the plus (+) sign as I did here to add 1080P with 1920x1080 resolution:</w:t>
+      </w:r>
+    </w:p>
+    <w:p>
+      <w:r>
+        <w:rPr>
+          <w:noProof/>
+        </w:rPr>
+        <w:drawing>
+          <wp:inline distT="0" distB="0" distL="0" distR="0" wp14:anchorId="3130F3BB" wp14:editId="0F26B2D2">
+            <wp:extent cx="1417320" cy="1847088"/>
+            <wp:effectExtent l="0" t="0" r="0" b="1270"/>
+            <wp:docPr id="2" name="Picture 2"/>
+            <wp:cNvGraphicFramePr>
+              <a:graphicFrameLocks xmlns:a="http://schemas.openxmlformats.org/drawingml/2006/main" noChangeAspect="1"/>
+            </wp:cNvGraphicFramePr>
+            <a:graphic xmlns:a="http://schemas.openxmlformats.org/drawingml/2006/main">
+              <a:graphicData uri="http://schemas.openxmlformats.org/drawingml/2006/picture">
+                <pic:pic xmlns:pic="http://schemas.openxmlformats.org/drawingml/2006/picture">
+                  <pic:nvPicPr>
+                    <pic:cNvPr id="1" name=""/>
+                    <pic:cNvPicPr/>
+                  </pic:nvPicPr>
+                  <pic:blipFill>
+                    <a:blip r:embed="rId11"/>
+                    <a:stretch>
+                      <a:fillRect/>
+                    </a:stretch>
+                  </pic:blipFill>
+                  <pic:spPr>
+                    <a:xfrm>
+                      <a:off x="0" y="0"/>
+                      <a:ext cx="1417320" cy="1847088"/>
+                    </a:xfrm>
+                    <a:prstGeom prst="rect">
+                      <a:avLst/>
+                    </a:prstGeom>
+                  </pic:spPr>
+                </pic:pic>
+              </a:graphicData>
+            </a:graphic>
+          </wp:inline>
+        </w:drawing>
+      </w:r>
+    </w:p>
+    <w:p>
+      <w:r>
+        <w:t xml:space="preserve">Click on the </w:t>
+      </w:r>
+      <w:r>
+        <w:rPr>
+          <w:i/>
+          <w:iCs/>
+        </w:rPr>
+        <w:t>Image</w:t>
+      </w:r>
+      <w:r>
+        <w:t xml:space="preserve"> item in the hierarchy to show it in the Inspector.  In order, select </w:t>
+      </w:r>
+      <w:r>
+        <w:rPr>
+          <w:i/>
+          <w:iCs/>
+        </w:rPr>
+        <w:t>Preserve Aspect</w:t>
+      </w:r>
+      <w:r>
+        <w:t xml:space="preserve"> and then click on the </w:t>
+      </w:r>
+      <w:r>
+        <w:rPr>
+          <w:i/>
+          <w:iCs/>
+        </w:rPr>
+        <w:t>Set Native Size</w:t>
+      </w:r>
+      <w:r>
+        <w:t xml:space="preserve"> button.  This will make the image the same size as the canvas, assuming it is the exact same resolution.</w:t>
+      </w:r>
+    </w:p>
+    <w:p>
+      <w:r>
+        <w:rPr>
+          <w:noProof/>
+        </w:rPr>
+        <w:drawing>
+          <wp:inline distT="0" distB="0" distL="0" distR="0" wp14:anchorId="4785F13F" wp14:editId="514AE679">
+            <wp:extent cx="2916936" cy="1527048"/>
+            <wp:effectExtent l="0" t="0" r="0" b="0"/>
+            <wp:docPr id="3" name="Picture 3"/>
+            <wp:cNvGraphicFramePr>
+              <a:graphicFrameLocks xmlns:a="http://schemas.openxmlformats.org/drawingml/2006/main" noChangeAspect="1"/>
+            </wp:cNvGraphicFramePr>
+            <a:graphic xmlns:a="http://schemas.openxmlformats.org/drawingml/2006/main">
+              <a:graphicData uri="http://schemas.openxmlformats.org/drawingml/2006/picture">
+                <pic:pic xmlns:pic="http://schemas.openxmlformats.org/drawingml/2006/picture">
+                  <pic:nvPicPr>
+                    <pic:cNvPr id="1" name=""/>
+                    <pic:cNvPicPr/>
+                  </pic:nvPicPr>
+                  <pic:blipFill>
+                    <a:blip r:embed="rId12"/>
+                    <a:stretch>
+                      <a:fillRect/>
+                    </a:stretch>
+                  </pic:blipFill>
+                  <pic:spPr>
+                    <a:xfrm>
+                      <a:off x="0" y="0"/>
+                      <a:ext cx="2916936" cy="1527048"/>
+                    </a:xfrm>
+                    <a:prstGeom prst="rect">
+                      <a:avLst/>
+                    </a:prstGeom>
+                  </pic:spPr>
+                </pic:pic>
+              </a:graphicData>
+            </a:graphic>
+          </wp:inline>
+        </w:drawing>
+      </w:r>
+    </w:p>
+    <w:p>
+      <w:pPr>
+        <w:pStyle w:val="Heading1"/>
+      </w:pPr>
+      <w:r>
+        <w:lastRenderedPageBreak/>
         <w:t>Useful Web Pages for Use With Unity</w:t>
       </w:r>
       <w:bookmarkEnd w:id="1"/>
@@ -2267,7 +2512,7 @@
       <w:r>
         <w:t xml:space="preserve">The website is: </w:t>
       </w:r>
-      <w:hyperlink r:id="rId10" w:history="1">
+      <w:hyperlink r:id="rId13" w:history="1">
         <w:r>
           <w:rPr>
             <w:rStyle w:val="Hyperlink"/>
@@ -2308,7 +2553,7 @@
       <w:r>
         <w:t xml:space="preserve">The website is: </w:t>
       </w:r>
-      <w:hyperlink r:id="rId11" w:history="1">
+      <w:hyperlink r:id="rId14" w:history="1">
         <w:r>
           <w:rPr>
             <w:rStyle w:val="Hyperlink"/>
@@ -2323,6 +2568,52 @@
       </w:r>
     </w:p>
     <w:p>
+      <w:r>
+        <w:t>Once you download a font (pay attention to license requirements!) you can extract it under Assets.  Using a Fonts folder with a subfolder of the font name is best.  On Windows, double click on the TTF file and click on the Install button of the window that opens up.</w:t>
+      </w:r>
+    </w:p>
+    <w:p>
+      <w:r>
+        <w:t>To add a font</w:t>
+      </w:r>
+      <w:r>
+        <w:t xml:space="preserve">, first select the </w:t>
+      </w:r>
+      <w:r>
+        <w:t>TTF file from your assets (icon is: “Aa”), then</w:t>
+      </w:r>
+      <w:r>
+        <w:t xml:space="preserve"> use </w:t>
+      </w:r>
+      <w:r>
+        <w:t xml:space="preserve">Assets </w:t>
+      </w:r>
+      <w:r>
+        <w:sym w:font="Wingdings" w:char="F0E0"/>
+      </w:r>
+      <w:r>
+        <w:t xml:space="preserve"> Create </w:t>
+      </w:r>
+      <w:r>
+        <w:sym w:font="Wingdings" w:char="F0E0"/>
+      </w:r>
+      <w:r>
+        <w:t xml:space="preserve">Text Mesh Pro </w:t>
+      </w:r>
+      <w:r>
+        <w:sym w:font="Wingdings" w:char="F0E0"/>
+      </w:r>
+      <w:r>
+        <w:t xml:space="preserve"> Font Asset</w:t>
+      </w:r>
+      <w:r>
+        <w:t xml:space="preserve"> to create the Text Mesh Pro asset in your project from the TTF file.  The icon for the is a capital “F”.</w:t>
+      </w:r>
+      <w:r>
+        <w:t xml:space="preserve">  Now it will appear in the list of fonts for your Text Mesh Pro object.</w:t>
+      </w:r>
+    </w:p>
+    <w:p>
       <w:pPr>
         <w:pStyle w:val="Heading2"/>
       </w:pPr>
@@ -2345,7 +2636,7 @@
       <w:r>
         <w:t xml:space="preserve">The website is: </w:t>
       </w:r>
-      <w:hyperlink r:id="rId12" w:history="1">
+      <w:hyperlink r:id="rId15" w:history="1">
         <w:r>
           <w:rPr>
             <w:rStyle w:val="Hyperlink"/>
@@ -2436,7 +2727,7 @@
       <w:r>
         <w:t xml:space="preserve">The website is: </w:t>
       </w:r>
-      <w:hyperlink r:id="rId13" w:history="1">
+      <w:hyperlink r:id="rId16" w:history="1">
         <w:r>
           <w:rPr>
             <w:rStyle w:val="Hyperlink"/>
@@ -2464,7 +2755,7 @@
       <w:r>
         <w:t xml:space="preserve">The website is: </w:t>
       </w:r>
-      <w:hyperlink r:id="rId14" w:history="1">
+      <w:hyperlink r:id="rId17" w:history="1">
         <w:r>
           <w:rPr>
             <w:rStyle w:val="Hyperlink"/>
@@ -2484,6 +2775,7 @@
       </w:pPr>
       <w:bookmarkStart w:id="9" w:name="_Toc72507412"/>
       <w:r>
+        <w:lastRenderedPageBreak/>
         <w:t>RenderDoc – Graphics Debugger</w:t>
       </w:r>
       <w:bookmarkEnd w:id="9"/>
@@ -2499,7 +2791,6 @@
       </w:pPr>
       <w:bookmarkStart w:id="10" w:name="_Toc72507413"/>
       <w:r>
-        <w:lastRenderedPageBreak/>
         <w:t>Unity Answers Discussion Group</w:t>
       </w:r>
       <w:bookmarkEnd w:id="10"/>
@@ -2508,7 +2799,7 @@
       <w:r>
         <w:t xml:space="preserve">The website is: </w:t>
       </w:r>
-      <w:hyperlink r:id="rId15" w:history="1">
+      <w:hyperlink r:id="rId18" w:history="1">
         <w:r>
           <w:rPr>
             <w:rStyle w:val="Hyperlink"/>
@@ -2541,7 +2832,7 @@
       <w:r>
         <w:t xml:space="preserve">The website is: </w:t>
       </w:r>
-      <w:hyperlink r:id="rId16" w:history="1">
+      <w:hyperlink r:id="rId19" w:history="1">
         <w:r>
           <w:rPr>
             <w:rStyle w:val="Hyperlink"/>
@@ -2554,7 +2845,7 @@
       <w:r>
         <w:t xml:space="preserve">Their Facebook group is: </w:t>
       </w:r>
-      <w:hyperlink r:id="rId17" w:history="1">
+      <w:hyperlink r:id="rId20" w:history="1">
         <w:r>
           <w:rPr>
             <w:rStyle w:val="Hyperlink"/>
@@ -2567,7 +2858,7 @@
       <w:r>
         <w:t xml:space="preserve">They also have this website: </w:t>
       </w:r>
-      <w:hyperlink r:id="rId18" w:history="1">
+      <w:hyperlink r:id="rId21" w:history="1">
         <w:r>
           <w:rPr>
             <w:rStyle w:val="Hyperlink"/>
@@ -2590,7 +2881,7 @@
       <w:r>
         <w:t xml:space="preserve">The website is: </w:t>
       </w:r>
-      <w:hyperlink r:id="rId19" w:history="1">
+      <w:hyperlink r:id="rId22" w:history="1">
         <w:r>
           <w:rPr>
             <w:rStyle w:val="Hyperlink"/>
@@ -2601,15 +2892,7 @@
     </w:p>
     <w:p>
       <w:r>
-        <w:t xml:space="preserve">They provide a </w:t>
-      </w:r>
-      <w:proofErr w:type="gramStart"/>
-      <w:r>
-        <w:t>high level</w:t>
-      </w:r>
-      <w:proofErr w:type="gramEnd"/>
-      <w:r>
-        <w:t xml:space="preserve"> networking API for Unity that provides several different types of </w:t>
+        <w:t xml:space="preserve">They provide a high level networking API for Unity that provides several different types of </w:t>
       </w:r>
       <w:r>
         <w:t xml:space="preserve">low level </w:t>
@@ -2635,7 +2918,7 @@
       <w:r>
         <w:t xml:space="preserve">The website is: </w:t>
       </w:r>
-      <w:hyperlink r:id="rId20" w:history="1">
+      <w:hyperlink r:id="rId23" w:history="1">
         <w:r>
           <w:rPr>
             <w:rStyle w:val="Hyperlink"/>
@@ -2653,7 +2936,7 @@
       <w:r>
         <w:t xml:space="preserve">Here is the online version: </w:t>
       </w:r>
-      <w:hyperlink r:id="rId21" w:history="1">
+      <w:hyperlink r:id="rId24" w:history="1">
         <w:r>
           <w:rPr>
             <w:rStyle w:val="Hyperlink"/>
@@ -2676,7 +2959,7 @@
       <w:r>
         <w:t xml:space="preserve">The website is: </w:t>
       </w:r>
-      <w:hyperlink r:id="rId22" w:history="1">
+      <w:hyperlink r:id="rId25" w:history="1">
         <w:r>
           <w:rPr>
             <w:rStyle w:val="Hyperlink"/>
@@ -2711,16 +2994,27 @@
       <w:bookmarkEnd w:id="16"/>
     </w:p>
     <w:p>
-      <w:hyperlink r:id="rId23" w:history="1">
+      <w:hyperlink r:id="rId26" w:history="1">
         <w:r>
           <w:rPr>
             <w:rStyle w:val="Hyperlink"/>
           </w:rPr>
-          <w:t>https://create.unity3d.com/thank-you-text-mesh-pro-webinar</w:t>
+          <w:t>https://create.unity3d.com/thank-yo</w:t>
+        </w:r>
+        <w:r>
+          <w:rPr>
+            <w:rStyle w:val="Hyperlink"/>
+          </w:rPr>
+          <w:t>u</w:t>
+        </w:r>
+        <w:r>
+          <w:rPr>
+            <w:rStyle w:val="Hyperlink"/>
+          </w:rPr>
+          <w:t>-text-mesh-pro-webinar</w:t>
         </w:r>
       </w:hyperlink>
     </w:p>
-    <w:p/>
     <w:p>
       <w:pPr>
         <w:pStyle w:val="Heading1"/>
@@ -2749,7 +3043,7 @@
       <w:r>
         <w:t xml:space="preserve"> on </w:t>
       </w:r>
-      <w:hyperlink r:id="rId24" w:history="1">
+      <w:hyperlink r:id="rId27" w:history="1">
         <w:r>
           <w:rPr>
             <w:rStyle w:val="Hyperlink"/>
@@ -2876,7 +3170,7 @@
       </w:r>
     </w:p>
     <w:p>
-      <w:hyperlink r:id="rId25" w:history="1">
+      <w:hyperlink r:id="rId28" w:history="1">
         <w:r>
           <w:rPr>
             <w:rStyle w:val="Hyperlink"/>
@@ -3000,7 +3294,7 @@
       <w:r>
         <w:t xml:space="preserve">Their website is : </w:t>
       </w:r>
-      <w:hyperlink r:id="rId26" w:history="1">
+      <w:hyperlink r:id="rId29" w:history="1">
         <w:r>
           <w:rPr>
             <w:rStyle w:val="Hyperlink"/>
@@ -3013,7 +3307,7 @@
       <w:r>
         <w:t xml:space="preserve">I set up a login here: </w:t>
       </w:r>
-      <w:hyperlink r:id="rId27" w:history="1">
+      <w:hyperlink r:id="rId30" w:history="1">
         <w:r>
           <w:rPr>
             <w:rStyle w:val="Hyperlink"/>
@@ -3239,7 +3533,7 @@
       <w:r>
         <w:t xml:space="preserve">Here is an article on what audio formats are supported by Unity: </w:t>
       </w:r>
-      <w:hyperlink r:id="rId28" w:history="1">
+      <w:hyperlink r:id="rId31" w:history="1">
         <w:r>
           <w:rPr>
             <w:rStyle w:val="Hyperlink"/>
@@ -3345,11 +3639,9 @@
       <w:r>
         <w:t xml:space="preserve">You sometimes need to delay a bit before </w:t>
       </w:r>
-      <w:proofErr w:type="gramStart"/>
-      <w:r>
-        <w:t>continuing on</w:t>
-      </w:r>
-      <w:proofErr w:type="gramEnd"/>
+      <w:r>
+        <w:t>continuing</w:t>
+      </w:r>
       <w:r>
         <w:t>, like loading the next scene.</w:t>
       </w:r>
@@ -3368,6 +3660,94 @@
       <w:r>
         <w:t>:</w:t>
       </w:r>
+    </w:p>
+    <w:p>
+      <w:pPr>
+        <w:pStyle w:val="Code"/>
+      </w:pPr>
+      <w:r>
+        <w:rPr>
+          <w:rFonts w:ascii="Consolas" w:hAnsi="Consolas" w:cs="Consolas"/>
+          <w:color w:val="000000"/>
+          <w:sz w:val="19"/>
+          <w:szCs w:val="19"/>
+        </w:rPr>
+        <w:t xml:space="preserve">IEnumerable </w:t>
+      </w:r>
+      <w:r>
+        <w:t>SomeMethod()</w:t>
+      </w:r>
+    </w:p>
+    <w:p>
+      <w:pPr>
+        <w:pStyle w:val="Code"/>
+      </w:pPr>
+      <w:r>
+        <w:t>{</w:t>
+      </w:r>
+    </w:p>
+    <w:p>
+      <w:pPr>
+        <w:pStyle w:val="Code"/>
+        <w:rPr>
+          <w:rFonts w:ascii="Consolas" w:hAnsi="Consolas" w:cs="Consolas"/>
+          <w:color w:val="000000"/>
+          <w:sz w:val="19"/>
+          <w:szCs w:val="19"/>
+        </w:rPr>
+      </w:pPr>
+      <w:r>
+        <w:tab/>
+      </w:r>
+      <w:r>
+        <w:rPr>
+          <w:rFonts w:ascii="Consolas" w:hAnsi="Consolas" w:cs="Consolas"/>
+          <w:color w:val="0000FF"/>
+          <w:sz w:val="19"/>
+          <w:szCs w:val="19"/>
+        </w:rPr>
+        <w:t>yield</w:t>
+      </w:r>
+      <w:r>
+        <w:rPr>
+          <w:rFonts w:ascii="Consolas" w:hAnsi="Consolas" w:cs="Consolas"/>
+          <w:color w:val="000000"/>
+          <w:sz w:val="19"/>
+          <w:szCs w:val="19"/>
+        </w:rPr>
+        <w:t xml:space="preserve"> </w:t>
+      </w:r>
+      <w:r>
+        <w:rPr>
+          <w:rFonts w:ascii="Consolas" w:hAnsi="Consolas" w:cs="Consolas"/>
+          <w:color w:val="0000FF"/>
+          <w:sz w:val="19"/>
+          <w:szCs w:val="19"/>
+        </w:rPr>
+        <w:t>return</w:t>
+      </w:r>
+      <w:r>
+        <w:rPr>
+          <w:rFonts w:ascii="Consolas" w:hAnsi="Consolas" w:cs="Consolas"/>
+          <w:color w:val="000000"/>
+          <w:sz w:val="19"/>
+          <w:szCs w:val="19"/>
+        </w:rPr>
+        <w:t xml:space="preserve"> StartCoroutine(WaitToLoad());</w:t>
+      </w:r>
+    </w:p>
+    <w:p>
+      <w:pPr>
+        <w:pStyle w:val="Code"/>
+      </w:pPr>
+      <w:r>
+        <w:t>}</w:t>
+      </w:r>
+    </w:p>
+    <w:p>
+      <w:pPr>
+        <w:pStyle w:val="Code"/>
+      </w:pPr>
     </w:p>
     <w:p>
       <w:pPr>
@@ -3695,6 +4075,7 @@
       </w:pPr>
       <w:bookmarkStart w:id="30" w:name="_Toc72507433"/>
       <w:r>
+        <w:lastRenderedPageBreak/>
         <w:t>Spinning Effect on a Sprite</w:t>
       </w:r>
       <w:bookmarkEnd w:id="30"/>
@@ -3742,8 +4123,57 @@
         <w:t>gameObject.transform.Rotate(0, 0, degreesOfSpinPerSecond* Time.deltaTime);</w:t>
       </w:r>
     </w:p>
-    <w:p/>
-    <w:p/>
+    <w:p>
+      <w:pPr>
+        <w:pStyle w:val="Heading1"/>
+      </w:pPr>
+      <w:r>
+        <w:lastRenderedPageBreak/>
+        <w:t>Glitch Garden</w:t>
+      </w:r>
+      <w:r>
+        <w:t xml:space="preserve"> from Udemy Complete Unity Game Developer 2D Course</w:t>
+      </w:r>
+    </w:p>
+    <w:p>
+      <w:pPr>
+        <w:pStyle w:val="Heading2"/>
+      </w:pPr>
+      <w:r>
+        <w:t>Startup Audio for Loading Game</w:t>
+      </w:r>
+    </w:p>
+    <w:p>
+      <w:r>
+        <w:t xml:space="preserve">In the Splash Screen scene do a </w:t>
+      </w:r>
+      <w:r>
+        <w:rPr>
+          <w:i/>
+          <w:iCs/>
+        </w:rPr>
+        <w:t>Create Empty</w:t>
+      </w:r>
+      <w:r>
+        <w:t xml:space="preserve"> to create a new </w:t>
+      </w:r>
+      <w:r>
+        <w:rPr>
+          <w:i/>
+          <w:iCs/>
+        </w:rPr>
+        <w:t>Game Object</w:t>
+      </w:r>
+      <w:r>
+        <w:t xml:space="preserve"> and add an Audio Source component to it.  Recommend doing a Reset of the Transform position of the Game Object, because sound output had a position.</w:t>
+      </w:r>
+      <w:r>
+        <w:t xml:space="preserve">  Then simply add the audio file to the Audio Source component.</w:t>
+      </w:r>
+      <w:r>
+        <w:t xml:space="preserve">  Select Play On Awake checkbox to enable playing when the scene starts.</w:t>
+      </w:r>
+    </w:p>
     <w:sectPr>
       <w:pgSz w:w="12240" w:h="15840"/>
       <w:pgMar w:top="720" w:right="720" w:bottom="720" w:left="720" w:header="720" w:footer="720" w:gutter="0"/>
@@ -3755,7 +4185,7 @@
 </file>
 
 <file path=word/endnotes.xml><?xml version="1.0" encoding="utf-8"?>
-<w:endnotes xmlns:wpc="http://schemas.microsoft.com/office/word/2010/wordprocessingCanvas" xmlns:cx="http://schemas.microsoft.com/office/drawing/2014/chartex" xmlns:cx1="http://schemas.microsoft.com/office/drawing/2015/9/8/chartex" xmlns:cx2="http://schemas.microsoft.com/office/drawing/2015/10/21/chartex" xmlns:cx3="http://schemas.microsoft.com/office/drawing/2016/5/9/chartex" xmlns:cx4="http://schemas.microsoft.com/office/drawing/2016/5/10/chartex" xmlns:cx5="http://schemas.microsoft.com/office/drawing/2016/5/11/chartex" xmlns:cx6="http://schemas.microsoft.com/office/drawing/2016/5/12/chartex" xmlns:cx7="http://schemas.microsoft.com/office/drawing/2016/5/13/chartex" xmlns:cx8="http://schemas.microsoft.com/office/drawing/2016/5/14/chartex" xmlns:mc="http://schemas.openxmlformats.org/markup-compatibility/2006" xmlns:aink="http://schemas.microsoft.com/office/drawing/2016/ink" xmlns:am3d="http://schemas.microsoft.com/office/drawing/2017/model3d" xmlns:o="urn:schemas-microsoft-com:office:office" xmlns:r="http://schemas.openxmlformats.org/officeDocument/2006/relationships" xmlns:m="http://schemas.openxmlformats.org/officeDocument/2006/math" xmlns:v="urn:schemas-microsoft-com:vml" xmlns:wp14="http://schemas.microsoft.com/office/word/2010/wordprocessingDrawing" xmlns:wp="http://schemas.openxmlformats.org/drawingml/2006/wordprocessingDrawing" xmlns:w10="urn:schemas-microsoft-com:office:word" xmlns:w="http://schemas.openxmlformats.org/wordprocessingml/2006/main" xmlns:w14="http://schemas.microsoft.com/office/word/2010/wordml" xmlns:w15="http://schemas.microsoft.com/office/word/2012/wordml" xmlns:w16cex="http://schemas.microsoft.com/office/word/2018/wordml/cex" xmlns:w16cid="http://schemas.microsoft.com/office/word/2016/wordml/cid" xmlns:w16="http://schemas.microsoft.com/office/word/2018/wordml" xmlns:w16se="http://schemas.microsoft.com/office/word/2015/wordml/symex" xmlns:wpg="http://schemas.microsoft.com/office/word/2010/wordprocessingGroup" xmlns:wpi="http://schemas.microsoft.com/office/word/2010/wordprocessingInk" xmlns:wne="http://schemas.microsoft.com/office/word/2006/wordml" xmlns:wps="http://schemas.microsoft.com/office/word/2010/wordprocessingShape" mc:Ignorable="w14 w15 w16se w16cid w16 w16cex wp14">
+<w:endnotes xmlns:wpc="http://schemas.microsoft.com/office/word/2010/wordprocessingCanvas" xmlns:cx="http://schemas.microsoft.com/office/drawing/2014/chartex" xmlns:cx1="http://schemas.microsoft.com/office/drawing/2015/9/8/chartex" xmlns:cx2="http://schemas.microsoft.com/office/drawing/2015/10/21/chartex" xmlns:cx3="http://schemas.microsoft.com/office/drawing/2016/5/9/chartex" xmlns:cx4="http://schemas.microsoft.com/office/drawing/2016/5/10/chartex" xmlns:cx5="http://schemas.microsoft.com/office/drawing/2016/5/11/chartex" xmlns:cx6="http://schemas.microsoft.com/office/drawing/2016/5/12/chartex" xmlns:cx7="http://schemas.microsoft.com/office/drawing/2016/5/13/chartex" xmlns:cx8="http://schemas.microsoft.com/office/drawing/2016/5/14/chartex" xmlns:mc="http://schemas.openxmlformats.org/markup-compatibility/2006" xmlns:aink="http://schemas.microsoft.com/office/drawing/2016/ink" xmlns:am3d="http://schemas.microsoft.com/office/drawing/2017/model3d" xmlns:o="urn:schemas-microsoft-com:office:office" xmlns:r="http://schemas.openxmlformats.org/officeDocument/2006/relationships" xmlns:m="http://schemas.openxmlformats.org/officeDocument/2006/math" xmlns:v="urn:schemas-microsoft-com:vml" xmlns:wp14="http://schemas.microsoft.com/office/word/2010/wordprocessingDrawing" xmlns:wp="http://schemas.openxmlformats.org/drawingml/2006/wordprocessingDrawing" xmlns:w10="urn:schemas-microsoft-com:office:word" xmlns:w="http://schemas.openxmlformats.org/wordprocessingml/2006/main" xmlns:w14="http://schemas.microsoft.com/office/word/2010/wordml" xmlns:w15="http://schemas.microsoft.com/office/word/2012/wordml" xmlns:w16cex="http://schemas.microsoft.com/office/word/2018/wordml/cex" xmlns:w16cid="http://schemas.microsoft.com/office/word/2016/wordml/cid" xmlns:w16="http://schemas.microsoft.com/office/word/2018/wordml" xmlns:w16sdtdh="http://schemas.microsoft.com/office/word/2020/wordml/sdtdatahash" xmlns:w16se="http://schemas.microsoft.com/office/word/2015/wordml/symex" xmlns:wpg="http://schemas.microsoft.com/office/word/2010/wordprocessingGroup" xmlns:wpi="http://schemas.microsoft.com/office/word/2010/wordprocessingInk" xmlns:wne="http://schemas.microsoft.com/office/word/2006/wordml" xmlns:wps="http://schemas.microsoft.com/office/word/2010/wordprocessingShape" mc:Ignorable="w14 w15 w16se w16cid w16 w16cex w16sdtdh wp14">
   <w:endnote w:type="separator" w:id="-1">
     <w:p>
       <w:pPr>
@@ -3780,7 +4210,7 @@
 </file>
 
 <file path=word/footer1.xml><?xml version="1.0" encoding="utf-8"?>
-<w:ftr xmlns:wpc="http://schemas.microsoft.com/office/word/2010/wordprocessingCanvas" xmlns:cx="http://schemas.microsoft.com/office/drawing/2014/chartex" xmlns:cx1="http://schemas.microsoft.com/office/drawing/2015/9/8/chartex" xmlns:cx2="http://schemas.microsoft.com/office/drawing/2015/10/21/chartex" xmlns:cx3="http://schemas.microsoft.com/office/drawing/2016/5/9/chartex" xmlns:cx4="http://schemas.microsoft.com/office/drawing/2016/5/10/chartex" xmlns:cx5="http://schemas.microsoft.com/office/drawing/2016/5/11/chartex" xmlns:cx6="http://schemas.microsoft.com/office/drawing/2016/5/12/chartex" xmlns:cx7="http://schemas.microsoft.com/office/drawing/2016/5/13/chartex" xmlns:cx8="http://schemas.microsoft.com/office/drawing/2016/5/14/chartex" xmlns:mc="http://schemas.openxmlformats.org/markup-compatibility/2006" xmlns:aink="http://schemas.microsoft.com/office/drawing/2016/ink" xmlns:am3d="http://schemas.microsoft.com/office/drawing/2017/model3d" xmlns:o="urn:schemas-microsoft-com:office:office" xmlns:r="http://schemas.openxmlformats.org/officeDocument/2006/relationships" xmlns:m="http://schemas.openxmlformats.org/officeDocument/2006/math" xmlns:v="urn:schemas-microsoft-com:vml" xmlns:wp14="http://schemas.microsoft.com/office/word/2010/wordprocessingDrawing" xmlns:wp="http://schemas.openxmlformats.org/drawingml/2006/wordprocessingDrawing" xmlns:w10="urn:schemas-microsoft-com:office:word" xmlns:w="http://schemas.openxmlformats.org/wordprocessingml/2006/main" xmlns:w14="http://schemas.microsoft.com/office/word/2010/wordml" xmlns:w15="http://schemas.microsoft.com/office/word/2012/wordml" xmlns:w16cex="http://schemas.microsoft.com/office/word/2018/wordml/cex" xmlns:w16cid="http://schemas.microsoft.com/office/word/2016/wordml/cid" xmlns:w16="http://schemas.microsoft.com/office/word/2018/wordml" xmlns:w16se="http://schemas.microsoft.com/office/word/2015/wordml/symex" xmlns:wpg="http://schemas.microsoft.com/office/word/2010/wordprocessingGroup" xmlns:wpi="http://schemas.microsoft.com/office/word/2010/wordprocessingInk" xmlns:wne="http://schemas.microsoft.com/office/word/2006/wordml" xmlns:wps="http://schemas.microsoft.com/office/word/2010/wordprocessingShape" mc:Ignorable="w14 w15 w16se w16cid w16 w16cex wp14">
+<w:ftr xmlns:wpc="http://schemas.microsoft.com/office/word/2010/wordprocessingCanvas" xmlns:cx="http://schemas.microsoft.com/office/drawing/2014/chartex" xmlns:cx1="http://schemas.microsoft.com/office/drawing/2015/9/8/chartex" xmlns:cx2="http://schemas.microsoft.com/office/drawing/2015/10/21/chartex" xmlns:cx3="http://schemas.microsoft.com/office/drawing/2016/5/9/chartex" xmlns:cx4="http://schemas.microsoft.com/office/drawing/2016/5/10/chartex" xmlns:cx5="http://schemas.microsoft.com/office/drawing/2016/5/11/chartex" xmlns:cx6="http://schemas.microsoft.com/office/drawing/2016/5/12/chartex" xmlns:cx7="http://schemas.microsoft.com/office/drawing/2016/5/13/chartex" xmlns:cx8="http://schemas.microsoft.com/office/drawing/2016/5/14/chartex" xmlns:mc="http://schemas.openxmlformats.org/markup-compatibility/2006" xmlns:aink="http://schemas.microsoft.com/office/drawing/2016/ink" xmlns:am3d="http://schemas.microsoft.com/office/drawing/2017/model3d" xmlns:o="urn:schemas-microsoft-com:office:office" xmlns:r="http://schemas.openxmlformats.org/officeDocument/2006/relationships" xmlns:m="http://schemas.openxmlformats.org/officeDocument/2006/math" xmlns:v="urn:schemas-microsoft-com:vml" xmlns:wp14="http://schemas.microsoft.com/office/word/2010/wordprocessingDrawing" xmlns:wp="http://schemas.openxmlformats.org/drawingml/2006/wordprocessingDrawing" xmlns:w10="urn:schemas-microsoft-com:office:word" xmlns:w="http://schemas.openxmlformats.org/wordprocessingml/2006/main" xmlns:w14="http://schemas.microsoft.com/office/word/2010/wordml" xmlns:w15="http://schemas.microsoft.com/office/word/2012/wordml" xmlns:w16cex="http://schemas.microsoft.com/office/word/2018/wordml/cex" xmlns:w16cid="http://schemas.microsoft.com/office/word/2016/wordml/cid" xmlns:w16="http://schemas.microsoft.com/office/word/2018/wordml" xmlns:w16sdtdh="http://schemas.microsoft.com/office/word/2020/wordml/sdtdatahash" xmlns:w16se="http://schemas.microsoft.com/office/word/2015/wordml/symex" xmlns:wpg="http://schemas.microsoft.com/office/word/2010/wordprocessingGroup" xmlns:wpi="http://schemas.microsoft.com/office/word/2010/wordprocessingInk" xmlns:wne="http://schemas.microsoft.com/office/word/2006/wordml" xmlns:wps="http://schemas.microsoft.com/office/word/2010/wordprocessingShape" mc:Ignorable="w14 w15 w16se w16cid w16 w16cex w16sdtdh wp14">
   <w:p>
     <w:pPr>
       <w:pStyle w:val="Footer"/>
@@ -3815,7 +4245,7 @@
 </file>
 
 <file path=word/footnotes.xml><?xml version="1.0" encoding="utf-8"?>
-<w:footnotes xmlns:wpc="http://schemas.microsoft.com/office/word/2010/wordprocessingCanvas" xmlns:cx="http://schemas.microsoft.com/office/drawing/2014/chartex" xmlns:cx1="http://schemas.microsoft.com/office/drawing/2015/9/8/chartex" xmlns:cx2="http://schemas.microsoft.com/office/drawing/2015/10/21/chartex" xmlns:cx3="http://schemas.microsoft.com/office/drawing/2016/5/9/chartex" xmlns:cx4="http://schemas.microsoft.com/office/drawing/2016/5/10/chartex" xmlns:cx5="http://schemas.microsoft.com/office/drawing/2016/5/11/chartex" xmlns:cx6="http://schemas.microsoft.com/office/drawing/2016/5/12/chartex" xmlns:cx7="http://schemas.microsoft.com/office/drawing/2016/5/13/chartex" xmlns:cx8="http://schemas.microsoft.com/office/drawing/2016/5/14/chartex" xmlns:mc="http://schemas.openxmlformats.org/markup-compatibility/2006" xmlns:aink="http://schemas.microsoft.com/office/drawing/2016/ink" xmlns:am3d="http://schemas.microsoft.com/office/drawing/2017/model3d" xmlns:o="urn:schemas-microsoft-com:office:office" xmlns:r="http://schemas.openxmlformats.org/officeDocument/2006/relationships" xmlns:m="http://schemas.openxmlformats.org/officeDocument/2006/math" xmlns:v="urn:schemas-microsoft-com:vml" xmlns:wp14="http://schemas.microsoft.com/office/word/2010/wordprocessingDrawing" xmlns:wp="http://schemas.openxmlformats.org/drawingml/2006/wordprocessingDrawing" xmlns:w10="urn:schemas-microsoft-com:office:word" xmlns:w="http://schemas.openxmlformats.org/wordprocessingml/2006/main" xmlns:w14="http://schemas.microsoft.com/office/word/2010/wordml" xmlns:w15="http://schemas.microsoft.com/office/word/2012/wordml" xmlns:w16cex="http://schemas.microsoft.com/office/word/2018/wordml/cex" xmlns:w16cid="http://schemas.microsoft.com/office/word/2016/wordml/cid" xmlns:w16="http://schemas.microsoft.com/office/word/2018/wordml" xmlns:w16se="http://schemas.microsoft.com/office/word/2015/wordml/symex" xmlns:wpg="http://schemas.microsoft.com/office/word/2010/wordprocessingGroup" xmlns:wpi="http://schemas.microsoft.com/office/word/2010/wordprocessingInk" xmlns:wne="http://schemas.microsoft.com/office/word/2006/wordml" xmlns:wps="http://schemas.microsoft.com/office/word/2010/wordprocessingShape" mc:Ignorable="w14 w15 w16se w16cid w16 w16cex wp14">
+<w:footnotes xmlns:wpc="http://schemas.microsoft.com/office/word/2010/wordprocessingCanvas" xmlns:cx="http://schemas.microsoft.com/office/drawing/2014/chartex" xmlns:cx1="http://schemas.microsoft.com/office/drawing/2015/9/8/chartex" xmlns:cx2="http://schemas.microsoft.com/office/drawing/2015/10/21/chartex" xmlns:cx3="http://schemas.microsoft.com/office/drawing/2016/5/9/chartex" xmlns:cx4="http://schemas.microsoft.com/office/drawing/2016/5/10/chartex" xmlns:cx5="http://schemas.microsoft.com/office/drawing/2016/5/11/chartex" xmlns:cx6="http://schemas.microsoft.com/office/drawing/2016/5/12/chartex" xmlns:cx7="http://schemas.microsoft.com/office/drawing/2016/5/13/chartex" xmlns:cx8="http://schemas.microsoft.com/office/drawing/2016/5/14/chartex" xmlns:mc="http://schemas.openxmlformats.org/markup-compatibility/2006" xmlns:aink="http://schemas.microsoft.com/office/drawing/2016/ink" xmlns:am3d="http://schemas.microsoft.com/office/drawing/2017/model3d" xmlns:o="urn:schemas-microsoft-com:office:office" xmlns:r="http://schemas.openxmlformats.org/officeDocument/2006/relationships" xmlns:m="http://schemas.openxmlformats.org/officeDocument/2006/math" xmlns:v="urn:schemas-microsoft-com:vml" xmlns:wp14="http://schemas.microsoft.com/office/word/2010/wordprocessingDrawing" xmlns:wp="http://schemas.openxmlformats.org/drawingml/2006/wordprocessingDrawing" xmlns:w10="urn:schemas-microsoft-com:office:word" xmlns:w="http://schemas.openxmlformats.org/wordprocessingml/2006/main" xmlns:w14="http://schemas.microsoft.com/office/word/2010/wordml" xmlns:w15="http://schemas.microsoft.com/office/word/2012/wordml" xmlns:w16cex="http://schemas.microsoft.com/office/word/2018/wordml/cex" xmlns:w16cid="http://schemas.microsoft.com/office/word/2016/wordml/cid" xmlns:w16="http://schemas.microsoft.com/office/word/2018/wordml" xmlns:w16sdtdh="http://schemas.microsoft.com/office/word/2020/wordml/sdtdatahash" xmlns:w16se="http://schemas.microsoft.com/office/word/2015/wordml/symex" xmlns:wpg="http://schemas.microsoft.com/office/word/2010/wordprocessingGroup" xmlns:wpi="http://schemas.microsoft.com/office/word/2010/wordprocessingInk" xmlns:wne="http://schemas.microsoft.com/office/word/2006/wordml" xmlns:wps="http://schemas.microsoft.com/office/word/2010/wordprocessingShape" mc:Ignorable="w14 w15 w16se w16cid w16 w16cex w16sdtdh wp14">
   <w:footnote w:type="separator" w:id="-1">
     <w:p>
       <w:pPr>
@@ -3840,7 +4270,7 @@
 </file>
 
 <file path=word/header1.xml><?xml version="1.0" encoding="utf-8"?>
-<w:hdr xmlns:wpc="http://schemas.microsoft.com/office/word/2010/wordprocessingCanvas" xmlns:cx="http://schemas.microsoft.com/office/drawing/2014/chartex" xmlns:cx1="http://schemas.microsoft.com/office/drawing/2015/9/8/chartex" xmlns:cx2="http://schemas.microsoft.com/office/drawing/2015/10/21/chartex" xmlns:cx3="http://schemas.microsoft.com/office/drawing/2016/5/9/chartex" xmlns:cx4="http://schemas.microsoft.com/office/drawing/2016/5/10/chartex" xmlns:cx5="http://schemas.microsoft.com/office/drawing/2016/5/11/chartex" xmlns:cx6="http://schemas.microsoft.com/office/drawing/2016/5/12/chartex" xmlns:cx7="http://schemas.microsoft.com/office/drawing/2016/5/13/chartex" xmlns:cx8="http://schemas.microsoft.com/office/drawing/2016/5/14/chartex" xmlns:mc="http://schemas.openxmlformats.org/markup-compatibility/2006" xmlns:aink="http://schemas.microsoft.com/office/drawing/2016/ink" xmlns:am3d="http://schemas.microsoft.com/office/drawing/2017/model3d" xmlns:o="urn:schemas-microsoft-com:office:office" xmlns:r="http://schemas.openxmlformats.org/officeDocument/2006/relationships" xmlns:m="http://schemas.openxmlformats.org/officeDocument/2006/math" xmlns:v="urn:schemas-microsoft-com:vml" xmlns:wp14="http://schemas.microsoft.com/office/word/2010/wordprocessingDrawing" xmlns:wp="http://schemas.openxmlformats.org/drawingml/2006/wordprocessingDrawing" xmlns:w10="urn:schemas-microsoft-com:office:word" xmlns:w="http://schemas.openxmlformats.org/wordprocessingml/2006/main" xmlns:w14="http://schemas.microsoft.com/office/word/2010/wordml" xmlns:w15="http://schemas.microsoft.com/office/word/2012/wordml" xmlns:w16cex="http://schemas.microsoft.com/office/word/2018/wordml/cex" xmlns:w16cid="http://schemas.microsoft.com/office/word/2016/wordml/cid" xmlns:w16="http://schemas.microsoft.com/office/word/2018/wordml" xmlns:w16se="http://schemas.microsoft.com/office/word/2015/wordml/symex" xmlns:wpg="http://schemas.microsoft.com/office/word/2010/wordprocessingGroup" xmlns:wpi="http://schemas.microsoft.com/office/word/2010/wordprocessingInk" xmlns:wne="http://schemas.microsoft.com/office/word/2006/wordml" xmlns:wps="http://schemas.microsoft.com/office/word/2010/wordprocessingShape" mc:Ignorable="w14 w15 w16se w16cid w16 w16cex wp14">
+<w:hdr xmlns:wpc="http://schemas.microsoft.com/office/word/2010/wordprocessingCanvas" xmlns:cx="http://schemas.microsoft.com/office/drawing/2014/chartex" xmlns:cx1="http://schemas.microsoft.com/office/drawing/2015/9/8/chartex" xmlns:cx2="http://schemas.microsoft.com/office/drawing/2015/10/21/chartex" xmlns:cx3="http://schemas.microsoft.com/office/drawing/2016/5/9/chartex" xmlns:cx4="http://schemas.microsoft.com/office/drawing/2016/5/10/chartex" xmlns:cx5="http://schemas.microsoft.com/office/drawing/2016/5/11/chartex" xmlns:cx6="http://schemas.microsoft.com/office/drawing/2016/5/12/chartex" xmlns:cx7="http://schemas.microsoft.com/office/drawing/2016/5/13/chartex" xmlns:cx8="http://schemas.microsoft.com/office/drawing/2016/5/14/chartex" xmlns:mc="http://schemas.openxmlformats.org/markup-compatibility/2006" xmlns:aink="http://schemas.microsoft.com/office/drawing/2016/ink" xmlns:am3d="http://schemas.microsoft.com/office/drawing/2017/model3d" xmlns:o="urn:schemas-microsoft-com:office:office" xmlns:r="http://schemas.openxmlformats.org/officeDocument/2006/relationships" xmlns:m="http://schemas.openxmlformats.org/officeDocument/2006/math" xmlns:v="urn:schemas-microsoft-com:vml" xmlns:wp14="http://schemas.microsoft.com/office/word/2010/wordprocessingDrawing" xmlns:wp="http://schemas.openxmlformats.org/drawingml/2006/wordprocessingDrawing" xmlns:w10="urn:schemas-microsoft-com:office:word" xmlns:w="http://schemas.openxmlformats.org/wordprocessingml/2006/main" xmlns:w14="http://schemas.microsoft.com/office/word/2010/wordml" xmlns:w15="http://schemas.microsoft.com/office/word/2012/wordml" xmlns:w16cex="http://schemas.microsoft.com/office/word/2018/wordml/cex" xmlns:w16cid="http://schemas.microsoft.com/office/word/2016/wordml/cid" xmlns:w16="http://schemas.microsoft.com/office/word/2018/wordml" xmlns:w16sdtdh="http://schemas.microsoft.com/office/word/2020/wordml/sdtdatahash" xmlns:w16se="http://schemas.microsoft.com/office/word/2015/wordml/symex" xmlns:wpg="http://schemas.microsoft.com/office/word/2010/wordprocessingGroup" xmlns:wpi="http://schemas.microsoft.com/office/word/2010/wordprocessingInk" xmlns:wne="http://schemas.microsoft.com/office/word/2006/wordml" xmlns:wps="http://schemas.microsoft.com/office/word/2010/wordprocessingShape" mc:Ignorable="w14 w15 w16se w16cid w16 w16cex w16sdtdh wp14">
   <w:p>
     <w:pPr>
       <w:pStyle w:val="Header"/>
@@ -3853,7 +4283,7 @@
 </file>
 
 <file path=word/numbering.xml><?xml version="1.0" encoding="utf-8"?>
-<w:numbering xmlns:wpc="http://schemas.microsoft.com/office/word/2010/wordprocessingCanvas" xmlns:cx="http://schemas.microsoft.com/office/drawing/2014/chartex" xmlns:cx1="http://schemas.microsoft.com/office/drawing/2015/9/8/chartex" xmlns:cx2="http://schemas.microsoft.com/office/drawing/2015/10/21/chartex" xmlns:cx3="http://schemas.microsoft.com/office/drawing/2016/5/9/chartex" xmlns:cx4="http://schemas.microsoft.com/office/drawing/2016/5/10/chartex" xmlns:cx5="http://schemas.microsoft.com/office/drawing/2016/5/11/chartex" xmlns:cx6="http://schemas.microsoft.com/office/drawing/2016/5/12/chartex" xmlns:cx7="http://schemas.microsoft.com/office/drawing/2016/5/13/chartex" xmlns:cx8="http://schemas.microsoft.com/office/drawing/2016/5/14/chartex" xmlns:mc="http://schemas.openxmlformats.org/markup-compatibility/2006" xmlns:aink="http://schemas.microsoft.com/office/drawing/2016/ink" xmlns:am3d="http://schemas.microsoft.com/office/drawing/2017/model3d" xmlns:o="urn:schemas-microsoft-com:office:office" xmlns:r="http://schemas.openxmlformats.org/officeDocument/2006/relationships" xmlns:m="http://schemas.openxmlformats.org/officeDocument/2006/math" xmlns:v="urn:schemas-microsoft-com:vml" xmlns:wp14="http://schemas.microsoft.com/office/word/2010/wordprocessingDrawing" xmlns:wp="http://schemas.openxmlformats.org/drawingml/2006/wordprocessingDrawing" xmlns:w10="urn:schemas-microsoft-com:office:word" xmlns:w="http://schemas.openxmlformats.org/wordprocessingml/2006/main" xmlns:w14="http://schemas.microsoft.com/office/word/2010/wordml" xmlns:w15="http://schemas.microsoft.com/office/word/2012/wordml" xmlns:w16cex="http://schemas.microsoft.com/office/word/2018/wordml/cex" xmlns:w16cid="http://schemas.microsoft.com/office/word/2016/wordml/cid" xmlns:w16="http://schemas.microsoft.com/office/word/2018/wordml" xmlns:w16se="http://schemas.microsoft.com/office/word/2015/wordml/symex" xmlns:wpg="http://schemas.microsoft.com/office/word/2010/wordprocessingGroup" xmlns:wpi="http://schemas.microsoft.com/office/word/2010/wordprocessingInk" xmlns:wne="http://schemas.microsoft.com/office/word/2006/wordml" xmlns:wps="http://schemas.microsoft.com/office/word/2010/wordprocessingShape" mc:Ignorable="w14 w15 w16se w16cid w16 w16cex wp14">
+<w:numbering xmlns:wpc="http://schemas.microsoft.com/office/word/2010/wordprocessingCanvas" xmlns:cx="http://schemas.microsoft.com/office/drawing/2014/chartex" xmlns:cx1="http://schemas.microsoft.com/office/drawing/2015/9/8/chartex" xmlns:cx2="http://schemas.microsoft.com/office/drawing/2015/10/21/chartex" xmlns:cx3="http://schemas.microsoft.com/office/drawing/2016/5/9/chartex" xmlns:cx4="http://schemas.microsoft.com/office/drawing/2016/5/10/chartex" xmlns:cx5="http://schemas.microsoft.com/office/drawing/2016/5/11/chartex" xmlns:cx6="http://schemas.microsoft.com/office/drawing/2016/5/12/chartex" xmlns:cx7="http://schemas.microsoft.com/office/drawing/2016/5/13/chartex" xmlns:cx8="http://schemas.microsoft.com/office/drawing/2016/5/14/chartex" xmlns:mc="http://schemas.openxmlformats.org/markup-compatibility/2006" xmlns:aink="http://schemas.microsoft.com/office/drawing/2016/ink" xmlns:am3d="http://schemas.microsoft.com/office/drawing/2017/model3d" xmlns:o="urn:schemas-microsoft-com:office:office" xmlns:r="http://schemas.openxmlformats.org/officeDocument/2006/relationships" xmlns:m="http://schemas.openxmlformats.org/officeDocument/2006/math" xmlns:v="urn:schemas-microsoft-com:vml" xmlns:wp14="http://schemas.microsoft.com/office/word/2010/wordprocessingDrawing" xmlns:wp="http://schemas.openxmlformats.org/drawingml/2006/wordprocessingDrawing" xmlns:w10="urn:schemas-microsoft-com:office:word" xmlns:w="http://schemas.openxmlformats.org/wordprocessingml/2006/main" xmlns:w14="http://schemas.microsoft.com/office/word/2010/wordml" xmlns:w15="http://schemas.microsoft.com/office/word/2012/wordml" xmlns:w16cex="http://schemas.microsoft.com/office/word/2018/wordml/cex" xmlns:w16cid="http://schemas.microsoft.com/office/word/2016/wordml/cid" xmlns:w16="http://schemas.microsoft.com/office/word/2018/wordml" xmlns:w16sdtdh="http://schemas.microsoft.com/office/word/2020/wordml/sdtdatahash" xmlns:w16se="http://schemas.microsoft.com/office/word/2015/wordml/symex" xmlns:wpg="http://schemas.microsoft.com/office/word/2010/wordprocessingGroup" xmlns:wpi="http://schemas.microsoft.com/office/word/2010/wordprocessingInk" xmlns:wne="http://schemas.microsoft.com/office/word/2006/wordml" xmlns:wps="http://schemas.microsoft.com/office/word/2010/wordprocessingShape" mc:Ignorable="w14 w15 w16se w16cid w16 w16cex w16sdtdh wp14">
   <w:abstractNum w:abstractNumId="0" w15:restartNumberingAfterBreak="0">
     <w:nsid w:val="4A237192"/>
     <w:multiLevelType w:val="hybridMultilevel"/>
@@ -3974,7 +4404,7 @@
 </file>
 
 <file path=word/styles.xml><?xml version="1.0" encoding="utf-8"?>
-<w:styles xmlns:mc="http://schemas.openxmlformats.org/markup-compatibility/2006" xmlns:r="http://schemas.openxmlformats.org/officeDocument/2006/relationships" xmlns:w="http://schemas.openxmlformats.org/wordprocessingml/2006/main" xmlns:w14="http://schemas.microsoft.com/office/word/2010/wordml" xmlns:w15="http://schemas.microsoft.com/office/word/2012/wordml" xmlns:w16cex="http://schemas.microsoft.com/office/word/2018/wordml/cex" xmlns:w16cid="http://schemas.microsoft.com/office/word/2016/wordml/cid" xmlns:w16="http://schemas.microsoft.com/office/word/2018/wordml" xmlns:w16se="http://schemas.microsoft.com/office/word/2015/wordml/symex" mc:Ignorable="w14 w15 w16se w16cid w16 w16cex">
+<w:styles xmlns:mc="http://schemas.openxmlformats.org/markup-compatibility/2006" xmlns:r="http://schemas.openxmlformats.org/officeDocument/2006/relationships" xmlns:w="http://schemas.openxmlformats.org/wordprocessingml/2006/main" xmlns:w14="http://schemas.microsoft.com/office/word/2010/wordml" xmlns:w15="http://schemas.microsoft.com/office/word/2012/wordml" xmlns:w16cex="http://schemas.microsoft.com/office/word/2018/wordml/cex" xmlns:w16cid="http://schemas.microsoft.com/office/word/2016/wordml/cid" xmlns:w16="http://schemas.microsoft.com/office/word/2018/wordml" xmlns:w16sdtdh="http://schemas.microsoft.com/office/word/2020/wordml/sdtdatahash" xmlns:w16se="http://schemas.microsoft.com/office/word/2015/wordml/symex" mc:Ignorable="w14 w15 w16se w16cid w16 w16cex w16sdtdh">
   <w:docDefaults>
     <w:rPrDefault>
       <w:rPr>

--- a/UnityTipsAndTricks.docx
+++ b/UnityTipsAndTricks.docx
@@ -2487,11 +2487,92 @@
     </w:p>
     <w:p>
       <w:pPr>
+        <w:pStyle w:val="Heading2"/>
+      </w:pPr>
+      <w:r>
+        <w:t>Adding Scenes to the Project</w:t>
+      </w:r>
+    </w:p>
+    <w:p>
+      <w:r>
+        <w:t xml:space="preserve">Click on the </w:t>
+      </w:r>
+      <w:r>
+        <w:rPr>
+          <w:i/>
+          <w:iCs/>
+        </w:rPr>
+        <w:t xml:space="preserve">File </w:t>
+      </w:r>
+      <w:r>
+        <w:rPr>
+          <w:i/>
+          <w:iCs/>
+        </w:rPr>
+        <w:sym w:font="Wingdings" w:char="F0E0"/>
+      </w:r>
+      <w:r>
+        <w:rPr>
+          <w:i/>
+          <w:iCs/>
+        </w:rPr>
+        <w:t xml:space="preserve"> Build Settings</w:t>
+      </w:r>
+      <w:r>
+        <w:t xml:space="preserve"> menu selection in the Unity menus.  Clicking on the </w:t>
+      </w:r>
+      <w:r>
+        <w:rPr>
+          <w:i/>
+          <w:iCs/>
+        </w:rPr>
+        <w:t>Add Open Scenes</w:t>
+      </w:r>
+      <w:r>
+        <w:t xml:space="preserve"> button will add your current open scene. You can drag any other scenes, or all of them, into the </w:t>
+      </w:r>
+      <w:r>
+        <w:rPr>
+          <w:i/>
+          <w:iCs/>
+        </w:rPr>
+        <w:t xml:space="preserve">Scenes </w:t>
+      </w:r>
+      <w:proofErr w:type="gramStart"/>
+      <w:r>
+        <w:rPr>
+          <w:i/>
+          <w:iCs/>
+        </w:rPr>
+        <w:t>In</w:t>
+      </w:r>
+      <w:proofErr w:type="gramEnd"/>
+      <w:r>
+        <w:rPr>
+          <w:i/>
+          <w:iCs/>
+        </w:rPr>
+        <w:t xml:space="preserve"> Build</w:t>
+      </w:r>
+      <w:r>
+        <w:t xml:space="preserve"> text box.  Each scene has a check box next to the name that must be selected for the scene to be enabled.</w:t>
+      </w:r>
+    </w:p>
+    <w:p>
+      <w:pPr>
         <w:pStyle w:val="Heading1"/>
       </w:pPr>
       <w:r>
         <w:lastRenderedPageBreak/>
-        <w:t>Useful Web Pages for Use With Unity</w:t>
+        <w:t xml:space="preserve">Useful Web Pages for Use </w:t>
+      </w:r>
+      <w:proofErr w:type="gramStart"/>
+      <w:r>
+        <w:t>With</w:t>
+      </w:r>
+      <w:proofErr w:type="gramEnd"/>
+      <w:r>
+        <w:t xml:space="preserve"> Unity</w:t>
       </w:r>
       <w:bookmarkEnd w:id="1"/>
     </w:p>
@@ -2569,7 +2650,15 @@
     </w:p>
     <w:p>
       <w:r>
-        <w:t>Once you download a font (pay attention to license requirements!) you can extract it under Assets.  Using a Fonts folder with a subfolder of the font name is best.  On Windows, double click on the TTF file and click on the Install button of the window that opens up.</w:t>
+        <w:t xml:space="preserve">Once you download a font (pay attention to license requirements!) you can extract it under Assets.  Using a Fonts folder with a subfolder of the font name is best.  On Windows, double click on the TTF file and click on the Install button of the window that </w:t>
+      </w:r>
+      <w:proofErr w:type="gramStart"/>
+      <w:r>
+        <w:t>opens up</w:t>
+      </w:r>
+      <w:proofErr w:type="gramEnd"/>
+      <w:r>
+        <w:t>.</w:t>
       </w:r>
     </w:p>
     <w:p>
@@ -2892,7 +2981,15 @@
     </w:p>
     <w:p>
       <w:r>
-        <w:t xml:space="preserve">They provide a high level networking API for Unity that provides several different types of </w:t>
+        <w:t xml:space="preserve">They provide a </w:t>
+      </w:r>
+      <w:proofErr w:type="gramStart"/>
+      <w:r>
+        <w:t>high level</w:t>
+      </w:r>
+      <w:proofErr w:type="gramEnd"/>
+      <w:r>
+        <w:t xml:space="preserve"> networking API for Unity that provides several different types of </w:t>
       </w:r>
       <w:r>
         <w:t xml:space="preserve">low level </w:t>
@@ -4171,7 +4268,15 @@
         <w:t xml:space="preserve">  Then simply add the audio file to the Audio Source component.</w:t>
       </w:r>
       <w:r>
-        <w:t xml:space="preserve">  Select Play On Awake checkbox to enable playing when the scene starts.</w:t>
+        <w:t xml:space="preserve">  Select Play </w:t>
+      </w:r>
+      <w:proofErr w:type="gramStart"/>
+      <w:r>
+        <w:t>On</w:t>
+      </w:r>
+      <w:proofErr w:type="gramEnd"/>
+      <w:r>
+        <w:t xml:space="preserve"> Awake checkbox to enable playing when the scene starts.</w:t>
       </w:r>
     </w:p>
     <w:sectPr>

--- a/UnityTipsAndTricks.docx
+++ b/UnityTipsAndTricks.docx
@@ -93,7 +93,7 @@
           <w:r>
             <w:fldChar w:fldCharType="separate"/>
           </w:r>
-          <w:hyperlink w:anchor="_Toc72507403" w:history="1">
+          <w:hyperlink w:anchor="_Toc75947145" w:history="1">
             <w:r>
               <w:rPr>
                 <w:rStyle w:val="Hyperlink"/>
@@ -120,7 +120,7 @@
                 <w:noProof/>
                 <w:webHidden/>
               </w:rPr>
-              <w:instrText xml:space="preserve"> PAGEREF _Toc72507403 \h </w:instrText>
+              <w:instrText xml:space="preserve"> PAGEREF _Toc75947145 \h </w:instrText>
             </w:r>
             <w:r>
               <w:rPr>
@@ -140,7 +140,7 @@
                 <w:noProof/>
                 <w:webHidden/>
               </w:rPr>
-              <w:t>3</w:t>
+              <w:t>4</w:t>
             </w:r>
             <w:r>
               <w:rPr>
@@ -161,13 +161,13 @@
               <w:noProof/>
             </w:rPr>
           </w:pPr>
-          <w:hyperlink w:anchor="_Toc72507404" w:history="1">
+          <w:hyperlink w:anchor="_Toc75947146" w:history="1">
             <w:r>
               <w:rPr>
                 <w:rStyle w:val="Hyperlink"/>
                 <w:noProof/>
               </w:rPr>
-              <w:t>Useful Web Pages for Use With Unity</w:t>
+              <w:t>Unity Interface Tips</w:t>
             </w:r>
             <w:r>
               <w:rPr>
@@ -188,7 +188,7 @@
                 <w:noProof/>
                 <w:webHidden/>
               </w:rPr>
-              <w:instrText xml:space="preserve"> PAGEREF _Toc72507404 \h </w:instrText>
+              <w:instrText xml:space="preserve"> PAGEREF _Toc75947146 \h </w:instrText>
             </w:r>
             <w:r>
               <w:rPr>
@@ -208,7 +208,7 @@
                 <w:noProof/>
                 <w:webHidden/>
               </w:rPr>
-              <w:t>4</w:t>
+              <w:t>5</w:t>
             </w:r>
             <w:r>
               <w:rPr>
@@ -229,13 +229,13 @@
               <w:noProof/>
             </w:rPr>
           </w:pPr>
-          <w:hyperlink w:anchor="_Toc72507405" w:history="1">
+          <w:hyperlink w:anchor="_Toc75947147" w:history="1">
             <w:r>
               <w:rPr>
                 <w:rStyle w:val="Hyperlink"/>
                 <w:noProof/>
               </w:rPr>
-              <w:t>GitHub.COM – Shared Project Database</w:t>
+              <w:t>Moving between 2D and 3D Project Views/Modes</w:t>
             </w:r>
             <w:r>
               <w:rPr>
@@ -256,7 +256,7 @@
                 <w:noProof/>
                 <w:webHidden/>
               </w:rPr>
-              <w:instrText xml:space="preserve"> PAGEREF _Toc72507405 \h </w:instrText>
+              <w:instrText xml:space="preserve"> PAGEREF _Toc75947147 \h </w:instrText>
             </w:r>
             <w:r>
               <w:rPr>
@@ -276,7 +276,7 @@
                 <w:noProof/>
                 <w:webHidden/>
               </w:rPr>
-              <w:t>4</w:t>
+              <w:t>5</w:t>
             </w:r>
             <w:r>
               <w:rPr>
@@ -297,13 +297,13 @@
               <w:noProof/>
             </w:rPr>
           </w:pPr>
-          <w:hyperlink w:anchor="_Toc72507406" w:history="1">
+          <w:hyperlink w:anchor="_Toc75947148" w:history="1">
             <w:r>
               <w:rPr>
                 <w:rStyle w:val="Hyperlink"/>
                 <w:noProof/>
               </w:rPr>
-              <w:t>DoFont.COM – Fonts for use with Your Projects</w:t>
+              <w:t>Adding Background Image to Fill Canvas</w:t>
             </w:r>
             <w:r>
               <w:rPr>
@@ -324,7 +324,7 @@
                 <w:noProof/>
                 <w:webHidden/>
               </w:rPr>
-              <w:instrText xml:space="preserve"> PAGEREF _Toc72507406 \h </w:instrText>
+              <w:instrText xml:space="preserve"> PAGEREF _Toc75947148 \h </w:instrText>
             </w:r>
             <w:r>
               <w:rPr>
@@ -344,7 +344,7 @@
                 <w:noProof/>
                 <w:webHidden/>
               </w:rPr>
-              <w:t>4</w:t>
+              <w:t>5</w:t>
             </w:r>
             <w:r>
               <w:rPr>
@@ -365,13 +365,13 @@
               <w:noProof/>
             </w:rPr>
           </w:pPr>
-          <w:hyperlink w:anchor="_Toc72507407" w:history="1">
+          <w:hyperlink w:anchor="_Toc75947149" w:history="1">
             <w:r>
               <w:rPr>
                 <w:rStyle w:val="Hyperlink"/>
                 <w:noProof/>
               </w:rPr>
-              <w:t>OpenGameArt.ORG – Downloadable 2D &amp; 3D Art, Music, Textures, and Sound Effects</w:t>
+              <w:t>Adding Scenes to the Project</w:t>
             </w:r>
             <w:r>
               <w:rPr>
@@ -392,7 +392,7 @@
                 <w:noProof/>
                 <w:webHidden/>
               </w:rPr>
-              <w:instrText xml:space="preserve"> PAGEREF _Toc72507407 \h </w:instrText>
+              <w:instrText xml:space="preserve"> PAGEREF _Toc75947149 \h </w:instrText>
             </w:r>
             <w:r>
               <w:rPr>
@@ -412,7 +412,75 @@
                 <w:noProof/>
                 <w:webHidden/>
               </w:rPr>
-              <w:t>4</w:t>
+              <w:t>5</w:t>
+            </w:r>
+            <w:r>
+              <w:rPr>
+                <w:noProof/>
+                <w:webHidden/>
+              </w:rPr>
+              <w:fldChar w:fldCharType="end"/>
+            </w:r>
+          </w:hyperlink>
+        </w:p>
+        <w:p>
+          <w:pPr>
+            <w:pStyle w:val="TOC1"/>
+            <w:tabs>
+              <w:tab w:val="right" w:leader="dot" w:pos="10790"/>
+            </w:tabs>
+            <w:rPr>
+              <w:noProof/>
+            </w:rPr>
+          </w:pPr>
+          <w:hyperlink w:anchor="_Toc75947150" w:history="1">
+            <w:r>
+              <w:rPr>
+                <w:rStyle w:val="Hyperlink"/>
+                <w:noProof/>
+              </w:rPr>
+              <w:t>Useful Web Pages for Use With Unity</w:t>
+            </w:r>
+            <w:r>
+              <w:rPr>
+                <w:noProof/>
+                <w:webHidden/>
+              </w:rPr>
+              <w:tab/>
+            </w:r>
+            <w:r>
+              <w:rPr>
+                <w:noProof/>
+                <w:webHidden/>
+              </w:rPr>
+              <w:fldChar w:fldCharType="begin"/>
+            </w:r>
+            <w:r>
+              <w:rPr>
+                <w:noProof/>
+                <w:webHidden/>
+              </w:rPr>
+              <w:instrText xml:space="preserve"> PAGEREF _Toc75947150 \h </w:instrText>
+            </w:r>
+            <w:r>
+              <w:rPr>
+                <w:noProof/>
+                <w:webHidden/>
+              </w:rPr>
+            </w:r>
+            <w:r>
+              <w:rPr>
+                <w:noProof/>
+                <w:webHidden/>
+              </w:rPr>
+              <w:fldChar w:fldCharType="separate"/>
+            </w:r>
+            <w:r>
+              <w:rPr>
+                <w:noProof/>
+                <w:webHidden/>
+              </w:rPr>
+              <w:t>6</w:t>
             </w:r>
             <w:r>
               <w:rPr>
@@ -433,13 +501,13 @@
               <w:noProof/>
             </w:rPr>
           </w:pPr>
-          <w:hyperlink w:anchor="_Toc72507408" w:history="1">
+          <w:hyperlink w:anchor="_Toc75947151" w:history="1">
             <w:r>
               <w:rPr>
                 <w:rStyle w:val="Hyperlink"/>
                 <w:noProof/>
               </w:rPr>
-              <w:t>Freesound.ORG – Website with Free Sound Files for Download</w:t>
+              <w:t>GitHub.COM – Shared Project Database</w:t>
             </w:r>
             <w:r>
               <w:rPr>
@@ -460,7 +528,7 @@
                 <w:noProof/>
                 <w:webHidden/>
               </w:rPr>
-              <w:instrText xml:space="preserve"> PAGEREF _Toc72507408 \h </w:instrText>
+              <w:instrText xml:space="preserve"> PAGEREF _Toc75947151 \h </w:instrText>
             </w:r>
             <w:r>
               <w:rPr>
@@ -480,7 +548,7 @@
                 <w:noProof/>
                 <w:webHidden/>
               </w:rPr>
-              <w:t>4</w:t>
+              <w:t>6</w:t>
             </w:r>
             <w:r>
               <w:rPr>
@@ -501,13 +569,13 @@
               <w:noProof/>
             </w:rPr>
           </w:pPr>
-          <w:hyperlink w:anchor="_Toc72507409" w:history="1">
+          <w:hyperlink w:anchor="_Toc75947152" w:history="1">
             <w:r>
               <w:rPr>
                 <w:rStyle w:val="Hyperlink"/>
                 <w:noProof/>
               </w:rPr>
-              <w:t>App.Diagram.Net – Online Flowchart Drawing Program</w:t>
+              <w:t>DoFont.COM – Fonts for use with Your Projects</w:t>
             </w:r>
             <w:r>
               <w:rPr>
@@ -528,7 +596,7 @@
                 <w:noProof/>
                 <w:webHidden/>
               </w:rPr>
-              <w:instrText xml:space="preserve"> PAGEREF _Toc72507409 \h </w:instrText>
+              <w:instrText xml:space="preserve"> PAGEREF _Toc75947152 \h </w:instrText>
             </w:r>
             <w:r>
               <w:rPr>
@@ -548,7 +616,7 @@
                 <w:noProof/>
                 <w:webHidden/>
               </w:rPr>
-              <w:t>4</w:t>
+              <w:t>6</w:t>
             </w:r>
             <w:r>
               <w:rPr>
@@ -569,13 +637,13 @@
               <w:noProof/>
             </w:rPr>
           </w:pPr>
-          <w:hyperlink w:anchor="_Toc72507410" w:history="1">
+          <w:hyperlink w:anchor="_Toc75947153" w:history="1">
             <w:r>
               <w:rPr>
                 <w:rStyle w:val="Hyperlink"/>
                 <w:noProof/>
               </w:rPr>
-              <w:t>Adobe Color Wheel</w:t>
+              <w:t>OpenGameArt.ORG – Downloadable 2D &amp; 3D Art, Music, Textures, and Sound Effects</w:t>
             </w:r>
             <w:r>
               <w:rPr>
@@ -596,7 +664,7 @@
                 <w:noProof/>
                 <w:webHidden/>
               </w:rPr>
-              <w:instrText xml:space="preserve"> PAGEREF _Toc72507410 \h </w:instrText>
+              <w:instrText xml:space="preserve"> PAGEREF _Toc75947153 \h </w:instrText>
             </w:r>
             <w:r>
               <w:rPr>
@@ -616,7 +684,7 @@
                 <w:noProof/>
                 <w:webHidden/>
               </w:rPr>
-              <w:t>4</w:t>
+              <w:t>6</w:t>
             </w:r>
             <w:r>
               <w:rPr>
@@ -637,13 +705,13 @@
               <w:noProof/>
             </w:rPr>
           </w:pPr>
-          <w:hyperlink w:anchor="_Toc72507411" w:history="1">
+          <w:hyperlink w:anchor="_Toc75947154" w:history="1">
             <w:r>
               <w:rPr>
                 <w:rStyle w:val="Hyperlink"/>
                 <w:noProof/>
               </w:rPr>
-              <w:t>Share My Game</w:t>
+              <w:t>Freesound.ORG – Website with Free Sound Files for Download</w:t>
             </w:r>
             <w:r>
               <w:rPr>
@@ -664,7 +732,7 @@
                 <w:noProof/>
                 <w:webHidden/>
               </w:rPr>
-              <w:instrText xml:space="preserve"> PAGEREF _Toc72507411 \h </w:instrText>
+              <w:instrText xml:space="preserve"> PAGEREF _Toc75947154 \h </w:instrText>
             </w:r>
             <w:r>
               <w:rPr>
@@ -684,7 +752,7 @@
                 <w:noProof/>
                 <w:webHidden/>
               </w:rPr>
-              <w:t>4</w:t>
+              <w:t>6</w:t>
             </w:r>
             <w:r>
               <w:rPr>
@@ -705,13 +773,13 @@
               <w:noProof/>
             </w:rPr>
           </w:pPr>
-          <w:hyperlink w:anchor="_Toc72507412" w:history="1">
+          <w:hyperlink w:anchor="_Toc75947155" w:history="1">
             <w:r>
               <w:rPr>
                 <w:rStyle w:val="Hyperlink"/>
                 <w:noProof/>
               </w:rPr>
-              <w:t>RenderDoc – Graphics Debugger</w:t>
+              <w:t>App.Diagram.Net – Online Flowchart Drawing Program</w:t>
             </w:r>
             <w:r>
               <w:rPr>
@@ -732,7 +800,7 @@
                 <w:noProof/>
                 <w:webHidden/>
               </w:rPr>
-              <w:instrText xml:space="preserve"> PAGEREF _Toc72507412 \h </w:instrText>
+              <w:instrText xml:space="preserve"> PAGEREF _Toc75947155 \h </w:instrText>
             </w:r>
             <w:r>
               <w:rPr>
@@ -752,7 +820,7 @@
                 <w:noProof/>
                 <w:webHidden/>
               </w:rPr>
-              <w:t>4</w:t>
+              <w:t>6</w:t>
             </w:r>
             <w:r>
               <w:rPr>
@@ -773,13 +841,13 @@
               <w:noProof/>
             </w:rPr>
           </w:pPr>
-          <w:hyperlink w:anchor="_Toc72507413" w:history="1">
+          <w:hyperlink w:anchor="_Toc75947156" w:history="1">
             <w:r>
               <w:rPr>
                 <w:rStyle w:val="Hyperlink"/>
                 <w:noProof/>
               </w:rPr>
-              <w:t>Unity Answers Discussion Group</w:t>
+              <w:t>Adobe Color Wheel</w:t>
             </w:r>
             <w:r>
               <w:rPr>
@@ -800,7 +868,7 @@
                 <w:noProof/>
                 <w:webHidden/>
               </w:rPr>
-              <w:instrText xml:space="preserve"> PAGEREF _Toc72507413 \h </w:instrText>
+              <w:instrText xml:space="preserve"> PAGEREF _Toc75947156 \h </w:instrText>
             </w:r>
             <w:r>
               <w:rPr>
@@ -820,7 +888,7 @@
                 <w:noProof/>
                 <w:webHidden/>
               </w:rPr>
-              <w:t>5</w:t>
+              <w:t>6</w:t>
             </w:r>
             <w:r>
               <w:rPr>
@@ -841,13 +909,13 @@
               <w:noProof/>
             </w:rPr>
           </w:pPr>
-          <w:hyperlink w:anchor="_Toc72507414" w:history="1">
+          <w:hyperlink w:anchor="_Toc75947157" w:history="1">
             <w:r>
               <w:rPr>
                 <w:rStyle w:val="Hyperlink"/>
                 <w:noProof/>
               </w:rPr>
-              <w:t>Las Vegas Unity User Group</w:t>
+              <w:t>Share My Game</w:t>
             </w:r>
             <w:r>
               <w:rPr>
@@ -868,7 +936,7 @@
                 <w:noProof/>
                 <w:webHidden/>
               </w:rPr>
-              <w:instrText xml:space="preserve"> PAGEREF _Toc72507414 \h </w:instrText>
+              <w:instrText xml:space="preserve"> PAGEREF _Toc75947157 \h </w:instrText>
             </w:r>
             <w:r>
               <w:rPr>
@@ -888,7 +956,7 @@
                 <w:noProof/>
                 <w:webHidden/>
               </w:rPr>
-              <w:t>5</w:t>
+              <w:t>6</w:t>
             </w:r>
             <w:r>
               <w:rPr>
@@ -909,13 +977,13 @@
               <w:noProof/>
             </w:rPr>
           </w:pPr>
-          <w:hyperlink w:anchor="_Toc72507415" w:history="1">
+          <w:hyperlink w:anchor="_Toc75947158" w:history="1">
             <w:r>
               <w:rPr>
                 <w:rStyle w:val="Hyperlink"/>
                 <w:noProof/>
               </w:rPr>
-              <w:t>Mirror Networking</w:t>
+              <w:t>RenderDoc – Graphics Debugger</w:t>
             </w:r>
             <w:r>
               <w:rPr>
@@ -936,7 +1004,7 @@
                 <w:noProof/>
                 <w:webHidden/>
               </w:rPr>
-              <w:instrText xml:space="preserve"> PAGEREF _Toc72507415 \h </w:instrText>
+              <w:instrText xml:space="preserve"> PAGEREF _Toc75947158 \h </w:instrText>
             </w:r>
             <w:r>
               <w:rPr>
@@ -956,7 +1024,7 @@
                 <w:noProof/>
                 <w:webHidden/>
               </w:rPr>
-              <w:t>5</w:t>
+              <w:t>7</w:t>
             </w:r>
             <w:r>
               <w:rPr>
@@ -977,13 +1045,13 @@
               <w:noProof/>
             </w:rPr>
           </w:pPr>
-          <w:hyperlink w:anchor="_Toc72507416" w:history="1">
+          <w:hyperlink w:anchor="_Toc75947159" w:history="1">
             <w:r>
               <w:rPr>
                 <w:rStyle w:val="Hyperlink"/>
                 <w:noProof/>
               </w:rPr>
-              <w:t>Game Programming Patterns</w:t>
+              <w:t>Unity Answers Discussion Group</w:t>
             </w:r>
             <w:r>
               <w:rPr>
@@ -1004,7 +1072,7 @@
                 <w:noProof/>
                 <w:webHidden/>
               </w:rPr>
-              <w:instrText xml:space="preserve"> PAGEREF _Toc72507416 \h </w:instrText>
+              <w:instrText xml:space="preserve"> PAGEREF _Toc75947159 \h </w:instrText>
             </w:r>
             <w:r>
               <w:rPr>
@@ -1024,7 +1092,7 @@
                 <w:noProof/>
                 <w:webHidden/>
               </w:rPr>
-              <w:t>5</w:t>
+              <w:t>7</w:t>
             </w:r>
             <w:r>
               <w:rPr>
@@ -1045,12 +1113,216 @@
               <w:noProof/>
             </w:rPr>
           </w:pPr>
-          <w:hyperlink w:anchor="_Toc72507417" w:history="1">
+          <w:hyperlink w:anchor="_Toc75947160" w:history="1">
             <w:r>
               <w:rPr>
                 <w:rStyle w:val="Hyperlink"/>
                 <w:noProof/>
               </w:rPr>
+              <w:t>Las Vegas Unity User Group</w:t>
+            </w:r>
+            <w:r>
+              <w:rPr>
+                <w:noProof/>
+                <w:webHidden/>
+              </w:rPr>
+              <w:tab/>
+            </w:r>
+            <w:r>
+              <w:rPr>
+                <w:noProof/>
+                <w:webHidden/>
+              </w:rPr>
+              <w:fldChar w:fldCharType="begin"/>
+            </w:r>
+            <w:r>
+              <w:rPr>
+                <w:noProof/>
+                <w:webHidden/>
+              </w:rPr>
+              <w:instrText xml:space="preserve"> PAGEREF _Toc75947160 \h </w:instrText>
+            </w:r>
+            <w:r>
+              <w:rPr>
+                <w:noProof/>
+                <w:webHidden/>
+              </w:rPr>
+            </w:r>
+            <w:r>
+              <w:rPr>
+                <w:noProof/>
+                <w:webHidden/>
+              </w:rPr>
+              <w:fldChar w:fldCharType="separate"/>
+            </w:r>
+            <w:r>
+              <w:rPr>
+                <w:noProof/>
+                <w:webHidden/>
+              </w:rPr>
+              <w:t>7</w:t>
+            </w:r>
+            <w:r>
+              <w:rPr>
+                <w:noProof/>
+                <w:webHidden/>
+              </w:rPr>
+              <w:fldChar w:fldCharType="end"/>
+            </w:r>
+          </w:hyperlink>
+        </w:p>
+        <w:p>
+          <w:pPr>
+            <w:pStyle w:val="TOC2"/>
+            <w:tabs>
+              <w:tab w:val="right" w:leader="dot" w:pos="10790"/>
+            </w:tabs>
+            <w:rPr>
+              <w:noProof/>
+            </w:rPr>
+          </w:pPr>
+          <w:hyperlink w:anchor="_Toc75947161" w:history="1">
+            <w:r>
+              <w:rPr>
+                <w:rStyle w:val="Hyperlink"/>
+                <w:noProof/>
+              </w:rPr>
+              <w:t>Mirror Networking</w:t>
+            </w:r>
+            <w:r>
+              <w:rPr>
+                <w:noProof/>
+                <w:webHidden/>
+              </w:rPr>
+              <w:tab/>
+            </w:r>
+            <w:r>
+              <w:rPr>
+                <w:noProof/>
+                <w:webHidden/>
+              </w:rPr>
+              <w:fldChar w:fldCharType="begin"/>
+            </w:r>
+            <w:r>
+              <w:rPr>
+                <w:noProof/>
+                <w:webHidden/>
+              </w:rPr>
+              <w:instrText xml:space="preserve"> PAGEREF _Toc75947161 \h </w:instrText>
+            </w:r>
+            <w:r>
+              <w:rPr>
+                <w:noProof/>
+                <w:webHidden/>
+              </w:rPr>
+            </w:r>
+            <w:r>
+              <w:rPr>
+                <w:noProof/>
+                <w:webHidden/>
+              </w:rPr>
+              <w:fldChar w:fldCharType="separate"/>
+            </w:r>
+            <w:r>
+              <w:rPr>
+                <w:noProof/>
+                <w:webHidden/>
+              </w:rPr>
+              <w:t>7</w:t>
+            </w:r>
+            <w:r>
+              <w:rPr>
+                <w:noProof/>
+                <w:webHidden/>
+              </w:rPr>
+              <w:fldChar w:fldCharType="end"/>
+            </w:r>
+          </w:hyperlink>
+        </w:p>
+        <w:p>
+          <w:pPr>
+            <w:pStyle w:val="TOC2"/>
+            <w:tabs>
+              <w:tab w:val="right" w:leader="dot" w:pos="10790"/>
+            </w:tabs>
+            <w:rPr>
+              <w:noProof/>
+            </w:rPr>
+          </w:pPr>
+          <w:hyperlink w:anchor="_Toc75947162" w:history="1">
+            <w:r>
+              <w:rPr>
+                <w:rStyle w:val="Hyperlink"/>
+                <w:noProof/>
+              </w:rPr>
+              <w:t>Game Programming Patterns</w:t>
+            </w:r>
+            <w:r>
+              <w:rPr>
+                <w:noProof/>
+                <w:webHidden/>
+              </w:rPr>
+              <w:tab/>
+            </w:r>
+            <w:r>
+              <w:rPr>
+                <w:noProof/>
+                <w:webHidden/>
+              </w:rPr>
+              <w:fldChar w:fldCharType="begin"/>
+            </w:r>
+            <w:r>
+              <w:rPr>
+                <w:noProof/>
+                <w:webHidden/>
+              </w:rPr>
+              <w:instrText xml:space="preserve"> PAGEREF _Toc75947162 \h </w:instrText>
+            </w:r>
+            <w:r>
+              <w:rPr>
+                <w:noProof/>
+                <w:webHidden/>
+              </w:rPr>
+            </w:r>
+            <w:r>
+              <w:rPr>
+                <w:noProof/>
+                <w:webHidden/>
+              </w:rPr>
+              <w:fldChar w:fldCharType="separate"/>
+            </w:r>
+            <w:r>
+              <w:rPr>
+                <w:noProof/>
+                <w:webHidden/>
+              </w:rPr>
+              <w:t>7</w:t>
+            </w:r>
+            <w:r>
+              <w:rPr>
+                <w:noProof/>
+                <w:webHidden/>
+              </w:rPr>
+              <w:fldChar w:fldCharType="end"/>
+            </w:r>
+          </w:hyperlink>
+        </w:p>
+        <w:p>
+          <w:pPr>
+            <w:pStyle w:val="TOC2"/>
+            <w:tabs>
+              <w:tab w:val="right" w:leader="dot" w:pos="10790"/>
+            </w:tabs>
+            <w:rPr>
+              <w:noProof/>
+            </w:rPr>
+          </w:pPr>
+          <w:hyperlink w:anchor="_Toc75947163" w:history="1">
+            <w:r>
+              <w:rPr>
+                <w:rStyle w:val="Hyperlink"/>
+                <w:noProof/>
+              </w:rPr>
               <w:t>Krita – Free Paint Program</w:t>
             </w:r>
             <w:r>
@@ -1072,7 +1344,7 @@
                 <w:noProof/>
                 <w:webHidden/>
               </w:rPr>
-              <w:instrText xml:space="preserve"> PAGEREF _Toc72507417 \h </w:instrText>
+              <w:instrText xml:space="preserve"> PAGEREF _Toc75947163 \h </w:instrText>
             </w:r>
             <w:r>
               <w:rPr>
@@ -1092,7 +1364,7 @@
                 <w:noProof/>
                 <w:webHidden/>
               </w:rPr>
-              <w:t>5</w:t>
+              <w:t>7</w:t>
             </w:r>
             <w:r>
               <w:rPr>
@@ -1113,7 +1385,7 @@
               <w:noProof/>
             </w:rPr>
           </w:pPr>
-          <w:hyperlink w:anchor="_Toc72507418" w:history="1">
+          <w:hyperlink w:anchor="_Toc75947164" w:history="1">
             <w:r>
               <w:rPr>
                 <w:rStyle w:val="Hyperlink"/>
@@ -1140,7 +1412,7 @@
                 <w:noProof/>
                 <w:webHidden/>
               </w:rPr>
-              <w:instrText xml:space="preserve"> PAGEREF _Toc72507418 \h </w:instrText>
+              <w:instrText xml:space="preserve"> PAGEREF _Toc75947164 \h </w:instrText>
             </w:r>
             <w:r>
               <w:rPr>
@@ -1160,7 +1432,7 @@
                 <w:noProof/>
                 <w:webHidden/>
               </w:rPr>
-              <w:t>6</w:t>
+              <w:t>8</w:t>
             </w:r>
             <w:r>
               <w:rPr>
@@ -1181,7 +1453,7 @@
               <w:noProof/>
             </w:rPr>
           </w:pPr>
-          <w:hyperlink w:anchor="_Toc72507419" w:history="1">
+          <w:hyperlink w:anchor="_Toc75947165" w:history="1">
             <w:r>
               <w:rPr>
                 <w:rStyle w:val="Hyperlink"/>
@@ -1208,7 +1480,7 @@
                 <w:noProof/>
                 <w:webHidden/>
               </w:rPr>
-              <w:instrText xml:space="preserve"> PAGEREF _Toc72507419 \h </w:instrText>
+              <w:instrText xml:space="preserve"> PAGEREF _Toc75947165 \h </w:instrText>
             </w:r>
             <w:r>
               <w:rPr>
@@ -1228,7 +1500,7 @@
                 <w:noProof/>
                 <w:webHidden/>
               </w:rPr>
-              <w:t>6</w:t>
+              <w:t>8</w:t>
             </w:r>
             <w:r>
               <w:rPr>
@@ -1249,7 +1521,7 @@
               <w:noProof/>
             </w:rPr>
           </w:pPr>
-          <w:hyperlink w:anchor="_Toc72507420" w:history="1">
+          <w:hyperlink w:anchor="_Toc75947166" w:history="1">
             <w:r>
               <w:rPr>
                 <w:rStyle w:val="Hyperlink"/>
@@ -1276,7 +1548,7 @@
                 <w:noProof/>
                 <w:webHidden/>
               </w:rPr>
-              <w:instrText xml:space="preserve"> PAGEREF _Toc72507420 \h </w:instrText>
+              <w:instrText xml:space="preserve"> PAGEREF _Toc75947166 \h </w:instrText>
             </w:r>
             <w:r>
               <w:rPr>
@@ -1296,7 +1568,7 @@
                 <w:noProof/>
                 <w:webHidden/>
               </w:rPr>
-              <w:t>7</w:t>
+              <w:t>9</w:t>
             </w:r>
             <w:r>
               <w:rPr>
@@ -1317,7 +1589,7 @@
               <w:noProof/>
             </w:rPr>
           </w:pPr>
-          <w:hyperlink w:anchor="_Toc72507421" w:history="1">
+          <w:hyperlink w:anchor="_Toc75947167" w:history="1">
             <w:r>
               <w:rPr>
                 <w:rStyle w:val="Hyperlink"/>
@@ -1344,7 +1616,7 @@
                 <w:noProof/>
                 <w:webHidden/>
               </w:rPr>
-              <w:instrText xml:space="preserve"> PAGEREF _Toc72507421 \h </w:instrText>
+              <w:instrText xml:space="preserve"> PAGEREF _Toc75947167 \h </w:instrText>
             </w:r>
             <w:r>
               <w:rPr>
@@ -1364,7 +1636,7 @@
                 <w:noProof/>
                 <w:webHidden/>
               </w:rPr>
-              <w:t>7</w:t>
+              <w:t>9</w:t>
             </w:r>
             <w:r>
               <w:rPr>
@@ -1385,7 +1657,7 @@
               <w:noProof/>
             </w:rPr>
           </w:pPr>
-          <w:hyperlink w:anchor="_Toc72507422" w:history="1">
+          <w:hyperlink w:anchor="_Toc75947168" w:history="1">
             <w:r>
               <w:rPr>
                 <w:rStyle w:val="Hyperlink"/>
@@ -1412,7 +1684,7 @@
                 <w:noProof/>
                 <w:webHidden/>
               </w:rPr>
-              <w:instrText xml:space="preserve"> PAGEREF _Toc72507422 \h </w:instrText>
+              <w:instrText xml:space="preserve"> PAGEREF _Toc75947168 \h </w:instrText>
             </w:r>
             <w:r>
               <w:rPr>
@@ -1432,7 +1704,7 @@
                 <w:noProof/>
                 <w:webHidden/>
               </w:rPr>
-              <w:t>8</w:t>
+              <w:t>10</w:t>
             </w:r>
             <w:r>
               <w:rPr>
@@ -1453,7 +1725,7 @@
               <w:noProof/>
             </w:rPr>
           </w:pPr>
-          <w:hyperlink w:anchor="_Toc72507423" w:history="1">
+          <w:hyperlink w:anchor="_Toc75947169" w:history="1">
             <w:r>
               <w:rPr>
                 <w:rStyle w:val="Hyperlink"/>
@@ -1480,7 +1752,7 @@
                 <w:noProof/>
                 <w:webHidden/>
               </w:rPr>
-              <w:instrText xml:space="preserve"> PAGEREF _Toc72507423 \h </w:instrText>
+              <w:instrText xml:space="preserve"> PAGEREF _Toc75947169 \h </w:instrText>
             </w:r>
             <w:r>
               <w:rPr>
@@ -1500,7 +1772,7 @@
                 <w:noProof/>
                 <w:webHidden/>
               </w:rPr>
-              <w:t>8</w:t>
+              <w:t>10</w:t>
             </w:r>
             <w:r>
               <w:rPr>
@@ -1521,7 +1793,7 @@
               <w:noProof/>
             </w:rPr>
           </w:pPr>
-          <w:hyperlink w:anchor="_Toc72507424" w:history="1">
+          <w:hyperlink w:anchor="_Toc75947170" w:history="1">
             <w:r>
               <w:rPr>
                 <w:rStyle w:val="Hyperlink"/>
@@ -1548,7 +1820,7 @@
                 <w:noProof/>
                 <w:webHidden/>
               </w:rPr>
-              <w:instrText xml:space="preserve"> PAGEREF _Toc72507424 \h </w:instrText>
+              <w:instrText xml:space="preserve"> PAGEREF _Toc75947170 \h </w:instrText>
             </w:r>
             <w:r>
               <w:rPr>
@@ -1568,7 +1840,7 @@
                 <w:noProof/>
                 <w:webHidden/>
               </w:rPr>
-              <w:t>9</w:t>
+              <w:t>11</w:t>
             </w:r>
             <w:r>
               <w:rPr>
@@ -1589,7 +1861,7 @@
               <w:noProof/>
             </w:rPr>
           </w:pPr>
-          <w:hyperlink w:anchor="_Toc72507425" w:history="1">
+          <w:hyperlink w:anchor="_Toc75947171" w:history="1">
             <w:r>
               <w:rPr>
                 <w:rStyle w:val="Hyperlink"/>
@@ -1616,7 +1888,7 @@
                 <w:noProof/>
                 <w:webHidden/>
               </w:rPr>
-              <w:instrText xml:space="preserve"> PAGEREF _Toc72507425 \h </w:instrText>
+              <w:instrText xml:space="preserve"> PAGEREF _Toc75947171 \h </w:instrText>
             </w:r>
             <w:r>
               <w:rPr>
@@ -1636,7 +1908,7 @@
                 <w:noProof/>
                 <w:webHidden/>
               </w:rPr>
-              <w:t>9</w:t>
+              <w:t>11</w:t>
             </w:r>
             <w:r>
               <w:rPr>
@@ -1657,7 +1929,7 @@
               <w:noProof/>
             </w:rPr>
           </w:pPr>
-          <w:hyperlink w:anchor="_Toc72507426" w:history="1">
+          <w:hyperlink w:anchor="_Toc75947172" w:history="1">
             <w:r>
               <w:rPr>
                 <w:rStyle w:val="Hyperlink"/>
@@ -1684,7 +1956,7 @@
                 <w:noProof/>
                 <w:webHidden/>
               </w:rPr>
-              <w:instrText xml:space="preserve"> PAGEREF _Toc72507426 \h </w:instrText>
+              <w:instrText xml:space="preserve"> PAGEREF _Toc75947172 \h </w:instrText>
             </w:r>
             <w:r>
               <w:rPr>
@@ -1704,7 +1976,7 @@
                 <w:noProof/>
                 <w:webHidden/>
               </w:rPr>
-              <w:t>9</w:t>
+              <w:t>11</w:t>
             </w:r>
             <w:r>
               <w:rPr>
@@ -1725,7 +1997,7 @@
               <w:noProof/>
             </w:rPr>
           </w:pPr>
-          <w:hyperlink w:anchor="_Toc72507427" w:history="1">
+          <w:hyperlink w:anchor="_Toc75947173" w:history="1">
             <w:r>
               <w:rPr>
                 <w:rStyle w:val="Hyperlink"/>
@@ -1752,7 +2024,7 @@
                 <w:noProof/>
                 <w:webHidden/>
               </w:rPr>
-              <w:instrText xml:space="preserve"> PAGEREF _Toc72507427 \h </w:instrText>
+              <w:instrText xml:space="preserve"> PAGEREF _Toc75947173 \h </w:instrText>
             </w:r>
             <w:r>
               <w:rPr>
@@ -1772,7 +2044,7 @@
                 <w:noProof/>
                 <w:webHidden/>
               </w:rPr>
-              <w:t>10</w:t>
+              <w:t>12</w:t>
             </w:r>
             <w:r>
               <w:rPr>
@@ -1793,7 +2065,7 @@
               <w:noProof/>
             </w:rPr>
           </w:pPr>
-          <w:hyperlink w:anchor="_Toc72507428" w:history="1">
+          <w:hyperlink w:anchor="_Toc75947174" w:history="1">
             <w:r>
               <w:rPr>
                 <w:rStyle w:val="Hyperlink"/>
@@ -1820,7 +2092,7 @@
                 <w:noProof/>
                 <w:webHidden/>
               </w:rPr>
-              <w:instrText xml:space="preserve"> PAGEREF _Toc72507428 \h </w:instrText>
+              <w:instrText xml:space="preserve"> PAGEREF _Toc75947174 \h </w:instrText>
             </w:r>
             <w:r>
               <w:rPr>
@@ -1840,7 +2112,7 @@
                 <w:noProof/>
                 <w:webHidden/>
               </w:rPr>
-              <w:t>10</w:t>
+              <w:t>12</w:t>
             </w:r>
             <w:r>
               <w:rPr>
@@ -1861,7 +2133,7 @@
               <w:noProof/>
             </w:rPr>
           </w:pPr>
-          <w:hyperlink w:anchor="_Toc72507429" w:history="1">
+          <w:hyperlink w:anchor="_Toc75947175" w:history="1">
             <w:r>
               <w:rPr>
                 <w:rStyle w:val="Hyperlink"/>
@@ -1888,7 +2160,7 @@
                 <w:noProof/>
                 <w:webHidden/>
               </w:rPr>
-              <w:instrText xml:space="preserve"> PAGEREF _Toc72507429 \h </w:instrText>
+              <w:instrText xml:space="preserve"> PAGEREF _Toc75947175 \h </w:instrText>
             </w:r>
             <w:r>
               <w:rPr>
@@ -1908,7 +2180,7 @@
                 <w:noProof/>
                 <w:webHidden/>
               </w:rPr>
-              <w:t>11</w:t>
+              <w:t>13</w:t>
             </w:r>
             <w:r>
               <w:rPr>
@@ -1929,7 +2201,7 @@
               <w:noProof/>
             </w:rPr>
           </w:pPr>
-          <w:hyperlink w:anchor="_Toc72507430" w:history="1">
+          <w:hyperlink w:anchor="_Toc75947176" w:history="1">
             <w:r>
               <w:rPr>
                 <w:rStyle w:val="Hyperlink"/>
@@ -1956,7 +2228,7 @@
                 <w:noProof/>
                 <w:webHidden/>
               </w:rPr>
-              <w:instrText xml:space="preserve"> PAGEREF _Toc72507430 \h </w:instrText>
+              <w:instrText xml:space="preserve"> PAGEREF _Toc75947176 \h </w:instrText>
             </w:r>
             <w:r>
               <w:rPr>
@@ -1976,7 +2248,7 @@
                 <w:noProof/>
                 <w:webHidden/>
               </w:rPr>
-              <w:t>11</w:t>
+              <w:t>13</w:t>
             </w:r>
             <w:r>
               <w:rPr>
@@ -1997,7 +2269,7 @@
               <w:noProof/>
             </w:rPr>
           </w:pPr>
-          <w:hyperlink w:anchor="_Toc72507431" w:history="1">
+          <w:hyperlink w:anchor="_Toc75947177" w:history="1">
             <w:r>
               <w:rPr>
                 <w:rStyle w:val="Hyperlink"/>
@@ -2024,7 +2296,7 @@
                 <w:noProof/>
                 <w:webHidden/>
               </w:rPr>
-              <w:instrText xml:space="preserve"> PAGEREF _Toc72507431 \h </w:instrText>
+              <w:instrText xml:space="preserve"> PAGEREF _Toc75947177 \h </w:instrText>
             </w:r>
             <w:r>
               <w:rPr>
@@ -2044,7 +2316,7 @@
                 <w:noProof/>
                 <w:webHidden/>
               </w:rPr>
-              <w:t>11</w:t>
+              <w:t>13</w:t>
             </w:r>
             <w:r>
               <w:rPr>
@@ -2065,7 +2337,7 @@
               <w:noProof/>
             </w:rPr>
           </w:pPr>
-          <w:hyperlink w:anchor="_Toc72507432" w:history="1">
+          <w:hyperlink w:anchor="_Toc75947178" w:history="1">
             <w:r>
               <w:rPr>
                 <w:rStyle w:val="Hyperlink"/>
@@ -2092,7 +2364,7 @@
                 <w:noProof/>
                 <w:webHidden/>
               </w:rPr>
-              <w:instrText xml:space="preserve"> PAGEREF _Toc72507432 \h </w:instrText>
+              <w:instrText xml:space="preserve"> PAGEREF _Toc75947178 \h </w:instrText>
             </w:r>
             <w:r>
               <w:rPr>
@@ -2112,7 +2384,7 @@
                 <w:noProof/>
                 <w:webHidden/>
               </w:rPr>
-              <w:t>11</w:t>
+              <w:t>13</w:t>
             </w:r>
             <w:r>
               <w:rPr>
@@ -2133,7 +2405,7 @@
               <w:noProof/>
             </w:rPr>
           </w:pPr>
-          <w:hyperlink w:anchor="_Toc72507433" w:history="1">
+          <w:hyperlink w:anchor="_Toc75947179" w:history="1">
             <w:r>
               <w:rPr>
                 <w:rStyle w:val="Hyperlink"/>
@@ -2160,7 +2432,7 @@
                 <w:noProof/>
                 <w:webHidden/>
               </w:rPr>
-              <w:instrText xml:space="preserve"> PAGEREF _Toc72507433 \h </w:instrText>
+              <w:instrText xml:space="preserve"> PAGEREF _Toc75947179 \h </w:instrText>
             </w:r>
             <w:r>
               <w:rPr>
@@ -2180,7 +2452,143 @@
                 <w:noProof/>
                 <w:webHidden/>
               </w:rPr>
-              <w:t>11</w:t>
+              <w:t>14</w:t>
+            </w:r>
+            <w:r>
+              <w:rPr>
+                <w:noProof/>
+                <w:webHidden/>
+              </w:rPr>
+              <w:fldChar w:fldCharType="end"/>
+            </w:r>
+          </w:hyperlink>
+        </w:p>
+        <w:p>
+          <w:pPr>
+            <w:pStyle w:val="TOC1"/>
+            <w:tabs>
+              <w:tab w:val="right" w:leader="dot" w:pos="10790"/>
+            </w:tabs>
+            <w:rPr>
+              <w:noProof/>
+            </w:rPr>
+          </w:pPr>
+          <w:hyperlink w:anchor="_Toc75947180" w:history="1">
+            <w:r>
+              <w:rPr>
+                <w:rStyle w:val="Hyperlink"/>
+                <w:noProof/>
+              </w:rPr>
+              <w:t>Glitch Garden from Udemy Complete Unity Game Developer 2D Course</w:t>
+            </w:r>
+            <w:r>
+              <w:rPr>
+                <w:noProof/>
+                <w:webHidden/>
+              </w:rPr>
+              <w:tab/>
+            </w:r>
+            <w:r>
+              <w:rPr>
+                <w:noProof/>
+                <w:webHidden/>
+              </w:rPr>
+              <w:fldChar w:fldCharType="begin"/>
+            </w:r>
+            <w:r>
+              <w:rPr>
+                <w:noProof/>
+                <w:webHidden/>
+              </w:rPr>
+              <w:instrText xml:space="preserve"> PAGEREF _Toc75947180 \h </w:instrText>
+            </w:r>
+            <w:r>
+              <w:rPr>
+                <w:noProof/>
+                <w:webHidden/>
+              </w:rPr>
+            </w:r>
+            <w:r>
+              <w:rPr>
+                <w:noProof/>
+                <w:webHidden/>
+              </w:rPr>
+              <w:fldChar w:fldCharType="separate"/>
+            </w:r>
+            <w:r>
+              <w:rPr>
+                <w:noProof/>
+                <w:webHidden/>
+              </w:rPr>
+              <w:t>15</w:t>
+            </w:r>
+            <w:r>
+              <w:rPr>
+                <w:noProof/>
+                <w:webHidden/>
+              </w:rPr>
+              <w:fldChar w:fldCharType="end"/>
+            </w:r>
+          </w:hyperlink>
+        </w:p>
+        <w:p>
+          <w:pPr>
+            <w:pStyle w:val="TOC2"/>
+            <w:tabs>
+              <w:tab w:val="right" w:leader="dot" w:pos="10790"/>
+            </w:tabs>
+            <w:rPr>
+              <w:noProof/>
+            </w:rPr>
+          </w:pPr>
+          <w:hyperlink w:anchor="_Toc75947181" w:history="1">
+            <w:r>
+              <w:rPr>
+                <w:rStyle w:val="Hyperlink"/>
+                <w:noProof/>
+              </w:rPr>
+              <w:t>Startup Audio for Loading Game</w:t>
+            </w:r>
+            <w:r>
+              <w:rPr>
+                <w:noProof/>
+                <w:webHidden/>
+              </w:rPr>
+              <w:tab/>
+            </w:r>
+            <w:r>
+              <w:rPr>
+                <w:noProof/>
+                <w:webHidden/>
+              </w:rPr>
+              <w:fldChar w:fldCharType="begin"/>
+            </w:r>
+            <w:r>
+              <w:rPr>
+                <w:noProof/>
+                <w:webHidden/>
+              </w:rPr>
+              <w:instrText xml:space="preserve"> PAGEREF _Toc75947181 \h </w:instrText>
+            </w:r>
+            <w:r>
+              <w:rPr>
+                <w:noProof/>
+                <w:webHidden/>
+              </w:rPr>
+            </w:r>
+            <w:r>
+              <w:rPr>
+                <w:noProof/>
+                <w:webHidden/>
+              </w:rPr>
+              <w:fldChar w:fldCharType="separate"/>
+            </w:r>
+            <w:r>
+              <w:rPr>
+                <w:noProof/>
+                <w:webHidden/>
+              </w:rPr>
+              <w:t>15</w:t>
             </w:r>
             <w:r>
               <w:rPr>
@@ -2207,7 +2615,7 @@
       <w:pPr>
         <w:pStyle w:val="Heading1"/>
       </w:pPr>
-      <w:bookmarkStart w:id="0" w:name="_Toc72507403"/>
+      <w:bookmarkStart w:id="0" w:name="_Toc75947145"/>
       <w:r>
         <w:lastRenderedPageBreak/>
         <w:t>Purpose of this Document</w:t>
@@ -2243,19 +2651,22 @@
       <w:pPr>
         <w:pStyle w:val="Heading1"/>
       </w:pPr>
-      <w:bookmarkStart w:id="1" w:name="_Toc72507404"/>
+      <w:bookmarkStart w:id="1" w:name="_Toc75947146"/>
       <w:r>
         <w:lastRenderedPageBreak/>
         <w:t>Unity Interface Tips</w:t>
       </w:r>
+      <w:bookmarkEnd w:id="1"/>
     </w:p>
     <w:p>
       <w:pPr>
         <w:pStyle w:val="Heading2"/>
       </w:pPr>
+      <w:bookmarkStart w:id="2" w:name="_Toc75947147"/>
       <w:r>
         <w:t>Moving between 2D and 3D Project Views/Modes</w:t>
       </w:r>
+      <w:bookmarkEnd w:id="2"/>
     </w:p>
     <w:p>
       <w:r>
@@ -2351,9 +2762,11 @@
       <w:pPr>
         <w:pStyle w:val="Heading2"/>
       </w:pPr>
+      <w:bookmarkStart w:id="3" w:name="_Toc75947148"/>
       <w:r>
         <w:t>Adding Background Image to Fill Canvas</w:t>
       </w:r>
+      <w:bookmarkEnd w:id="3"/>
     </w:p>
     <w:p>
       <w:r>
@@ -2489,9 +2902,11 @@
       <w:pPr>
         <w:pStyle w:val="Heading2"/>
       </w:pPr>
+      <w:bookmarkStart w:id="4" w:name="_Toc75947149"/>
       <w:r>
         <w:t>Adding Scenes to the Project</w:t>
       </w:r>
+      <w:bookmarkEnd w:id="4"/>
     </w:p>
     <w:p>
       <w:r>
@@ -2538,56 +2953,50 @@
         </w:rPr>
         <w:t xml:space="preserve">Scenes </w:t>
       </w:r>
-      <w:proofErr w:type="gramStart"/>
       <w:r>
         <w:rPr>
           <w:i/>
           <w:iCs/>
         </w:rPr>
-        <w:t>In</w:t>
-      </w:r>
-      <w:proofErr w:type="gramEnd"/>
+        <w:t>i</w:t>
+      </w:r>
       <w:r>
         <w:rPr>
           <w:i/>
           <w:iCs/>
         </w:rPr>
-        <w:t xml:space="preserve"> Build</w:t>
+        <w:t>n Build</w:t>
       </w:r>
       <w:r>
         <w:t xml:space="preserve"> text box.  Each scene has a check box next to the name that must be selected for the scene to be enabled.</w:t>
       </w:r>
+      <w:r>
+        <w:t xml:space="preserve">  Your can drag them into whatever order you wish to have them kept, which will change the scene numbers.</w:t>
+      </w:r>
     </w:p>
     <w:p>
       <w:pPr>
         <w:pStyle w:val="Heading1"/>
       </w:pPr>
+      <w:bookmarkStart w:id="5" w:name="_Toc75947150"/>
       <w:r>
         <w:lastRenderedPageBreak/>
-        <w:t xml:space="preserve">Useful Web Pages for Use </w:t>
-      </w:r>
-      <w:proofErr w:type="gramStart"/>
-      <w:r>
-        <w:t>With</w:t>
-      </w:r>
-      <w:proofErr w:type="gramEnd"/>
-      <w:r>
-        <w:t xml:space="preserve"> Unity</w:t>
-      </w:r>
-      <w:bookmarkEnd w:id="1"/>
+        <w:t>Useful Web Pages for Use With Unity</w:t>
+      </w:r>
+      <w:bookmarkEnd w:id="5"/>
     </w:p>
     <w:p>
       <w:pPr>
         <w:pStyle w:val="Heading2"/>
       </w:pPr>
-      <w:bookmarkStart w:id="2" w:name="_Toc72507405"/>
+      <w:bookmarkStart w:id="6" w:name="_Toc75947151"/>
       <w:r>
         <w:t>GitHub.COM</w:t>
       </w:r>
       <w:r>
         <w:t xml:space="preserve"> – Shared Project Database</w:t>
       </w:r>
-      <w:bookmarkEnd w:id="2"/>
+      <w:bookmarkEnd w:id="6"/>
     </w:p>
     <w:p>
       <w:r>
@@ -2624,11 +3033,11 @@
       <w:pPr>
         <w:pStyle w:val="Heading2"/>
       </w:pPr>
-      <w:bookmarkStart w:id="3" w:name="_Toc72507406"/>
+      <w:bookmarkStart w:id="7" w:name="_Toc75947152"/>
       <w:r>
         <w:t>DoFont.COM – Fonts for use with Your Projects</w:t>
       </w:r>
-      <w:bookmarkEnd w:id="3"/>
+      <w:bookmarkEnd w:id="7"/>
     </w:p>
     <w:p>
       <w:r>
@@ -2650,32 +3059,18 @@
     </w:p>
     <w:p>
       <w:r>
-        <w:t xml:space="preserve">Once you download a font (pay attention to license requirements!) you can extract it under Assets.  Using a Fonts folder with a subfolder of the font name is best.  On Windows, double click on the TTF file and click on the Install button of the window that </w:t>
-      </w:r>
-      <w:proofErr w:type="gramStart"/>
-      <w:r>
-        <w:t>opens up</w:t>
-      </w:r>
-      <w:proofErr w:type="gramEnd"/>
-      <w:r>
-        <w:t>.</w:t>
-      </w:r>
-    </w:p>
-    <w:p>
-      <w:r>
-        <w:t>To add a font</w:t>
-      </w:r>
-      <w:r>
-        <w:t xml:space="preserve">, first select the </w:t>
+        <w:t>Once you download a font (pay attention to license requirements!) you can extract it under Assets.  Using a Fonts folder with a subfolder of the font name is best.  On Windows, double click on the TTF file and click on the Install button of the window that opens up.</w:t>
+      </w:r>
+    </w:p>
+    <w:p>
+      <w:r>
+        <w:t xml:space="preserve">To add a font, first select the </w:t>
       </w:r>
       <w:r>
         <w:t>TTF file from your assets (icon is: “Aa”), then</w:t>
       </w:r>
       <w:r>
-        <w:t xml:space="preserve"> use </w:t>
-      </w:r>
-      <w:r>
-        <w:t xml:space="preserve">Assets </w:t>
+        <w:t xml:space="preserve"> use Assets </w:t>
       </w:r>
       <w:r>
         <w:sym w:font="Wingdings" w:char="F0E0"/>
@@ -2706,7 +3101,7 @@
       <w:pPr>
         <w:pStyle w:val="Heading2"/>
       </w:pPr>
-      <w:bookmarkStart w:id="4" w:name="_Toc72507407"/>
+      <w:bookmarkStart w:id="8" w:name="_Toc75947153"/>
       <w:r>
         <w:t>OpenGameArt.ORG – Downloadable 2D</w:t>
       </w:r>
@@ -2719,7 +3114,7 @@
       <w:r>
         <w:t>Sound Effects</w:t>
       </w:r>
-      <w:bookmarkEnd w:id="4"/>
+      <w:bookmarkEnd w:id="8"/>
     </w:p>
     <w:p>
       <w:r>
@@ -2770,14 +3165,14 @@
       <w:pPr>
         <w:pStyle w:val="Heading2"/>
       </w:pPr>
-      <w:bookmarkStart w:id="5" w:name="_Toc72507408"/>
+      <w:bookmarkStart w:id="9" w:name="_Toc75947154"/>
       <w:r>
         <w:t>Freesound.ORG</w:t>
       </w:r>
       <w:r>
         <w:t xml:space="preserve"> – Website with Free Sound Files for Download</w:t>
       </w:r>
-      <w:bookmarkEnd w:id="5"/>
+      <w:bookmarkEnd w:id="9"/>
     </w:p>
     <w:p>
       <w:r>
@@ -2791,11 +3186,11 @@
       <w:pPr>
         <w:pStyle w:val="Heading2"/>
       </w:pPr>
-      <w:bookmarkStart w:id="6" w:name="_Toc72507409"/>
+      <w:bookmarkStart w:id="10" w:name="_Toc75947155"/>
       <w:r>
         <w:t>App.Diagram.Net – Online Flowchart Drawing Program</w:t>
       </w:r>
-      <w:bookmarkEnd w:id="6"/>
+      <w:bookmarkEnd w:id="10"/>
     </w:p>
     <w:p>
       <w:r>
@@ -2806,11 +3201,11 @@
       <w:pPr>
         <w:pStyle w:val="Heading2"/>
       </w:pPr>
-      <w:bookmarkStart w:id="7" w:name="_Toc72507410"/>
+      <w:bookmarkStart w:id="11" w:name="_Toc75947156"/>
       <w:r>
         <w:t>Adobe Color Wheel</w:t>
       </w:r>
-      <w:bookmarkEnd w:id="7"/>
+      <w:bookmarkEnd w:id="11"/>
     </w:p>
     <w:p>
       <w:r>
@@ -2834,11 +3229,11 @@
       <w:pPr>
         <w:pStyle w:val="Heading2"/>
       </w:pPr>
-      <w:bookmarkStart w:id="8" w:name="_Toc72507411"/>
+      <w:bookmarkStart w:id="12" w:name="_Toc75947157"/>
       <w:r>
         <w:t>Share My Game</w:t>
       </w:r>
-      <w:bookmarkEnd w:id="8"/>
+      <w:bookmarkEnd w:id="12"/>
     </w:p>
     <w:p>
       <w:r>
@@ -2862,12 +3257,12 @@
       <w:pPr>
         <w:pStyle w:val="Heading2"/>
       </w:pPr>
-      <w:bookmarkStart w:id="9" w:name="_Toc72507412"/>
+      <w:bookmarkStart w:id="13" w:name="_Toc75947158"/>
       <w:r>
         <w:lastRenderedPageBreak/>
         <w:t>RenderDoc – Graphics Debugger</w:t>
       </w:r>
-      <w:bookmarkEnd w:id="9"/>
+      <w:bookmarkEnd w:id="13"/>
     </w:p>
     <w:p>
       <w:r>
@@ -2878,11 +3273,11 @@
       <w:pPr>
         <w:pStyle w:val="Heading2"/>
       </w:pPr>
-      <w:bookmarkStart w:id="10" w:name="_Toc72507413"/>
+      <w:bookmarkStart w:id="14" w:name="_Toc75947159"/>
       <w:r>
         <w:t>Unity Answers Discussion Group</w:t>
       </w:r>
-      <w:bookmarkEnd w:id="10"/>
+      <w:bookmarkEnd w:id="14"/>
     </w:p>
     <w:p>
       <w:r>
@@ -2911,11 +3306,11 @@
       <w:pPr>
         <w:pStyle w:val="Heading2"/>
       </w:pPr>
-      <w:bookmarkStart w:id="11" w:name="_Toc72507414"/>
+      <w:bookmarkStart w:id="15" w:name="_Toc75947160"/>
       <w:r>
         <w:t>Las Vegas Unity User Group</w:t>
       </w:r>
-      <w:bookmarkEnd w:id="11"/>
+      <w:bookmarkEnd w:id="15"/>
     </w:p>
     <w:p>
       <w:r>
@@ -2960,11 +3355,11 @@
       <w:pPr>
         <w:pStyle w:val="Heading2"/>
       </w:pPr>
-      <w:bookmarkStart w:id="12" w:name="_Toc72507415"/>
+      <w:bookmarkStart w:id="16" w:name="_Toc75947161"/>
       <w:r>
         <w:t>Mirror Networking</w:t>
       </w:r>
-      <w:bookmarkEnd w:id="12"/>
+      <w:bookmarkEnd w:id="16"/>
     </w:p>
     <w:p>
       <w:r>
@@ -2981,15 +3376,7 @@
     </w:p>
     <w:p>
       <w:r>
-        <w:t xml:space="preserve">They provide a </w:t>
-      </w:r>
-      <w:proofErr w:type="gramStart"/>
-      <w:r>
-        <w:t>high level</w:t>
-      </w:r>
-      <w:proofErr w:type="gramEnd"/>
-      <w:r>
-        <w:t xml:space="preserve"> networking API for Unity that provides several different types of </w:t>
+        <w:t xml:space="preserve">They provide a high level networking API for Unity that provides several different types of </w:t>
       </w:r>
       <w:r>
         <w:t xml:space="preserve">low level </w:t>
@@ -3005,11 +3392,11 @@
       <w:pPr>
         <w:pStyle w:val="Heading2"/>
       </w:pPr>
-      <w:bookmarkStart w:id="13" w:name="_Toc72507416"/>
+      <w:bookmarkStart w:id="17" w:name="_Toc75947162"/>
       <w:r>
         <w:t>Game Programming Patterns</w:t>
       </w:r>
-      <w:bookmarkEnd w:id="13"/>
+      <w:bookmarkEnd w:id="17"/>
     </w:p>
     <w:p>
       <w:r>
@@ -3046,11 +3433,11 @@
       <w:pPr>
         <w:pStyle w:val="Heading2"/>
       </w:pPr>
-      <w:bookmarkStart w:id="14" w:name="_Toc72507417"/>
+      <w:bookmarkStart w:id="18" w:name="_Toc75947163"/>
       <w:r>
         <w:t>Krita – Free Paint Program</w:t>
       </w:r>
-      <w:bookmarkEnd w:id="14"/>
+      <w:bookmarkEnd w:id="18"/>
     </w:p>
     <w:p>
       <w:r>
@@ -3070,7 +3457,7 @@
       <w:pPr>
         <w:pStyle w:val="Heading1"/>
       </w:pPr>
-      <w:bookmarkStart w:id="15" w:name="_Toc72507418"/>
+      <w:bookmarkStart w:id="19" w:name="_Toc75947164"/>
       <w:r>
         <w:lastRenderedPageBreak/>
         <w:t>Webinars</w:t>
@@ -3078,17 +3465,17 @@
       <w:r>
         <w:t xml:space="preserve"> &amp; YouTube Instruction Videos</w:t>
       </w:r>
-      <w:bookmarkEnd w:id="15"/>
+      <w:bookmarkEnd w:id="19"/>
     </w:p>
     <w:p>
       <w:pPr>
         <w:pStyle w:val="Heading2"/>
       </w:pPr>
-      <w:bookmarkStart w:id="16" w:name="_Toc72507419"/>
+      <w:bookmarkStart w:id="20" w:name="_Toc75947165"/>
       <w:r>
         <w:t>Text Mesh Pro – Using Fallback Font Settings</w:t>
       </w:r>
-      <w:bookmarkEnd w:id="16"/>
+      <w:bookmarkEnd w:id="20"/>
     </w:p>
     <w:p>
       <w:hyperlink r:id="rId26" w:history="1">
@@ -3096,19 +3483,7 @@
           <w:rPr>
             <w:rStyle w:val="Hyperlink"/>
           </w:rPr>
-          <w:t>https://create.unity3d.com/thank-yo</w:t>
-        </w:r>
-        <w:r>
-          <w:rPr>
-            <w:rStyle w:val="Hyperlink"/>
-          </w:rPr>
-          <w:t>u</w:t>
-        </w:r>
-        <w:r>
-          <w:rPr>
-            <w:rStyle w:val="Hyperlink"/>
-          </w:rPr>
-          <w:t>-text-mesh-pro-webinar</w:t>
+          <w:t>https://create.unity3d.com/thank-you-text-mesh-pro-webinar</w:t>
         </w:r>
       </w:hyperlink>
     </w:p>
@@ -3116,22 +3491,22 @@
       <w:pPr>
         <w:pStyle w:val="Heading1"/>
       </w:pPr>
-      <w:bookmarkStart w:id="17" w:name="_Toc72507420"/>
+      <w:bookmarkStart w:id="21" w:name="_Toc75947166"/>
       <w:r>
         <w:lastRenderedPageBreak/>
         <w:t>Useful Unity Manual Pages</w:t>
       </w:r>
-      <w:bookmarkEnd w:id="17"/>
+      <w:bookmarkEnd w:id="21"/>
     </w:p>
     <w:p>
       <w:pPr>
         <w:pStyle w:val="Heading2"/>
       </w:pPr>
-      <w:bookmarkStart w:id="18" w:name="_Toc72507421"/>
+      <w:bookmarkStart w:id="22" w:name="_Toc75947167"/>
       <w:r>
         <w:t>Order of Execution for Event Functions</w:t>
       </w:r>
-      <w:bookmarkEnd w:id="18"/>
+      <w:bookmarkEnd w:id="22"/>
     </w:p>
     <w:p>
       <w:r>
@@ -3159,22 +3534,22 @@
       <w:pPr>
         <w:pStyle w:val="Heading1"/>
       </w:pPr>
-      <w:bookmarkStart w:id="19" w:name="_Toc72507422"/>
+      <w:bookmarkStart w:id="23" w:name="_Toc75947168"/>
       <w:r>
         <w:lastRenderedPageBreak/>
         <w:t>Useful Packages from Unity</w:t>
       </w:r>
-      <w:bookmarkEnd w:id="19"/>
+      <w:bookmarkEnd w:id="23"/>
     </w:p>
     <w:p>
       <w:pPr>
         <w:pStyle w:val="Heading2"/>
       </w:pPr>
-      <w:bookmarkStart w:id="20" w:name="_Toc72507423"/>
+      <w:bookmarkStart w:id="24" w:name="_Toc75947169"/>
       <w:r>
         <w:t>Device Simulator</w:t>
       </w:r>
-      <w:bookmarkEnd w:id="20"/>
+      <w:bookmarkEnd w:id="24"/>
     </w:p>
     <w:p>
       <w:r>
@@ -3281,22 +3656,22 @@
       <w:pPr>
         <w:pStyle w:val="Heading1"/>
       </w:pPr>
-      <w:bookmarkStart w:id="21" w:name="_Toc72507424"/>
+      <w:bookmarkStart w:id="25" w:name="_Toc75947170"/>
       <w:r>
         <w:lastRenderedPageBreak/>
         <w:t>Useful Assets from the Unity Asset Store</w:t>
       </w:r>
-      <w:bookmarkEnd w:id="21"/>
+      <w:bookmarkEnd w:id="25"/>
     </w:p>
     <w:p>
       <w:pPr>
         <w:pStyle w:val="Heading2"/>
       </w:pPr>
-      <w:bookmarkStart w:id="22" w:name="_Toc72507425"/>
+      <w:bookmarkStart w:id="26" w:name="_Toc75947171"/>
       <w:r>
         <w:t>Text Mesh Pro – Comes with Unity</w:t>
       </w:r>
-      <w:bookmarkEnd w:id="22"/>
+      <w:bookmarkEnd w:id="26"/>
     </w:p>
     <w:p>
       <w:r>
@@ -3381,11 +3756,11 @@
       <w:pPr>
         <w:pStyle w:val="Heading2"/>
       </w:pPr>
-      <w:bookmarkStart w:id="23" w:name="_Toc72507426"/>
+      <w:bookmarkStart w:id="27" w:name="_Toc75947172"/>
       <w:r>
         <w:t>Agora Video SDK for Unity – Text &amp; Video Chat Plug-in</w:t>
       </w:r>
-      <w:bookmarkEnd w:id="23"/>
+      <w:bookmarkEnd w:id="27"/>
     </w:p>
     <w:p>
       <w:r>
@@ -3427,7 +3802,7 @@
       <w:pPr>
         <w:pStyle w:val="Heading1"/>
       </w:pPr>
-      <w:bookmarkStart w:id="24" w:name="_Toc72507427"/>
+      <w:bookmarkStart w:id="28" w:name="_Toc75947173"/>
       <w:r>
         <w:lastRenderedPageBreak/>
         <w:t>Generally Useful Code</w:t>
@@ -3435,17 +3810,17 @@
       <w:r>
         <w:t xml:space="preserve"> Tricks</w:t>
       </w:r>
-      <w:bookmarkEnd w:id="24"/>
+      <w:bookmarkEnd w:id="28"/>
     </w:p>
     <w:p>
       <w:pPr>
         <w:pStyle w:val="Heading2"/>
       </w:pPr>
-      <w:bookmarkStart w:id="25" w:name="_Toc72507428"/>
+      <w:bookmarkStart w:id="29" w:name="_Toc75947174"/>
       <w:r>
         <w:t>Exit Game in Unity Editor</w:t>
       </w:r>
-      <w:bookmarkEnd w:id="25"/>
+      <w:bookmarkEnd w:id="29"/>
     </w:p>
     <w:p>
       <w:r>
@@ -3571,7 +3946,7 @@
       <w:pPr>
         <w:pStyle w:val="Heading1"/>
       </w:pPr>
-      <w:bookmarkStart w:id="26" w:name="_Toc72507429"/>
+      <w:bookmarkStart w:id="30" w:name="_Toc75947175"/>
       <w:r>
         <w:lastRenderedPageBreak/>
         <w:t>Laser Defender</w:t>
@@ -3588,20 +3963,20 @@
       <w:r>
         <w:t xml:space="preserve"> Course</w:t>
       </w:r>
-      <w:bookmarkEnd w:id="26"/>
+      <w:bookmarkEnd w:id="30"/>
     </w:p>
     <w:p>
       <w:pPr>
         <w:pStyle w:val="Heading2"/>
       </w:pPr>
-      <w:bookmarkStart w:id="27" w:name="_Toc72507430"/>
+      <w:bookmarkStart w:id="31" w:name="_Toc75947176"/>
       <w:r>
         <w:t xml:space="preserve">Trigger </w:t>
       </w:r>
       <w:r>
         <w:t>Sound Effects (Explosions, Dropping a Bomb, Firing a Laser, etc.)</w:t>
       </w:r>
-      <w:bookmarkEnd w:id="27"/>
+      <w:bookmarkEnd w:id="31"/>
     </w:p>
     <w:p>
       <w:r>
@@ -3726,11 +4101,11 @@
       <w:pPr>
         <w:pStyle w:val="Heading2"/>
       </w:pPr>
-      <w:bookmarkStart w:id="28" w:name="_Toc72507431"/>
+      <w:bookmarkStart w:id="32" w:name="_Toc75947177"/>
       <w:r>
         <w:t>Delay for Loading a Scene</w:t>
       </w:r>
-      <w:bookmarkEnd w:id="28"/>
+      <w:bookmarkEnd w:id="32"/>
     </w:p>
     <w:p>
       <w:r>
@@ -3930,11 +4305,11 @@
       <w:pPr>
         <w:pStyle w:val="Heading2"/>
       </w:pPr>
-      <w:bookmarkStart w:id="29" w:name="_Toc72507432"/>
+      <w:bookmarkStart w:id="33" w:name="_Toc75947178"/>
       <w:r>
         <w:t>Music Player with Singleton (Lesson #114)</w:t>
       </w:r>
-      <w:bookmarkEnd w:id="29"/>
+      <w:bookmarkEnd w:id="33"/>
     </w:p>
     <w:p>
       <w:pPr>
@@ -4170,12 +4545,12 @@
         <w:pStyle w:val="Heading2"/>
         <w:spacing w:before="120"/>
       </w:pPr>
-      <w:bookmarkStart w:id="30" w:name="_Toc72507433"/>
+      <w:bookmarkStart w:id="34" w:name="_Toc75947179"/>
       <w:r>
         <w:lastRenderedPageBreak/>
         <w:t>Spinning Effect on a Sprite</w:t>
       </w:r>
-      <w:bookmarkEnd w:id="30"/>
+      <w:bookmarkEnd w:id="34"/>
     </w:p>
     <w:p>
       <w:r>
@@ -4224,21 +4599,22 @@
       <w:pPr>
         <w:pStyle w:val="Heading1"/>
       </w:pPr>
+      <w:bookmarkStart w:id="35" w:name="_Toc75947180"/>
       <w:r>
         <w:lastRenderedPageBreak/>
-        <w:t>Glitch Garden</w:t>
-      </w:r>
-      <w:r>
-        <w:t xml:space="preserve"> from Udemy Complete Unity Game Developer 2D Course</w:t>
-      </w:r>
+        <w:t>Glitch Garden from Udemy Complete Unity Game Developer 2D Course</w:t>
+      </w:r>
+      <w:bookmarkEnd w:id="35"/>
     </w:p>
     <w:p>
       <w:pPr>
         <w:pStyle w:val="Heading2"/>
       </w:pPr>
+      <w:bookmarkStart w:id="36" w:name="_Toc75947181"/>
       <w:r>
         <w:t>Startup Audio for Loading Game</w:t>
       </w:r>
+      <w:bookmarkEnd w:id="36"/>
     </w:p>
     <w:p>
       <w:r>
@@ -4268,15 +4644,7 @@
         <w:t xml:space="preserve">  Then simply add the audio file to the Audio Source component.</w:t>
       </w:r>
       <w:r>
-        <w:t xml:space="preserve">  Select Play </w:t>
-      </w:r>
-      <w:proofErr w:type="gramStart"/>
-      <w:r>
-        <w:t>On</w:t>
-      </w:r>
-      <w:proofErr w:type="gramEnd"/>
-      <w:r>
-        <w:t xml:space="preserve"> Awake checkbox to enable playing when the scene starts.</w:t>
+        <w:t xml:space="preserve">  Select Play On Awake checkbox to enable playing when the scene starts.</w:t>
       </w:r>
     </w:p>
     <w:sectPr>

--- a/UnityTipsAndTricks.docx
+++ b/UnityTipsAndTricks.docx
@@ -1,6 +1,6 @@
 
 <file path=word/document.xml><?xml version="1.0" encoding="utf-8"?>
-<w:document xmlns:wpc="http://schemas.microsoft.com/office/word/2010/wordprocessingCanvas" xmlns:cx="http://schemas.microsoft.com/office/drawing/2014/chartex" xmlns:cx1="http://schemas.microsoft.com/office/drawing/2015/9/8/chartex" xmlns:cx2="http://schemas.microsoft.com/office/drawing/2015/10/21/chartex" xmlns:cx3="http://schemas.microsoft.com/office/drawing/2016/5/9/chartex" xmlns:cx4="http://schemas.microsoft.com/office/drawing/2016/5/10/chartex" xmlns:cx5="http://schemas.microsoft.com/office/drawing/2016/5/11/chartex" xmlns:cx6="http://schemas.microsoft.com/office/drawing/2016/5/12/chartex" xmlns:cx7="http://schemas.microsoft.com/office/drawing/2016/5/13/chartex" xmlns:cx8="http://schemas.microsoft.com/office/drawing/2016/5/14/chartex" xmlns:mc="http://schemas.openxmlformats.org/markup-compatibility/2006" xmlns:aink="http://schemas.microsoft.com/office/drawing/2016/ink" xmlns:am3d="http://schemas.microsoft.com/office/drawing/2017/model3d" xmlns:o="urn:schemas-microsoft-com:office:office" xmlns:r="http://schemas.openxmlformats.org/officeDocument/2006/relationships" xmlns:m="http://schemas.openxmlformats.org/officeDocument/2006/math" xmlns:v="urn:schemas-microsoft-com:vml" xmlns:wp14="http://schemas.microsoft.com/office/word/2010/wordprocessingDrawing" xmlns:wp="http://schemas.openxmlformats.org/drawingml/2006/wordprocessingDrawing" xmlns:w10="urn:schemas-microsoft-com:office:word" xmlns:w="http://schemas.openxmlformats.org/wordprocessingml/2006/main" xmlns:w14="http://schemas.microsoft.com/office/word/2010/wordml" xmlns:w15="http://schemas.microsoft.com/office/word/2012/wordml" xmlns:w16cex="http://schemas.microsoft.com/office/word/2018/wordml/cex" xmlns:w16cid="http://schemas.microsoft.com/office/word/2016/wordml/cid" xmlns:w16="http://schemas.microsoft.com/office/word/2018/wordml" xmlns:w16sdtdh="http://schemas.microsoft.com/office/word/2020/wordml/sdtdatahash" xmlns:w16se="http://schemas.microsoft.com/office/word/2015/wordml/symex" xmlns:wpg="http://schemas.microsoft.com/office/word/2010/wordprocessingGroup" xmlns:wpi="http://schemas.microsoft.com/office/word/2010/wordprocessingInk" xmlns:wne="http://schemas.microsoft.com/office/word/2006/wordml" xmlns:wps="http://schemas.microsoft.com/office/word/2010/wordprocessingShape" mc:Ignorable="w14 w15 w16se w16cid w16 w16cex w16sdtdh wp14">
+<w:document xmlns:wpc="http://schemas.microsoft.com/office/word/2010/wordprocessingCanvas" xmlns:cx="http://schemas.microsoft.com/office/drawing/2014/chartex" xmlns:cx1="http://schemas.microsoft.com/office/drawing/2015/9/8/chartex" xmlns:cx2="http://schemas.microsoft.com/office/drawing/2015/10/21/chartex" xmlns:cx3="http://schemas.microsoft.com/office/drawing/2016/5/9/chartex" xmlns:cx4="http://schemas.microsoft.com/office/drawing/2016/5/10/chartex" xmlns:cx5="http://schemas.microsoft.com/office/drawing/2016/5/11/chartex" xmlns:cx6="http://schemas.microsoft.com/office/drawing/2016/5/12/chartex" xmlns:cx7="http://schemas.microsoft.com/office/drawing/2016/5/13/chartex" xmlns:cx8="http://schemas.microsoft.com/office/drawing/2016/5/14/chartex" xmlns:mc="http://schemas.openxmlformats.org/markup-compatibility/2006" xmlns:aink="http://schemas.microsoft.com/office/drawing/2016/ink" xmlns:am3d="http://schemas.microsoft.com/office/drawing/2017/model3d" xmlns:o="urn:schemas-microsoft-com:office:office" xmlns:r="http://schemas.openxmlformats.org/officeDocument/2006/relationships" xmlns:m="http://schemas.openxmlformats.org/officeDocument/2006/math" xmlns:v="urn:schemas-microsoft-com:vml" xmlns:wp14="http://schemas.microsoft.com/office/word/2010/wordprocessingDrawing" xmlns:wp="http://schemas.openxmlformats.org/drawingml/2006/wordprocessingDrawing" xmlns:w10="urn:schemas-microsoft-com:office:word" xmlns:w="http://schemas.openxmlformats.org/wordprocessingml/2006/main" xmlns:w14="http://schemas.microsoft.com/office/word/2010/wordml" xmlns:w15="http://schemas.microsoft.com/office/word/2012/wordml" xmlns:w16cex="http://schemas.microsoft.com/office/word/2018/wordml/cex" xmlns:w16cid="http://schemas.microsoft.com/office/word/2016/wordml/cid" xmlns:w16="http://schemas.microsoft.com/office/word/2018/wordml" xmlns:w16se="http://schemas.microsoft.com/office/word/2015/wordml/symex" xmlns:wpg="http://schemas.microsoft.com/office/word/2010/wordprocessingGroup" xmlns:wpi="http://schemas.microsoft.com/office/word/2010/wordprocessingInk" xmlns:wne="http://schemas.microsoft.com/office/word/2006/wordml" xmlns:wps="http://schemas.microsoft.com/office/word/2010/wordprocessingShape" mc:Ignorable="w14 w15 w16se w16cid w16 w16cex wp14">
   <w:body>
     <w:p>
       <w:pPr>
@@ -2971,38 +2971,481 @@
         <w:t xml:space="preserve"> text box.  Each scene has a check box next to the name that must be selected for the scene to be enabled.</w:t>
       </w:r>
       <w:r>
-        <w:t xml:space="preserve">  Your can drag them into whatever order you wish to have them kept, which will change the scene numbers.</w:t>
+        <w:t xml:space="preserve">  You can drag them into whatever order you wish to have them kept, which will change the scene numbers.</w:t>
+      </w:r>
+    </w:p>
+    <w:p>
+      <w:pPr>
+        <w:pStyle w:val="Heading2"/>
+      </w:pPr>
+      <w:bookmarkStart w:id="5" w:name="_Ref76931006"/>
+      <w:r>
+        <w:lastRenderedPageBreak/>
+        <w:t>Making Canvas Scale with the Screen Size</w:t>
+      </w:r>
+      <w:bookmarkEnd w:id="5"/>
+    </w:p>
+    <w:p>
+      <w:r>
+        <w:t xml:space="preserve">Select the Canvas in the Hierarchy and in the Inspector open the </w:t>
+      </w:r>
+      <w:r>
+        <w:rPr>
+          <w:b/>
+          <w:bCs/>
+        </w:rPr>
+        <w:t>Canvas Scaler (Script)</w:t>
+      </w:r>
+      <w:r>
+        <w:t xml:space="preserve"> section for viewing.  Set </w:t>
+      </w:r>
+      <w:r>
+        <w:rPr>
+          <w:b/>
+          <w:bCs/>
+        </w:rPr>
+        <w:t>UI Scale Mode</w:t>
+      </w:r>
+      <w:r>
+        <w:t xml:space="preserve"> to </w:t>
+      </w:r>
+      <w:r>
+        <w:rPr>
+          <w:b/>
+          <w:bCs/>
+        </w:rPr>
+        <w:t>Scale with Screen Size</w:t>
+      </w:r>
+      <w:r>
+        <w:t xml:space="preserve">.  For </w:t>
+      </w:r>
+      <w:r>
+        <w:rPr>
+          <w:b/>
+          <w:bCs/>
+        </w:rPr>
+        <w:t>Reference Resolution</w:t>
+      </w:r>
+      <w:r>
+        <w:t xml:space="preserve"> set it to the native resolution you want as a default to scale from.  This should be a size that will hold your largest image, which is usually your background image, say 1920x1080.</w:t>
+      </w:r>
+    </w:p>
+    <w:p>
+      <w:pPr>
+        <w:jc w:val="center"/>
+      </w:pPr>
+      <w:r>
+        <w:rPr>
+          <w:noProof/>
+        </w:rPr>
+        <w:drawing>
+          <wp:inline distT="0" distB="0" distL="0" distR="0" wp14:anchorId="03115C43" wp14:editId="4C0D2073">
+            <wp:extent cx="3895238" cy="1457143"/>
+            <wp:effectExtent l="0" t="0" r="0" b="0"/>
+            <wp:docPr id="4" name="Picture 4"/>
+            <wp:cNvGraphicFramePr>
+              <a:graphicFrameLocks xmlns:a="http://schemas.openxmlformats.org/drawingml/2006/main" noChangeAspect="1"/>
+            </wp:cNvGraphicFramePr>
+            <a:graphic xmlns:a="http://schemas.openxmlformats.org/drawingml/2006/main">
+              <a:graphicData uri="http://schemas.openxmlformats.org/drawingml/2006/picture">
+                <pic:pic xmlns:pic="http://schemas.openxmlformats.org/drawingml/2006/picture">
+                  <pic:nvPicPr>
+                    <pic:cNvPr id="1" name=""/>
+                    <pic:cNvPicPr/>
+                  </pic:nvPicPr>
+                  <pic:blipFill>
+                    <a:blip r:embed="rId13"/>
+                    <a:stretch>
+                      <a:fillRect/>
+                    </a:stretch>
+                  </pic:blipFill>
+                  <pic:spPr>
+                    <a:xfrm>
+                      <a:off x="0" y="0"/>
+                      <a:ext cx="3895238" cy="1457143"/>
+                    </a:xfrm>
+                    <a:prstGeom prst="rect">
+                      <a:avLst/>
+                    </a:prstGeom>
+                  </pic:spPr>
+                </pic:pic>
+              </a:graphicData>
+            </a:graphic>
+          </wp:inline>
+        </w:drawing>
+      </w:r>
+    </w:p>
+    <w:p>
+      <w:r>
+        <w:t>Now when you look in the Scene mode you should see the blue dots for the corners matching your background image.</w:t>
+      </w:r>
+    </w:p>
+    <w:p>
+      <w:pPr>
+        <w:jc w:val="center"/>
+      </w:pPr>
+      <w:r>
+        <w:rPr>
+          <w:noProof/>
+        </w:rPr>
+        <w:drawing>
+          <wp:inline distT="0" distB="0" distL="0" distR="0" wp14:anchorId="2EA2B8C4" wp14:editId="339711A5">
+            <wp:extent cx="4380952" cy="3838095"/>
+            <wp:effectExtent l="0" t="0" r="635" b="0"/>
+            <wp:docPr id="5" name="Picture 5"/>
+            <wp:cNvGraphicFramePr>
+              <a:graphicFrameLocks xmlns:a="http://schemas.openxmlformats.org/drawingml/2006/main" noChangeAspect="1"/>
+            </wp:cNvGraphicFramePr>
+            <a:graphic xmlns:a="http://schemas.openxmlformats.org/drawingml/2006/main">
+              <a:graphicData uri="http://schemas.openxmlformats.org/drawingml/2006/picture">
+                <pic:pic xmlns:pic="http://schemas.openxmlformats.org/drawingml/2006/picture">
+                  <pic:nvPicPr>
+                    <pic:cNvPr id="1" name=""/>
+                    <pic:cNvPicPr/>
+                  </pic:nvPicPr>
+                  <pic:blipFill>
+                    <a:blip r:embed="rId14"/>
+                    <a:stretch>
+                      <a:fillRect/>
+                    </a:stretch>
+                  </pic:blipFill>
+                  <pic:spPr>
+                    <a:xfrm>
+                      <a:off x="0" y="0"/>
+                      <a:ext cx="4380952" cy="3838095"/>
+                    </a:xfrm>
+                    <a:prstGeom prst="rect">
+                      <a:avLst/>
+                    </a:prstGeom>
+                  </pic:spPr>
+                </pic:pic>
+              </a:graphicData>
+            </a:graphic>
+          </wp:inline>
+        </w:drawing>
+      </w:r>
+    </w:p>
+    <w:p>
+      <w:r>
+        <w:t xml:space="preserve">You can also set </w:t>
+      </w:r>
+      <w:r>
+        <w:rPr>
+          <w:b/>
+          <w:bCs/>
+        </w:rPr>
+        <w:t>Screen Match Mode</w:t>
+      </w:r>
+      <w:r>
+        <w:t xml:space="preserve"> to </w:t>
+      </w:r>
+      <w:r>
+        <w:rPr>
+          <w:b/>
+          <w:bCs/>
+        </w:rPr>
+        <w:t>Match Width or Height</w:t>
+      </w:r>
+      <w:r>
+        <w:t xml:space="preserve">, </w:t>
+      </w:r>
+      <w:r>
+        <w:rPr>
+          <w:b/>
+          <w:bCs/>
+        </w:rPr>
+        <w:t>Expand</w:t>
+      </w:r>
+      <w:r>
+        <w:t xml:space="preserve">, or </w:t>
+      </w:r>
+      <w:r>
+        <w:rPr>
+          <w:b/>
+          <w:bCs/>
+        </w:rPr>
+        <w:t>Shrink</w:t>
+      </w:r>
+      <w:r>
+        <w:t>.  Shrink will cut of content near the edges, which is okay if that scene has nothing important there.</w:t>
+      </w:r>
+    </w:p>
+    <w:p>
+      <w:r>
+        <w:t xml:space="preserve">These modes can leave your canvas in a letterbox with areas on the size or above and below that are outside your canvas area.  By default, these appear blue, but the convention is to make them black.  You can set this color by selecting the </w:t>
+      </w:r>
+      <w:r>
+        <w:rPr>
+          <w:b/>
+          <w:bCs/>
+        </w:rPr>
+        <w:t>Main Camera</w:t>
+      </w:r>
+      <w:r>
+        <w:t xml:space="preserve"> and setting the </w:t>
+      </w:r>
+      <w:r>
+        <w:rPr>
+          <w:b/>
+          <w:bCs/>
+        </w:rPr>
+        <w:t>Background Color</w:t>
+      </w:r>
+      <w:r>
+        <w:t xml:space="preserve"> to black (RGB 0,0,0).</w:t>
+      </w:r>
+    </w:p>
+    <w:p>
+      <w:pPr>
+        <w:spacing w:after="160" w:line="259" w:lineRule="auto"/>
+      </w:pPr>
+      <w:r>
+        <w:br w:type="page"/>
+      </w:r>
+    </w:p>
+    <w:p>
+      <w:pPr>
+        <w:pStyle w:val="Heading2"/>
+      </w:pPr>
+      <w:r>
+        <w:lastRenderedPageBreak/>
+        <w:t>Anchoring Screen Elements Relative to the Screen Size</w:t>
+      </w:r>
+    </w:p>
+    <w:p>
+      <w:r>
+        <w:t xml:space="preserve">A good example of this is when you want text or buttons to be relative to the edge of the screen.  Since the screen size may change on you, depending on the display device being used, this keeps important screen elements visible regardless of the aspect ratio.  See </w:t>
+      </w:r>
+      <w:r>
+        <w:rPr>
+          <w:b/>
+          <w:bCs/>
+        </w:rPr>
+        <w:fldChar w:fldCharType="begin"/>
+      </w:r>
+      <w:r>
+        <w:rPr>
+          <w:b/>
+          <w:bCs/>
+        </w:rPr>
+        <w:instrText xml:space="preserve"> REF _Ref76931006 \h </w:instrText>
+      </w:r>
+      <w:r>
+        <w:rPr>
+          <w:b/>
+          <w:bCs/>
+        </w:rPr>
+      </w:r>
+      <w:r>
+        <w:rPr>
+          <w:b/>
+          <w:bCs/>
+        </w:rPr>
+        <w:instrText xml:space="preserve"> \* MERGEFORMAT </w:instrText>
+      </w:r>
+      <w:r>
+        <w:rPr>
+          <w:b/>
+          <w:bCs/>
+        </w:rPr>
+        <w:fldChar w:fldCharType="separate"/>
+      </w:r>
+      <w:r>
+        <w:rPr>
+          <w:b/>
+          <w:bCs/>
+        </w:rPr>
+        <w:t>Making Canvas Scale with the Screen Size</w:t>
+      </w:r>
+      <w:r>
+        <w:rPr>
+          <w:b/>
+          <w:bCs/>
+        </w:rPr>
+        <w:fldChar w:fldCharType="end"/>
+      </w:r>
+      <w:r>
+        <w:t xml:space="preserve"> for an example of how to set your canvas so it is independent of the screen size and aspect ratio.  This is typically true if you have set the </w:t>
+      </w:r>
+      <w:r>
+        <w:rPr>
+          <w:b/>
+          <w:bCs/>
+        </w:rPr>
+        <w:t>Screen Match Mode</w:t>
+      </w:r>
+      <w:r>
+        <w:t xml:space="preserve"> to </w:t>
+      </w:r>
+      <w:r>
+        <w:rPr>
+          <w:b/>
+          <w:bCs/>
+        </w:rPr>
+        <w:t>Shrink</w:t>
+      </w:r>
+      <w:r>
+        <w:t xml:space="preserve"> for the Canvas.</w:t>
+      </w:r>
+    </w:p>
+    <w:p>
+      <w:r>
+        <w:t xml:space="preserve">As an example, once you have placed some text relative to your default screen size, you should test it with different aspect ratios to see how it looks in 16:9, 4:3, etc.  If elements would fall outside the visible, you should consider anchoring them to be relative to some place on the screen.  The places are the </w:t>
+      </w:r>
+      <w:r>
+        <w:t>center, the corners, or the sides of the screen.</w:t>
+      </w:r>
+    </w:p>
+    <w:p>
+      <w:r>
+        <w:t xml:space="preserve">You select the anchor point for an item by opening the </w:t>
+      </w:r>
+      <w:r>
+        <w:rPr>
+          <w:b/>
+          <w:bCs/>
+        </w:rPr>
+        <w:t>Rect Transform</w:t>
+      </w:r>
+      <w:r>
+        <w:t xml:space="preserve"> properties in the Inspector and clicking on this element in it:</w:t>
+      </w:r>
+    </w:p>
+    <w:p>
+      <w:r>
+        <w:rPr>
+          <w:noProof/>
+        </w:rPr>
+        <w:drawing>
+          <wp:inline distT="0" distB="0" distL="0" distR="0" wp14:anchorId="138B8EDC" wp14:editId="6BF44D4F">
+            <wp:extent cx="1504762" cy="1000000"/>
+            <wp:effectExtent l="0" t="0" r="635" b="0"/>
+            <wp:docPr id="6" name="Picture 6"/>
+            <wp:cNvGraphicFramePr>
+              <a:graphicFrameLocks xmlns:a="http://schemas.openxmlformats.org/drawingml/2006/main" noChangeAspect="1"/>
+            </wp:cNvGraphicFramePr>
+            <a:graphic xmlns:a="http://schemas.openxmlformats.org/drawingml/2006/main">
+              <a:graphicData uri="http://schemas.openxmlformats.org/drawingml/2006/picture">
+                <pic:pic xmlns:pic="http://schemas.openxmlformats.org/drawingml/2006/picture">
+                  <pic:nvPicPr>
+                    <pic:cNvPr id="1" name=""/>
+                    <pic:cNvPicPr/>
+                  </pic:nvPicPr>
+                  <pic:blipFill>
+                    <a:blip r:embed="rId15"/>
+                    <a:stretch>
+                      <a:fillRect/>
+                    </a:stretch>
+                  </pic:blipFill>
+                  <pic:spPr>
+                    <a:xfrm>
+                      <a:off x="0" y="0"/>
+                      <a:ext cx="1504762" cy="1000000"/>
+                    </a:xfrm>
+                    <a:prstGeom prst="rect">
+                      <a:avLst/>
+                    </a:prstGeom>
+                  </pic:spPr>
+                </pic:pic>
+              </a:graphicData>
+            </a:graphic>
+          </wp:inline>
+        </w:drawing>
+      </w:r>
+    </w:p>
+    <w:p>
+      <w:r>
+        <w:t>Clicking on this button (for lack of a better word) will bring up a sub-window element that lets you choose to what place on the canvas you wish to anchor this object.  The currently selected</w:t>
+      </w:r>
+      <w:r>
+        <w:t xml:space="preserve"> choice is highlighted with a white box around it.  In the example below the element will be relative to the middle of the right side of the canvas</w:t>
+      </w:r>
+      <w:r>
+        <w:t>:</w:t>
+      </w:r>
+    </w:p>
+    <w:p>
+      <w:r>
+        <w:rPr>
+          <w:noProof/>
+        </w:rPr>
+        <w:drawing>
+          <wp:inline distT="0" distB="0" distL="0" distR="0" wp14:anchorId="14649F34" wp14:editId="733C457C">
+            <wp:extent cx="2495238" cy="2857143"/>
+            <wp:effectExtent l="0" t="0" r="635" b="635"/>
+            <wp:docPr id="7" name="Picture 7"/>
+            <wp:cNvGraphicFramePr>
+              <a:graphicFrameLocks xmlns:a="http://schemas.openxmlformats.org/drawingml/2006/main" noChangeAspect="1"/>
+            </wp:cNvGraphicFramePr>
+            <a:graphic xmlns:a="http://schemas.openxmlformats.org/drawingml/2006/main">
+              <a:graphicData uri="http://schemas.openxmlformats.org/drawingml/2006/picture">
+                <pic:pic xmlns:pic="http://schemas.openxmlformats.org/drawingml/2006/picture">
+                  <pic:nvPicPr>
+                    <pic:cNvPr id="1" name=""/>
+                    <pic:cNvPicPr/>
+                  </pic:nvPicPr>
+                  <pic:blipFill>
+                    <a:blip r:embed="rId16"/>
+                    <a:stretch>
+                      <a:fillRect/>
+                    </a:stretch>
+                  </pic:blipFill>
+                  <pic:spPr>
+                    <a:xfrm>
+                      <a:off x="0" y="0"/>
+                      <a:ext cx="2495238" cy="2857143"/>
+                    </a:xfrm>
+                    <a:prstGeom prst="rect">
+                      <a:avLst/>
+                    </a:prstGeom>
+                  </pic:spPr>
+                </pic:pic>
+              </a:graphicData>
+            </a:graphic>
+          </wp:inline>
+        </w:drawing>
+      </w:r>
+    </w:p>
+    <w:p>
+      <w:r>
+        <w:t>Once you have chosen anchors for the elements you wish to have them, test with the different aspect ratios and resolutions that are defined.  You can add your own to the list that Unity comes with, if you have specific ones you know you will need to support that do not fit the standard list.</w:t>
       </w:r>
     </w:p>
     <w:p>
       <w:pPr>
         <w:pStyle w:val="Heading1"/>
       </w:pPr>
-      <w:bookmarkStart w:id="5" w:name="_Toc75947150"/>
+      <w:bookmarkStart w:id="6" w:name="_Toc75947150"/>
       <w:r>
         <w:lastRenderedPageBreak/>
-        <w:t>Useful Web Pages for Use With Unity</w:t>
-      </w:r>
-      <w:bookmarkEnd w:id="5"/>
+        <w:t xml:space="preserve">Useful Web Pages for Use </w:t>
+      </w:r>
+      <w:r>
+        <w:t>w</w:t>
+      </w:r>
+      <w:r>
+        <w:t>ith Unity</w:t>
+      </w:r>
+      <w:bookmarkEnd w:id="6"/>
     </w:p>
     <w:p>
       <w:pPr>
         <w:pStyle w:val="Heading2"/>
       </w:pPr>
-      <w:bookmarkStart w:id="6" w:name="_Toc75947151"/>
+      <w:bookmarkStart w:id="7" w:name="_Toc75947151"/>
       <w:r>
         <w:t>GitHub.COM</w:t>
       </w:r>
       <w:r>
         <w:t xml:space="preserve"> – Shared Project Database</w:t>
       </w:r>
-      <w:bookmarkEnd w:id="6"/>
+      <w:bookmarkEnd w:id="7"/>
     </w:p>
     <w:p>
       <w:r>
         <w:t xml:space="preserve">The website is: </w:t>
       </w:r>
-      <w:hyperlink r:id="rId13" w:history="1">
+      <w:hyperlink r:id="rId17" w:history="1">
         <w:r>
           <w:rPr>
             <w:rStyle w:val="Hyperlink"/>
@@ -3033,17 +3476,17 @@
       <w:pPr>
         <w:pStyle w:val="Heading2"/>
       </w:pPr>
-      <w:bookmarkStart w:id="7" w:name="_Toc75947152"/>
+      <w:bookmarkStart w:id="8" w:name="_Toc75947152"/>
       <w:r>
         <w:t>DoFont.COM – Fonts for use with Your Projects</w:t>
       </w:r>
-      <w:bookmarkEnd w:id="7"/>
+      <w:bookmarkEnd w:id="8"/>
     </w:p>
     <w:p>
       <w:r>
         <w:t xml:space="preserve">The website is: </w:t>
       </w:r>
-      <w:hyperlink r:id="rId14" w:history="1">
+      <w:hyperlink r:id="rId18" w:history="1">
         <w:r>
           <w:rPr>
             <w:rStyle w:val="Hyperlink"/>
@@ -3101,7 +3544,7 @@
       <w:pPr>
         <w:pStyle w:val="Heading2"/>
       </w:pPr>
-      <w:bookmarkStart w:id="8" w:name="_Toc75947153"/>
+      <w:bookmarkStart w:id="9" w:name="_Toc75947153"/>
       <w:r>
         <w:t>OpenGameArt.ORG – Downloadable 2D</w:t>
       </w:r>
@@ -3114,13 +3557,13 @@
       <w:r>
         <w:t>Sound Effects</w:t>
       </w:r>
-      <w:bookmarkEnd w:id="8"/>
+      <w:bookmarkEnd w:id="9"/>
     </w:p>
     <w:p>
       <w:r>
         <w:t xml:space="preserve">The website is: </w:t>
       </w:r>
-      <w:hyperlink r:id="rId15" w:history="1">
+      <w:hyperlink r:id="rId19" w:history="1">
         <w:r>
           <w:rPr>
             <w:rStyle w:val="Hyperlink"/>
@@ -3165,14 +3608,14 @@
       <w:pPr>
         <w:pStyle w:val="Heading2"/>
       </w:pPr>
-      <w:bookmarkStart w:id="9" w:name="_Toc75947154"/>
+      <w:bookmarkStart w:id="10" w:name="_Toc75947154"/>
       <w:r>
         <w:t>Freesound.ORG</w:t>
       </w:r>
       <w:r>
         <w:t xml:space="preserve"> – Website with Free Sound Files for Download</w:t>
       </w:r>
-      <w:bookmarkEnd w:id="9"/>
+      <w:bookmarkEnd w:id="10"/>
     </w:p>
     <w:p>
       <w:r>
@@ -3186,11 +3629,11 @@
       <w:pPr>
         <w:pStyle w:val="Heading2"/>
       </w:pPr>
-      <w:bookmarkStart w:id="10" w:name="_Toc75947155"/>
+      <w:bookmarkStart w:id="11" w:name="_Toc75947155"/>
       <w:r>
         <w:t>App.Diagram.Net – Online Flowchart Drawing Program</w:t>
       </w:r>
-      <w:bookmarkEnd w:id="10"/>
+      <w:bookmarkEnd w:id="11"/>
     </w:p>
     <w:p>
       <w:r>
@@ -3201,17 +3644,17 @@
       <w:pPr>
         <w:pStyle w:val="Heading2"/>
       </w:pPr>
-      <w:bookmarkStart w:id="11" w:name="_Toc75947156"/>
+      <w:bookmarkStart w:id="12" w:name="_Toc75947156"/>
       <w:r>
         <w:t>Adobe Color Wheel</w:t>
       </w:r>
-      <w:bookmarkEnd w:id="11"/>
+      <w:bookmarkEnd w:id="12"/>
     </w:p>
     <w:p>
       <w:r>
         <w:t xml:space="preserve">The website is: </w:t>
       </w:r>
-      <w:hyperlink r:id="rId16" w:history="1">
+      <w:hyperlink r:id="rId20" w:history="1">
         <w:r>
           <w:rPr>
             <w:rStyle w:val="Hyperlink"/>
@@ -3229,17 +3672,17 @@
       <w:pPr>
         <w:pStyle w:val="Heading2"/>
       </w:pPr>
-      <w:bookmarkStart w:id="12" w:name="_Toc75947157"/>
+      <w:bookmarkStart w:id="13" w:name="_Toc75947157"/>
       <w:r>
         <w:t>Share My Game</w:t>
       </w:r>
-      <w:bookmarkEnd w:id="12"/>
+      <w:bookmarkEnd w:id="13"/>
     </w:p>
     <w:p>
       <w:r>
         <w:t xml:space="preserve">The website is: </w:t>
       </w:r>
-      <w:hyperlink r:id="rId17" w:history="1">
+      <w:hyperlink r:id="rId21" w:history="1">
         <w:r>
           <w:rPr>
             <w:rStyle w:val="Hyperlink"/>
@@ -3257,12 +3700,12 @@
       <w:pPr>
         <w:pStyle w:val="Heading2"/>
       </w:pPr>
-      <w:bookmarkStart w:id="13" w:name="_Toc75947158"/>
+      <w:bookmarkStart w:id="14" w:name="_Toc75947158"/>
       <w:r>
         <w:lastRenderedPageBreak/>
         <w:t>RenderDoc – Graphics Debugger</w:t>
       </w:r>
-      <w:bookmarkEnd w:id="13"/>
+      <w:bookmarkEnd w:id="14"/>
     </w:p>
     <w:p>
       <w:r>
@@ -3273,17 +3716,17 @@
       <w:pPr>
         <w:pStyle w:val="Heading2"/>
       </w:pPr>
-      <w:bookmarkStart w:id="14" w:name="_Toc75947159"/>
+      <w:bookmarkStart w:id="15" w:name="_Toc75947159"/>
       <w:r>
         <w:t>Unity Answers Discussion Group</w:t>
       </w:r>
-      <w:bookmarkEnd w:id="14"/>
+      <w:bookmarkEnd w:id="15"/>
     </w:p>
     <w:p>
       <w:r>
         <w:t xml:space="preserve">The website is: </w:t>
       </w:r>
-      <w:hyperlink r:id="rId18" w:history="1">
+      <w:hyperlink r:id="rId22" w:history="1">
         <w:r>
           <w:rPr>
             <w:rStyle w:val="Hyperlink"/>
@@ -3306,17 +3749,17 @@
       <w:pPr>
         <w:pStyle w:val="Heading2"/>
       </w:pPr>
-      <w:bookmarkStart w:id="15" w:name="_Toc75947160"/>
+      <w:bookmarkStart w:id="16" w:name="_Toc75947160"/>
       <w:r>
         <w:t>Las Vegas Unity User Group</w:t>
       </w:r>
-      <w:bookmarkEnd w:id="15"/>
+      <w:bookmarkEnd w:id="16"/>
     </w:p>
     <w:p>
       <w:r>
         <w:t xml:space="preserve">The website is: </w:t>
       </w:r>
-      <w:hyperlink r:id="rId19" w:history="1">
+      <w:hyperlink r:id="rId23" w:history="1">
         <w:r>
           <w:rPr>
             <w:rStyle w:val="Hyperlink"/>
@@ -3329,7 +3772,7 @@
       <w:r>
         <w:t xml:space="preserve">Their Facebook group is: </w:t>
       </w:r>
-      <w:hyperlink r:id="rId20" w:history="1">
+      <w:hyperlink r:id="rId24" w:history="1">
         <w:r>
           <w:rPr>
             <w:rStyle w:val="Hyperlink"/>
@@ -3342,7 +3785,7 @@
       <w:r>
         <w:t xml:space="preserve">They also have this website: </w:t>
       </w:r>
-      <w:hyperlink r:id="rId21" w:history="1">
+      <w:hyperlink r:id="rId25" w:history="1">
         <w:r>
           <w:rPr>
             <w:rStyle w:val="Hyperlink"/>
@@ -3355,17 +3798,17 @@
       <w:pPr>
         <w:pStyle w:val="Heading2"/>
       </w:pPr>
-      <w:bookmarkStart w:id="16" w:name="_Toc75947161"/>
+      <w:bookmarkStart w:id="17" w:name="_Toc75947161"/>
       <w:r>
         <w:t>Mirror Networking</w:t>
       </w:r>
-      <w:bookmarkEnd w:id="16"/>
+      <w:bookmarkEnd w:id="17"/>
     </w:p>
     <w:p>
       <w:r>
         <w:t xml:space="preserve">The website is: </w:t>
       </w:r>
-      <w:hyperlink r:id="rId22" w:history="1">
+      <w:hyperlink r:id="rId26" w:history="1">
         <w:r>
           <w:rPr>
             <w:rStyle w:val="Hyperlink"/>
@@ -3392,17 +3835,17 @@
       <w:pPr>
         <w:pStyle w:val="Heading2"/>
       </w:pPr>
-      <w:bookmarkStart w:id="17" w:name="_Toc75947162"/>
+      <w:bookmarkStart w:id="18" w:name="_Toc75947162"/>
       <w:r>
         <w:t>Game Programming Patterns</w:t>
       </w:r>
-      <w:bookmarkEnd w:id="17"/>
+      <w:bookmarkEnd w:id="18"/>
     </w:p>
     <w:p>
       <w:r>
         <w:t xml:space="preserve">The website is: </w:t>
       </w:r>
-      <w:hyperlink r:id="rId23" w:history="1">
+      <w:hyperlink r:id="rId27" w:history="1">
         <w:r>
           <w:rPr>
             <w:rStyle w:val="Hyperlink"/>
@@ -3420,7 +3863,7 @@
       <w:r>
         <w:t xml:space="preserve">Here is the online version: </w:t>
       </w:r>
-      <w:hyperlink r:id="rId24" w:history="1">
+      <w:hyperlink r:id="rId28" w:history="1">
         <w:r>
           <w:rPr>
             <w:rStyle w:val="Hyperlink"/>
@@ -3433,17 +3876,17 @@
       <w:pPr>
         <w:pStyle w:val="Heading2"/>
       </w:pPr>
-      <w:bookmarkStart w:id="18" w:name="_Toc75947163"/>
+      <w:bookmarkStart w:id="19" w:name="_Toc75947163"/>
       <w:r>
         <w:t>Krita – Free Paint Program</w:t>
       </w:r>
-      <w:bookmarkEnd w:id="18"/>
+      <w:bookmarkEnd w:id="19"/>
     </w:p>
     <w:p>
       <w:r>
         <w:t xml:space="preserve">The website is: </w:t>
       </w:r>
-      <w:hyperlink r:id="rId25" w:history="1">
+      <w:hyperlink r:id="rId29" w:history="1">
         <w:r>
           <w:rPr>
             <w:rStyle w:val="Hyperlink"/>
@@ -3452,12 +3895,33 @@
         </w:r>
       </w:hyperlink>
     </w:p>
+    <w:p>
+      <w:pPr>
+        <w:pStyle w:val="Heading2"/>
+      </w:pPr>
+      <w:r>
+        <w:t>2D Game Art Assets</w:t>
+      </w:r>
+    </w:p>
+    <w:p>
+      <w:r>
+        <w:t xml:space="preserve">The website is: </w:t>
+      </w:r>
+      <w:hyperlink r:id="rId30" w:history="1">
+        <w:r>
+          <w:rPr>
+            <w:rStyle w:val="Hyperlink"/>
+          </w:rPr>
+          <w:t>http://www.2dgameartguru.com</w:t>
+        </w:r>
+      </w:hyperlink>
+    </w:p>
     <w:p/>
     <w:p>
       <w:pPr>
         <w:pStyle w:val="Heading1"/>
       </w:pPr>
-      <w:bookmarkStart w:id="19" w:name="_Toc75947164"/>
+      <w:bookmarkStart w:id="20" w:name="_Toc75947164"/>
       <w:r>
         <w:lastRenderedPageBreak/>
         <w:t>Webinars</w:t>
@@ -3465,20 +3929,20 @@
       <w:r>
         <w:t xml:space="preserve"> &amp; YouTube Instruction Videos</w:t>
       </w:r>
-      <w:bookmarkEnd w:id="19"/>
+      <w:bookmarkEnd w:id="20"/>
     </w:p>
     <w:p>
       <w:pPr>
         <w:pStyle w:val="Heading2"/>
       </w:pPr>
-      <w:bookmarkStart w:id="20" w:name="_Toc75947165"/>
+      <w:bookmarkStart w:id="21" w:name="_Toc75947165"/>
       <w:r>
         <w:t>Text Mesh Pro – Using Fallback Font Settings</w:t>
       </w:r>
-      <w:bookmarkEnd w:id="20"/>
-    </w:p>
-    <w:p>
-      <w:hyperlink r:id="rId26" w:history="1">
+      <w:bookmarkEnd w:id="21"/>
+    </w:p>
+    <w:p>
+      <w:hyperlink r:id="rId31" w:history="1">
         <w:r>
           <w:rPr>
             <w:rStyle w:val="Hyperlink"/>
@@ -3491,22 +3955,22 @@
       <w:pPr>
         <w:pStyle w:val="Heading1"/>
       </w:pPr>
-      <w:bookmarkStart w:id="21" w:name="_Toc75947166"/>
+      <w:bookmarkStart w:id="22" w:name="_Toc75947166"/>
       <w:r>
         <w:lastRenderedPageBreak/>
         <w:t>Useful Unity Manual Pages</w:t>
       </w:r>
-      <w:bookmarkEnd w:id="21"/>
+      <w:bookmarkEnd w:id="22"/>
     </w:p>
     <w:p>
       <w:pPr>
         <w:pStyle w:val="Heading2"/>
       </w:pPr>
-      <w:bookmarkStart w:id="22" w:name="_Toc75947167"/>
+      <w:bookmarkStart w:id="23" w:name="_Toc75947167"/>
       <w:r>
         <w:t>Order of Execution for Event Functions</w:t>
       </w:r>
-      <w:bookmarkEnd w:id="22"/>
+      <w:bookmarkEnd w:id="23"/>
     </w:p>
     <w:p>
       <w:r>
@@ -3515,7 +3979,7 @@
       <w:r>
         <w:t xml:space="preserve"> on </w:t>
       </w:r>
-      <w:hyperlink r:id="rId27" w:history="1">
+      <w:hyperlink r:id="rId32" w:history="1">
         <w:r>
           <w:rPr>
             <w:rStyle w:val="Hyperlink"/>
@@ -3534,22 +3998,22 @@
       <w:pPr>
         <w:pStyle w:val="Heading1"/>
       </w:pPr>
-      <w:bookmarkStart w:id="23" w:name="_Toc75947168"/>
+      <w:bookmarkStart w:id="24" w:name="_Toc75947168"/>
       <w:r>
         <w:lastRenderedPageBreak/>
         <w:t>Useful Packages from Unity</w:t>
       </w:r>
-      <w:bookmarkEnd w:id="23"/>
+      <w:bookmarkEnd w:id="24"/>
     </w:p>
     <w:p>
       <w:pPr>
         <w:pStyle w:val="Heading2"/>
       </w:pPr>
-      <w:bookmarkStart w:id="24" w:name="_Toc75947169"/>
+      <w:bookmarkStart w:id="25" w:name="_Toc75947169"/>
       <w:r>
         <w:t>Device Simulator</w:t>
       </w:r>
-      <w:bookmarkEnd w:id="24"/>
+      <w:bookmarkEnd w:id="25"/>
     </w:p>
     <w:p>
       <w:r>
@@ -3642,7 +4106,7 @@
       </w:r>
     </w:p>
     <w:p>
-      <w:hyperlink r:id="rId28" w:history="1">
+      <w:hyperlink r:id="rId33" w:history="1">
         <w:r>
           <w:rPr>
             <w:rStyle w:val="Hyperlink"/>
@@ -3656,22 +4120,22 @@
       <w:pPr>
         <w:pStyle w:val="Heading1"/>
       </w:pPr>
-      <w:bookmarkStart w:id="25" w:name="_Toc75947170"/>
+      <w:bookmarkStart w:id="26" w:name="_Toc75947170"/>
       <w:r>
         <w:lastRenderedPageBreak/>
         <w:t>Useful Assets from the Unity Asset Store</w:t>
       </w:r>
-      <w:bookmarkEnd w:id="25"/>
+      <w:bookmarkEnd w:id="26"/>
     </w:p>
     <w:p>
       <w:pPr>
         <w:pStyle w:val="Heading2"/>
       </w:pPr>
-      <w:bookmarkStart w:id="26" w:name="_Toc75947171"/>
+      <w:bookmarkStart w:id="27" w:name="_Toc75947171"/>
       <w:r>
         <w:t>Text Mesh Pro – Comes with Unity</w:t>
       </w:r>
-      <w:bookmarkEnd w:id="26"/>
+      <w:bookmarkEnd w:id="27"/>
     </w:p>
     <w:p>
       <w:r>
@@ -3756,17 +4220,17 @@
       <w:pPr>
         <w:pStyle w:val="Heading2"/>
       </w:pPr>
-      <w:bookmarkStart w:id="27" w:name="_Toc75947172"/>
+      <w:bookmarkStart w:id="28" w:name="_Toc75947172"/>
       <w:r>
         <w:t>Agora Video SDK for Unity – Text &amp; Video Chat Plug-in</w:t>
       </w:r>
-      <w:bookmarkEnd w:id="27"/>
+      <w:bookmarkEnd w:id="28"/>
     </w:p>
     <w:p>
       <w:r>
         <w:t xml:space="preserve">Their website is : </w:t>
       </w:r>
-      <w:hyperlink r:id="rId29" w:history="1">
+      <w:hyperlink r:id="rId34" w:history="1">
         <w:r>
           <w:rPr>
             <w:rStyle w:val="Hyperlink"/>
@@ -3779,7 +4243,7 @@
       <w:r>
         <w:t xml:space="preserve">I set up a login here: </w:t>
       </w:r>
-      <w:hyperlink r:id="rId30" w:history="1">
+      <w:hyperlink r:id="rId35" w:history="1">
         <w:r>
           <w:rPr>
             <w:rStyle w:val="Hyperlink"/>
@@ -3802,7 +4266,7 @@
       <w:pPr>
         <w:pStyle w:val="Heading1"/>
       </w:pPr>
-      <w:bookmarkStart w:id="28" w:name="_Toc75947173"/>
+      <w:bookmarkStart w:id="29" w:name="_Toc75947173"/>
       <w:r>
         <w:lastRenderedPageBreak/>
         <w:t>Generally Useful Code</w:t>
@@ -3810,17 +4274,17 @@
       <w:r>
         <w:t xml:space="preserve"> Tricks</w:t>
       </w:r>
-      <w:bookmarkEnd w:id="28"/>
+      <w:bookmarkEnd w:id="29"/>
     </w:p>
     <w:p>
       <w:pPr>
         <w:pStyle w:val="Heading2"/>
       </w:pPr>
-      <w:bookmarkStart w:id="29" w:name="_Toc75947174"/>
+      <w:bookmarkStart w:id="30" w:name="_Toc75947174"/>
       <w:r>
         <w:t>Exit Game in Unity Editor</w:t>
       </w:r>
-      <w:bookmarkEnd w:id="29"/>
+      <w:bookmarkEnd w:id="30"/>
     </w:p>
     <w:p>
       <w:r>
@@ -3946,7 +4410,7 @@
       <w:pPr>
         <w:pStyle w:val="Heading1"/>
       </w:pPr>
-      <w:bookmarkStart w:id="30" w:name="_Toc75947175"/>
+      <w:bookmarkStart w:id="31" w:name="_Toc75947175"/>
       <w:r>
         <w:lastRenderedPageBreak/>
         <w:t>Laser Defender</w:t>
@@ -3963,20 +4427,20 @@
       <w:r>
         <w:t xml:space="preserve"> Course</w:t>
       </w:r>
-      <w:bookmarkEnd w:id="30"/>
+      <w:bookmarkEnd w:id="31"/>
     </w:p>
     <w:p>
       <w:pPr>
         <w:pStyle w:val="Heading2"/>
       </w:pPr>
-      <w:bookmarkStart w:id="31" w:name="_Toc75947176"/>
+      <w:bookmarkStart w:id="32" w:name="_Toc75947176"/>
       <w:r>
         <w:t xml:space="preserve">Trigger </w:t>
       </w:r>
       <w:r>
         <w:t>Sound Effects (Explosions, Dropping a Bomb, Firing a Laser, etc.)</w:t>
       </w:r>
-      <w:bookmarkEnd w:id="31"/>
+      <w:bookmarkEnd w:id="32"/>
     </w:p>
     <w:p>
       <w:r>
@@ -4005,7 +4469,7 @@
       <w:r>
         <w:t xml:space="preserve">Here is an article on what audio formats are supported by Unity: </w:t>
       </w:r>
-      <w:hyperlink r:id="rId31" w:history="1">
+      <w:hyperlink r:id="rId36" w:history="1">
         <w:r>
           <w:rPr>
             <w:rStyle w:val="Hyperlink"/>
@@ -4101,11 +4565,11 @@
       <w:pPr>
         <w:pStyle w:val="Heading2"/>
       </w:pPr>
-      <w:bookmarkStart w:id="32" w:name="_Toc75947177"/>
+      <w:bookmarkStart w:id="33" w:name="_Toc75947177"/>
       <w:r>
         <w:t>Delay for Loading a Scene</w:t>
       </w:r>
-      <w:bookmarkEnd w:id="32"/>
+      <w:bookmarkEnd w:id="33"/>
     </w:p>
     <w:p>
       <w:r>
@@ -4144,7 +4608,16 @@
           <w:sz w:val="19"/>
           <w:szCs w:val="19"/>
         </w:rPr>
-        <w:t xml:space="preserve">IEnumerable </w:t>
+        <w:t>void</w:t>
+      </w:r>
+      <w:r>
+        <w:rPr>
+          <w:rFonts w:ascii="Consolas" w:hAnsi="Consolas" w:cs="Consolas"/>
+          <w:color w:val="000000"/>
+          <w:sz w:val="19"/>
+          <w:szCs w:val="19"/>
+        </w:rPr>
+        <w:t xml:space="preserve"> </w:t>
       </w:r>
       <w:r>
         <w:t>SomeMethod()</w:t>
@@ -4300,16 +4773,38 @@
       <w:r>
         <w:t>.</w:t>
       </w:r>
+      <w:r>
+        <w:t xml:space="preserve">  Since </w:t>
+      </w:r>
+      <w:r>
+        <w:rPr>
+          <w:rStyle w:val="CodeChar"/>
+        </w:rPr>
+        <w:t>WaitToLoad()</w:t>
+      </w:r>
+      <w:r>
+        <w:t xml:space="preserve"> is running in a separate thread, whatever is to be delayed </w:t>
+      </w:r>
+      <w:r>
+        <w:rPr>
+          <w:b/>
+          <w:bCs/>
+        </w:rPr>
+        <w:t>must</w:t>
+      </w:r>
+      <w:r>
+        <w:t xml:space="preserve"> be in the method.</w:t>
+      </w:r>
     </w:p>
     <w:p>
       <w:pPr>
         <w:pStyle w:val="Heading2"/>
       </w:pPr>
-      <w:bookmarkStart w:id="33" w:name="_Toc75947178"/>
+      <w:bookmarkStart w:id="34" w:name="_Toc75947178"/>
       <w:r>
         <w:t>Music Player with Singleton (Lesson #114)</w:t>
       </w:r>
-      <w:bookmarkEnd w:id="33"/>
+      <w:bookmarkEnd w:id="34"/>
     </w:p>
     <w:p>
       <w:pPr>
@@ -4545,12 +5040,12 @@
         <w:pStyle w:val="Heading2"/>
         <w:spacing w:before="120"/>
       </w:pPr>
-      <w:bookmarkStart w:id="34" w:name="_Toc75947179"/>
+      <w:bookmarkStart w:id="35" w:name="_Toc75947179"/>
       <w:r>
         <w:lastRenderedPageBreak/>
         <w:t>Spinning Effect on a Sprite</w:t>
       </w:r>
-      <w:bookmarkEnd w:id="34"/>
+      <w:bookmarkEnd w:id="35"/>
     </w:p>
     <w:p>
       <w:r>
@@ -4599,22 +5094,22 @@
       <w:pPr>
         <w:pStyle w:val="Heading1"/>
       </w:pPr>
-      <w:bookmarkStart w:id="35" w:name="_Toc75947180"/>
+      <w:bookmarkStart w:id="36" w:name="_Toc75947180"/>
       <w:r>
         <w:lastRenderedPageBreak/>
         <w:t>Glitch Garden from Udemy Complete Unity Game Developer 2D Course</w:t>
       </w:r>
-      <w:bookmarkEnd w:id="35"/>
+      <w:bookmarkEnd w:id="36"/>
     </w:p>
     <w:p>
       <w:pPr>
         <w:pStyle w:val="Heading2"/>
       </w:pPr>
-      <w:bookmarkStart w:id="36" w:name="_Toc75947181"/>
+      <w:bookmarkStart w:id="37" w:name="_Toc75947181"/>
       <w:r>
         <w:t>Startup Audio for Loading Game</w:t>
       </w:r>
-      <w:bookmarkEnd w:id="36"/>
+      <w:bookmarkEnd w:id="37"/>
     </w:p>
     <w:p>
       <w:r>
@@ -4658,7 +5153,7 @@
 </file>
 
 <file path=word/endnotes.xml><?xml version="1.0" encoding="utf-8"?>
-<w:endnotes xmlns:wpc="http://schemas.microsoft.com/office/word/2010/wordprocessingCanvas" xmlns:cx="http://schemas.microsoft.com/office/drawing/2014/chartex" xmlns:cx1="http://schemas.microsoft.com/office/drawing/2015/9/8/chartex" xmlns:cx2="http://schemas.microsoft.com/office/drawing/2015/10/21/chartex" xmlns:cx3="http://schemas.microsoft.com/office/drawing/2016/5/9/chartex" xmlns:cx4="http://schemas.microsoft.com/office/drawing/2016/5/10/chartex" xmlns:cx5="http://schemas.microsoft.com/office/drawing/2016/5/11/chartex" xmlns:cx6="http://schemas.microsoft.com/office/drawing/2016/5/12/chartex" xmlns:cx7="http://schemas.microsoft.com/office/drawing/2016/5/13/chartex" xmlns:cx8="http://schemas.microsoft.com/office/drawing/2016/5/14/chartex" xmlns:mc="http://schemas.openxmlformats.org/markup-compatibility/2006" xmlns:aink="http://schemas.microsoft.com/office/drawing/2016/ink" xmlns:am3d="http://schemas.microsoft.com/office/drawing/2017/model3d" xmlns:o="urn:schemas-microsoft-com:office:office" xmlns:r="http://schemas.openxmlformats.org/officeDocument/2006/relationships" xmlns:m="http://schemas.openxmlformats.org/officeDocument/2006/math" xmlns:v="urn:schemas-microsoft-com:vml" xmlns:wp14="http://schemas.microsoft.com/office/word/2010/wordprocessingDrawing" xmlns:wp="http://schemas.openxmlformats.org/drawingml/2006/wordprocessingDrawing" xmlns:w10="urn:schemas-microsoft-com:office:word" xmlns:w="http://schemas.openxmlformats.org/wordprocessingml/2006/main" xmlns:w14="http://schemas.microsoft.com/office/word/2010/wordml" xmlns:w15="http://schemas.microsoft.com/office/word/2012/wordml" xmlns:w16cex="http://schemas.microsoft.com/office/word/2018/wordml/cex" xmlns:w16cid="http://schemas.microsoft.com/office/word/2016/wordml/cid" xmlns:w16="http://schemas.microsoft.com/office/word/2018/wordml" xmlns:w16sdtdh="http://schemas.microsoft.com/office/word/2020/wordml/sdtdatahash" xmlns:w16se="http://schemas.microsoft.com/office/word/2015/wordml/symex" xmlns:wpg="http://schemas.microsoft.com/office/word/2010/wordprocessingGroup" xmlns:wpi="http://schemas.microsoft.com/office/word/2010/wordprocessingInk" xmlns:wne="http://schemas.microsoft.com/office/word/2006/wordml" xmlns:wps="http://schemas.microsoft.com/office/word/2010/wordprocessingShape" mc:Ignorable="w14 w15 w16se w16cid w16 w16cex w16sdtdh wp14">
+<w:endnotes xmlns:wpc="http://schemas.microsoft.com/office/word/2010/wordprocessingCanvas" xmlns:cx="http://schemas.microsoft.com/office/drawing/2014/chartex" xmlns:cx1="http://schemas.microsoft.com/office/drawing/2015/9/8/chartex" xmlns:cx2="http://schemas.microsoft.com/office/drawing/2015/10/21/chartex" xmlns:cx3="http://schemas.microsoft.com/office/drawing/2016/5/9/chartex" xmlns:cx4="http://schemas.microsoft.com/office/drawing/2016/5/10/chartex" xmlns:cx5="http://schemas.microsoft.com/office/drawing/2016/5/11/chartex" xmlns:cx6="http://schemas.microsoft.com/office/drawing/2016/5/12/chartex" xmlns:cx7="http://schemas.microsoft.com/office/drawing/2016/5/13/chartex" xmlns:cx8="http://schemas.microsoft.com/office/drawing/2016/5/14/chartex" xmlns:mc="http://schemas.openxmlformats.org/markup-compatibility/2006" xmlns:aink="http://schemas.microsoft.com/office/drawing/2016/ink" xmlns:am3d="http://schemas.microsoft.com/office/drawing/2017/model3d" xmlns:o="urn:schemas-microsoft-com:office:office" xmlns:r="http://schemas.openxmlformats.org/officeDocument/2006/relationships" xmlns:m="http://schemas.openxmlformats.org/officeDocument/2006/math" xmlns:v="urn:schemas-microsoft-com:vml" xmlns:wp14="http://schemas.microsoft.com/office/word/2010/wordprocessingDrawing" xmlns:wp="http://schemas.openxmlformats.org/drawingml/2006/wordprocessingDrawing" xmlns:w10="urn:schemas-microsoft-com:office:word" xmlns:w="http://schemas.openxmlformats.org/wordprocessingml/2006/main" xmlns:w14="http://schemas.microsoft.com/office/word/2010/wordml" xmlns:w15="http://schemas.microsoft.com/office/word/2012/wordml" xmlns:w16cex="http://schemas.microsoft.com/office/word/2018/wordml/cex" xmlns:w16cid="http://schemas.microsoft.com/office/word/2016/wordml/cid" xmlns:w16="http://schemas.microsoft.com/office/word/2018/wordml" xmlns:w16se="http://schemas.microsoft.com/office/word/2015/wordml/symex" xmlns:wpg="http://schemas.microsoft.com/office/word/2010/wordprocessingGroup" xmlns:wpi="http://schemas.microsoft.com/office/word/2010/wordprocessingInk" xmlns:wne="http://schemas.microsoft.com/office/word/2006/wordml" xmlns:wps="http://schemas.microsoft.com/office/word/2010/wordprocessingShape" mc:Ignorable="w14 w15 w16se w16cid w16 w16cex wp14">
   <w:endnote w:type="separator" w:id="-1">
     <w:p>
       <w:pPr>
@@ -4683,7 +5178,7 @@
 </file>
 
 <file path=word/footer1.xml><?xml version="1.0" encoding="utf-8"?>
-<w:ftr xmlns:wpc="http://schemas.microsoft.com/office/word/2010/wordprocessingCanvas" xmlns:cx="http://schemas.microsoft.com/office/drawing/2014/chartex" xmlns:cx1="http://schemas.microsoft.com/office/drawing/2015/9/8/chartex" xmlns:cx2="http://schemas.microsoft.com/office/drawing/2015/10/21/chartex" xmlns:cx3="http://schemas.microsoft.com/office/drawing/2016/5/9/chartex" xmlns:cx4="http://schemas.microsoft.com/office/drawing/2016/5/10/chartex" xmlns:cx5="http://schemas.microsoft.com/office/drawing/2016/5/11/chartex" xmlns:cx6="http://schemas.microsoft.com/office/drawing/2016/5/12/chartex" xmlns:cx7="http://schemas.microsoft.com/office/drawing/2016/5/13/chartex" xmlns:cx8="http://schemas.microsoft.com/office/drawing/2016/5/14/chartex" xmlns:mc="http://schemas.openxmlformats.org/markup-compatibility/2006" xmlns:aink="http://schemas.microsoft.com/office/drawing/2016/ink" xmlns:am3d="http://schemas.microsoft.com/office/drawing/2017/model3d" xmlns:o="urn:schemas-microsoft-com:office:office" xmlns:r="http://schemas.openxmlformats.org/officeDocument/2006/relationships" xmlns:m="http://schemas.openxmlformats.org/officeDocument/2006/math" xmlns:v="urn:schemas-microsoft-com:vml" xmlns:wp14="http://schemas.microsoft.com/office/word/2010/wordprocessingDrawing" xmlns:wp="http://schemas.openxmlformats.org/drawingml/2006/wordprocessingDrawing" xmlns:w10="urn:schemas-microsoft-com:office:word" xmlns:w="http://schemas.openxmlformats.org/wordprocessingml/2006/main" xmlns:w14="http://schemas.microsoft.com/office/word/2010/wordml" xmlns:w15="http://schemas.microsoft.com/office/word/2012/wordml" xmlns:w16cex="http://schemas.microsoft.com/office/word/2018/wordml/cex" xmlns:w16cid="http://schemas.microsoft.com/office/word/2016/wordml/cid" xmlns:w16="http://schemas.microsoft.com/office/word/2018/wordml" xmlns:w16sdtdh="http://schemas.microsoft.com/office/word/2020/wordml/sdtdatahash" xmlns:w16se="http://schemas.microsoft.com/office/word/2015/wordml/symex" xmlns:wpg="http://schemas.microsoft.com/office/word/2010/wordprocessingGroup" xmlns:wpi="http://schemas.microsoft.com/office/word/2010/wordprocessingInk" xmlns:wne="http://schemas.microsoft.com/office/word/2006/wordml" xmlns:wps="http://schemas.microsoft.com/office/word/2010/wordprocessingShape" mc:Ignorable="w14 w15 w16se w16cid w16 w16cex w16sdtdh wp14">
+<w:ftr xmlns:wpc="http://schemas.microsoft.com/office/word/2010/wordprocessingCanvas" xmlns:cx="http://schemas.microsoft.com/office/drawing/2014/chartex" xmlns:cx1="http://schemas.microsoft.com/office/drawing/2015/9/8/chartex" xmlns:cx2="http://schemas.microsoft.com/office/drawing/2015/10/21/chartex" xmlns:cx3="http://schemas.microsoft.com/office/drawing/2016/5/9/chartex" xmlns:cx4="http://schemas.microsoft.com/office/drawing/2016/5/10/chartex" xmlns:cx5="http://schemas.microsoft.com/office/drawing/2016/5/11/chartex" xmlns:cx6="http://schemas.microsoft.com/office/drawing/2016/5/12/chartex" xmlns:cx7="http://schemas.microsoft.com/office/drawing/2016/5/13/chartex" xmlns:cx8="http://schemas.microsoft.com/office/drawing/2016/5/14/chartex" xmlns:mc="http://schemas.openxmlformats.org/markup-compatibility/2006" xmlns:aink="http://schemas.microsoft.com/office/drawing/2016/ink" xmlns:am3d="http://schemas.microsoft.com/office/drawing/2017/model3d" xmlns:o="urn:schemas-microsoft-com:office:office" xmlns:r="http://schemas.openxmlformats.org/officeDocument/2006/relationships" xmlns:m="http://schemas.openxmlformats.org/officeDocument/2006/math" xmlns:v="urn:schemas-microsoft-com:vml" xmlns:wp14="http://schemas.microsoft.com/office/word/2010/wordprocessingDrawing" xmlns:wp="http://schemas.openxmlformats.org/drawingml/2006/wordprocessingDrawing" xmlns:w10="urn:schemas-microsoft-com:office:word" xmlns:w="http://schemas.openxmlformats.org/wordprocessingml/2006/main" xmlns:w14="http://schemas.microsoft.com/office/word/2010/wordml" xmlns:w15="http://schemas.microsoft.com/office/word/2012/wordml" xmlns:w16cex="http://schemas.microsoft.com/office/word/2018/wordml/cex" xmlns:w16cid="http://schemas.microsoft.com/office/word/2016/wordml/cid" xmlns:w16="http://schemas.microsoft.com/office/word/2018/wordml" xmlns:w16se="http://schemas.microsoft.com/office/word/2015/wordml/symex" xmlns:wpg="http://schemas.microsoft.com/office/word/2010/wordprocessingGroup" xmlns:wpi="http://schemas.microsoft.com/office/word/2010/wordprocessingInk" xmlns:wne="http://schemas.microsoft.com/office/word/2006/wordml" xmlns:wps="http://schemas.microsoft.com/office/word/2010/wordprocessingShape" mc:Ignorable="w14 w15 w16se w16cid w16 w16cex wp14">
   <w:p>
     <w:pPr>
       <w:pStyle w:val="Footer"/>
@@ -4718,7 +5213,7 @@
 </file>
 
 <file path=word/footnotes.xml><?xml version="1.0" encoding="utf-8"?>
-<w:footnotes xmlns:wpc="http://schemas.microsoft.com/office/word/2010/wordprocessingCanvas" xmlns:cx="http://schemas.microsoft.com/office/drawing/2014/chartex" xmlns:cx1="http://schemas.microsoft.com/office/drawing/2015/9/8/chartex" xmlns:cx2="http://schemas.microsoft.com/office/drawing/2015/10/21/chartex" xmlns:cx3="http://schemas.microsoft.com/office/drawing/2016/5/9/chartex" xmlns:cx4="http://schemas.microsoft.com/office/drawing/2016/5/10/chartex" xmlns:cx5="http://schemas.microsoft.com/office/drawing/2016/5/11/chartex" xmlns:cx6="http://schemas.microsoft.com/office/drawing/2016/5/12/chartex" xmlns:cx7="http://schemas.microsoft.com/office/drawing/2016/5/13/chartex" xmlns:cx8="http://schemas.microsoft.com/office/drawing/2016/5/14/chartex" xmlns:mc="http://schemas.openxmlformats.org/markup-compatibility/2006" xmlns:aink="http://schemas.microsoft.com/office/drawing/2016/ink" xmlns:am3d="http://schemas.microsoft.com/office/drawing/2017/model3d" xmlns:o="urn:schemas-microsoft-com:office:office" xmlns:r="http://schemas.openxmlformats.org/officeDocument/2006/relationships" xmlns:m="http://schemas.openxmlformats.org/officeDocument/2006/math" xmlns:v="urn:schemas-microsoft-com:vml" xmlns:wp14="http://schemas.microsoft.com/office/word/2010/wordprocessingDrawing" xmlns:wp="http://schemas.openxmlformats.org/drawingml/2006/wordprocessingDrawing" xmlns:w10="urn:schemas-microsoft-com:office:word" xmlns:w="http://schemas.openxmlformats.org/wordprocessingml/2006/main" xmlns:w14="http://schemas.microsoft.com/office/word/2010/wordml" xmlns:w15="http://schemas.microsoft.com/office/word/2012/wordml" xmlns:w16cex="http://schemas.microsoft.com/office/word/2018/wordml/cex" xmlns:w16cid="http://schemas.microsoft.com/office/word/2016/wordml/cid" xmlns:w16="http://schemas.microsoft.com/office/word/2018/wordml" xmlns:w16sdtdh="http://schemas.microsoft.com/office/word/2020/wordml/sdtdatahash" xmlns:w16se="http://schemas.microsoft.com/office/word/2015/wordml/symex" xmlns:wpg="http://schemas.microsoft.com/office/word/2010/wordprocessingGroup" xmlns:wpi="http://schemas.microsoft.com/office/word/2010/wordprocessingInk" xmlns:wne="http://schemas.microsoft.com/office/word/2006/wordml" xmlns:wps="http://schemas.microsoft.com/office/word/2010/wordprocessingShape" mc:Ignorable="w14 w15 w16se w16cid w16 w16cex w16sdtdh wp14">
+<w:footnotes xmlns:wpc="http://schemas.microsoft.com/office/word/2010/wordprocessingCanvas" xmlns:cx="http://schemas.microsoft.com/office/drawing/2014/chartex" xmlns:cx1="http://schemas.microsoft.com/office/drawing/2015/9/8/chartex" xmlns:cx2="http://schemas.microsoft.com/office/drawing/2015/10/21/chartex" xmlns:cx3="http://schemas.microsoft.com/office/drawing/2016/5/9/chartex" xmlns:cx4="http://schemas.microsoft.com/office/drawing/2016/5/10/chartex" xmlns:cx5="http://schemas.microsoft.com/office/drawing/2016/5/11/chartex" xmlns:cx6="http://schemas.microsoft.com/office/drawing/2016/5/12/chartex" xmlns:cx7="http://schemas.microsoft.com/office/drawing/2016/5/13/chartex" xmlns:cx8="http://schemas.microsoft.com/office/drawing/2016/5/14/chartex" xmlns:mc="http://schemas.openxmlformats.org/markup-compatibility/2006" xmlns:aink="http://schemas.microsoft.com/office/drawing/2016/ink" xmlns:am3d="http://schemas.microsoft.com/office/drawing/2017/model3d" xmlns:o="urn:schemas-microsoft-com:office:office" xmlns:r="http://schemas.openxmlformats.org/officeDocument/2006/relationships" xmlns:m="http://schemas.openxmlformats.org/officeDocument/2006/math" xmlns:v="urn:schemas-microsoft-com:vml" xmlns:wp14="http://schemas.microsoft.com/office/word/2010/wordprocessingDrawing" xmlns:wp="http://schemas.openxmlformats.org/drawingml/2006/wordprocessingDrawing" xmlns:w10="urn:schemas-microsoft-com:office:word" xmlns:w="http://schemas.openxmlformats.org/wordprocessingml/2006/main" xmlns:w14="http://schemas.microsoft.com/office/word/2010/wordml" xmlns:w15="http://schemas.microsoft.com/office/word/2012/wordml" xmlns:w16cex="http://schemas.microsoft.com/office/word/2018/wordml/cex" xmlns:w16cid="http://schemas.microsoft.com/office/word/2016/wordml/cid" xmlns:w16="http://schemas.microsoft.com/office/word/2018/wordml" xmlns:w16se="http://schemas.microsoft.com/office/word/2015/wordml/symex" xmlns:wpg="http://schemas.microsoft.com/office/word/2010/wordprocessingGroup" xmlns:wpi="http://schemas.microsoft.com/office/word/2010/wordprocessingInk" xmlns:wne="http://schemas.microsoft.com/office/word/2006/wordml" xmlns:wps="http://schemas.microsoft.com/office/word/2010/wordprocessingShape" mc:Ignorable="w14 w15 w16se w16cid w16 w16cex wp14">
   <w:footnote w:type="separator" w:id="-1">
     <w:p>
       <w:pPr>
@@ -4743,7 +5238,7 @@
 </file>
 
 <file path=word/header1.xml><?xml version="1.0" encoding="utf-8"?>
-<w:hdr xmlns:wpc="http://schemas.microsoft.com/office/word/2010/wordprocessingCanvas" xmlns:cx="http://schemas.microsoft.com/office/drawing/2014/chartex" xmlns:cx1="http://schemas.microsoft.com/office/drawing/2015/9/8/chartex" xmlns:cx2="http://schemas.microsoft.com/office/drawing/2015/10/21/chartex" xmlns:cx3="http://schemas.microsoft.com/office/drawing/2016/5/9/chartex" xmlns:cx4="http://schemas.microsoft.com/office/drawing/2016/5/10/chartex" xmlns:cx5="http://schemas.microsoft.com/office/drawing/2016/5/11/chartex" xmlns:cx6="http://schemas.microsoft.com/office/drawing/2016/5/12/chartex" xmlns:cx7="http://schemas.microsoft.com/office/drawing/2016/5/13/chartex" xmlns:cx8="http://schemas.microsoft.com/office/drawing/2016/5/14/chartex" xmlns:mc="http://schemas.openxmlformats.org/markup-compatibility/2006" xmlns:aink="http://schemas.microsoft.com/office/drawing/2016/ink" xmlns:am3d="http://schemas.microsoft.com/office/drawing/2017/model3d" xmlns:o="urn:schemas-microsoft-com:office:office" xmlns:r="http://schemas.openxmlformats.org/officeDocument/2006/relationships" xmlns:m="http://schemas.openxmlformats.org/officeDocument/2006/math" xmlns:v="urn:schemas-microsoft-com:vml" xmlns:wp14="http://schemas.microsoft.com/office/word/2010/wordprocessingDrawing" xmlns:wp="http://schemas.openxmlformats.org/drawingml/2006/wordprocessingDrawing" xmlns:w10="urn:schemas-microsoft-com:office:word" xmlns:w="http://schemas.openxmlformats.org/wordprocessingml/2006/main" xmlns:w14="http://schemas.microsoft.com/office/word/2010/wordml" xmlns:w15="http://schemas.microsoft.com/office/word/2012/wordml" xmlns:w16cex="http://schemas.microsoft.com/office/word/2018/wordml/cex" xmlns:w16cid="http://schemas.microsoft.com/office/word/2016/wordml/cid" xmlns:w16="http://schemas.microsoft.com/office/word/2018/wordml" xmlns:w16sdtdh="http://schemas.microsoft.com/office/word/2020/wordml/sdtdatahash" xmlns:w16se="http://schemas.microsoft.com/office/word/2015/wordml/symex" xmlns:wpg="http://schemas.microsoft.com/office/word/2010/wordprocessingGroup" xmlns:wpi="http://schemas.microsoft.com/office/word/2010/wordprocessingInk" xmlns:wne="http://schemas.microsoft.com/office/word/2006/wordml" xmlns:wps="http://schemas.microsoft.com/office/word/2010/wordprocessingShape" mc:Ignorable="w14 w15 w16se w16cid w16 w16cex w16sdtdh wp14">
+<w:hdr xmlns:wpc="http://schemas.microsoft.com/office/word/2010/wordprocessingCanvas" xmlns:cx="http://schemas.microsoft.com/office/drawing/2014/chartex" xmlns:cx1="http://schemas.microsoft.com/office/drawing/2015/9/8/chartex" xmlns:cx2="http://schemas.microsoft.com/office/drawing/2015/10/21/chartex" xmlns:cx3="http://schemas.microsoft.com/office/drawing/2016/5/9/chartex" xmlns:cx4="http://schemas.microsoft.com/office/drawing/2016/5/10/chartex" xmlns:cx5="http://schemas.microsoft.com/office/drawing/2016/5/11/chartex" xmlns:cx6="http://schemas.microsoft.com/office/drawing/2016/5/12/chartex" xmlns:cx7="http://schemas.microsoft.com/office/drawing/2016/5/13/chartex" xmlns:cx8="http://schemas.microsoft.com/office/drawing/2016/5/14/chartex" xmlns:mc="http://schemas.openxmlformats.org/markup-compatibility/2006" xmlns:aink="http://schemas.microsoft.com/office/drawing/2016/ink" xmlns:am3d="http://schemas.microsoft.com/office/drawing/2017/model3d" xmlns:o="urn:schemas-microsoft-com:office:office" xmlns:r="http://schemas.openxmlformats.org/officeDocument/2006/relationships" xmlns:m="http://schemas.openxmlformats.org/officeDocument/2006/math" xmlns:v="urn:schemas-microsoft-com:vml" xmlns:wp14="http://schemas.microsoft.com/office/word/2010/wordprocessingDrawing" xmlns:wp="http://schemas.openxmlformats.org/drawingml/2006/wordprocessingDrawing" xmlns:w10="urn:schemas-microsoft-com:office:word" xmlns:w="http://schemas.openxmlformats.org/wordprocessingml/2006/main" xmlns:w14="http://schemas.microsoft.com/office/word/2010/wordml" xmlns:w15="http://schemas.microsoft.com/office/word/2012/wordml" xmlns:w16cex="http://schemas.microsoft.com/office/word/2018/wordml/cex" xmlns:w16cid="http://schemas.microsoft.com/office/word/2016/wordml/cid" xmlns:w16="http://schemas.microsoft.com/office/word/2018/wordml" xmlns:w16se="http://schemas.microsoft.com/office/word/2015/wordml/symex" xmlns:wpg="http://schemas.microsoft.com/office/word/2010/wordprocessingGroup" xmlns:wpi="http://schemas.microsoft.com/office/word/2010/wordprocessingInk" xmlns:wne="http://schemas.microsoft.com/office/word/2006/wordml" xmlns:wps="http://schemas.microsoft.com/office/word/2010/wordprocessingShape" mc:Ignorable="w14 w15 w16se w16cid w16 w16cex wp14">
   <w:p>
     <w:pPr>
       <w:pStyle w:val="Header"/>
@@ -4756,7 +5251,7 @@
 </file>
 
 <file path=word/numbering.xml><?xml version="1.0" encoding="utf-8"?>
-<w:numbering xmlns:wpc="http://schemas.microsoft.com/office/word/2010/wordprocessingCanvas" xmlns:cx="http://schemas.microsoft.com/office/drawing/2014/chartex" xmlns:cx1="http://schemas.microsoft.com/office/drawing/2015/9/8/chartex" xmlns:cx2="http://schemas.microsoft.com/office/drawing/2015/10/21/chartex" xmlns:cx3="http://schemas.microsoft.com/office/drawing/2016/5/9/chartex" xmlns:cx4="http://schemas.microsoft.com/office/drawing/2016/5/10/chartex" xmlns:cx5="http://schemas.microsoft.com/office/drawing/2016/5/11/chartex" xmlns:cx6="http://schemas.microsoft.com/office/drawing/2016/5/12/chartex" xmlns:cx7="http://schemas.microsoft.com/office/drawing/2016/5/13/chartex" xmlns:cx8="http://schemas.microsoft.com/office/drawing/2016/5/14/chartex" xmlns:mc="http://schemas.openxmlformats.org/markup-compatibility/2006" xmlns:aink="http://schemas.microsoft.com/office/drawing/2016/ink" xmlns:am3d="http://schemas.microsoft.com/office/drawing/2017/model3d" xmlns:o="urn:schemas-microsoft-com:office:office" xmlns:r="http://schemas.openxmlformats.org/officeDocument/2006/relationships" xmlns:m="http://schemas.openxmlformats.org/officeDocument/2006/math" xmlns:v="urn:schemas-microsoft-com:vml" xmlns:wp14="http://schemas.microsoft.com/office/word/2010/wordprocessingDrawing" xmlns:wp="http://schemas.openxmlformats.org/drawingml/2006/wordprocessingDrawing" xmlns:w10="urn:schemas-microsoft-com:office:word" xmlns:w="http://schemas.openxmlformats.org/wordprocessingml/2006/main" xmlns:w14="http://schemas.microsoft.com/office/word/2010/wordml" xmlns:w15="http://schemas.microsoft.com/office/word/2012/wordml" xmlns:w16cex="http://schemas.microsoft.com/office/word/2018/wordml/cex" xmlns:w16cid="http://schemas.microsoft.com/office/word/2016/wordml/cid" xmlns:w16="http://schemas.microsoft.com/office/word/2018/wordml" xmlns:w16sdtdh="http://schemas.microsoft.com/office/word/2020/wordml/sdtdatahash" xmlns:w16se="http://schemas.microsoft.com/office/word/2015/wordml/symex" xmlns:wpg="http://schemas.microsoft.com/office/word/2010/wordprocessingGroup" xmlns:wpi="http://schemas.microsoft.com/office/word/2010/wordprocessingInk" xmlns:wne="http://schemas.microsoft.com/office/word/2006/wordml" xmlns:wps="http://schemas.microsoft.com/office/word/2010/wordprocessingShape" mc:Ignorable="w14 w15 w16se w16cid w16 w16cex w16sdtdh wp14">
+<w:numbering xmlns:wpc="http://schemas.microsoft.com/office/word/2010/wordprocessingCanvas" xmlns:cx="http://schemas.microsoft.com/office/drawing/2014/chartex" xmlns:cx1="http://schemas.microsoft.com/office/drawing/2015/9/8/chartex" xmlns:cx2="http://schemas.microsoft.com/office/drawing/2015/10/21/chartex" xmlns:cx3="http://schemas.microsoft.com/office/drawing/2016/5/9/chartex" xmlns:cx4="http://schemas.microsoft.com/office/drawing/2016/5/10/chartex" xmlns:cx5="http://schemas.microsoft.com/office/drawing/2016/5/11/chartex" xmlns:cx6="http://schemas.microsoft.com/office/drawing/2016/5/12/chartex" xmlns:cx7="http://schemas.microsoft.com/office/drawing/2016/5/13/chartex" xmlns:cx8="http://schemas.microsoft.com/office/drawing/2016/5/14/chartex" xmlns:mc="http://schemas.openxmlformats.org/markup-compatibility/2006" xmlns:aink="http://schemas.microsoft.com/office/drawing/2016/ink" xmlns:am3d="http://schemas.microsoft.com/office/drawing/2017/model3d" xmlns:o="urn:schemas-microsoft-com:office:office" xmlns:r="http://schemas.openxmlformats.org/officeDocument/2006/relationships" xmlns:m="http://schemas.openxmlformats.org/officeDocument/2006/math" xmlns:v="urn:schemas-microsoft-com:vml" xmlns:wp14="http://schemas.microsoft.com/office/word/2010/wordprocessingDrawing" xmlns:wp="http://schemas.openxmlformats.org/drawingml/2006/wordprocessingDrawing" xmlns:w10="urn:schemas-microsoft-com:office:word" xmlns:w="http://schemas.openxmlformats.org/wordprocessingml/2006/main" xmlns:w14="http://schemas.microsoft.com/office/word/2010/wordml" xmlns:w15="http://schemas.microsoft.com/office/word/2012/wordml" xmlns:w16cex="http://schemas.microsoft.com/office/word/2018/wordml/cex" xmlns:w16cid="http://schemas.microsoft.com/office/word/2016/wordml/cid" xmlns:w16="http://schemas.microsoft.com/office/word/2018/wordml" xmlns:w16se="http://schemas.microsoft.com/office/word/2015/wordml/symex" xmlns:wpg="http://schemas.microsoft.com/office/word/2010/wordprocessingGroup" xmlns:wpi="http://schemas.microsoft.com/office/word/2010/wordprocessingInk" xmlns:wne="http://schemas.microsoft.com/office/word/2006/wordml" xmlns:wps="http://schemas.microsoft.com/office/word/2010/wordprocessingShape" mc:Ignorable="w14 w15 w16se w16cid w16 w16cex wp14">
   <w:abstractNum w:abstractNumId="0" w15:restartNumberingAfterBreak="0">
     <w:nsid w:val="4A237192"/>
     <w:multiLevelType w:val="hybridMultilevel"/>
@@ -4877,7 +5372,7 @@
 </file>
 
 <file path=word/styles.xml><?xml version="1.0" encoding="utf-8"?>
-<w:styles xmlns:mc="http://schemas.openxmlformats.org/markup-compatibility/2006" xmlns:r="http://schemas.openxmlformats.org/officeDocument/2006/relationships" xmlns:w="http://schemas.openxmlformats.org/wordprocessingml/2006/main" xmlns:w14="http://schemas.microsoft.com/office/word/2010/wordml" xmlns:w15="http://schemas.microsoft.com/office/word/2012/wordml" xmlns:w16cex="http://schemas.microsoft.com/office/word/2018/wordml/cex" xmlns:w16cid="http://schemas.microsoft.com/office/word/2016/wordml/cid" xmlns:w16="http://schemas.microsoft.com/office/word/2018/wordml" xmlns:w16sdtdh="http://schemas.microsoft.com/office/word/2020/wordml/sdtdatahash" xmlns:w16se="http://schemas.microsoft.com/office/word/2015/wordml/symex" mc:Ignorable="w14 w15 w16se w16cid w16 w16cex w16sdtdh">
+<w:styles xmlns:mc="http://schemas.openxmlformats.org/markup-compatibility/2006" xmlns:r="http://schemas.openxmlformats.org/officeDocument/2006/relationships" xmlns:w="http://schemas.openxmlformats.org/wordprocessingml/2006/main" xmlns:w14="http://schemas.microsoft.com/office/word/2010/wordml" xmlns:w15="http://schemas.microsoft.com/office/word/2012/wordml" xmlns:w16cex="http://schemas.microsoft.com/office/word/2018/wordml/cex" xmlns:w16cid="http://schemas.microsoft.com/office/word/2016/wordml/cid" xmlns:w16="http://schemas.microsoft.com/office/word/2018/wordml" xmlns:w16se="http://schemas.microsoft.com/office/word/2015/wordml/symex" mc:Ignorable="w14 w15 w16se w16cid w16 w16cex">
   <w:docDefaults>
     <w:rPrDefault>
       <w:rPr>

--- a/UnityTipsAndTricks.docx
+++ b/UnityTipsAndTricks.docx
@@ -1,6 +1,6 @@
 
 <file path=word/document.xml><?xml version="1.0" encoding="utf-8"?>
-<w:document xmlns:wpc="http://schemas.microsoft.com/office/word/2010/wordprocessingCanvas" xmlns:cx="http://schemas.microsoft.com/office/drawing/2014/chartex" xmlns:cx1="http://schemas.microsoft.com/office/drawing/2015/9/8/chartex" xmlns:cx2="http://schemas.microsoft.com/office/drawing/2015/10/21/chartex" xmlns:cx3="http://schemas.microsoft.com/office/drawing/2016/5/9/chartex" xmlns:cx4="http://schemas.microsoft.com/office/drawing/2016/5/10/chartex" xmlns:cx5="http://schemas.microsoft.com/office/drawing/2016/5/11/chartex" xmlns:cx6="http://schemas.microsoft.com/office/drawing/2016/5/12/chartex" xmlns:cx7="http://schemas.microsoft.com/office/drawing/2016/5/13/chartex" xmlns:cx8="http://schemas.microsoft.com/office/drawing/2016/5/14/chartex" xmlns:mc="http://schemas.openxmlformats.org/markup-compatibility/2006" xmlns:aink="http://schemas.microsoft.com/office/drawing/2016/ink" xmlns:am3d="http://schemas.microsoft.com/office/drawing/2017/model3d" xmlns:o="urn:schemas-microsoft-com:office:office" xmlns:r="http://schemas.openxmlformats.org/officeDocument/2006/relationships" xmlns:m="http://schemas.openxmlformats.org/officeDocument/2006/math" xmlns:v="urn:schemas-microsoft-com:vml" xmlns:wp14="http://schemas.microsoft.com/office/word/2010/wordprocessingDrawing" xmlns:wp="http://schemas.openxmlformats.org/drawingml/2006/wordprocessingDrawing" xmlns:w10="urn:schemas-microsoft-com:office:word" xmlns:w="http://schemas.openxmlformats.org/wordprocessingml/2006/main" xmlns:w14="http://schemas.microsoft.com/office/word/2010/wordml" xmlns:w15="http://schemas.microsoft.com/office/word/2012/wordml" xmlns:w16cex="http://schemas.microsoft.com/office/word/2018/wordml/cex" xmlns:w16cid="http://schemas.microsoft.com/office/word/2016/wordml/cid" xmlns:w16="http://schemas.microsoft.com/office/word/2018/wordml" xmlns:w16se="http://schemas.microsoft.com/office/word/2015/wordml/symex" xmlns:wpg="http://schemas.microsoft.com/office/word/2010/wordprocessingGroup" xmlns:wpi="http://schemas.microsoft.com/office/word/2010/wordprocessingInk" xmlns:wne="http://schemas.microsoft.com/office/word/2006/wordml" xmlns:wps="http://schemas.microsoft.com/office/word/2010/wordprocessingShape" mc:Ignorable="w14 w15 w16se w16cid w16 w16cex wp14">
+<w:document xmlns:wpc="http://schemas.microsoft.com/office/word/2010/wordprocessingCanvas" xmlns:cx="http://schemas.microsoft.com/office/drawing/2014/chartex" xmlns:cx1="http://schemas.microsoft.com/office/drawing/2015/9/8/chartex" xmlns:cx2="http://schemas.microsoft.com/office/drawing/2015/10/21/chartex" xmlns:cx3="http://schemas.microsoft.com/office/drawing/2016/5/9/chartex" xmlns:cx4="http://schemas.microsoft.com/office/drawing/2016/5/10/chartex" xmlns:cx5="http://schemas.microsoft.com/office/drawing/2016/5/11/chartex" xmlns:cx6="http://schemas.microsoft.com/office/drawing/2016/5/12/chartex" xmlns:cx7="http://schemas.microsoft.com/office/drawing/2016/5/13/chartex" xmlns:cx8="http://schemas.microsoft.com/office/drawing/2016/5/14/chartex" xmlns:mc="http://schemas.openxmlformats.org/markup-compatibility/2006" xmlns:aink="http://schemas.microsoft.com/office/drawing/2016/ink" xmlns:am3d="http://schemas.microsoft.com/office/drawing/2017/model3d" xmlns:o="urn:schemas-microsoft-com:office:office" xmlns:r="http://schemas.openxmlformats.org/officeDocument/2006/relationships" xmlns:m="http://schemas.openxmlformats.org/officeDocument/2006/math" xmlns:v="urn:schemas-microsoft-com:vml" xmlns:wp14="http://schemas.microsoft.com/office/word/2010/wordprocessingDrawing" xmlns:wp="http://schemas.openxmlformats.org/drawingml/2006/wordprocessingDrawing" xmlns:w10="urn:schemas-microsoft-com:office:word" xmlns:w="http://schemas.openxmlformats.org/wordprocessingml/2006/main" xmlns:w14="http://schemas.microsoft.com/office/word/2010/wordml" xmlns:w15="http://schemas.microsoft.com/office/word/2012/wordml" xmlns:w16cex="http://schemas.microsoft.com/office/word/2018/wordml/cex" xmlns:w16cid="http://schemas.microsoft.com/office/word/2016/wordml/cid" xmlns:w16="http://schemas.microsoft.com/office/word/2018/wordml" xmlns:w16sdtdh="http://schemas.microsoft.com/office/word/2020/wordml/sdtdatahash" xmlns:w16se="http://schemas.microsoft.com/office/word/2015/wordml/symex" xmlns:wpg="http://schemas.microsoft.com/office/word/2010/wordprocessingGroup" xmlns:wpi="http://schemas.microsoft.com/office/word/2010/wordprocessingInk" xmlns:wne="http://schemas.microsoft.com/office/word/2006/wordml" xmlns:wps="http://schemas.microsoft.com/office/word/2010/wordprocessingShape" mc:Ignorable="w14 w15 w16se w16cid w16 w16cex w16sdtdh wp14">
   <w:body>
     <w:p>
       <w:pPr>
@@ -2627,7 +2627,15 @@
         <w:t>This document is to help explain how to best use features of Unity from the Udemy courses on Unity.</w:t>
       </w:r>
       <w:r>
-        <w:t xml:space="preserve">  So it will include references to specific lessons and lectures.  </w:t>
+        <w:t xml:space="preserve">  </w:t>
+      </w:r>
+      <w:proofErr w:type="gramStart"/>
+      <w:r>
+        <w:t>So</w:t>
+      </w:r>
+      <w:proofErr w:type="gramEnd"/>
+      <w:r>
+        <w:t xml:space="preserve"> it will include references to specific lessons and lectures.  </w:t>
       </w:r>
       <w:r>
         <w:t>Later</w:t>
@@ -3235,13 +3243,13 @@
           <w:b/>
           <w:bCs/>
         </w:rPr>
+        <w:instrText xml:space="preserve"> \* MERGEFORMAT </w:instrText>
       </w:r>
       <w:r>
         <w:rPr>
           <w:b/>
           <w:bCs/>
         </w:rPr>
-        <w:instrText xml:space="preserve"> \* MERGEFORMAT </w:instrText>
       </w:r>
       <w:r>
         <w:rPr>
@@ -3408,7 +3416,15 @@
     </w:p>
     <w:p>
       <w:r>
-        <w:t>Once you have chosen anchors for the elements you wish to have them, test with the different aspect ratios and resolutions that are defined.  You can add your own to the list that Unity comes with, if you have specific ones you know you will need to support that do not fit the standard list.</w:t>
+        <w:t xml:space="preserve">Once you have chosen anchors for the elements you wish to have them, test with the different aspect ratios and resolutions that are defined.  You can add your own to the list that Unity comes with, if you have specific </w:t>
+      </w:r>
+      <w:proofErr w:type="gramStart"/>
+      <w:r>
+        <w:t>ones</w:t>
+      </w:r>
+      <w:proofErr w:type="gramEnd"/>
+      <w:r>
+        <w:t xml:space="preserve"> you know you will need to support that do not fit the standard list.</w:t>
       </w:r>
     </w:p>
     <w:p>
@@ -3502,7 +3518,15 @@
     </w:p>
     <w:p>
       <w:r>
-        <w:t>Once you download a font (pay attention to license requirements!) you can extract it under Assets.  Using a Fonts folder with a subfolder of the font name is best.  On Windows, double click on the TTF file and click on the Install button of the window that opens up.</w:t>
+        <w:t xml:space="preserve">Once you download a font (pay attention to license requirements!) you can extract it under Assets.  Using a Fonts folder with a subfolder of the font name is best.  On Windows, double click on the TTF file and click on the Install button of the window that </w:t>
+      </w:r>
+      <w:proofErr w:type="gramStart"/>
+      <w:r>
+        <w:t>opens up</w:t>
+      </w:r>
+      <w:proofErr w:type="gramEnd"/>
+      <w:r>
+        <w:t>.</w:t>
       </w:r>
     </w:p>
     <w:p>
@@ -3577,7 +3601,15 @@
         <w:t xml:space="preserve">This is used in the </w:t>
       </w:r>
       <w:r>
-        <w:t>Laser Defender project in the Unity 2D class by Udemy in lesson #114: Music Player With Singleton</w:t>
+        <w:t xml:space="preserve">Laser Defender project in the Unity 2D class by Udemy in lesson #114: Music Player </w:t>
+      </w:r>
+      <w:proofErr w:type="gramStart"/>
+      <w:r>
+        <w:t>With</w:t>
+      </w:r>
+      <w:proofErr w:type="gramEnd"/>
+      <w:r>
+        <w:t xml:space="preserve"> Singleton</w:t>
       </w:r>
       <w:r>
         <w:t xml:space="preserve">.  </w:t>
@@ -3637,7 +3669,15 @@
     </w:p>
     <w:p>
       <w:r>
-        <w:t>This is a useful website for drawing State Diagram flowcharts.  It is completely free to use.  The extension is called .drawio for the files it creates.</w:t>
+        <w:t xml:space="preserve">This is a useful website for drawing State Diagram flowcharts.  It is completely free to use.  The extension is </w:t>
+      </w:r>
+      <w:proofErr w:type="gramStart"/>
+      <w:r>
+        <w:t>called .drawio</w:t>
+      </w:r>
+      <w:proofErr w:type="gramEnd"/>
+      <w:r>
+        <w:t xml:space="preserve"> for the files it creates.</w:t>
       </w:r>
     </w:p>
     <w:p>
@@ -3737,7 +3777,15 @@
     </w:p>
     <w:p>
       <w:r>
-        <w:t>This is a general discussion group where you can ask questions about Unity and search the list for possible answers.  The search capability isn’t that great though.  You can sign up to have questions emailed to you so you can see them and even answer them.  I like to file useful ones away for future reference.</w:t>
+        <w:t xml:space="preserve">This is a general discussion group where you can ask questions about Unity and search the list for possible answers.  The search capability </w:t>
+      </w:r>
+      <w:proofErr w:type="gramStart"/>
+      <w:r>
+        <w:t>isn’t</w:t>
+      </w:r>
+      <w:proofErr w:type="gramEnd"/>
+      <w:r>
+        <w:t xml:space="preserve"> that great though.  You can sign up to have questions emailed to you so you can see them and even answer them.  I like to file useful ones away for future reference.</w:t>
       </w:r>
     </w:p>
     <w:p>
@@ -3819,7 +3867,15 @@
     </w:p>
     <w:p>
       <w:r>
-        <w:t xml:space="preserve">They provide a high level networking API for Unity that provides several different types of </w:t>
+        <w:t xml:space="preserve">They provide a </w:t>
+      </w:r>
+      <w:proofErr w:type="gramStart"/>
+      <w:r>
+        <w:t>high level</w:t>
+      </w:r>
+      <w:proofErr w:type="gramEnd"/>
+      <w:r>
+        <w:t xml:space="preserve"> networking API for Unity that provides several different types of </w:t>
       </w:r>
       <w:r>
         <w:t xml:space="preserve">low level </w:t>
@@ -3916,7 +3972,19 @@
         </w:r>
       </w:hyperlink>
     </w:p>
-    <w:p/>
+    <w:p>
+      <w:r>
+        <w:t xml:space="preserve">Tutorials on creating game 2D art using lots of software for creating the art.  He uses Inkscape primarily, which is free.  By using vector drawing </w:t>
+      </w:r>
+      <w:proofErr w:type="gramStart"/>
+      <w:r>
+        <w:t>tools</w:t>
+      </w:r>
+      <w:proofErr w:type="gramEnd"/>
+      <w:r>
+        <w:t xml:space="preserve"> it is easier for non-artists to create images, he says.</w:t>
+      </w:r>
+    </w:p>
     <w:p>
       <w:pPr>
         <w:pStyle w:val="Heading1"/>
@@ -4050,7 +4118,15 @@
         <w:t>A</w:t>
       </w:r>
       <w:r>
-        <w:t>pple phones you have a notch, so it simulates that.</w:t>
+        <w:t xml:space="preserve">pple </w:t>
+      </w:r>
+      <w:proofErr w:type="gramStart"/>
+      <w:r>
+        <w:t>phones</w:t>
+      </w:r>
+      <w:proofErr w:type="gramEnd"/>
+      <w:r>
+        <w:t xml:space="preserve"> you have a notch, so it simulates that.</w:t>
       </w:r>
     </w:p>
     <w:p>
@@ -4139,7 +4215,15 @@
     </w:p>
     <w:p>
       <w:r>
-        <w:t>There is one in the standard API included with Unity now, so you don’t need to download it from the Asset Store.  It is better to use this for any text items than the older Text class.</w:t>
+        <w:t xml:space="preserve">There is one in the standard API included with Unity now, so you </w:t>
+      </w:r>
+      <w:proofErr w:type="gramStart"/>
+      <w:r>
+        <w:t>don’t</w:t>
+      </w:r>
+      <w:proofErr w:type="gramEnd"/>
+      <w:r>
+        <w:t xml:space="preserve"> need to download it from the Asset Store.  It is better to use this for any text items than the older Text class.</w:t>
       </w:r>
     </w:p>
     <w:p>
@@ -4180,10 +4264,18 @@
         <w:t xml:space="preserve"> type </w:t>
       </w:r>
       <w:r>
-        <w:t xml:space="preserve">can be used </w:t>
-      </w:r>
-      <w:r>
-        <w:t xml:space="preserve"> in 3D space.</w:t>
+        <w:t xml:space="preserve">can be </w:t>
+      </w:r>
+      <w:proofErr w:type="gramStart"/>
+      <w:r>
+        <w:t xml:space="preserve">used </w:t>
+      </w:r>
+      <w:r>
+        <w:t xml:space="preserve"> in</w:t>
+      </w:r>
+      <w:proofErr w:type="gramEnd"/>
+      <w:r>
+        <w:t xml:space="preserve"> 3D space.</w:t>
       </w:r>
       <w:r>
         <w:t xml:space="preserve">  The </w:t>
@@ -4228,7 +4320,15 @@
     </w:p>
     <w:p>
       <w:r>
-        <w:t xml:space="preserve">Their website is : </w:t>
+        <w:t xml:space="preserve">Their website </w:t>
+      </w:r>
+      <w:proofErr w:type="gramStart"/>
+      <w:r>
+        <w:t>is :</w:t>
+      </w:r>
+      <w:proofErr w:type="gramEnd"/>
+      <w:r>
+        <w:t xml:space="preserve"> </w:t>
       </w:r>
       <w:hyperlink r:id="rId34" w:history="1">
         <w:r>
@@ -4254,7 +4354,15 @@
     </w:p>
     <w:p>
       <w:r>
-        <w:t>This was recommended to me.  I still don’t understand how the licensing would work for it, but it looks very capable to allow for Teams-type video conferencing for games.</w:t>
+        <w:t xml:space="preserve">This was recommended to me.  I still </w:t>
+      </w:r>
+      <w:proofErr w:type="gramStart"/>
+      <w:r>
+        <w:t>don’t</w:t>
+      </w:r>
+      <w:proofErr w:type="gramEnd"/>
+      <w:r>
+        <w:t xml:space="preserve"> understand how the licensing would work for it, but it looks very capable to allow for Teams-type video conferencing for games.</w:t>
       </w:r>
     </w:p>
     <w:p>
@@ -4288,7 +4396,31 @@
     </w:p>
     <w:p>
       <w:r>
-        <w:t>To exit a game while in the Unity editor you can’t use the same method as you would for a standalone game.  Note that the logic must be disabled, so it doesn’t even compile, when you build it for a standalone game.  If you don’t you will get an error that prevents it from running as a standalone program.</w:t>
+        <w:t xml:space="preserve">To exit a game while in the Unity editor you </w:t>
+      </w:r>
+      <w:proofErr w:type="gramStart"/>
+      <w:r>
+        <w:t>can’t</w:t>
+      </w:r>
+      <w:proofErr w:type="gramEnd"/>
+      <w:r>
+        <w:t xml:space="preserve"> use the same method as you would for a standalone game.  Note that the logic must be disabled, so it </w:t>
+      </w:r>
+      <w:proofErr w:type="gramStart"/>
+      <w:r>
+        <w:t>doesn’t</w:t>
+      </w:r>
+      <w:proofErr w:type="gramEnd"/>
+      <w:r>
+        <w:t xml:space="preserve"> even compile, when you build it for a standalone game.  If </w:t>
+      </w:r>
+      <w:proofErr w:type="gramStart"/>
+      <w:r>
+        <w:t>you</w:t>
+      </w:r>
+      <w:proofErr w:type="gramEnd"/>
+      <w:r>
+        <w:t xml:space="preserve"> don’t you will get an error that prevents it from running as a standalone program.</w:t>
       </w:r>
     </w:p>
     <w:p>
@@ -4403,7 +4535,15 @@
         <w:t>#if false</w:t>
       </w:r>
       <w:r>
-        <w:t xml:space="preserve"> when you build for a standalone game and it will run just fine.  This is useful for testing that your exit game logic works while in the Unity Editor.</w:t>
+        <w:t xml:space="preserve"> when you build for a standalone </w:t>
+      </w:r>
+      <w:proofErr w:type="gramStart"/>
+      <w:r>
+        <w:t>game</w:t>
+      </w:r>
+      <w:proofErr w:type="gramEnd"/>
+      <w:r>
+        <w:t xml:space="preserve"> and it will run just fine.  This is useful for testing that your exit game logic works while in the Unity Editor.</w:t>
       </w:r>
     </w:p>
     <w:p>
@@ -4438,7 +4578,15 @@
         <w:t xml:space="preserve">Trigger </w:t>
       </w:r>
       <w:r>
-        <w:t>Sound Effects (Explosions, Dropping a Bomb, Firing a Laser, etc.)</w:t>
+        <w:t xml:space="preserve">Sound Effects (Explosions, </w:t>
+      </w:r>
+      <w:proofErr w:type="gramStart"/>
+      <w:r>
+        <w:t>Dropping</w:t>
+      </w:r>
+      <w:proofErr w:type="gramEnd"/>
+      <w:r>
+        <w:t xml:space="preserve"> a Bomb, Firing a Laser, etc.)</w:t>
       </w:r>
       <w:bookmarkEnd w:id="32"/>
     </w:p>
@@ -4916,7 +5064,15 @@
         </w:numPr>
       </w:pPr>
       <w:r>
-        <w:t>Change the Start() method in</w:t>
+        <w:t xml:space="preserve">Change the </w:t>
+      </w:r>
+      <w:proofErr w:type="gramStart"/>
+      <w:r>
+        <w:t>Start(</w:t>
+      </w:r>
+      <w:proofErr w:type="gramEnd"/>
+      <w:r>
+        <w:t>) method in</w:t>
       </w:r>
       <w:r>
         <w:t xml:space="preserve"> the</w:t>
@@ -5073,7 +5229,15 @@
         <w:t xml:space="preserve">  I changed the name to specify how many times it would spin per second.  You simply add this line</w:t>
       </w:r>
       <w:r>
-        <w:t xml:space="preserve"> in the Update() method</w:t>
+        <w:t xml:space="preserve"> in the </w:t>
+      </w:r>
+      <w:proofErr w:type="gramStart"/>
+      <w:r>
+        <w:t>Update(</w:t>
+      </w:r>
+      <w:proofErr w:type="gramEnd"/>
+      <w:r>
+        <w:t>) method</w:t>
       </w:r>
       <w:r>
         <w:t xml:space="preserve"> to spin on the Z axis</w:t>
@@ -5139,9 +5303,395 @@
         <w:t xml:space="preserve">  Then simply add the audio file to the Audio Source component.</w:t>
       </w:r>
       <w:r>
-        <w:t xml:space="preserve">  Select Play On Awake checkbox to enable playing when the scene starts.</w:t>
-      </w:r>
-    </w:p>
+        <w:t xml:space="preserve">  Select Play </w:t>
+      </w:r>
+      <w:proofErr w:type="gramStart"/>
+      <w:r>
+        <w:t>On</w:t>
+      </w:r>
+      <w:proofErr w:type="gramEnd"/>
+      <w:r>
+        <w:t xml:space="preserve"> Awake checkbox to enable playing when the scene starts.</w:t>
+      </w:r>
+    </w:p>
+    <w:p>
+      <w:pPr>
+        <w:pStyle w:val="Heading2"/>
+      </w:pPr>
+      <w:r>
+        <w:t>Setting Canvas to Match World Units Scaling</w:t>
+      </w:r>
+      <w:r>
+        <w:t xml:space="preserve"> and Scaling Camera to Match</w:t>
+      </w:r>
+    </w:p>
+    <w:p>
+      <w:pPr>
+        <w:pStyle w:val="ListParagraph"/>
+        <w:numPr>
+          <w:ilvl w:val="0"/>
+          <w:numId w:val="2"/>
+        </w:numPr>
+      </w:pPr>
+      <w:r>
+        <w:t>We want 1 G</w:t>
+      </w:r>
+      <w:r>
+        <w:t>rass Square = 1 World Unit</w:t>
+      </w:r>
+      <w:r>
+        <w:t>.</w:t>
+      </w:r>
+    </w:p>
+    <w:p>
+      <w:pPr>
+        <w:pStyle w:val="ListParagraph"/>
+        <w:numPr>
+          <w:ilvl w:val="0"/>
+          <w:numId w:val="2"/>
+        </w:numPr>
+      </w:pPr>
+      <w:r>
+        <w:t>Canvas width is 1920 pixels</w:t>
+      </w:r>
+      <w:r>
+        <w:t>.</w:t>
+      </w:r>
+    </w:p>
+    <w:p>
+      <w:pPr>
+        <w:pStyle w:val="ListParagraph"/>
+        <w:numPr>
+          <w:ilvl w:val="0"/>
+          <w:numId w:val="2"/>
+        </w:numPr>
+      </w:pPr>
+      <w:r>
+        <w:t>Our Squares are 160x160 pixels</w:t>
+      </w:r>
+      <w:r>
+        <w:t>.</w:t>
+      </w:r>
+    </w:p>
+    <w:p>
+      <w:pPr>
+        <w:pStyle w:val="ListParagraph"/>
+        <w:numPr>
+          <w:ilvl w:val="0"/>
+          <w:numId w:val="2"/>
+        </w:numPr>
+      </w:pPr>
+      <w:r>
+        <w:t>Number of Squares = 1920/160 = 12</w:t>
+      </w:r>
+      <w:r>
+        <w:t>.</w:t>
+      </w:r>
+    </w:p>
+    <w:p>
+      <w:pPr>
+        <w:pStyle w:val="ListParagraph"/>
+        <w:numPr>
+          <w:ilvl w:val="0"/>
+          <w:numId w:val="2"/>
+        </w:numPr>
+      </w:pPr>
+      <w:r>
+        <w:t>We</w:t>
+      </w:r>
+      <w:r>
+        <w:t xml:space="preserve"> want 12 World Units as our width</w:t>
+      </w:r>
+      <w:r>
+        <w:t>.</w:t>
+      </w:r>
+    </w:p>
+    <w:p>
+      <w:pPr>
+        <w:pStyle w:val="ListParagraph"/>
+        <w:numPr>
+          <w:ilvl w:val="0"/>
+          <w:numId w:val="2"/>
+        </w:numPr>
+      </w:pPr>
+      <w:r>
+        <w:t>The canvas needs to be scaled by 12 / 1920 = 0.00625</w:t>
+      </w:r>
+      <w:r>
+        <w:t>.</w:t>
+      </w:r>
+    </w:p>
+    <w:p>
+      <w:pPr>
+        <w:pStyle w:val="ListParagraph"/>
+        <w:numPr>
+          <w:ilvl w:val="0"/>
+          <w:numId w:val="2"/>
+        </w:numPr>
+      </w:pPr>
+      <w:r>
+        <w:t>Scale the canvas so 1 World Unit = 1 Square</w:t>
+      </w:r>
+      <w:r>
+        <w:t>.</w:t>
+      </w:r>
+    </w:p>
+    <w:p>
+      <w:pPr>
+        <w:pStyle w:val="ListParagraph"/>
+        <w:numPr>
+          <w:ilvl w:val="0"/>
+          <w:numId w:val="2"/>
+        </w:numPr>
+      </w:pPr>
+      <w:r>
+        <w:t>Resize and align your camera</w:t>
+      </w:r>
+      <w:r>
+        <w:t>.</w:t>
+      </w:r>
+    </w:p>
+    <w:p>
+      <w:pPr>
+        <w:pStyle w:val="ListParagraph"/>
+        <w:numPr>
+          <w:ilvl w:val="0"/>
+          <w:numId w:val="2"/>
+        </w:numPr>
+      </w:pPr>
+      <w:r>
+        <w:t>Repositioned canvas to (5,3), but not sure why those numbers were chosen yet.</w:t>
+      </w:r>
+    </w:p>
+    <w:p>
+      <w:pPr>
+        <w:pStyle w:val="ListParagraph"/>
+        <w:numPr>
+          <w:ilvl w:val="1"/>
+          <w:numId w:val="2"/>
+        </w:numPr>
+      </w:pPr>
+      <w:r>
+        <w:t>Position the camera to the same location to center it on the canvas.</w:t>
+      </w:r>
+    </w:p>
+    <w:p>
+      <w:pPr>
+        <w:pStyle w:val="ListParagraph"/>
+        <w:numPr>
+          <w:ilvl w:val="1"/>
+          <w:numId w:val="2"/>
+        </w:numPr>
+      </w:pPr>
+      <w:r>
+        <w:t>Set the camera Size to be (</w:t>
+      </w:r>
+      <w:r>
+        <w:rPr>
+          <w:rStyle w:val="CodeChar"/>
+        </w:rPr>
+        <w:t>CanvasHeight</w:t>
+      </w:r>
+      <w:r>
+        <w:t xml:space="preserve"> / </w:t>
+      </w:r>
+      <w:r>
+        <w:rPr>
+          <w:rStyle w:val="CodeChar"/>
+        </w:rPr>
+        <w:t>SquareHeight</w:t>
+      </w:r>
+      <w:r>
+        <w:t>) / 2 = (1080 / 160) /2 = 3.375</w:t>
+      </w:r>
+    </w:p>
+    <w:p>
+      <w:r>
+        <w:t>Create a new Sprite in the hierarchy (knob is a default one for Unity and works well).  Positioning the sprit at (1,3) you should see it in the center of the leftmost column, right in the middle of the middle square.</w:t>
+      </w:r>
+    </w:p>
+    <w:p>
+      <w:pPr>
+        <w:pStyle w:val="Heading2"/>
+      </w:pPr>
+      <w:r>
+        <w:t>Placing</w:t>
+      </w:r>
+      <w:r>
+        <w:t xml:space="preserve"> Sprite</w:t>
+      </w:r>
+      <w:r>
+        <w:t xml:space="preserve"> Images (Trees) on Canvas Easily</w:t>
+      </w:r>
+    </w:p>
+    <w:p>
+      <w:pPr>
+        <w:pStyle w:val="ListParagraph"/>
+        <w:numPr>
+          <w:ilvl w:val="0"/>
+          <w:numId w:val="3"/>
+        </w:numPr>
+      </w:pPr>
+      <w:r>
+        <w:t>Add tree images to Canvas (they will appear near 0,0)</w:t>
+      </w:r>
+      <w:r>
+        <w:t>.</w:t>
+      </w:r>
+    </w:p>
+    <w:p>
+      <w:pPr>
+        <w:pStyle w:val="ListParagraph"/>
+        <w:numPr>
+          <w:ilvl w:val="0"/>
+          <w:numId w:val="3"/>
+        </w:numPr>
+      </w:pPr>
+      <w:r>
+        <w:t xml:space="preserve">Change </w:t>
+      </w:r>
+      <w:r>
+        <w:rPr>
+          <w:i/>
+          <w:iCs/>
+        </w:rPr>
+        <w:t xml:space="preserve">Order </w:t>
+      </w:r>
+      <w:r>
+        <w:rPr>
+          <w:i/>
+          <w:iCs/>
+        </w:rPr>
+        <w:t>in</w:t>
+      </w:r>
+      <w:r>
+        <w:rPr>
+          <w:i/>
+          <w:iCs/>
+        </w:rPr>
+        <w:t xml:space="preserve"> Layer</w:t>
+      </w:r>
+      <w:r>
+        <w:t xml:space="preserve"> to be 10 (Canvas is 0 and Defender and Attacker images will be 5, so this will cover them)</w:t>
+      </w:r>
+      <w:r>
+        <w:t>.</w:t>
+      </w:r>
+    </w:p>
+    <w:p>
+      <w:pPr>
+        <w:pStyle w:val="ListParagraph"/>
+        <w:numPr>
+          <w:ilvl w:val="1"/>
+          <w:numId w:val="3"/>
+        </w:numPr>
+      </w:pPr>
+      <w:r>
+        <w:t xml:space="preserve">You normally only have a Sorting layer in the </w:t>
+      </w:r>
+      <w:r>
+        <w:rPr>
+          <w:i/>
+          <w:iCs/>
+        </w:rPr>
+        <w:t>Sprite Renderer</w:t>
+      </w:r>
+      <w:r>
+        <w:t xml:space="preserve"> section for the image.</w:t>
+      </w:r>
+    </w:p>
+    <w:p>
+      <w:pPr>
+        <w:pStyle w:val="ListParagraph"/>
+        <w:numPr>
+          <w:ilvl w:val="0"/>
+          <w:numId w:val="3"/>
+        </w:numPr>
+      </w:pPr>
+      <w:r>
+        <w:t>Resize if needed after positioning</w:t>
+      </w:r>
+      <w:r>
+        <w:t xml:space="preserve"> the image</w:t>
+      </w:r>
+      <w:r>
+        <w:t>, but be sure not to</w:t>
+      </w:r>
+      <w:r>
+        <w:t xml:space="preserve"> completely</w:t>
+      </w:r>
+      <w:r>
+        <w:t xml:space="preserve"> cover a</w:t>
+      </w:r>
+      <w:r>
+        <w:t>ny</w:t>
+      </w:r>
+      <w:r>
+        <w:t xml:space="preserve"> </w:t>
+      </w:r>
+      <w:r>
+        <w:t>playing area square (partial is okay)</w:t>
+      </w:r>
+      <w:r>
+        <w:t>.</w:t>
+      </w:r>
+    </w:p>
+    <w:p>
+      <w:pPr>
+        <w:pStyle w:val="ListParagraph"/>
+        <w:numPr>
+          <w:ilvl w:val="1"/>
+          <w:numId w:val="3"/>
+        </w:numPr>
+      </w:pPr>
+      <w:r>
+        <w:t>If necessary, you can leave part of the image off the edge of the camera view.</w:t>
+      </w:r>
+    </w:p>
+    <w:p>
+      <w:r>
+        <w:t xml:space="preserve">Note that instead of numbers you can name your layers, which will be easier to keep track of if you have a lot of layers.  You do this by clicking on Sorting Layer, which is Default when using just numbers, and selecting </w:t>
+      </w:r>
+      <w:r>
+        <w:rPr>
+          <w:i/>
+          <w:iCs/>
+        </w:rPr>
+        <w:t>Add Sorting Layer</w:t>
+      </w:r>
+      <w:r>
+        <w:t xml:space="preserve">.  This opens a different panel in the Inspector area with the list of </w:t>
+      </w:r>
+      <w:r>
+        <w:t xml:space="preserve">layers.  </w:t>
+      </w:r>
+      <w:r>
+        <w:rPr>
+          <w:i/>
+          <w:iCs/>
+        </w:rPr>
+        <w:t>Default</w:t>
+      </w:r>
+      <w:r>
+        <w:t xml:space="preserve"> is the first layer (at the top) normally.  You can add new layers by clicking on the plus sign (+), which creates a new place to put the name of your layer.  Layers at the top of the list are “higher” than ones lower in the list.  You can move a layer name by clicking on the word </w:t>
+      </w:r>
+      <w:r>
+        <w:t>layer</w:t>
+      </w:r>
+      <w:r>
+        <w:t xml:space="preserve"> </w:t>
+      </w:r>
+      <w:r>
+        <w:t>and</w:t>
+      </w:r>
+      <w:r>
+        <w:t xml:space="preserve"> dragging it to a new position in the list.  To delete a named layer drag it to the end of the list and click the minus sign.</w:t>
+      </w:r>
+      <w:r>
+        <w:t xml:space="preserve">  You can get out of the layer list by clicking on anything in the hierarchy.</w:t>
+      </w:r>
+    </w:p>
+    <w:p/>
     <w:sectPr>
       <w:pgSz w:w="12240" w:h="15840"/>
       <w:pgMar w:top="720" w:right="720" w:bottom="720" w:left="720" w:header="720" w:footer="720" w:gutter="0"/>
@@ -5153,7 +5703,7 @@
 </file>
 
 <file path=word/endnotes.xml><?xml version="1.0" encoding="utf-8"?>
-<w:endnotes xmlns:wpc="http://schemas.microsoft.com/office/word/2010/wordprocessingCanvas" xmlns:cx="http://schemas.microsoft.com/office/drawing/2014/chartex" xmlns:cx1="http://schemas.microsoft.com/office/drawing/2015/9/8/chartex" xmlns:cx2="http://schemas.microsoft.com/office/drawing/2015/10/21/chartex" xmlns:cx3="http://schemas.microsoft.com/office/drawing/2016/5/9/chartex" xmlns:cx4="http://schemas.microsoft.com/office/drawing/2016/5/10/chartex" xmlns:cx5="http://schemas.microsoft.com/office/drawing/2016/5/11/chartex" xmlns:cx6="http://schemas.microsoft.com/office/drawing/2016/5/12/chartex" xmlns:cx7="http://schemas.microsoft.com/office/drawing/2016/5/13/chartex" xmlns:cx8="http://schemas.microsoft.com/office/drawing/2016/5/14/chartex" xmlns:mc="http://schemas.openxmlformats.org/markup-compatibility/2006" xmlns:aink="http://schemas.microsoft.com/office/drawing/2016/ink" xmlns:am3d="http://schemas.microsoft.com/office/drawing/2017/model3d" xmlns:o="urn:schemas-microsoft-com:office:office" xmlns:r="http://schemas.openxmlformats.org/officeDocument/2006/relationships" xmlns:m="http://schemas.openxmlformats.org/officeDocument/2006/math" xmlns:v="urn:schemas-microsoft-com:vml" xmlns:wp14="http://schemas.microsoft.com/office/word/2010/wordprocessingDrawing" xmlns:wp="http://schemas.openxmlformats.org/drawingml/2006/wordprocessingDrawing" xmlns:w10="urn:schemas-microsoft-com:office:word" xmlns:w="http://schemas.openxmlformats.org/wordprocessingml/2006/main" xmlns:w14="http://schemas.microsoft.com/office/word/2010/wordml" xmlns:w15="http://schemas.microsoft.com/office/word/2012/wordml" xmlns:w16cex="http://schemas.microsoft.com/office/word/2018/wordml/cex" xmlns:w16cid="http://schemas.microsoft.com/office/word/2016/wordml/cid" xmlns:w16="http://schemas.microsoft.com/office/word/2018/wordml" xmlns:w16se="http://schemas.microsoft.com/office/word/2015/wordml/symex" xmlns:wpg="http://schemas.microsoft.com/office/word/2010/wordprocessingGroup" xmlns:wpi="http://schemas.microsoft.com/office/word/2010/wordprocessingInk" xmlns:wne="http://schemas.microsoft.com/office/word/2006/wordml" xmlns:wps="http://schemas.microsoft.com/office/word/2010/wordprocessingShape" mc:Ignorable="w14 w15 w16se w16cid w16 w16cex wp14">
+<w:endnotes xmlns:wpc="http://schemas.microsoft.com/office/word/2010/wordprocessingCanvas" xmlns:cx="http://schemas.microsoft.com/office/drawing/2014/chartex" xmlns:cx1="http://schemas.microsoft.com/office/drawing/2015/9/8/chartex" xmlns:cx2="http://schemas.microsoft.com/office/drawing/2015/10/21/chartex" xmlns:cx3="http://schemas.microsoft.com/office/drawing/2016/5/9/chartex" xmlns:cx4="http://schemas.microsoft.com/office/drawing/2016/5/10/chartex" xmlns:cx5="http://schemas.microsoft.com/office/drawing/2016/5/11/chartex" xmlns:cx6="http://schemas.microsoft.com/office/drawing/2016/5/12/chartex" xmlns:cx7="http://schemas.microsoft.com/office/drawing/2016/5/13/chartex" xmlns:cx8="http://schemas.microsoft.com/office/drawing/2016/5/14/chartex" xmlns:mc="http://schemas.openxmlformats.org/markup-compatibility/2006" xmlns:aink="http://schemas.microsoft.com/office/drawing/2016/ink" xmlns:am3d="http://schemas.microsoft.com/office/drawing/2017/model3d" xmlns:o="urn:schemas-microsoft-com:office:office" xmlns:r="http://schemas.openxmlformats.org/officeDocument/2006/relationships" xmlns:m="http://schemas.openxmlformats.org/officeDocument/2006/math" xmlns:v="urn:schemas-microsoft-com:vml" xmlns:wp14="http://schemas.microsoft.com/office/word/2010/wordprocessingDrawing" xmlns:wp="http://schemas.openxmlformats.org/drawingml/2006/wordprocessingDrawing" xmlns:w10="urn:schemas-microsoft-com:office:word" xmlns:w="http://schemas.openxmlformats.org/wordprocessingml/2006/main" xmlns:w14="http://schemas.microsoft.com/office/word/2010/wordml" xmlns:w15="http://schemas.microsoft.com/office/word/2012/wordml" xmlns:w16cex="http://schemas.microsoft.com/office/word/2018/wordml/cex" xmlns:w16cid="http://schemas.microsoft.com/office/word/2016/wordml/cid" xmlns:w16="http://schemas.microsoft.com/office/word/2018/wordml" xmlns:w16sdtdh="http://schemas.microsoft.com/office/word/2020/wordml/sdtdatahash" xmlns:w16se="http://schemas.microsoft.com/office/word/2015/wordml/symex" xmlns:wpg="http://schemas.microsoft.com/office/word/2010/wordprocessingGroup" xmlns:wpi="http://schemas.microsoft.com/office/word/2010/wordprocessingInk" xmlns:wne="http://schemas.microsoft.com/office/word/2006/wordml" xmlns:wps="http://schemas.microsoft.com/office/word/2010/wordprocessingShape" mc:Ignorable="w14 w15 w16se w16cid w16 w16cex w16sdtdh wp14">
   <w:endnote w:type="separator" w:id="-1">
     <w:p>
       <w:pPr>
@@ -5178,7 +5728,7 @@
 </file>
 
 <file path=word/footer1.xml><?xml version="1.0" encoding="utf-8"?>
-<w:ftr xmlns:wpc="http://schemas.microsoft.com/office/word/2010/wordprocessingCanvas" xmlns:cx="http://schemas.microsoft.com/office/drawing/2014/chartex" xmlns:cx1="http://schemas.microsoft.com/office/drawing/2015/9/8/chartex" xmlns:cx2="http://schemas.microsoft.com/office/drawing/2015/10/21/chartex" xmlns:cx3="http://schemas.microsoft.com/office/drawing/2016/5/9/chartex" xmlns:cx4="http://schemas.microsoft.com/office/drawing/2016/5/10/chartex" xmlns:cx5="http://schemas.microsoft.com/office/drawing/2016/5/11/chartex" xmlns:cx6="http://schemas.microsoft.com/office/drawing/2016/5/12/chartex" xmlns:cx7="http://schemas.microsoft.com/office/drawing/2016/5/13/chartex" xmlns:cx8="http://schemas.microsoft.com/office/drawing/2016/5/14/chartex" xmlns:mc="http://schemas.openxmlformats.org/markup-compatibility/2006" xmlns:aink="http://schemas.microsoft.com/office/drawing/2016/ink" xmlns:am3d="http://schemas.microsoft.com/office/drawing/2017/model3d" xmlns:o="urn:schemas-microsoft-com:office:office" xmlns:r="http://schemas.openxmlformats.org/officeDocument/2006/relationships" xmlns:m="http://schemas.openxmlformats.org/officeDocument/2006/math" xmlns:v="urn:schemas-microsoft-com:vml" xmlns:wp14="http://schemas.microsoft.com/office/word/2010/wordprocessingDrawing" xmlns:wp="http://schemas.openxmlformats.org/drawingml/2006/wordprocessingDrawing" xmlns:w10="urn:schemas-microsoft-com:office:word" xmlns:w="http://schemas.openxmlformats.org/wordprocessingml/2006/main" xmlns:w14="http://schemas.microsoft.com/office/word/2010/wordml" xmlns:w15="http://schemas.microsoft.com/office/word/2012/wordml" xmlns:w16cex="http://schemas.microsoft.com/office/word/2018/wordml/cex" xmlns:w16cid="http://schemas.microsoft.com/office/word/2016/wordml/cid" xmlns:w16="http://schemas.microsoft.com/office/word/2018/wordml" xmlns:w16se="http://schemas.microsoft.com/office/word/2015/wordml/symex" xmlns:wpg="http://schemas.microsoft.com/office/word/2010/wordprocessingGroup" xmlns:wpi="http://schemas.microsoft.com/office/word/2010/wordprocessingInk" xmlns:wne="http://schemas.microsoft.com/office/word/2006/wordml" xmlns:wps="http://schemas.microsoft.com/office/word/2010/wordprocessingShape" mc:Ignorable="w14 w15 w16se w16cid w16 w16cex wp14">
+<w:ftr xmlns:wpc="http://schemas.microsoft.com/office/word/2010/wordprocessingCanvas" xmlns:cx="http://schemas.microsoft.com/office/drawing/2014/chartex" xmlns:cx1="http://schemas.microsoft.com/office/drawing/2015/9/8/chartex" xmlns:cx2="http://schemas.microsoft.com/office/drawing/2015/10/21/chartex" xmlns:cx3="http://schemas.microsoft.com/office/drawing/2016/5/9/chartex" xmlns:cx4="http://schemas.microsoft.com/office/drawing/2016/5/10/chartex" xmlns:cx5="http://schemas.microsoft.com/office/drawing/2016/5/11/chartex" xmlns:cx6="http://schemas.microsoft.com/office/drawing/2016/5/12/chartex" xmlns:cx7="http://schemas.microsoft.com/office/drawing/2016/5/13/chartex" xmlns:cx8="http://schemas.microsoft.com/office/drawing/2016/5/14/chartex" xmlns:mc="http://schemas.openxmlformats.org/markup-compatibility/2006" xmlns:aink="http://schemas.microsoft.com/office/drawing/2016/ink" xmlns:am3d="http://schemas.microsoft.com/office/drawing/2017/model3d" xmlns:o="urn:schemas-microsoft-com:office:office" xmlns:r="http://schemas.openxmlformats.org/officeDocument/2006/relationships" xmlns:m="http://schemas.openxmlformats.org/officeDocument/2006/math" xmlns:v="urn:schemas-microsoft-com:vml" xmlns:wp14="http://schemas.microsoft.com/office/word/2010/wordprocessingDrawing" xmlns:wp="http://schemas.openxmlformats.org/drawingml/2006/wordprocessingDrawing" xmlns:w10="urn:schemas-microsoft-com:office:word" xmlns:w="http://schemas.openxmlformats.org/wordprocessingml/2006/main" xmlns:w14="http://schemas.microsoft.com/office/word/2010/wordml" xmlns:w15="http://schemas.microsoft.com/office/word/2012/wordml" xmlns:w16cex="http://schemas.microsoft.com/office/word/2018/wordml/cex" xmlns:w16cid="http://schemas.microsoft.com/office/word/2016/wordml/cid" xmlns:w16="http://schemas.microsoft.com/office/word/2018/wordml" xmlns:w16sdtdh="http://schemas.microsoft.com/office/word/2020/wordml/sdtdatahash" xmlns:w16se="http://schemas.microsoft.com/office/word/2015/wordml/symex" xmlns:wpg="http://schemas.microsoft.com/office/word/2010/wordprocessingGroup" xmlns:wpi="http://schemas.microsoft.com/office/word/2010/wordprocessingInk" xmlns:wne="http://schemas.microsoft.com/office/word/2006/wordml" xmlns:wps="http://schemas.microsoft.com/office/word/2010/wordprocessingShape" mc:Ignorable="w14 w15 w16se w16cid w16 w16cex w16sdtdh wp14">
   <w:p>
     <w:pPr>
       <w:pStyle w:val="Footer"/>
@@ -5213,7 +5763,7 @@
 </file>
 
 <file path=word/footnotes.xml><?xml version="1.0" encoding="utf-8"?>
-<w:footnotes xmlns:wpc="http://schemas.microsoft.com/office/word/2010/wordprocessingCanvas" xmlns:cx="http://schemas.microsoft.com/office/drawing/2014/chartex" xmlns:cx1="http://schemas.microsoft.com/office/drawing/2015/9/8/chartex" xmlns:cx2="http://schemas.microsoft.com/office/drawing/2015/10/21/chartex" xmlns:cx3="http://schemas.microsoft.com/office/drawing/2016/5/9/chartex" xmlns:cx4="http://schemas.microsoft.com/office/drawing/2016/5/10/chartex" xmlns:cx5="http://schemas.microsoft.com/office/drawing/2016/5/11/chartex" xmlns:cx6="http://schemas.microsoft.com/office/drawing/2016/5/12/chartex" xmlns:cx7="http://schemas.microsoft.com/office/drawing/2016/5/13/chartex" xmlns:cx8="http://schemas.microsoft.com/office/drawing/2016/5/14/chartex" xmlns:mc="http://schemas.openxmlformats.org/markup-compatibility/2006" xmlns:aink="http://schemas.microsoft.com/office/drawing/2016/ink" xmlns:am3d="http://schemas.microsoft.com/office/drawing/2017/model3d" xmlns:o="urn:schemas-microsoft-com:office:office" xmlns:r="http://schemas.openxmlformats.org/officeDocument/2006/relationships" xmlns:m="http://schemas.openxmlformats.org/officeDocument/2006/math" xmlns:v="urn:schemas-microsoft-com:vml" xmlns:wp14="http://schemas.microsoft.com/office/word/2010/wordprocessingDrawing" xmlns:wp="http://schemas.openxmlformats.org/drawingml/2006/wordprocessingDrawing" xmlns:w10="urn:schemas-microsoft-com:office:word" xmlns:w="http://schemas.openxmlformats.org/wordprocessingml/2006/main" xmlns:w14="http://schemas.microsoft.com/office/word/2010/wordml" xmlns:w15="http://schemas.microsoft.com/office/word/2012/wordml" xmlns:w16cex="http://schemas.microsoft.com/office/word/2018/wordml/cex" xmlns:w16cid="http://schemas.microsoft.com/office/word/2016/wordml/cid" xmlns:w16="http://schemas.microsoft.com/office/word/2018/wordml" xmlns:w16se="http://schemas.microsoft.com/office/word/2015/wordml/symex" xmlns:wpg="http://schemas.microsoft.com/office/word/2010/wordprocessingGroup" xmlns:wpi="http://schemas.microsoft.com/office/word/2010/wordprocessingInk" xmlns:wne="http://schemas.microsoft.com/office/word/2006/wordml" xmlns:wps="http://schemas.microsoft.com/office/word/2010/wordprocessingShape" mc:Ignorable="w14 w15 w16se w16cid w16 w16cex wp14">
+<w:footnotes xmlns:wpc="http://schemas.microsoft.com/office/word/2010/wordprocessingCanvas" xmlns:cx="http://schemas.microsoft.com/office/drawing/2014/chartex" xmlns:cx1="http://schemas.microsoft.com/office/drawing/2015/9/8/chartex" xmlns:cx2="http://schemas.microsoft.com/office/drawing/2015/10/21/chartex" xmlns:cx3="http://schemas.microsoft.com/office/drawing/2016/5/9/chartex" xmlns:cx4="http://schemas.microsoft.com/office/drawing/2016/5/10/chartex" xmlns:cx5="http://schemas.microsoft.com/office/drawing/2016/5/11/chartex" xmlns:cx6="http://schemas.microsoft.com/office/drawing/2016/5/12/chartex" xmlns:cx7="http://schemas.microsoft.com/office/drawing/2016/5/13/chartex" xmlns:cx8="http://schemas.microsoft.com/office/drawing/2016/5/14/chartex" xmlns:mc="http://schemas.openxmlformats.org/markup-compatibility/2006" xmlns:aink="http://schemas.microsoft.com/office/drawing/2016/ink" xmlns:am3d="http://schemas.microsoft.com/office/drawing/2017/model3d" xmlns:o="urn:schemas-microsoft-com:office:office" xmlns:r="http://schemas.openxmlformats.org/officeDocument/2006/relationships" xmlns:m="http://schemas.openxmlformats.org/officeDocument/2006/math" xmlns:v="urn:schemas-microsoft-com:vml" xmlns:wp14="http://schemas.microsoft.com/office/word/2010/wordprocessingDrawing" xmlns:wp="http://schemas.openxmlformats.org/drawingml/2006/wordprocessingDrawing" xmlns:w10="urn:schemas-microsoft-com:office:word" xmlns:w="http://schemas.openxmlformats.org/wordprocessingml/2006/main" xmlns:w14="http://schemas.microsoft.com/office/word/2010/wordml" xmlns:w15="http://schemas.microsoft.com/office/word/2012/wordml" xmlns:w16cex="http://schemas.microsoft.com/office/word/2018/wordml/cex" xmlns:w16cid="http://schemas.microsoft.com/office/word/2016/wordml/cid" xmlns:w16="http://schemas.microsoft.com/office/word/2018/wordml" xmlns:w16sdtdh="http://schemas.microsoft.com/office/word/2020/wordml/sdtdatahash" xmlns:w16se="http://schemas.microsoft.com/office/word/2015/wordml/symex" xmlns:wpg="http://schemas.microsoft.com/office/word/2010/wordprocessingGroup" xmlns:wpi="http://schemas.microsoft.com/office/word/2010/wordprocessingInk" xmlns:wne="http://schemas.microsoft.com/office/word/2006/wordml" xmlns:wps="http://schemas.microsoft.com/office/word/2010/wordprocessingShape" mc:Ignorable="w14 w15 w16se w16cid w16 w16cex w16sdtdh wp14">
   <w:footnote w:type="separator" w:id="-1">
     <w:p>
       <w:pPr>
@@ -5238,7 +5788,7 @@
 </file>
 
 <file path=word/header1.xml><?xml version="1.0" encoding="utf-8"?>
-<w:hdr xmlns:wpc="http://schemas.microsoft.com/office/word/2010/wordprocessingCanvas" xmlns:cx="http://schemas.microsoft.com/office/drawing/2014/chartex" xmlns:cx1="http://schemas.microsoft.com/office/drawing/2015/9/8/chartex" xmlns:cx2="http://schemas.microsoft.com/office/drawing/2015/10/21/chartex" xmlns:cx3="http://schemas.microsoft.com/office/drawing/2016/5/9/chartex" xmlns:cx4="http://schemas.microsoft.com/office/drawing/2016/5/10/chartex" xmlns:cx5="http://schemas.microsoft.com/office/drawing/2016/5/11/chartex" xmlns:cx6="http://schemas.microsoft.com/office/drawing/2016/5/12/chartex" xmlns:cx7="http://schemas.microsoft.com/office/drawing/2016/5/13/chartex" xmlns:cx8="http://schemas.microsoft.com/office/drawing/2016/5/14/chartex" xmlns:mc="http://schemas.openxmlformats.org/markup-compatibility/2006" xmlns:aink="http://schemas.microsoft.com/office/drawing/2016/ink" xmlns:am3d="http://schemas.microsoft.com/office/drawing/2017/model3d" xmlns:o="urn:schemas-microsoft-com:office:office" xmlns:r="http://schemas.openxmlformats.org/officeDocument/2006/relationships" xmlns:m="http://schemas.openxmlformats.org/officeDocument/2006/math" xmlns:v="urn:schemas-microsoft-com:vml" xmlns:wp14="http://schemas.microsoft.com/office/word/2010/wordprocessingDrawing" xmlns:wp="http://schemas.openxmlformats.org/drawingml/2006/wordprocessingDrawing" xmlns:w10="urn:schemas-microsoft-com:office:word" xmlns:w="http://schemas.openxmlformats.org/wordprocessingml/2006/main" xmlns:w14="http://schemas.microsoft.com/office/word/2010/wordml" xmlns:w15="http://schemas.microsoft.com/office/word/2012/wordml" xmlns:w16cex="http://schemas.microsoft.com/office/word/2018/wordml/cex" xmlns:w16cid="http://schemas.microsoft.com/office/word/2016/wordml/cid" xmlns:w16="http://schemas.microsoft.com/office/word/2018/wordml" xmlns:w16se="http://schemas.microsoft.com/office/word/2015/wordml/symex" xmlns:wpg="http://schemas.microsoft.com/office/word/2010/wordprocessingGroup" xmlns:wpi="http://schemas.microsoft.com/office/word/2010/wordprocessingInk" xmlns:wne="http://schemas.microsoft.com/office/word/2006/wordml" xmlns:wps="http://schemas.microsoft.com/office/word/2010/wordprocessingShape" mc:Ignorable="w14 w15 w16se w16cid w16 w16cex wp14">
+<w:hdr xmlns:wpc="http://schemas.microsoft.com/office/word/2010/wordprocessingCanvas" xmlns:cx="http://schemas.microsoft.com/office/drawing/2014/chartex" xmlns:cx1="http://schemas.microsoft.com/office/drawing/2015/9/8/chartex" xmlns:cx2="http://schemas.microsoft.com/office/drawing/2015/10/21/chartex" xmlns:cx3="http://schemas.microsoft.com/office/drawing/2016/5/9/chartex" xmlns:cx4="http://schemas.microsoft.com/office/drawing/2016/5/10/chartex" xmlns:cx5="http://schemas.microsoft.com/office/drawing/2016/5/11/chartex" xmlns:cx6="http://schemas.microsoft.com/office/drawing/2016/5/12/chartex" xmlns:cx7="http://schemas.microsoft.com/office/drawing/2016/5/13/chartex" xmlns:cx8="http://schemas.microsoft.com/office/drawing/2016/5/14/chartex" xmlns:mc="http://schemas.openxmlformats.org/markup-compatibility/2006" xmlns:aink="http://schemas.microsoft.com/office/drawing/2016/ink" xmlns:am3d="http://schemas.microsoft.com/office/drawing/2017/model3d" xmlns:o="urn:schemas-microsoft-com:office:office" xmlns:r="http://schemas.openxmlformats.org/officeDocument/2006/relationships" xmlns:m="http://schemas.openxmlformats.org/officeDocument/2006/math" xmlns:v="urn:schemas-microsoft-com:vml" xmlns:wp14="http://schemas.microsoft.com/office/word/2010/wordprocessingDrawing" xmlns:wp="http://schemas.openxmlformats.org/drawingml/2006/wordprocessingDrawing" xmlns:w10="urn:schemas-microsoft-com:office:word" xmlns:w="http://schemas.openxmlformats.org/wordprocessingml/2006/main" xmlns:w14="http://schemas.microsoft.com/office/word/2010/wordml" xmlns:w15="http://schemas.microsoft.com/office/word/2012/wordml" xmlns:w16cex="http://schemas.microsoft.com/office/word/2018/wordml/cex" xmlns:w16cid="http://schemas.microsoft.com/office/word/2016/wordml/cid" xmlns:w16="http://schemas.microsoft.com/office/word/2018/wordml" xmlns:w16sdtdh="http://schemas.microsoft.com/office/word/2020/wordml/sdtdatahash" xmlns:w16se="http://schemas.microsoft.com/office/word/2015/wordml/symex" xmlns:wpg="http://schemas.microsoft.com/office/word/2010/wordprocessingGroup" xmlns:wpi="http://schemas.microsoft.com/office/word/2010/wordprocessingInk" xmlns:wne="http://schemas.microsoft.com/office/word/2006/wordml" xmlns:wps="http://schemas.microsoft.com/office/word/2010/wordprocessingShape" mc:Ignorable="w14 w15 w16se w16cid w16 w16cex w16sdtdh wp14">
   <w:p>
     <w:pPr>
       <w:pStyle w:val="Header"/>
@@ -5251,11 +5801,11 @@
 </file>
 
 <file path=word/numbering.xml><?xml version="1.0" encoding="utf-8"?>
-<w:numbering xmlns:wpc="http://schemas.microsoft.com/office/word/2010/wordprocessingCanvas" xmlns:cx="http://schemas.microsoft.com/office/drawing/2014/chartex" xmlns:cx1="http://schemas.microsoft.com/office/drawing/2015/9/8/chartex" xmlns:cx2="http://schemas.microsoft.com/office/drawing/2015/10/21/chartex" xmlns:cx3="http://schemas.microsoft.com/office/drawing/2016/5/9/chartex" xmlns:cx4="http://schemas.microsoft.com/office/drawing/2016/5/10/chartex" xmlns:cx5="http://schemas.microsoft.com/office/drawing/2016/5/11/chartex" xmlns:cx6="http://schemas.microsoft.com/office/drawing/2016/5/12/chartex" xmlns:cx7="http://schemas.microsoft.com/office/drawing/2016/5/13/chartex" xmlns:cx8="http://schemas.microsoft.com/office/drawing/2016/5/14/chartex" xmlns:mc="http://schemas.openxmlformats.org/markup-compatibility/2006" xmlns:aink="http://schemas.microsoft.com/office/drawing/2016/ink" xmlns:am3d="http://schemas.microsoft.com/office/drawing/2017/model3d" xmlns:o="urn:schemas-microsoft-com:office:office" xmlns:r="http://schemas.openxmlformats.org/officeDocument/2006/relationships" xmlns:m="http://schemas.openxmlformats.org/officeDocument/2006/math" xmlns:v="urn:schemas-microsoft-com:vml" xmlns:wp14="http://schemas.microsoft.com/office/word/2010/wordprocessingDrawing" xmlns:wp="http://schemas.openxmlformats.org/drawingml/2006/wordprocessingDrawing" xmlns:w10="urn:schemas-microsoft-com:office:word" xmlns:w="http://schemas.openxmlformats.org/wordprocessingml/2006/main" xmlns:w14="http://schemas.microsoft.com/office/word/2010/wordml" xmlns:w15="http://schemas.microsoft.com/office/word/2012/wordml" xmlns:w16cex="http://schemas.microsoft.com/office/word/2018/wordml/cex" xmlns:w16cid="http://schemas.microsoft.com/office/word/2016/wordml/cid" xmlns:w16="http://schemas.microsoft.com/office/word/2018/wordml" xmlns:w16se="http://schemas.microsoft.com/office/word/2015/wordml/symex" xmlns:wpg="http://schemas.microsoft.com/office/word/2010/wordprocessingGroup" xmlns:wpi="http://schemas.microsoft.com/office/word/2010/wordprocessingInk" xmlns:wne="http://schemas.microsoft.com/office/word/2006/wordml" xmlns:wps="http://schemas.microsoft.com/office/word/2010/wordprocessingShape" mc:Ignorable="w14 w15 w16se w16cid w16 w16cex wp14">
+<w:numbering xmlns:wpc="http://schemas.microsoft.com/office/word/2010/wordprocessingCanvas" xmlns:cx="http://schemas.microsoft.com/office/drawing/2014/chartex" xmlns:cx1="http://schemas.microsoft.com/office/drawing/2015/9/8/chartex" xmlns:cx2="http://schemas.microsoft.com/office/drawing/2015/10/21/chartex" xmlns:cx3="http://schemas.microsoft.com/office/drawing/2016/5/9/chartex" xmlns:cx4="http://schemas.microsoft.com/office/drawing/2016/5/10/chartex" xmlns:cx5="http://schemas.microsoft.com/office/drawing/2016/5/11/chartex" xmlns:cx6="http://schemas.microsoft.com/office/drawing/2016/5/12/chartex" xmlns:cx7="http://schemas.microsoft.com/office/drawing/2016/5/13/chartex" xmlns:cx8="http://schemas.microsoft.com/office/drawing/2016/5/14/chartex" xmlns:mc="http://schemas.openxmlformats.org/markup-compatibility/2006" xmlns:aink="http://schemas.microsoft.com/office/drawing/2016/ink" xmlns:am3d="http://schemas.microsoft.com/office/drawing/2017/model3d" xmlns:o="urn:schemas-microsoft-com:office:office" xmlns:r="http://schemas.openxmlformats.org/officeDocument/2006/relationships" xmlns:m="http://schemas.openxmlformats.org/officeDocument/2006/math" xmlns:v="urn:schemas-microsoft-com:vml" xmlns:wp14="http://schemas.microsoft.com/office/word/2010/wordprocessingDrawing" xmlns:wp="http://schemas.openxmlformats.org/drawingml/2006/wordprocessingDrawing" xmlns:w10="urn:schemas-microsoft-com:office:word" xmlns:w="http://schemas.openxmlformats.org/wordprocessingml/2006/main" xmlns:w14="http://schemas.microsoft.com/office/word/2010/wordml" xmlns:w15="http://schemas.microsoft.com/office/word/2012/wordml" xmlns:w16cex="http://schemas.microsoft.com/office/word/2018/wordml/cex" xmlns:w16cid="http://schemas.microsoft.com/office/word/2016/wordml/cid" xmlns:w16="http://schemas.microsoft.com/office/word/2018/wordml" xmlns:w16sdtdh="http://schemas.microsoft.com/office/word/2020/wordml/sdtdatahash" xmlns:w16se="http://schemas.microsoft.com/office/word/2015/wordml/symex" xmlns:wpg="http://schemas.microsoft.com/office/word/2010/wordprocessingGroup" xmlns:wpi="http://schemas.microsoft.com/office/word/2010/wordprocessingInk" xmlns:wne="http://schemas.microsoft.com/office/word/2006/wordml" xmlns:wps="http://schemas.microsoft.com/office/word/2010/wordprocessingShape" mc:Ignorable="w14 w15 w16se w16cid w16 w16cex w16sdtdh wp14">
   <w:abstractNum w:abstractNumId="0" w15:restartNumberingAfterBreak="0">
-    <w:nsid w:val="4A237192"/>
+    <w:nsid w:val="3FB553B1"/>
     <w:multiLevelType w:val="hybridMultilevel"/>
-    <w:tmpl w:val="780CEDD4"/>
+    <w:tmpl w:val="0F8269BE"/>
     <w:lvl w:ilvl="0" w:tplc="04090001">
       <w:start w:val="1"/>
       <w:numFmt w:val="bullet"/>
@@ -5365,14 +5915,246 @@
       </w:rPr>
     </w:lvl>
   </w:abstractNum>
+  <w:abstractNum w:abstractNumId="1" w15:restartNumberingAfterBreak="0">
+    <w:nsid w:val="40042610"/>
+    <w:multiLevelType w:val="hybridMultilevel"/>
+    <w:tmpl w:val="D010B44C"/>
+    <w:lvl w:ilvl="0" w:tplc="04090001">
+      <w:start w:val="1"/>
+      <w:numFmt w:val="bullet"/>
+      <w:lvlText w:val=""/>
+      <w:lvlJc w:val="left"/>
+      <w:pPr>
+        <w:ind w:left="720" w:hanging="360"/>
+      </w:pPr>
+      <w:rPr>
+        <w:rFonts w:ascii="Symbol" w:hAnsi="Symbol" w:hint="default"/>
+      </w:rPr>
+    </w:lvl>
+    <w:lvl w:ilvl="1" w:tplc="04090003">
+      <w:start w:val="1"/>
+      <w:numFmt w:val="bullet"/>
+      <w:lvlText w:val="o"/>
+      <w:lvlJc w:val="left"/>
+      <w:pPr>
+        <w:ind w:left="1440" w:hanging="360"/>
+      </w:pPr>
+      <w:rPr>
+        <w:rFonts w:ascii="Courier New" w:hAnsi="Courier New" w:cs="Courier New" w:hint="default"/>
+      </w:rPr>
+    </w:lvl>
+    <w:lvl w:ilvl="2" w:tplc="04090005" w:tentative="1">
+      <w:start w:val="1"/>
+      <w:numFmt w:val="bullet"/>
+      <w:lvlText w:val=""/>
+      <w:lvlJc w:val="left"/>
+      <w:pPr>
+        <w:ind w:left="2160" w:hanging="360"/>
+      </w:pPr>
+      <w:rPr>
+        <w:rFonts w:ascii="Wingdings" w:hAnsi="Wingdings" w:hint="default"/>
+      </w:rPr>
+    </w:lvl>
+    <w:lvl w:ilvl="3" w:tplc="04090001" w:tentative="1">
+      <w:start w:val="1"/>
+      <w:numFmt w:val="bullet"/>
+      <w:lvlText w:val=""/>
+      <w:lvlJc w:val="left"/>
+      <w:pPr>
+        <w:ind w:left="2880" w:hanging="360"/>
+      </w:pPr>
+      <w:rPr>
+        <w:rFonts w:ascii="Symbol" w:hAnsi="Symbol" w:hint="default"/>
+      </w:rPr>
+    </w:lvl>
+    <w:lvl w:ilvl="4" w:tplc="04090003" w:tentative="1">
+      <w:start w:val="1"/>
+      <w:numFmt w:val="bullet"/>
+      <w:lvlText w:val="o"/>
+      <w:lvlJc w:val="left"/>
+      <w:pPr>
+        <w:ind w:left="3600" w:hanging="360"/>
+      </w:pPr>
+      <w:rPr>
+        <w:rFonts w:ascii="Courier New" w:hAnsi="Courier New" w:cs="Courier New" w:hint="default"/>
+      </w:rPr>
+    </w:lvl>
+    <w:lvl w:ilvl="5" w:tplc="04090005" w:tentative="1">
+      <w:start w:val="1"/>
+      <w:numFmt w:val="bullet"/>
+      <w:lvlText w:val=""/>
+      <w:lvlJc w:val="left"/>
+      <w:pPr>
+        <w:ind w:left="4320" w:hanging="360"/>
+      </w:pPr>
+      <w:rPr>
+        <w:rFonts w:ascii="Wingdings" w:hAnsi="Wingdings" w:hint="default"/>
+      </w:rPr>
+    </w:lvl>
+    <w:lvl w:ilvl="6" w:tplc="04090001" w:tentative="1">
+      <w:start w:val="1"/>
+      <w:numFmt w:val="bullet"/>
+      <w:lvlText w:val=""/>
+      <w:lvlJc w:val="left"/>
+      <w:pPr>
+        <w:ind w:left="5040" w:hanging="360"/>
+      </w:pPr>
+      <w:rPr>
+        <w:rFonts w:ascii="Symbol" w:hAnsi="Symbol" w:hint="default"/>
+      </w:rPr>
+    </w:lvl>
+    <w:lvl w:ilvl="7" w:tplc="04090003" w:tentative="1">
+      <w:start w:val="1"/>
+      <w:numFmt w:val="bullet"/>
+      <w:lvlText w:val="o"/>
+      <w:lvlJc w:val="left"/>
+      <w:pPr>
+        <w:ind w:left="5760" w:hanging="360"/>
+      </w:pPr>
+      <w:rPr>
+        <w:rFonts w:ascii="Courier New" w:hAnsi="Courier New" w:cs="Courier New" w:hint="default"/>
+      </w:rPr>
+    </w:lvl>
+    <w:lvl w:ilvl="8" w:tplc="04090005" w:tentative="1">
+      <w:start w:val="1"/>
+      <w:numFmt w:val="bullet"/>
+      <w:lvlText w:val=""/>
+      <w:lvlJc w:val="left"/>
+      <w:pPr>
+        <w:ind w:left="6480" w:hanging="360"/>
+      </w:pPr>
+      <w:rPr>
+        <w:rFonts w:ascii="Wingdings" w:hAnsi="Wingdings" w:hint="default"/>
+      </w:rPr>
+    </w:lvl>
+  </w:abstractNum>
+  <w:abstractNum w:abstractNumId="2" w15:restartNumberingAfterBreak="0">
+    <w:nsid w:val="4A237192"/>
+    <w:multiLevelType w:val="hybridMultilevel"/>
+    <w:tmpl w:val="780CEDD4"/>
+    <w:lvl w:ilvl="0" w:tplc="04090001">
+      <w:start w:val="1"/>
+      <w:numFmt w:val="bullet"/>
+      <w:lvlText w:val=""/>
+      <w:lvlJc w:val="left"/>
+      <w:pPr>
+        <w:ind w:left="720" w:hanging="360"/>
+      </w:pPr>
+      <w:rPr>
+        <w:rFonts w:ascii="Symbol" w:hAnsi="Symbol" w:hint="default"/>
+      </w:rPr>
+    </w:lvl>
+    <w:lvl w:ilvl="1" w:tplc="04090003">
+      <w:start w:val="1"/>
+      <w:numFmt w:val="bullet"/>
+      <w:lvlText w:val="o"/>
+      <w:lvlJc w:val="left"/>
+      <w:pPr>
+        <w:ind w:left="1440" w:hanging="360"/>
+      </w:pPr>
+      <w:rPr>
+        <w:rFonts w:ascii="Courier New" w:hAnsi="Courier New" w:cs="Courier New" w:hint="default"/>
+      </w:rPr>
+    </w:lvl>
+    <w:lvl w:ilvl="2" w:tplc="04090005" w:tentative="1">
+      <w:start w:val="1"/>
+      <w:numFmt w:val="bullet"/>
+      <w:lvlText w:val=""/>
+      <w:lvlJc w:val="left"/>
+      <w:pPr>
+        <w:ind w:left="2160" w:hanging="360"/>
+      </w:pPr>
+      <w:rPr>
+        <w:rFonts w:ascii="Wingdings" w:hAnsi="Wingdings" w:hint="default"/>
+      </w:rPr>
+    </w:lvl>
+    <w:lvl w:ilvl="3" w:tplc="04090001" w:tentative="1">
+      <w:start w:val="1"/>
+      <w:numFmt w:val="bullet"/>
+      <w:lvlText w:val=""/>
+      <w:lvlJc w:val="left"/>
+      <w:pPr>
+        <w:ind w:left="2880" w:hanging="360"/>
+      </w:pPr>
+      <w:rPr>
+        <w:rFonts w:ascii="Symbol" w:hAnsi="Symbol" w:hint="default"/>
+      </w:rPr>
+    </w:lvl>
+    <w:lvl w:ilvl="4" w:tplc="04090003" w:tentative="1">
+      <w:start w:val="1"/>
+      <w:numFmt w:val="bullet"/>
+      <w:lvlText w:val="o"/>
+      <w:lvlJc w:val="left"/>
+      <w:pPr>
+        <w:ind w:left="3600" w:hanging="360"/>
+      </w:pPr>
+      <w:rPr>
+        <w:rFonts w:ascii="Courier New" w:hAnsi="Courier New" w:cs="Courier New" w:hint="default"/>
+      </w:rPr>
+    </w:lvl>
+    <w:lvl w:ilvl="5" w:tplc="04090005" w:tentative="1">
+      <w:start w:val="1"/>
+      <w:numFmt w:val="bullet"/>
+      <w:lvlText w:val=""/>
+      <w:lvlJc w:val="left"/>
+      <w:pPr>
+        <w:ind w:left="4320" w:hanging="360"/>
+      </w:pPr>
+      <w:rPr>
+        <w:rFonts w:ascii="Wingdings" w:hAnsi="Wingdings" w:hint="default"/>
+      </w:rPr>
+    </w:lvl>
+    <w:lvl w:ilvl="6" w:tplc="04090001" w:tentative="1">
+      <w:start w:val="1"/>
+      <w:numFmt w:val="bullet"/>
+      <w:lvlText w:val=""/>
+      <w:lvlJc w:val="left"/>
+      <w:pPr>
+        <w:ind w:left="5040" w:hanging="360"/>
+      </w:pPr>
+      <w:rPr>
+        <w:rFonts w:ascii="Symbol" w:hAnsi="Symbol" w:hint="default"/>
+      </w:rPr>
+    </w:lvl>
+    <w:lvl w:ilvl="7" w:tplc="04090003" w:tentative="1">
+      <w:start w:val="1"/>
+      <w:numFmt w:val="bullet"/>
+      <w:lvlText w:val="o"/>
+      <w:lvlJc w:val="left"/>
+      <w:pPr>
+        <w:ind w:left="5760" w:hanging="360"/>
+      </w:pPr>
+      <w:rPr>
+        <w:rFonts w:ascii="Courier New" w:hAnsi="Courier New" w:cs="Courier New" w:hint="default"/>
+      </w:rPr>
+    </w:lvl>
+    <w:lvl w:ilvl="8" w:tplc="04090005" w:tentative="1">
+      <w:start w:val="1"/>
+      <w:numFmt w:val="bullet"/>
+      <w:lvlText w:val=""/>
+      <w:lvlJc w:val="left"/>
+      <w:pPr>
+        <w:ind w:left="6480" w:hanging="360"/>
+      </w:pPr>
+      <w:rPr>
+        <w:rFonts w:ascii="Wingdings" w:hAnsi="Wingdings" w:hint="default"/>
+      </w:rPr>
+    </w:lvl>
+  </w:abstractNum>
   <w:num w:numId="1">
+    <w:abstractNumId w:val="2"/>
+  </w:num>
+  <w:num w:numId="2">
     <w:abstractNumId w:val="0"/>
+  </w:num>
+  <w:num w:numId="3">
+    <w:abstractNumId w:val="1"/>
   </w:num>
 </w:numbering>
 </file>
 
 <file path=word/styles.xml><?xml version="1.0" encoding="utf-8"?>
-<w:styles xmlns:mc="http://schemas.openxmlformats.org/markup-compatibility/2006" xmlns:r="http://schemas.openxmlformats.org/officeDocument/2006/relationships" xmlns:w="http://schemas.openxmlformats.org/wordprocessingml/2006/main" xmlns:w14="http://schemas.microsoft.com/office/word/2010/wordml" xmlns:w15="http://schemas.microsoft.com/office/word/2012/wordml" xmlns:w16cex="http://schemas.microsoft.com/office/word/2018/wordml/cex" xmlns:w16cid="http://schemas.microsoft.com/office/word/2016/wordml/cid" xmlns:w16="http://schemas.microsoft.com/office/word/2018/wordml" xmlns:w16se="http://schemas.microsoft.com/office/word/2015/wordml/symex" mc:Ignorable="w14 w15 w16se w16cid w16 w16cex">
+<w:styles xmlns:mc="http://schemas.openxmlformats.org/markup-compatibility/2006" xmlns:r="http://schemas.openxmlformats.org/officeDocument/2006/relationships" xmlns:w="http://schemas.openxmlformats.org/wordprocessingml/2006/main" xmlns:w14="http://schemas.microsoft.com/office/word/2010/wordml" xmlns:w15="http://schemas.microsoft.com/office/word/2012/wordml" xmlns:w16cex="http://schemas.microsoft.com/office/word/2018/wordml/cex" xmlns:w16cid="http://schemas.microsoft.com/office/word/2016/wordml/cid" xmlns:w16="http://schemas.microsoft.com/office/word/2018/wordml" xmlns:w16sdtdh="http://schemas.microsoft.com/office/word/2020/wordml/sdtdatahash" xmlns:w16se="http://schemas.microsoft.com/office/word/2015/wordml/symex" mc:Ignorable="w14 w15 w16se w16cid w16 w16cex w16sdtdh">
   <w:docDefaults>
     <w:rPrDefault>
       <w:rPr>
@@ -6039,7 +6821,7 @@
     <w:basedOn w:val="Normal"/>
     <w:link w:val="CodeChar"/>
     <w:qFormat/>
-    <w:rsid w:val="00D30EE8"/>
+    <w:rsid w:val="00481A29"/>
     <w:pPr>
       <w:spacing w:after="0"/>
       <w:ind w:left="720"/>
@@ -6064,7 +6846,7 @@
     <w:name w:val="Code Char"/>
     <w:basedOn w:val="DefaultParagraphFont"/>
     <w:link w:val="Code"/>
-    <w:rsid w:val="00D30EE8"/>
+    <w:rsid w:val="00481A29"/>
     <w:rPr>
       <w:rFonts w:ascii="Courier New" w:hAnsi="Courier New"/>
       <w:noProof/>

--- a/UnityTipsAndTricks.docx
+++ b/UnityTipsAndTricks.docx
@@ -82,6 +82,7 @@
             </w:tabs>
             <w:rPr>
               <w:noProof/>
+              <w:lang w:eastAsia="en-US"/>
             </w:rPr>
           </w:pPr>
           <w:r>
@@ -93,7 +94,7 @@
           <w:r>
             <w:fldChar w:fldCharType="separate"/>
           </w:r>
-          <w:hyperlink w:anchor="_Toc75947145" w:history="1">
+          <w:hyperlink w:anchor="_Toc78370690" w:history="1">
             <w:r>
               <w:rPr>
                 <w:rStyle w:val="Hyperlink"/>
@@ -120,7 +121,7 @@
                 <w:noProof/>
                 <w:webHidden/>
               </w:rPr>
-              <w:instrText xml:space="preserve"> PAGEREF _Toc75947145 \h </w:instrText>
+              <w:instrText xml:space="preserve"> PAGEREF _Toc78370690 \h </w:instrText>
             </w:r>
             <w:r>
               <w:rPr>
@@ -159,9 +160,10 @@
             </w:tabs>
             <w:rPr>
               <w:noProof/>
+              <w:lang w:eastAsia="en-US"/>
             </w:rPr>
           </w:pPr>
-          <w:hyperlink w:anchor="_Toc75947146" w:history="1">
+          <w:hyperlink w:anchor="_Toc78370691" w:history="1">
             <w:r>
               <w:rPr>
                 <w:rStyle w:val="Hyperlink"/>
@@ -188,7 +190,7 @@
                 <w:noProof/>
                 <w:webHidden/>
               </w:rPr>
-              <w:instrText xml:space="preserve"> PAGEREF _Toc75947146 \h </w:instrText>
+              <w:instrText xml:space="preserve"> PAGEREF _Toc78370691 \h </w:instrText>
             </w:r>
             <w:r>
               <w:rPr>
@@ -227,9 +229,10 @@
             </w:tabs>
             <w:rPr>
               <w:noProof/>
+              <w:lang w:eastAsia="en-US"/>
             </w:rPr>
           </w:pPr>
-          <w:hyperlink w:anchor="_Toc75947147" w:history="1">
+          <w:hyperlink w:anchor="_Toc78370692" w:history="1">
             <w:r>
               <w:rPr>
                 <w:rStyle w:val="Hyperlink"/>
@@ -256,7 +259,7 @@
                 <w:noProof/>
                 <w:webHidden/>
               </w:rPr>
-              <w:instrText xml:space="preserve"> PAGEREF _Toc75947147 \h </w:instrText>
+              <w:instrText xml:space="preserve"> PAGEREF _Toc78370692 \h </w:instrText>
             </w:r>
             <w:r>
               <w:rPr>
@@ -295,9 +298,10 @@
             </w:tabs>
             <w:rPr>
               <w:noProof/>
+              <w:lang w:eastAsia="en-US"/>
             </w:rPr>
           </w:pPr>
-          <w:hyperlink w:anchor="_Toc75947148" w:history="1">
+          <w:hyperlink w:anchor="_Toc78370693" w:history="1">
             <w:r>
               <w:rPr>
                 <w:rStyle w:val="Hyperlink"/>
@@ -324,7 +328,7 @@
                 <w:noProof/>
                 <w:webHidden/>
               </w:rPr>
-              <w:instrText xml:space="preserve"> PAGEREF _Toc75947148 \h </w:instrText>
+              <w:instrText xml:space="preserve"> PAGEREF _Toc78370693 \h </w:instrText>
             </w:r>
             <w:r>
               <w:rPr>
@@ -363,9 +367,10 @@
             </w:tabs>
             <w:rPr>
               <w:noProof/>
+              <w:lang w:eastAsia="en-US"/>
             </w:rPr>
           </w:pPr>
-          <w:hyperlink w:anchor="_Toc75947149" w:history="1">
+          <w:hyperlink w:anchor="_Toc78370694" w:history="1">
             <w:r>
               <w:rPr>
                 <w:rStyle w:val="Hyperlink"/>
@@ -392,7 +397,7 @@
                 <w:noProof/>
                 <w:webHidden/>
               </w:rPr>
-              <w:instrText xml:space="preserve"> PAGEREF _Toc75947149 \h </w:instrText>
+              <w:instrText xml:space="preserve"> PAGEREF _Toc78370694 \h </w:instrText>
             </w:r>
             <w:r>
               <w:rPr>
@@ -413,6 +418,144 @@
                 <w:webHidden/>
               </w:rPr>
               <w:t>5</w:t>
+            </w:r>
+            <w:r>
+              <w:rPr>
+                <w:noProof/>
+                <w:webHidden/>
+              </w:rPr>
+              <w:fldChar w:fldCharType="end"/>
+            </w:r>
+          </w:hyperlink>
+        </w:p>
+        <w:p>
+          <w:pPr>
+            <w:pStyle w:val="TOC2"/>
+            <w:tabs>
+              <w:tab w:val="right" w:leader="dot" w:pos="10790"/>
+            </w:tabs>
+            <w:rPr>
+              <w:noProof/>
+              <w:lang w:eastAsia="en-US"/>
+            </w:rPr>
+          </w:pPr>
+          <w:hyperlink w:anchor="_Toc78370695" w:history="1">
+            <w:r>
+              <w:rPr>
+                <w:rStyle w:val="Hyperlink"/>
+                <w:noProof/>
+              </w:rPr>
+              <w:t>Making Canvas Scale with the Screen Size</w:t>
+            </w:r>
+            <w:r>
+              <w:rPr>
+                <w:noProof/>
+                <w:webHidden/>
+              </w:rPr>
+              <w:tab/>
+            </w:r>
+            <w:r>
+              <w:rPr>
+                <w:noProof/>
+                <w:webHidden/>
+              </w:rPr>
+              <w:fldChar w:fldCharType="begin"/>
+            </w:r>
+            <w:r>
+              <w:rPr>
+                <w:noProof/>
+                <w:webHidden/>
+              </w:rPr>
+              <w:instrText xml:space="preserve"> PAGEREF _Toc78370695 \h </w:instrText>
+            </w:r>
+            <w:r>
+              <w:rPr>
+                <w:noProof/>
+                <w:webHidden/>
+              </w:rPr>
+            </w:r>
+            <w:r>
+              <w:rPr>
+                <w:noProof/>
+                <w:webHidden/>
+              </w:rPr>
+              <w:fldChar w:fldCharType="separate"/>
+            </w:r>
+            <w:r>
+              <w:rPr>
+                <w:noProof/>
+                <w:webHidden/>
+              </w:rPr>
+              <w:t>6</w:t>
+            </w:r>
+            <w:r>
+              <w:rPr>
+                <w:noProof/>
+                <w:webHidden/>
+              </w:rPr>
+              <w:fldChar w:fldCharType="end"/>
+            </w:r>
+          </w:hyperlink>
+        </w:p>
+        <w:p>
+          <w:pPr>
+            <w:pStyle w:val="TOC2"/>
+            <w:tabs>
+              <w:tab w:val="right" w:leader="dot" w:pos="10790"/>
+            </w:tabs>
+            <w:rPr>
+              <w:noProof/>
+              <w:lang w:eastAsia="en-US"/>
+            </w:rPr>
+          </w:pPr>
+          <w:hyperlink w:anchor="_Toc78370696" w:history="1">
+            <w:r>
+              <w:rPr>
+                <w:rStyle w:val="Hyperlink"/>
+                <w:noProof/>
+              </w:rPr>
+              <w:t>Anchoring Screen Elements Relative to the Screen Size</w:t>
+            </w:r>
+            <w:r>
+              <w:rPr>
+                <w:noProof/>
+                <w:webHidden/>
+              </w:rPr>
+              <w:tab/>
+            </w:r>
+            <w:r>
+              <w:rPr>
+                <w:noProof/>
+                <w:webHidden/>
+              </w:rPr>
+              <w:fldChar w:fldCharType="begin"/>
+            </w:r>
+            <w:r>
+              <w:rPr>
+                <w:noProof/>
+                <w:webHidden/>
+              </w:rPr>
+              <w:instrText xml:space="preserve"> PAGEREF _Toc78370696 \h </w:instrText>
+            </w:r>
+            <w:r>
+              <w:rPr>
+                <w:noProof/>
+                <w:webHidden/>
+              </w:rPr>
+            </w:r>
+            <w:r>
+              <w:rPr>
+                <w:noProof/>
+                <w:webHidden/>
+              </w:rPr>
+              <w:fldChar w:fldCharType="separate"/>
+            </w:r>
+            <w:r>
+              <w:rPr>
+                <w:noProof/>
+                <w:webHidden/>
+              </w:rPr>
+              <w:t>7</w:t>
             </w:r>
             <w:r>
               <w:rPr>
@@ -431,15 +574,16 @@
             </w:tabs>
             <w:rPr>
               <w:noProof/>
+              <w:lang w:eastAsia="en-US"/>
             </w:rPr>
           </w:pPr>
-          <w:hyperlink w:anchor="_Toc75947150" w:history="1">
+          <w:hyperlink w:anchor="_Toc78370697" w:history="1">
             <w:r>
               <w:rPr>
                 <w:rStyle w:val="Hyperlink"/>
                 <w:noProof/>
               </w:rPr>
-              <w:t>Useful Web Pages for Use With Unity</w:t>
+              <w:t>Useful Web Pages for Use with Unity</w:t>
             </w:r>
             <w:r>
               <w:rPr>
@@ -460,7 +604,7 @@
                 <w:noProof/>
                 <w:webHidden/>
               </w:rPr>
-              <w:instrText xml:space="preserve"> PAGEREF _Toc75947150 \h </w:instrText>
+              <w:instrText xml:space="preserve"> PAGEREF _Toc78370697 \h </w:instrText>
             </w:r>
             <w:r>
               <w:rPr>
@@ -480,7 +624,7 @@
                 <w:noProof/>
                 <w:webHidden/>
               </w:rPr>
-              <w:t>6</w:t>
+              <w:t>8</w:t>
             </w:r>
             <w:r>
               <w:rPr>
@@ -499,9 +643,10 @@
             </w:tabs>
             <w:rPr>
               <w:noProof/>
+              <w:lang w:eastAsia="en-US"/>
             </w:rPr>
           </w:pPr>
-          <w:hyperlink w:anchor="_Toc75947151" w:history="1">
+          <w:hyperlink w:anchor="_Toc78370698" w:history="1">
             <w:r>
               <w:rPr>
                 <w:rStyle w:val="Hyperlink"/>
@@ -528,7 +673,7 @@
                 <w:noProof/>
                 <w:webHidden/>
               </w:rPr>
-              <w:instrText xml:space="preserve"> PAGEREF _Toc75947151 \h </w:instrText>
+              <w:instrText xml:space="preserve"> PAGEREF _Toc78370698 \h </w:instrText>
             </w:r>
             <w:r>
               <w:rPr>
@@ -548,7 +693,7 @@
                 <w:noProof/>
                 <w:webHidden/>
               </w:rPr>
-              <w:t>6</w:t>
+              <w:t>8</w:t>
             </w:r>
             <w:r>
               <w:rPr>
@@ -567,9 +712,10 @@
             </w:tabs>
             <w:rPr>
               <w:noProof/>
+              <w:lang w:eastAsia="en-US"/>
             </w:rPr>
           </w:pPr>
-          <w:hyperlink w:anchor="_Toc75947152" w:history="1">
+          <w:hyperlink w:anchor="_Toc78370699" w:history="1">
             <w:r>
               <w:rPr>
                 <w:rStyle w:val="Hyperlink"/>
@@ -596,7 +742,7 @@
                 <w:noProof/>
                 <w:webHidden/>
               </w:rPr>
-              <w:instrText xml:space="preserve"> PAGEREF _Toc75947152 \h </w:instrText>
+              <w:instrText xml:space="preserve"> PAGEREF _Toc78370699 \h </w:instrText>
             </w:r>
             <w:r>
               <w:rPr>
@@ -616,7 +762,7 @@
                 <w:noProof/>
                 <w:webHidden/>
               </w:rPr>
-              <w:t>6</w:t>
+              <w:t>8</w:t>
             </w:r>
             <w:r>
               <w:rPr>
@@ -635,9 +781,10 @@
             </w:tabs>
             <w:rPr>
               <w:noProof/>
+              <w:lang w:eastAsia="en-US"/>
             </w:rPr>
           </w:pPr>
-          <w:hyperlink w:anchor="_Toc75947153" w:history="1">
+          <w:hyperlink w:anchor="_Toc78370700" w:history="1">
             <w:r>
               <w:rPr>
                 <w:rStyle w:val="Hyperlink"/>
@@ -664,7 +811,7 @@
                 <w:noProof/>
                 <w:webHidden/>
               </w:rPr>
-              <w:instrText xml:space="preserve"> PAGEREF _Toc75947153 \h </w:instrText>
+              <w:instrText xml:space="preserve"> PAGEREF _Toc78370700 \h </w:instrText>
             </w:r>
             <w:r>
               <w:rPr>
@@ -684,7 +831,7 @@
                 <w:noProof/>
                 <w:webHidden/>
               </w:rPr>
-              <w:t>6</w:t>
+              <w:t>8</w:t>
             </w:r>
             <w:r>
               <w:rPr>
@@ -703,9 +850,10 @@
             </w:tabs>
             <w:rPr>
               <w:noProof/>
+              <w:lang w:eastAsia="en-US"/>
             </w:rPr>
           </w:pPr>
-          <w:hyperlink w:anchor="_Toc75947154" w:history="1">
+          <w:hyperlink w:anchor="_Toc78370701" w:history="1">
             <w:r>
               <w:rPr>
                 <w:rStyle w:val="Hyperlink"/>
@@ -732,7 +880,7 @@
                 <w:noProof/>
                 <w:webHidden/>
               </w:rPr>
-              <w:instrText xml:space="preserve"> PAGEREF _Toc75947154 \h </w:instrText>
+              <w:instrText xml:space="preserve"> PAGEREF _Toc78370701 \h </w:instrText>
             </w:r>
             <w:r>
               <w:rPr>
@@ -752,7 +900,7 @@
                 <w:noProof/>
                 <w:webHidden/>
               </w:rPr>
-              <w:t>6</w:t>
+              <w:t>8</w:t>
             </w:r>
             <w:r>
               <w:rPr>
@@ -771,9 +919,10 @@
             </w:tabs>
             <w:rPr>
               <w:noProof/>
+              <w:lang w:eastAsia="en-US"/>
             </w:rPr>
           </w:pPr>
-          <w:hyperlink w:anchor="_Toc75947155" w:history="1">
+          <w:hyperlink w:anchor="_Toc78370702" w:history="1">
             <w:r>
               <w:rPr>
                 <w:rStyle w:val="Hyperlink"/>
@@ -800,7 +949,7 @@
                 <w:noProof/>
                 <w:webHidden/>
               </w:rPr>
-              <w:instrText xml:space="preserve"> PAGEREF _Toc75947155 \h </w:instrText>
+              <w:instrText xml:space="preserve"> PAGEREF _Toc78370702 \h </w:instrText>
             </w:r>
             <w:r>
               <w:rPr>
@@ -820,7 +969,7 @@
                 <w:noProof/>
                 <w:webHidden/>
               </w:rPr>
-              <w:t>6</w:t>
+              <w:t>8</w:t>
             </w:r>
             <w:r>
               <w:rPr>
@@ -839,9 +988,10 @@
             </w:tabs>
             <w:rPr>
               <w:noProof/>
+              <w:lang w:eastAsia="en-US"/>
             </w:rPr>
           </w:pPr>
-          <w:hyperlink w:anchor="_Toc75947156" w:history="1">
+          <w:hyperlink w:anchor="_Toc78370703" w:history="1">
             <w:r>
               <w:rPr>
                 <w:rStyle w:val="Hyperlink"/>
@@ -868,7 +1018,7 @@
                 <w:noProof/>
                 <w:webHidden/>
               </w:rPr>
-              <w:instrText xml:space="preserve"> PAGEREF _Toc75947156 \h </w:instrText>
+              <w:instrText xml:space="preserve"> PAGEREF _Toc78370703 \h </w:instrText>
             </w:r>
             <w:r>
               <w:rPr>
@@ -888,7 +1038,7 @@
                 <w:noProof/>
                 <w:webHidden/>
               </w:rPr>
-              <w:t>6</w:t>
+              <w:t>8</w:t>
             </w:r>
             <w:r>
               <w:rPr>
@@ -907,9 +1057,10 @@
             </w:tabs>
             <w:rPr>
               <w:noProof/>
+              <w:lang w:eastAsia="en-US"/>
             </w:rPr>
           </w:pPr>
-          <w:hyperlink w:anchor="_Toc75947157" w:history="1">
+          <w:hyperlink w:anchor="_Toc78370704" w:history="1">
             <w:r>
               <w:rPr>
                 <w:rStyle w:val="Hyperlink"/>
@@ -936,7 +1087,7 @@
                 <w:noProof/>
                 <w:webHidden/>
               </w:rPr>
-              <w:instrText xml:space="preserve"> PAGEREF _Toc75947157 \h </w:instrText>
+              <w:instrText xml:space="preserve"> PAGEREF _Toc78370704 \h </w:instrText>
             </w:r>
             <w:r>
               <w:rPr>
@@ -956,7 +1107,7 @@
                 <w:noProof/>
                 <w:webHidden/>
               </w:rPr>
-              <w:t>6</w:t>
+              <w:t>8</w:t>
             </w:r>
             <w:r>
               <w:rPr>
@@ -975,9 +1126,10 @@
             </w:tabs>
             <w:rPr>
               <w:noProof/>
+              <w:lang w:eastAsia="en-US"/>
             </w:rPr>
           </w:pPr>
-          <w:hyperlink w:anchor="_Toc75947158" w:history="1">
+          <w:hyperlink w:anchor="_Toc78370705" w:history="1">
             <w:r>
               <w:rPr>
                 <w:rStyle w:val="Hyperlink"/>
@@ -1004,7 +1156,7 @@
                 <w:noProof/>
                 <w:webHidden/>
               </w:rPr>
-              <w:instrText xml:space="preserve"> PAGEREF _Toc75947158 \h </w:instrText>
+              <w:instrText xml:space="preserve"> PAGEREF _Toc78370705 \h </w:instrText>
             </w:r>
             <w:r>
               <w:rPr>
@@ -1024,7 +1176,7 @@
                 <w:noProof/>
                 <w:webHidden/>
               </w:rPr>
-              <w:t>7</w:t>
+              <w:t>9</w:t>
             </w:r>
             <w:r>
               <w:rPr>
@@ -1043,9 +1195,10 @@
             </w:tabs>
             <w:rPr>
               <w:noProof/>
+              <w:lang w:eastAsia="en-US"/>
             </w:rPr>
           </w:pPr>
-          <w:hyperlink w:anchor="_Toc75947159" w:history="1">
+          <w:hyperlink w:anchor="_Toc78370706" w:history="1">
             <w:r>
               <w:rPr>
                 <w:rStyle w:val="Hyperlink"/>
@@ -1072,7 +1225,7 @@
                 <w:noProof/>
                 <w:webHidden/>
               </w:rPr>
-              <w:instrText xml:space="preserve"> PAGEREF _Toc75947159 \h </w:instrText>
+              <w:instrText xml:space="preserve"> PAGEREF _Toc78370706 \h </w:instrText>
             </w:r>
             <w:r>
               <w:rPr>
@@ -1092,7 +1245,7 @@
                 <w:noProof/>
                 <w:webHidden/>
               </w:rPr>
-              <w:t>7</w:t>
+              <w:t>9</w:t>
             </w:r>
             <w:r>
               <w:rPr>
@@ -1111,9 +1264,10 @@
             </w:tabs>
             <w:rPr>
               <w:noProof/>
+              <w:lang w:eastAsia="en-US"/>
             </w:rPr>
           </w:pPr>
-          <w:hyperlink w:anchor="_Toc75947160" w:history="1">
+          <w:hyperlink w:anchor="_Toc78370707" w:history="1">
             <w:r>
               <w:rPr>
                 <w:rStyle w:val="Hyperlink"/>
@@ -1140,7 +1294,7 @@
                 <w:noProof/>
                 <w:webHidden/>
               </w:rPr>
-              <w:instrText xml:space="preserve"> PAGEREF _Toc75947160 \h </w:instrText>
+              <w:instrText xml:space="preserve"> PAGEREF _Toc78370707 \h </w:instrText>
             </w:r>
             <w:r>
               <w:rPr>
@@ -1160,7 +1314,7 @@
                 <w:noProof/>
                 <w:webHidden/>
               </w:rPr>
-              <w:t>7</w:t>
+              <w:t>9</w:t>
             </w:r>
             <w:r>
               <w:rPr>
@@ -1179,9 +1333,10 @@
             </w:tabs>
             <w:rPr>
               <w:noProof/>
+              <w:lang w:eastAsia="en-US"/>
             </w:rPr>
           </w:pPr>
-          <w:hyperlink w:anchor="_Toc75947161" w:history="1">
+          <w:hyperlink w:anchor="_Toc78370708" w:history="1">
             <w:r>
               <w:rPr>
                 <w:rStyle w:val="Hyperlink"/>
@@ -1208,7 +1363,7 @@
                 <w:noProof/>
                 <w:webHidden/>
               </w:rPr>
-              <w:instrText xml:space="preserve"> PAGEREF _Toc75947161 \h </w:instrText>
+              <w:instrText xml:space="preserve"> PAGEREF _Toc78370708 \h </w:instrText>
             </w:r>
             <w:r>
               <w:rPr>
@@ -1228,7 +1383,7 @@
                 <w:noProof/>
                 <w:webHidden/>
               </w:rPr>
-              <w:t>7</w:t>
+              <w:t>9</w:t>
             </w:r>
             <w:r>
               <w:rPr>
@@ -1247,9 +1402,10 @@
             </w:tabs>
             <w:rPr>
               <w:noProof/>
+              <w:lang w:eastAsia="en-US"/>
             </w:rPr>
           </w:pPr>
-          <w:hyperlink w:anchor="_Toc75947162" w:history="1">
+          <w:hyperlink w:anchor="_Toc78370709" w:history="1">
             <w:r>
               <w:rPr>
                 <w:rStyle w:val="Hyperlink"/>
@@ -1276,7 +1432,7 @@
                 <w:noProof/>
                 <w:webHidden/>
               </w:rPr>
-              <w:instrText xml:space="preserve"> PAGEREF _Toc75947162 \h </w:instrText>
+              <w:instrText xml:space="preserve"> PAGEREF _Toc78370709 \h </w:instrText>
             </w:r>
             <w:r>
               <w:rPr>
@@ -1296,7 +1452,7 @@
                 <w:noProof/>
                 <w:webHidden/>
               </w:rPr>
-              <w:t>7</w:t>
+              <w:t>9</w:t>
             </w:r>
             <w:r>
               <w:rPr>
@@ -1315,9 +1471,10 @@
             </w:tabs>
             <w:rPr>
               <w:noProof/>
+              <w:lang w:eastAsia="en-US"/>
             </w:rPr>
           </w:pPr>
-          <w:hyperlink w:anchor="_Toc75947163" w:history="1">
+          <w:hyperlink w:anchor="_Toc78370710" w:history="1">
             <w:r>
               <w:rPr>
                 <w:rStyle w:val="Hyperlink"/>
@@ -1344,7 +1501,7 @@
                 <w:noProof/>
                 <w:webHidden/>
               </w:rPr>
-              <w:instrText xml:space="preserve"> PAGEREF _Toc75947163 \h </w:instrText>
+              <w:instrText xml:space="preserve"> PAGEREF _Toc78370710 \h </w:instrText>
             </w:r>
             <w:r>
               <w:rPr>
@@ -1364,7 +1521,76 @@
                 <w:noProof/>
                 <w:webHidden/>
               </w:rPr>
-              <w:t>7</w:t>
+              <w:t>9</w:t>
+            </w:r>
+            <w:r>
+              <w:rPr>
+                <w:noProof/>
+                <w:webHidden/>
+              </w:rPr>
+              <w:fldChar w:fldCharType="end"/>
+            </w:r>
+          </w:hyperlink>
+        </w:p>
+        <w:p>
+          <w:pPr>
+            <w:pStyle w:val="TOC2"/>
+            <w:tabs>
+              <w:tab w:val="right" w:leader="dot" w:pos="10790"/>
+            </w:tabs>
+            <w:rPr>
+              <w:noProof/>
+              <w:lang w:eastAsia="en-US"/>
+            </w:rPr>
+          </w:pPr>
+          <w:hyperlink w:anchor="_Toc78370711" w:history="1">
+            <w:r>
+              <w:rPr>
+                <w:rStyle w:val="Hyperlink"/>
+                <w:noProof/>
+              </w:rPr>
+              <w:t>2D Game Art Assets</w:t>
+            </w:r>
+            <w:r>
+              <w:rPr>
+                <w:noProof/>
+                <w:webHidden/>
+              </w:rPr>
+              <w:tab/>
+            </w:r>
+            <w:r>
+              <w:rPr>
+                <w:noProof/>
+                <w:webHidden/>
+              </w:rPr>
+              <w:fldChar w:fldCharType="begin"/>
+            </w:r>
+            <w:r>
+              <w:rPr>
+                <w:noProof/>
+                <w:webHidden/>
+              </w:rPr>
+              <w:instrText xml:space="preserve"> PAGEREF _Toc78370711 \h </w:instrText>
+            </w:r>
+            <w:r>
+              <w:rPr>
+                <w:noProof/>
+                <w:webHidden/>
+              </w:rPr>
+            </w:r>
+            <w:r>
+              <w:rPr>
+                <w:noProof/>
+                <w:webHidden/>
+              </w:rPr>
+              <w:fldChar w:fldCharType="separate"/>
+            </w:r>
+            <w:r>
+              <w:rPr>
+                <w:noProof/>
+                <w:webHidden/>
+              </w:rPr>
+              <w:t>9</w:t>
             </w:r>
             <w:r>
               <w:rPr>
@@ -1383,9 +1609,10 @@
             </w:tabs>
             <w:rPr>
               <w:noProof/>
+              <w:lang w:eastAsia="en-US"/>
             </w:rPr>
           </w:pPr>
-          <w:hyperlink w:anchor="_Toc75947164" w:history="1">
+          <w:hyperlink w:anchor="_Toc78370712" w:history="1">
             <w:r>
               <w:rPr>
                 <w:rStyle w:val="Hyperlink"/>
@@ -1412,7 +1639,7 @@
                 <w:noProof/>
                 <w:webHidden/>
               </w:rPr>
-              <w:instrText xml:space="preserve"> PAGEREF _Toc75947164 \h </w:instrText>
+              <w:instrText xml:space="preserve"> PAGEREF _Toc78370712 \h </w:instrText>
             </w:r>
             <w:r>
               <w:rPr>
@@ -1432,7 +1659,7 @@
                 <w:noProof/>
                 <w:webHidden/>
               </w:rPr>
-              <w:t>8</w:t>
+              <w:t>10</w:t>
             </w:r>
             <w:r>
               <w:rPr>
@@ -1451,9 +1678,10 @@
             </w:tabs>
             <w:rPr>
               <w:noProof/>
+              <w:lang w:eastAsia="en-US"/>
             </w:rPr>
           </w:pPr>
-          <w:hyperlink w:anchor="_Toc75947165" w:history="1">
+          <w:hyperlink w:anchor="_Toc78370713" w:history="1">
             <w:r>
               <w:rPr>
                 <w:rStyle w:val="Hyperlink"/>
@@ -1480,7 +1708,7 @@
                 <w:noProof/>
                 <w:webHidden/>
               </w:rPr>
-              <w:instrText xml:space="preserve"> PAGEREF _Toc75947165 \h </w:instrText>
+              <w:instrText xml:space="preserve"> PAGEREF _Toc78370713 \h </w:instrText>
             </w:r>
             <w:r>
               <w:rPr>
@@ -1500,7 +1728,7 @@
                 <w:noProof/>
                 <w:webHidden/>
               </w:rPr>
-              <w:t>8</w:t>
+              <w:t>10</w:t>
             </w:r>
             <w:r>
               <w:rPr>
@@ -1519,9 +1747,10 @@
             </w:tabs>
             <w:rPr>
               <w:noProof/>
+              <w:lang w:eastAsia="en-US"/>
             </w:rPr>
           </w:pPr>
-          <w:hyperlink w:anchor="_Toc75947166" w:history="1">
+          <w:hyperlink w:anchor="_Toc78370714" w:history="1">
             <w:r>
               <w:rPr>
                 <w:rStyle w:val="Hyperlink"/>
@@ -1548,7 +1777,7 @@
                 <w:noProof/>
                 <w:webHidden/>
               </w:rPr>
-              <w:instrText xml:space="preserve"> PAGEREF _Toc75947166 \h </w:instrText>
+              <w:instrText xml:space="preserve"> PAGEREF _Toc78370714 \h </w:instrText>
             </w:r>
             <w:r>
               <w:rPr>
@@ -1568,7 +1797,7 @@
                 <w:noProof/>
                 <w:webHidden/>
               </w:rPr>
-              <w:t>9</w:t>
+              <w:t>11</w:t>
             </w:r>
             <w:r>
               <w:rPr>
@@ -1587,9 +1816,10 @@
             </w:tabs>
             <w:rPr>
               <w:noProof/>
+              <w:lang w:eastAsia="en-US"/>
             </w:rPr>
           </w:pPr>
-          <w:hyperlink w:anchor="_Toc75947167" w:history="1">
+          <w:hyperlink w:anchor="_Toc78370715" w:history="1">
             <w:r>
               <w:rPr>
                 <w:rStyle w:val="Hyperlink"/>
@@ -1616,7 +1846,7 @@
                 <w:noProof/>
                 <w:webHidden/>
               </w:rPr>
-              <w:instrText xml:space="preserve"> PAGEREF _Toc75947167 \h </w:instrText>
+              <w:instrText xml:space="preserve"> PAGEREF _Toc78370715 \h </w:instrText>
             </w:r>
             <w:r>
               <w:rPr>
@@ -1636,7 +1866,7 @@
                 <w:noProof/>
                 <w:webHidden/>
               </w:rPr>
-              <w:t>9</w:t>
+              <w:t>11</w:t>
             </w:r>
             <w:r>
               <w:rPr>
@@ -1655,9 +1885,10 @@
             </w:tabs>
             <w:rPr>
               <w:noProof/>
+              <w:lang w:eastAsia="en-US"/>
             </w:rPr>
           </w:pPr>
-          <w:hyperlink w:anchor="_Toc75947168" w:history="1">
+          <w:hyperlink w:anchor="_Toc78370716" w:history="1">
             <w:r>
               <w:rPr>
                 <w:rStyle w:val="Hyperlink"/>
@@ -1684,7 +1915,7 @@
                 <w:noProof/>
                 <w:webHidden/>
               </w:rPr>
-              <w:instrText xml:space="preserve"> PAGEREF _Toc75947168 \h </w:instrText>
+              <w:instrText xml:space="preserve"> PAGEREF _Toc78370716 \h </w:instrText>
             </w:r>
             <w:r>
               <w:rPr>
@@ -1704,7 +1935,7 @@
                 <w:noProof/>
                 <w:webHidden/>
               </w:rPr>
-              <w:t>10</w:t>
+              <w:t>12</w:t>
             </w:r>
             <w:r>
               <w:rPr>
@@ -1723,9 +1954,10 @@
             </w:tabs>
             <w:rPr>
               <w:noProof/>
+              <w:lang w:eastAsia="en-US"/>
             </w:rPr>
           </w:pPr>
-          <w:hyperlink w:anchor="_Toc75947169" w:history="1">
+          <w:hyperlink w:anchor="_Toc78370717" w:history="1">
             <w:r>
               <w:rPr>
                 <w:rStyle w:val="Hyperlink"/>
@@ -1752,7 +1984,7 @@
                 <w:noProof/>
                 <w:webHidden/>
               </w:rPr>
-              <w:instrText xml:space="preserve"> PAGEREF _Toc75947169 \h </w:instrText>
+              <w:instrText xml:space="preserve"> PAGEREF _Toc78370717 \h </w:instrText>
             </w:r>
             <w:r>
               <w:rPr>
@@ -1772,7 +2004,7 @@
                 <w:noProof/>
                 <w:webHidden/>
               </w:rPr>
-              <w:t>10</w:t>
+              <w:t>12</w:t>
             </w:r>
             <w:r>
               <w:rPr>
@@ -1791,9 +2023,10 @@
             </w:tabs>
             <w:rPr>
               <w:noProof/>
+              <w:lang w:eastAsia="en-US"/>
             </w:rPr>
           </w:pPr>
-          <w:hyperlink w:anchor="_Toc75947170" w:history="1">
+          <w:hyperlink w:anchor="_Toc78370718" w:history="1">
             <w:r>
               <w:rPr>
                 <w:rStyle w:val="Hyperlink"/>
@@ -1820,7 +2053,7 @@
                 <w:noProof/>
                 <w:webHidden/>
               </w:rPr>
-              <w:instrText xml:space="preserve"> PAGEREF _Toc75947170 \h </w:instrText>
+              <w:instrText xml:space="preserve"> PAGEREF _Toc78370718 \h </w:instrText>
             </w:r>
             <w:r>
               <w:rPr>
@@ -1840,7 +2073,7 @@
                 <w:noProof/>
                 <w:webHidden/>
               </w:rPr>
-              <w:t>11</w:t>
+              <w:t>13</w:t>
             </w:r>
             <w:r>
               <w:rPr>
@@ -1859,9 +2092,10 @@
             </w:tabs>
             <w:rPr>
               <w:noProof/>
+              <w:lang w:eastAsia="en-US"/>
             </w:rPr>
           </w:pPr>
-          <w:hyperlink w:anchor="_Toc75947171" w:history="1">
+          <w:hyperlink w:anchor="_Toc78370719" w:history="1">
             <w:r>
               <w:rPr>
                 <w:rStyle w:val="Hyperlink"/>
@@ -1888,7 +2122,7 @@
                 <w:noProof/>
                 <w:webHidden/>
               </w:rPr>
-              <w:instrText xml:space="preserve"> PAGEREF _Toc75947171 \h </w:instrText>
+              <w:instrText xml:space="preserve"> PAGEREF _Toc78370719 \h </w:instrText>
             </w:r>
             <w:r>
               <w:rPr>
@@ -1908,7 +2142,7 @@
                 <w:noProof/>
                 <w:webHidden/>
               </w:rPr>
-              <w:t>11</w:t>
+              <w:t>13</w:t>
             </w:r>
             <w:r>
               <w:rPr>
@@ -1927,9 +2161,10 @@
             </w:tabs>
             <w:rPr>
               <w:noProof/>
+              <w:lang w:eastAsia="en-US"/>
             </w:rPr>
           </w:pPr>
-          <w:hyperlink w:anchor="_Toc75947172" w:history="1">
+          <w:hyperlink w:anchor="_Toc78370720" w:history="1">
             <w:r>
               <w:rPr>
                 <w:rStyle w:val="Hyperlink"/>
@@ -1956,7 +2191,7 @@
                 <w:noProof/>
                 <w:webHidden/>
               </w:rPr>
-              <w:instrText xml:space="preserve"> PAGEREF _Toc75947172 \h </w:instrText>
+              <w:instrText xml:space="preserve"> PAGEREF _Toc78370720 \h </w:instrText>
             </w:r>
             <w:r>
               <w:rPr>
@@ -1976,7 +2211,7 @@
                 <w:noProof/>
                 <w:webHidden/>
               </w:rPr>
-              <w:t>11</w:t>
+              <w:t>13</w:t>
             </w:r>
             <w:r>
               <w:rPr>
@@ -1995,9 +2230,10 @@
             </w:tabs>
             <w:rPr>
               <w:noProof/>
+              <w:lang w:eastAsia="en-US"/>
             </w:rPr>
           </w:pPr>
-          <w:hyperlink w:anchor="_Toc75947173" w:history="1">
+          <w:hyperlink w:anchor="_Toc78370721" w:history="1">
             <w:r>
               <w:rPr>
                 <w:rStyle w:val="Hyperlink"/>
@@ -2024,7 +2260,7 @@
                 <w:noProof/>
                 <w:webHidden/>
               </w:rPr>
-              <w:instrText xml:space="preserve"> PAGEREF _Toc75947173 \h </w:instrText>
+              <w:instrText xml:space="preserve"> PAGEREF _Toc78370721 \h </w:instrText>
             </w:r>
             <w:r>
               <w:rPr>
@@ -2044,7 +2280,7 @@
                 <w:noProof/>
                 <w:webHidden/>
               </w:rPr>
-              <w:t>12</w:t>
+              <w:t>14</w:t>
             </w:r>
             <w:r>
               <w:rPr>
@@ -2063,9 +2299,10 @@
             </w:tabs>
             <w:rPr>
               <w:noProof/>
+              <w:lang w:eastAsia="en-US"/>
             </w:rPr>
           </w:pPr>
-          <w:hyperlink w:anchor="_Toc75947174" w:history="1">
+          <w:hyperlink w:anchor="_Toc78370722" w:history="1">
             <w:r>
               <w:rPr>
                 <w:rStyle w:val="Hyperlink"/>
@@ -2092,7 +2329,7 @@
                 <w:noProof/>
                 <w:webHidden/>
               </w:rPr>
-              <w:instrText xml:space="preserve"> PAGEREF _Toc75947174 \h </w:instrText>
+              <w:instrText xml:space="preserve"> PAGEREF _Toc78370722 \h </w:instrText>
             </w:r>
             <w:r>
               <w:rPr>
@@ -2112,7 +2349,7 @@
                 <w:noProof/>
                 <w:webHidden/>
               </w:rPr>
-              <w:t>12</w:t>
+              <w:t>14</w:t>
             </w:r>
             <w:r>
               <w:rPr>
@@ -2131,9 +2368,10 @@
             </w:tabs>
             <w:rPr>
               <w:noProof/>
+              <w:lang w:eastAsia="en-US"/>
             </w:rPr>
           </w:pPr>
-          <w:hyperlink w:anchor="_Toc75947175" w:history="1">
+          <w:hyperlink w:anchor="_Toc78370723" w:history="1">
             <w:r>
               <w:rPr>
                 <w:rStyle w:val="Hyperlink"/>
@@ -2160,7 +2398,7 @@
                 <w:noProof/>
                 <w:webHidden/>
               </w:rPr>
-              <w:instrText xml:space="preserve"> PAGEREF _Toc75947175 \h </w:instrText>
+              <w:instrText xml:space="preserve"> PAGEREF _Toc78370723 \h </w:instrText>
             </w:r>
             <w:r>
               <w:rPr>
@@ -2180,7 +2418,7 @@
                 <w:noProof/>
                 <w:webHidden/>
               </w:rPr>
-              <w:t>13</w:t>
+              <w:t>15</w:t>
             </w:r>
             <w:r>
               <w:rPr>
@@ -2199,15 +2437,16 @@
             </w:tabs>
             <w:rPr>
               <w:noProof/>
+              <w:lang w:eastAsia="en-US"/>
             </w:rPr>
           </w:pPr>
-          <w:hyperlink w:anchor="_Toc75947176" w:history="1">
+          <w:hyperlink w:anchor="_Toc78370724" w:history="1">
             <w:r>
               <w:rPr>
                 <w:rStyle w:val="Hyperlink"/>
                 <w:noProof/>
               </w:rPr>
-              <w:t>Trigger Sound Effects (Explosions, Dropping a Bomb, Firing a Laser, etc.)</w:t>
+              <w:t>Trigger Sound Effects (Explosions, dropping a Bomb, Firing a Laser, etc.)</w:t>
             </w:r>
             <w:r>
               <w:rPr>
@@ -2228,7 +2467,7 @@
                 <w:noProof/>
                 <w:webHidden/>
               </w:rPr>
-              <w:instrText xml:space="preserve"> PAGEREF _Toc75947176 \h </w:instrText>
+              <w:instrText xml:space="preserve"> PAGEREF _Toc78370724 \h </w:instrText>
             </w:r>
             <w:r>
               <w:rPr>
@@ -2248,7 +2487,7 @@
                 <w:noProof/>
                 <w:webHidden/>
               </w:rPr>
-              <w:t>13</w:t>
+              <w:t>15</w:t>
             </w:r>
             <w:r>
               <w:rPr>
@@ -2267,9 +2506,10 @@
             </w:tabs>
             <w:rPr>
               <w:noProof/>
+              <w:lang w:eastAsia="en-US"/>
             </w:rPr>
           </w:pPr>
-          <w:hyperlink w:anchor="_Toc75947177" w:history="1">
+          <w:hyperlink w:anchor="_Toc78370725" w:history="1">
             <w:r>
               <w:rPr>
                 <w:rStyle w:val="Hyperlink"/>
@@ -2296,7 +2536,7 @@
                 <w:noProof/>
                 <w:webHidden/>
               </w:rPr>
-              <w:instrText xml:space="preserve"> PAGEREF _Toc75947177 \h </w:instrText>
+              <w:instrText xml:space="preserve"> PAGEREF _Toc78370725 \h </w:instrText>
             </w:r>
             <w:r>
               <w:rPr>
@@ -2316,7 +2556,7 @@
                 <w:noProof/>
                 <w:webHidden/>
               </w:rPr>
-              <w:t>13</w:t>
+              <w:t>15</w:t>
             </w:r>
             <w:r>
               <w:rPr>
@@ -2335,9 +2575,10 @@
             </w:tabs>
             <w:rPr>
               <w:noProof/>
+              <w:lang w:eastAsia="en-US"/>
             </w:rPr>
           </w:pPr>
-          <w:hyperlink w:anchor="_Toc75947178" w:history="1">
+          <w:hyperlink w:anchor="_Toc78370726" w:history="1">
             <w:r>
               <w:rPr>
                 <w:rStyle w:val="Hyperlink"/>
@@ -2364,7 +2605,7 @@
                 <w:noProof/>
                 <w:webHidden/>
               </w:rPr>
-              <w:instrText xml:space="preserve"> PAGEREF _Toc75947178 \h </w:instrText>
+              <w:instrText xml:space="preserve"> PAGEREF _Toc78370726 \h </w:instrText>
             </w:r>
             <w:r>
               <w:rPr>
@@ -2384,7 +2625,7 @@
                 <w:noProof/>
                 <w:webHidden/>
               </w:rPr>
-              <w:t>13</w:t>
+              <w:t>15</w:t>
             </w:r>
             <w:r>
               <w:rPr>
@@ -2403,9 +2644,10 @@
             </w:tabs>
             <w:rPr>
               <w:noProof/>
+              <w:lang w:eastAsia="en-US"/>
             </w:rPr>
           </w:pPr>
-          <w:hyperlink w:anchor="_Toc75947179" w:history="1">
+          <w:hyperlink w:anchor="_Toc78370727" w:history="1">
             <w:r>
               <w:rPr>
                 <w:rStyle w:val="Hyperlink"/>
@@ -2432,7 +2674,7 @@
                 <w:noProof/>
                 <w:webHidden/>
               </w:rPr>
-              <w:instrText xml:space="preserve"> PAGEREF _Toc75947179 \h </w:instrText>
+              <w:instrText xml:space="preserve"> PAGEREF _Toc78370727 \h </w:instrText>
             </w:r>
             <w:r>
               <w:rPr>
@@ -2452,7 +2694,7 @@
                 <w:noProof/>
                 <w:webHidden/>
               </w:rPr>
-              <w:t>14</w:t>
+              <w:t>16</w:t>
             </w:r>
             <w:r>
               <w:rPr>
@@ -2471,9 +2713,10 @@
             </w:tabs>
             <w:rPr>
               <w:noProof/>
+              <w:lang w:eastAsia="en-US"/>
             </w:rPr>
           </w:pPr>
-          <w:hyperlink w:anchor="_Toc75947180" w:history="1">
+          <w:hyperlink w:anchor="_Toc78370728" w:history="1">
             <w:r>
               <w:rPr>
                 <w:rStyle w:val="Hyperlink"/>
@@ -2500,7 +2743,7 @@
                 <w:noProof/>
                 <w:webHidden/>
               </w:rPr>
-              <w:instrText xml:space="preserve"> PAGEREF _Toc75947180 \h </w:instrText>
+              <w:instrText xml:space="preserve"> PAGEREF _Toc78370728 \h </w:instrText>
             </w:r>
             <w:r>
               <w:rPr>
@@ -2520,7 +2763,7 @@
                 <w:noProof/>
                 <w:webHidden/>
               </w:rPr>
-              <w:t>15</w:t>
+              <w:t>17</w:t>
             </w:r>
             <w:r>
               <w:rPr>
@@ -2539,9 +2782,10 @@
             </w:tabs>
             <w:rPr>
               <w:noProof/>
+              <w:lang w:eastAsia="en-US"/>
             </w:rPr>
           </w:pPr>
-          <w:hyperlink w:anchor="_Toc75947181" w:history="1">
+          <w:hyperlink w:anchor="_Toc78370729" w:history="1">
             <w:r>
               <w:rPr>
                 <w:rStyle w:val="Hyperlink"/>
@@ -2568,7 +2812,7 @@
                 <w:noProof/>
                 <w:webHidden/>
               </w:rPr>
-              <w:instrText xml:space="preserve"> PAGEREF _Toc75947181 \h </w:instrText>
+              <w:instrText xml:space="preserve"> PAGEREF _Toc78370729 \h </w:instrText>
             </w:r>
             <w:r>
               <w:rPr>
@@ -2588,7 +2832,283 @@
                 <w:noProof/>
                 <w:webHidden/>
               </w:rPr>
-              <w:t>15</w:t>
+              <w:t>17</w:t>
+            </w:r>
+            <w:r>
+              <w:rPr>
+                <w:noProof/>
+                <w:webHidden/>
+              </w:rPr>
+              <w:fldChar w:fldCharType="end"/>
+            </w:r>
+          </w:hyperlink>
+        </w:p>
+        <w:p>
+          <w:pPr>
+            <w:pStyle w:val="TOC2"/>
+            <w:tabs>
+              <w:tab w:val="right" w:leader="dot" w:pos="10790"/>
+            </w:tabs>
+            <w:rPr>
+              <w:noProof/>
+              <w:lang w:eastAsia="en-US"/>
+            </w:rPr>
+          </w:pPr>
+          <w:hyperlink w:anchor="_Toc78370730" w:history="1">
+            <w:r>
+              <w:rPr>
+                <w:rStyle w:val="Hyperlink"/>
+                <w:noProof/>
+              </w:rPr>
+              <w:t>Setting Canvas to Match World Units Scaling and Scaling Camera to Match</w:t>
+            </w:r>
+            <w:r>
+              <w:rPr>
+                <w:noProof/>
+                <w:webHidden/>
+              </w:rPr>
+              <w:tab/>
+            </w:r>
+            <w:r>
+              <w:rPr>
+                <w:noProof/>
+                <w:webHidden/>
+              </w:rPr>
+              <w:fldChar w:fldCharType="begin"/>
+            </w:r>
+            <w:r>
+              <w:rPr>
+                <w:noProof/>
+                <w:webHidden/>
+              </w:rPr>
+              <w:instrText xml:space="preserve"> PAGEREF _Toc78370730 \h </w:instrText>
+            </w:r>
+            <w:r>
+              <w:rPr>
+                <w:noProof/>
+                <w:webHidden/>
+              </w:rPr>
+            </w:r>
+            <w:r>
+              <w:rPr>
+                <w:noProof/>
+                <w:webHidden/>
+              </w:rPr>
+              <w:fldChar w:fldCharType="separate"/>
+            </w:r>
+            <w:r>
+              <w:rPr>
+                <w:noProof/>
+                <w:webHidden/>
+              </w:rPr>
+              <w:t>17</w:t>
+            </w:r>
+            <w:r>
+              <w:rPr>
+                <w:noProof/>
+                <w:webHidden/>
+              </w:rPr>
+              <w:fldChar w:fldCharType="end"/>
+            </w:r>
+          </w:hyperlink>
+        </w:p>
+        <w:p>
+          <w:pPr>
+            <w:pStyle w:val="TOC2"/>
+            <w:tabs>
+              <w:tab w:val="right" w:leader="dot" w:pos="10790"/>
+            </w:tabs>
+            <w:rPr>
+              <w:noProof/>
+              <w:lang w:eastAsia="en-US"/>
+            </w:rPr>
+          </w:pPr>
+          <w:hyperlink w:anchor="_Toc78370731" w:history="1">
+            <w:r>
+              <w:rPr>
+                <w:rStyle w:val="Hyperlink"/>
+                <w:noProof/>
+              </w:rPr>
+              <w:t>Placing Sprite Images (Trees) on Canvas Easily</w:t>
+            </w:r>
+            <w:r>
+              <w:rPr>
+                <w:noProof/>
+                <w:webHidden/>
+              </w:rPr>
+              <w:tab/>
+            </w:r>
+            <w:r>
+              <w:rPr>
+                <w:noProof/>
+                <w:webHidden/>
+              </w:rPr>
+              <w:fldChar w:fldCharType="begin"/>
+            </w:r>
+            <w:r>
+              <w:rPr>
+                <w:noProof/>
+                <w:webHidden/>
+              </w:rPr>
+              <w:instrText xml:space="preserve"> PAGEREF _Toc78370731 \h </w:instrText>
+            </w:r>
+            <w:r>
+              <w:rPr>
+                <w:noProof/>
+                <w:webHidden/>
+              </w:rPr>
+            </w:r>
+            <w:r>
+              <w:rPr>
+                <w:noProof/>
+                <w:webHidden/>
+              </w:rPr>
+              <w:fldChar w:fldCharType="separate"/>
+            </w:r>
+            <w:r>
+              <w:rPr>
+                <w:noProof/>
+                <w:webHidden/>
+              </w:rPr>
+              <w:t>17</w:t>
+            </w:r>
+            <w:r>
+              <w:rPr>
+                <w:noProof/>
+                <w:webHidden/>
+              </w:rPr>
+              <w:fldChar w:fldCharType="end"/>
+            </w:r>
+          </w:hyperlink>
+        </w:p>
+        <w:p>
+          <w:pPr>
+            <w:pStyle w:val="TOC2"/>
+            <w:tabs>
+              <w:tab w:val="right" w:leader="dot" w:pos="10790"/>
+            </w:tabs>
+            <w:rPr>
+              <w:noProof/>
+              <w:lang w:eastAsia="en-US"/>
+            </w:rPr>
+          </w:pPr>
+          <w:hyperlink w:anchor="_Toc78370732" w:history="1">
+            <w:r>
+              <w:rPr>
+                <w:rStyle w:val="Hyperlink"/>
+                <w:noProof/>
+              </w:rPr>
+              <w:t>Slicing a Sprite Sheet for Animation</w:t>
+            </w:r>
+            <w:r>
+              <w:rPr>
+                <w:noProof/>
+                <w:webHidden/>
+              </w:rPr>
+              <w:tab/>
+            </w:r>
+            <w:r>
+              <w:rPr>
+                <w:noProof/>
+                <w:webHidden/>
+              </w:rPr>
+              <w:fldChar w:fldCharType="begin"/>
+            </w:r>
+            <w:r>
+              <w:rPr>
+                <w:noProof/>
+                <w:webHidden/>
+              </w:rPr>
+              <w:instrText xml:space="preserve"> PAGEREF _Toc78370732 \h </w:instrText>
+            </w:r>
+            <w:r>
+              <w:rPr>
+                <w:noProof/>
+                <w:webHidden/>
+              </w:rPr>
+            </w:r>
+            <w:r>
+              <w:rPr>
+                <w:noProof/>
+                <w:webHidden/>
+              </w:rPr>
+              <w:fldChar w:fldCharType="separate"/>
+            </w:r>
+            <w:r>
+              <w:rPr>
+                <w:noProof/>
+                <w:webHidden/>
+              </w:rPr>
+              <w:t>18</w:t>
+            </w:r>
+            <w:r>
+              <w:rPr>
+                <w:noProof/>
+                <w:webHidden/>
+              </w:rPr>
+              <w:fldChar w:fldCharType="end"/>
+            </w:r>
+          </w:hyperlink>
+        </w:p>
+        <w:p>
+          <w:pPr>
+            <w:pStyle w:val="TOC2"/>
+            <w:tabs>
+              <w:tab w:val="right" w:leader="dot" w:pos="10790"/>
+            </w:tabs>
+            <w:rPr>
+              <w:noProof/>
+              <w:lang w:eastAsia="en-US"/>
+            </w:rPr>
+          </w:pPr>
+          <w:hyperlink w:anchor="_Toc78370733" w:history="1">
+            <w:r>
+              <w:rPr>
+                <w:rStyle w:val="Hyperlink"/>
+                <w:noProof/>
+              </w:rPr>
+              <w:t>Adding Animated Sprite to Game</w:t>
+            </w:r>
+            <w:r>
+              <w:rPr>
+                <w:noProof/>
+                <w:webHidden/>
+              </w:rPr>
+              <w:tab/>
+            </w:r>
+            <w:r>
+              <w:rPr>
+                <w:noProof/>
+                <w:webHidden/>
+              </w:rPr>
+              <w:fldChar w:fldCharType="begin"/>
+            </w:r>
+            <w:r>
+              <w:rPr>
+                <w:noProof/>
+                <w:webHidden/>
+              </w:rPr>
+              <w:instrText xml:space="preserve"> PAGEREF _Toc78370733 \h </w:instrText>
+            </w:r>
+            <w:r>
+              <w:rPr>
+                <w:noProof/>
+                <w:webHidden/>
+              </w:rPr>
+            </w:r>
+            <w:r>
+              <w:rPr>
+                <w:noProof/>
+                <w:webHidden/>
+              </w:rPr>
+              <w:fldChar w:fldCharType="separate"/>
+            </w:r>
+            <w:r>
+              <w:rPr>
+                <w:noProof/>
+                <w:webHidden/>
+              </w:rPr>
+              <w:t>19</w:t>
             </w:r>
             <w:r>
               <w:rPr>
@@ -2615,7 +3135,7 @@
       <w:pPr>
         <w:pStyle w:val="Heading1"/>
       </w:pPr>
-      <w:bookmarkStart w:id="0" w:name="_Toc75947145"/>
+      <w:bookmarkStart w:id="0" w:name="_Toc78370690"/>
       <w:r>
         <w:lastRenderedPageBreak/>
         <w:t>Purpose of this Document</w:t>
@@ -2659,7 +3179,7 @@
       <w:pPr>
         <w:pStyle w:val="Heading1"/>
       </w:pPr>
-      <w:bookmarkStart w:id="1" w:name="_Toc75947146"/>
+      <w:bookmarkStart w:id="1" w:name="_Toc78370691"/>
       <w:r>
         <w:lastRenderedPageBreak/>
         <w:t>Unity Interface Tips</w:t>
@@ -2670,7 +3190,7 @@
       <w:pPr>
         <w:pStyle w:val="Heading2"/>
       </w:pPr>
-      <w:bookmarkStart w:id="2" w:name="_Toc75947147"/>
+      <w:bookmarkStart w:id="2" w:name="_Toc78370692"/>
       <w:r>
         <w:t>Moving between 2D and 3D Project Views/Modes</w:t>
       </w:r>
@@ -2770,7 +3290,7 @@
       <w:pPr>
         <w:pStyle w:val="Heading2"/>
       </w:pPr>
-      <w:bookmarkStart w:id="3" w:name="_Toc75947148"/>
+      <w:bookmarkStart w:id="3" w:name="_Toc78370693"/>
       <w:r>
         <w:t>Adding Background Image to Fill Canvas</w:t>
       </w:r>
@@ -2910,7 +3430,7 @@
       <w:pPr>
         <w:pStyle w:val="Heading2"/>
       </w:pPr>
-      <w:bookmarkStart w:id="4" w:name="_Toc75947149"/>
+      <w:bookmarkStart w:id="4" w:name="_Toc78370694"/>
       <w:r>
         <w:t>Adding Scenes to the Project</w:t>
       </w:r>
@@ -2987,11 +3507,13 @@
         <w:pStyle w:val="Heading2"/>
       </w:pPr>
       <w:bookmarkStart w:id="5" w:name="_Ref76931006"/>
+      <w:bookmarkStart w:id="6" w:name="_Toc78370695"/>
       <w:r>
         <w:lastRenderedPageBreak/>
         <w:t>Making Canvas Scale with the Screen Size</w:t>
       </w:r>
       <w:bookmarkEnd w:id="5"/>
+      <w:bookmarkEnd w:id="6"/>
     </w:p>
     <w:p>
       <w:r>
@@ -3215,10 +3737,12 @@
       <w:pPr>
         <w:pStyle w:val="Heading2"/>
       </w:pPr>
+      <w:bookmarkStart w:id="7" w:name="_Toc78370696"/>
       <w:r>
         <w:lastRenderedPageBreak/>
         <w:t>Anchoring Screen Elements Relative to the Screen Size</w:t>
       </w:r>
+      <w:bookmarkEnd w:id="7"/>
     </w:p>
     <w:p>
       <w:r>
@@ -3431,7 +3955,7 @@
       <w:pPr>
         <w:pStyle w:val="Heading1"/>
       </w:pPr>
-      <w:bookmarkStart w:id="6" w:name="_Toc75947150"/>
+      <w:bookmarkStart w:id="8" w:name="_Toc78370697"/>
       <w:r>
         <w:lastRenderedPageBreak/>
         <w:t xml:space="preserve">Useful Web Pages for Use </w:t>
@@ -3442,20 +3966,20 @@
       <w:r>
         <w:t>ith Unity</w:t>
       </w:r>
-      <w:bookmarkEnd w:id="6"/>
+      <w:bookmarkEnd w:id="8"/>
     </w:p>
     <w:p>
       <w:pPr>
         <w:pStyle w:val="Heading2"/>
       </w:pPr>
-      <w:bookmarkStart w:id="7" w:name="_Toc75947151"/>
+      <w:bookmarkStart w:id="9" w:name="_Toc78370698"/>
       <w:r>
         <w:t>GitHub.COM</w:t>
       </w:r>
       <w:r>
         <w:t xml:space="preserve"> – Shared Project Database</w:t>
       </w:r>
-      <w:bookmarkEnd w:id="7"/>
+      <w:bookmarkEnd w:id="9"/>
     </w:p>
     <w:p>
       <w:r>
@@ -3492,11 +4016,11 @@
       <w:pPr>
         <w:pStyle w:val="Heading2"/>
       </w:pPr>
-      <w:bookmarkStart w:id="8" w:name="_Toc75947152"/>
+      <w:bookmarkStart w:id="10" w:name="_Toc78370699"/>
       <w:r>
         <w:t>DoFont.COM – Fonts for use with Your Projects</w:t>
       </w:r>
-      <w:bookmarkEnd w:id="8"/>
+      <w:bookmarkEnd w:id="10"/>
     </w:p>
     <w:p>
       <w:r>
@@ -3568,7 +4092,7 @@
       <w:pPr>
         <w:pStyle w:val="Heading2"/>
       </w:pPr>
-      <w:bookmarkStart w:id="9" w:name="_Toc75947153"/>
+      <w:bookmarkStart w:id="11" w:name="_Toc78370700"/>
       <w:r>
         <w:t>OpenGameArt.ORG – Downloadable 2D</w:t>
       </w:r>
@@ -3581,7 +4105,7 @@
       <w:r>
         <w:t>Sound Effects</w:t>
       </w:r>
-      <w:bookmarkEnd w:id="9"/>
+      <w:bookmarkEnd w:id="11"/>
     </w:p>
     <w:p>
       <w:r>
@@ -3640,14 +4164,14 @@
       <w:pPr>
         <w:pStyle w:val="Heading2"/>
       </w:pPr>
-      <w:bookmarkStart w:id="10" w:name="_Toc75947154"/>
+      <w:bookmarkStart w:id="12" w:name="_Toc78370701"/>
       <w:r>
         <w:t>Freesound.ORG</w:t>
       </w:r>
       <w:r>
         <w:t xml:space="preserve"> – Website with Free Sound Files for Download</w:t>
       </w:r>
-      <w:bookmarkEnd w:id="10"/>
+      <w:bookmarkEnd w:id="12"/>
     </w:p>
     <w:p>
       <w:r>
@@ -3661,11 +4185,11 @@
       <w:pPr>
         <w:pStyle w:val="Heading2"/>
       </w:pPr>
-      <w:bookmarkStart w:id="11" w:name="_Toc75947155"/>
+      <w:bookmarkStart w:id="13" w:name="_Toc78370702"/>
       <w:r>
         <w:t>App.Diagram.Net – Online Flowchart Drawing Program</w:t>
       </w:r>
-      <w:bookmarkEnd w:id="11"/>
+      <w:bookmarkEnd w:id="13"/>
     </w:p>
     <w:p>
       <w:r>
@@ -3684,11 +4208,11 @@
       <w:pPr>
         <w:pStyle w:val="Heading2"/>
       </w:pPr>
-      <w:bookmarkStart w:id="12" w:name="_Toc75947156"/>
+      <w:bookmarkStart w:id="14" w:name="_Toc78370703"/>
       <w:r>
         <w:t>Adobe Color Wheel</w:t>
       </w:r>
-      <w:bookmarkEnd w:id="12"/>
+      <w:bookmarkEnd w:id="14"/>
     </w:p>
     <w:p>
       <w:r>
@@ -3712,11 +4236,11 @@
       <w:pPr>
         <w:pStyle w:val="Heading2"/>
       </w:pPr>
-      <w:bookmarkStart w:id="13" w:name="_Toc75947157"/>
+      <w:bookmarkStart w:id="15" w:name="_Toc78370704"/>
       <w:r>
         <w:t>Share My Game</w:t>
       </w:r>
-      <w:bookmarkEnd w:id="13"/>
+      <w:bookmarkEnd w:id="15"/>
     </w:p>
     <w:p>
       <w:r>
@@ -3740,12 +4264,12 @@
       <w:pPr>
         <w:pStyle w:val="Heading2"/>
       </w:pPr>
-      <w:bookmarkStart w:id="14" w:name="_Toc75947158"/>
+      <w:bookmarkStart w:id="16" w:name="_Toc78370705"/>
       <w:r>
         <w:lastRenderedPageBreak/>
         <w:t>RenderDoc – Graphics Debugger</w:t>
       </w:r>
-      <w:bookmarkEnd w:id="14"/>
+      <w:bookmarkEnd w:id="16"/>
     </w:p>
     <w:p>
       <w:r>
@@ -3756,11 +4280,11 @@
       <w:pPr>
         <w:pStyle w:val="Heading2"/>
       </w:pPr>
-      <w:bookmarkStart w:id="15" w:name="_Toc75947159"/>
+      <w:bookmarkStart w:id="17" w:name="_Toc78370706"/>
       <w:r>
         <w:t>Unity Answers Discussion Group</w:t>
       </w:r>
-      <w:bookmarkEnd w:id="15"/>
+      <w:bookmarkEnd w:id="17"/>
     </w:p>
     <w:p>
       <w:r>
@@ -3777,15 +4301,7 @@
     </w:p>
     <w:p>
       <w:r>
-        <w:t xml:space="preserve">This is a general discussion group where you can ask questions about Unity and search the list for possible answers.  The search capability </w:t>
-      </w:r>
-      <w:proofErr w:type="gramStart"/>
-      <w:r>
-        <w:t>isn’t</w:t>
-      </w:r>
-      <w:proofErr w:type="gramEnd"/>
-      <w:r>
-        <w:t xml:space="preserve"> that great though.  You can sign up to have questions emailed to you so you can see them and even answer them.  I like to file useful ones away for future reference.</w:t>
+        <w:t>This is a general discussion group where you can ask questions about Unity and search the list for possible answers.  The search capability isn’t that great though.  You can sign up to have questions emailed to you so you can see them and even answer them.  I like to file useful ones away for future reference.</w:t>
       </w:r>
     </w:p>
     <w:p>
@@ -3797,11 +4313,11 @@
       <w:pPr>
         <w:pStyle w:val="Heading2"/>
       </w:pPr>
-      <w:bookmarkStart w:id="16" w:name="_Toc75947160"/>
+      <w:bookmarkStart w:id="18" w:name="_Toc78370707"/>
       <w:r>
         <w:t>Las Vegas Unity User Group</w:t>
       </w:r>
-      <w:bookmarkEnd w:id="16"/>
+      <w:bookmarkEnd w:id="18"/>
     </w:p>
     <w:p>
       <w:r>
@@ -3846,11 +4362,11 @@
       <w:pPr>
         <w:pStyle w:val="Heading2"/>
       </w:pPr>
-      <w:bookmarkStart w:id="17" w:name="_Toc75947161"/>
+      <w:bookmarkStart w:id="19" w:name="_Toc78370708"/>
       <w:r>
         <w:t>Mirror Networking</w:t>
       </w:r>
-      <w:bookmarkEnd w:id="17"/>
+      <w:bookmarkEnd w:id="19"/>
     </w:p>
     <w:p>
       <w:r>
@@ -3891,11 +4407,11 @@
       <w:pPr>
         <w:pStyle w:val="Heading2"/>
       </w:pPr>
-      <w:bookmarkStart w:id="18" w:name="_Toc75947162"/>
+      <w:bookmarkStart w:id="20" w:name="_Toc78370709"/>
       <w:r>
         <w:t>Game Programming Patterns</w:t>
       </w:r>
-      <w:bookmarkEnd w:id="18"/>
+      <w:bookmarkEnd w:id="20"/>
     </w:p>
     <w:p>
       <w:r>
@@ -3932,11 +4448,11 @@
       <w:pPr>
         <w:pStyle w:val="Heading2"/>
       </w:pPr>
-      <w:bookmarkStart w:id="19" w:name="_Toc75947163"/>
+      <w:bookmarkStart w:id="21" w:name="_Toc78370710"/>
       <w:r>
         <w:t>Krita – Free Paint Program</w:t>
       </w:r>
-      <w:bookmarkEnd w:id="19"/>
+      <w:bookmarkEnd w:id="21"/>
     </w:p>
     <w:p>
       <w:r>
@@ -3955,9 +4471,11 @@
       <w:pPr>
         <w:pStyle w:val="Heading2"/>
       </w:pPr>
+      <w:bookmarkStart w:id="22" w:name="_Toc78370711"/>
       <w:r>
         <w:t>2D Game Art Assets</w:t>
       </w:r>
+      <w:bookmarkEnd w:id="22"/>
     </w:p>
     <w:p>
       <w:r>
@@ -3989,7 +4507,7 @@
       <w:pPr>
         <w:pStyle w:val="Heading1"/>
       </w:pPr>
-      <w:bookmarkStart w:id="20" w:name="_Toc75947164"/>
+      <w:bookmarkStart w:id="23" w:name="_Toc78370712"/>
       <w:r>
         <w:lastRenderedPageBreak/>
         <w:t>Webinars</w:t>
@@ -3997,17 +4515,17 @@
       <w:r>
         <w:t xml:space="preserve"> &amp; YouTube Instruction Videos</w:t>
       </w:r>
-      <w:bookmarkEnd w:id="20"/>
+      <w:bookmarkEnd w:id="23"/>
     </w:p>
     <w:p>
       <w:pPr>
         <w:pStyle w:val="Heading2"/>
       </w:pPr>
-      <w:bookmarkStart w:id="21" w:name="_Toc75947165"/>
+      <w:bookmarkStart w:id="24" w:name="_Toc78370713"/>
       <w:r>
         <w:t>Text Mesh Pro – Using Fallback Font Settings</w:t>
       </w:r>
-      <w:bookmarkEnd w:id="21"/>
+      <w:bookmarkEnd w:id="24"/>
     </w:p>
     <w:p>
       <w:hyperlink r:id="rId31" w:history="1">
@@ -4023,22 +4541,22 @@
       <w:pPr>
         <w:pStyle w:val="Heading1"/>
       </w:pPr>
-      <w:bookmarkStart w:id="22" w:name="_Toc75947166"/>
+      <w:bookmarkStart w:id="25" w:name="_Toc78370714"/>
       <w:r>
         <w:lastRenderedPageBreak/>
         <w:t>Useful Unity Manual Pages</w:t>
       </w:r>
-      <w:bookmarkEnd w:id="22"/>
+      <w:bookmarkEnd w:id="25"/>
     </w:p>
     <w:p>
       <w:pPr>
         <w:pStyle w:val="Heading2"/>
       </w:pPr>
-      <w:bookmarkStart w:id="23" w:name="_Toc75947167"/>
+      <w:bookmarkStart w:id="26" w:name="_Toc78370715"/>
       <w:r>
         <w:t>Order of Execution for Event Functions</w:t>
       </w:r>
-      <w:bookmarkEnd w:id="23"/>
+      <w:bookmarkEnd w:id="26"/>
     </w:p>
     <w:p>
       <w:r>
@@ -4066,22 +4584,22 @@
       <w:pPr>
         <w:pStyle w:val="Heading1"/>
       </w:pPr>
-      <w:bookmarkStart w:id="24" w:name="_Toc75947168"/>
+      <w:bookmarkStart w:id="27" w:name="_Toc78370716"/>
       <w:r>
         <w:lastRenderedPageBreak/>
         <w:t>Useful Packages from Unity</w:t>
       </w:r>
-      <w:bookmarkEnd w:id="24"/>
+      <w:bookmarkEnd w:id="27"/>
     </w:p>
     <w:p>
       <w:pPr>
         <w:pStyle w:val="Heading2"/>
       </w:pPr>
-      <w:bookmarkStart w:id="25" w:name="_Toc75947169"/>
+      <w:bookmarkStart w:id="28" w:name="_Toc78370717"/>
       <w:r>
         <w:t>Device Simulator</w:t>
       </w:r>
-      <w:bookmarkEnd w:id="25"/>
+      <w:bookmarkEnd w:id="28"/>
     </w:p>
     <w:p>
       <w:r>
@@ -4118,13 +4636,11 @@
         <w:t>A</w:t>
       </w:r>
       <w:r>
-        <w:t xml:space="preserve">pple </w:t>
-      </w:r>
-      <w:proofErr w:type="gramStart"/>
-      <w:r>
-        <w:t>phones</w:t>
-      </w:r>
-      <w:proofErr w:type="gramEnd"/>
+        <w:t>pple phones</w:t>
+      </w:r>
+      <w:r>
+        <w:t>,</w:t>
+      </w:r>
       <w:r>
         <w:t xml:space="preserve"> you have a notch, so it simulates that.</w:t>
       </w:r>
@@ -4196,48 +4712,78 @@
       <w:pPr>
         <w:pStyle w:val="Heading1"/>
       </w:pPr>
-      <w:bookmarkStart w:id="26" w:name="_Toc75947170"/>
+      <w:bookmarkStart w:id="29" w:name="_Toc78370718"/>
       <w:r>
         <w:lastRenderedPageBreak/>
         <w:t>Useful Assets from the Unity Asset Store</w:t>
       </w:r>
-      <w:bookmarkEnd w:id="26"/>
+      <w:bookmarkEnd w:id="29"/>
     </w:p>
     <w:p>
       <w:pPr>
         <w:pStyle w:val="Heading2"/>
       </w:pPr>
-      <w:bookmarkStart w:id="27" w:name="_Toc75947171"/>
+      <w:bookmarkStart w:id="30" w:name="_Toc78370719"/>
       <w:r>
         <w:t>Text Mesh Pro – Comes with Unity</w:t>
       </w:r>
-      <w:bookmarkEnd w:id="27"/>
-    </w:p>
-    <w:p>
-      <w:r>
-        <w:t xml:space="preserve">There is one in the standard API included with Unity now, so you </w:t>
+      <w:bookmarkEnd w:id="30"/>
+    </w:p>
+    <w:p>
+      <w:r>
+        <w:t>There is one in the standard API included with Unity now, so you don’t need to download it from the Asset Store.  It is better to use this for any text items than the older Text class.</w:t>
+      </w:r>
+    </w:p>
+    <w:p>
+      <w:r>
+        <w:t>There are two type</w:t>
+      </w:r>
+      <w:r>
+        <w:t>s</w:t>
+      </w:r>
+      <w:r>
+        <w:t xml:space="preserve"> </w:t>
+      </w:r>
+      <w:r>
+        <w:t>for this type of text object.</w:t>
+      </w:r>
+      <w:r>
+        <w:t xml:space="preserve">  The </w:t>
+      </w:r>
+      <w:r>
+        <w:rPr>
+          <w:rStyle w:val="CodeChar"/>
+        </w:rPr>
+        <w:t>T</w:t>
+      </w:r>
+      <w:r>
+        <w:rPr>
+          <w:rStyle w:val="CodeChar"/>
+        </w:rPr>
+        <w:t>e</w:t>
+      </w:r>
+      <w:r>
+        <w:rPr>
+          <w:rStyle w:val="CodeChar"/>
+        </w:rPr>
+        <w:t>xtMeshPro</w:t>
+      </w:r>
+      <w:r>
+        <w:t xml:space="preserve"> type </w:t>
+      </w:r>
+      <w:r>
+        <w:t xml:space="preserve">can be </w:t>
       </w:r>
       <w:proofErr w:type="gramStart"/>
       <w:r>
-        <w:t>don’t</w:t>
+        <w:t xml:space="preserve">used </w:t>
+      </w:r>
+      <w:r>
+        <w:t xml:space="preserve"> in</w:t>
       </w:r>
       <w:proofErr w:type="gramEnd"/>
       <w:r>
-        <w:t xml:space="preserve"> need to download it from the Asset Store.  It is better to use this for any text items than the older Text class.</w:t>
-      </w:r>
-    </w:p>
-    <w:p>
-      <w:r>
-        <w:t>There are two type</w:t>
-      </w:r>
-      <w:r>
-        <w:t>s</w:t>
-      </w:r>
-      <w:r>
-        <w:t xml:space="preserve"> </w:t>
-      </w:r>
-      <w:r>
-        <w:t>for this type of text object.</w:t>
+        <w:t xml:space="preserve"> 3D space.</w:t>
       </w:r>
       <w:r>
         <w:t xml:space="preserve">  The </w:t>
@@ -4246,59 +4792,21 @@
         <w:rPr>
           <w:rStyle w:val="CodeChar"/>
         </w:rPr>
-        <w:t>T</w:t>
+        <w:t>TextMesshProUGUI</w:t>
+      </w:r>
+      <w:r>
+        <w:t xml:space="preserve"> type is what you use on a canvas</w:t>
+      </w:r>
+      <w:r>
+        <w:t xml:space="preserve">, which is the UGUI environment that it requires.  </w:t>
+      </w:r>
+      <w:r>
+        <w:t xml:space="preserve">You might use the </w:t>
       </w:r>
       <w:r>
         <w:rPr>
           <w:rStyle w:val="CodeChar"/>
         </w:rPr>
-        <w:t>e</w:t>
-      </w:r>
-      <w:r>
-        <w:rPr>
-          <w:rStyle w:val="CodeChar"/>
-        </w:rPr>
-        <w:t>xtMeshPro</w:t>
-      </w:r>
-      <w:r>
-        <w:t xml:space="preserve"> type </w:t>
-      </w:r>
-      <w:r>
-        <w:t xml:space="preserve">can be </w:t>
-      </w:r>
-      <w:proofErr w:type="gramStart"/>
-      <w:r>
-        <w:t xml:space="preserve">used </w:t>
-      </w:r>
-      <w:r>
-        <w:t xml:space="preserve"> in</w:t>
-      </w:r>
-      <w:proofErr w:type="gramEnd"/>
-      <w:r>
-        <w:t xml:space="preserve"> 3D space.</w:t>
-      </w:r>
-      <w:r>
-        <w:t xml:space="preserve">  The </w:t>
-      </w:r>
-      <w:r>
-        <w:rPr>
-          <w:rStyle w:val="CodeChar"/>
-        </w:rPr>
-        <w:t>TextMesshProUGUI</w:t>
-      </w:r>
-      <w:r>
-        <w:t xml:space="preserve"> type is what you use on a canvas</w:t>
-      </w:r>
-      <w:r>
-        <w:t xml:space="preserve">, which is the UGUI environment that it requires.  </w:t>
-      </w:r>
-      <w:r>
-        <w:t xml:space="preserve">You might use the </w:t>
-      </w:r>
-      <w:r>
-        <w:rPr>
-          <w:rStyle w:val="CodeChar"/>
-        </w:rPr>
         <w:t>TextMeshPro</w:t>
       </w:r>
       <w:r>
@@ -4312,11 +4820,11 @@
       <w:pPr>
         <w:pStyle w:val="Heading2"/>
       </w:pPr>
-      <w:bookmarkStart w:id="28" w:name="_Toc75947172"/>
+      <w:bookmarkStart w:id="31" w:name="_Toc78370720"/>
       <w:r>
         <w:t>Agora Video SDK for Unity – Text &amp; Video Chat Plug-in</w:t>
       </w:r>
-      <w:bookmarkEnd w:id="28"/>
+      <w:bookmarkEnd w:id="31"/>
     </w:p>
     <w:p>
       <w:r>
@@ -4354,15 +4862,7 @@
     </w:p>
     <w:p>
       <w:r>
-        <w:t xml:space="preserve">This was recommended to me.  I still </w:t>
-      </w:r>
-      <w:proofErr w:type="gramStart"/>
-      <w:r>
-        <w:t>don’t</w:t>
-      </w:r>
-      <w:proofErr w:type="gramEnd"/>
-      <w:r>
-        <w:t xml:space="preserve"> understand how the licensing would work for it, but it looks very capable to allow for Teams-type video conferencing for games.</w:t>
+        <w:t>This was recommended to me.  I still don’t understand how the licensing would work for it, but it looks very capable to allow for Teams-type video conferencing for games.</w:t>
       </w:r>
     </w:p>
     <w:p>
@@ -4374,7 +4874,7 @@
       <w:pPr>
         <w:pStyle w:val="Heading1"/>
       </w:pPr>
-      <w:bookmarkStart w:id="29" w:name="_Toc75947173"/>
+      <w:bookmarkStart w:id="32" w:name="_Toc78370721"/>
       <w:r>
         <w:lastRenderedPageBreak/>
         <w:t>Generally Useful Code</w:t>
@@ -4382,45 +4882,27 @@
       <w:r>
         <w:t xml:space="preserve"> Tricks</w:t>
       </w:r>
-      <w:bookmarkEnd w:id="29"/>
+      <w:bookmarkEnd w:id="32"/>
     </w:p>
     <w:p>
       <w:pPr>
         <w:pStyle w:val="Heading2"/>
       </w:pPr>
-      <w:bookmarkStart w:id="30" w:name="_Toc75947174"/>
+      <w:bookmarkStart w:id="33" w:name="_Toc78370722"/>
       <w:r>
         <w:t>Exit Game in Unity Editor</w:t>
       </w:r>
-      <w:bookmarkEnd w:id="30"/>
-    </w:p>
-    <w:p>
-      <w:r>
-        <w:t xml:space="preserve">To exit a game while in the Unity editor you </w:t>
-      </w:r>
-      <w:proofErr w:type="gramStart"/>
-      <w:r>
-        <w:t>can’t</w:t>
-      </w:r>
-      <w:proofErr w:type="gramEnd"/>
-      <w:r>
-        <w:t xml:space="preserve"> use the same method as you would for a standalone game.  Note that the logic must be disabled, so it </w:t>
-      </w:r>
-      <w:proofErr w:type="gramStart"/>
-      <w:r>
-        <w:t>doesn’t</w:t>
-      </w:r>
-      <w:proofErr w:type="gramEnd"/>
-      <w:r>
-        <w:t xml:space="preserve"> even compile, when you build it for a standalone game.  If </w:t>
-      </w:r>
-      <w:proofErr w:type="gramStart"/>
-      <w:r>
-        <w:t>you</w:t>
-      </w:r>
-      <w:proofErr w:type="gramEnd"/>
-      <w:r>
-        <w:t xml:space="preserve"> don’t you will get an error that prevents it from running as a standalone program.</w:t>
+      <w:bookmarkEnd w:id="33"/>
+    </w:p>
+    <w:p>
+      <w:r>
+        <w:t>To exit a game while in the Unity editor you can’t use the same method as you would for a standalone game.  Note that the logic must be disabled, so it doesn’t even compile, when you build it for a standalone game.  If you don’t</w:t>
+      </w:r>
+      <w:r>
+        <w:t>,</w:t>
+      </w:r>
+      <w:r>
+        <w:t xml:space="preserve"> you will get an error that prevents it from running as a standalone program.</w:t>
       </w:r>
     </w:p>
     <w:p>
@@ -4550,7 +5032,7 @@
       <w:pPr>
         <w:pStyle w:val="Heading1"/>
       </w:pPr>
-      <w:bookmarkStart w:id="31" w:name="_Toc75947175"/>
+      <w:bookmarkStart w:id="34" w:name="_Toc78370723"/>
       <w:r>
         <w:lastRenderedPageBreak/>
         <w:t>Laser Defender</w:t>
@@ -4567,28 +5049,26 @@
       <w:r>
         <w:t xml:space="preserve"> Course</w:t>
       </w:r>
-      <w:bookmarkEnd w:id="31"/>
+      <w:bookmarkEnd w:id="34"/>
     </w:p>
     <w:p>
       <w:pPr>
         <w:pStyle w:val="Heading2"/>
       </w:pPr>
-      <w:bookmarkStart w:id="32" w:name="_Toc75947176"/>
+      <w:bookmarkStart w:id="35" w:name="_Toc78370724"/>
       <w:r>
         <w:t xml:space="preserve">Trigger </w:t>
       </w:r>
       <w:r>
         <w:t xml:space="preserve">Sound Effects (Explosions, </w:t>
       </w:r>
-      <w:proofErr w:type="gramStart"/>
-      <w:r>
-        <w:t>Dropping</w:t>
-      </w:r>
-      <w:proofErr w:type="gramEnd"/>
+      <w:r>
+        <w:t>dropping</w:t>
+      </w:r>
       <w:r>
         <w:t xml:space="preserve"> a Bomb, Firing a Laser, etc.)</w:t>
       </w:r>
-      <w:bookmarkEnd w:id="32"/>
+      <w:bookmarkEnd w:id="35"/>
     </w:p>
     <w:p>
       <w:r>
@@ -4713,11 +5193,11 @@
       <w:pPr>
         <w:pStyle w:val="Heading2"/>
       </w:pPr>
-      <w:bookmarkStart w:id="33" w:name="_Toc75947177"/>
+      <w:bookmarkStart w:id="36" w:name="_Toc78370725"/>
       <w:r>
         <w:t>Delay for Loading a Scene</w:t>
       </w:r>
-      <w:bookmarkEnd w:id="33"/>
+      <w:bookmarkEnd w:id="36"/>
     </w:p>
     <w:p>
       <w:r>
@@ -4948,19 +5428,15 @@
       <w:pPr>
         <w:pStyle w:val="Heading2"/>
       </w:pPr>
-      <w:bookmarkStart w:id="34" w:name="_Toc75947178"/>
+      <w:bookmarkStart w:id="37" w:name="_Toc78370726"/>
       <w:r>
         <w:t>Music Player with Singleton (Lesson #114)</w:t>
       </w:r>
-      <w:bookmarkEnd w:id="34"/>
-    </w:p>
-    <w:p>
-      <w:pPr>
-        <w:pStyle w:val="ListParagraph"/>
-        <w:numPr>
-          <w:ilvl w:val="0"/>
-          <w:numId w:val="1"/>
-        </w:numPr>
+      <w:bookmarkEnd w:id="37"/>
+    </w:p>
+    <w:p>
+      <w:pPr>
+        <w:pStyle w:val="Bulleted"/>
       </w:pPr>
       <w:r>
         <w:t xml:space="preserve">Download </w:t>
@@ -4994,11 +5470,7 @@
     </w:p>
     <w:p>
       <w:pPr>
-        <w:pStyle w:val="ListParagraph"/>
-        <w:numPr>
-          <w:ilvl w:val="0"/>
-          <w:numId w:val="1"/>
-        </w:numPr>
+        <w:pStyle w:val="Bulleted"/>
       </w:pPr>
       <w:r>
         <w:t xml:space="preserve">Create an Empty Game Object (reset the Transform info, as usual) and add </w:t>
@@ -5012,10 +5484,10 @@
     </w:p>
     <w:p>
       <w:pPr>
-        <w:pStyle w:val="ListParagraph"/>
+        <w:pStyle w:val="Bulleted"/>
         <w:numPr>
           <w:ilvl w:val="1"/>
-          <w:numId w:val="1"/>
+          <w:numId w:val="5"/>
         </w:numPr>
       </w:pPr>
       <w:r>
@@ -5027,10 +5499,10 @@
     </w:p>
     <w:p>
       <w:pPr>
-        <w:pStyle w:val="ListParagraph"/>
+        <w:pStyle w:val="Bulleted"/>
         <w:numPr>
           <w:ilvl w:val="1"/>
-          <w:numId w:val="1"/>
+          <w:numId w:val="5"/>
         </w:numPr>
       </w:pPr>
       <w:r>
@@ -5039,11 +5511,7 @@
     </w:p>
     <w:p>
       <w:pPr>
-        <w:pStyle w:val="ListParagraph"/>
-        <w:numPr>
-          <w:ilvl w:val="0"/>
-          <w:numId w:val="1"/>
-        </w:numPr>
+        <w:pStyle w:val="Bulleted"/>
       </w:pPr>
       <w:r>
         <w:t>Drag it into your Prefab folder to make it a prefab</w:t>
@@ -5057,22 +5525,19 @@
     </w:p>
     <w:p>
       <w:pPr>
-        <w:pStyle w:val="ListParagraph"/>
-        <w:numPr>
-          <w:ilvl w:val="0"/>
-          <w:numId w:val="1"/>
-        </w:numPr>
+        <w:pStyle w:val="Bulleted"/>
       </w:pPr>
       <w:r>
         <w:t xml:space="preserve">Change the </w:t>
       </w:r>
-      <w:proofErr w:type="gramStart"/>
-      <w:r>
-        <w:t>Start(</w:t>
-      </w:r>
-      <w:proofErr w:type="gramEnd"/>
-      <w:r>
-        <w:t>) method in</w:t>
+      <w:r>
+        <w:rPr>
+          <w:rStyle w:val="CodeChar"/>
+        </w:rPr>
+        <w:t>Start()</w:t>
+      </w:r>
+      <w:r>
+        <w:t xml:space="preserve"> method in</w:t>
       </w:r>
       <w:r>
         <w:t xml:space="preserve"> the</w:t>
@@ -5081,7 +5546,13 @@
         <w:t xml:space="preserve"> </w:t>
       </w:r>
       <w:r>
-        <w:t>MusicPlayer scripts to be Awake()</w:t>
+        <w:t xml:space="preserve">MusicPlayer scripts to be </w:t>
+      </w:r>
+      <w:r>
+        <w:rPr>
+          <w:rStyle w:val="CodeChar"/>
+        </w:rPr>
+        <w:t>Awake()</w:t>
       </w:r>
       <w:r>
         <w:t xml:space="preserve"> and use co</w:t>
@@ -5196,12 +5667,12 @@
         <w:pStyle w:val="Heading2"/>
         <w:spacing w:before="120"/>
       </w:pPr>
-      <w:bookmarkStart w:id="35" w:name="_Toc75947179"/>
+      <w:bookmarkStart w:id="38" w:name="_Toc78370727"/>
       <w:r>
         <w:lastRenderedPageBreak/>
         <w:t>Spinning Effect on a Sprite</w:t>
       </w:r>
-      <w:bookmarkEnd w:id="35"/>
+      <w:bookmarkEnd w:id="38"/>
     </w:p>
     <w:p>
       <w:r>
@@ -5258,22 +5729,22 @@
       <w:pPr>
         <w:pStyle w:val="Heading1"/>
       </w:pPr>
-      <w:bookmarkStart w:id="36" w:name="_Toc75947180"/>
+      <w:bookmarkStart w:id="39" w:name="_Toc78370728"/>
       <w:r>
         <w:lastRenderedPageBreak/>
         <w:t>Glitch Garden from Udemy Complete Unity Game Developer 2D Course</w:t>
       </w:r>
-      <w:bookmarkEnd w:id="36"/>
+      <w:bookmarkEnd w:id="39"/>
     </w:p>
     <w:p>
       <w:pPr>
         <w:pStyle w:val="Heading2"/>
       </w:pPr>
-      <w:bookmarkStart w:id="37" w:name="_Toc75947181"/>
+      <w:bookmarkStart w:id="40" w:name="_Toc78370729"/>
       <w:r>
         <w:t>Startup Audio for Loading Game</w:t>
       </w:r>
-      <w:bookmarkEnd w:id="37"/>
+      <w:bookmarkEnd w:id="40"/>
     </w:p>
     <w:p>
       <w:r>
@@ -5318,20 +5789,18 @@
       <w:pPr>
         <w:pStyle w:val="Heading2"/>
       </w:pPr>
+      <w:bookmarkStart w:id="41" w:name="_Toc78370730"/>
       <w:r>
         <w:t>Setting Canvas to Match World Units Scaling</w:t>
       </w:r>
       <w:r>
         <w:t xml:space="preserve"> and Scaling Camera to Match</w:t>
       </w:r>
-    </w:p>
-    <w:p>
-      <w:pPr>
-        <w:pStyle w:val="ListParagraph"/>
-        <w:numPr>
-          <w:ilvl w:val="0"/>
-          <w:numId w:val="2"/>
-        </w:numPr>
+      <w:bookmarkEnd w:id="41"/>
+    </w:p>
+    <w:p>
+      <w:pPr>
+        <w:pStyle w:val="Bulleted"/>
       </w:pPr>
       <w:r>
         <w:t>We want 1 G</w:t>
@@ -5345,11 +5814,7 @@
     </w:p>
     <w:p>
       <w:pPr>
-        <w:pStyle w:val="ListParagraph"/>
-        <w:numPr>
-          <w:ilvl w:val="0"/>
-          <w:numId w:val="2"/>
-        </w:numPr>
+        <w:pStyle w:val="Bulleted"/>
       </w:pPr>
       <w:r>
         <w:t>Canvas width is 1920 pixels</w:t>
@@ -5360,11 +5825,7 @@
     </w:p>
     <w:p>
       <w:pPr>
-        <w:pStyle w:val="ListParagraph"/>
-        <w:numPr>
-          <w:ilvl w:val="0"/>
-          <w:numId w:val="2"/>
-        </w:numPr>
+        <w:pStyle w:val="Bulleted"/>
       </w:pPr>
       <w:r>
         <w:t>Our Squares are 160x160 pixels</w:t>
@@ -5375,11 +5836,7 @@
     </w:p>
     <w:p>
       <w:pPr>
-        <w:pStyle w:val="ListParagraph"/>
-        <w:numPr>
-          <w:ilvl w:val="0"/>
-          <w:numId w:val="2"/>
-        </w:numPr>
+        <w:pStyle w:val="Bulleted"/>
       </w:pPr>
       <w:r>
         <w:t>Number of Squares = 1920/160 = 12</w:t>
@@ -5390,11 +5847,7 @@
     </w:p>
     <w:p>
       <w:pPr>
-        <w:pStyle w:val="ListParagraph"/>
-        <w:numPr>
-          <w:ilvl w:val="0"/>
-          <w:numId w:val="2"/>
-        </w:numPr>
+        <w:pStyle w:val="Bulleted"/>
       </w:pPr>
       <w:r>
         <w:t>We</w:t>
@@ -5408,11 +5861,7 @@
     </w:p>
     <w:p>
       <w:pPr>
-        <w:pStyle w:val="ListParagraph"/>
-        <w:numPr>
-          <w:ilvl w:val="0"/>
-          <w:numId w:val="2"/>
-        </w:numPr>
+        <w:pStyle w:val="Bulleted"/>
       </w:pPr>
       <w:r>
         <w:t>The canvas needs to be scaled by 12 / 1920 = 0.00625</w:t>
@@ -5423,11 +5872,7 @@
     </w:p>
     <w:p>
       <w:pPr>
-        <w:pStyle w:val="ListParagraph"/>
-        <w:numPr>
-          <w:ilvl w:val="0"/>
-          <w:numId w:val="2"/>
-        </w:numPr>
+        <w:pStyle w:val="Bulleted"/>
       </w:pPr>
       <w:r>
         <w:t>Scale the canvas so 1 World Unit = 1 Square</w:t>
@@ -5438,11 +5883,7 @@
     </w:p>
     <w:p>
       <w:pPr>
-        <w:pStyle w:val="ListParagraph"/>
-        <w:numPr>
-          <w:ilvl w:val="0"/>
-          <w:numId w:val="2"/>
-        </w:numPr>
+        <w:pStyle w:val="Bulleted"/>
       </w:pPr>
       <w:r>
         <w:t>Resize and align your camera</w:t>
@@ -5453,11 +5894,7 @@
     </w:p>
     <w:p>
       <w:pPr>
-        <w:pStyle w:val="ListParagraph"/>
-        <w:numPr>
-          <w:ilvl w:val="0"/>
-          <w:numId w:val="2"/>
-        </w:numPr>
+        <w:pStyle w:val="Bulleted"/>
       </w:pPr>
       <w:r>
         <w:t>Repositioned canvas to (5,3), but not sure why those numbers were chosen yet.</w:t>
@@ -5465,10 +5902,10 @@
     </w:p>
     <w:p>
       <w:pPr>
-        <w:pStyle w:val="ListParagraph"/>
+        <w:pStyle w:val="Bulleted"/>
         <w:numPr>
           <w:ilvl w:val="1"/>
-          <w:numId w:val="2"/>
+          <w:numId w:val="5"/>
         </w:numPr>
       </w:pPr>
       <w:r>
@@ -5477,10 +5914,10 @@
     </w:p>
     <w:p>
       <w:pPr>
-        <w:pStyle w:val="ListParagraph"/>
+        <w:pStyle w:val="Bulleted"/>
         <w:numPr>
           <w:ilvl w:val="1"/>
-          <w:numId w:val="2"/>
+          <w:numId w:val="5"/>
         </w:numPr>
       </w:pPr>
       <w:r>
@@ -5514,6 +5951,7 @@
       <w:pPr>
         <w:pStyle w:val="Heading2"/>
       </w:pPr>
+      <w:bookmarkStart w:id="42" w:name="_Toc78370731"/>
       <w:r>
         <w:t>Placing</w:t>
       </w:r>
@@ -5523,14 +5961,11 @@
       <w:r>
         <w:t xml:space="preserve"> Images (Trees) on Canvas Easily</w:t>
       </w:r>
-    </w:p>
-    <w:p>
-      <w:pPr>
-        <w:pStyle w:val="ListParagraph"/>
-        <w:numPr>
-          <w:ilvl w:val="0"/>
-          <w:numId w:val="3"/>
-        </w:numPr>
+      <w:bookmarkEnd w:id="42"/>
+    </w:p>
+    <w:p>
+      <w:pPr>
+        <w:pStyle w:val="Bulleted"/>
       </w:pPr>
       <w:r>
         <w:t>Add tree images to Canvas (they will appear near 0,0)</w:t>
@@ -5541,11 +5976,7 @@
     </w:p>
     <w:p>
       <w:pPr>
-        <w:pStyle w:val="ListParagraph"/>
-        <w:numPr>
-          <w:ilvl w:val="0"/>
-          <w:numId w:val="3"/>
-        </w:numPr>
+        <w:pStyle w:val="Bulleted"/>
       </w:pPr>
       <w:r>
         <w:t xml:space="preserve">Change </w:t>
@@ -5580,10 +6011,10 @@
     </w:p>
     <w:p>
       <w:pPr>
-        <w:pStyle w:val="ListParagraph"/>
+        <w:pStyle w:val="Bulleted"/>
         <w:numPr>
           <w:ilvl w:val="1"/>
-          <w:numId w:val="3"/>
+          <w:numId w:val="5"/>
         </w:numPr>
       </w:pPr>
       <w:r>
@@ -5602,11 +6033,7 @@
     </w:p>
     <w:p>
       <w:pPr>
-        <w:pStyle w:val="ListParagraph"/>
-        <w:numPr>
-          <w:ilvl w:val="0"/>
-          <w:numId w:val="3"/>
-        </w:numPr>
+        <w:pStyle w:val="Bulleted"/>
       </w:pPr>
       <w:r>
         <w:t>Resize if needed after positioning</w:t>
@@ -5638,10 +6065,10 @@
     </w:p>
     <w:p>
       <w:pPr>
-        <w:pStyle w:val="ListParagraph"/>
+        <w:pStyle w:val="Bulleted"/>
         <w:numPr>
           <w:ilvl w:val="1"/>
-          <w:numId w:val="3"/>
+          <w:numId w:val="5"/>
         </w:numPr>
       </w:pPr>
       <w:r>
@@ -5685,10 +6112,1134 @@
         <w:t>and</w:t>
       </w:r>
       <w:r>
-        <w:t xml:space="preserve"> dragging it to a new position in the list.  To delete a named layer drag it to the end of the list and click the minus sign.</w:t>
+        <w:t xml:space="preserve"> dragging it to a new position in the list.  To delete a named layer drag it to the end of the list and click the minus sign</w:t>
+      </w:r>
+      <w:r>
+        <w:t xml:space="preserve"> (-)</w:t>
+      </w:r>
+      <w:r>
+        <w:t>.</w:t>
       </w:r>
       <w:r>
         <w:t xml:space="preserve">  You can get out of the layer list by clicking on anything in the hierarchy.</w:t>
+      </w:r>
+    </w:p>
+    <w:p>
+      <w:pPr>
+        <w:spacing w:after="160" w:line="259" w:lineRule="auto"/>
+      </w:pPr>
+      <w:r>
+        <w:br w:type="page"/>
+      </w:r>
+    </w:p>
+    <w:p>
+      <w:pPr>
+        <w:pStyle w:val="Heading2"/>
+      </w:pPr>
+      <w:bookmarkStart w:id="43" w:name="_Toc78370732"/>
+      <w:r>
+        <w:lastRenderedPageBreak/>
+        <w:t>Slicing a Sprite Sheet for Animation</w:t>
+      </w:r>
+      <w:bookmarkEnd w:id="43"/>
+    </w:p>
+    <w:p>
+      <w:pPr>
+        <w:pStyle w:val="Normal-6"/>
+      </w:pPr>
+      <w:r>
+        <w:t>A sprite sheet is a PNG with multiple images placed on a transparent background (PNG images support transparency, but JPEG does not).  To animate the sprites, you need to “slice” the images up into individual images.</w:t>
+      </w:r>
+    </w:p>
+    <w:p>
+      <w:pPr>
+        <w:pStyle w:val="Bulleted"/>
+      </w:pPr>
+      <w:r>
+        <w:t>Click on the icon for the sprite sheet image you need to slice.</w:t>
+      </w:r>
+    </w:p>
+    <w:p>
+      <w:pPr>
+        <w:pStyle w:val="Bulleted"/>
+      </w:pPr>
+      <w:r>
+        <w:t xml:space="preserve">In the Inspector, change </w:t>
+      </w:r>
+      <w:r>
+        <w:rPr>
+          <w:i/>
+          <w:iCs/>
+        </w:rPr>
+        <w:t>Sprite Mode</w:t>
+      </w:r>
+      <w:r>
+        <w:t xml:space="preserve"> to be </w:t>
+      </w:r>
+      <w:r>
+        <w:rPr>
+          <w:i/>
+          <w:iCs/>
+        </w:rPr>
+        <w:t>Multiple</w:t>
+      </w:r>
+      <w:r>
+        <w:t xml:space="preserve"> (default is </w:t>
+      </w:r>
+      <w:r>
+        <w:rPr>
+          <w:i/>
+          <w:iCs/>
+        </w:rPr>
+        <w:t>Single</w:t>
+      </w:r>
+      <w:r>
+        <w:t>).</w:t>
+      </w:r>
+    </w:p>
+    <w:p>
+      <w:pPr>
+        <w:pStyle w:val="Bulleted"/>
+      </w:pPr>
+      <w:r>
+        <w:t xml:space="preserve">Click on the </w:t>
+      </w:r>
+      <w:r>
+        <w:rPr>
+          <w:i/>
+          <w:iCs/>
+        </w:rPr>
+        <w:t>Sprit Editor</w:t>
+      </w:r>
+      <w:r>
+        <w:t xml:space="preserve"> button to bring up the Sprite Editor.</w:t>
+      </w:r>
+    </w:p>
+    <w:tbl>
+      <w:tblPr>
+        <w:tblStyle w:val="TableGrid"/>
+        <w:tblW w:w="0" w:type="auto"/>
+        <w:jc w:val="center"/>
+        <w:tblCellSpacing w:w="36" w:type="dxa"/>
+        <w:tblBorders>
+          <w:top w:val="none" w:sz="0" w:space="0" w:color="auto"/>
+          <w:left w:val="none" w:sz="0" w:space="0" w:color="auto"/>
+          <w:bottom w:val="none" w:sz="0" w:space="0" w:color="auto"/>
+          <w:right w:val="none" w:sz="0" w:space="0" w:color="auto"/>
+          <w:insideH w:val="none" w:sz="0" w:space="0" w:color="auto"/>
+          <w:insideV w:val="none" w:sz="0" w:space="0" w:color="auto"/>
+        </w:tblBorders>
+        <w:tblLook w:val="04A0" w:firstRow="1" w:lastRow="0" w:firstColumn="1" w:lastColumn="0" w:noHBand="0" w:noVBand="1"/>
+      </w:tblPr>
+      <w:tblGrid>
+        <w:gridCol w:w="5162"/>
+        <w:gridCol w:w="4917"/>
+      </w:tblGrid>
+      <w:tr>
+        <w:trPr>
+          <w:tblCellSpacing w:w="36" w:type="dxa"/>
+          <w:jc w:val="center"/>
+        </w:trPr>
+        <w:tc>
+          <w:tcPr>
+            <w:tcW w:w="0" w:type="auto"/>
+            <w:vAlign w:val="center"/>
+          </w:tcPr>
+          <w:p>
+            <w:r>
+              <w:rPr>
+                <w:noProof/>
+              </w:rPr>
+              <w:drawing>
+                <wp:inline distT="0" distB="0" distL="0" distR="0" wp14:anchorId="30597C39" wp14:editId="73FF55DE">
+                  <wp:extent cx="3072384" cy="1938528"/>
+                  <wp:effectExtent l="0" t="0" r="0" b="5080"/>
+                  <wp:docPr id="9" name="Picture 9"/>
+                  <wp:cNvGraphicFramePr>
+                    <a:graphicFrameLocks xmlns:a="http://schemas.openxmlformats.org/drawingml/2006/main" noChangeAspect="1"/>
+                  </wp:cNvGraphicFramePr>
+                  <a:graphic xmlns:a="http://schemas.openxmlformats.org/drawingml/2006/main">
+                    <a:graphicData uri="http://schemas.openxmlformats.org/drawingml/2006/picture">
+                      <pic:pic xmlns:pic="http://schemas.openxmlformats.org/drawingml/2006/picture">
+                        <pic:nvPicPr>
+                          <pic:cNvPr id="1" name=""/>
+                          <pic:cNvPicPr/>
+                        </pic:nvPicPr>
+                        <pic:blipFill>
+                          <a:blip r:embed="rId37"/>
+                          <a:stretch>
+                            <a:fillRect/>
+                          </a:stretch>
+                        </pic:blipFill>
+                        <pic:spPr>
+                          <a:xfrm>
+                            <a:off x="0" y="0"/>
+                            <a:ext cx="3072384" cy="1938528"/>
+                          </a:xfrm>
+                          <a:prstGeom prst="rect">
+                            <a:avLst/>
+                          </a:prstGeom>
+                        </pic:spPr>
+                      </pic:pic>
+                    </a:graphicData>
+                  </a:graphic>
+                </wp:inline>
+              </w:drawing>
+            </w:r>
+          </w:p>
+        </w:tc>
+        <w:tc>
+          <w:tcPr>
+            <w:tcW w:w="0" w:type="auto"/>
+            <w:vAlign w:val="center"/>
+          </w:tcPr>
+          <w:p>
+            <w:r>
+              <w:rPr>
+                <w:noProof/>
+              </w:rPr>
+              <w:drawing>
+                <wp:inline distT="0" distB="0" distL="0" distR="0" wp14:anchorId="258E2A93" wp14:editId="5EA5EAD5">
+                  <wp:extent cx="2916936" cy="3694176"/>
+                  <wp:effectExtent l="0" t="0" r="0" b="1905"/>
+                  <wp:docPr id="10" name="Picture 10"/>
+                  <wp:cNvGraphicFramePr>
+                    <a:graphicFrameLocks xmlns:a="http://schemas.openxmlformats.org/drawingml/2006/main" noChangeAspect="1"/>
+                  </wp:cNvGraphicFramePr>
+                  <a:graphic xmlns:a="http://schemas.openxmlformats.org/drawingml/2006/main">
+                    <a:graphicData uri="http://schemas.openxmlformats.org/drawingml/2006/picture">
+                      <pic:pic xmlns:pic="http://schemas.openxmlformats.org/drawingml/2006/picture">
+                        <pic:nvPicPr>
+                          <pic:cNvPr id="1" name=""/>
+                          <pic:cNvPicPr/>
+                        </pic:nvPicPr>
+                        <pic:blipFill>
+                          <a:blip r:embed="rId38"/>
+                          <a:stretch>
+                            <a:fillRect/>
+                          </a:stretch>
+                        </pic:blipFill>
+                        <pic:spPr>
+                          <a:xfrm>
+                            <a:off x="0" y="0"/>
+                            <a:ext cx="2916936" cy="3694176"/>
+                          </a:xfrm>
+                          <a:prstGeom prst="rect">
+                            <a:avLst/>
+                          </a:prstGeom>
+                        </pic:spPr>
+                      </pic:pic>
+                    </a:graphicData>
+                  </a:graphic>
+                </wp:inline>
+              </w:drawing>
+            </w:r>
+          </w:p>
+        </w:tc>
+      </w:tr>
+    </w:tbl>
+    <w:p>
+      <w:pPr>
+        <w:pStyle w:val="Normal-6"/>
+      </w:pPr>
+      <w:r>
+        <w:t>The Sprite Editor is a pop-up dialog box that you close once you have completed your editing.</w:t>
+      </w:r>
+      <w:r>
+        <w:t xml:space="preserve">  The image above shows the menu when you click on the </w:t>
+      </w:r>
+      <w:r>
+        <w:rPr>
+          <w:i/>
+          <w:iCs/>
+        </w:rPr>
+        <w:t>Slice</w:t>
+      </w:r>
+      <w:r>
+        <w:t xml:space="preserve"> button.  You may need to widen the dialog slightly to see all the buttons as shown.</w:t>
+      </w:r>
+    </w:p>
+    <w:p>
+      <w:pPr>
+        <w:pStyle w:val="Bulleted"/>
+      </w:pPr>
+      <w:r>
+        <w:t xml:space="preserve">Click on the </w:t>
+      </w:r>
+      <w:r>
+        <w:rPr>
+          <w:i/>
+          <w:iCs/>
+        </w:rPr>
+        <w:t>Slice</w:t>
+      </w:r>
+      <w:r>
+        <w:t xml:space="preserve"> button to open that sub-dialog option.</w:t>
+      </w:r>
+    </w:p>
+    <w:p>
+      <w:pPr>
+        <w:pStyle w:val="Bulleted"/>
+      </w:pPr>
+      <w:r>
+        <w:t xml:space="preserve">Leaving it set for </w:t>
+      </w:r>
+      <w:r>
+        <w:rPr>
+          <w:i/>
+          <w:iCs/>
+        </w:rPr>
+        <w:t>Automatic</w:t>
+      </w:r>
+      <w:r>
+        <w:t xml:space="preserve"> and click on the </w:t>
+      </w:r>
+      <w:r>
+        <w:rPr>
+          <w:i/>
+          <w:iCs/>
+        </w:rPr>
+        <w:t>Slice</w:t>
+      </w:r>
+      <w:r>
+        <w:t xml:space="preserve"> button at the bottom of the sub-dialog box.</w:t>
+      </w:r>
+    </w:p>
+    <w:p>
+      <w:pPr>
+        <w:pStyle w:val="Bulleted"/>
+      </w:pPr>
+      <w:r>
+        <w:t>This will put a white outline around each image in the sheet</w:t>
+      </w:r>
+      <w:r>
+        <w:t>.</w:t>
+      </w:r>
+    </w:p>
+    <w:p>
+      <w:pPr>
+        <w:pStyle w:val="Bulleted"/>
+      </w:pPr>
+      <w:r>
+        <w:t xml:space="preserve">Click the </w:t>
+      </w:r>
+      <w:r>
+        <w:rPr>
+          <w:i/>
+          <w:iCs/>
+        </w:rPr>
+        <w:t>Apply</w:t>
+      </w:r>
+      <w:r>
+        <w:t xml:space="preserve"> button (which was greyed out before doing the slice operation) to apply the changes.</w:t>
+      </w:r>
+    </w:p>
+    <w:p>
+      <w:pPr>
+        <w:pStyle w:val="Bulleted"/>
+        <w:numPr>
+          <w:ilvl w:val="1"/>
+          <w:numId w:val="5"/>
+        </w:numPr>
+      </w:pPr>
+      <w:r>
+        <w:t xml:space="preserve">Clicking on the </w:t>
+      </w:r>
+      <w:r>
+        <w:rPr>
+          <w:i/>
+          <w:iCs/>
+        </w:rPr>
+        <w:t>Revert</w:t>
+      </w:r>
+      <w:r>
+        <w:t xml:space="preserve"> button will revert the slicing changes.</w:t>
+      </w:r>
+    </w:p>
+    <w:p>
+      <w:pPr>
+        <w:pStyle w:val="Bulleted"/>
+      </w:pPr>
+      <w:r>
+        <w:t>Click on any image in the sheet to see the name and property of any sub-image in the sheet.</w:t>
+      </w:r>
+    </w:p>
+    <w:p>
+      <w:pPr>
+        <w:pStyle w:val="Bulleted"/>
+        <w:numPr>
+          <w:ilvl w:val="1"/>
+          <w:numId w:val="5"/>
+        </w:numPr>
+      </w:pPr>
+      <w:r>
+        <w:t>Y</w:t>
+      </w:r>
+      <w:r>
+        <w:t xml:space="preserve">ou </w:t>
+      </w:r>
+      <w:r>
+        <w:t xml:space="preserve">will see info about the sprite image and can change the </w:t>
+      </w:r>
+      <w:r>
+        <w:rPr>
+          <w:i/>
+          <w:iCs/>
+        </w:rPr>
+        <w:t>Pivot</w:t>
+      </w:r>
+      <w:r>
+        <w:t xml:space="preserve"> and </w:t>
+      </w:r>
+      <w:r>
+        <w:rPr>
+          <w:i/>
+          <w:iCs/>
+        </w:rPr>
+        <w:t>Pivot Unit Mode</w:t>
+      </w:r>
+      <w:r>
+        <w:t xml:space="preserve"> for that image.</w:t>
+      </w:r>
+    </w:p>
+    <w:p>
+      <w:pPr>
+        <w:pStyle w:val="Bulleted"/>
+        <w:numPr>
+          <w:ilvl w:val="1"/>
+          <w:numId w:val="5"/>
+        </w:numPr>
+      </w:pPr>
+      <w:r>
+        <w:t>The Sprite Sheet will display in the Assets folder with an arrow that can be clicked to show all the sprites in it.  Clicking on an individual sprint image brings up the properties in the Inspector.</w:t>
+      </w:r>
+    </w:p>
+    <w:p>
+      <w:pPr>
+        <w:pStyle w:val="Centered"/>
+      </w:pPr>
+      <w:r>
+        <w:drawing>
+          <wp:inline distT="0" distB="0" distL="0" distR="0" wp14:anchorId="12F9C86C" wp14:editId="2367AA7E">
+            <wp:extent cx="2505456" cy="1572768"/>
+            <wp:effectExtent l="0" t="0" r="0" b="8890"/>
+            <wp:docPr id="11" name="Picture 11" descr="Table&#10;&#10;Description automatically generated with medium confidence"/>
+            <wp:cNvGraphicFramePr>
+              <a:graphicFrameLocks xmlns:a="http://schemas.openxmlformats.org/drawingml/2006/main" noChangeAspect="1"/>
+            </wp:cNvGraphicFramePr>
+            <a:graphic xmlns:a="http://schemas.openxmlformats.org/drawingml/2006/main">
+              <a:graphicData uri="http://schemas.openxmlformats.org/drawingml/2006/picture">
+                <pic:pic xmlns:pic="http://schemas.openxmlformats.org/drawingml/2006/picture">
+                  <pic:nvPicPr>
+                    <pic:cNvPr id="11" name="Picture 11" descr="Table&#10;&#10;Description automatically generated with medium confidence"/>
+                    <pic:cNvPicPr/>
+                  </pic:nvPicPr>
+                  <pic:blipFill>
+                    <a:blip r:embed="rId39">
+                      <a:extLst>
+                        <a:ext uri="{28A0092B-C50C-407E-A947-70E740481C1C}">
+                          <a14:useLocalDpi xmlns:a14="http://schemas.microsoft.com/office/drawing/2010/main" val="0"/>
+                        </a:ext>
+                      </a:extLst>
+                    </a:blip>
+                    <a:stretch>
+                      <a:fillRect/>
+                    </a:stretch>
+                  </pic:blipFill>
+                  <pic:spPr>
+                    <a:xfrm>
+                      <a:off x="0" y="0"/>
+                      <a:ext cx="2505456" cy="1572768"/>
+                    </a:xfrm>
+                    <a:prstGeom prst="rect">
+                      <a:avLst/>
+                    </a:prstGeom>
+                  </pic:spPr>
+                </pic:pic>
+              </a:graphicData>
+            </a:graphic>
+          </wp:inline>
+        </w:drawing>
+      </w:r>
+    </w:p>
+    <w:p>
+      <w:pPr>
+        <w:pStyle w:val="Heading2"/>
+      </w:pPr>
+      <w:bookmarkStart w:id="44" w:name="_Toc78370733"/>
+      <w:r>
+        <w:lastRenderedPageBreak/>
+        <w:t>Adding Animated Sprite to Game</w:t>
+      </w:r>
+      <w:bookmarkEnd w:id="44"/>
+    </w:p>
+    <w:p>
+      <w:pPr>
+        <w:pStyle w:val="Normal-6"/>
+      </w:pPr>
+      <w:r>
+        <w:t>To</w:t>
+      </w:r>
+      <w:r>
+        <w:t xml:space="preserve"> add an animated sprite into the game</w:t>
+      </w:r>
+      <w:r>
+        <w:t>,</w:t>
+      </w:r>
+      <w:r>
+        <w:t xml:space="preserve"> </w:t>
+      </w:r>
+      <w:r>
+        <w:t>do the following:</w:t>
+      </w:r>
+    </w:p>
+    <w:p>
+      <w:pPr>
+        <w:pStyle w:val="Bulleted"/>
+      </w:pPr>
+      <w:r>
+        <w:t xml:space="preserve">Right click in the </w:t>
+      </w:r>
+      <w:r>
+        <w:rPr>
+          <w:i/>
+          <w:iCs/>
+        </w:rPr>
+        <w:t>Hierarchy</w:t>
+      </w:r>
+      <w:r>
+        <w:t xml:space="preserve"> and select </w:t>
+      </w:r>
+      <w:r>
+        <w:rPr>
+          <w:i/>
+          <w:iCs/>
+        </w:rPr>
+        <w:t>Create Empty</w:t>
+      </w:r>
+      <w:r>
+        <w:t>, changing the name to what you want to call the sprite.</w:t>
+      </w:r>
+    </w:p>
+    <w:p>
+      <w:pPr>
+        <w:pStyle w:val="Bulleted"/>
+        <w:numPr>
+          <w:ilvl w:val="1"/>
+          <w:numId w:val="5"/>
+        </w:numPr>
+      </w:pPr>
+      <w:r>
+        <w:t xml:space="preserve">Don’t forget to do a </w:t>
+      </w:r>
+      <w:r>
+        <w:rPr>
+          <w:i/>
+          <w:iCs/>
+        </w:rPr>
+        <w:t>Reset</w:t>
+      </w:r>
+      <w:r>
+        <w:t xml:space="preserve"> for the </w:t>
+      </w:r>
+      <w:r>
+        <w:rPr>
+          <w:i/>
+          <w:iCs/>
+        </w:rPr>
+        <w:t>Transform</w:t>
+      </w:r>
+      <w:r>
+        <w:t xml:space="preserve"> section in the Inspector.</w:t>
+      </w:r>
+    </w:p>
+    <w:p>
+      <w:pPr>
+        <w:pStyle w:val="Bulleted"/>
+      </w:pPr>
+      <w:r>
+        <w:t xml:space="preserve">Click on </w:t>
+      </w:r>
+      <w:r>
+        <w:rPr>
+          <w:i/>
+          <w:iCs/>
+        </w:rPr>
+        <w:t>Add Component</w:t>
+      </w:r>
+      <w:r>
+        <w:t xml:space="preserve"> button and add a </w:t>
+      </w:r>
+      <w:r>
+        <w:rPr>
+          <w:i/>
+          <w:iCs/>
+        </w:rPr>
+        <w:t>Sprite Renderer</w:t>
+      </w:r>
+      <w:r>
+        <w:t>.</w:t>
+      </w:r>
+    </w:p>
+    <w:p>
+      <w:pPr>
+        <w:pStyle w:val="Bulleted"/>
+        <w:numPr>
+          <w:ilvl w:val="1"/>
+          <w:numId w:val="5"/>
+        </w:numPr>
+      </w:pPr>
+      <w:r>
+        <w:t xml:space="preserve">For </w:t>
+      </w:r>
+      <w:r>
+        <w:rPr>
+          <w:i/>
+          <w:iCs/>
+        </w:rPr>
+        <w:t>Sprite</w:t>
+      </w:r>
+      <w:r>
+        <w:t xml:space="preserve"> choose </w:t>
+      </w:r>
+      <w:r>
+        <w:t>the frame you wish the sprite to start animating with (</w:t>
+      </w:r>
+      <w:r>
+        <w:rPr>
+          <w:i/>
+          <w:iCs/>
+        </w:rPr>
+        <w:t>Lizard_Walk_7</w:t>
+      </w:r>
+      <w:r>
+        <w:t xml:space="preserve"> in the lesson example).</w:t>
+      </w:r>
+    </w:p>
+    <w:p>
+      <w:pPr>
+        <w:pStyle w:val="Bulleted"/>
+      </w:pPr>
+      <w:r>
+        <w:t>Be sure the Animator and Animation windows are somewhere in your Unity UI</w:t>
+      </w:r>
+    </w:p>
+    <w:p>
+      <w:pPr>
+        <w:pStyle w:val="Bulleted"/>
+        <w:numPr>
+          <w:ilvl w:val="1"/>
+          <w:numId w:val="5"/>
+        </w:numPr>
+      </w:pPr>
+      <w:r>
+        <w:t xml:space="preserve">You can enable/disable these using the </w:t>
+      </w:r>
+      <w:r>
+        <w:rPr>
+          <w:i/>
+          <w:iCs/>
+        </w:rPr>
+        <w:t>Window</w:t>
+      </w:r>
+      <w:r>
+        <w:t xml:space="preserve"> </w:t>
+      </w:r>
+      <w:r>
+        <w:sym w:font="Wingdings" w:char="F0E0"/>
+      </w:r>
+      <w:r>
+        <w:t xml:space="preserve"> </w:t>
+      </w:r>
+      <w:r>
+        <w:rPr>
+          <w:i/>
+          <w:iCs/>
+        </w:rPr>
+        <w:t>Animation</w:t>
+      </w:r>
+      <w:r>
+        <w:t xml:space="preserve"> menu selection submenu.</w:t>
+      </w:r>
+    </w:p>
+    <w:p>
+      <w:pPr>
+        <w:pStyle w:val="Bulleted"/>
+        <w:numPr>
+          <w:ilvl w:val="1"/>
+          <w:numId w:val="5"/>
+        </w:numPr>
+      </w:pPr>
+      <w:r>
+        <w:t xml:space="preserve">In the Animation tab you can open the menu using the three dots on the far right and enable feature to be displayed, like </w:t>
+      </w:r>
+      <w:r>
+        <w:rPr>
+          <w:i/>
+          <w:iCs/>
+        </w:rPr>
+        <w:t>Frame Rate</w:t>
+      </w:r>
+      <w:r>
+        <w:t>.</w:t>
+      </w:r>
+    </w:p>
+    <w:p>
+      <w:pPr>
+        <w:pStyle w:val="Normal-6"/>
+        <w:spacing w:before="120"/>
+      </w:pPr>
+      <w:r>
+        <w:t>Terminology for animations:</w:t>
+      </w:r>
+    </w:p>
+    <w:p>
+      <w:pPr>
+        <w:pStyle w:val="Bulleted"/>
+      </w:pPr>
+      <w:r>
+        <w:rPr>
+          <w:b/>
+          <w:bCs/>
+        </w:rPr>
+        <w:t>Animator Component</w:t>
+      </w:r>
+      <w:r>
+        <w:t xml:space="preserve"> – Assigns animations to </w:t>
+      </w:r>
+      <w:r>
+        <w:rPr>
+          <w:i/>
+          <w:iCs/>
+        </w:rPr>
+        <w:t>GameObjects</w:t>
+      </w:r>
+      <w:r>
+        <w:t xml:space="preserve"> through an </w:t>
+      </w:r>
+      <w:r>
+        <w:rPr>
+          <w:i/>
+          <w:iCs/>
+        </w:rPr>
+        <w:t>Animator Controller</w:t>
+      </w:r>
+      <w:r>
+        <w:t>.</w:t>
+      </w:r>
+    </w:p>
+    <w:p>
+      <w:pPr>
+        <w:pStyle w:val="Bulleted"/>
+      </w:pPr>
+      <w:r>
+        <w:rPr>
+          <w:b/>
+          <w:bCs/>
+        </w:rPr>
+        <w:t>Animator Controller</w:t>
+      </w:r>
+      <w:r>
+        <w:t xml:space="preserve"> – Arrangement of animations and transitions (state machine).</w:t>
+      </w:r>
+    </w:p>
+    <w:p>
+      <w:pPr>
+        <w:pStyle w:val="Bulleted"/>
+      </w:pPr>
+      <w:r>
+        <w:rPr>
+          <w:b/>
+          <w:bCs/>
+        </w:rPr>
+        <w:t>Animation</w:t>
+      </w:r>
+      <w:r>
+        <w:t xml:space="preserve"> – Specific pieces of motion images.</w:t>
+      </w:r>
+    </w:p>
+    <w:p>
+      <w:pPr>
+        <w:pStyle w:val="Bulleted"/>
+      </w:pPr>
+      <w:r>
+        <w:rPr>
+          <w:b/>
+          <w:bCs/>
+        </w:rPr>
+        <w:t>Sprite Renderer</w:t>
+      </w:r>
+      <w:r>
+        <w:t xml:space="preserve"> – Displays the 2D sprite on the screen</w:t>
+      </w:r>
+    </w:p>
+    <w:p>
+      <w:pPr>
+        <w:pStyle w:val="Normal-6"/>
+        <w:spacing w:before="120"/>
+      </w:pPr>
+      <w:r>
+        <w:t>Here are the steps to creating the animation sequence:</w:t>
+      </w:r>
+    </w:p>
+    <w:p>
+      <w:pPr>
+        <w:pStyle w:val="Bulleted"/>
+      </w:pPr>
+      <w:r>
+        <w:t xml:space="preserve">In your </w:t>
+      </w:r>
+      <w:r>
+        <w:rPr>
+          <w:i/>
+          <w:iCs/>
+        </w:rPr>
+        <w:t>Assets</w:t>
+      </w:r>
+      <w:r>
+        <w:t xml:space="preserve"> folder create a new folder called </w:t>
+      </w:r>
+      <w:r>
+        <w:rPr>
+          <w:i/>
+          <w:iCs/>
+        </w:rPr>
+        <w:t>Animations</w:t>
+      </w:r>
+      <w:r>
+        <w:t>.  You may want to have subfolders for multiple animations.</w:t>
+      </w:r>
+    </w:p>
+    <w:p>
+      <w:pPr>
+        <w:pStyle w:val="Bulleted"/>
+      </w:pPr>
+      <w:r>
+        <w:t xml:space="preserve">In your folder right-click and create an </w:t>
+      </w:r>
+      <w:r>
+        <w:rPr>
+          <w:i/>
+          <w:iCs/>
+        </w:rPr>
+        <w:t>Animation Controller</w:t>
+      </w:r>
+      <w:r>
+        <w:t xml:space="preserve"> (name it for what makes sense to you).</w:t>
+      </w:r>
+    </w:p>
+    <w:p>
+      <w:pPr>
+        <w:pStyle w:val="Bulleted"/>
+        <w:numPr>
+          <w:ilvl w:val="1"/>
+          <w:numId w:val="5"/>
+        </w:numPr>
+      </w:pPr>
+      <w:r>
+        <w:t xml:space="preserve">Selecting the Animation Controller and clicking on the tab for the </w:t>
+      </w:r>
+      <w:r>
+        <w:rPr>
+          <w:i/>
+          <w:iCs/>
+        </w:rPr>
+        <w:t>Animator</w:t>
+      </w:r>
+      <w:r>
+        <w:t xml:space="preserve"> window will show the states.</w:t>
+      </w:r>
+    </w:p>
+    <w:p>
+      <w:pPr>
+        <w:pStyle w:val="Bulleted"/>
+        <w:numPr>
+          <w:ilvl w:val="1"/>
+          <w:numId w:val="5"/>
+        </w:numPr>
+      </w:pPr>
+      <w:r>
+        <w:t xml:space="preserve">Name this to a name that makes sense, like </w:t>
+      </w:r>
+      <w:r>
+        <w:rPr>
+          <w:i/>
+          <w:iCs/>
+        </w:rPr>
+        <w:t>Lizard</w:t>
+      </w:r>
+      <w:r>
+        <w:t>.</w:t>
+      </w:r>
+    </w:p>
+    <w:p>
+      <w:pPr>
+        <w:pStyle w:val="Bulleted"/>
+      </w:pPr>
+      <w:r>
+        <w:t xml:space="preserve">Create an </w:t>
+      </w:r>
+      <w:r>
+        <w:rPr>
+          <w:i/>
+          <w:iCs/>
+        </w:rPr>
+        <w:t>Animation</w:t>
+      </w:r>
+      <w:r>
+        <w:t xml:space="preserve"> by:</w:t>
+      </w:r>
+    </w:p>
+    <w:p>
+      <w:pPr>
+        <w:pStyle w:val="Bulleted"/>
+        <w:numPr>
+          <w:ilvl w:val="1"/>
+          <w:numId w:val="5"/>
+        </w:numPr>
+      </w:pPr>
+      <w:r>
+        <w:t>Go to your sprite sheet and clicking on the arrow to show all the frames.</w:t>
+      </w:r>
+    </w:p>
+    <w:p>
+      <w:pPr>
+        <w:pStyle w:val="Bulleted"/>
+        <w:numPr>
+          <w:ilvl w:val="1"/>
+          <w:numId w:val="5"/>
+        </w:numPr>
+      </w:pPr>
+      <w:r>
+        <w:t>Select all the frames you want in the animation.</w:t>
+      </w:r>
+    </w:p>
+    <w:p>
+      <w:pPr>
+        <w:pStyle w:val="Bulleted"/>
+        <w:numPr>
+          <w:ilvl w:val="1"/>
+          <w:numId w:val="5"/>
+        </w:numPr>
+      </w:pPr>
+      <w:r>
+        <w:t xml:space="preserve">Right-click on one of the selected frames and select Create </w:t>
+      </w:r>
+      <w:r>
+        <w:sym w:font="Wingdings" w:char="F0E0"/>
+      </w:r>
+      <w:r>
+        <w:t xml:space="preserve"> Animation from the pop-up menu.</w:t>
+      </w:r>
+    </w:p>
+    <w:p>
+      <w:pPr>
+        <w:pStyle w:val="Bulleted"/>
+        <w:numPr>
+          <w:ilvl w:val="1"/>
+          <w:numId w:val="5"/>
+        </w:numPr>
+      </w:pPr>
+      <w:r>
+        <w:t xml:space="preserve">Name it appropriately, like </w:t>
+      </w:r>
+      <w:r>
+        <w:rPr>
+          <w:i/>
+          <w:iCs/>
+        </w:rPr>
+        <w:t>Lizard Walking</w:t>
+      </w:r>
+      <w:r>
+        <w:t>.</w:t>
+      </w:r>
+    </w:p>
+    <w:p>
+      <w:pPr>
+        <w:pStyle w:val="Bulleted"/>
+        <w:numPr>
+          <w:ilvl w:val="1"/>
+          <w:numId w:val="5"/>
+        </w:numPr>
+      </w:pPr>
+      <w:r>
+        <w:t xml:space="preserve">In the Inspector click on the </w:t>
+      </w:r>
+      <w:r>
+        <w:rPr>
+          <w:i/>
+          <w:iCs/>
+        </w:rPr>
+        <w:t>Loop Time</w:t>
+      </w:r>
+      <w:r>
+        <w:t xml:space="preserve"> checkbox to make sure the animation loops when played.</w:t>
+      </w:r>
+    </w:p>
+    <w:p>
+      <w:pPr>
+        <w:pStyle w:val="Bulleted"/>
+        <w:numPr>
+          <w:ilvl w:val="1"/>
+          <w:numId w:val="5"/>
+        </w:numPr>
+      </w:pPr>
+      <w:r>
+        <w:t xml:space="preserve">Move this </w:t>
+      </w:r>
+      <w:r>
+        <w:rPr>
+          <w:i/>
+          <w:iCs/>
+        </w:rPr>
+        <w:t>Animation</w:t>
+      </w:r>
+      <w:r>
+        <w:t xml:space="preserve"> object into your Animation folder with the Animation Controller created earlier.</w:t>
+      </w:r>
+    </w:p>
+    <w:p>
+      <w:pPr>
+        <w:pStyle w:val="Bulleted"/>
+      </w:pPr>
+      <w:r>
+        <w:t xml:space="preserve">On the Game Object you added the Sprite Renderer to click on </w:t>
+      </w:r>
+      <w:r>
+        <w:rPr>
+          <w:i/>
+          <w:iCs/>
+        </w:rPr>
+        <w:t>Add Component</w:t>
+      </w:r>
+      <w:r>
+        <w:t xml:space="preserve"> and add an </w:t>
+      </w:r>
+      <w:r>
+        <w:rPr>
+          <w:i/>
+          <w:iCs/>
+        </w:rPr>
+        <w:t>Animator</w:t>
+      </w:r>
+      <w:r>
+        <w:t>.</w:t>
+      </w:r>
+    </w:p>
+    <w:p>
+      <w:pPr>
+        <w:pStyle w:val="Bulleted"/>
+        <w:numPr>
+          <w:ilvl w:val="1"/>
+          <w:numId w:val="5"/>
+        </w:numPr>
+      </w:pPr>
+      <w:r>
+        <w:t xml:space="preserve">For </w:t>
+      </w:r>
+      <w:r>
+        <w:rPr>
+          <w:i/>
+          <w:iCs/>
+        </w:rPr>
+        <w:t>Controller</w:t>
+      </w:r>
+      <w:r>
+        <w:t xml:space="preserve"> select the name of the controller you created earlier.</w:t>
+      </w:r>
+    </w:p>
+    <w:p>
+      <w:pPr>
+        <w:pStyle w:val="Bulleted"/>
+      </w:pPr>
+      <w:r>
+        <w:t xml:space="preserve">Click on the Animator tab and drag the Animation you created earlier from the Animations folder into the Animator Window, which should have </w:t>
+      </w:r>
+      <w:r>
+        <w:rPr>
+          <w:i/>
+          <w:iCs/>
+        </w:rPr>
+        <w:t>Entry</w:t>
+      </w:r>
+      <w:r>
+        <w:t xml:space="preserve">, </w:t>
+      </w:r>
+      <w:r>
+        <w:rPr>
+          <w:i/>
+          <w:iCs/>
+        </w:rPr>
+        <w:t>Any State</w:t>
+      </w:r>
+      <w:r>
+        <w:t xml:space="preserve">, and </w:t>
+      </w:r>
+      <w:r>
+        <w:rPr>
+          <w:i/>
+          <w:iCs/>
+        </w:rPr>
+        <w:t>Exit</w:t>
+      </w:r>
+      <w:r>
+        <w:t xml:space="preserve"> states in it after it was created, and it gets linked with a line to </w:t>
+      </w:r>
+      <w:r>
+        <w:rPr>
+          <w:i/>
+          <w:iCs/>
+        </w:rPr>
+        <w:t>Entry</w:t>
+      </w:r>
+      <w:r>
+        <w:t xml:space="preserve"> automatically.</w:t>
+      </w:r>
+    </w:p>
+    <w:p>
+      <w:pPr>
+        <w:pStyle w:val="Bulleted"/>
+        <w:numPr>
+          <w:ilvl w:val="1"/>
+          <w:numId w:val="5"/>
+        </w:numPr>
+      </w:pPr>
+      <w:r>
+        <w:t xml:space="preserve">The line is called a </w:t>
+      </w:r>
+      <w:r>
+        <w:rPr>
+          <w:i/>
+          <w:iCs/>
+        </w:rPr>
+        <w:t>Transition</w:t>
+      </w:r>
+      <w:r>
+        <w:t>.</w:t>
+      </w:r>
+    </w:p>
+    <w:p>
+      <w:pPr>
+        <w:pStyle w:val="Bulleted"/>
+        <w:numPr>
+          <w:ilvl w:val="1"/>
+          <w:numId w:val="5"/>
+        </w:numPr>
+      </w:pPr>
+      <w:r>
+        <w:t>When you click on the Play button you should see your animation working now.</w:t>
+      </w:r>
+    </w:p>
+    <w:p>
+      <w:pPr>
+        <w:pStyle w:val="Bulleted"/>
+        <w:numPr>
+          <w:ilvl w:val="2"/>
+          <w:numId w:val="5"/>
+        </w:numPr>
+      </w:pPr>
+      <w:r>
+        <w:t>You may need to adjust the sample rate to make it look good.  Do this by selecting the Animation object in your Animations folder and adjusting it in the Animation tab window.</w:t>
       </w:r>
     </w:p>
     <w:p/>
@@ -5803,12 +7354,13 @@
 <file path=word/numbering.xml><?xml version="1.0" encoding="utf-8"?>
 <w:numbering xmlns:wpc="http://schemas.microsoft.com/office/word/2010/wordprocessingCanvas" xmlns:cx="http://schemas.microsoft.com/office/drawing/2014/chartex" xmlns:cx1="http://schemas.microsoft.com/office/drawing/2015/9/8/chartex" xmlns:cx2="http://schemas.microsoft.com/office/drawing/2015/10/21/chartex" xmlns:cx3="http://schemas.microsoft.com/office/drawing/2016/5/9/chartex" xmlns:cx4="http://schemas.microsoft.com/office/drawing/2016/5/10/chartex" xmlns:cx5="http://schemas.microsoft.com/office/drawing/2016/5/11/chartex" xmlns:cx6="http://schemas.microsoft.com/office/drawing/2016/5/12/chartex" xmlns:cx7="http://schemas.microsoft.com/office/drawing/2016/5/13/chartex" xmlns:cx8="http://schemas.microsoft.com/office/drawing/2016/5/14/chartex" xmlns:mc="http://schemas.openxmlformats.org/markup-compatibility/2006" xmlns:aink="http://schemas.microsoft.com/office/drawing/2016/ink" xmlns:am3d="http://schemas.microsoft.com/office/drawing/2017/model3d" xmlns:o="urn:schemas-microsoft-com:office:office" xmlns:r="http://schemas.openxmlformats.org/officeDocument/2006/relationships" xmlns:m="http://schemas.openxmlformats.org/officeDocument/2006/math" xmlns:v="urn:schemas-microsoft-com:vml" xmlns:wp14="http://schemas.microsoft.com/office/word/2010/wordprocessingDrawing" xmlns:wp="http://schemas.openxmlformats.org/drawingml/2006/wordprocessingDrawing" xmlns:w10="urn:schemas-microsoft-com:office:word" xmlns:w="http://schemas.openxmlformats.org/wordprocessingml/2006/main" xmlns:w14="http://schemas.microsoft.com/office/word/2010/wordml" xmlns:w15="http://schemas.microsoft.com/office/word/2012/wordml" xmlns:w16cex="http://schemas.microsoft.com/office/word/2018/wordml/cex" xmlns:w16cid="http://schemas.microsoft.com/office/word/2016/wordml/cid" xmlns:w16="http://schemas.microsoft.com/office/word/2018/wordml" xmlns:w16sdtdh="http://schemas.microsoft.com/office/word/2020/wordml/sdtdatahash" xmlns:w16se="http://schemas.microsoft.com/office/word/2015/wordml/symex" xmlns:wpg="http://schemas.microsoft.com/office/word/2010/wordprocessingGroup" xmlns:wpi="http://schemas.microsoft.com/office/word/2010/wordprocessingInk" xmlns:wne="http://schemas.microsoft.com/office/word/2006/wordml" xmlns:wps="http://schemas.microsoft.com/office/word/2010/wordprocessingShape" mc:Ignorable="w14 w15 w16se w16cid w16 w16cex w16sdtdh wp14">
   <w:abstractNum w:abstractNumId="0" w15:restartNumberingAfterBreak="0">
-    <w:nsid w:val="3FB553B1"/>
+    <w:nsid w:val="051B0505"/>
     <w:multiLevelType w:val="hybridMultilevel"/>
-    <w:tmpl w:val="0F8269BE"/>
-    <w:lvl w:ilvl="0" w:tplc="04090001">
+    <w:tmpl w:val="55E6EC14"/>
+    <w:lvl w:ilvl="0" w:tplc="6B4CABF4">
       <w:start w:val="1"/>
       <w:numFmt w:val="bullet"/>
+      <w:pStyle w:val="Bulleted"/>
       <w:lvlText w:val=""/>
       <w:lvlJc w:val="left"/>
       <w:pPr>
@@ -5830,7 +7382,7 @@
         <w:rFonts w:ascii="Courier New" w:hAnsi="Courier New" w:cs="Courier New" w:hint="default"/>
       </w:rPr>
     </w:lvl>
-    <w:lvl w:ilvl="2" w:tplc="04090005" w:tentative="1">
+    <w:lvl w:ilvl="2" w:tplc="04090005">
       <w:start w:val="1"/>
       <w:numFmt w:val="bullet"/>
       <w:lvlText w:val=""/>
@@ -5916,9 +7468,122 @@
     </w:lvl>
   </w:abstractNum>
   <w:abstractNum w:abstractNumId="1" w15:restartNumberingAfterBreak="0">
-    <w:nsid w:val="40042610"/>
+    <w:nsid w:val="32727D86"/>
     <w:multiLevelType w:val="hybridMultilevel"/>
-    <w:tmpl w:val="D010B44C"/>
+    <w:tmpl w:val="C5D06340"/>
+    <w:lvl w:ilvl="0" w:tplc="04090001">
+      <w:start w:val="1"/>
+      <w:numFmt w:val="bullet"/>
+      <w:lvlText w:val=""/>
+      <w:lvlJc w:val="left"/>
+      <w:pPr>
+        <w:ind w:left="720" w:hanging="360"/>
+      </w:pPr>
+      <w:rPr>
+        <w:rFonts w:ascii="Symbol" w:hAnsi="Symbol" w:hint="default"/>
+      </w:rPr>
+    </w:lvl>
+    <w:lvl w:ilvl="1" w:tplc="04090003" w:tentative="1">
+      <w:start w:val="1"/>
+      <w:numFmt w:val="bullet"/>
+      <w:lvlText w:val="o"/>
+      <w:lvlJc w:val="left"/>
+      <w:pPr>
+        <w:ind w:left="1440" w:hanging="360"/>
+      </w:pPr>
+      <w:rPr>
+        <w:rFonts w:ascii="Courier New" w:hAnsi="Courier New" w:cs="Courier New" w:hint="default"/>
+      </w:rPr>
+    </w:lvl>
+    <w:lvl w:ilvl="2" w:tplc="04090005" w:tentative="1">
+      <w:start w:val="1"/>
+      <w:numFmt w:val="bullet"/>
+      <w:lvlText w:val=""/>
+      <w:lvlJc w:val="left"/>
+      <w:pPr>
+        <w:ind w:left="2160" w:hanging="360"/>
+      </w:pPr>
+      <w:rPr>
+        <w:rFonts w:ascii="Wingdings" w:hAnsi="Wingdings" w:hint="default"/>
+      </w:rPr>
+    </w:lvl>
+    <w:lvl w:ilvl="3" w:tplc="04090001" w:tentative="1">
+      <w:start w:val="1"/>
+      <w:numFmt w:val="bullet"/>
+      <w:lvlText w:val=""/>
+      <w:lvlJc w:val="left"/>
+      <w:pPr>
+        <w:ind w:left="2880" w:hanging="360"/>
+      </w:pPr>
+      <w:rPr>
+        <w:rFonts w:ascii="Symbol" w:hAnsi="Symbol" w:hint="default"/>
+      </w:rPr>
+    </w:lvl>
+    <w:lvl w:ilvl="4" w:tplc="04090003" w:tentative="1">
+      <w:start w:val="1"/>
+      <w:numFmt w:val="bullet"/>
+      <w:lvlText w:val="o"/>
+      <w:lvlJc w:val="left"/>
+      <w:pPr>
+        <w:ind w:left="3600" w:hanging="360"/>
+      </w:pPr>
+      <w:rPr>
+        <w:rFonts w:ascii="Courier New" w:hAnsi="Courier New" w:cs="Courier New" w:hint="default"/>
+      </w:rPr>
+    </w:lvl>
+    <w:lvl w:ilvl="5" w:tplc="04090005" w:tentative="1">
+      <w:start w:val="1"/>
+      <w:numFmt w:val="bullet"/>
+      <w:lvlText w:val=""/>
+      <w:lvlJc w:val="left"/>
+      <w:pPr>
+        <w:ind w:left="4320" w:hanging="360"/>
+      </w:pPr>
+      <w:rPr>
+        <w:rFonts w:ascii="Wingdings" w:hAnsi="Wingdings" w:hint="default"/>
+      </w:rPr>
+    </w:lvl>
+    <w:lvl w:ilvl="6" w:tplc="04090001" w:tentative="1">
+      <w:start w:val="1"/>
+      <w:numFmt w:val="bullet"/>
+      <w:lvlText w:val=""/>
+      <w:lvlJc w:val="left"/>
+      <w:pPr>
+        <w:ind w:left="5040" w:hanging="360"/>
+      </w:pPr>
+      <w:rPr>
+        <w:rFonts w:ascii="Symbol" w:hAnsi="Symbol" w:hint="default"/>
+      </w:rPr>
+    </w:lvl>
+    <w:lvl w:ilvl="7" w:tplc="04090003" w:tentative="1">
+      <w:start w:val="1"/>
+      <w:numFmt w:val="bullet"/>
+      <w:lvlText w:val="o"/>
+      <w:lvlJc w:val="left"/>
+      <w:pPr>
+        <w:ind w:left="5760" w:hanging="360"/>
+      </w:pPr>
+      <w:rPr>
+        <w:rFonts w:ascii="Courier New" w:hAnsi="Courier New" w:cs="Courier New" w:hint="default"/>
+      </w:rPr>
+    </w:lvl>
+    <w:lvl w:ilvl="8" w:tplc="04090005" w:tentative="1">
+      <w:start w:val="1"/>
+      <w:numFmt w:val="bullet"/>
+      <w:lvlText w:val=""/>
+      <w:lvlJc w:val="left"/>
+      <w:pPr>
+        <w:ind w:left="6480" w:hanging="360"/>
+      </w:pPr>
+      <w:rPr>
+        <w:rFonts w:ascii="Wingdings" w:hAnsi="Wingdings" w:hint="default"/>
+      </w:rPr>
+    </w:lvl>
+  </w:abstractNum>
+  <w:abstractNum w:abstractNumId="2" w15:restartNumberingAfterBreak="0">
+    <w:nsid w:val="3FB553B1"/>
+    <w:multiLevelType w:val="hybridMultilevel"/>
+    <w:tmpl w:val="0F8269BE"/>
     <w:lvl w:ilvl="0" w:tplc="04090001">
       <w:start w:val="1"/>
       <w:numFmt w:val="bullet"/>
@@ -6028,10 +7693,10 @@
       </w:rPr>
     </w:lvl>
   </w:abstractNum>
-  <w:abstractNum w:abstractNumId="2" w15:restartNumberingAfterBreak="0">
-    <w:nsid w:val="4A237192"/>
+  <w:abstractNum w:abstractNumId="3" w15:restartNumberingAfterBreak="0">
+    <w:nsid w:val="40042610"/>
     <w:multiLevelType w:val="hybridMultilevel"/>
-    <w:tmpl w:val="780CEDD4"/>
+    <w:tmpl w:val="D010B44C"/>
     <w:lvl w:ilvl="0" w:tplc="04090001">
       <w:start w:val="1"/>
       <w:numFmt w:val="bullet"/>
@@ -6141,14 +7806,133 @@
       </w:rPr>
     </w:lvl>
   </w:abstractNum>
+  <w:abstractNum w:abstractNumId="4" w15:restartNumberingAfterBreak="0">
+    <w:nsid w:val="4A237192"/>
+    <w:multiLevelType w:val="hybridMultilevel"/>
+    <w:tmpl w:val="780CEDD4"/>
+    <w:lvl w:ilvl="0" w:tplc="04090001">
+      <w:start w:val="1"/>
+      <w:numFmt w:val="bullet"/>
+      <w:lvlText w:val=""/>
+      <w:lvlJc w:val="left"/>
+      <w:pPr>
+        <w:ind w:left="720" w:hanging="360"/>
+      </w:pPr>
+      <w:rPr>
+        <w:rFonts w:ascii="Symbol" w:hAnsi="Symbol" w:hint="default"/>
+      </w:rPr>
+    </w:lvl>
+    <w:lvl w:ilvl="1" w:tplc="04090003">
+      <w:start w:val="1"/>
+      <w:numFmt w:val="bullet"/>
+      <w:lvlText w:val="o"/>
+      <w:lvlJc w:val="left"/>
+      <w:pPr>
+        <w:ind w:left="1440" w:hanging="360"/>
+      </w:pPr>
+      <w:rPr>
+        <w:rFonts w:ascii="Courier New" w:hAnsi="Courier New" w:cs="Courier New" w:hint="default"/>
+      </w:rPr>
+    </w:lvl>
+    <w:lvl w:ilvl="2" w:tplc="04090005" w:tentative="1">
+      <w:start w:val="1"/>
+      <w:numFmt w:val="bullet"/>
+      <w:lvlText w:val=""/>
+      <w:lvlJc w:val="left"/>
+      <w:pPr>
+        <w:ind w:left="2160" w:hanging="360"/>
+      </w:pPr>
+      <w:rPr>
+        <w:rFonts w:ascii="Wingdings" w:hAnsi="Wingdings" w:hint="default"/>
+      </w:rPr>
+    </w:lvl>
+    <w:lvl w:ilvl="3" w:tplc="04090001" w:tentative="1">
+      <w:start w:val="1"/>
+      <w:numFmt w:val="bullet"/>
+      <w:lvlText w:val=""/>
+      <w:lvlJc w:val="left"/>
+      <w:pPr>
+        <w:ind w:left="2880" w:hanging="360"/>
+      </w:pPr>
+      <w:rPr>
+        <w:rFonts w:ascii="Symbol" w:hAnsi="Symbol" w:hint="default"/>
+      </w:rPr>
+    </w:lvl>
+    <w:lvl w:ilvl="4" w:tplc="04090003" w:tentative="1">
+      <w:start w:val="1"/>
+      <w:numFmt w:val="bullet"/>
+      <w:lvlText w:val="o"/>
+      <w:lvlJc w:val="left"/>
+      <w:pPr>
+        <w:ind w:left="3600" w:hanging="360"/>
+      </w:pPr>
+      <w:rPr>
+        <w:rFonts w:ascii="Courier New" w:hAnsi="Courier New" w:cs="Courier New" w:hint="default"/>
+      </w:rPr>
+    </w:lvl>
+    <w:lvl w:ilvl="5" w:tplc="04090005" w:tentative="1">
+      <w:start w:val="1"/>
+      <w:numFmt w:val="bullet"/>
+      <w:lvlText w:val=""/>
+      <w:lvlJc w:val="left"/>
+      <w:pPr>
+        <w:ind w:left="4320" w:hanging="360"/>
+      </w:pPr>
+      <w:rPr>
+        <w:rFonts w:ascii="Wingdings" w:hAnsi="Wingdings" w:hint="default"/>
+      </w:rPr>
+    </w:lvl>
+    <w:lvl w:ilvl="6" w:tplc="04090001" w:tentative="1">
+      <w:start w:val="1"/>
+      <w:numFmt w:val="bullet"/>
+      <w:lvlText w:val=""/>
+      <w:lvlJc w:val="left"/>
+      <w:pPr>
+        <w:ind w:left="5040" w:hanging="360"/>
+      </w:pPr>
+      <w:rPr>
+        <w:rFonts w:ascii="Symbol" w:hAnsi="Symbol" w:hint="default"/>
+      </w:rPr>
+    </w:lvl>
+    <w:lvl w:ilvl="7" w:tplc="04090003" w:tentative="1">
+      <w:start w:val="1"/>
+      <w:numFmt w:val="bullet"/>
+      <w:lvlText w:val="o"/>
+      <w:lvlJc w:val="left"/>
+      <w:pPr>
+        <w:ind w:left="5760" w:hanging="360"/>
+      </w:pPr>
+      <w:rPr>
+        <w:rFonts w:ascii="Courier New" w:hAnsi="Courier New" w:cs="Courier New" w:hint="default"/>
+      </w:rPr>
+    </w:lvl>
+    <w:lvl w:ilvl="8" w:tplc="04090005" w:tentative="1">
+      <w:start w:val="1"/>
+      <w:numFmt w:val="bullet"/>
+      <w:lvlText w:val=""/>
+      <w:lvlJc w:val="left"/>
+      <w:pPr>
+        <w:ind w:left="6480" w:hanging="360"/>
+      </w:pPr>
+      <w:rPr>
+        <w:rFonts w:ascii="Wingdings" w:hAnsi="Wingdings" w:hint="default"/>
+      </w:rPr>
+    </w:lvl>
+  </w:abstractNum>
   <w:num w:numId="1">
+    <w:abstractNumId w:val="4"/>
+  </w:num>
+  <w:num w:numId="2">
     <w:abstractNumId w:val="2"/>
   </w:num>
-  <w:num w:numId="2">
+  <w:num w:numId="3">
+    <w:abstractNumId w:val="3"/>
+  </w:num>
+  <w:num w:numId="4">
+    <w:abstractNumId w:val="1"/>
+  </w:num>
+  <w:num w:numId="5">
     <w:abstractNumId w:val="0"/>
-  </w:num>
-  <w:num w:numId="3">
-    <w:abstractNumId w:val="1"/>
   </w:num>
 </w:numbering>
 </file>
@@ -6864,6 +8648,78 @@
       <w:sz w:val="20"/>
     </w:rPr>
   </w:style>
+  <w:style w:type="table" w:styleId="TableGrid">
+    <w:name w:val="Table Grid"/>
+    <w:basedOn w:val="TableNormal"/>
+    <w:uiPriority w:val="39"/>
+    <w:rsid w:val="009403F9"/>
+    <w:pPr>
+      <w:spacing w:after="0" w:line="240" w:lineRule="auto"/>
+    </w:pPr>
+    <w:tblPr>
+      <w:tblBorders>
+        <w:top w:val="single" w:sz="4" w:space="0" w:color="auto"/>
+        <w:left w:val="single" w:sz="4" w:space="0" w:color="auto"/>
+        <w:bottom w:val="single" w:sz="4" w:space="0" w:color="auto"/>
+        <w:right w:val="single" w:sz="4" w:space="0" w:color="auto"/>
+        <w:insideH w:val="single" w:sz="4" w:space="0" w:color="auto"/>
+        <w:insideV w:val="single" w:sz="4" w:space="0" w:color="auto"/>
+      </w:tblBorders>
+    </w:tblPr>
+  </w:style>
+  <w:style w:type="paragraph" w:customStyle="1" w:styleId="Normal-6">
+    <w:name w:val="Normal-6"/>
+    <w:basedOn w:val="Normal"/>
+    <w:next w:val="Bulleted"/>
+    <w:link w:val="Normal-6Char"/>
+    <w:qFormat/>
+    <w:rsid w:val="0073722D"/>
+    <w:pPr>
+      <w:spacing w:after="0"/>
+    </w:pPr>
+  </w:style>
+  <w:style w:type="paragraph" w:customStyle="1" w:styleId="Bulleted">
+    <w:name w:val="Bulleted"/>
+    <w:basedOn w:val="Normal"/>
+    <w:qFormat/>
+    <w:rsid w:val="00671138"/>
+    <w:pPr>
+      <w:numPr>
+        <w:numId w:val="5"/>
+      </w:numPr>
+      <w:spacing w:after="0"/>
+      <w:contextualSpacing/>
+    </w:pPr>
+  </w:style>
+  <w:style w:type="character" w:customStyle="1" w:styleId="Normal-6Char">
+    <w:name w:val="Normal-6 Char"/>
+    <w:basedOn w:val="DefaultParagraphFont"/>
+    <w:link w:val="Normal-6"/>
+    <w:rsid w:val="0073722D"/>
+  </w:style>
+  <w:style w:type="paragraph" w:customStyle="1" w:styleId="Centered">
+    <w:name w:val="Centered"/>
+    <w:basedOn w:val="Normal"/>
+    <w:next w:val="Normal"/>
+    <w:link w:val="CenteredChar"/>
+    <w:qFormat/>
+    <w:rsid w:val="0073722D"/>
+    <w:pPr>
+      <w:jc w:val="center"/>
+    </w:pPr>
+    <w:rPr>
+      <w:noProof/>
+    </w:rPr>
+  </w:style>
+  <w:style w:type="character" w:customStyle="1" w:styleId="CenteredChar">
+    <w:name w:val="Centered Char"/>
+    <w:basedOn w:val="DefaultParagraphFont"/>
+    <w:link w:val="Centered"/>
+    <w:rsid w:val="0073722D"/>
+    <w:rPr>
+      <w:noProof/>
+    </w:rPr>
+  </w:style>
 </w:styles>
 </file>
 

--- a/UnityTipsAndTricks.docx
+++ b/UnityTipsAndTricks.docx
@@ -94,7 +94,7 @@
           <w:r>
             <w:fldChar w:fldCharType="separate"/>
           </w:r>
-          <w:hyperlink w:anchor="_Toc92034940" w:history="1">
+          <w:hyperlink w:anchor="_Toc93000906" w:history="1">
             <w:r>
               <w:rPr>
                 <w:rStyle w:val="Hyperlink"/>
@@ -121,7 +121,7 @@
                 <w:noProof/>
                 <w:webHidden/>
               </w:rPr>
-              <w:instrText xml:space="preserve"> PAGEREF _Toc92034940 \h </w:instrText>
+              <w:instrText xml:space="preserve"> PAGEREF _Toc93000906 \h </w:instrText>
             </w:r>
             <w:r>
               <w:rPr>
@@ -163,7 +163,7 @@
               <w:lang w:eastAsia="en-US"/>
             </w:rPr>
           </w:pPr>
-          <w:hyperlink w:anchor="_Toc92034941" w:history="1">
+          <w:hyperlink w:anchor="_Toc93000907" w:history="1">
             <w:r>
               <w:rPr>
                 <w:rStyle w:val="Hyperlink"/>
@@ -190,7 +190,7 @@
                 <w:noProof/>
                 <w:webHidden/>
               </w:rPr>
-              <w:instrText xml:space="preserve"> PAGEREF _Toc92034941 \h </w:instrText>
+              <w:instrText xml:space="preserve"> PAGEREF _Toc93000907 \h </w:instrText>
             </w:r>
             <w:r>
               <w:rPr>
@@ -210,7 +210,7 @@
                 <w:noProof/>
                 <w:webHidden/>
               </w:rPr>
-              <w:t>6</w:t>
+              <w:t>7</w:t>
             </w:r>
             <w:r>
               <w:rPr>
@@ -232,12 +232,81 @@
               <w:lang w:eastAsia="en-US"/>
             </w:rPr>
           </w:pPr>
-          <w:hyperlink w:anchor="_Toc92034942" w:history="1">
+          <w:hyperlink w:anchor="_Toc93000908" w:history="1">
             <w:r>
               <w:rPr>
                 <w:rStyle w:val="Hyperlink"/>
                 <w:noProof/>
               </w:rPr>
+              <w:t>Setting Game Window to be Side-by-Side with Scene Window</w:t>
+            </w:r>
+            <w:r>
+              <w:rPr>
+                <w:noProof/>
+                <w:webHidden/>
+              </w:rPr>
+              <w:tab/>
+            </w:r>
+            <w:r>
+              <w:rPr>
+                <w:noProof/>
+                <w:webHidden/>
+              </w:rPr>
+              <w:fldChar w:fldCharType="begin"/>
+            </w:r>
+            <w:r>
+              <w:rPr>
+                <w:noProof/>
+                <w:webHidden/>
+              </w:rPr>
+              <w:instrText xml:space="preserve"> PAGEREF _Toc93000908 \h </w:instrText>
+            </w:r>
+            <w:r>
+              <w:rPr>
+                <w:noProof/>
+                <w:webHidden/>
+              </w:rPr>
+            </w:r>
+            <w:r>
+              <w:rPr>
+                <w:noProof/>
+                <w:webHidden/>
+              </w:rPr>
+              <w:fldChar w:fldCharType="separate"/>
+            </w:r>
+            <w:r>
+              <w:rPr>
+                <w:noProof/>
+                <w:webHidden/>
+              </w:rPr>
+              <w:t>7</w:t>
+            </w:r>
+            <w:r>
+              <w:rPr>
+                <w:noProof/>
+                <w:webHidden/>
+              </w:rPr>
+              <w:fldChar w:fldCharType="end"/>
+            </w:r>
+          </w:hyperlink>
+        </w:p>
+        <w:p>
+          <w:pPr>
+            <w:pStyle w:val="TOC2"/>
+            <w:tabs>
+              <w:tab w:val="right" w:leader="dot" w:pos="10790"/>
+            </w:tabs>
+            <w:rPr>
+              <w:noProof/>
+              <w:lang w:eastAsia="en-US"/>
+            </w:rPr>
+          </w:pPr>
+          <w:hyperlink w:anchor="_Toc93000909" w:history="1">
+            <w:r>
+              <w:rPr>
+                <w:rStyle w:val="Hyperlink"/>
+                <w:noProof/>
+              </w:rPr>
               <w:t>Setting the IDE to use for C# Scripts</w:t>
             </w:r>
             <w:r>
@@ -259,7 +328,7 @@
                 <w:noProof/>
                 <w:webHidden/>
               </w:rPr>
-              <w:instrText xml:space="preserve"> PAGEREF _Toc92034942 \h </w:instrText>
+              <w:instrText xml:space="preserve"> PAGEREF _Toc93000909 \h </w:instrText>
             </w:r>
             <w:r>
               <w:rPr>
@@ -279,7 +348,7 @@
                 <w:noProof/>
                 <w:webHidden/>
               </w:rPr>
-              <w:t>6</w:t>
+              <w:t>7</w:t>
             </w:r>
             <w:r>
               <w:rPr>
@@ -301,7 +370,7 @@
               <w:lang w:eastAsia="en-US"/>
             </w:rPr>
           </w:pPr>
-          <w:hyperlink w:anchor="_Toc92034943" w:history="1">
+          <w:hyperlink w:anchor="_Toc93000910" w:history="1">
             <w:r>
               <w:rPr>
                 <w:rStyle w:val="Hyperlink"/>
@@ -328,7 +397,7 @@
                 <w:noProof/>
                 <w:webHidden/>
               </w:rPr>
-              <w:instrText xml:space="preserve"> PAGEREF _Toc92034943 \h </w:instrText>
+              <w:instrText xml:space="preserve"> PAGEREF _Toc93000910 \h </w:instrText>
             </w:r>
             <w:r>
               <w:rPr>
@@ -348,7 +417,7 @@
                 <w:noProof/>
                 <w:webHidden/>
               </w:rPr>
-              <w:t>6</w:t>
+              <w:t>7</w:t>
             </w:r>
             <w:r>
               <w:rPr>
@@ -370,7 +439,7 @@
               <w:lang w:eastAsia="en-US"/>
             </w:rPr>
           </w:pPr>
-          <w:hyperlink w:anchor="_Toc92034944" w:history="1">
+          <w:hyperlink w:anchor="_Toc93000911" w:history="1">
             <w:r>
               <w:rPr>
                 <w:rStyle w:val="Hyperlink"/>
@@ -397,7 +466,7 @@
                 <w:noProof/>
                 <w:webHidden/>
               </w:rPr>
-              <w:instrText xml:space="preserve"> PAGEREF _Toc92034944 \h </w:instrText>
+              <w:instrText xml:space="preserve"> PAGEREF _Toc93000911 \h </w:instrText>
             </w:r>
             <w:r>
               <w:rPr>
@@ -417,7 +486,7 @@
                 <w:noProof/>
                 <w:webHidden/>
               </w:rPr>
-              <w:t>6</w:t>
+              <w:t>7</w:t>
             </w:r>
             <w:r>
               <w:rPr>
@@ -439,7 +508,7 @@
               <w:lang w:eastAsia="en-US"/>
             </w:rPr>
           </w:pPr>
-          <w:hyperlink w:anchor="_Toc92034945" w:history="1">
+          <w:hyperlink w:anchor="_Toc93000912" w:history="1">
             <w:r>
               <w:rPr>
                 <w:rStyle w:val="Hyperlink"/>
@@ -466,7 +535,7 @@
                 <w:noProof/>
                 <w:webHidden/>
               </w:rPr>
-              <w:instrText xml:space="preserve"> PAGEREF _Toc92034945 \h </w:instrText>
+              <w:instrText xml:space="preserve"> PAGEREF _Toc93000912 \h </w:instrText>
             </w:r>
             <w:r>
               <w:rPr>
@@ -486,7 +555,7 @@
                 <w:noProof/>
                 <w:webHidden/>
               </w:rPr>
-              <w:t>6</w:t>
+              <w:t>7</w:t>
             </w:r>
             <w:r>
               <w:rPr>
@@ -508,7 +577,7 @@
               <w:lang w:eastAsia="en-US"/>
             </w:rPr>
           </w:pPr>
-          <w:hyperlink w:anchor="_Toc92034946" w:history="1">
+          <w:hyperlink w:anchor="_Toc93000913" w:history="1">
             <w:r>
               <w:rPr>
                 <w:rStyle w:val="Hyperlink"/>
@@ -535,7 +604,7 @@
                 <w:noProof/>
                 <w:webHidden/>
               </w:rPr>
-              <w:instrText xml:space="preserve"> PAGEREF _Toc92034946 \h </w:instrText>
+              <w:instrText xml:space="preserve"> PAGEREF _Toc93000913 \h </w:instrText>
             </w:r>
             <w:r>
               <w:rPr>
@@ -555,7 +624,7 @@
                 <w:noProof/>
                 <w:webHidden/>
               </w:rPr>
-              <w:t>7</w:t>
+              <w:t>8</w:t>
             </w:r>
             <w:r>
               <w:rPr>
@@ -577,7 +646,7 @@
               <w:lang w:eastAsia="en-US"/>
             </w:rPr>
           </w:pPr>
-          <w:hyperlink w:anchor="_Toc92034947" w:history="1">
+          <w:hyperlink w:anchor="_Toc93000914" w:history="1">
             <w:r>
               <w:rPr>
                 <w:rStyle w:val="Hyperlink"/>
@@ -604,7 +673,7 @@
                 <w:noProof/>
                 <w:webHidden/>
               </w:rPr>
-              <w:instrText xml:space="preserve"> PAGEREF _Toc92034947 \h </w:instrText>
+              <w:instrText xml:space="preserve"> PAGEREF _Toc93000914 \h </w:instrText>
             </w:r>
             <w:r>
               <w:rPr>
@@ -624,7 +693,7 @@
                 <w:noProof/>
                 <w:webHidden/>
               </w:rPr>
-              <w:t>7</w:t>
+              <w:t>8</w:t>
             </w:r>
             <w:r>
               <w:rPr>
@@ -646,7 +715,7 @@
               <w:lang w:eastAsia="en-US"/>
             </w:rPr>
           </w:pPr>
-          <w:hyperlink w:anchor="_Toc92034948" w:history="1">
+          <w:hyperlink w:anchor="_Toc93000915" w:history="1">
             <w:r>
               <w:rPr>
                 <w:rStyle w:val="Hyperlink"/>
@@ -673,7 +742,7 @@
                 <w:noProof/>
                 <w:webHidden/>
               </w:rPr>
-              <w:instrText xml:space="preserve"> PAGEREF _Toc92034948 \h </w:instrText>
+              <w:instrText xml:space="preserve"> PAGEREF _Toc93000915 \h </w:instrText>
             </w:r>
             <w:r>
               <w:rPr>
@@ -693,7 +762,7 @@
                 <w:noProof/>
                 <w:webHidden/>
               </w:rPr>
-              <w:t>9</w:t>
+              <w:t>10</w:t>
             </w:r>
             <w:r>
               <w:rPr>
@@ -715,7 +784,7 @@
               <w:lang w:eastAsia="en-US"/>
             </w:rPr>
           </w:pPr>
-          <w:hyperlink w:anchor="_Toc92034949" w:history="1">
+          <w:hyperlink w:anchor="_Toc93000916" w:history="1">
             <w:r>
               <w:rPr>
                 <w:rStyle w:val="Hyperlink"/>
@@ -742,7 +811,7 @@
                 <w:noProof/>
                 <w:webHidden/>
               </w:rPr>
-              <w:instrText xml:space="preserve"> PAGEREF _Toc92034949 \h </w:instrText>
+              <w:instrText xml:space="preserve"> PAGEREF _Toc93000916 \h </w:instrText>
             </w:r>
             <w:r>
               <w:rPr>
@@ -762,7 +831,7 @@
                 <w:noProof/>
                 <w:webHidden/>
               </w:rPr>
-              <w:t>10</w:t>
+              <w:t>11</w:t>
             </w:r>
             <w:r>
               <w:rPr>
@@ -784,7 +853,7 @@
               <w:lang w:eastAsia="en-US"/>
             </w:rPr>
           </w:pPr>
-          <w:hyperlink w:anchor="_Toc92034950" w:history="1">
+          <w:hyperlink w:anchor="_Toc93000917" w:history="1">
             <w:r>
               <w:rPr>
                 <w:rStyle w:val="Hyperlink"/>
@@ -811,7 +880,7 @@
                 <w:noProof/>
                 <w:webHidden/>
               </w:rPr>
-              <w:instrText xml:space="preserve"> PAGEREF _Toc92034950 \h </w:instrText>
+              <w:instrText xml:space="preserve"> PAGEREF _Toc93000917 \h </w:instrText>
             </w:r>
             <w:r>
               <w:rPr>
@@ -831,7 +900,7 @@
                 <w:noProof/>
                 <w:webHidden/>
               </w:rPr>
-              <w:t>10</w:t>
+              <w:t>11</w:t>
             </w:r>
             <w:r>
               <w:rPr>
@@ -853,7 +922,7 @@
               <w:lang w:eastAsia="en-US"/>
             </w:rPr>
           </w:pPr>
-          <w:hyperlink w:anchor="_Toc92034951" w:history="1">
+          <w:hyperlink w:anchor="_Toc93000918" w:history="1">
             <w:r>
               <w:rPr>
                 <w:rStyle w:val="Hyperlink"/>
@@ -880,7 +949,7 @@
                 <w:noProof/>
                 <w:webHidden/>
               </w:rPr>
-              <w:instrText xml:space="preserve"> PAGEREF _Toc92034951 \h </w:instrText>
+              <w:instrText xml:space="preserve"> PAGEREF _Toc93000918 \h </w:instrText>
             </w:r>
             <w:r>
               <w:rPr>
@@ -900,7 +969,7 @@
                 <w:noProof/>
                 <w:webHidden/>
               </w:rPr>
-              <w:t>10</w:t>
+              <w:t>11</w:t>
             </w:r>
             <w:r>
               <w:rPr>
@@ -922,7 +991,7 @@
               <w:lang w:eastAsia="en-US"/>
             </w:rPr>
           </w:pPr>
-          <w:hyperlink w:anchor="_Toc92034952" w:history="1">
+          <w:hyperlink w:anchor="_Toc93000919" w:history="1">
             <w:r>
               <w:rPr>
                 <w:rStyle w:val="Hyperlink"/>
@@ -949,7 +1018,7 @@
                 <w:noProof/>
                 <w:webHidden/>
               </w:rPr>
-              <w:instrText xml:space="preserve"> PAGEREF _Toc92034952 \h </w:instrText>
+              <w:instrText xml:space="preserve"> PAGEREF _Toc93000919 \h </w:instrText>
             </w:r>
             <w:r>
               <w:rPr>
@@ -969,7 +1038,7 @@
                 <w:noProof/>
                 <w:webHidden/>
               </w:rPr>
-              <w:t>11</w:t>
+              <w:t>12</w:t>
             </w:r>
             <w:r>
               <w:rPr>
@@ -991,7 +1060,7 @@
               <w:lang w:eastAsia="en-US"/>
             </w:rPr>
           </w:pPr>
-          <w:hyperlink w:anchor="_Toc92034953" w:history="1">
+          <w:hyperlink w:anchor="_Toc93000920" w:history="1">
             <w:r>
               <w:rPr>
                 <w:rStyle w:val="Hyperlink"/>
@@ -1018,7 +1087,7 @@
                 <w:noProof/>
                 <w:webHidden/>
               </w:rPr>
-              <w:instrText xml:space="preserve"> PAGEREF _Toc92034953 \h </w:instrText>
+              <w:instrText xml:space="preserve"> PAGEREF _Toc93000920 \h </w:instrText>
             </w:r>
             <w:r>
               <w:rPr>
@@ -1038,7 +1107,7 @@
                 <w:noProof/>
                 <w:webHidden/>
               </w:rPr>
-              <w:t>11</w:t>
+              <w:t>12</w:t>
             </w:r>
             <w:r>
               <w:rPr>
@@ -1060,7 +1129,7 @@
               <w:lang w:eastAsia="en-US"/>
             </w:rPr>
           </w:pPr>
-          <w:hyperlink w:anchor="_Toc92034954" w:history="1">
+          <w:hyperlink w:anchor="_Toc93000921" w:history="1">
             <w:r>
               <w:rPr>
                 <w:rStyle w:val="Hyperlink"/>
@@ -1087,7 +1156,7 @@
                 <w:noProof/>
                 <w:webHidden/>
               </w:rPr>
-              <w:instrText xml:space="preserve"> PAGEREF _Toc92034954 \h </w:instrText>
+              <w:instrText xml:space="preserve"> PAGEREF _Toc93000921 \h </w:instrText>
             </w:r>
             <w:r>
               <w:rPr>
@@ -1107,7 +1176,7 @@
                 <w:noProof/>
                 <w:webHidden/>
               </w:rPr>
-              <w:t>11</w:t>
+              <w:t>12</w:t>
             </w:r>
             <w:r>
               <w:rPr>
@@ -1129,7 +1198,7 @@
               <w:lang w:eastAsia="en-US"/>
             </w:rPr>
           </w:pPr>
-          <w:hyperlink w:anchor="_Toc92034955" w:history="1">
+          <w:hyperlink w:anchor="_Toc93000922" w:history="1">
             <w:r>
               <w:rPr>
                 <w:rStyle w:val="Hyperlink"/>
@@ -1156,7 +1225,7 @@
                 <w:noProof/>
                 <w:webHidden/>
               </w:rPr>
-              <w:instrText xml:space="preserve"> PAGEREF _Toc92034955 \h </w:instrText>
+              <w:instrText xml:space="preserve"> PAGEREF _Toc93000922 \h </w:instrText>
             </w:r>
             <w:r>
               <w:rPr>
@@ -1176,7 +1245,7 @@
                 <w:noProof/>
                 <w:webHidden/>
               </w:rPr>
-              <w:t>11</w:t>
+              <w:t>12</w:t>
             </w:r>
             <w:r>
               <w:rPr>
@@ -1198,7 +1267,7 @@
               <w:lang w:eastAsia="en-US"/>
             </w:rPr>
           </w:pPr>
-          <w:hyperlink w:anchor="_Toc92034956" w:history="1">
+          <w:hyperlink w:anchor="_Toc93000923" w:history="1">
             <w:r>
               <w:rPr>
                 <w:rStyle w:val="Hyperlink"/>
@@ -1225,7 +1294,7 @@
                 <w:noProof/>
                 <w:webHidden/>
               </w:rPr>
-              <w:instrText xml:space="preserve"> PAGEREF _Toc92034956 \h </w:instrText>
+              <w:instrText xml:space="preserve"> PAGEREF _Toc93000923 \h </w:instrText>
             </w:r>
             <w:r>
               <w:rPr>
@@ -1245,7 +1314,7 @@
                 <w:noProof/>
                 <w:webHidden/>
               </w:rPr>
-              <w:t>11</w:t>
+              <w:t>12</w:t>
             </w:r>
             <w:r>
               <w:rPr>
@@ -1267,7 +1336,7 @@
               <w:lang w:eastAsia="en-US"/>
             </w:rPr>
           </w:pPr>
-          <w:hyperlink w:anchor="_Toc92034957" w:history="1">
+          <w:hyperlink w:anchor="_Toc93000924" w:history="1">
             <w:r>
               <w:rPr>
                 <w:rStyle w:val="Hyperlink"/>
@@ -1294,7 +1363,7 @@
                 <w:noProof/>
                 <w:webHidden/>
               </w:rPr>
-              <w:instrText xml:space="preserve"> PAGEREF _Toc92034957 \h </w:instrText>
+              <w:instrText xml:space="preserve"> PAGEREF _Toc93000924 \h </w:instrText>
             </w:r>
             <w:r>
               <w:rPr>
@@ -1314,7 +1383,7 @@
                 <w:noProof/>
                 <w:webHidden/>
               </w:rPr>
-              <w:t>11</w:t>
+              <w:t>12</w:t>
             </w:r>
             <w:r>
               <w:rPr>
@@ -1336,7 +1405,7 @@
               <w:lang w:eastAsia="en-US"/>
             </w:rPr>
           </w:pPr>
-          <w:hyperlink w:anchor="_Toc92034958" w:history="1">
+          <w:hyperlink w:anchor="_Toc93000925" w:history="1">
             <w:r>
               <w:rPr>
                 <w:rStyle w:val="Hyperlink"/>
@@ -1363,7 +1432,7 @@
                 <w:noProof/>
                 <w:webHidden/>
               </w:rPr>
-              <w:instrText xml:space="preserve"> PAGEREF _Toc92034958 \h </w:instrText>
+              <w:instrText xml:space="preserve"> PAGEREF _Toc93000925 \h </w:instrText>
             </w:r>
             <w:r>
               <w:rPr>
@@ -1383,7 +1452,7 @@
                 <w:noProof/>
                 <w:webHidden/>
               </w:rPr>
-              <w:t>11</w:t>
+              <w:t>12</w:t>
             </w:r>
             <w:r>
               <w:rPr>
@@ -1405,7 +1474,7 @@
               <w:lang w:eastAsia="en-US"/>
             </w:rPr>
           </w:pPr>
-          <w:hyperlink w:anchor="_Toc92034959" w:history="1">
+          <w:hyperlink w:anchor="_Toc93000926" w:history="1">
             <w:r>
               <w:rPr>
                 <w:rStyle w:val="Hyperlink"/>
@@ -1432,7 +1501,7 @@
                 <w:noProof/>
                 <w:webHidden/>
               </w:rPr>
-              <w:instrText xml:space="preserve"> PAGEREF _Toc92034959 \h </w:instrText>
+              <w:instrText xml:space="preserve"> PAGEREF _Toc93000926 \h </w:instrText>
             </w:r>
             <w:r>
               <w:rPr>
@@ -1452,7 +1521,7 @@
                 <w:noProof/>
                 <w:webHidden/>
               </w:rPr>
-              <w:t>11</w:t>
+              <w:t>12</w:t>
             </w:r>
             <w:r>
               <w:rPr>
@@ -1474,7 +1543,7 @@
               <w:lang w:eastAsia="en-US"/>
             </w:rPr>
           </w:pPr>
-          <w:hyperlink w:anchor="_Toc92034960" w:history="1">
+          <w:hyperlink w:anchor="_Toc93000927" w:history="1">
             <w:r>
               <w:rPr>
                 <w:rStyle w:val="Hyperlink"/>
@@ -1501,7 +1570,7 @@
                 <w:noProof/>
                 <w:webHidden/>
               </w:rPr>
-              <w:instrText xml:space="preserve"> PAGEREF _Toc92034960 \h </w:instrText>
+              <w:instrText xml:space="preserve"> PAGEREF _Toc93000927 \h </w:instrText>
             </w:r>
             <w:r>
               <w:rPr>
@@ -1521,7 +1590,7 @@
                 <w:noProof/>
                 <w:webHidden/>
               </w:rPr>
-              <w:t>12</w:t>
+              <w:t>13</w:t>
             </w:r>
             <w:r>
               <w:rPr>
@@ -1543,7 +1612,7 @@
               <w:lang w:eastAsia="en-US"/>
             </w:rPr>
           </w:pPr>
-          <w:hyperlink w:anchor="_Toc92034961" w:history="1">
+          <w:hyperlink w:anchor="_Toc93000928" w:history="1">
             <w:r>
               <w:rPr>
                 <w:rStyle w:val="Hyperlink"/>
@@ -1570,7 +1639,7 @@
                 <w:noProof/>
                 <w:webHidden/>
               </w:rPr>
-              <w:instrText xml:space="preserve"> PAGEREF _Toc92034961 \h </w:instrText>
+              <w:instrText xml:space="preserve"> PAGEREF _Toc93000928 \h </w:instrText>
             </w:r>
             <w:r>
               <w:rPr>
@@ -1590,7 +1659,7 @@
                 <w:noProof/>
                 <w:webHidden/>
               </w:rPr>
-              <w:t>12</w:t>
+              <w:t>13</w:t>
             </w:r>
             <w:r>
               <w:rPr>
@@ -1612,7 +1681,7 @@
               <w:lang w:eastAsia="en-US"/>
             </w:rPr>
           </w:pPr>
-          <w:hyperlink w:anchor="_Toc92034962" w:history="1">
+          <w:hyperlink w:anchor="_Toc93000929" w:history="1">
             <w:r>
               <w:rPr>
                 <w:rStyle w:val="Hyperlink"/>
@@ -1639,7 +1708,7 @@
                 <w:noProof/>
                 <w:webHidden/>
               </w:rPr>
-              <w:instrText xml:space="preserve"> PAGEREF _Toc92034962 \h </w:instrText>
+              <w:instrText xml:space="preserve"> PAGEREF _Toc93000929 \h </w:instrText>
             </w:r>
             <w:r>
               <w:rPr>
@@ -1659,7 +1728,7 @@
                 <w:noProof/>
                 <w:webHidden/>
               </w:rPr>
-              <w:t>12</w:t>
+              <w:t>13</w:t>
             </w:r>
             <w:r>
               <w:rPr>
@@ -1681,7 +1750,7 @@
               <w:lang w:eastAsia="en-US"/>
             </w:rPr>
           </w:pPr>
-          <w:hyperlink w:anchor="_Toc92034963" w:history="1">
+          <w:hyperlink w:anchor="_Toc93000930" w:history="1">
             <w:r>
               <w:rPr>
                 <w:rStyle w:val="Hyperlink"/>
@@ -1708,7 +1777,7 @@
                 <w:noProof/>
                 <w:webHidden/>
               </w:rPr>
-              <w:instrText xml:space="preserve"> PAGEREF _Toc92034963 \h </w:instrText>
+              <w:instrText xml:space="preserve"> PAGEREF _Toc93000930 \h </w:instrText>
             </w:r>
             <w:r>
               <w:rPr>
@@ -1728,7 +1797,7 @@
                 <w:noProof/>
                 <w:webHidden/>
               </w:rPr>
-              <w:t>12</w:t>
+              <w:t>13</w:t>
             </w:r>
             <w:r>
               <w:rPr>
@@ -1750,7 +1819,7 @@
               <w:lang w:eastAsia="en-US"/>
             </w:rPr>
           </w:pPr>
-          <w:hyperlink w:anchor="_Toc92034964" w:history="1">
+          <w:hyperlink w:anchor="_Toc93000931" w:history="1">
             <w:r>
               <w:rPr>
                 <w:rStyle w:val="Hyperlink"/>
@@ -1777,7 +1846,7 @@
                 <w:noProof/>
                 <w:webHidden/>
               </w:rPr>
-              <w:instrText xml:space="preserve"> PAGEREF _Toc92034964 \h </w:instrText>
+              <w:instrText xml:space="preserve"> PAGEREF _Toc93000931 \h </w:instrText>
             </w:r>
             <w:r>
               <w:rPr>
@@ -1797,7 +1866,7 @@
                 <w:noProof/>
                 <w:webHidden/>
               </w:rPr>
-              <w:t>12</w:t>
+              <w:t>13</w:t>
             </w:r>
             <w:r>
               <w:rPr>
@@ -1819,7 +1888,7 @@
               <w:lang w:eastAsia="en-US"/>
             </w:rPr>
           </w:pPr>
-          <w:hyperlink w:anchor="_Toc92034965" w:history="1">
+          <w:hyperlink w:anchor="_Toc93000932" w:history="1">
             <w:r>
               <w:rPr>
                 <w:rStyle w:val="Hyperlink"/>
@@ -1846,7 +1915,7 @@
                 <w:noProof/>
                 <w:webHidden/>
               </w:rPr>
-              <w:instrText xml:space="preserve"> PAGEREF _Toc92034965 \h </w:instrText>
+              <w:instrText xml:space="preserve"> PAGEREF _Toc93000932 \h </w:instrText>
             </w:r>
             <w:r>
               <w:rPr>
@@ -1866,7 +1935,7 @@
                 <w:noProof/>
                 <w:webHidden/>
               </w:rPr>
-              <w:t>12</w:t>
+              <w:t>13</w:t>
             </w:r>
             <w:r>
               <w:rPr>
@@ -1888,7 +1957,7 @@
               <w:lang w:eastAsia="en-US"/>
             </w:rPr>
           </w:pPr>
-          <w:hyperlink w:anchor="_Toc92034966" w:history="1">
+          <w:hyperlink w:anchor="_Toc93000933" w:history="1">
             <w:r>
               <w:rPr>
                 <w:rStyle w:val="Hyperlink"/>
@@ -1915,7 +1984,7 @@
                 <w:noProof/>
                 <w:webHidden/>
               </w:rPr>
-              <w:instrText xml:space="preserve"> PAGEREF _Toc92034966 \h </w:instrText>
+              <w:instrText xml:space="preserve"> PAGEREF _Toc93000933 \h </w:instrText>
             </w:r>
             <w:r>
               <w:rPr>
@@ -1935,7 +2004,7 @@
                 <w:noProof/>
                 <w:webHidden/>
               </w:rPr>
-              <w:t>12</w:t>
+              <w:t>13</w:t>
             </w:r>
             <w:r>
               <w:rPr>
@@ -1957,7 +2026,7 @@
               <w:lang w:eastAsia="en-US"/>
             </w:rPr>
           </w:pPr>
-          <w:hyperlink w:anchor="_Toc92034967" w:history="1">
+          <w:hyperlink w:anchor="_Toc93000934" w:history="1">
             <w:r>
               <w:rPr>
                 <w:rStyle w:val="Hyperlink"/>
@@ -1984,7 +2053,7 @@
                 <w:noProof/>
                 <w:webHidden/>
               </w:rPr>
-              <w:instrText xml:space="preserve"> PAGEREF _Toc92034967 \h </w:instrText>
+              <w:instrText xml:space="preserve"> PAGEREF _Toc93000934 \h </w:instrText>
             </w:r>
             <w:r>
               <w:rPr>
@@ -2004,7 +2073,7 @@
                 <w:noProof/>
                 <w:webHidden/>
               </w:rPr>
-              <w:t>13</w:t>
+              <w:t>14</w:t>
             </w:r>
             <w:r>
               <w:rPr>
@@ -2026,7 +2095,7 @@
               <w:lang w:eastAsia="en-US"/>
             </w:rPr>
           </w:pPr>
-          <w:hyperlink w:anchor="_Toc92034968" w:history="1">
+          <w:hyperlink w:anchor="_Toc93000935" w:history="1">
             <w:r>
               <w:rPr>
                 <w:rStyle w:val="Hyperlink"/>
@@ -2053,7 +2122,7 @@
                 <w:noProof/>
                 <w:webHidden/>
               </w:rPr>
-              <w:instrText xml:space="preserve"> PAGEREF _Toc92034968 \h </w:instrText>
+              <w:instrText xml:space="preserve"> PAGEREF _Toc93000935 \h </w:instrText>
             </w:r>
             <w:r>
               <w:rPr>
@@ -2073,7 +2142,7 @@
                 <w:noProof/>
                 <w:webHidden/>
               </w:rPr>
-              <w:t>13</w:t>
+              <w:t>14</w:t>
             </w:r>
             <w:r>
               <w:rPr>
@@ -2095,7 +2164,7 @@
               <w:lang w:eastAsia="en-US"/>
             </w:rPr>
           </w:pPr>
-          <w:hyperlink w:anchor="_Toc92034969" w:history="1">
+          <w:hyperlink w:anchor="_Toc93000936" w:history="1">
             <w:r>
               <w:rPr>
                 <w:rStyle w:val="Hyperlink"/>
@@ -2122,7 +2191,7 @@
                 <w:noProof/>
                 <w:webHidden/>
               </w:rPr>
-              <w:instrText xml:space="preserve"> PAGEREF _Toc92034969 \h </w:instrText>
+              <w:instrText xml:space="preserve"> PAGEREF _Toc93000936 \h </w:instrText>
             </w:r>
             <w:r>
               <w:rPr>
@@ -2142,7 +2211,7 @@
                 <w:noProof/>
                 <w:webHidden/>
               </w:rPr>
-              <w:t>14</w:t>
+              <w:t>15</w:t>
             </w:r>
             <w:r>
               <w:rPr>
@@ -2164,7 +2233,7 @@
               <w:lang w:eastAsia="en-US"/>
             </w:rPr>
           </w:pPr>
-          <w:hyperlink w:anchor="_Toc92034970" w:history="1">
+          <w:hyperlink w:anchor="_Toc93000937" w:history="1">
             <w:r>
               <w:rPr>
                 <w:rStyle w:val="Hyperlink"/>
@@ -2191,7 +2260,7 @@
                 <w:noProof/>
                 <w:webHidden/>
               </w:rPr>
-              <w:instrText xml:space="preserve"> PAGEREF _Toc92034970 \h </w:instrText>
+              <w:instrText xml:space="preserve"> PAGEREF _Toc93000937 \h </w:instrText>
             </w:r>
             <w:r>
               <w:rPr>
@@ -2211,7 +2280,7 @@
                 <w:noProof/>
                 <w:webHidden/>
               </w:rPr>
-              <w:t>14</w:t>
+              <w:t>15</w:t>
             </w:r>
             <w:r>
               <w:rPr>
@@ -2233,7 +2302,7 @@
               <w:lang w:eastAsia="en-US"/>
             </w:rPr>
           </w:pPr>
-          <w:hyperlink w:anchor="_Toc92034971" w:history="1">
+          <w:hyperlink w:anchor="_Toc93000938" w:history="1">
             <w:r>
               <w:rPr>
                 <w:rStyle w:val="Hyperlink"/>
@@ -2260,7 +2329,7 @@
                 <w:noProof/>
                 <w:webHidden/>
               </w:rPr>
-              <w:instrText xml:space="preserve"> PAGEREF _Toc92034971 \h </w:instrText>
+              <w:instrText xml:space="preserve"> PAGEREF _Toc93000938 \h </w:instrText>
             </w:r>
             <w:r>
               <w:rPr>
@@ -2280,7 +2349,7 @@
                 <w:noProof/>
                 <w:webHidden/>
               </w:rPr>
-              <w:t>15</w:t>
+              <w:t>16</w:t>
             </w:r>
             <w:r>
               <w:rPr>
@@ -2302,7 +2371,7 @@
               <w:lang w:eastAsia="en-US"/>
             </w:rPr>
           </w:pPr>
-          <w:hyperlink w:anchor="_Toc92034972" w:history="1">
+          <w:hyperlink w:anchor="_Toc93000939" w:history="1">
             <w:r>
               <w:rPr>
                 <w:rStyle w:val="Hyperlink"/>
@@ -2329,7 +2398,7 @@
                 <w:noProof/>
                 <w:webHidden/>
               </w:rPr>
-              <w:instrText xml:space="preserve"> PAGEREF _Toc92034972 \h </w:instrText>
+              <w:instrText xml:space="preserve"> PAGEREF _Toc93000939 \h </w:instrText>
             </w:r>
             <w:r>
               <w:rPr>
@@ -2349,7 +2418,7 @@
                 <w:noProof/>
                 <w:webHidden/>
               </w:rPr>
-              <w:t>15</w:t>
+              <w:t>16</w:t>
             </w:r>
             <w:r>
               <w:rPr>
@@ -2371,7 +2440,7 @@
               <w:lang w:eastAsia="en-US"/>
             </w:rPr>
           </w:pPr>
-          <w:hyperlink w:anchor="_Toc92034973" w:history="1">
+          <w:hyperlink w:anchor="_Toc93000940" w:history="1">
             <w:r>
               <w:rPr>
                 <w:rStyle w:val="Hyperlink"/>
@@ -2398,7 +2467,7 @@
                 <w:noProof/>
                 <w:webHidden/>
               </w:rPr>
-              <w:instrText xml:space="preserve"> PAGEREF _Toc92034973 \h </w:instrText>
+              <w:instrText xml:space="preserve"> PAGEREF _Toc93000940 \h </w:instrText>
             </w:r>
             <w:r>
               <w:rPr>
@@ -2418,7 +2487,7 @@
                 <w:noProof/>
                 <w:webHidden/>
               </w:rPr>
-              <w:t>16</w:t>
+              <w:t>17</w:t>
             </w:r>
             <w:r>
               <w:rPr>
@@ -2440,7 +2509,7 @@
               <w:lang w:eastAsia="en-US"/>
             </w:rPr>
           </w:pPr>
-          <w:hyperlink w:anchor="_Toc92034974" w:history="1">
+          <w:hyperlink w:anchor="_Toc93000941" w:history="1">
             <w:r>
               <w:rPr>
                 <w:rStyle w:val="Hyperlink"/>
@@ -2467,7 +2536,7 @@
                 <w:noProof/>
                 <w:webHidden/>
               </w:rPr>
-              <w:instrText xml:space="preserve"> PAGEREF _Toc92034974 \h </w:instrText>
+              <w:instrText xml:space="preserve"> PAGEREF _Toc93000941 \h </w:instrText>
             </w:r>
             <w:r>
               <w:rPr>
@@ -2487,7 +2556,7 @@
                 <w:noProof/>
                 <w:webHidden/>
               </w:rPr>
-              <w:t>16</w:t>
+              <w:t>17</w:t>
             </w:r>
             <w:r>
               <w:rPr>
@@ -2509,7 +2578,7 @@
               <w:lang w:eastAsia="en-US"/>
             </w:rPr>
           </w:pPr>
-          <w:hyperlink w:anchor="_Toc92034975" w:history="1">
+          <w:hyperlink w:anchor="_Toc93000942" w:history="1">
             <w:r>
               <w:rPr>
                 <w:rStyle w:val="Hyperlink"/>
@@ -2536,7 +2605,7 @@
                 <w:noProof/>
                 <w:webHidden/>
               </w:rPr>
-              <w:instrText xml:space="preserve"> PAGEREF _Toc92034975 \h </w:instrText>
+              <w:instrText xml:space="preserve"> PAGEREF _Toc93000942 \h </w:instrText>
             </w:r>
             <w:r>
               <w:rPr>
@@ -2556,7 +2625,7 @@
                 <w:noProof/>
                 <w:webHidden/>
               </w:rPr>
-              <w:t>16</w:t>
+              <w:t>17</w:t>
             </w:r>
             <w:r>
               <w:rPr>
@@ -2578,7 +2647,7 @@
               <w:lang w:eastAsia="en-US"/>
             </w:rPr>
           </w:pPr>
-          <w:hyperlink w:anchor="_Toc92034976" w:history="1">
+          <w:hyperlink w:anchor="_Toc93000943" w:history="1">
             <w:r>
               <w:rPr>
                 <w:rStyle w:val="Hyperlink"/>
@@ -2605,7 +2674,7 @@
                 <w:noProof/>
                 <w:webHidden/>
               </w:rPr>
-              <w:instrText xml:space="preserve"> PAGEREF _Toc92034976 \h </w:instrText>
+              <w:instrText xml:space="preserve"> PAGEREF _Toc93000943 \h </w:instrText>
             </w:r>
             <w:r>
               <w:rPr>
@@ -2625,7 +2694,7 @@
                 <w:noProof/>
                 <w:webHidden/>
               </w:rPr>
-              <w:t>17</w:t>
+              <w:t>18</w:t>
             </w:r>
             <w:r>
               <w:rPr>
@@ -2647,7 +2716,7 @@
               <w:lang w:eastAsia="en-US"/>
             </w:rPr>
           </w:pPr>
-          <w:hyperlink w:anchor="_Toc92034977" w:history="1">
+          <w:hyperlink w:anchor="_Toc93000944" w:history="1">
             <w:r>
               <w:rPr>
                 <w:rStyle w:val="Hyperlink"/>
@@ -2674,7 +2743,7 @@
                 <w:noProof/>
                 <w:webHidden/>
               </w:rPr>
-              <w:instrText xml:space="preserve"> PAGEREF _Toc92034977 \h </w:instrText>
+              <w:instrText xml:space="preserve"> PAGEREF _Toc93000944 \h </w:instrText>
             </w:r>
             <w:r>
               <w:rPr>
@@ -2694,7 +2763,7 @@
                 <w:noProof/>
                 <w:webHidden/>
               </w:rPr>
-              <w:t>17</w:t>
+              <w:t>18</w:t>
             </w:r>
             <w:r>
               <w:rPr>
@@ -2716,7 +2785,7 @@
               <w:lang w:eastAsia="en-US"/>
             </w:rPr>
           </w:pPr>
-          <w:hyperlink w:anchor="_Toc92034978" w:history="1">
+          <w:hyperlink w:anchor="_Toc93000945" w:history="1">
             <w:r>
               <w:rPr>
                 <w:rStyle w:val="Hyperlink"/>
@@ -2743,7 +2812,7 @@
                 <w:noProof/>
                 <w:webHidden/>
               </w:rPr>
-              <w:instrText xml:space="preserve"> PAGEREF _Toc92034978 \h </w:instrText>
+              <w:instrText xml:space="preserve"> PAGEREF _Toc93000945 \h </w:instrText>
             </w:r>
             <w:r>
               <w:rPr>
@@ -2763,7 +2832,7 @@
                 <w:noProof/>
                 <w:webHidden/>
               </w:rPr>
-              <w:t>18</w:t>
+              <w:t>19</w:t>
             </w:r>
             <w:r>
               <w:rPr>
@@ -2785,7 +2854,7 @@
               <w:lang w:eastAsia="en-US"/>
             </w:rPr>
           </w:pPr>
-          <w:hyperlink w:anchor="_Toc92034979" w:history="1">
+          <w:hyperlink w:anchor="_Toc93000946" w:history="1">
             <w:r>
               <w:rPr>
                 <w:rStyle w:val="Hyperlink"/>
@@ -2812,7 +2881,7 @@
                 <w:noProof/>
                 <w:webHidden/>
               </w:rPr>
-              <w:instrText xml:space="preserve"> PAGEREF _Toc92034979 \h </w:instrText>
+              <w:instrText xml:space="preserve"> PAGEREF _Toc93000946 \h </w:instrText>
             </w:r>
             <w:r>
               <w:rPr>
@@ -2832,7 +2901,7 @@
                 <w:noProof/>
                 <w:webHidden/>
               </w:rPr>
-              <w:t>18</w:t>
+              <w:t>19</w:t>
             </w:r>
             <w:r>
               <w:rPr>
@@ -2854,7 +2923,7 @@
               <w:lang w:eastAsia="en-US"/>
             </w:rPr>
           </w:pPr>
-          <w:hyperlink w:anchor="_Toc92034980" w:history="1">
+          <w:hyperlink w:anchor="_Toc93000947" w:history="1">
             <w:r>
               <w:rPr>
                 <w:rStyle w:val="Hyperlink"/>
@@ -2881,7 +2950,7 @@
                 <w:noProof/>
                 <w:webHidden/>
               </w:rPr>
-              <w:instrText xml:space="preserve"> PAGEREF _Toc92034980 \h </w:instrText>
+              <w:instrText xml:space="preserve"> PAGEREF _Toc93000947 \h </w:instrText>
             </w:r>
             <w:r>
               <w:rPr>
@@ -2901,7 +2970,7 @@
                 <w:noProof/>
                 <w:webHidden/>
               </w:rPr>
-              <w:t>18</w:t>
+              <w:t>19</w:t>
             </w:r>
             <w:r>
               <w:rPr>
@@ -2923,7 +2992,7 @@
               <w:lang w:eastAsia="en-US"/>
             </w:rPr>
           </w:pPr>
-          <w:hyperlink w:anchor="_Toc92034981" w:history="1">
+          <w:hyperlink w:anchor="_Toc93000948" w:history="1">
             <w:r>
               <w:rPr>
                 <w:rStyle w:val="Hyperlink"/>
@@ -2950,7 +3019,7 @@
                 <w:noProof/>
                 <w:webHidden/>
               </w:rPr>
-              <w:instrText xml:space="preserve"> PAGEREF _Toc92034981 \h </w:instrText>
+              <w:instrText xml:space="preserve"> PAGEREF _Toc93000948 \h </w:instrText>
             </w:r>
             <w:r>
               <w:rPr>
@@ -2970,7 +3039,7 @@
                 <w:noProof/>
                 <w:webHidden/>
               </w:rPr>
-              <w:t>18</w:t>
+              <w:t>19</w:t>
             </w:r>
             <w:r>
               <w:rPr>
@@ -2992,7 +3061,7 @@
               <w:lang w:eastAsia="en-US"/>
             </w:rPr>
           </w:pPr>
-          <w:hyperlink w:anchor="_Toc92034982" w:history="1">
+          <w:hyperlink w:anchor="_Toc93000949" w:history="1">
             <w:r>
               <w:rPr>
                 <w:rStyle w:val="Hyperlink"/>
@@ -3019,7 +3088,7 @@
                 <w:noProof/>
                 <w:webHidden/>
               </w:rPr>
-              <w:instrText xml:space="preserve"> PAGEREF _Toc92034982 \h </w:instrText>
+              <w:instrText xml:space="preserve"> PAGEREF _Toc93000949 \h </w:instrText>
             </w:r>
             <w:r>
               <w:rPr>
@@ -3039,7 +3108,7 @@
                 <w:noProof/>
                 <w:webHidden/>
               </w:rPr>
-              <w:t>19</w:t>
+              <w:t>20</w:t>
             </w:r>
             <w:r>
               <w:rPr>
@@ -3061,7 +3130,7 @@
               <w:lang w:eastAsia="en-US"/>
             </w:rPr>
           </w:pPr>
-          <w:hyperlink w:anchor="_Toc92034983" w:history="1">
+          <w:hyperlink w:anchor="_Toc93000950" w:history="1">
             <w:r>
               <w:rPr>
                 <w:rStyle w:val="Hyperlink"/>
@@ -3088,7 +3157,7 @@
                 <w:noProof/>
                 <w:webHidden/>
               </w:rPr>
-              <w:instrText xml:space="preserve"> PAGEREF _Toc92034983 \h </w:instrText>
+              <w:instrText xml:space="preserve"> PAGEREF _Toc93000950 \h </w:instrText>
             </w:r>
             <w:r>
               <w:rPr>
@@ -3108,7 +3177,7 @@
                 <w:noProof/>
                 <w:webHidden/>
               </w:rPr>
-              <w:t>20</w:t>
+              <w:t>21</w:t>
             </w:r>
             <w:r>
               <w:rPr>
@@ -3130,7 +3199,7 @@
               <w:lang w:eastAsia="en-US"/>
             </w:rPr>
           </w:pPr>
-          <w:hyperlink w:anchor="_Toc92034984" w:history="1">
+          <w:hyperlink w:anchor="_Toc93000951" w:history="1">
             <w:r>
               <w:rPr>
                 <w:rStyle w:val="Hyperlink"/>
@@ -3157,7 +3226,7 @@
                 <w:noProof/>
                 <w:webHidden/>
               </w:rPr>
-              <w:instrText xml:space="preserve"> PAGEREF _Toc92034984 \h </w:instrText>
+              <w:instrText xml:space="preserve"> PAGEREF _Toc93000951 \h </w:instrText>
             </w:r>
             <w:r>
               <w:rPr>
@@ -3177,7 +3246,7 @@
                 <w:noProof/>
                 <w:webHidden/>
               </w:rPr>
-              <w:t>20</w:t>
+              <w:t>21</w:t>
             </w:r>
             <w:r>
               <w:rPr>
@@ -3199,7 +3268,7 @@
               <w:lang w:eastAsia="en-US"/>
             </w:rPr>
           </w:pPr>
-          <w:hyperlink w:anchor="_Toc92034985" w:history="1">
+          <w:hyperlink w:anchor="_Toc93000952" w:history="1">
             <w:r>
               <w:rPr>
                 <w:rStyle w:val="Hyperlink"/>
@@ -3226,7 +3295,7 @@
                 <w:noProof/>
                 <w:webHidden/>
               </w:rPr>
-              <w:instrText xml:space="preserve"> PAGEREF _Toc92034985 \h </w:instrText>
+              <w:instrText xml:space="preserve"> PAGEREF _Toc93000952 \h </w:instrText>
             </w:r>
             <w:r>
               <w:rPr>
@@ -3246,7 +3315,7 @@
                 <w:noProof/>
                 <w:webHidden/>
               </w:rPr>
-              <w:t>20</w:t>
+              <w:t>21</w:t>
             </w:r>
             <w:r>
               <w:rPr>
@@ -3268,7 +3337,7 @@
               <w:lang w:eastAsia="en-US"/>
             </w:rPr>
           </w:pPr>
-          <w:hyperlink w:anchor="_Toc92034986" w:history="1">
+          <w:hyperlink w:anchor="_Toc93000953" w:history="1">
             <w:r>
               <w:rPr>
                 <w:rStyle w:val="Hyperlink"/>
@@ -3295,7 +3364,7 @@
                 <w:noProof/>
                 <w:webHidden/>
               </w:rPr>
-              <w:instrText xml:space="preserve"> PAGEREF _Toc92034986 \h </w:instrText>
+              <w:instrText xml:space="preserve"> PAGEREF _Toc93000953 \h </w:instrText>
             </w:r>
             <w:r>
               <w:rPr>
@@ -3315,7 +3384,7 @@
                 <w:noProof/>
                 <w:webHidden/>
               </w:rPr>
-              <w:t>20</w:t>
+              <w:t>21</w:t>
             </w:r>
             <w:r>
               <w:rPr>
@@ -3337,7 +3406,7 @@
               <w:lang w:eastAsia="en-US"/>
             </w:rPr>
           </w:pPr>
-          <w:hyperlink w:anchor="_Toc92034987" w:history="1">
+          <w:hyperlink w:anchor="_Toc93000954" w:history="1">
             <w:r>
               <w:rPr>
                 <w:rStyle w:val="Hyperlink"/>
@@ -3364,7 +3433,7 @@
                 <w:noProof/>
                 <w:webHidden/>
               </w:rPr>
-              <w:instrText xml:space="preserve"> PAGEREF _Toc92034987 \h </w:instrText>
+              <w:instrText xml:space="preserve"> PAGEREF _Toc93000954 \h </w:instrText>
             </w:r>
             <w:r>
               <w:rPr>
@@ -3384,7 +3453,7 @@
                 <w:noProof/>
                 <w:webHidden/>
               </w:rPr>
-              <w:t>21</w:t>
+              <w:t>22</w:t>
             </w:r>
             <w:r>
               <w:rPr>
@@ -3406,7 +3475,7 @@
               <w:lang w:eastAsia="en-US"/>
             </w:rPr>
           </w:pPr>
-          <w:hyperlink w:anchor="_Toc92034988" w:history="1">
+          <w:hyperlink w:anchor="_Toc93000955" w:history="1">
             <w:r>
               <w:rPr>
                 <w:rStyle w:val="Hyperlink"/>
@@ -3433,7 +3502,7 @@
                 <w:noProof/>
                 <w:webHidden/>
               </w:rPr>
-              <w:instrText xml:space="preserve"> PAGEREF _Toc92034988 \h </w:instrText>
+              <w:instrText xml:space="preserve"> PAGEREF _Toc93000955 \h </w:instrText>
             </w:r>
             <w:r>
               <w:rPr>
@@ -3453,7 +3522,7 @@
                 <w:noProof/>
                 <w:webHidden/>
               </w:rPr>
-              <w:t>22</w:t>
+              <w:t>23</w:t>
             </w:r>
             <w:r>
               <w:rPr>
@@ -3475,7 +3544,7 @@
               <w:lang w:eastAsia="en-US"/>
             </w:rPr>
           </w:pPr>
-          <w:hyperlink w:anchor="_Toc92034989" w:history="1">
+          <w:hyperlink w:anchor="_Toc93000956" w:history="1">
             <w:r>
               <w:rPr>
                 <w:rStyle w:val="Hyperlink"/>
@@ -3502,7 +3571,7 @@
                 <w:noProof/>
                 <w:webHidden/>
               </w:rPr>
-              <w:instrText xml:space="preserve"> PAGEREF _Toc92034989 \h </w:instrText>
+              <w:instrText xml:space="preserve"> PAGEREF _Toc93000956 \h </w:instrText>
             </w:r>
             <w:r>
               <w:rPr>
@@ -3522,7 +3591,7 @@
                 <w:noProof/>
                 <w:webHidden/>
               </w:rPr>
-              <w:t>22</w:t>
+              <w:t>23</w:t>
             </w:r>
             <w:r>
               <w:rPr>
@@ -3544,7 +3613,7 @@
               <w:lang w:eastAsia="en-US"/>
             </w:rPr>
           </w:pPr>
-          <w:hyperlink w:anchor="_Toc92034990" w:history="1">
+          <w:hyperlink w:anchor="_Toc93000957" w:history="1">
             <w:r>
               <w:rPr>
                 <w:rStyle w:val="Hyperlink"/>
@@ -3571,7 +3640,7 @@
                 <w:noProof/>
                 <w:webHidden/>
               </w:rPr>
-              <w:instrText xml:space="preserve"> PAGEREF _Toc92034990 \h </w:instrText>
+              <w:instrText xml:space="preserve"> PAGEREF _Toc93000957 \h </w:instrText>
             </w:r>
             <w:r>
               <w:rPr>
@@ -3591,7 +3660,7 @@
                 <w:noProof/>
                 <w:webHidden/>
               </w:rPr>
-              <w:t>23</w:t>
+              <w:t>24</w:t>
             </w:r>
             <w:r>
               <w:rPr>
@@ -3613,7 +3682,7 @@
               <w:lang w:eastAsia="en-US"/>
             </w:rPr>
           </w:pPr>
-          <w:hyperlink w:anchor="_Toc92034991" w:history="1">
+          <w:hyperlink w:anchor="_Toc93000958" w:history="1">
             <w:r>
               <w:rPr>
                 <w:rStyle w:val="Hyperlink"/>
@@ -3640,7 +3709,7 @@
                 <w:noProof/>
                 <w:webHidden/>
               </w:rPr>
-              <w:instrText xml:space="preserve"> PAGEREF _Toc92034991 \h </w:instrText>
+              <w:instrText xml:space="preserve"> PAGEREF _Toc93000958 \h </w:instrText>
             </w:r>
             <w:r>
               <w:rPr>
@@ -3660,7 +3729,7 @@
                 <w:noProof/>
                 <w:webHidden/>
               </w:rPr>
-              <w:t>23</w:t>
+              <w:t>24</w:t>
             </w:r>
             <w:r>
               <w:rPr>
@@ -3682,7 +3751,7 @@
               <w:lang w:eastAsia="en-US"/>
             </w:rPr>
           </w:pPr>
-          <w:hyperlink w:anchor="_Toc92034992" w:history="1">
+          <w:hyperlink w:anchor="_Toc93000959" w:history="1">
             <w:r>
               <w:rPr>
                 <w:rStyle w:val="Hyperlink"/>
@@ -3709,7 +3778,7 @@
                 <w:noProof/>
                 <w:webHidden/>
               </w:rPr>
-              <w:instrText xml:space="preserve"> PAGEREF _Toc92034992 \h </w:instrText>
+              <w:instrText xml:space="preserve"> PAGEREF _Toc93000959 \h </w:instrText>
             </w:r>
             <w:r>
               <w:rPr>
@@ -3729,7 +3798,7 @@
                 <w:noProof/>
                 <w:webHidden/>
               </w:rPr>
-              <w:t>23</w:t>
+              <w:t>24</w:t>
             </w:r>
             <w:r>
               <w:rPr>
@@ -3751,7 +3820,7 @@
               <w:lang w:eastAsia="en-US"/>
             </w:rPr>
           </w:pPr>
-          <w:hyperlink w:anchor="_Toc92034993" w:history="1">
+          <w:hyperlink w:anchor="_Toc93000960" w:history="1">
             <w:r>
               <w:rPr>
                 <w:rStyle w:val="Hyperlink"/>
@@ -3778,7 +3847,7 @@
                 <w:noProof/>
                 <w:webHidden/>
               </w:rPr>
-              <w:instrText xml:space="preserve"> PAGEREF _Toc92034993 \h </w:instrText>
+              <w:instrText xml:space="preserve"> PAGEREF _Toc93000960 \h </w:instrText>
             </w:r>
             <w:r>
               <w:rPr>
@@ -3798,7 +3867,7 @@
                 <w:noProof/>
                 <w:webHidden/>
               </w:rPr>
-              <w:t>24</w:t>
+              <w:t>25</w:t>
             </w:r>
             <w:r>
               <w:rPr>
@@ -3820,7 +3889,7 @@
               <w:lang w:eastAsia="en-US"/>
             </w:rPr>
           </w:pPr>
-          <w:hyperlink w:anchor="_Toc92034994" w:history="1">
+          <w:hyperlink w:anchor="_Toc93000961" w:history="1">
             <w:r>
               <w:rPr>
                 <w:rStyle w:val="Hyperlink"/>
@@ -3847,7 +3916,7 @@
                 <w:noProof/>
                 <w:webHidden/>
               </w:rPr>
-              <w:instrText xml:space="preserve"> PAGEREF _Toc92034994 \h </w:instrText>
+              <w:instrText xml:space="preserve"> PAGEREF _Toc93000961 \h </w:instrText>
             </w:r>
             <w:r>
               <w:rPr>
@@ -3867,7 +3936,7 @@
                 <w:noProof/>
                 <w:webHidden/>
               </w:rPr>
-              <w:t>25</w:t>
+              <w:t>26</w:t>
             </w:r>
             <w:r>
               <w:rPr>
@@ -3889,7 +3958,7 @@
               <w:lang w:eastAsia="en-US"/>
             </w:rPr>
           </w:pPr>
-          <w:hyperlink w:anchor="_Toc92034995" w:history="1">
+          <w:hyperlink w:anchor="_Toc93000962" w:history="1">
             <w:r>
               <w:rPr>
                 <w:rStyle w:val="Hyperlink"/>
@@ -3916,7 +3985,7 @@
                 <w:noProof/>
                 <w:webHidden/>
               </w:rPr>
-              <w:instrText xml:space="preserve"> PAGEREF _Toc92034995 \h </w:instrText>
+              <w:instrText xml:space="preserve"> PAGEREF _Toc93000962 \h </w:instrText>
             </w:r>
             <w:r>
               <w:rPr>
@@ -3936,7 +4005,7 @@
                 <w:noProof/>
                 <w:webHidden/>
               </w:rPr>
-              <w:t>25</w:t>
+              <w:t>26</w:t>
             </w:r>
             <w:r>
               <w:rPr>
@@ -3958,7 +4027,7 @@
               <w:lang w:eastAsia="en-US"/>
             </w:rPr>
           </w:pPr>
-          <w:hyperlink w:anchor="_Toc92034996" w:history="1">
+          <w:hyperlink w:anchor="_Toc93000963" w:history="1">
             <w:r>
               <w:rPr>
                 <w:rStyle w:val="Hyperlink"/>
@@ -3985,7 +4054,7 @@
                 <w:noProof/>
                 <w:webHidden/>
               </w:rPr>
-              <w:instrText xml:space="preserve"> PAGEREF _Toc92034996 \h </w:instrText>
+              <w:instrText xml:space="preserve"> PAGEREF _Toc93000963 \h </w:instrText>
             </w:r>
             <w:r>
               <w:rPr>
@@ -4005,7 +4074,7 @@
                 <w:noProof/>
                 <w:webHidden/>
               </w:rPr>
-              <w:t>26</w:t>
+              <w:t>27</w:t>
             </w:r>
             <w:r>
               <w:rPr>
@@ -4027,7 +4096,7 @@
               <w:lang w:eastAsia="en-US"/>
             </w:rPr>
           </w:pPr>
-          <w:hyperlink w:anchor="_Toc92034997" w:history="1">
+          <w:hyperlink w:anchor="_Toc93000964" w:history="1">
             <w:r>
               <w:rPr>
                 <w:rStyle w:val="Hyperlink"/>
@@ -4054,7 +4123,7 @@
                 <w:noProof/>
                 <w:webHidden/>
               </w:rPr>
-              <w:instrText xml:space="preserve"> PAGEREF _Toc92034997 \h </w:instrText>
+              <w:instrText xml:space="preserve"> PAGEREF _Toc93000964 \h </w:instrText>
             </w:r>
             <w:r>
               <w:rPr>
@@ -4074,7 +4143,7 @@
                 <w:noProof/>
                 <w:webHidden/>
               </w:rPr>
-              <w:t>26</w:t>
+              <w:t>27</w:t>
             </w:r>
             <w:r>
               <w:rPr>
@@ -4096,7 +4165,7 @@
               <w:lang w:eastAsia="en-US"/>
             </w:rPr>
           </w:pPr>
-          <w:hyperlink w:anchor="_Toc92034998" w:history="1">
+          <w:hyperlink w:anchor="_Toc93000965" w:history="1">
             <w:r>
               <w:rPr>
                 <w:rStyle w:val="Hyperlink"/>
@@ -4123,7 +4192,7 @@
                 <w:noProof/>
                 <w:webHidden/>
               </w:rPr>
-              <w:instrText xml:space="preserve"> PAGEREF _Toc92034998 \h </w:instrText>
+              <w:instrText xml:space="preserve"> PAGEREF _Toc93000965 \h </w:instrText>
             </w:r>
             <w:r>
               <w:rPr>
@@ -4143,7 +4212,7 @@
                 <w:noProof/>
                 <w:webHidden/>
               </w:rPr>
-              <w:t>26</w:t>
+              <w:t>27</w:t>
             </w:r>
             <w:r>
               <w:rPr>
@@ -4165,7 +4234,7 @@
               <w:lang w:eastAsia="en-US"/>
             </w:rPr>
           </w:pPr>
-          <w:hyperlink w:anchor="_Toc92034999" w:history="1">
+          <w:hyperlink w:anchor="_Toc93000966" w:history="1">
             <w:r>
               <w:rPr>
                 <w:rStyle w:val="Hyperlink"/>
@@ -4192,7 +4261,7 @@
                 <w:noProof/>
                 <w:webHidden/>
               </w:rPr>
-              <w:instrText xml:space="preserve"> PAGEREF _Toc92034999 \h </w:instrText>
+              <w:instrText xml:space="preserve"> PAGEREF _Toc93000966 \h </w:instrText>
             </w:r>
             <w:r>
               <w:rPr>
@@ -4212,7 +4281,7 @@
                 <w:noProof/>
                 <w:webHidden/>
               </w:rPr>
-              <w:t>27</w:t>
+              <w:t>28</w:t>
             </w:r>
             <w:r>
               <w:rPr>
@@ -4234,7 +4303,7 @@
               <w:lang w:eastAsia="en-US"/>
             </w:rPr>
           </w:pPr>
-          <w:hyperlink w:anchor="_Toc92035000" w:history="1">
+          <w:hyperlink w:anchor="_Toc93000967" w:history="1">
             <w:r>
               <w:rPr>
                 <w:rStyle w:val="Hyperlink"/>
@@ -4269,7 +4338,7 @@
                 <w:noProof/>
                 <w:webHidden/>
               </w:rPr>
-              <w:instrText xml:space="preserve"> PAGEREF _Toc92035000 \h </w:instrText>
+              <w:instrText xml:space="preserve"> PAGEREF _Toc93000967 \h </w:instrText>
             </w:r>
             <w:r>
               <w:rPr>
@@ -4289,7 +4358,7 @@
                 <w:noProof/>
                 <w:webHidden/>
               </w:rPr>
-              <w:t>28</w:t>
+              <w:t>29</w:t>
             </w:r>
             <w:r>
               <w:rPr>
@@ -4311,7 +4380,7 @@
               <w:lang w:eastAsia="en-US"/>
             </w:rPr>
           </w:pPr>
-          <w:hyperlink w:anchor="_Toc92035001" w:history="1">
+          <w:hyperlink w:anchor="_Toc93000968" w:history="1">
             <w:r>
               <w:rPr>
                 <w:rStyle w:val="Hyperlink"/>
@@ -4338,7 +4407,7 @@
                 <w:noProof/>
                 <w:webHidden/>
               </w:rPr>
-              <w:instrText xml:space="preserve"> PAGEREF _Toc92035001 \h </w:instrText>
+              <w:instrText xml:space="preserve"> PAGEREF _Toc93000968 \h </w:instrText>
             </w:r>
             <w:r>
               <w:rPr>
@@ -4358,7 +4427,7 @@
                 <w:noProof/>
                 <w:webHidden/>
               </w:rPr>
-              <w:t>28</w:t>
+              <w:t>29</w:t>
             </w:r>
             <w:r>
               <w:rPr>
@@ -4380,7 +4449,7 @@
               <w:lang w:eastAsia="en-US"/>
             </w:rPr>
           </w:pPr>
-          <w:hyperlink w:anchor="_Toc92035002" w:history="1">
+          <w:hyperlink w:anchor="_Toc93000969" w:history="1">
             <w:r>
               <w:rPr>
                 <w:rStyle w:val="Hyperlink"/>
@@ -4407,7 +4476,7 @@
                 <w:noProof/>
                 <w:webHidden/>
               </w:rPr>
-              <w:instrText xml:space="preserve"> PAGEREF _Toc92035002 \h </w:instrText>
+              <w:instrText xml:space="preserve"> PAGEREF _Toc93000969 \h </w:instrText>
             </w:r>
             <w:r>
               <w:rPr>
@@ -4427,7 +4496,7 @@
                 <w:noProof/>
                 <w:webHidden/>
               </w:rPr>
-              <w:t>28</w:t>
+              <w:t>29</w:t>
             </w:r>
             <w:r>
               <w:rPr>
@@ -4449,7 +4518,7 @@
               <w:lang w:eastAsia="en-US"/>
             </w:rPr>
           </w:pPr>
-          <w:hyperlink w:anchor="_Toc92035003" w:history="1">
+          <w:hyperlink w:anchor="_Toc93000970" w:history="1">
             <w:r>
               <w:rPr>
                 <w:rStyle w:val="Hyperlink"/>
@@ -4476,7 +4545,7 @@
                 <w:noProof/>
                 <w:webHidden/>
               </w:rPr>
-              <w:instrText xml:space="preserve"> PAGEREF _Toc92035003 \h </w:instrText>
+              <w:instrText xml:space="preserve"> PAGEREF _Toc93000970 \h </w:instrText>
             </w:r>
             <w:r>
               <w:rPr>
@@ -4496,7 +4565,7 @@
                 <w:noProof/>
                 <w:webHidden/>
               </w:rPr>
-              <w:t>29</w:t>
+              <w:t>30</w:t>
             </w:r>
             <w:r>
               <w:rPr>
@@ -4518,7 +4587,7 @@
               <w:lang w:eastAsia="en-US"/>
             </w:rPr>
           </w:pPr>
-          <w:hyperlink w:anchor="_Toc92035004" w:history="1">
+          <w:hyperlink w:anchor="_Toc93000971" w:history="1">
             <w:r>
               <w:rPr>
                 <w:rStyle w:val="Hyperlink"/>
@@ -4545,7 +4614,7 @@
                 <w:noProof/>
                 <w:webHidden/>
               </w:rPr>
-              <w:instrText xml:space="preserve"> PAGEREF _Toc92035004 \h </w:instrText>
+              <w:instrText xml:space="preserve"> PAGEREF _Toc93000971 \h </w:instrText>
             </w:r>
             <w:r>
               <w:rPr>
@@ -4565,7 +4634,7 @@
                 <w:noProof/>
                 <w:webHidden/>
               </w:rPr>
-              <w:t>30</w:t>
+              <w:t>31</w:t>
             </w:r>
             <w:r>
               <w:rPr>
@@ -4587,7 +4656,7 @@
               <w:lang w:eastAsia="en-US"/>
             </w:rPr>
           </w:pPr>
-          <w:hyperlink w:anchor="_Toc92035005" w:history="1">
+          <w:hyperlink w:anchor="_Toc93000972" w:history="1">
             <w:r>
               <w:rPr>
                 <w:rStyle w:val="Hyperlink"/>
@@ -4629,7 +4698,7 @@
                 <w:noProof/>
                 <w:webHidden/>
               </w:rPr>
-              <w:instrText xml:space="preserve"> PAGEREF _Toc92035005 \h </w:instrText>
+              <w:instrText xml:space="preserve"> PAGEREF _Toc93000972 \h </w:instrText>
             </w:r>
             <w:r>
               <w:rPr>
@@ -4649,7 +4718,7 @@
                 <w:noProof/>
                 <w:webHidden/>
               </w:rPr>
-              <w:t>31</w:t>
+              <w:t>32</w:t>
             </w:r>
             <w:r>
               <w:rPr>
@@ -4671,7 +4740,7 @@
               <w:lang w:eastAsia="en-US"/>
             </w:rPr>
           </w:pPr>
-          <w:hyperlink w:anchor="_Toc92035006" w:history="1">
+          <w:hyperlink w:anchor="_Toc93000973" w:history="1">
             <w:r>
               <w:rPr>
                 <w:rStyle w:val="Hyperlink"/>
@@ -4698,7 +4767,7 @@
                 <w:noProof/>
                 <w:webHidden/>
               </w:rPr>
-              <w:instrText xml:space="preserve"> PAGEREF _Toc92035006 \h </w:instrText>
+              <w:instrText xml:space="preserve"> PAGEREF _Toc93000973 \h </w:instrText>
             </w:r>
             <w:r>
               <w:rPr>
@@ -4718,7 +4787,7 @@
                 <w:noProof/>
                 <w:webHidden/>
               </w:rPr>
-              <w:t>31</w:t>
+              <w:t>32</w:t>
             </w:r>
             <w:r>
               <w:rPr>
@@ -4740,7 +4809,7 @@
               <w:lang w:eastAsia="en-US"/>
             </w:rPr>
           </w:pPr>
-          <w:hyperlink w:anchor="_Toc92035007" w:history="1">
+          <w:hyperlink w:anchor="_Toc93000974" w:history="1">
             <w:r>
               <w:rPr>
                 <w:rStyle w:val="Hyperlink"/>
@@ -4767,7 +4836,7 @@
                 <w:noProof/>
                 <w:webHidden/>
               </w:rPr>
-              <w:instrText xml:space="preserve"> PAGEREF _Toc92035007 \h </w:instrText>
+              <w:instrText xml:space="preserve"> PAGEREF _Toc93000974 \h </w:instrText>
             </w:r>
             <w:r>
               <w:rPr>
@@ -4787,7 +4856,7 @@
                 <w:noProof/>
                 <w:webHidden/>
               </w:rPr>
-              <w:t>31</w:t>
+              <w:t>32</w:t>
             </w:r>
             <w:r>
               <w:rPr>
@@ -4809,7 +4878,7 @@
               <w:lang w:eastAsia="en-US"/>
             </w:rPr>
           </w:pPr>
-          <w:hyperlink w:anchor="_Toc92035008" w:history="1">
+          <w:hyperlink w:anchor="_Toc93000975" w:history="1">
             <w:r>
               <w:rPr>
                 <w:rStyle w:val="Hyperlink"/>
@@ -4836,7 +4905,7 @@
                 <w:noProof/>
                 <w:webHidden/>
               </w:rPr>
-              <w:instrText xml:space="preserve"> PAGEREF _Toc92035008 \h </w:instrText>
+              <w:instrText xml:space="preserve"> PAGEREF _Toc93000975 \h </w:instrText>
             </w:r>
             <w:r>
               <w:rPr>
@@ -4856,7 +4925,7 @@
                 <w:noProof/>
                 <w:webHidden/>
               </w:rPr>
-              <w:t>32</w:t>
+              <w:t>33</w:t>
             </w:r>
             <w:r>
               <w:rPr>
@@ -4878,7 +4947,7 @@
               <w:lang w:eastAsia="en-US"/>
             </w:rPr>
           </w:pPr>
-          <w:hyperlink w:anchor="_Toc92035009" w:history="1">
+          <w:hyperlink w:anchor="_Toc93000976" w:history="1">
             <w:r>
               <w:rPr>
                 <w:rStyle w:val="Hyperlink"/>
@@ -4905,7 +4974,7 @@
                 <w:noProof/>
                 <w:webHidden/>
               </w:rPr>
-              <w:instrText xml:space="preserve"> PAGEREF _Toc92035009 \h </w:instrText>
+              <w:instrText xml:space="preserve"> PAGEREF _Toc93000976 \h </w:instrText>
             </w:r>
             <w:r>
               <w:rPr>
@@ -4925,7 +4994,7 @@
                 <w:noProof/>
                 <w:webHidden/>
               </w:rPr>
-              <w:t>32</w:t>
+              <w:t>33</w:t>
             </w:r>
             <w:r>
               <w:rPr>
@@ -4947,7 +5016,7 @@
               <w:lang w:eastAsia="en-US"/>
             </w:rPr>
           </w:pPr>
-          <w:hyperlink w:anchor="_Toc92035010" w:history="1">
+          <w:hyperlink w:anchor="_Toc93000977" w:history="1">
             <w:r>
               <w:rPr>
                 <w:rStyle w:val="Hyperlink"/>
@@ -4974,7 +5043,7 @@
                 <w:noProof/>
                 <w:webHidden/>
               </w:rPr>
-              <w:instrText xml:space="preserve"> PAGEREF _Toc92035010 \h </w:instrText>
+              <w:instrText xml:space="preserve"> PAGEREF _Toc93000977 \h </w:instrText>
             </w:r>
             <w:r>
               <w:rPr>
@@ -4994,7 +5063,7 @@
                 <w:noProof/>
                 <w:webHidden/>
               </w:rPr>
-              <w:t>32</w:t>
+              <w:t>33</w:t>
             </w:r>
             <w:r>
               <w:rPr>
@@ -5016,7 +5085,7 @@
               <w:lang w:eastAsia="en-US"/>
             </w:rPr>
           </w:pPr>
-          <w:hyperlink w:anchor="_Toc92035011" w:history="1">
+          <w:hyperlink w:anchor="_Toc93000978" w:history="1">
             <w:r>
               <w:rPr>
                 <w:rStyle w:val="Hyperlink"/>
@@ -5043,7 +5112,7 @@
                 <w:noProof/>
                 <w:webHidden/>
               </w:rPr>
-              <w:instrText xml:space="preserve"> PAGEREF _Toc92035011 \h </w:instrText>
+              <w:instrText xml:space="preserve"> PAGEREF _Toc93000978 \h </w:instrText>
             </w:r>
             <w:r>
               <w:rPr>
@@ -5063,7 +5132,7 @@
                 <w:noProof/>
                 <w:webHidden/>
               </w:rPr>
-              <w:t>32</w:t>
+              <w:t>33</w:t>
             </w:r>
             <w:r>
               <w:rPr>
@@ -5085,7 +5154,7 @@
               <w:lang w:eastAsia="en-US"/>
             </w:rPr>
           </w:pPr>
-          <w:hyperlink w:anchor="_Toc92035012" w:history="1">
+          <w:hyperlink w:anchor="_Toc93000979" w:history="1">
             <w:r>
               <w:rPr>
                 <w:rStyle w:val="Hyperlink"/>
@@ -5112,7 +5181,7 @@
                 <w:noProof/>
                 <w:webHidden/>
               </w:rPr>
-              <w:instrText xml:space="preserve"> PAGEREF _Toc92035012 \h </w:instrText>
+              <w:instrText xml:space="preserve"> PAGEREF _Toc93000979 \h </w:instrText>
             </w:r>
             <w:r>
               <w:rPr>
@@ -5132,7 +5201,7 @@
                 <w:noProof/>
                 <w:webHidden/>
               </w:rPr>
-              <w:t>32</w:t>
+              <w:t>33</w:t>
             </w:r>
             <w:r>
               <w:rPr>
@@ -5154,7 +5223,7 @@
               <w:lang w:eastAsia="en-US"/>
             </w:rPr>
           </w:pPr>
-          <w:hyperlink w:anchor="_Toc92035013" w:history="1">
+          <w:hyperlink w:anchor="_Toc93000980" w:history="1">
             <w:r>
               <w:rPr>
                 <w:rStyle w:val="Hyperlink"/>
@@ -5181,7 +5250,7 @@
                 <w:noProof/>
                 <w:webHidden/>
               </w:rPr>
-              <w:instrText xml:space="preserve"> PAGEREF _Toc92035013 \h </w:instrText>
+              <w:instrText xml:space="preserve"> PAGEREF _Toc93000980 \h </w:instrText>
             </w:r>
             <w:r>
               <w:rPr>
@@ -5201,7 +5270,7 @@
                 <w:noProof/>
                 <w:webHidden/>
               </w:rPr>
-              <w:t>32</w:t>
+              <w:t>33</w:t>
             </w:r>
             <w:r>
               <w:rPr>
@@ -5223,7 +5292,7 @@
               <w:lang w:eastAsia="en-US"/>
             </w:rPr>
           </w:pPr>
-          <w:hyperlink w:anchor="_Toc92035014" w:history="1">
+          <w:hyperlink w:anchor="_Toc93000981" w:history="1">
             <w:r>
               <w:rPr>
                 <w:rStyle w:val="Hyperlink"/>
@@ -5250,7 +5319,7 @@
                 <w:noProof/>
                 <w:webHidden/>
               </w:rPr>
-              <w:instrText xml:space="preserve"> PAGEREF _Toc92035014 \h </w:instrText>
+              <w:instrText xml:space="preserve"> PAGEREF _Toc93000981 \h </w:instrText>
             </w:r>
             <w:r>
               <w:rPr>
@@ -5270,7 +5339,7 @@
                 <w:noProof/>
                 <w:webHidden/>
               </w:rPr>
-              <w:t>32</w:t>
+              <w:t>33</w:t>
             </w:r>
             <w:r>
               <w:rPr>
@@ -5292,7 +5361,7 @@
               <w:lang w:eastAsia="en-US"/>
             </w:rPr>
           </w:pPr>
-          <w:hyperlink w:anchor="_Toc92035015" w:history="1">
+          <w:hyperlink w:anchor="_Toc93000982" w:history="1">
             <w:r>
               <w:rPr>
                 <w:rStyle w:val="Hyperlink"/>
@@ -5319,7 +5388,7 @@
                 <w:noProof/>
                 <w:webHidden/>
               </w:rPr>
-              <w:instrText xml:space="preserve"> PAGEREF _Toc92035015 \h </w:instrText>
+              <w:instrText xml:space="preserve"> PAGEREF _Toc93000982 \h </w:instrText>
             </w:r>
             <w:r>
               <w:rPr>
@@ -5339,7 +5408,7 @@
                 <w:noProof/>
                 <w:webHidden/>
               </w:rPr>
-              <w:t>32</w:t>
+              <w:t>33</w:t>
             </w:r>
             <w:r>
               <w:rPr>
@@ -5361,7 +5430,7 @@
               <w:lang w:eastAsia="en-US"/>
             </w:rPr>
           </w:pPr>
-          <w:hyperlink w:anchor="_Toc92035016" w:history="1">
+          <w:hyperlink w:anchor="_Toc93000983" w:history="1">
             <w:r>
               <w:rPr>
                 <w:rStyle w:val="Hyperlink"/>
@@ -5388,7 +5457,7 @@
                 <w:noProof/>
                 <w:webHidden/>
               </w:rPr>
-              <w:instrText xml:space="preserve"> PAGEREF _Toc92035016 \h </w:instrText>
+              <w:instrText xml:space="preserve"> PAGEREF _Toc93000983 \h </w:instrText>
             </w:r>
             <w:r>
               <w:rPr>
@@ -5408,7 +5477,7 @@
                 <w:noProof/>
                 <w:webHidden/>
               </w:rPr>
-              <w:t>33</w:t>
+              <w:t>34</w:t>
             </w:r>
             <w:r>
               <w:rPr>
@@ -5430,7 +5499,7 @@
               <w:lang w:eastAsia="en-US"/>
             </w:rPr>
           </w:pPr>
-          <w:hyperlink w:anchor="_Toc92035017" w:history="1">
+          <w:hyperlink w:anchor="_Toc93000984" w:history="1">
             <w:r>
               <w:rPr>
                 <w:rStyle w:val="Hyperlink"/>
@@ -5457,7 +5526,7 @@
                 <w:noProof/>
                 <w:webHidden/>
               </w:rPr>
-              <w:instrText xml:space="preserve"> PAGEREF _Toc92035017 \h </w:instrText>
+              <w:instrText xml:space="preserve"> PAGEREF _Toc93000984 \h </w:instrText>
             </w:r>
             <w:r>
               <w:rPr>
@@ -5477,7 +5546,697 @@
                 <w:noProof/>
                 <w:webHidden/>
               </w:rPr>
-              <w:t>34</w:t>
+              <w:t>35</w:t>
+            </w:r>
+            <w:r>
+              <w:rPr>
+                <w:noProof/>
+                <w:webHidden/>
+              </w:rPr>
+              <w:fldChar w:fldCharType="end"/>
+            </w:r>
+          </w:hyperlink>
+        </w:p>
+        <w:p>
+          <w:pPr>
+            <w:pStyle w:val="TOC1"/>
+            <w:tabs>
+              <w:tab w:val="right" w:leader="dot" w:pos="10790"/>
+            </w:tabs>
+            <w:rPr>
+              <w:noProof/>
+              <w:lang w:eastAsia="en-US"/>
+            </w:rPr>
+          </w:pPr>
+          <w:hyperlink w:anchor="_Toc93000985" w:history="1">
+            <w:r>
+              <w:rPr>
+                <w:rStyle w:val="Hyperlink"/>
+                <w:noProof/>
+              </w:rPr>
+              <w:t>Snow Boarder Game from Complete C# Unity Game Developer 2D</w:t>
+            </w:r>
+            <w:r>
+              <w:rPr>
+                <w:noProof/>
+                <w:webHidden/>
+              </w:rPr>
+              <w:tab/>
+            </w:r>
+            <w:r>
+              <w:rPr>
+                <w:noProof/>
+                <w:webHidden/>
+              </w:rPr>
+              <w:fldChar w:fldCharType="begin"/>
+            </w:r>
+            <w:r>
+              <w:rPr>
+                <w:noProof/>
+                <w:webHidden/>
+              </w:rPr>
+              <w:instrText xml:space="preserve"> PAGEREF _Toc93000985 \h </w:instrText>
+            </w:r>
+            <w:r>
+              <w:rPr>
+                <w:noProof/>
+                <w:webHidden/>
+              </w:rPr>
+            </w:r>
+            <w:r>
+              <w:rPr>
+                <w:noProof/>
+                <w:webHidden/>
+              </w:rPr>
+              <w:fldChar w:fldCharType="separate"/>
+            </w:r>
+            <w:r>
+              <w:rPr>
+                <w:noProof/>
+                <w:webHidden/>
+              </w:rPr>
+              <w:t>36</w:t>
+            </w:r>
+            <w:r>
+              <w:rPr>
+                <w:noProof/>
+                <w:webHidden/>
+              </w:rPr>
+              <w:fldChar w:fldCharType="end"/>
+            </w:r>
+          </w:hyperlink>
+        </w:p>
+        <w:p>
+          <w:pPr>
+            <w:pStyle w:val="TOC2"/>
+            <w:tabs>
+              <w:tab w:val="right" w:leader="dot" w:pos="10790"/>
+            </w:tabs>
+            <w:rPr>
+              <w:noProof/>
+              <w:lang w:eastAsia="en-US"/>
+            </w:rPr>
+          </w:pPr>
+          <w:hyperlink w:anchor="_Toc93000986" w:history="1">
+            <w:r>
+              <w:rPr>
+                <w:rStyle w:val="Hyperlink"/>
+                <w:noProof/>
+              </w:rPr>
+              <w:t>Creating a Sprite Shape for the Snow Surface</w:t>
+            </w:r>
+            <w:r>
+              <w:rPr>
+                <w:noProof/>
+                <w:webHidden/>
+              </w:rPr>
+              <w:tab/>
+            </w:r>
+            <w:r>
+              <w:rPr>
+                <w:noProof/>
+                <w:webHidden/>
+              </w:rPr>
+              <w:fldChar w:fldCharType="begin"/>
+            </w:r>
+            <w:r>
+              <w:rPr>
+                <w:noProof/>
+                <w:webHidden/>
+              </w:rPr>
+              <w:instrText xml:space="preserve"> PAGEREF _Toc93000986 \h </w:instrText>
+            </w:r>
+            <w:r>
+              <w:rPr>
+                <w:noProof/>
+                <w:webHidden/>
+              </w:rPr>
+            </w:r>
+            <w:r>
+              <w:rPr>
+                <w:noProof/>
+                <w:webHidden/>
+              </w:rPr>
+              <w:fldChar w:fldCharType="separate"/>
+            </w:r>
+            <w:r>
+              <w:rPr>
+                <w:noProof/>
+                <w:webHidden/>
+              </w:rPr>
+              <w:t>36</w:t>
+            </w:r>
+            <w:r>
+              <w:rPr>
+                <w:noProof/>
+                <w:webHidden/>
+              </w:rPr>
+              <w:fldChar w:fldCharType="end"/>
+            </w:r>
+          </w:hyperlink>
+        </w:p>
+        <w:p>
+          <w:pPr>
+            <w:pStyle w:val="TOC3"/>
+            <w:tabs>
+              <w:tab w:val="right" w:leader="dot" w:pos="10790"/>
+            </w:tabs>
+            <w:rPr>
+              <w:noProof/>
+              <w:lang w:eastAsia="en-US"/>
+            </w:rPr>
+          </w:pPr>
+          <w:hyperlink w:anchor="_Toc93000987" w:history="1">
+            <w:r>
+              <w:rPr>
+                <w:rStyle w:val="Hyperlink"/>
+                <w:noProof/>
+              </w:rPr>
+              <w:t>Creating a Custom Sprite Shape Profile for a Sprite Shape</w:t>
+            </w:r>
+            <w:r>
+              <w:rPr>
+                <w:noProof/>
+                <w:webHidden/>
+              </w:rPr>
+              <w:tab/>
+            </w:r>
+            <w:r>
+              <w:rPr>
+                <w:noProof/>
+                <w:webHidden/>
+              </w:rPr>
+              <w:fldChar w:fldCharType="begin"/>
+            </w:r>
+            <w:r>
+              <w:rPr>
+                <w:noProof/>
+                <w:webHidden/>
+              </w:rPr>
+              <w:instrText xml:space="preserve"> PAGEREF _Toc93000987 \h </w:instrText>
+            </w:r>
+            <w:r>
+              <w:rPr>
+                <w:noProof/>
+                <w:webHidden/>
+              </w:rPr>
+            </w:r>
+            <w:r>
+              <w:rPr>
+                <w:noProof/>
+                <w:webHidden/>
+              </w:rPr>
+              <w:fldChar w:fldCharType="separate"/>
+            </w:r>
+            <w:r>
+              <w:rPr>
+                <w:noProof/>
+                <w:webHidden/>
+              </w:rPr>
+              <w:t>36</w:t>
+            </w:r>
+            <w:r>
+              <w:rPr>
+                <w:noProof/>
+                <w:webHidden/>
+              </w:rPr>
+              <w:fldChar w:fldCharType="end"/>
+            </w:r>
+          </w:hyperlink>
+        </w:p>
+        <w:p>
+          <w:pPr>
+            <w:pStyle w:val="TOC3"/>
+            <w:tabs>
+              <w:tab w:val="right" w:leader="dot" w:pos="10790"/>
+            </w:tabs>
+            <w:rPr>
+              <w:noProof/>
+              <w:lang w:eastAsia="en-US"/>
+            </w:rPr>
+          </w:pPr>
+          <w:hyperlink w:anchor="_Toc93000988" w:history="1">
+            <w:r>
+              <w:rPr>
+                <w:rStyle w:val="Hyperlink"/>
+                <w:noProof/>
+              </w:rPr>
+              <w:t>Creating More Control Points for Modifying the Sprite Shape</w:t>
+            </w:r>
+            <w:r>
+              <w:rPr>
+                <w:noProof/>
+                <w:webHidden/>
+              </w:rPr>
+              <w:tab/>
+            </w:r>
+            <w:r>
+              <w:rPr>
+                <w:noProof/>
+                <w:webHidden/>
+              </w:rPr>
+              <w:fldChar w:fldCharType="begin"/>
+            </w:r>
+            <w:r>
+              <w:rPr>
+                <w:noProof/>
+                <w:webHidden/>
+              </w:rPr>
+              <w:instrText xml:space="preserve"> PAGEREF _Toc93000988 \h </w:instrText>
+            </w:r>
+            <w:r>
+              <w:rPr>
+                <w:noProof/>
+                <w:webHidden/>
+              </w:rPr>
+            </w:r>
+            <w:r>
+              <w:rPr>
+                <w:noProof/>
+                <w:webHidden/>
+              </w:rPr>
+              <w:fldChar w:fldCharType="separate"/>
+            </w:r>
+            <w:r>
+              <w:rPr>
+                <w:noProof/>
+                <w:webHidden/>
+              </w:rPr>
+              <w:t>36</w:t>
+            </w:r>
+            <w:r>
+              <w:rPr>
+                <w:noProof/>
+                <w:webHidden/>
+              </w:rPr>
+              <w:fldChar w:fldCharType="end"/>
+            </w:r>
+          </w:hyperlink>
+        </w:p>
+        <w:p>
+          <w:pPr>
+            <w:pStyle w:val="TOC3"/>
+            <w:tabs>
+              <w:tab w:val="right" w:leader="dot" w:pos="10790"/>
+            </w:tabs>
+            <w:rPr>
+              <w:noProof/>
+              <w:lang w:eastAsia="en-US"/>
+            </w:rPr>
+          </w:pPr>
+          <w:hyperlink w:anchor="_Toc93000989" w:history="1">
+            <w:r>
+              <w:rPr>
+                <w:rStyle w:val="Hyperlink"/>
+                <w:noProof/>
+              </w:rPr>
+              <w:t>Deleting Control Points for a Sprite Shape</w:t>
+            </w:r>
+            <w:r>
+              <w:rPr>
+                <w:noProof/>
+                <w:webHidden/>
+              </w:rPr>
+              <w:tab/>
+            </w:r>
+            <w:r>
+              <w:rPr>
+                <w:noProof/>
+                <w:webHidden/>
+              </w:rPr>
+              <w:fldChar w:fldCharType="begin"/>
+            </w:r>
+            <w:r>
+              <w:rPr>
+                <w:noProof/>
+                <w:webHidden/>
+              </w:rPr>
+              <w:instrText xml:space="preserve"> PAGEREF _Toc93000989 \h </w:instrText>
+            </w:r>
+            <w:r>
+              <w:rPr>
+                <w:noProof/>
+                <w:webHidden/>
+              </w:rPr>
+            </w:r>
+            <w:r>
+              <w:rPr>
+                <w:noProof/>
+                <w:webHidden/>
+              </w:rPr>
+              <w:fldChar w:fldCharType="separate"/>
+            </w:r>
+            <w:r>
+              <w:rPr>
+                <w:noProof/>
+                <w:webHidden/>
+              </w:rPr>
+              <w:t>36</w:t>
+            </w:r>
+            <w:r>
+              <w:rPr>
+                <w:noProof/>
+                <w:webHidden/>
+              </w:rPr>
+              <w:fldChar w:fldCharType="end"/>
+            </w:r>
+          </w:hyperlink>
+        </w:p>
+        <w:p>
+          <w:pPr>
+            <w:pStyle w:val="TOC3"/>
+            <w:tabs>
+              <w:tab w:val="right" w:leader="dot" w:pos="10790"/>
+            </w:tabs>
+            <w:rPr>
+              <w:noProof/>
+              <w:lang w:eastAsia="en-US"/>
+            </w:rPr>
+          </w:pPr>
+          <w:hyperlink w:anchor="_Toc93000990" w:history="1">
+            <w:r>
+              <w:rPr>
+                <w:rStyle w:val="Hyperlink"/>
+                <w:noProof/>
+              </w:rPr>
+              <w:t>Changing the Spline Shape Around a Control Point for a Sprite Shape</w:t>
+            </w:r>
+            <w:r>
+              <w:rPr>
+                <w:noProof/>
+                <w:webHidden/>
+              </w:rPr>
+              <w:tab/>
+            </w:r>
+            <w:r>
+              <w:rPr>
+                <w:noProof/>
+                <w:webHidden/>
+              </w:rPr>
+              <w:fldChar w:fldCharType="begin"/>
+            </w:r>
+            <w:r>
+              <w:rPr>
+                <w:noProof/>
+                <w:webHidden/>
+              </w:rPr>
+              <w:instrText xml:space="preserve"> PAGEREF _Toc93000990 \h </w:instrText>
+            </w:r>
+            <w:r>
+              <w:rPr>
+                <w:noProof/>
+                <w:webHidden/>
+              </w:rPr>
+            </w:r>
+            <w:r>
+              <w:rPr>
+                <w:noProof/>
+                <w:webHidden/>
+              </w:rPr>
+              <w:fldChar w:fldCharType="separate"/>
+            </w:r>
+            <w:r>
+              <w:rPr>
+                <w:noProof/>
+                <w:webHidden/>
+              </w:rPr>
+              <w:t>36</w:t>
+            </w:r>
+            <w:r>
+              <w:rPr>
+                <w:noProof/>
+                <w:webHidden/>
+              </w:rPr>
+              <w:fldChar w:fldCharType="end"/>
+            </w:r>
+          </w:hyperlink>
+        </w:p>
+        <w:p>
+          <w:pPr>
+            <w:pStyle w:val="TOC3"/>
+            <w:tabs>
+              <w:tab w:val="right" w:leader="dot" w:pos="10790"/>
+            </w:tabs>
+            <w:rPr>
+              <w:noProof/>
+              <w:lang w:eastAsia="en-US"/>
+            </w:rPr>
+          </w:pPr>
+          <w:hyperlink w:anchor="_Toc93000991" w:history="1">
+            <w:r>
+              <w:rPr>
+                <w:rStyle w:val="Hyperlink"/>
+                <w:noProof/>
+              </w:rPr>
+              <w:t>Adjusting the Collider Offset from the Sprite Shape</w:t>
+            </w:r>
+            <w:r>
+              <w:rPr>
+                <w:noProof/>
+                <w:webHidden/>
+              </w:rPr>
+              <w:tab/>
+            </w:r>
+            <w:r>
+              <w:rPr>
+                <w:noProof/>
+                <w:webHidden/>
+              </w:rPr>
+              <w:fldChar w:fldCharType="begin"/>
+            </w:r>
+            <w:r>
+              <w:rPr>
+                <w:noProof/>
+                <w:webHidden/>
+              </w:rPr>
+              <w:instrText xml:space="preserve"> PAGEREF _Toc93000991 \h </w:instrText>
+            </w:r>
+            <w:r>
+              <w:rPr>
+                <w:noProof/>
+                <w:webHidden/>
+              </w:rPr>
+            </w:r>
+            <w:r>
+              <w:rPr>
+                <w:noProof/>
+                <w:webHidden/>
+              </w:rPr>
+              <w:fldChar w:fldCharType="separate"/>
+            </w:r>
+            <w:r>
+              <w:rPr>
+                <w:noProof/>
+                <w:webHidden/>
+              </w:rPr>
+              <w:t>36</w:t>
+            </w:r>
+            <w:r>
+              <w:rPr>
+                <w:noProof/>
+                <w:webHidden/>
+              </w:rPr>
+              <w:fldChar w:fldCharType="end"/>
+            </w:r>
+          </w:hyperlink>
+        </w:p>
+        <w:p>
+          <w:pPr>
+            <w:pStyle w:val="TOC3"/>
+            <w:tabs>
+              <w:tab w:val="right" w:leader="dot" w:pos="10790"/>
+            </w:tabs>
+            <w:rPr>
+              <w:noProof/>
+              <w:lang w:eastAsia="en-US"/>
+            </w:rPr>
+          </w:pPr>
+          <w:hyperlink w:anchor="_Toc93000992" w:history="1">
+            <w:r>
+              <w:rPr>
+                <w:rStyle w:val="Hyperlink"/>
+                <w:noProof/>
+              </w:rPr>
+              <w:t>Adding a Sprite Image as a Texture to a Sprite Shape</w:t>
+            </w:r>
+            <w:r>
+              <w:rPr>
+                <w:noProof/>
+                <w:webHidden/>
+              </w:rPr>
+              <w:tab/>
+            </w:r>
+            <w:r>
+              <w:rPr>
+                <w:noProof/>
+                <w:webHidden/>
+              </w:rPr>
+              <w:fldChar w:fldCharType="begin"/>
+            </w:r>
+            <w:r>
+              <w:rPr>
+                <w:noProof/>
+                <w:webHidden/>
+              </w:rPr>
+              <w:instrText xml:space="preserve"> PAGEREF _Toc93000992 \h </w:instrText>
+            </w:r>
+            <w:r>
+              <w:rPr>
+                <w:noProof/>
+                <w:webHidden/>
+              </w:rPr>
+            </w:r>
+            <w:r>
+              <w:rPr>
+                <w:noProof/>
+                <w:webHidden/>
+              </w:rPr>
+              <w:fldChar w:fldCharType="separate"/>
+            </w:r>
+            <w:r>
+              <w:rPr>
+                <w:noProof/>
+                <w:webHidden/>
+              </w:rPr>
+              <w:t>36</w:t>
+            </w:r>
+            <w:r>
+              <w:rPr>
+                <w:noProof/>
+                <w:webHidden/>
+              </w:rPr>
+              <w:fldChar w:fldCharType="end"/>
+            </w:r>
+          </w:hyperlink>
+        </w:p>
+        <w:p>
+          <w:pPr>
+            <w:pStyle w:val="TOC3"/>
+            <w:tabs>
+              <w:tab w:val="right" w:leader="dot" w:pos="10790"/>
+            </w:tabs>
+            <w:rPr>
+              <w:noProof/>
+              <w:lang w:eastAsia="en-US"/>
+            </w:rPr>
+          </w:pPr>
+          <w:hyperlink w:anchor="_Toc93000993" w:history="1">
+            <w:r>
+              <w:rPr>
+                <w:rStyle w:val="Hyperlink"/>
+                <w:noProof/>
+              </w:rPr>
+              <w:t>Adjusting the Height of a Sprite Shape Texture Image</w:t>
+            </w:r>
+            <w:r>
+              <w:rPr>
+                <w:noProof/>
+                <w:webHidden/>
+              </w:rPr>
+              <w:tab/>
+            </w:r>
+            <w:r>
+              <w:rPr>
+                <w:noProof/>
+                <w:webHidden/>
+              </w:rPr>
+              <w:fldChar w:fldCharType="begin"/>
+            </w:r>
+            <w:r>
+              <w:rPr>
+                <w:noProof/>
+                <w:webHidden/>
+              </w:rPr>
+              <w:instrText xml:space="preserve"> PAGEREF _Toc93000993 \h </w:instrText>
+            </w:r>
+            <w:r>
+              <w:rPr>
+                <w:noProof/>
+                <w:webHidden/>
+              </w:rPr>
+            </w:r>
+            <w:r>
+              <w:rPr>
+                <w:noProof/>
+                <w:webHidden/>
+              </w:rPr>
+              <w:fldChar w:fldCharType="separate"/>
+            </w:r>
+            <w:r>
+              <w:rPr>
+                <w:noProof/>
+                <w:webHidden/>
+              </w:rPr>
+              <w:t>37</w:t>
+            </w:r>
+            <w:r>
+              <w:rPr>
+                <w:noProof/>
+                <w:webHidden/>
+              </w:rPr>
+              <w:fldChar w:fldCharType="end"/>
+            </w:r>
+          </w:hyperlink>
+        </w:p>
+        <w:p>
+          <w:pPr>
+            <w:pStyle w:val="TOC2"/>
+            <w:tabs>
+              <w:tab w:val="right" w:leader="dot" w:pos="10790"/>
+            </w:tabs>
+            <w:rPr>
+              <w:noProof/>
+              <w:lang w:eastAsia="en-US"/>
+            </w:rPr>
+          </w:pPr>
+          <w:hyperlink w:anchor="_Toc93000994" w:history="1">
+            <w:r>
+              <w:rPr>
+                <w:rStyle w:val="Hyperlink"/>
+                <w:noProof/>
+              </w:rPr>
+              <w:t>Creating Sprites with Collider 2D and Rigid Body 2D Components Pre-Installed</w:t>
+            </w:r>
+            <w:r>
+              <w:rPr>
+                <w:noProof/>
+                <w:webHidden/>
+              </w:rPr>
+              <w:tab/>
+            </w:r>
+            <w:r>
+              <w:rPr>
+                <w:noProof/>
+                <w:webHidden/>
+              </w:rPr>
+              <w:fldChar w:fldCharType="begin"/>
+            </w:r>
+            <w:r>
+              <w:rPr>
+                <w:noProof/>
+                <w:webHidden/>
+              </w:rPr>
+              <w:instrText xml:space="preserve"> PAGEREF _Toc93000994 \h </w:instrText>
+            </w:r>
+            <w:r>
+              <w:rPr>
+                <w:noProof/>
+                <w:webHidden/>
+              </w:rPr>
+            </w:r>
+            <w:r>
+              <w:rPr>
+                <w:noProof/>
+                <w:webHidden/>
+              </w:rPr>
+              <w:fldChar w:fldCharType="separate"/>
+            </w:r>
+            <w:r>
+              <w:rPr>
+                <w:noProof/>
+                <w:webHidden/>
+              </w:rPr>
+              <w:t>37</w:t>
             </w:r>
             <w:r>
               <w:rPr>
@@ -5504,7 +6263,7 @@
       <w:pPr>
         <w:pStyle w:val="Heading1"/>
       </w:pPr>
-      <w:bookmarkStart w:id="0" w:name="_Toc92034940"/>
+      <w:bookmarkStart w:id="0" w:name="_Toc93000906"/>
       <w:r>
         <w:lastRenderedPageBreak/>
         <w:t>Purpose of this Document</w:t>
@@ -5516,15 +6275,7 @@
         <w:t>This document is to help explain how to best use features of Unity from the Udemy courses on Unity.</w:t>
       </w:r>
       <w:r>
-        <w:t xml:space="preserve">  </w:t>
-      </w:r>
-      <w:proofErr w:type="gramStart"/>
-      <w:r>
-        <w:t>So</w:t>
-      </w:r>
-      <w:proofErr w:type="gramEnd"/>
-      <w:r>
-        <w:t xml:space="preserve"> it will include references to specific lessons and lectures.  </w:t>
+        <w:t xml:space="preserve">  So it will include references to specific lessons and lectures.  </w:t>
       </w:r>
       <w:r>
         <w:t>Later</w:t>
@@ -5548,12 +6299,12 @@
       <w:pPr>
         <w:pStyle w:val="Heading1"/>
       </w:pPr>
-      <w:bookmarkStart w:id="1" w:name="_Toc92034941"/>
     </w:p>
     <w:p>
       <w:pPr>
         <w:pStyle w:val="Heading1"/>
       </w:pPr>
+      <w:bookmarkStart w:id="1" w:name="_Toc93000907"/>
       <w:r>
         <w:lastRenderedPageBreak/>
         <w:t>Unity Interface Tips</w:t>
@@ -5564,9 +6315,11 @@
       <w:pPr>
         <w:pStyle w:val="Heading2"/>
       </w:pPr>
+      <w:bookmarkStart w:id="2" w:name="_Toc93000908"/>
       <w:r>
         <w:t>Setting Game Window to be Side-by-Side with Scene Window</w:t>
       </w:r>
+      <w:bookmarkEnd w:id="2"/>
     </w:p>
     <w:p>
       <w:r>
@@ -5577,14 +6330,14 @@
       <w:pPr>
         <w:pStyle w:val="Heading2"/>
       </w:pPr>
-      <w:bookmarkStart w:id="2" w:name="_Toc92034942"/>
+      <w:bookmarkStart w:id="3" w:name="_Toc93000909"/>
       <w:r>
         <w:t xml:space="preserve">Setting </w:t>
       </w:r>
       <w:r>
         <w:t>the IDE to use for C# Scripts</w:t>
       </w:r>
-      <w:bookmarkEnd w:id="2"/>
+      <w:bookmarkEnd w:id="3"/>
     </w:p>
     <w:p>
       <w:r>
@@ -5656,11 +6409,11 @@
       <w:pPr>
         <w:pStyle w:val="Heading3"/>
       </w:pPr>
-      <w:bookmarkStart w:id="3" w:name="_Toc92034943"/>
+      <w:bookmarkStart w:id="4" w:name="_Toc93000910"/>
       <w:r>
         <w:t>Extensions to use for Visual Studio Code</w:t>
       </w:r>
-      <w:bookmarkEnd w:id="3"/>
+      <w:bookmarkEnd w:id="4"/>
     </w:p>
     <w:p>
       <w:r>
@@ -5736,15 +6489,7 @@
         <w:t>Install</w:t>
       </w:r>
       <w:r>
-        <w:t xml:space="preserve"> button to install it.  For existing </w:t>
-      </w:r>
-      <w:proofErr w:type="gramStart"/>
-      <w:r>
-        <w:t>extensions</w:t>
-      </w:r>
-      <w:proofErr w:type="gramEnd"/>
-      <w:r>
-        <w:t xml:space="preserve"> you can click on them and there will be an </w:t>
+        <w:t xml:space="preserve"> button to install it.  For existing extensions you can click on them and there will be an </w:t>
       </w:r>
       <w:r>
         <w:rPr>
@@ -5761,11 +6506,11 @@
       <w:pPr>
         <w:pStyle w:val="Heading2"/>
       </w:pPr>
-      <w:bookmarkStart w:id="4" w:name="_Toc92034944"/>
+      <w:bookmarkStart w:id="5" w:name="_Toc93000911"/>
       <w:r>
         <w:t>Moving between 2D and 3D Project Views/Modes</w:t>
       </w:r>
-      <w:bookmarkEnd w:id="4"/>
+      <w:bookmarkEnd w:id="5"/>
     </w:p>
     <w:p>
       <w:r>
@@ -5861,11 +6606,11 @@
       <w:pPr>
         <w:pStyle w:val="Heading2"/>
       </w:pPr>
-      <w:bookmarkStart w:id="5" w:name="_Toc92034945"/>
+      <w:bookmarkStart w:id="6" w:name="_Toc93000912"/>
       <w:r>
         <w:t>Adding Background Image to Fill Canvas</w:t>
       </w:r>
-      <w:bookmarkEnd w:id="5"/>
+      <w:bookmarkEnd w:id="6"/>
     </w:p>
     <w:p>
       <w:r>
@@ -6002,11 +6747,11 @@
       <w:pPr>
         <w:pStyle w:val="Heading2"/>
       </w:pPr>
-      <w:bookmarkStart w:id="6" w:name="_Toc92034946"/>
+      <w:bookmarkStart w:id="7" w:name="_Toc93000913"/>
       <w:r>
         <w:t>Adding Scenes to the Project</w:t>
       </w:r>
-      <w:bookmarkEnd w:id="6"/>
+      <w:bookmarkEnd w:id="7"/>
     </w:p>
     <w:p>
       <w:r>
@@ -6078,13 +6823,13 @@
       <w:pPr>
         <w:pStyle w:val="Heading2"/>
       </w:pPr>
-      <w:bookmarkStart w:id="7" w:name="_Ref76931006"/>
-      <w:bookmarkStart w:id="8" w:name="_Toc92034947"/>
+      <w:bookmarkStart w:id="8" w:name="_Ref76931006"/>
+      <w:bookmarkStart w:id="9" w:name="_Toc93000914"/>
       <w:r>
         <w:t>Making Canvas Scale with the Screen Size</w:t>
       </w:r>
-      <w:bookmarkEnd w:id="7"/>
       <w:bookmarkEnd w:id="8"/>
+      <w:bookmarkEnd w:id="9"/>
     </w:p>
     <w:p>
       <w:r>
@@ -6309,12 +7054,12 @@
       <w:pPr>
         <w:pStyle w:val="Heading2"/>
       </w:pPr>
-      <w:bookmarkStart w:id="9" w:name="_Toc92034948"/>
+      <w:bookmarkStart w:id="10" w:name="_Toc93000915"/>
       <w:r>
         <w:lastRenderedPageBreak/>
         <w:t>Anchoring Screen Elements Relative to the Screen Size</w:t>
       </w:r>
-      <w:bookmarkEnd w:id="9"/>
+      <w:bookmarkEnd w:id="10"/>
     </w:p>
     <w:p>
       <w:r>
@@ -6512,15 +7257,7 @@
     </w:p>
     <w:p>
       <w:r>
-        <w:t xml:space="preserve">Once you have chosen anchors for the elements you wish to have them, test with the different aspect ratios and resolutions that are defined.  You can add your own to the list that Unity comes with, if you have specific </w:t>
-      </w:r>
-      <w:proofErr w:type="gramStart"/>
-      <w:r>
-        <w:t>ones</w:t>
-      </w:r>
-      <w:proofErr w:type="gramEnd"/>
-      <w:r>
-        <w:t xml:space="preserve"> you know you will need to support that do not fit the standard list.</w:t>
+        <w:t>Once you have chosen anchors for the elements you wish to have them, test with the different aspect ratios and resolutions that are defined.  You can add your own to the list that Unity comes with, if you have specific ones you know you will need to support that do not fit the standard list.</w:t>
       </w:r>
     </w:p>
     <w:p>
@@ -6535,12 +7272,12 @@
       <w:pPr>
         <w:pStyle w:val="Heading2"/>
       </w:pPr>
-      <w:bookmarkStart w:id="10" w:name="_Toc92034949"/>
+      <w:bookmarkStart w:id="11" w:name="_Toc93000916"/>
       <w:r>
         <w:lastRenderedPageBreak/>
         <w:t>Changing the Size of a Sprite Image Equally in all Dimensions by Clicking &amp; Dragging the Mouse</w:t>
       </w:r>
-      <w:bookmarkEnd w:id="10"/>
+      <w:bookmarkEnd w:id="11"/>
     </w:p>
     <w:p>
       <w:r>
@@ -6596,11 +7333,11 @@
       <w:pPr>
         <w:pStyle w:val="Heading2"/>
       </w:pPr>
-      <w:bookmarkStart w:id="11" w:name="_Toc92034950"/>
+      <w:bookmarkStart w:id="12" w:name="_Toc93000917"/>
       <w:r>
         <w:t>Aligning Sprite Images Easily</w:t>
       </w:r>
-      <w:bookmarkEnd w:id="11"/>
+      <w:bookmarkEnd w:id="12"/>
     </w:p>
     <w:p>
       <w:r>
@@ -6825,11 +7562,11 @@
       <w:pPr>
         <w:pStyle w:val="Heading2"/>
       </w:pPr>
-      <w:bookmarkStart w:id="12" w:name="_Toc92034951"/>
+      <w:bookmarkStart w:id="13" w:name="_Toc93000918"/>
       <w:r>
         <w:t>Parent, Child &amp; Animation</w:t>
       </w:r>
-      <w:bookmarkEnd w:id="12"/>
+      <w:bookmarkEnd w:id="13"/>
     </w:p>
     <w:p>
       <w:r>
@@ -6851,7 +7588,7 @@
       <w:pPr>
         <w:pStyle w:val="Heading1"/>
       </w:pPr>
-      <w:bookmarkStart w:id="13" w:name="_Toc92034952"/>
+      <w:bookmarkStart w:id="14" w:name="_Toc93000919"/>
       <w:r>
         <w:lastRenderedPageBreak/>
         <w:t xml:space="preserve">Useful Web Pages for Use </w:t>
@@ -6862,20 +7599,20 @@
       <w:r>
         <w:t>ith Unity</w:t>
       </w:r>
-      <w:bookmarkEnd w:id="13"/>
+      <w:bookmarkEnd w:id="14"/>
     </w:p>
     <w:p>
       <w:pPr>
         <w:pStyle w:val="Heading2"/>
       </w:pPr>
-      <w:bookmarkStart w:id="14" w:name="_Toc92034953"/>
+      <w:bookmarkStart w:id="15" w:name="_Toc93000920"/>
       <w:r>
         <w:t>GitHub.COM</w:t>
       </w:r>
       <w:r>
         <w:t xml:space="preserve"> – Shared Project Database</w:t>
       </w:r>
-      <w:bookmarkEnd w:id="14"/>
+      <w:bookmarkEnd w:id="15"/>
     </w:p>
     <w:p>
       <w:r>
@@ -6912,11 +7649,11 @@
       <w:pPr>
         <w:pStyle w:val="Heading2"/>
       </w:pPr>
-      <w:bookmarkStart w:id="15" w:name="_Toc92034954"/>
+      <w:bookmarkStart w:id="16" w:name="_Toc93000921"/>
       <w:r>
         <w:t>DoFont.COM – Fonts for use with Your Projects</w:t>
       </w:r>
-      <w:bookmarkEnd w:id="15"/>
+      <w:bookmarkEnd w:id="16"/>
     </w:p>
     <w:p>
       <w:r>
@@ -6986,7 +7723,7 @@
       <w:pPr>
         <w:pStyle w:val="Heading2"/>
       </w:pPr>
-      <w:bookmarkStart w:id="16" w:name="_Toc92034955"/>
+      <w:bookmarkStart w:id="17" w:name="_Toc93000922"/>
       <w:r>
         <w:t>OpenGameArt.ORG – Downloadable 2D</w:t>
       </w:r>
@@ -6999,7 +7736,7 @@
       <w:r>
         <w:t>Sound Effects</w:t>
       </w:r>
-      <w:bookmarkEnd w:id="16"/>
+      <w:bookmarkEnd w:id="17"/>
     </w:p>
     <w:p>
       <w:r>
@@ -7050,14 +7787,14 @@
       <w:pPr>
         <w:pStyle w:val="Heading2"/>
       </w:pPr>
-      <w:bookmarkStart w:id="17" w:name="_Toc92034956"/>
+      <w:bookmarkStart w:id="18" w:name="_Toc93000923"/>
       <w:r>
         <w:t>Freesound.ORG</w:t>
       </w:r>
       <w:r>
         <w:t xml:space="preserve"> – Website with Free Sound Files for Download</w:t>
       </w:r>
-      <w:bookmarkEnd w:id="17"/>
+      <w:bookmarkEnd w:id="18"/>
     </w:p>
     <w:p>
       <w:r>
@@ -7071,11 +7808,11 @@
       <w:pPr>
         <w:pStyle w:val="Heading2"/>
       </w:pPr>
-      <w:bookmarkStart w:id="18" w:name="_Toc92034957"/>
+      <w:bookmarkStart w:id="19" w:name="_Toc93000924"/>
       <w:r>
         <w:t>App.Diagram.Net – Online Flowchart Drawing Program</w:t>
       </w:r>
-      <w:bookmarkEnd w:id="18"/>
+      <w:bookmarkEnd w:id="19"/>
     </w:p>
     <w:p>
       <w:r>
@@ -7086,11 +7823,11 @@
       <w:pPr>
         <w:pStyle w:val="Heading2"/>
       </w:pPr>
-      <w:bookmarkStart w:id="19" w:name="_Toc92034958"/>
+      <w:bookmarkStart w:id="20" w:name="_Toc93000925"/>
       <w:r>
         <w:t>Adobe Color Wheel</w:t>
       </w:r>
-      <w:bookmarkEnd w:id="19"/>
+      <w:bookmarkEnd w:id="20"/>
     </w:p>
     <w:p>
       <w:r>
@@ -7114,11 +7851,11 @@
       <w:pPr>
         <w:pStyle w:val="Heading2"/>
       </w:pPr>
-      <w:bookmarkStart w:id="20" w:name="_Toc92034959"/>
+      <w:bookmarkStart w:id="21" w:name="_Toc93000926"/>
       <w:r>
         <w:t>Share My Game</w:t>
       </w:r>
-      <w:bookmarkEnd w:id="20"/>
+      <w:bookmarkEnd w:id="21"/>
     </w:p>
     <w:p>
       <w:r>
@@ -7142,12 +7879,12 @@
       <w:pPr>
         <w:pStyle w:val="Heading2"/>
       </w:pPr>
-      <w:bookmarkStart w:id="21" w:name="_Toc92034960"/>
+      <w:bookmarkStart w:id="22" w:name="_Toc93000927"/>
       <w:r>
         <w:lastRenderedPageBreak/>
         <w:t>RenderDoc – Graphics Debugger</w:t>
       </w:r>
-      <w:bookmarkEnd w:id="21"/>
+      <w:bookmarkEnd w:id="22"/>
     </w:p>
     <w:p>
       <w:r>
@@ -7158,11 +7895,11 @@
       <w:pPr>
         <w:pStyle w:val="Heading2"/>
       </w:pPr>
-      <w:bookmarkStart w:id="22" w:name="_Toc92034961"/>
+      <w:bookmarkStart w:id="23" w:name="_Toc93000928"/>
       <w:r>
         <w:t>Unity Answers Discussion Group</w:t>
       </w:r>
-      <w:bookmarkEnd w:id="22"/>
+      <w:bookmarkEnd w:id="23"/>
     </w:p>
     <w:p>
       <w:r>
@@ -7191,11 +7928,11 @@
       <w:pPr>
         <w:pStyle w:val="Heading2"/>
       </w:pPr>
-      <w:bookmarkStart w:id="23" w:name="_Toc92034962"/>
+      <w:bookmarkStart w:id="24" w:name="_Toc93000929"/>
       <w:r>
         <w:t>Las Vegas Unity User Group</w:t>
       </w:r>
-      <w:bookmarkEnd w:id="23"/>
+      <w:bookmarkEnd w:id="24"/>
     </w:p>
     <w:p>
       <w:r>
@@ -7240,11 +7977,11 @@
       <w:pPr>
         <w:pStyle w:val="Heading2"/>
       </w:pPr>
-      <w:bookmarkStart w:id="24" w:name="_Toc92034963"/>
+      <w:bookmarkStart w:id="25" w:name="_Toc93000930"/>
       <w:r>
         <w:t>Mirror Networking</w:t>
       </w:r>
-      <w:bookmarkEnd w:id="24"/>
+      <w:bookmarkEnd w:id="25"/>
     </w:p>
     <w:p>
       <w:r>
@@ -7261,15 +7998,7 @@
     </w:p>
     <w:p>
       <w:r>
-        <w:t xml:space="preserve">They provide a </w:t>
-      </w:r>
-      <w:proofErr w:type="gramStart"/>
-      <w:r>
-        <w:t>high level</w:t>
-      </w:r>
-      <w:proofErr w:type="gramEnd"/>
-      <w:r>
-        <w:t xml:space="preserve"> networking API for Unity that provides several different types of </w:t>
+        <w:t xml:space="preserve">They provide a high level networking API for Unity that provides several different types of </w:t>
       </w:r>
       <w:r>
         <w:t xml:space="preserve">low level </w:t>
@@ -7285,11 +8014,11 @@
       <w:pPr>
         <w:pStyle w:val="Heading2"/>
       </w:pPr>
-      <w:bookmarkStart w:id="25" w:name="_Toc92034964"/>
+      <w:bookmarkStart w:id="26" w:name="_Toc93000931"/>
       <w:r>
         <w:t>Game Programming Patterns</w:t>
       </w:r>
-      <w:bookmarkEnd w:id="25"/>
+      <w:bookmarkEnd w:id="26"/>
     </w:p>
     <w:p>
       <w:r>
@@ -7326,11 +8055,11 @@
       <w:pPr>
         <w:pStyle w:val="Heading2"/>
       </w:pPr>
-      <w:bookmarkStart w:id="26" w:name="_Toc92034965"/>
+      <w:bookmarkStart w:id="27" w:name="_Toc93000932"/>
       <w:r>
         <w:t>Krita – Free Paint Program</w:t>
       </w:r>
-      <w:bookmarkEnd w:id="26"/>
+      <w:bookmarkEnd w:id="27"/>
     </w:p>
     <w:p>
       <w:r>
@@ -7349,11 +8078,11 @@
       <w:pPr>
         <w:pStyle w:val="Heading2"/>
       </w:pPr>
-      <w:bookmarkStart w:id="27" w:name="_Toc92034966"/>
+      <w:bookmarkStart w:id="28" w:name="_Toc93000933"/>
       <w:r>
         <w:t>2D Game Art Assets</w:t>
       </w:r>
-      <w:bookmarkEnd w:id="27"/>
+      <w:bookmarkEnd w:id="28"/>
     </w:p>
     <w:p>
       <w:r>
@@ -7370,22 +8099,14 @@
     </w:p>
     <w:p>
       <w:r>
-        <w:t xml:space="preserve">Tutorials on creating game 2D art using lots of software for creating the art.  He uses Inkscape primarily, which is free.  By using vector drawing </w:t>
-      </w:r>
-      <w:proofErr w:type="gramStart"/>
-      <w:r>
-        <w:t>tools</w:t>
-      </w:r>
-      <w:proofErr w:type="gramEnd"/>
-      <w:r>
-        <w:t xml:space="preserve"> it is easier for non-artists to create images, he says.</w:t>
+        <w:t>Tutorials on creating game 2D art using lots of software for creating the art.  He uses Inkscape primarily, which is free.  By using vector drawing tools it is easier for non-artists to create images, he says.</w:t>
       </w:r>
     </w:p>
     <w:p>
       <w:pPr>
         <w:pStyle w:val="Heading1"/>
       </w:pPr>
-      <w:bookmarkStart w:id="28" w:name="_Toc92034967"/>
+      <w:bookmarkStart w:id="29" w:name="_Toc93000934"/>
       <w:r>
         <w:lastRenderedPageBreak/>
         <w:t>Webinars</w:t>
@@ -7393,17 +8114,17 @@
       <w:r>
         <w:t xml:space="preserve"> &amp; YouTube Instruction Videos</w:t>
       </w:r>
-      <w:bookmarkEnd w:id="28"/>
+      <w:bookmarkEnd w:id="29"/>
     </w:p>
     <w:p>
       <w:pPr>
         <w:pStyle w:val="Heading2"/>
       </w:pPr>
-      <w:bookmarkStart w:id="29" w:name="_Toc92034968"/>
+      <w:bookmarkStart w:id="30" w:name="_Toc93000935"/>
       <w:r>
         <w:t>Text Mesh Pro – Using Fallback Font Settings</w:t>
       </w:r>
-      <w:bookmarkEnd w:id="29"/>
+      <w:bookmarkEnd w:id="30"/>
     </w:p>
     <w:p>
       <w:hyperlink r:id="rId35" w:history="1">
@@ -7419,22 +8140,22 @@
       <w:pPr>
         <w:pStyle w:val="Heading1"/>
       </w:pPr>
-      <w:bookmarkStart w:id="30" w:name="_Toc92034969"/>
+      <w:bookmarkStart w:id="31" w:name="_Toc93000936"/>
       <w:r>
         <w:lastRenderedPageBreak/>
         <w:t>Useful Unity Manual Pages</w:t>
       </w:r>
-      <w:bookmarkEnd w:id="30"/>
+      <w:bookmarkEnd w:id="31"/>
     </w:p>
     <w:p>
       <w:pPr>
         <w:pStyle w:val="Heading2"/>
       </w:pPr>
-      <w:bookmarkStart w:id="31" w:name="_Toc92034970"/>
+      <w:bookmarkStart w:id="32" w:name="_Toc93000937"/>
       <w:r>
         <w:t>Order of Execution for Event Functions</w:t>
       </w:r>
-      <w:bookmarkEnd w:id="31"/>
+      <w:bookmarkEnd w:id="32"/>
     </w:p>
     <w:p>
       <w:r>
@@ -7462,22 +8183,22 @@
       <w:pPr>
         <w:pStyle w:val="Heading1"/>
       </w:pPr>
-      <w:bookmarkStart w:id="32" w:name="_Toc92034971"/>
+      <w:bookmarkStart w:id="33" w:name="_Toc93000938"/>
       <w:r>
         <w:lastRenderedPageBreak/>
         <w:t>Useful Packages from Unity</w:t>
       </w:r>
-      <w:bookmarkEnd w:id="32"/>
+      <w:bookmarkEnd w:id="33"/>
     </w:p>
     <w:p>
       <w:pPr>
         <w:pStyle w:val="Heading2"/>
       </w:pPr>
-      <w:bookmarkStart w:id="33" w:name="_Toc92034972"/>
+      <w:bookmarkStart w:id="34" w:name="_Toc93000939"/>
       <w:r>
         <w:t>Device Simulator</w:t>
       </w:r>
-      <w:bookmarkEnd w:id="33"/>
+      <w:bookmarkEnd w:id="34"/>
     </w:p>
     <w:p>
       <w:r>
@@ -7590,22 +8311,22 @@
       <w:pPr>
         <w:pStyle w:val="Heading1"/>
       </w:pPr>
-      <w:bookmarkStart w:id="34" w:name="_Toc92034973"/>
+      <w:bookmarkStart w:id="35" w:name="_Toc93000940"/>
       <w:r>
         <w:lastRenderedPageBreak/>
         <w:t>Useful Assets from the Unity Asset Store</w:t>
       </w:r>
-      <w:bookmarkEnd w:id="34"/>
+      <w:bookmarkEnd w:id="35"/>
     </w:p>
     <w:p>
       <w:pPr>
         <w:pStyle w:val="Heading2"/>
       </w:pPr>
-      <w:bookmarkStart w:id="35" w:name="_Toc92034974"/>
+      <w:bookmarkStart w:id="36" w:name="_Toc93000941"/>
       <w:r>
         <w:t>Text Mesh Pro – Comes with Unity</w:t>
       </w:r>
-      <w:bookmarkEnd w:id="35"/>
+      <w:bookmarkEnd w:id="36"/>
     </w:p>
     <w:p>
       <w:r>
@@ -7693,11 +8414,11 @@
       <w:pPr>
         <w:pStyle w:val="Heading2"/>
       </w:pPr>
-      <w:bookmarkStart w:id="36" w:name="_Toc92034975"/>
+      <w:bookmarkStart w:id="37" w:name="_Toc93000942"/>
       <w:r>
         <w:t>Agora Video SDK for Unity – Text &amp; Video Chat Plug-in</w:t>
       </w:r>
-      <w:bookmarkEnd w:id="36"/>
+      <w:bookmarkEnd w:id="37"/>
     </w:p>
     <w:p>
       <w:r>
@@ -7739,7 +8460,7 @@
       <w:pPr>
         <w:pStyle w:val="Heading1"/>
       </w:pPr>
-      <w:bookmarkStart w:id="37" w:name="_Toc92034976"/>
+      <w:bookmarkStart w:id="38" w:name="_Toc93000943"/>
       <w:r>
         <w:lastRenderedPageBreak/>
         <w:t>Generally Useful Code</w:t>
@@ -7747,17 +8468,17 @@
       <w:r>
         <w:t xml:space="preserve"> Tricks</w:t>
       </w:r>
-      <w:bookmarkEnd w:id="37"/>
+      <w:bookmarkEnd w:id="38"/>
     </w:p>
     <w:p>
       <w:pPr>
         <w:pStyle w:val="Heading2"/>
       </w:pPr>
-      <w:bookmarkStart w:id="38" w:name="_Toc92034977"/>
+      <w:bookmarkStart w:id="39" w:name="_Toc93000944"/>
       <w:r>
         <w:t>Exit Game in Unity Editor</w:t>
       </w:r>
-      <w:bookmarkEnd w:id="38"/>
+      <w:bookmarkEnd w:id="39"/>
     </w:p>
     <w:p>
       <w:r>
@@ -7893,7 +8614,7 @@
       <w:pPr>
         <w:pStyle w:val="Heading1"/>
       </w:pPr>
-      <w:bookmarkStart w:id="39" w:name="_Toc92034978"/>
+      <w:bookmarkStart w:id="40" w:name="_Toc93000945"/>
       <w:r>
         <w:lastRenderedPageBreak/>
         <w:t>Laser Defender</w:t>
@@ -7910,14 +8631,14 @@
       <w:r>
         <w:t xml:space="preserve"> Course</w:t>
       </w:r>
-      <w:bookmarkEnd w:id="39"/>
+      <w:bookmarkEnd w:id="40"/>
     </w:p>
     <w:p>
       <w:pPr>
         <w:pStyle w:val="Heading2"/>
       </w:pPr>
-      <w:bookmarkStart w:id="40" w:name="_Ref80994099"/>
-      <w:bookmarkStart w:id="41" w:name="_Toc92034979"/>
+      <w:bookmarkStart w:id="41" w:name="_Ref80994099"/>
+      <w:bookmarkStart w:id="42" w:name="_Toc93000946"/>
       <w:r>
         <w:t xml:space="preserve">Trigger </w:t>
       </w:r>
@@ -7930,8 +8651,8 @@
       <w:r>
         <w:t xml:space="preserve"> a Bomb, Firing a Laser, etc.)</w:t>
       </w:r>
-      <w:bookmarkEnd w:id="40"/>
       <w:bookmarkEnd w:id="41"/>
+      <w:bookmarkEnd w:id="42"/>
     </w:p>
     <w:p>
       <w:r>
@@ -8051,13 +8772,13 @@
       <w:pPr>
         <w:pStyle w:val="Heading2"/>
       </w:pPr>
-      <w:bookmarkStart w:id="42" w:name="_Ref78545662"/>
-      <w:bookmarkStart w:id="43" w:name="_Toc92034980"/>
+      <w:bookmarkStart w:id="43" w:name="_Ref78545662"/>
+      <w:bookmarkStart w:id="44" w:name="_Toc93000947"/>
       <w:r>
         <w:t>Delay for Loading a Scene</w:t>
       </w:r>
-      <w:bookmarkEnd w:id="42"/>
       <w:bookmarkEnd w:id="43"/>
+      <w:bookmarkEnd w:id="44"/>
     </w:p>
     <w:p>
       <w:r>
@@ -8288,11 +9009,11 @@
       <w:pPr>
         <w:pStyle w:val="Heading2"/>
       </w:pPr>
-      <w:bookmarkStart w:id="44" w:name="_Toc92034981"/>
+      <w:bookmarkStart w:id="45" w:name="_Toc93000948"/>
       <w:r>
         <w:t>Music Player with Singleton (Lesson #114)</w:t>
       </w:r>
-      <w:bookmarkEnd w:id="44"/>
+      <w:bookmarkEnd w:id="45"/>
     </w:p>
     <w:p>
       <w:pPr>
@@ -8526,12 +9247,12 @@
       <w:pPr>
         <w:pStyle w:val="Heading2"/>
       </w:pPr>
-      <w:bookmarkStart w:id="45" w:name="_Toc92034982"/>
+      <w:bookmarkStart w:id="46" w:name="_Toc93000949"/>
       <w:r>
         <w:lastRenderedPageBreak/>
         <w:t>Spinning Effect on a Sprite</w:t>
       </w:r>
-      <w:bookmarkEnd w:id="45"/>
+      <w:bookmarkEnd w:id="46"/>
     </w:p>
     <w:p>
       <w:r>
@@ -8580,22 +9301,22 @@
       <w:pPr>
         <w:pStyle w:val="Heading1"/>
       </w:pPr>
-      <w:bookmarkStart w:id="46" w:name="_Toc92034983"/>
+      <w:bookmarkStart w:id="47" w:name="_Toc93000950"/>
       <w:r>
         <w:lastRenderedPageBreak/>
         <w:t>Glitch Garden from Udemy Complete Unity Game Developer 2D Course</w:t>
       </w:r>
-      <w:bookmarkEnd w:id="46"/>
+      <w:bookmarkEnd w:id="47"/>
     </w:p>
     <w:p>
       <w:pPr>
         <w:pStyle w:val="Heading2"/>
       </w:pPr>
-      <w:bookmarkStart w:id="47" w:name="_Toc92034984"/>
+      <w:bookmarkStart w:id="48" w:name="_Toc93000951"/>
       <w:r>
         <w:t>Startup Audio for Loading Game</w:t>
       </w:r>
-      <w:bookmarkEnd w:id="47"/>
+      <w:bookmarkEnd w:id="48"/>
     </w:p>
     <w:p>
       <w:r>
@@ -8632,14 +9353,14 @@
       <w:pPr>
         <w:pStyle w:val="Heading2"/>
       </w:pPr>
-      <w:bookmarkStart w:id="48" w:name="_Toc92034985"/>
+      <w:bookmarkStart w:id="49" w:name="_Toc93000952"/>
       <w:r>
         <w:t>Setting Canvas to Match World Units Scaling</w:t>
       </w:r>
       <w:r>
         <w:t xml:space="preserve"> and Scaling Camera to Match</w:t>
       </w:r>
-      <w:bookmarkEnd w:id="48"/>
+      <w:bookmarkEnd w:id="49"/>
     </w:p>
     <w:p>
       <w:pPr>
@@ -8794,7 +9515,7 @@
       <w:pPr>
         <w:pStyle w:val="Heading2"/>
       </w:pPr>
-      <w:bookmarkStart w:id="49" w:name="_Toc92034986"/>
+      <w:bookmarkStart w:id="50" w:name="_Toc93000953"/>
       <w:r>
         <w:t>Placing</w:t>
       </w:r>
@@ -8804,7 +9525,7 @@
       <w:r>
         <w:t xml:space="preserve"> Images (Trees) on Canvas Easily</w:t>
       </w:r>
-      <w:bookmarkEnd w:id="49"/>
+      <w:bookmarkEnd w:id="50"/>
     </w:p>
     <w:p>
       <w:pPr>
@@ -8979,12 +9700,12 @@
       <w:pPr>
         <w:pStyle w:val="Heading2"/>
       </w:pPr>
-      <w:bookmarkStart w:id="50" w:name="_Toc92034987"/>
+      <w:bookmarkStart w:id="51" w:name="_Toc93000954"/>
       <w:r>
         <w:lastRenderedPageBreak/>
         <w:t>Slicing a Sprite Sheet for Animation</w:t>
       </w:r>
-      <w:bookmarkEnd w:id="50"/>
+      <w:bookmarkEnd w:id="51"/>
     </w:p>
     <w:p>
       <w:pPr>
@@ -9451,12 +10172,12 @@
       <w:pPr>
         <w:pStyle w:val="Heading2"/>
       </w:pPr>
-      <w:bookmarkStart w:id="51" w:name="_Toc92034988"/>
+      <w:bookmarkStart w:id="52" w:name="_Toc93000955"/>
       <w:r>
         <w:lastRenderedPageBreak/>
         <w:t>Adding Animated Sprite to Game</w:t>
       </w:r>
-      <w:bookmarkEnd w:id="51"/>
+      <w:bookmarkEnd w:id="52"/>
     </w:p>
     <w:p>
       <w:pPr>
@@ -10151,11 +10872,11 @@
       <w:pPr>
         <w:pStyle w:val="Heading2"/>
       </w:pPr>
-      <w:bookmarkStart w:id="52" w:name="_Toc92034989"/>
+      <w:bookmarkStart w:id="53" w:name="_Toc93000956"/>
       <w:r>
         <w:t>Playing with Animation Playback</w:t>
       </w:r>
-      <w:bookmarkEnd w:id="52"/>
+      <w:bookmarkEnd w:id="53"/>
     </w:p>
     <w:p>
       <w:pPr>
@@ -10228,12 +10949,12 @@
       <w:pPr>
         <w:pStyle w:val="Heading2"/>
       </w:pPr>
-      <w:bookmarkStart w:id="53" w:name="_Toc92034990"/>
+      <w:bookmarkStart w:id="54" w:name="_Toc93000957"/>
       <w:r>
         <w:lastRenderedPageBreak/>
         <w:t>Basic Animation Transition</w:t>
       </w:r>
-      <w:bookmarkEnd w:id="53"/>
+      <w:bookmarkEnd w:id="54"/>
     </w:p>
     <w:p>
       <w:r>
@@ -10417,11 +11138,11 @@
       <w:pPr>
         <w:pStyle w:val="Heading2"/>
       </w:pPr>
-      <w:bookmarkStart w:id="54" w:name="_Toc92034991"/>
+      <w:bookmarkStart w:id="55" w:name="_Toc93000958"/>
       <w:r>
         <w:t>Moving a Sprite Animation using Transforms</w:t>
       </w:r>
-      <w:bookmarkEnd w:id="54"/>
+      <w:bookmarkEnd w:id="55"/>
     </w:p>
     <w:p>
       <w:r>
@@ -10580,11 +11301,11 @@
       <w:pPr>
         <w:pStyle w:val="Heading2"/>
       </w:pPr>
-      <w:bookmarkStart w:id="55" w:name="_Toc92034992"/>
+      <w:bookmarkStart w:id="56" w:name="_Toc93000959"/>
       <w:r>
         <w:t>Calling Code Functions using Animation Events</w:t>
       </w:r>
-      <w:bookmarkEnd w:id="55"/>
+      <w:bookmarkEnd w:id="56"/>
     </w:p>
     <w:p>
       <w:r>
@@ -10759,12 +11480,12 @@
       <w:pPr>
         <w:pStyle w:val="Heading2"/>
       </w:pPr>
-      <w:bookmarkStart w:id="56" w:name="_Toc92034993"/>
+      <w:bookmarkStart w:id="57" w:name="_Toc93000960"/>
       <w:r>
         <w:lastRenderedPageBreak/>
         <w:t>Keyframe Animations</w:t>
       </w:r>
-      <w:bookmarkEnd w:id="56"/>
+      <w:bookmarkEnd w:id="57"/>
     </w:p>
     <w:p>
       <w:r>
@@ -10930,7 +11651,6 @@
       <w:r>
         <w:t xml:space="preserve">Select the Object with the two sprite children in the Hierarchy and in the </w:t>
       </w:r>
-      <w:proofErr w:type="gramStart"/>
       <w:r>
         <w:rPr>
           <w:i/>
@@ -10938,7 +11658,6 @@
         </w:rPr>
         <w:t>Animation</w:t>
       </w:r>
-      <w:proofErr w:type="gramEnd"/>
       <w:r>
         <w:t xml:space="preserve"> tab click the </w:t>
       </w:r>
@@ -11263,12 +11982,12 @@
       <w:pPr>
         <w:pStyle w:val="Heading2"/>
       </w:pPr>
-      <w:bookmarkStart w:id="57" w:name="_Toc92034994"/>
+      <w:bookmarkStart w:id="58" w:name="_Toc93000961"/>
       <w:r>
         <w:lastRenderedPageBreak/>
         <w:t>Performing an Animation using a Single Image</w:t>
       </w:r>
-      <w:bookmarkEnd w:id="57"/>
+      <w:bookmarkEnd w:id="58"/>
     </w:p>
     <w:p>
       <w:r>
@@ -11401,11 +12120,11 @@
       <w:pPr>
         <w:pStyle w:val="Heading2"/>
       </w:pPr>
-      <w:bookmarkStart w:id="58" w:name="_Toc92034995"/>
+      <w:bookmarkStart w:id="59" w:name="_Toc93000962"/>
       <w:r>
         <w:t>Spawning Animations at Random Intervals</w:t>
       </w:r>
-      <w:bookmarkEnd w:id="58"/>
+      <w:bookmarkEnd w:id="59"/>
     </w:p>
     <w:p>
       <w:r>
@@ -11862,12 +12581,12 @@
       <w:pPr>
         <w:pStyle w:val="Heading2"/>
       </w:pPr>
-      <w:bookmarkStart w:id="59" w:name="_Toc92034996"/>
+      <w:bookmarkStart w:id="60" w:name="_Toc93000963"/>
       <w:r>
         <w:lastRenderedPageBreak/>
         <w:t>Parent &amp; Child Animation</w:t>
       </w:r>
-      <w:bookmarkEnd w:id="59"/>
+      <w:bookmarkEnd w:id="60"/>
     </w:p>
     <w:p>
       <w:r>
@@ -11960,26 +12679,18 @@
     </w:p>
     <w:p>
       <w:pPr>
-        <w:pStyle w:val="Heading2"/>
-      </w:pPr>
-      <w:bookmarkStart w:id="60" w:name="_Toc92034997"/>
-      <w:r>
-        <w:t>Collision Detection in 2D</w:t>
-      </w:r>
-      <w:bookmarkEnd w:id="60"/>
-    </w:p>
-    <w:p>
-      <w:pPr>
-        <w:pStyle w:val="Normal-6"/>
-      </w:pPr>
-      <w:r>
-        <w:t xml:space="preserve">To do this, you need to </w:t>
-      </w:r>
-      <w:r>
-        <w:t xml:space="preserve">have some </w:t>
-      </w:r>
-      <w:r>
-        <w:t>components added to your GameObject:</w:t>
+        <w:pStyle w:val="Heading3"/>
+      </w:pPr>
+      <w:r>
+        <w:t>Parent &amp; Child Sprites with Collider</w:t>
+      </w:r>
+    </w:p>
+    <w:p>
+      <w:r>
+        <w:t xml:space="preserve">In the Snow Boarder lesson there are two images of the snow boarder, a top and a bottom.  Once these are joined together in the Scene Editor (be sure to zero them relative to the parent object) you can set the center of the parent to match the center of the parent.  Do this by </w:t>
+      </w:r>
+      <w:r>
+        <w:t>following these steps:</w:t>
       </w:r>
     </w:p>
     <w:p>
@@ -11987,19 +12698,10 @@
         <w:pStyle w:val="Bulleted"/>
       </w:pPr>
       <w:r>
-        <w:t>&lt;Type&gt; Collider 2D</w:t>
-      </w:r>
-      <w:r>
-        <w:t>, where &lt;T</w:t>
-      </w:r>
-      <w:r>
-        <w:t>ype</w:t>
-      </w:r>
-      <w:r>
-        <w:t>&gt;</w:t>
-      </w:r>
-      <w:r>
-        <w:t xml:space="preserve"> can be several names:</w:t>
+        <w:t>F</w:t>
+      </w:r>
+      <w:r>
+        <w:t>irst click on the parent to see where the center is</w:t>
       </w:r>
     </w:p>
     <w:p>
@@ -12011,14 +12713,31 @@
         </w:numPr>
       </w:pPr>
       <w:r>
-        <w:rPr>
-          <w:i/>
-          <w:iCs/>
-        </w:rPr>
-        <w:t>Box</w:t>
-      </w:r>
-      <w:r>
-        <w:t xml:space="preserve"> is used for Glitch Garden because an exact fit is not required.</w:t>
+        <w:t>Place the center square at the intersection of some grid lines to make it easy to know the position</w:t>
+      </w:r>
+    </w:p>
+    <w:p>
+      <w:pPr>
+        <w:pStyle w:val="Bulleted"/>
+      </w:pPr>
+      <w:r>
+        <w:t>Next click one of the children images and then shift-click on the other image(s) so all are selected</w:t>
+      </w:r>
+    </w:p>
+    <w:p>
+      <w:pPr>
+        <w:pStyle w:val="Bulleted"/>
+      </w:pPr>
+      <w:r>
+        <w:t>You will now see a center for the two images</w:t>
+      </w:r>
+    </w:p>
+    <w:p>
+      <w:pPr>
+        <w:pStyle w:val="Bulleted"/>
+      </w:pPr>
+      <w:r>
+        <w:t>Move it to be as close as possible to the center of the parent object</w:t>
       </w:r>
     </w:p>
     <w:p>
@@ -12030,14 +12749,89 @@
         </w:numPr>
       </w:pPr>
       <w:r>
-        <w:rPr>
-          <w:i/>
-          <w:iCs/>
-        </w:rPr>
-        <w:t>Circle</w:t>
-      </w:r>
-      <w:r>
-        <w:t xml:space="preserve"> where you can adjust the diameter</w:t>
+        <w:t>You may need to repeat the last three steps to get it as close as possible</w:t>
+      </w:r>
+    </w:p>
+    <w:p>
+      <w:r>
+        <w:t>For the Snow Boarder image, it isn’t quite horizontal, so before adding the collider level it out using similar steps:</w:t>
+      </w:r>
+    </w:p>
+    <w:p>
+      <w:pPr>
+        <w:pStyle w:val="Bulleted"/>
+      </w:pPr>
+      <w:r>
+        <w:t>Select all the child images by clicking and shift-clicking</w:t>
+      </w:r>
+    </w:p>
+    <w:p>
+      <w:pPr>
+        <w:pStyle w:val="Bulleted"/>
+      </w:pPr>
+      <w:r>
+        <w:t>Enter ‘E’ to go into rotate mode and rotate the image to be as level as possible</w:t>
+      </w:r>
+    </w:p>
+    <w:p>
+      <w:r>
+        <w:t>To add the collider, in the case of Snow Boarder, you select the parent object and add the collider</w:t>
+      </w:r>
+      <w:r>
+        <w:t xml:space="preserve"> to it, not to one of the child images</w:t>
+      </w:r>
+      <w:r>
+        <w:t>.  For Snow Boarder you add a Capsule Collider and change it from Vertical to Horizontal.</w:t>
+      </w:r>
+      <w:r>
+        <w:t xml:space="preserve">  Different images might require a different type of collider or different settings.</w:t>
+      </w:r>
+      <w:r>
+        <w:t xml:space="preserve">  In this case, adjust the shape and size of the collider to match the size of the snow board in the sprite image.</w:t>
+      </w:r>
+    </w:p>
+    <w:p>
+      <w:pPr>
+        <w:pStyle w:val="Heading2"/>
+      </w:pPr>
+      <w:bookmarkStart w:id="61" w:name="_Toc93000964"/>
+      <w:r>
+        <w:t>Collision Detection in 2D</w:t>
+      </w:r>
+      <w:bookmarkEnd w:id="61"/>
+    </w:p>
+    <w:p>
+      <w:pPr>
+        <w:pStyle w:val="Normal-6"/>
+      </w:pPr>
+      <w:r>
+        <w:t xml:space="preserve">To do this, you need to </w:t>
+      </w:r>
+      <w:r>
+        <w:t xml:space="preserve">have some </w:t>
+      </w:r>
+      <w:r>
+        <w:t>components added to your GameObject:</w:t>
+      </w:r>
+    </w:p>
+    <w:p>
+      <w:pPr>
+        <w:pStyle w:val="Bulleted"/>
+      </w:pPr>
+      <w:r>
+        <w:t>&lt;Type&gt; Collider 2D</w:t>
+      </w:r>
+      <w:r>
+        <w:t>, where &lt;T</w:t>
+      </w:r>
+      <w:r>
+        <w:t>ype</w:t>
+      </w:r>
+      <w:r>
+        <w:t>&gt;</w:t>
+      </w:r>
+      <w:r>
+        <w:t xml:space="preserve"> can be several names:</w:t>
       </w:r>
     </w:p>
     <w:p>
@@ -12053,10 +12847,10 @@
           <w:i/>
           <w:iCs/>
         </w:rPr>
-        <w:t>Capsule</w:t>
-      </w:r>
-      <w:r>
-        <w:t xml:space="preserve"> starts as a circle, but you can adjust 4 points on both sides and top/bottom to make it oblong.</w:t>
+        <w:t>Box</w:t>
+      </w:r>
+      <w:r>
+        <w:t xml:space="preserve"> is used for Glitch Garden because an exact fit is not required.</w:t>
       </w:r>
     </w:p>
     <w:p>
@@ -12072,10 +12866,10 @@
           <w:i/>
           <w:iCs/>
         </w:rPr>
-        <w:t>Composite</w:t>
-      </w:r>
-      <w:r>
-        <w:t xml:space="preserve"> is one I haven’t tried yet</w:t>
+        <w:t>Circle</w:t>
+      </w:r>
+      <w:r>
+        <w:t xml:space="preserve"> where you can adjust the diameter</w:t>
       </w:r>
     </w:p>
     <w:p>
@@ -12091,10 +12885,10 @@
           <w:i/>
           <w:iCs/>
         </w:rPr>
-        <w:t>Edge</w:t>
-      </w:r>
-      <w:r>
-        <w:t xml:space="preserve"> allows you to start with a line with two endpoints, which you drag around the outline of your sprite image, and you can add as many points as you want any place between two points, eventually joining the two endpoints.</w:t>
+        <w:t>Capsule</w:t>
+      </w:r>
+      <w:r>
+        <w:t xml:space="preserve"> starts as a circle, but you can adjust 4 points on both sides and top/bottom to make it oblong.</w:t>
       </w:r>
     </w:p>
     <w:p>
@@ -12110,10 +12904,10 @@
           <w:i/>
           <w:iCs/>
         </w:rPr>
-        <w:t>Polygon</w:t>
-      </w:r>
-      <w:r>
-        <w:t xml:space="preserve"> is a type I haven’t used yet, but I imagine lets you choose for different polygonal shapes.</w:t>
+        <w:t>Composite</w:t>
+      </w:r>
+      <w:r>
+        <w:t xml:space="preserve"> is one I haven’t tried yet</w:t>
       </w:r>
     </w:p>
     <w:p>
@@ -12129,274 +12923,10 @@
           <w:i/>
           <w:iCs/>
         </w:rPr>
-        <w:t>Tilemap</w:t>
-      </w:r>
-      <w:r>
-        <w:t xml:space="preserve"> is a type I haven’t used yet.</w:t>
-      </w:r>
-    </w:p>
-    <w:p>
-      <w:r>
-        <w:t>Many of these colliders also have 3D versions without the 2D at the end of the name.</w:t>
-      </w:r>
-    </w:p>
-    <w:p>
-      <w:r>
-        <w:t xml:space="preserve">For a collider that will trigger something happening, like a projectile hitting something, be sure to check the </w:t>
-      </w:r>
-      <w:r>
-        <w:rPr>
-          <w:i/>
-          <w:iCs/>
-        </w:rPr>
-        <w:t>Is Trigger</w:t>
-      </w:r>
-      <w:r>
-        <w:t xml:space="preserve"> checkbox.  </w:t>
-      </w:r>
-      <w:r>
-        <w:t>When the checkbox is set</w:t>
-      </w:r>
-      <w:r>
-        <w:t xml:space="preserve"> another sprite will pass through instead of stopping when it makes contact</w:t>
-      </w:r>
-      <w:r>
-        <w:t>.</w:t>
-      </w:r>
-      <w:r>
-        <w:t xml:space="preserve"> </w:t>
-      </w:r>
-      <w:r>
-        <w:t xml:space="preserve"> Y</w:t>
-      </w:r>
-      <w:r>
-        <w:t xml:space="preserve">ou need to add a function to the script for the object to handle the </w:t>
-      </w:r>
-      <w:r>
-        <w:t>trigger</w:t>
-      </w:r>
-      <w:r>
-        <w:t xml:space="preserve"> event</w:t>
-      </w:r>
-      <w:r>
-        <w:t xml:space="preserve"> when it happens.  That function looks like th</w:t>
-      </w:r>
-      <w:r>
-        <w:t>e one below</w:t>
-      </w:r>
-      <w:r>
-        <w:t xml:space="preserve">.  An equivalent </w:t>
-      </w:r>
-      <w:r>
-        <w:t xml:space="preserve">you can use without </w:t>
-      </w:r>
-      <w:r>
-        <w:rPr>
-          <w:i/>
-          <w:iCs/>
-        </w:rPr>
-        <w:t>Is Trigger</w:t>
-      </w:r>
-      <w:r>
-        <w:t xml:space="preserve"> being set is </w:t>
-      </w:r>
-      <w:r>
-        <w:rPr>
-          <w:rStyle w:val="CodeChar"/>
-        </w:rPr>
-        <w:t>OnCollisionEnter2D</w:t>
-      </w:r>
-      <w:r>
-        <w:rPr>
-          <w:rStyle w:val="CodeChar"/>
-        </w:rPr>
-        <w:t>()</w:t>
-      </w:r>
-      <w:r>
-        <w:t>:</w:t>
-      </w:r>
-    </w:p>
-    <w:p>
-      <w:pPr>
-        <w:pStyle w:val="Code"/>
-        <w:rPr>
-          <w:color w:val="000000"/>
-        </w:rPr>
-      </w:pPr>
-      <w:r>
-        <w:t>private</w:t>
-      </w:r>
-      <w:r>
-        <w:rPr>
-          <w:color w:val="000000"/>
-        </w:rPr>
-        <w:t xml:space="preserve"> </w:t>
-      </w:r>
-      <w:r>
-        <w:t>void</w:t>
-      </w:r>
-      <w:r>
-        <w:rPr>
-          <w:color w:val="000000"/>
-        </w:rPr>
-        <w:t xml:space="preserve"> </w:t>
-      </w:r>
-      <w:r>
-        <w:t>OnTriggerEnter2D</w:t>
-      </w:r>
-      <w:r>
-        <w:rPr>
-          <w:color w:val="000000"/>
-        </w:rPr>
-        <w:t>(Collider2D collision)</w:t>
-      </w:r>
-    </w:p>
-    <w:p>
-      <w:pPr>
-        <w:pStyle w:val="Code"/>
-        <w:rPr>
-          <w:color w:val="000000"/>
-        </w:rPr>
-      </w:pPr>
-      <w:r>
-        <w:rPr>
-          <w:color w:val="000000"/>
-        </w:rPr>
-        <w:t>{</w:t>
-      </w:r>
-    </w:p>
-    <w:p>
-      <w:pPr>
-        <w:pStyle w:val="Code"/>
-      </w:pPr>
-      <w:r>
-        <w:t xml:space="preserve">    var health = otherCollider.GetComponent&lt;Health&gt;();  // Find the Health class for it</w:t>
-      </w:r>
-    </w:p>
-    <w:p>
-      <w:pPr>
-        <w:pStyle w:val="Code"/>
-      </w:pPr>
-    </w:p>
-    <w:p>
-      <w:pPr>
-        <w:pStyle w:val="Code"/>
-      </w:pPr>
-      <w:r>
-        <w:t xml:space="preserve">    Debug.Log(</w:t>
-      </w:r>
-      <w:r>
-        <w:rPr>
-          <w:color w:val="A31515"/>
-        </w:rPr>
-        <w:t>"I hit: "</w:t>
-      </w:r>
-      <w:r>
-        <w:t xml:space="preserve"> + otherCollider.name);  // Report what was hit for debugging</w:t>
-      </w:r>
-    </w:p>
-    <w:p>
-      <w:pPr>
-        <w:pStyle w:val="Code"/>
-      </w:pPr>
-      <w:r>
-        <w:t xml:space="preserve">    health.DealDamage(damage);  // Cause the damage, which will destroy it if dead</w:t>
-      </w:r>
-    </w:p>
-    <w:p>
-      <w:pPr>
-        <w:pStyle w:val="Code"/>
-        <w:rPr>
-          <w:color w:val="000000"/>
-        </w:rPr>
-      </w:pPr>
-      <w:r>
-        <w:rPr>
-          <w:color w:val="000000"/>
-        </w:rPr>
-        <w:t>}</w:t>
-      </w:r>
-    </w:p>
-    <w:p>
-      <w:pPr>
-        <w:pStyle w:val="Normal6"/>
-      </w:pPr>
-      <w:r>
-        <w:t xml:space="preserve">There is an equivalent function called </w:t>
-      </w:r>
-      <w:r>
-        <w:rPr>
-          <w:rStyle w:val="CodeChar"/>
-        </w:rPr>
-        <w:t>OnTriggerExit2D()</w:t>
-      </w:r>
-      <w:r>
-        <w:t xml:space="preserve"> that can be used to say when an object is leaving a collider.</w:t>
-      </w:r>
-    </w:p>
-    <w:p>
-      <w:pPr>
-        <w:pStyle w:val="Normal6"/>
-      </w:pPr>
-      <w:r>
-        <w:t xml:space="preserve">For either method to be called, the object that you want to have the trigger reported must have a Rigid Body component.  While it takes more computing, setting the </w:t>
-      </w:r>
-      <w:r>
-        <w:rPr>
-          <w:i/>
-          <w:iCs/>
-        </w:rPr>
-        <w:t>Collision Detection</w:t>
-      </w:r>
-      <w:r>
-        <w:t xml:space="preserve"> to </w:t>
-      </w:r>
-      <w:r>
-        <w:rPr>
-          <w:i/>
-          <w:iCs/>
-        </w:rPr>
-        <w:t>Continuous</w:t>
-      </w:r>
-      <w:r>
-        <w:t xml:space="preserve"> instead of the default of </w:t>
-      </w:r>
-      <w:r>
-        <w:rPr>
-          <w:i/>
-          <w:iCs/>
-        </w:rPr>
-        <w:t>Discrete</w:t>
-      </w:r>
-      <w:r>
-        <w:t xml:space="preserve"> gets better detection if one or more of the objects is moving fast.  Best to test to see what works best for your case.</w:t>
-      </w:r>
-    </w:p>
-    <w:p>
-      <w:pPr>
-        <w:pStyle w:val="Heading3"/>
-      </w:pPr>
-      <w:bookmarkStart w:id="61" w:name="_Toc92034998"/>
-      <w:r>
-        <w:t xml:space="preserve">Combining a Rigid Body Component </w:t>
-      </w:r>
-      <w:r>
-        <w:t>with</w:t>
-      </w:r>
-      <w:r>
-        <w:t xml:space="preserve"> </w:t>
-      </w:r>
-      <w:r>
-        <w:t>a Collider</w:t>
-      </w:r>
-      <w:bookmarkEnd w:id="61"/>
-    </w:p>
-    <w:p>
-      <w:pPr>
-        <w:pStyle w:val="Bulleted"/>
-      </w:pPr>
-      <w:r>
-        <w:t>Rigid Body 2D</w:t>
+        <w:t>Edge</w:t>
+      </w:r>
+      <w:r>
+        <w:t xml:space="preserve"> allows you to start with a line with two endpoints, which you drag around the outline of your sprite image, and you can add as many points as you want any place between two points, eventually joining the two endpoints.</w:t>
       </w:r>
     </w:p>
     <w:p>
@@ -12408,33 +12938,336 @@
         </w:numPr>
       </w:pPr>
       <w:r>
-        <w:t xml:space="preserve">Be sure to set the type to </w:t>
-      </w:r>
-      <w:r>
         <w:rPr>
           <w:i/>
           <w:iCs/>
         </w:rPr>
-        <w:t>Dynamic</w:t>
-      </w:r>
-      <w:r>
-        <w:t xml:space="preserve">, </w:t>
-      </w:r>
+        <w:t>Polygon</w:t>
+      </w:r>
+      <w:r>
+        <w:t xml:space="preserve"> is a type I haven’t used yet, but I imagine lets you choose for different polygonal shapes.</w:t>
+      </w:r>
+    </w:p>
+    <w:p>
+      <w:pPr>
+        <w:pStyle w:val="Bulleted"/>
+        <w:numPr>
+          <w:ilvl w:val="1"/>
+          <w:numId w:val="5"/>
+        </w:numPr>
+      </w:pPr>
       <w:r>
         <w:rPr>
           <w:i/>
           <w:iCs/>
         </w:rPr>
-        <w:t>Kinematic</w:t>
-      </w:r>
-      <w:r>
-        <w:t xml:space="preserve">, or </w:t>
+        <w:t>Tilemap</w:t>
+      </w:r>
+      <w:r>
+        <w:t xml:space="preserve"> is a type I haven’t used yet.</w:t>
+      </w:r>
+    </w:p>
+    <w:p>
+      <w:r>
+        <w:t>Many of these colliders also have 3D versions without the 2D at the end of the name.</w:t>
+      </w:r>
+    </w:p>
+    <w:p>
+      <w:r>
+        <w:lastRenderedPageBreak/>
+        <w:t xml:space="preserve">For a collider that will trigger something happening, like a projectile hitting something, be sure to check the </w:t>
       </w:r>
       <w:r>
         <w:rPr>
           <w:i/>
           <w:iCs/>
         </w:rPr>
+        <w:t>Is Trigger</w:t>
+      </w:r>
+      <w:r>
+        <w:t xml:space="preserve"> checkbox.  </w:t>
+      </w:r>
+      <w:r>
+        <w:t>When the checkbox is set</w:t>
+      </w:r>
+      <w:r>
+        <w:t xml:space="preserve"> another sprite will pass through instead of stopping when it makes contact</w:t>
+      </w:r>
+      <w:r>
+        <w:t>.</w:t>
+      </w:r>
+      <w:r>
+        <w:t xml:space="preserve"> </w:t>
+      </w:r>
+      <w:r>
+        <w:t xml:space="preserve"> Y</w:t>
+      </w:r>
+      <w:r>
+        <w:t xml:space="preserve">ou need to add a function to the script for the object to handle the </w:t>
+      </w:r>
+      <w:r>
+        <w:t>trigger</w:t>
+      </w:r>
+      <w:r>
+        <w:t xml:space="preserve"> event</w:t>
+      </w:r>
+      <w:r>
+        <w:t xml:space="preserve"> when it happens.  That function looks like th</w:t>
+      </w:r>
+      <w:r>
+        <w:t>e one below</w:t>
+      </w:r>
+      <w:r>
+        <w:t xml:space="preserve">.  An equivalent </w:t>
+      </w:r>
+      <w:r>
+        <w:t xml:space="preserve">you can use without </w:t>
+      </w:r>
+      <w:r>
+        <w:rPr>
+          <w:i/>
+          <w:iCs/>
+        </w:rPr>
+        <w:t>Is Trigger</w:t>
+      </w:r>
+      <w:r>
+        <w:t xml:space="preserve"> being set is </w:t>
+      </w:r>
+      <w:r>
+        <w:rPr>
+          <w:rStyle w:val="CodeChar"/>
+        </w:rPr>
+        <w:t>OnCollisionEnter2D</w:t>
+      </w:r>
+      <w:r>
+        <w:rPr>
+          <w:rStyle w:val="CodeChar"/>
+        </w:rPr>
+        <w:t>()</w:t>
+      </w:r>
+      <w:r>
+        <w:t>:</w:t>
+      </w:r>
+    </w:p>
+    <w:p>
+      <w:pPr>
+        <w:pStyle w:val="Code"/>
+        <w:rPr>
+          <w:color w:val="000000"/>
+        </w:rPr>
+      </w:pPr>
+      <w:r>
+        <w:t>private</w:t>
+      </w:r>
+      <w:r>
+        <w:rPr>
+          <w:color w:val="000000"/>
+        </w:rPr>
+        <w:t xml:space="preserve"> </w:t>
+      </w:r>
+      <w:r>
+        <w:t>void</w:t>
+      </w:r>
+      <w:r>
+        <w:rPr>
+          <w:color w:val="000000"/>
+        </w:rPr>
+        <w:t xml:space="preserve"> </w:t>
+      </w:r>
+      <w:r>
+        <w:t>OnTriggerEnter2D</w:t>
+      </w:r>
+      <w:r>
+        <w:rPr>
+          <w:color w:val="000000"/>
+        </w:rPr>
+        <w:t>(Collider2D collision)</w:t>
+      </w:r>
+    </w:p>
+    <w:p>
+      <w:pPr>
+        <w:pStyle w:val="Code"/>
+        <w:rPr>
+          <w:color w:val="000000"/>
+        </w:rPr>
+      </w:pPr>
+      <w:r>
+        <w:rPr>
+          <w:color w:val="000000"/>
+        </w:rPr>
+        <w:t>{</w:t>
+      </w:r>
+    </w:p>
+    <w:p>
+      <w:pPr>
+        <w:pStyle w:val="Code"/>
+      </w:pPr>
+      <w:r>
+        <w:t xml:space="preserve">    var health = otherCollider.GetComponent&lt;Health&gt;();  // Find the Health class for it</w:t>
+      </w:r>
+    </w:p>
+    <w:p>
+      <w:pPr>
+        <w:pStyle w:val="Code"/>
+      </w:pPr>
+    </w:p>
+    <w:p>
+      <w:pPr>
+        <w:pStyle w:val="Code"/>
+      </w:pPr>
+      <w:r>
+        <w:t xml:space="preserve">    Debug.Log(</w:t>
+      </w:r>
+      <w:r>
+        <w:rPr>
+          <w:color w:val="A31515"/>
+        </w:rPr>
+        <w:t>"I hit: "</w:t>
+      </w:r>
+      <w:r>
+        <w:t xml:space="preserve"> + otherCollider.name);  // Report what was hit for debugging</w:t>
+      </w:r>
+    </w:p>
+    <w:p>
+      <w:pPr>
+        <w:pStyle w:val="Code"/>
+      </w:pPr>
+      <w:r>
+        <w:t xml:space="preserve">    health.DealDamage(damage);  // Cause the damage, which will destroy it if dead</w:t>
+      </w:r>
+    </w:p>
+    <w:p>
+      <w:pPr>
+        <w:pStyle w:val="Code"/>
+        <w:rPr>
+          <w:color w:val="000000"/>
+        </w:rPr>
+      </w:pPr>
+      <w:r>
+        <w:rPr>
+          <w:color w:val="000000"/>
+        </w:rPr>
+        <w:t>}</w:t>
+      </w:r>
+    </w:p>
+    <w:p>
+      <w:pPr>
+        <w:pStyle w:val="Normal6"/>
+      </w:pPr>
+      <w:r>
+        <w:t xml:space="preserve">There is an equivalent function called </w:t>
+      </w:r>
+      <w:r>
+        <w:rPr>
+          <w:rStyle w:val="CodeChar"/>
+        </w:rPr>
+        <w:t>OnTriggerExit2D()</w:t>
+      </w:r>
+      <w:r>
+        <w:t xml:space="preserve"> that can be used to say when an object is leaving a collider.</w:t>
+      </w:r>
+    </w:p>
+    <w:p>
+      <w:pPr>
+        <w:pStyle w:val="Normal6"/>
+      </w:pPr>
+      <w:r>
+        <w:t xml:space="preserve">For either method to be called, the object that you want to have the trigger reported must have a Rigid Body component.  While it takes more computing, setting the </w:t>
+      </w:r>
+      <w:r>
+        <w:rPr>
+          <w:i/>
+          <w:iCs/>
+        </w:rPr>
+        <w:t>Collision Detection</w:t>
+      </w:r>
+      <w:r>
+        <w:t xml:space="preserve"> to </w:t>
+      </w:r>
+      <w:r>
+        <w:rPr>
+          <w:i/>
+          <w:iCs/>
+        </w:rPr>
+        <w:t>Continuous</w:t>
+      </w:r>
+      <w:r>
+        <w:t xml:space="preserve"> instead of the default of </w:t>
+      </w:r>
+      <w:r>
+        <w:rPr>
+          <w:i/>
+          <w:iCs/>
+        </w:rPr>
+        <w:t>Discrete</w:t>
+      </w:r>
+      <w:r>
+        <w:t xml:space="preserve"> gets better detection if one or more of the objects is moving fast.  Best to test to see what works best for your case.</w:t>
+      </w:r>
+    </w:p>
+    <w:p>
+      <w:pPr>
+        <w:pStyle w:val="Heading3"/>
+      </w:pPr>
+      <w:bookmarkStart w:id="62" w:name="_Toc93000965"/>
+      <w:r>
+        <w:t xml:space="preserve">Combining a Rigid Body Component </w:t>
+      </w:r>
+      <w:r>
+        <w:t>with</w:t>
+      </w:r>
+      <w:r>
+        <w:t xml:space="preserve"> </w:t>
+      </w:r>
+      <w:r>
+        <w:t>a Collider</w:t>
+      </w:r>
+      <w:bookmarkEnd w:id="62"/>
+    </w:p>
+    <w:p>
+      <w:pPr>
+        <w:pStyle w:val="Bulleted"/>
+      </w:pPr>
+      <w:r>
+        <w:t>Rigid Body 2D</w:t>
+      </w:r>
+    </w:p>
+    <w:p>
+      <w:pPr>
+        <w:pStyle w:val="Bulleted"/>
+        <w:numPr>
+          <w:ilvl w:val="1"/>
+          <w:numId w:val="5"/>
+        </w:numPr>
+      </w:pPr>
+      <w:r>
+        <w:t xml:space="preserve">Be sure to set the type to </w:t>
+      </w:r>
+      <w:r>
+        <w:rPr>
+          <w:i/>
+          <w:iCs/>
+        </w:rPr>
+        <w:t>Dynamic</w:t>
+      </w:r>
+      <w:r>
+        <w:t xml:space="preserve">, </w:t>
+      </w:r>
+      <w:r>
+        <w:rPr>
+          <w:i/>
+          <w:iCs/>
+        </w:rPr>
+        <w:t>Kinematic</w:t>
+      </w:r>
+      <w:r>
+        <w:t xml:space="preserve">, or </w:t>
+      </w:r>
+      <w:r>
+        <w:rPr>
+          <w:i/>
+          <w:iCs/>
+        </w:rPr>
         <w:t>Static</w:t>
       </w:r>
       <w:r>
@@ -12474,12 +13307,12 @@
       <w:pPr>
         <w:pStyle w:val="Heading2"/>
       </w:pPr>
-      <w:bookmarkStart w:id="62" w:name="_Toc92034999"/>
+      <w:bookmarkStart w:id="63" w:name="_Toc93000966"/>
       <w:r>
         <w:lastRenderedPageBreak/>
         <w:t>Triggered Particle Video Effects (VFX) for Explosions</w:t>
       </w:r>
-      <w:bookmarkEnd w:id="62"/>
+      <w:bookmarkEnd w:id="63"/>
     </w:p>
     <w:p>
       <w:r>
@@ -12695,15 +13528,7 @@
         <w:pStyle w:val="Normal6"/>
       </w:pPr>
       <w:r>
-        <w:t xml:space="preserve">Be sure that the VFX object is set for the correct layer so it can be seen.  You probably want it to be 1 higher than the object the VFX is being played for, so it </w:t>
-      </w:r>
-      <w:proofErr w:type="gramStart"/>
-      <w:r>
-        <w:t>appear</w:t>
-      </w:r>
-      <w:proofErr w:type="gramEnd"/>
-      <w:r>
-        <w:t xml:space="preserve"> on top of it.  To set this </w:t>
+        <w:t xml:space="preserve">Be sure that the VFX object is set for the correct layer so it can be seen.  You probably want it to be 1 higher than the object the VFX is being played for, so it appear on top of it.  To set this </w:t>
       </w:r>
       <w:r>
         <w:t xml:space="preserve">Open the Particle System for the VFX object in the Inspector and click on the line for Renderer (which should already be checked) to open the list of render settings.  Set </w:t>
@@ -12776,7 +13601,7 @@
       <w:pPr>
         <w:pStyle w:val="Heading2"/>
       </w:pPr>
-      <w:bookmarkStart w:id="63" w:name="_Toc92035000"/>
+      <w:bookmarkStart w:id="64" w:name="_Toc93000967"/>
       <w:r>
         <w:lastRenderedPageBreak/>
         <w:t>Mouse Click</w:t>
@@ -12797,7 +13622,7 @@
         </w:rPr>
         <w:t>OnMouseDown()</w:t>
       </w:r>
-      <w:bookmarkEnd w:id="63"/>
+      <w:bookmarkEnd w:id="64"/>
     </w:p>
     <w:p>
       <w:r>
@@ -12968,11 +13793,11 @@
       <w:pPr>
         <w:pStyle w:val="Heading2"/>
       </w:pPr>
-      <w:bookmarkStart w:id="64" w:name="_Toc92035001"/>
+      <w:bookmarkStart w:id="65" w:name="_Toc93000968"/>
       <w:r>
         <w:t>Determining Where a Mouse Click Happened using World Coordinates</w:t>
       </w:r>
-      <w:bookmarkEnd w:id="64"/>
+      <w:bookmarkEnd w:id="65"/>
     </w:p>
     <w:p>
       <w:r>
@@ -13116,13 +13941,13 @@
       <w:pPr>
         <w:pStyle w:val="Heading2"/>
       </w:pPr>
-      <w:bookmarkStart w:id="65" w:name="_Ref85359003"/>
-      <w:bookmarkStart w:id="66" w:name="_Toc92035002"/>
+      <w:bookmarkStart w:id="66" w:name="_Ref85359003"/>
+      <w:bookmarkStart w:id="67" w:name="_Toc93000969"/>
       <w:r>
         <w:t>Spawning a Defender via Instantiate and Storing the new Object</w:t>
       </w:r>
-      <w:bookmarkEnd w:id="65"/>
       <w:bookmarkEnd w:id="66"/>
+      <w:bookmarkEnd w:id="67"/>
     </w:p>
     <w:p>
       <w:pPr>
@@ -13315,16 +14140,16 @@
       <w:pPr>
         <w:pStyle w:val="Heading2"/>
       </w:pPr>
-      <w:bookmarkStart w:id="67" w:name="_Ref85358863"/>
-      <w:bookmarkStart w:id="68" w:name="_Ref85359200"/>
-      <w:bookmarkStart w:id="69" w:name="_Toc92035003"/>
+      <w:bookmarkStart w:id="68" w:name="_Ref85358863"/>
+      <w:bookmarkStart w:id="69" w:name="_Ref85359200"/>
+      <w:bookmarkStart w:id="70" w:name="_Toc93000970"/>
       <w:r>
         <w:lastRenderedPageBreak/>
         <w:t>Creating a Row of Buttons to Select Defenders to Spawn</w:t>
       </w:r>
-      <w:bookmarkEnd w:id="67"/>
       <w:bookmarkEnd w:id="68"/>
       <w:bookmarkEnd w:id="69"/>
+      <w:bookmarkEnd w:id="70"/>
     </w:p>
     <w:p>
       <w:r>
@@ -14051,12 +14876,12 @@
       <w:pPr>
         <w:pStyle w:val="Heading2"/>
       </w:pPr>
-      <w:bookmarkStart w:id="70" w:name="_Toc92035004"/>
+      <w:bookmarkStart w:id="71" w:name="_Toc93000971"/>
       <w:r>
         <w:lastRenderedPageBreak/>
         <w:t>Set and Place Selected Defender</w:t>
       </w:r>
-      <w:bookmarkEnd w:id="70"/>
+      <w:bookmarkEnd w:id="71"/>
     </w:p>
     <w:p>
       <w:r>
@@ -14465,7 +15290,7 @@
       <w:pPr>
         <w:pStyle w:val="Heading1"/>
       </w:pPr>
-      <w:bookmarkStart w:id="71" w:name="_Toc92035005"/>
+      <w:bookmarkStart w:id="72" w:name="_Toc93000972"/>
       <w:r>
         <w:lastRenderedPageBreak/>
         <w:t>Complete C# Unity Game Developer 2D (2</w:t>
@@ -14482,7 +15307,7 @@
       <w:r>
         <w:t xml:space="preserve"> Notes</w:t>
       </w:r>
-      <w:bookmarkEnd w:id="71"/>
+      <w:bookmarkEnd w:id="72"/>
     </w:p>
     <w:p>
       <w:r>
@@ -14502,7 +15327,7 @@
       <w:pPr>
         <w:pStyle w:val="Heading2"/>
       </w:pPr>
-      <w:bookmarkStart w:id="72" w:name="_Toc92035006"/>
+      <w:bookmarkStart w:id="73" w:name="_Toc93000973"/>
       <w:r>
         <w:t>New</w:t>
       </w:r>
@@ -14518,17 +15343,17 @@
       <w:r>
         <w:t>) User Interface Controls in Unity 2021</w:t>
       </w:r>
-      <w:bookmarkEnd w:id="72"/>
+      <w:bookmarkEnd w:id="73"/>
     </w:p>
     <w:p>
       <w:pPr>
         <w:pStyle w:val="Heading3"/>
       </w:pPr>
-      <w:bookmarkStart w:id="73" w:name="_Toc92035007"/>
+      <w:bookmarkStart w:id="74" w:name="_Toc93000974"/>
       <w:r>
         <w:t>The Mouse &amp; QWERTY Control Keys for Objects</w:t>
       </w:r>
-      <w:bookmarkEnd w:id="73"/>
+      <w:bookmarkEnd w:id="74"/>
     </w:p>
     <w:p>
       <w:pPr>
@@ -15021,22 +15846,22 @@
           <w:tab w:val="center" w:pos="5400"/>
         </w:tabs>
       </w:pPr>
-      <w:bookmarkStart w:id="74" w:name="_Toc92035008"/>
+      <w:bookmarkStart w:id="75" w:name="_Toc93000975"/>
       <w:r>
         <w:lastRenderedPageBreak/>
         <w:t>Additional Shortcut Keys for use on Objects</w:t>
       </w:r>
-      <w:bookmarkEnd w:id="74"/>
+      <w:bookmarkEnd w:id="75"/>
     </w:p>
     <w:p>
       <w:pPr>
         <w:pStyle w:val="Heading2"/>
       </w:pPr>
-      <w:bookmarkStart w:id="75" w:name="_Toc92035009"/>
+      <w:bookmarkStart w:id="76" w:name="_Toc93000976"/>
       <w:r>
         <w:t>Duplicating an Object</w:t>
       </w:r>
-      <w:bookmarkEnd w:id="75"/>
+      <w:bookmarkEnd w:id="76"/>
     </w:p>
     <w:p>
       <w:r>
@@ -15112,11 +15937,11 @@
       <w:pPr>
         <w:pStyle w:val="Heading2"/>
       </w:pPr>
-      <w:bookmarkStart w:id="76" w:name="_Toc92035010"/>
+      <w:bookmarkStart w:id="77" w:name="_Toc93000977"/>
       <w:r>
         <w:t>Adding, Disabling, or Removing a Component from Multiple Objects at Once</w:t>
       </w:r>
-      <w:bookmarkEnd w:id="76"/>
+      <w:bookmarkEnd w:id="77"/>
     </w:p>
     <w:p>
       <w:r>
@@ -15127,23 +15952,23 @@
       <w:pPr>
         <w:pStyle w:val="Heading2"/>
       </w:pPr>
-      <w:bookmarkStart w:id="77" w:name="_Toc92035011"/>
+      <w:bookmarkStart w:id="78" w:name="_Toc93000978"/>
       <w:r>
         <w:t>Rotating an Object using Code in a Script</w:t>
       </w:r>
-      <w:bookmarkEnd w:id="77"/>
+      <w:bookmarkEnd w:id="78"/>
     </w:p>
     <w:p>
       <w:pPr>
         <w:pStyle w:val="Heading3"/>
       </w:pPr>
-      <w:bookmarkStart w:id="78" w:name="_Ref90819441"/>
-      <w:bookmarkStart w:id="79" w:name="_Toc92035012"/>
+      <w:bookmarkStart w:id="79" w:name="_Ref90819441"/>
+      <w:bookmarkStart w:id="80" w:name="_Toc93000979"/>
       <w:r>
         <w:t>Simple Rotation</w:t>
       </w:r>
-      <w:bookmarkEnd w:id="78"/>
       <w:bookmarkEnd w:id="79"/>
+      <w:bookmarkEnd w:id="80"/>
     </w:p>
     <w:p>
       <w:r>
@@ -15189,11 +16014,11 @@
       <w:pPr>
         <w:pStyle w:val="Heading3"/>
       </w:pPr>
-      <w:bookmarkStart w:id="80" w:name="_Toc92035013"/>
+      <w:bookmarkStart w:id="81" w:name="_Toc93000980"/>
       <w:r>
         <w:t>Moving Rotation</w:t>
       </w:r>
-      <w:bookmarkEnd w:id="80"/>
+      <w:bookmarkEnd w:id="81"/>
     </w:p>
     <w:p>
       <w:r>
@@ -15301,21 +16126,21 @@
       <w:pPr>
         <w:pStyle w:val="Heading2"/>
       </w:pPr>
-      <w:bookmarkStart w:id="81" w:name="_Toc92035014"/>
+      <w:bookmarkStart w:id="82" w:name="_Toc93000981"/>
       <w:r>
         <w:t>Camera Tricks</w:t>
       </w:r>
-      <w:bookmarkEnd w:id="81"/>
+      <w:bookmarkEnd w:id="82"/>
     </w:p>
     <w:p>
       <w:pPr>
         <w:pStyle w:val="Heading3"/>
       </w:pPr>
-      <w:bookmarkStart w:id="82" w:name="_Toc92035015"/>
+      <w:bookmarkStart w:id="83" w:name="_Toc93000982"/>
       <w:r>
         <w:t>Making a Camera Follow an Object using a Script</w:t>
       </w:r>
-      <w:bookmarkEnd w:id="82"/>
+      <w:bookmarkEnd w:id="83"/>
     </w:p>
     <w:p>
       <w:r>
@@ -15522,12 +16347,12 @@
       <w:pPr>
         <w:pStyle w:val="Heading2"/>
       </w:pPr>
-      <w:bookmarkStart w:id="83" w:name="_Toc92035016"/>
+      <w:bookmarkStart w:id="84" w:name="_Toc93000983"/>
       <w:r>
         <w:lastRenderedPageBreak/>
         <w:t>Using Tags to Identify Objects</w:t>
       </w:r>
-      <w:bookmarkEnd w:id="83"/>
+      <w:bookmarkEnd w:id="84"/>
     </w:p>
     <w:p>
       <w:r>
@@ -15806,12 +16631,12 @@
       <w:pPr>
         <w:pStyle w:val="Heading2"/>
       </w:pPr>
-      <w:bookmarkStart w:id="84" w:name="_Toc92035017"/>
+      <w:bookmarkStart w:id="85" w:name="_Toc93000984"/>
       <w:r>
         <w:lastRenderedPageBreak/>
         <w:t>Using GetComponent() to Change Values on Components of a GameObject</w:t>
       </w:r>
-      <w:bookmarkEnd w:id="84"/>
+      <w:bookmarkEnd w:id="85"/>
     </w:p>
     <w:p>
       <w:r>
@@ -16150,18 +16975,22 @@
       <w:pPr>
         <w:pStyle w:val="Heading1"/>
       </w:pPr>
+      <w:bookmarkStart w:id="86" w:name="_Toc93000985"/>
       <w:r>
         <w:lastRenderedPageBreak/>
         <w:t>Snow Boarder Game from Complete C# Unity Game Developer 2D</w:t>
       </w:r>
+      <w:bookmarkEnd w:id="86"/>
     </w:p>
     <w:p>
       <w:pPr>
         <w:pStyle w:val="Heading2"/>
       </w:pPr>
+      <w:bookmarkStart w:id="87" w:name="_Toc93000986"/>
       <w:r>
         <w:t>Creating a Sprite Shape for the Snow Surface</w:t>
       </w:r>
+      <w:bookmarkEnd w:id="87"/>
     </w:p>
     <w:p>
       <w:r>
@@ -16214,250 +17043,315 @@
       </w:r>
     </w:p>
     <w:p>
-      <w:r>
-        <w:t xml:space="preserve">There can be a list of Sprites added to the Sprite Shape.  By default, it has one that is set to </w:t>
+      <w:pPr>
+        <w:pStyle w:val="Heading3"/>
+      </w:pPr>
+      <w:bookmarkStart w:id="88" w:name="_Toc93000987"/>
+      <w:r>
+        <w:t>Creating a Custom Sprite Shape Profile for a Sprite Shape</w:t>
+      </w:r>
+      <w:bookmarkEnd w:id="88"/>
+    </w:p>
+    <w:p>
+      <w:r>
+        <w:t xml:space="preserve">The default shape looks sort of like the tread of a tank.  </w:t>
+      </w:r>
+      <w:r>
+        <w:t xml:space="preserve">This is the default Sprite Shape Profile.  You can create your own Sprite Shape Profile by right-clicking in an Asset folder and selecting </w:t>
       </w:r>
       <w:r>
         <w:rPr>
           <w:i/>
           <w:iCs/>
         </w:rPr>
-        <w:t>Sprite Shape Edge</w:t>
-      </w:r>
-      <w:r>
-        <w:t xml:space="preserve">.  You can change this by dragging a sprite from your assets in to replace the default one.  For Snow Boarder we use </w:t>
+        <w:t>Create</w:t>
+      </w:r>
+      <w:r>
+        <w:t xml:space="preserve"> </w:t>
+      </w:r>
+      <w:r>
+        <w:sym w:font="Wingdings" w:char="F0E0"/>
+      </w:r>
+      <w:r>
+        <w:t xml:space="preserve"> </w:t>
       </w:r>
       <w:r>
         <w:rPr>
           <w:i/>
           <w:iCs/>
         </w:rPr>
-        <w:t>Snow-tile-low-</w:t>
+        <w:t>2D</w:t>
+      </w:r>
+      <w:r>
+        <w:t xml:space="preserve"> </w:t>
+      </w:r>
+      <w:r>
+        <w:sym w:font="Wingdings" w:char="F0E0"/>
+      </w:r>
+      <w:r>
+        <w:t xml:space="preserve"> </w:t>
       </w:r>
       <w:r>
         <w:rPr>
           <w:i/>
           <w:iCs/>
         </w:rPr>
-        <w:t xml:space="preserve"> </w:t>
+        <w:t>Sprite Shape Profile</w:t>
+      </w:r>
+      <w:r>
+        <w:t>.  Normally you would do this in your Sprites folder for the project.  An image representing the Sprite Shape Profile appears inside the Closed Shape in the Scene Editor window</w:t>
+      </w:r>
+      <w:r>
+        <w:t xml:space="preserve"> after you drag your new Sprite Shape Profile over the box labeled Profile for the Sprite Shape Controller component</w:t>
+      </w:r>
+      <w:r>
+        <w:t>.</w:t>
+      </w:r>
+      <w:r>
+        <w:t xml:space="preserve">  This now overrides the default Sprite Shape Profile.</w:t>
+      </w:r>
+    </w:p>
+    <w:p>
+      <w:r>
+        <w:t xml:space="preserve">To use your custom Sprite Shape </w:t>
+      </w:r>
+      <w:r>
+        <w:t>Profile,</w:t>
+      </w:r>
+      <w:r>
+        <w:t xml:space="preserve"> select the Sprite Shape in the Hierarchy and drag the Sprite Shape Profile you have created to the </w:t>
       </w:r>
       <w:r>
         <w:rPr>
           <w:i/>
           <w:iCs/>
         </w:rPr>
-        <w:t>res</w:t>
-      </w:r>
-      <w:r>
-        <w:t>.</w:t>
-      </w:r>
-      <w:r>
-        <w:t xml:space="preserve">  This becomes the edge of the shape, but leaves the middle still as white</w:t>
-      </w:r>
-      <w:r>
-        <w:t>.</w:t>
-      </w:r>
-    </w:p>
-    <w:p>
-      <w:r>
-        <w:t xml:space="preserve">You can fill in the middle by dragging a sprite into the </w:t>
+        <w:t>Profile</w:t>
+      </w:r>
+      <w:r>
+        <w:t xml:space="preserve"> box in the Inspector.  For the Snow Boarder game this was renamed to be </w:t>
       </w:r>
       <w:r>
         <w:rPr>
           <w:i/>
           <w:iCs/>
         </w:rPr>
-        <w:t>Texture</w:t>
-      </w:r>
-      <w:r>
-        <w:t xml:space="preserve"> box for the Sprite Shape Profile.   The default is sprite-shape-fill when it is created, which is simply white.  For Snow Boarder we change this into a blue color.</w:t>
-      </w:r>
-    </w:p>
-    <w:p>
-      <w:pPr>
-        <w:pStyle w:val="Heading3"/>
-      </w:pPr>
-      <w:r>
-        <w:t>Creating a Custom Sprite Shape Profile for a Sprite Shape</w:t>
-      </w:r>
-    </w:p>
-    <w:p>
-      <w:r>
-        <w:t xml:space="preserve">The default shape looks sort of like the tread of a tank.  </w:t>
-      </w:r>
-      <w:r>
-        <w:t xml:space="preserve">This is the default Sprite Shape Profile.  You can create your own Sprite Shape Profile by right-clicking in an Asset folder and selecting </w:t>
+        <w:t>Snow Profile</w:t>
+      </w:r>
+      <w:r>
+        <w:t>.</w:t>
+      </w:r>
+    </w:p>
+    <w:p>
+      <w:pPr>
+        <w:pStyle w:val="Heading4"/>
+      </w:pPr>
+      <w:r>
+        <w:t>Changing the Look of a Sprite Shape with the Sprite Shape Profile Settings</w:t>
+      </w:r>
+    </w:p>
+    <w:p>
+      <w:r>
+        <w:t xml:space="preserve">There can be a list of Sprites added to the Sprite Shape Profile.  By default, it has one that is set to </w:t>
       </w:r>
       <w:r>
         <w:rPr>
           <w:i/>
           <w:iCs/>
         </w:rPr>
-        <w:t>Create</w:t>
-      </w:r>
-      <w:r>
-        <w:t xml:space="preserve"> </w:t>
-      </w:r>
-      <w:r>
-        <w:sym w:font="Wingdings" w:char="F0E0"/>
-      </w:r>
-      <w:r>
-        <w:t xml:space="preserve"> </w:t>
+        <w:t>Sprite Shape Edge</w:t>
+      </w:r>
+      <w:r>
+        <w:t xml:space="preserve">.  You can change this by dragging a sprite from your assets in to replace the default one.  For Snow Boarder we use </w:t>
       </w:r>
       <w:r>
         <w:rPr>
           <w:i/>
           <w:iCs/>
         </w:rPr>
-        <w:t>2D</w:t>
-      </w:r>
-      <w:r>
-        <w:t xml:space="preserve"> </w:t>
-      </w:r>
-      <w:r>
-        <w:sym w:font="Wingdings" w:char="F0E0"/>
-      </w:r>
-      <w:r>
-        <w:t xml:space="preserve"> </w:t>
+        <w:t>Snow-tile-low- res</w:t>
+      </w:r>
+      <w:r>
+        <w:t>.  This becomes the edge of the shape, but leaves the middle still as white.</w:t>
+      </w:r>
+    </w:p>
+    <w:p>
+      <w:r>
+        <w:t xml:space="preserve">You can fill in the middle by dragging a sprite into the </w:t>
       </w:r>
       <w:r>
         <w:rPr>
           <w:i/>
           <w:iCs/>
         </w:rPr>
-        <w:t>Sprite Shape Profile</w:t>
-      </w:r>
-      <w:r>
-        <w:t>.  Normally you would do this in your Sprites folder for the project.  An image representing the Sprite Shape Profile appears inside the Closed Shape in the Scene Editor window.</w:t>
-      </w:r>
-      <w:r>
-        <w:t xml:space="preserve">  This now overrides the default Sprite Shape Profile.</w:t>
-      </w:r>
-    </w:p>
-    <w:p>
-      <w:r>
-        <w:t xml:space="preserve">To use your custom Sprite Shape </w:t>
-      </w:r>
-      <w:r>
-        <w:t>Profile,</w:t>
-      </w:r>
-      <w:r>
-        <w:t xml:space="preserve"> select the Sprite Shape in the Hierarchy and drag the Sprite Shape Profile you have created to the </w:t>
+        <w:t>Texture</w:t>
+      </w:r>
+      <w:r>
+        <w:t xml:space="preserve"> box if the Fill section for the Sprite Shape Profile.   The default is sprite-shape-fill when it is created, which is simply white.  For Snow Boarder we change this into a blue color.</w:t>
+      </w:r>
+    </w:p>
+    <w:p>
+      <w:pPr>
+        <w:pStyle w:val="Heading3"/>
+      </w:pPr>
+      <w:bookmarkStart w:id="89" w:name="_Toc93000988"/>
+      <w:r>
+        <w:t xml:space="preserve">Creating More </w:t>
+      </w:r>
+      <w:r>
+        <w:t xml:space="preserve">Control </w:t>
+      </w:r>
+      <w:r>
+        <w:t>Points for Modifying the Sprite Shape</w:t>
+      </w:r>
+      <w:bookmarkEnd w:id="89"/>
+    </w:p>
+    <w:p>
+      <w:r>
+        <w:t>In the Sprite Shape Controller section in the Inspector click on the Edit Spline button and the control points that are pre-defined for the shape will show up along the edge of the shape.  You can add additional control points by clicking on any spot along the edge.  You can drag these points all over the place and each point is the center of a spline shape that makes up the edge.  The splines merge and meet up to make smooth curved lines.</w:t>
+      </w:r>
+    </w:p>
+    <w:p>
+      <w:pPr>
+        <w:pStyle w:val="Heading3"/>
+      </w:pPr>
+      <w:bookmarkStart w:id="90" w:name="_Toc93000989"/>
+      <w:r>
+        <w:t>Deleting Control Points for a Sprite Shape</w:t>
+      </w:r>
+      <w:bookmarkEnd w:id="90"/>
+    </w:p>
+    <w:p>
+      <w:r>
+        <w:t>You can remove a Control Point by simply clicking on it and hitting the Delete key on your keyboard.</w:t>
+      </w:r>
+    </w:p>
+    <w:p>
+      <w:pPr>
+        <w:pStyle w:val="Heading3"/>
+      </w:pPr>
+      <w:bookmarkStart w:id="91" w:name="_Toc93000990"/>
+      <w:r>
+        <w:t>Changing the Spline Shape Around a Control Point for a Sprite Shape</w:t>
+      </w:r>
+      <w:bookmarkEnd w:id="91"/>
+    </w:p>
+    <w:p>
+      <w:r>
+        <w:t>When you click on a control point for the Sprite Shape you will see two other dots, slightly smaller and lighter in color with a line between them going through the Control Point.  Click on either of these end points and drag them around.  Moving them to the side will cause the spline to bend.  Pulling them closer or farther from the Control Point will change the length for that end of the spline.</w:t>
+      </w:r>
+      <w:r>
+        <w:t xml:space="preserve">  Not only does the Sprite Shape change with the spline, but any applied texture will also follow the change in shape.</w:t>
+      </w:r>
+    </w:p>
+    <w:p>
+      <w:pPr>
+        <w:pStyle w:val="Heading3"/>
+      </w:pPr>
+      <w:bookmarkStart w:id="92" w:name="_Toc93000991"/>
+      <w:r>
+        <w:t>Adjusting the Collider Offset from the Sprite Shape</w:t>
+      </w:r>
+      <w:bookmarkEnd w:id="92"/>
+    </w:p>
+    <w:p>
+      <w:r>
+        <w:t>This is done in the Sprite Shape Controller component in the Inspector</w:t>
+      </w:r>
+      <w:r>
+        <w:t xml:space="preserve"> (for these shapes you should be using an </w:t>
       </w:r>
       <w:r>
         <w:rPr>
           <w:i/>
           <w:iCs/>
         </w:rPr>
-        <w:t>Profile</w:t>
-      </w:r>
-      <w:r>
-        <w:t xml:space="preserve"> box in the Inspector.  For the Snow Boarder game this was renamed to be </w:t>
+        <w:t>Edge Collider</w:t>
+      </w:r>
+      <w:r>
+        <w:t>).</w:t>
+      </w:r>
+      <w:r>
+        <w:t xml:space="preserve">  It has a section dedicated to Collider </w:t>
+      </w:r>
+      <w:r>
+        <w:t>settings.  In there you can adjust the Offset for the collider from the shape.  By default, this is the max setting of 0.5, so adjusting it lower will bring the edge of the collider closer to the sprite image.  The setting you need will likely vary depending on the texture you have applied to it.</w:t>
+      </w:r>
+    </w:p>
+    <w:p>
+      <w:pPr>
+        <w:pStyle w:val="Heading3"/>
+      </w:pPr>
+      <w:bookmarkStart w:id="93" w:name="_Toc93000992"/>
+      <w:r>
+        <w:t>Adding a Sprite Image as a Texture to a Sprite Shape</w:t>
+      </w:r>
+      <w:bookmarkEnd w:id="93"/>
+    </w:p>
+    <w:p>
+      <w:r>
+        <w:t>You can set a sprite image as a “texture” for a Sprite Shape.  In the Sprite Shape Controller component, you will see a box called Profile that can be set to the sprite image you wish to use as a texture.  Simply drag the sprite you wish to use into the box from a folder and drop it in the box.</w:t>
+      </w:r>
+    </w:p>
+    <w:p>
+      <w:pPr>
+        <w:pStyle w:val="Heading4"/>
+      </w:pPr>
+      <w:r>
+        <w:t>Setting Border Limits on the Sprite used as a Texture</w:t>
+      </w:r>
+    </w:p>
+    <w:p>
+      <w:r>
+        <w:t>Click on the Sprite in your Assets and click on the Sprite Editor button in the Inspector.  You will see border settings in the dialog box that comes up.</w:t>
+      </w:r>
+      <w:r>
+        <w:t xml:space="preserve">  Normally these are all set to 0, but if you change them, you limit what part of the sprite is used.  In the one used for Snow Boarder the Left and Right borders prevent the curve at the ends from being used.</w:t>
+      </w:r>
+    </w:p>
+    <w:p>
+      <w:pPr>
+        <w:pStyle w:val="Heading4"/>
+      </w:pPr>
+      <w:r>
+        <w:lastRenderedPageBreak/>
+        <w:t>Wrap Mode for Sprites use for Texture or Fill</w:t>
+      </w:r>
+    </w:p>
+    <w:p>
+      <w:r>
+        <w:t xml:space="preserve">If you click on the Sprite in your Assets, you will see a setting called </w:t>
       </w:r>
       <w:r>
         <w:rPr>
           <w:i/>
           <w:iCs/>
         </w:rPr>
-        <w:t>Snow Profile</w:t>
-      </w:r>
-      <w:r>
-        <w:t>.</w:t>
+        <w:t>Wrap Mode</w:t>
+      </w:r>
+      <w:r>
+        <w:t xml:space="preserve">.  For both the sprites used in Snow Boarder this is set to </w:t>
+      </w:r>
+      <w:r>
+        <w:rPr>
+          <w:i/>
+          <w:iCs/>
+        </w:rPr>
+        <w:t>Repeat</w:t>
+      </w:r>
+      <w:r>
+        <w:t>.  Changing this to one of the other settings will change how it looks as it fills the area it covers in your Sprite Shape.</w:t>
       </w:r>
     </w:p>
     <w:p>
       <w:pPr>
         <w:pStyle w:val="Heading3"/>
       </w:pPr>
-      <w:r>
-        <w:t xml:space="preserve">Creating More </w:t>
-      </w:r>
-      <w:r>
-        <w:t xml:space="preserve">Control </w:t>
-      </w:r>
-      <w:r>
-        <w:t>Points for Modifying the Sprite Shape</w:t>
-      </w:r>
-    </w:p>
-    <w:p>
-      <w:r>
-        <w:t>In the Sprite Shape Controller section in the Inspector click on the Edit Spline button and the control points that are pre-defined for the shape will show up along the edge of the shape.  You can add additional control points by clicking on any spot along the edge.  You can drag these points all over the place and each point is the center of a spline shape that makes up the edge.  The splines merge and meet up to make smooth curved lines.</w:t>
-      </w:r>
-    </w:p>
-    <w:p>
-      <w:pPr>
-        <w:pStyle w:val="Heading3"/>
-      </w:pPr>
-      <w:r>
-        <w:t>Deleting Control Points for a Sprite Shape</w:t>
-      </w:r>
-    </w:p>
-    <w:p>
-      <w:r>
-        <w:t>You can remove a Control Point by simply clicking on it and hitting the Delete key on your keyboard.</w:t>
-      </w:r>
-    </w:p>
-    <w:p>
-      <w:pPr>
-        <w:pStyle w:val="Heading3"/>
-      </w:pPr>
-      <w:r>
-        <w:t>Changing the Spline Shape Around a Control Point for a Sprite Shape</w:t>
-      </w:r>
-    </w:p>
-    <w:p>
-      <w:r>
-        <w:t>When you click on a control point for the Sprite Shape you will see two other dots, slightly smaller and lighter in color with a line between them going through the Control Point.  Click on either of these end points and drag them around.  Moving them to the side will cause the spline to bend.  Pulling them closer or farther from the Control Point will change the length for that end of the spline.</w:t>
-      </w:r>
-      <w:r>
-        <w:t xml:space="preserve">  Not only does the Sprite Shape change with the spline, but any applied texture will also follow the change in shape.</w:t>
-      </w:r>
-    </w:p>
-    <w:p>
-      <w:pPr>
-        <w:pStyle w:val="Heading3"/>
-      </w:pPr>
-      <w:r>
-        <w:t>Adjusting the Collider Offset from the Sprite Shape</w:t>
-      </w:r>
-    </w:p>
-    <w:p>
-      <w:r>
-        <w:t xml:space="preserve">This is done in the Sprite Shape Controller component in the Inspector.  It has a section dedicated to Collider </w:t>
-      </w:r>
-      <w:r>
-        <w:t>settings.  In there you can adjust the Offset for the collider from the shape.  By default, this is the max setting of 0.5, so adjusting it lower will bring the edge of the collider closer to the sprite image.  The setting you need will likely vary depending on the texture you have applied to it.</w:t>
-      </w:r>
-    </w:p>
-    <w:p>
-      <w:pPr>
-        <w:pStyle w:val="Heading3"/>
-      </w:pPr>
-      <w:r>
-        <w:t>Adding a Sprite Image as a Texture to a Sprite Shape</w:t>
-      </w:r>
-    </w:p>
-    <w:p>
-      <w:r>
-        <w:t>You can set a sprite image as a “texture” for a Sprite Shape.  In the Sprite Shape Controller component, you will see a box called Profile that can be set to the sprite image you wish to use as a texture.  Simply drag the sprite you wish to use into the box from a folder and drop it in the box.</w:t>
-      </w:r>
-    </w:p>
-    <w:p>
-      <w:pPr>
-        <w:spacing w:after="160" w:line="259" w:lineRule="auto"/>
-      </w:pPr>
-      <w:r>
-        <w:br w:type="page"/>
-      </w:r>
-    </w:p>
-    <w:p>
-      <w:pPr>
-        <w:pStyle w:val="Heading3"/>
-      </w:pPr>
-      <w:r>
-        <w:lastRenderedPageBreak/>
+      <w:bookmarkStart w:id="94" w:name="_Toc93000993"/>
+      <w:r>
         <w:t>Adjusting the Height of a Sprite Shape Texture Image</w:t>
       </w:r>
+      <w:bookmarkEnd w:id="94"/>
     </w:p>
     <w:p>
       <w:r>
@@ -16554,7 +17448,33 @@
         <w:t xml:space="preserve">After you highlight the spline points the buttons for Tangent Mode and the Position X &amp; Y boxes, which were grey, will become active and available.  </w:t>
       </w:r>
       <w:r>
-        <w:t>In addition, a Height drag bar and value, plus controls call Corner and Sprite Variant will appear just under them</w:t>
+        <w:t>In addition, a Height drag bar and value, plus controls call</w:t>
+      </w:r>
+      <w:r>
+        <w:t>ed</w:t>
+      </w:r>
+      <w:r>
+        <w:t xml:space="preserve"> </w:t>
+      </w:r>
+      <w:r>
+        <w:rPr>
+          <w:i/>
+          <w:iCs/>
+        </w:rPr>
+        <w:t>Corner</w:t>
+      </w:r>
+      <w:r>
+        <w:t xml:space="preserve"> and </w:t>
+      </w:r>
+      <w:r>
+        <w:rPr>
+          <w:i/>
+          <w:iCs/>
+        </w:rPr>
+        <w:t>Sprite Variant</w:t>
+      </w:r>
+      <w:r>
+        <w:t xml:space="preserve"> will appear just under them</w:t>
       </w:r>
     </w:p>
     <w:p>
@@ -16567,6 +17487,108 @@
     </w:p>
     <w:p>
       <w:pPr>
+        <w:pStyle w:val="Heading3"/>
+      </w:pPr>
+      <w:bookmarkStart w:id="95" w:name="_Toc93000994"/>
+      <w:r>
+        <w:t xml:space="preserve">Adding a </w:t>
+      </w:r>
+      <w:r>
+        <w:rPr>
+          <w:i/>
+          <w:iCs/>
+        </w:rPr>
+        <w:t>Surface Effector</w:t>
+      </w:r>
+      <w:r>
+        <w:rPr>
+          <w:i/>
+          <w:iCs/>
+        </w:rPr>
+        <w:t xml:space="preserve"> 2D</w:t>
+      </w:r>
+      <w:r>
+        <w:t xml:space="preserve"> to Make Snow Boarder Move</w:t>
+      </w:r>
+    </w:p>
+    <w:p>
+      <w:r>
+        <w:t xml:space="preserve">Selecting the Sprite Shape, you can add a component called an Effector to it.  In the case of Snow Boarder, since we are using a Closed Sprite Shape, we use one called a </w:t>
+      </w:r>
+      <w:r>
+        <w:rPr>
+          <w:i/>
+          <w:iCs/>
+        </w:rPr>
+        <w:t>Surface Effector</w:t>
+      </w:r>
+      <w:r>
+        <w:rPr>
+          <w:i/>
+          <w:iCs/>
+        </w:rPr>
+        <w:t xml:space="preserve"> 2D</w:t>
+      </w:r>
+      <w:r>
+        <w:t>.</w:t>
+      </w:r>
+      <w:r>
+        <w:t xml:space="preserve">  You will see a warning show up right away.  You clear this warning by enabling the checkbox in the Collider for the Sprite Shape marked </w:t>
+      </w:r>
+      <w:r>
+        <w:rPr>
+          <w:i/>
+          <w:iCs/>
+        </w:rPr>
+        <w:t>Used by Effector</w:t>
+      </w:r>
+      <w:r>
+        <w:t>.  Since you may have more than one collider for an object you select this for the one that will be used by the Effector to do it’s magic.</w:t>
+      </w:r>
+    </w:p>
+    <w:p>
+      <w:r>
+        <w:t xml:space="preserve">You can change the speed or force of the Effector by changing the </w:t>
+      </w:r>
+      <w:r>
+        <w:rPr>
+          <w:i/>
+          <w:iCs/>
+        </w:rPr>
+        <w:t>Speed</w:t>
+      </w:r>
+      <w:r>
+        <w:t xml:space="preserve"> setting, which defaults to 1.  Think of this effect as a conveyor belt that is always moving.  A positive value moves to the right and a negative value moves to the left.</w:t>
+      </w:r>
+    </w:p>
+    <w:p>
+      <w:r>
+        <w:t xml:space="preserve">The </w:t>
+      </w:r>
+      <w:r>
+        <w:rPr>
+          <w:i/>
+          <w:iCs/>
+        </w:rPr>
+        <w:t>Force Scale</w:t>
+      </w:r>
+      <w:r>
+        <w:t xml:space="preserve"> setting is how much effect Gravity will have.  Moving it to 1 means it overcomes Gravity</w:t>
+      </w:r>
+      <w:r>
+        <w:t xml:space="preserve"> (set on the object being effected)</w:t>
+      </w:r>
+      <w:r>
+        <w:t>, while a lower fractional amount will allow Gravity to have more of an effect.</w:t>
+      </w:r>
+    </w:p>
+    <w:p>
+      <w:r>
+        <w:t>Note that changing these values in code can be used to speed up, slow down, or change direction under player control.</w:t>
+      </w:r>
+    </w:p>
+    <w:p>
+      <w:pPr>
         <w:pStyle w:val="Heading2"/>
       </w:pPr>
       <w:r>
@@ -16575,6 +17597,7 @@
       <w:r>
         <w:t xml:space="preserve"> with Collider 2D and Rigid Body 2D Components Pre-Installed</w:t>
       </w:r>
+      <w:bookmarkEnd w:id="95"/>
     </w:p>
     <w:p>
       <w:r>
@@ -16662,6 +17685,252 @@
       </w:r>
       <w:r>
         <w:t>be set to Dynamic or Static, based on your choice.</w:t>
+      </w:r>
+    </w:p>
+    <w:p>
+      <w:pPr>
+        <w:spacing w:after="160" w:line="259" w:lineRule="auto"/>
+      </w:pPr>
+      <w:r>
+        <w:br w:type="page"/>
+      </w:r>
+    </w:p>
+    <w:p>
+      <w:pPr>
+        <w:pStyle w:val="Heading2"/>
+      </w:pPr>
+      <w:r>
+        <w:lastRenderedPageBreak/>
+        <w:t>Adding Cinemachine to Your Project for Creating Virtual Cameras</w:t>
+      </w:r>
+    </w:p>
+    <w:p>
+      <w:r>
+        <w:t>In your Project window you will see a Packages folder under the Assets folder in the list.  Clicking on the arrow to see the contents</w:t>
+      </w:r>
+      <w:r>
+        <w:t xml:space="preserve"> as a list, or click on the name to see the folder contents,</w:t>
+      </w:r>
+      <w:r>
+        <w:t xml:space="preserve"> you will see the list of standard packages Unity adds for any 2D project.</w:t>
+      </w:r>
+    </w:p>
+    <w:p>
+      <w:r>
+        <w:t xml:space="preserve">To add the Cinemachine package go to </w:t>
+      </w:r>
+      <w:r>
+        <w:rPr>
+          <w:i/>
+          <w:iCs/>
+        </w:rPr>
+        <w:t>Windows</w:t>
+      </w:r>
+      <w:r>
+        <w:t xml:space="preserve"> </w:t>
+      </w:r>
+      <w:r>
+        <w:sym w:font="Wingdings" w:char="F0E0"/>
+      </w:r>
+      <w:r>
+        <w:t xml:space="preserve"> </w:t>
+      </w:r>
+      <w:r>
+        <w:rPr>
+          <w:i/>
+          <w:iCs/>
+        </w:rPr>
+        <w:t>Package Manager</w:t>
+      </w:r>
+      <w:r>
+        <w:t xml:space="preserve"> and change the </w:t>
+      </w:r>
+      <w:r>
+        <w:rPr>
+          <w:i/>
+          <w:iCs/>
+        </w:rPr>
+        <w:t>In Project</w:t>
+      </w:r>
+      <w:r>
+        <w:t xml:space="preserve"> setting to be </w:t>
+      </w:r>
+      <w:r>
+        <w:rPr>
+          <w:i/>
+          <w:iCs/>
+        </w:rPr>
+        <w:t>Unity Registry</w:t>
+      </w:r>
+      <w:r>
+        <w:t xml:space="preserve"> to see all the possible Unity packages.  In the search box just type “cine” and you will see </w:t>
+      </w:r>
+      <w:r>
+        <w:rPr>
+          <w:i/>
+          <w:iCs/>
+        </w:rPr>
+        <w:t>Cinemachine</w:t>
+      </w:r>
+      <w:r>
+        <w:t xml:space="preserve"> listed, which is part of the </w:t>
+      </w:r>
+      <w:r>
+        <w:rPr>
+          <w:i/>
+          <w:iCs/>
+        </w:rPr>
+        <w:t>Cinematic Studio</w:t>
+      </w:r>
+      <w:r>
+        <w:t xml:space="preserve"> set of packages.</w:t>
+      </w:r>
+      <w:r>
+        <w:t xml:space="preserve">  Click on the name on the left and the click the Install button.</w:t>
+      </w:r>
+    </w:p>
+    <w:p>
+      <w:r>
+        <w:t>Now when you right click in the Hierarchy area you will see a new Cinemachine entry in the menu.</w:t>
+      </w:r>
+    </w:p>
+    <w:p>
+      <w:pPr>
+        <w:pStyle w:val="Heading3"/>
+      </w:pPr>
+      <w:r>
+        <w:t>Making a Virtual Camera</w:t>
+      </w:r>
+    </w:p>
+    <w:p>
+      <w:r>
+        <w:t xml:space="preserve">In the Cinemachine submenu for the Hierarchy you simply select Virtual Camera, and you will get something labeled </w:t>
+      </w:r>
+      <w:r>
+        <w:rPr>
+          <w:i/>
+          <w:iCs/>
+        </w:rPr>
+        <w:t>CM vcam</w:t>
+      </w:r>
+      <w:r>
+        <w:t xml:space="preserve"> with a number.</w:t>
+      </w:r>
+      <w:r>
+        <w:t xml:space="preserve">  A symbol for the virtual camera </w:t>
+      </w:r>
+      <w:r>
+        <w:t>will appear to the right of the Main Camera, showing there are one or more virtual cameras.</w:t>
+      </w:r>
+    </w:p>
+    <w:p>
+      <w:r>
+        <w:t>It will work best if you name the camera for what it will be used for.  Using VC as the start of the name will help show which items are Virtual Cameras.</w:t>
+      </w:r>
+    </w:p>
+    <w:p>
+      <w:pPr>
+        <w:pStyle w:val="Heading3"/>
+      </w:pPr>
+      <w:r>
+        <w:t>Making a Virtual Camera Follow Something in the Scene</w:t>
+      </w:r>
+    </w:p>
+    <w:p>
+      <w:r>
+        <w:t xml:space="preserve">You can do this by clicking on the VC in the hierarchy and in the Inspector you will find a setting called </w:t>
+      </w:r>
+      <w:r>
+        <w:rPr>
+          <w:i/>
+          <w:iCs/>
+        </w:rPr>
+        <w:t>Follow</w:t>
+      </w:r>
+      <w:r>
+        <w:t xml:space="preserve">.  Clicking on this you can select the item you want the camera to follow, or drop the object on it from the hierarchy.  Using the newer version than what is shown in the class I get a warning </w:t>
+      </w:r>
+      <w:r>
+        <w:t>saying it needs a target set as well.  This is just below the Follow setting and setting it to the same object removed the warning.</w:t>
+      </w:r>
+    </w:p>
+    <w:p>
+      <w:pPr>
+        <w:pStyle w:val="Heading4"/>
+      </w:pPr>
+      <w:r>
+        <w:t>Adjusting the Follow Offset of the Virtual Camera</w:t>
+      </w:r>
+    </w:p>
+    <w:p>
+      <w:r>
+        <w:t xml:space="preserve">Sometimes you want the camera to not be centered of the object it is following.  In the example of Snow Boarder it is better to see more of what is coming up than what </w:t>
+      </w:r>
+      <w:r>
+        <w:t xml:space="preserve">has already passed.  This can be easily done by changing the </w:t>
+      </w:r>
+      <w:r>
+        <w:rPr>
+          <w:i/>
+          <w:iCs/>
+        </w:rPr>
+        <w:t>X</w:t>
+      </w:r>
+      <w:r>
+        <w:t xml:space="preserve"> offset of the camera, so it is in front of the object being followed.</w:t>
+      </w:r>
+    </w:p>
+    <w:p>
+      <w:r>
+        <w:t xml:space="preserve">In the lesson this shows up under the </w:t>
+      </w:r>
+      <w:r>
+        <w:rPr>
+          <w:i/>
+          <w:iCs/>
+        </w:rPr>
+        <w:t>Body</w:t>
+      </w:r>
+      <w:r>
+        <w:t xml:space="preserve"> settings, but in my newer version of Unity it shows up in the Aim settings.  The settings for this are </w:t>
+      </w:r>
+      <w:r>
+        <w:rPr>
+          <w:i/>
+          <w:iCs/>
+        </w:rPr>
+        <w:t>Screen X</w:t>
+      </w:r>
+      <w:r>
+        <w:t xml:space="preserve"> and </w:t>
+      </w:r>
+      <w:r>
+        <w:rPr>
+          <w:i/>
+          <w:iCs/>
+        </w:rPr>
+        <w:t>Screen Y</w:t>
+      </w:r>
+      <w:r>
+        <w:t>.</w:t>
+      </w:r>
+      <w:r>
+        <w:t xml:space="preserve">  By default, they start at 0.5 on the slider.  Lowering the value will make it lead</w:t>
+      </w:r>
+      <w:r>
+        <w:t xml:space="preserve"> the object being followed</w:t>
+      </w:r>
+      <w:r>
+        <w:t xml:space="preserve"> on the positive side of that axis, so a lower Screen X will show more of what is ahead of the object being followed on the X axis.  </w:t>
+      </w:r>
+      <w:r>
+        <w:t>A</w:t>
+      </w:r>
+      <w:r>
+        <w:t xml:space="preserve"> setting of 0.25 would mean that ¾ of the screen will be ahead of what you are following</w:t>
+      </w:r>
+      <w:r>
+        <w:t xml:space="preserve"> on that axis.</w:t>
       </w:r>
     </w:p>
     <w:p/>
@@ -18474,6 +19743,28 @@
       <w:szCs w:val="24"/>
     </w:rPr>
   </w:style>
+  <w:style w:type="paragraph" w:styleId="Heading4">
+    <w:name w:val="heading 4"/>
+    <w:basedOn w:val="Normal"/>
+    <w:next w:val="Normal"/>
+    <w:link w:val="Heading4Char"/>
+    <w:uiPriority w:val="9"/>
+    <w:unhideWhenUsed/>
+    <w:qFormat/>
+    <w:rsid w:val="00173B8F"/>
+    <w:pPr>
+      <w:keepNext/>
+      <w:keepLines/>
+      <w:spacing w:before="40" w:after="0"/>
+      <w:outlineLvl w:val="3"/>
+    </w:pPr>
+    <w:rPr>
+      <w:rFonts w:asciiTheme="majorHAnsi" w:eastAsiaTheme="majorEastAsia" w:hAnsiTheme="majorHAnsi" w:cstheme="majorBidi"/>
+      <w:i/>
+      <w:iCs/>
+      <w:color w:val="2F5496" w:themeColor="accent1" w:themeShade="BF"/>
+    </w:rPr>
+  </w:style>
   <w:style w:type="character" w:default="1" w:styleId="DefaultParagraphFont">
     <w:name w:val="Default Paragraph Font"/>
     <w:uiPriority w:val="1"/>
@@ -18845,6 +20136,19 @@
       <w:ind w:left="440"/>
     </w:pPr>
   </w:style>
+  <w:style w:type="character" w:customStyle="1" w:styleId="Heading4Char">
+    <w:name w:val="Heading 4 Char"/>
+    <w:basedOn w:val="DefaultParagraphFont"/>
+    <w:link w:val="Heading4"/>
+    <w:uiPriority w:val="9"/>
+    <w:rsid w:val="00173B8F"/>
+    <w:rPr>
+      <w:rFonts w:asciiTheme="majorHAnsi" w:eastAsiaTheme="majorEastAsia" w:hAnsiTheme="majorHAnsi" w:cstheme="majorBidi"/>
+      <w:i/>
+      <w:iCs/>
+      <w:color w:val="2F5496" w:themeColor="accent1" w:themeShade="BF"/>
+    </w:rPr>
+  </w:style>
 </w:styles>
 </file>
 

--- a/UnityTipsAndTricks.docx
+++ b/UnityTipsAndTricks.docx
@@ -94,7 +94,7 @@
           <w:r>
             <w:fldChar w:fldCharType="separate"/>
           </w:r>
-          <w:hyperlink w:anchor="_Toc93000906" w:history="1">
+          <w:hyperlink w:anchor="_Toc94470822" w:history="1">
             <w:r>
               <w:rPr>
                 <w:rStyle w:val="Hyperlink"/>
@@ -121,7 +121,7 @@
                 <w:noProof/>
                 <w:webHidden/>
               </w:rPr>
-              <w:instrText xml:space="preserve"> PAGEREF _Toc93000906 \h </w:instrText>
+              <w:instrText xml:space="preserve"> PAGEREF _Toc94470822 \h </w:instrText>
             </w:r>
             <w:r>
               <w:rPr>
@@ -163,7 +163,7 @@
               <w:lang w:eastAsia="en-US"/>
             </w:rPr>
           </w:pPr>
-          <w:hyperlink w:anchor="_Toc93000907" w:history="1">
+          <w:hyperlink w:anchor="_Toc94470823" w:history="1">
             <w:r>
               <w:rPr>
                 <w:rStyle w:val="Hyperlink"/>
@@ -190,7 +190,7 @@
                 <w:noProof/>
                 <w:webHidden/>
               </w:rPr>
-              <w:instrText xml:space="preserve"> PAGEREF _Toc93000907 \h </w:instrText>
+              <w:instrText xml:space="preserve"> PAGEREF _Toc94470823 \h </w:instrText>
             </w:r>
             <w:r>
               <w:rPr>
@@ -232,7 +232,7 @@
               <w:lang w:eastAsia="en-US"/>
             </w:rPr>
           </w:pPr>
-          <w:hyperlink w:anchor="_Toc93000908" w:history="1">
+          <w:hyperlink w:anchor="_Toc94470824" w:history="1">
             <w:r>
               <w:rPr>
                 <w:rStyle w:val="Hyperlink"/>
@@ -259,7 +259,7 @@
                 <w:noProof/>
                 <w:webHidden/>
               </w:rPr>
-              <w:instrText xml:space="preserve"> PAGEREF _Toc93000908 \h </w:instrText>
+              <w:instrText xml:space="preserve"> PAGEREF _Toc94470824 \h </w:instrText>
             </w:r>
             <w:r>
               <w:rPr>
@@ -301,7 +301,7 @@
               <w:lang w:eastAsia="en-US"/>
             </w:rPr>
           </w:pPr>
-          <w:hyperlink w:anchor="_Toc93000909" w:history="1">
+          <w:hyperlink w:anchor="_Toc94470825" w:history="1">
             <w:r>
               <w:rPr>
                 <w:rStyle w:val="Hyperlink"/>
@@ -328,7 +328,7 @@
                 <w:noProof/>
                 <w:webHidden/>
               </w:rPr>
-              <w:instrText xml:space="preserve"> PAGEREF _Toc93000909 \h </w:instrText>
+              <w:instrText xml:space="preserve"> PAGEREF _Toc94470825 \h </w:instrText>
             </w:r>
             <w:r>
               <w:rPr>
@@ -370,7 +370,7 @@
               <w:lang w:eastAsia="en-US"/>
             </w:rPr>
           </w:pPr>
-          <w:hyperlink w:anchor="_Toc93000910" w:history="1">
+          <w:hyperlink w:anchor="_Toc94470826" w:history="1">
             <w:r>
               <w:rPr>
                 <w:rStyle w:val="Hyperlink"/>
@@ -397,7 +397,7 @@
                 <w:noProof/>
                 <w:webHidden/>
               </w:rPr>
-              <w:instrText xml:space="preserve"> PAGEREF _Toc93000910 \h </w:instrText>
+              <w:instrText xml:space="preserve"> PAGEREF _Toc94470826 \h </w:instrText>
             </w:r>
             <w:r>
               <w:rPr>
@@ -439,7 +439,7 @@
               <w:lang w:eastAsia="en-US"/>
             </w:rPr>
           </w:pPr>
-          <w:hyperlink w:anchor="_Toc93000911" w:history="1">
+          <w:hyperlink w:anchor="_Toc94470827" w:history="1">
             <w:r>
               <w:rPr>
                 <w:rStyle w:val="Hyperlink"/>
@@ -466,7 +466,7 @@
                 <w:noProof/>
                 <w:webHidden/>
               </w:rPr>
-              <w:instrText xml:space="preserve"> PAGEREF _Toc93000911 \h </w:instrText>
+              <w:instrText xml:space="preserve"> PAGEREF _Toc94470827 \h </w:instrText>
             </w:r>
             <w:r>
               <w:rPr>
@@ -508,7 +508,7 @@
               <w:lang w:eastAsia="en-US"/>
             </w:rPr>
           </w:pPr>
-          <w:hyperlink w:anchor="_Toc93000912" w:history="1">
+          <w:hyperlink w:anchor="_Toc94470828" w:history="1">
             <w:r>
               <w:rPr>
                 <w:rStyle w:val="Hyperlink"/>
@@ -535,7 +535,7 @@
                 <w:noProof/>
                 <w:webHidden/>
               </w:rPr>
-              <w:instrText xml:space="preserve"> PAGEREF _Toc93000912 \h </w:instrText>
+              <w:instrText xml:space="preserve"> PAGEREF _Toc94470828 \h </w:instrText>
             </w:r>
             <w:r>
               <w:rPr>
@@ -577,7 +577,7 @@
               <w:lang w:eastAsia="en-US"/>
             </w:rPr>
           </w:pPr>
-          <w:hyperlink w:anchor="_Toc93000913" w:history="1">
+          <w:hyperlink w:anchor="_Toc94470829" w:history="1">
             <w:r>
               <w:rPr>
                 <w:rStyle w:val="Hyperlink"/>
@@ -604,7 +604,7 @@
                 <w:noProof/>
                 <w:webHidden/>
               </w:rPr>
-              <w:instrText xml:space="preserve"> PAGEREF _Toc93000913 \h </w:instrText>
+              <w:instrText xml:space="preserve"> PAGEREF _Toc94470829 \h </w:instrText>
             </w:r>
             <w:r>
               <w:rPr>
@@ -646,7 +646,7 @@
               <w:lang w:eastAsia="en-US"/>
             </w:rPr>
           </w:pPr>
-          <w:hyperlink w:anchor="_Toc93000914" w:history="1">
+          <w:hyperlink w:anchor="_Toc94470830" w:history="1">
             <w:r>
               <w:rPr>
                 <w:rStyle w:val="Hyperlink"/>
@@ -673,7 +673,7 @@
                 <w:noProof/>
                 <w:webHidden/>
               </w:rPr>
-              <w:instrText xml:space="preserve"> PAGEREF _Toc93000914 \h </w:instrText>
+              <w:instrText xml:space="preserve"> PAGEREF _Toc94470830 \h </w:instrText>
             </w:r>
             <w:r>
               <w:rPr>
@@ -715,7 +715,7 @@
               <w:lang w:eastAsia="en-US"/>
             </w:rPr>
           </w:pPr>
-          <w:hyperlink w:anchor="_Toc93000915" w:history="1">
+          <w:hyperlink w:anchor="_Toc94470831" w:history="1">
             <w:r>
               <w:rPr>
                 <w:rStyle w:val="Hyperlink"/>
@@ -742,7 +742,7 @@
                 <w:noProof/>
                 <w:webHidden/>
               </w:rPr>
-              <w:instrText xml:space="preserve"> PAGEREF _Toc93000915 \h </w:instrText>
+              <w:instrText xml:space="preserve"> PAGEREF _Toc94470831 \h </w:instrText>
             </w:r>
             <w:r>
               <w:rPr>
@@ -784,7 +784,7 @@
               <w:lang w:eastAsia="en-US"/>
             </w:rPr>
           </w:pPr>
-          <w:hyperlink w:anchor="_Toc93000916" w:history="1">
+          <w:hyperlink w:anchor="_Toc94470832" w:history="1">
             <w:r>
               <w:rPr>
                 <w:rStyle w:val="Hyperlink"/>
@@ -811,7 +811,7 @@
                 <w:noProof/>
                 <w:webHidden/>
               </w:rPr>
-              <w:instrText xml:space="preserve"> PAGEREF _Toc93000916 \h </w:instrText>
+              <w:instrText xml:space="preserve"> PAGEREF _Toc94470832 \h </w:instrText>
             </w:r>
             <w:r>
               <w:rPr>
@@ -853,7 +853,7 @@
               <w:lang w:eastAsia="en-US"/>
             </w:rPr>
           </w:pPr>
-          <w:hyperlink w:anchor="_Toc93000917" w:history="1">
+          <w:hyperlink w:anchor="_Toc94470833" w:history="1">
             <w:r>
               <w:rPr>
                 <w:rStyle w:val="Hyperlink"/>
@@ -880,7 +880,7 @@
                 <w:noProof/>
                 <w:webHidden/>
               </w:rPr>
-              <w:instrText xml:space="preserve"> PAGEREF _Toc93000917 \h </w:instrText>
+              <w:instrText xml:space="preserve"> PAGEREF _Toc94470833 \h </w:instrText>
             </w:r>
             <w:r>
               <w:rPr>
@@ -922,7 +922,7 @@
               <w:lang w:eastAsia="en-US"/>
             </w:rPr>
           </w:pPr>
-          <w:hyperlink w:anchor="_Toc93000918" w:history="1">
+          <w:hyperlink w:anchor="_Toc94470834" w:history="1">
             <w:r>
               <w:rPr>
                 <w:rStyle w:val="Hyperlink"/>
@@ -949,7 +949,7 @@
                 <w:noProof/>
                 <w:webHidden/>
               </w:rPr>
-              <w:instrText xml:space="preserve"> PAGEREF _Toc93000918 \h </w:instrText>
+              <w:instrText xml:space="preserve"> PAGEREF _Toc94470834 \h </w:instrText>
             </w:r>
             <w:r>
               <w:rPr>
@@ -991,7 +991,7 @@
               <w:lang w:eastAsia="en-US"/>
             </w:rPr>
           </w:pPr>
-          <w:hyperlink w:anchor="_Toc93000919" w:history="1">
+          <w:hyperlink w:anchor="_Toc94470835" w:history="1">
             <w:r>
               <w:rPr>
                 <w:rStyle w:val="Hyperlink"/>
@@ -1018,7 +1018,7 @@
                 <w:noProof/>
                 <w:webHidden/>
               </w:rPr>
-              <w:instrText xml:space="preserve"> PAGEREF _Toc93000919 \h </w:instrText>
+              <w:instrText xml:space="preserve"> PAGEREF _Toc94470835 \h </w:instrText>
             </w:r>
             <w:r>
               <w:rPr>
@@ -1060,7 +1060,7 @@
               <w:lang w:eastAsia="en-US"/>
             </w:rPr>
           </w:pPr>
-          <w:hyperlink w:anchor="_Toc93000920" w:history="1">
+          <w:hyperlink w:anchor="_Toc94470836" w:history="1">
             <w:r>
               <w:rPr>
                 <w:rStyle w:val="Hyperlink"/>
@@ -1087,7 +1087,7 @@
                 <w:noProof/>
                 <w:webHidden/>
               </w:rPr>
-              <w:instrText xml:space="preserve"> PAGEREF _Toc93000920 \h </w:instrText>
+              <w:instrText xml:space="preserve"> PAGEREF _Toc94470836 \h </w:instrText>
             </w:r>
             <w:r>
               <w:rPr>
@@ -1129,7 +1129,7 @@
               <w:lang w:eastAsia="en-US"/>
             </w:rPr>
           </w:pPr>
-          <w:hyperlink w:anchor="_Toc93000921" w:history="1">
+          <w:hyperlink w:anchor="_Toc94470837" w:history="1">
             <w:r>
               <w:rPr>
                 <w:rStyle w:val="Hyperlink"/>
@@ -1156,7 +1156,7 @@
                 <w:noProof/>
                 <w:webHidden/>
               </w:rPr>
-              <w:instrText xml:space="preserve"> PAGEREF _Toc93000921 \h </w:instrText>
+              <w:instrText xml:space="preserve"> PAGEREF _Toc94470837 \h </w:instrText>
             </w:r>
             <w:r>
               <w:rPr>
@@ -1198,7 +1198,7 @@
               <w:lang w:eastAsia="en-US"/>
             </w:rPr>
           </w:pPr>
-          <w:hyperlink w:anchor="_Toc93000922" w:history="1">
+          <w:hyperlink w:anchor="_Toc94470838" w:history="1">
             <w:r>
               <w:rPr>
                 <w:rStyle w:val="Hyperlink"/>
@@ -1225,7 +1225,7 @@
                 <w:noProof/>
                 <w:webHidden/>
               </w:rPr>
-              <w:instrText xml:space="preserve"> PAGEREF _Toc93000922 \h </w:instrText>
+              <w:instrText xml:space="preserve"> PAGEREF _Toc94470838 \h </w:instrText>
             </w:r>
             <w:r>
               <w:rPr>
@@ -1267,7 +1267,7 @@
               <w:lang w:eastAsia="en-US"/>
             </w:rPr>
           </w:pPr>
-          <w:hyperlink w:anchor="_Toc93000923" w:history="1">
+          <w:hyperlink w:anchor="_Toc94470839" w:history="1">
             <w:r>
               <w:rPr>
                 <w:rStyle w:val="Hyperlink"/>
@@ -1294,7 +1294,7 @@
                 <w:noProof/>
                 <w:webHidden/>
               </w:rPr>
-              <w:instrText xml:space="preserve"> PAGEREF _Toc93000923 \h </w:instrText>
+              <w:instrText xml:space="preserve"> PAGEREF _Toc94470839 \h </w:instrText>
             </w:r>
             <w:r>
               <w:rPr>
@@ -1336,7 +1336,7 @@
               <w:lang w:eastAsia="en-US"/>
             </w:rPr>
           </w:pPr>
-          <w:hyperlink w:anchor="_Toc93000924" w:history="1">
+          <w:hyperlink w:anchor="_Toc94470840" w:history="1">
             <w:r>
               <w:rPr>
                 <w:rStyle w:val="Hyperlink"/>
@@ -1363,7 +1363,7 @@
                 <w:noProof/>
                 <w:webHidden/>
               </w:rPr>
-              <w:instrText xml:space="preserve"> PAGEREF _Toc93000924 \h </w:instrText>
+              <w:instrText xml:space="preserve"> PAGEREF _Toc94470840 \h </w:instrText>
             </w:r>
             <w:r>
               <w:rPr>
@@ -1405,7 +1405,7 @@
               <w:lang w:eastAsia="en-US"/>
             </w:rPr>
           </w:pPr>
-          <w:hyperlink w:anchor="_Toc93000925" w:history="1">
+          <w:hyperlink w:anchor="_Toc94470841" w:history="1">
             <w:r>
               <w:rPr>
                 <w:rStyle w:val="Hyperlink"/>
@@ -1432,7 +1432,7 @@
                 <w:noProof/>
                 <w:webHidden/>
               </w:rPr>
-              <w:instrText xml:space="preserve"> PAGEREF _Toc93000925 \h </w:instrText>
+              <w:instrText xml:space="preserve"> PAGEREF _Toc94470841 \h </w:instrText>
             </w:r>
             <w:r>
               <w:rPr>
@@ -1474,7 +1474,7 @@
               <w:lang w:eastAsia="en-US"/>
             </w:rPr>
           </w:pPr>
-          <w:hyperlink w:anchor="_Toc93000926" w:history="1">
+          <w:hyperlink w:anchor="_Toc94470842" w:history="1">
             <w:r>
               <w:rPr>
                 <w:rStyle w:val="Hyperlink"/>
@@ -1501,7 +1501,7 @@
                 <w:noProof/>
                 <w:webHidden/>
               </w:rPr>
-              <w:instrText xml:space="preserve"> PAGEREF _Toc93000926 \h </w:instrText>
+              <w:instrText xml:space="preserve"> PAGEREF _Toc94470842 \h </w:instrText>
             </w:r>
             <w:r>
               <w:rPr>
@@ -1543,7 +1543,7 @@
               <w:lang w:eastAsia="en-US"/>
             </w:rPr>
           </w:pPr>
-          <w:hyperlink w:anchor="_Toc93000927" w:history="1">
+          <w:hyperlink w:anchor="_Toc94470843" w:history="1">
             <w:r>
               <w:rPr>
                 <w:rStyle w:val="Hyperlink"/>
@@ -1570,7 +1570,7 @@
                 <w:noProof/>
                 <w:webHidden/>
               </w:rPr>
-              <w:instrText xml:space="preserve"> PAGEREF _Toc93000927 \h </w:instrText>
+              <w:instrText xml:space="preserve"> PAGEREF _Toc94470843 \h </w:instrText>
             </w:r>
             <w:r>
               <w:rPr>
@@ -1612,7 +1612,7 @@
               <w:lang w:eastAsia="en-US"/>
             </w:rPr>
           </w:pPr>
-          <w:hyperlink w:anchor="_Toc93000928" w:history="1">
+          <w:hyperlink w:anchor="_Toc94470844" w:history="1">
             <w:r>
               <w:rPr>
                 <w:rStyle w:val="Hyperlink"/>
@@ -1639,7 +1639,7 @@
                 <w:noProof/>
                 <w:webHidden/>
               </w:rPr>
-              <w:instrText xml:space="preserve"> PAGEREF _Toc93000928 \h </w:instrText>
+              <w:instrText xml:space="preserve"> PAGEREF _Toc94470844 \h </w:instrText>
             </w:r>
             <w:r>
               <w:rPr>
@@ -1681,7 +1681,7 @@
               <w:lang w:eastAsia="en-US"/>
             </w:rPr>
           </w:pPr>
-          <w:hyperlink w:anchor="_Toc93000929" w:history="1">
+          <w:hyperlink w:anchor="_Toc94470845" w:history="1">
             <w:r>
               <w:rPr>
                 <w:rStyle w:val="Hyperlink"/>
@@ -1708,7 +1708,7 @@
                 <w:noProof/>
                 <w:webHidden/>
               </w:rPr>
-              <w:instrText xml:space="preserve"> PAGEREF _Toc93000929 \h </w:instrText>
+              <w:instrText xml:space="preserve"> PAGEREF _Toc94470845 \h </w:instrText>
             </w:r>
             <w:r>
               <w:rPr>
@@ -1750,7 +1750,7 @@
               <w:lang w:eastAsia="en-US"/>
             </w:rPr>
           </w:pPr>
-          <w:hyperlink w:anchor="_Toc93000930" w:history="1">
+          <w:hyperlink w:anchor="_Toc94470846" w:history="1">
             <w:r>
               <w:rPr>
                 <w:rStyle w:val="Hyperlink"/>
@@ -1777,7 +1777,7 @@
                 <w:noProof/>
                 <w:webHidden/>
               </w:rPr>
-              <w:instrText xml:space="preserve"> PAGEREF _Toc93000930 \h </w:instrText>
+              <w:instrText xml:space="preserve"> PAGEREF _Toc94470846 \h </w:instrText>
             </w:r>
             <w:r>
               <w:rPr>
@@ -1819,7 +1819,7 @@
               <w:lang w:eastAsia="en-US"/>
             </w:rPr>
           </w:pPr>
-          <w:hyperlink w:anchor="_Toc93000931" w:history="1">
+          <w:hyperlink w:anchor="_Toc94470847" w:history="1">
             <w:r>
               <w:rPr>
                 <w:rStyle w:val="Hyperlink"/>
@@ -1846,7 +1846,7 @@
                 <w:noProof/>
                 <w:webHidden/>
               </w:rPr>
-              <w:instrText xml:space="preserve"> PAGEREF _Toc93000931 \h </w:instrText>
+              <w:instrText xml:space="preserve"> PAGEREF _Toc94470847 \h </w:instrText>
             </w:r>
             <w:r>
               <w:rPr>
@@ -1888,7 +1888,7 @@
               <w:lang w:eastAsia="en-US"/>
             </w:rPr>
           </w:pPr>
-          <w:hyperlink w:anchor="_Toc93000932" w:history="1">
+          <w:hyperlink w:anchor="_Toc94470848" w:history="1">
             <w:r>
               <w:rPr>
                 <w:rStyle w:val="Hyperlink"/>
@@ -1915,7 +1915,7 @@
                 <w:noProof/>
                 <w:webHidden/>
               </w:rPr>
-              <w:instrText xml:space="preserve"> PAGEREF _Toc93000932 \h </w:instrText>
+              <w:instrText xml:space="preserve"> PAGEREF _Toc94470848 \h </w:instrText>
             </w:r>
             <w:r>
               <w:rPr>
@@ -1957,7 +1957,7 @@
               <w:lang w:eastAsia="en-US"/>
             </w:rPr>
           </w:pPr>
-          <w:hyperlink w:anchor="_Toc93000933" w:history="1">
+          <w:hyperlink w:anchor="_Toc94470849" w:history="1">
             <w:r>
               <w:rPr>
                 <w:rStyle w:val="Hyperlink"/>
@@ -1984,7 +1984,7 @@
                 <w:noProof/>
                 <w:webHidden/>
               </w:rPr>
-              <w:instrText xml:space="preserve"> PAGEREF _Toc93000933 \h </w:instrText>
+              <w:instrText xml:space="preserve"> PAGEREF _Toc94470849 \h </w:instrText>
             </w:r>
             <w:r>
               <w:rPr>
@@ -2026,7 +2026,7 @@
               <w:lang w:eastAsia="en-US"/>
             </w:rPr>
           </w:pPr>
-          <w:hyperlink w:anchor="_Toc93000934" w:history="1">
+          <w:hyperlink w:anchor="_Toc94470850" w:history="1">
             <w:r>
               <w:rPr>
                 <w:rStyle w:val="Hyperlink"/>
@@ -2053,7 +2053,7 @@
                 <w:noProof/>
                 <w:webHidden/>
               </w:rPr>
-              <w:instrText xml:space="preserve"> PAGEREF _Toc93000934 \h </w:instrText>
+              <w:instrText xml:space="preserve"> PAGEREF _Toc94470850 \h </w:instrText>
             </w:r>
             <w:r>
               <w:rPr>
@@ -2095,7 +2095,7 @@
               <w:lang w:eastAsia="en-US"/>
             </w:rPr>
           </w:pPr>
-          <w:hyperlink w:anchor="_Toc93000935" w:history="1">
+          <w:hyperlink w:anchor="_Toc94470851" w:history="1">
             <w:r>
               <w:rPr>
                 <w:rStyle w:val="Hyperlink"/>
@@ -2122,7 +2122,7 @@
                 <w:noProof/>
                 <w:webHidden/>
               </w:rPr>
-              <w:instrText xml:space="preserve"> PAGEREF _Toc93000935 \h </w:instrText>
+              <w:instrText xml:space="preserve"> PAGEREF _Toc94470851 \h </w:instrText>
             </w:r>
             <w:r>
               <w:rPr>
@@ -2164,7 +2164,7 @@
               <w:lang w:eastAsia="en-US"/>
             </w:rPr>
           </w:pPr>
-          <w:hyperlink w:anchor="_Toc93000936" w:history="1">
+          <w:hyperlink w:anchor="_Toc94470852" w:history="1">
             <w:r>
               <w:rPr>
                 <w:rStyle w:val="Hyperlink"/>
@@ -2191,7 +2191,7 @@
                 <w:noProof/>
                 <w:webHidden/>
               </w:rPr>
-              <w:instrText xml:space="preserve"> PAGEREF _Toc93000936 \h </w:instrText>
+              <w:instrText xml:space="preserve"> PAGEREF _Toc94470852 \h </w:instrText>
             </w:r>
             <w:r>
               <w:rPr>
@@ -2233,7 +2233,7 @@
               <w:lang w:eastAsia="en-US"/>
             </w:rPr>
           </w:pPr>
-          <w:hyperlink w:anchor="_Toc93000937" w:history="1">
+          <w:hyperlink w:anchor="_Toc94470853" w:history="1">
             <w:r>
               <w:rPr>
                 <w:rStyle w:val="Hyperlink"/>
@@ -2260,7 +2260,7 @@
                 <w:noProof/>
                 <w:webHidden/>
               </w:rPr>
-              <w:instrText xml:space="preserve"> PAGEREF _Toc93000937 \h </w:instrText>
+              <w:instrText xml:space="preserve"> PAGEREF _Toc94470853 \h </w:instrText>
             </w:r>
             <w:r>
               <w:rPr>
@@ -2302,7 +2302,7 @@
               <w:lang w:eastAsia="en-US"/>
             </w:rPr>
           </w:pPr>
-          <w:hyperlink w:anchor="_Toc93000938" w:history="1">
+          <w:hyperlink w:anchor="_Toc94470854" w:history="1">
             <w:r>
               <w:rPr>
                 <w:rStyle w:val="Hyperlink"/>
@@ -2329,7 +2329,7 @@
                 <w:noProof/>
                 <w:webHidden/>
               </w:rPr>
-              <w:instrText xml:space="preserve"> PAGEREF _Toc93000938 \h </w:instrText>
+              <w:instrText xml:space="preserve"> PAGEREF _Toc94470854 \h </w:instrText>
             </w:r>
             <w:r>
               <w:rPr>
@@ -2371,7 +2371,7 @@
               <w:lang w:eastAsia="en-US"/>
             </w:rPr>
           </w:pPr>
-          <w:hyperlink w:anchor="_Toc93000939" w:history="1">
+          <w:hyperlink w:anchor="_Toc94470855" w:history="1">
             <w:r>
               <w:rPr>
                 <w:rStyle w:val="Hyperlink"/>
@@ -2398,7 +2398,7 @@
                 <w:noProof/>
                 <w:webHidden/>
               </w:rPr>
-              <w:instrText xml:space="preserve"> PAGEREF _Toc93000939 \h </w:instrText>
+              <w:instrText xml:space="preserve"> PAGEREF _Toc94470855 \h </w:instrText>
             </w:r>
             <w:r>
               <w:rPr>
@@ -2440,7 +2440,7 @@
               <w:lang w:eastAsia="en-US"/>
             </w:rPr>
           </w:pPr>
-          <w:hyperlink w:anchor="_Toc93000940" w:history="1">
+          <w:hyperlink w:anchor="_Toc94470856" w:history="1">
             <w:r>
               <w:rPr>
                 <w:rStyle w:val="Hyperlink"/>
@@ -2467,7 +2467,7 @@
                 <w:noProof/>
                 <w:webHidden/>
               </w:rPr>
-              <w:instrText xml:space="preserve"> PAGEREF _Toc93000940 \h </w:instrText>
+              <w:instrText xml:space="preserve"> PAGEREF _Toc94470856 \h </w:instrText>
             </w:r>
             <w:r>
               <w:rPr>
@@ -2509,7 +2509,7 @@
               <w:lang w:eastAsia="en-US"/>
             </w:rPr>
           </w:pPr>
-          <w:hyperlink w:anchor="_Toc93000941" w:history="1">
+          <w:hyperlink w:anchor="_Toc94470857" w:history="1">
             <w:r>
               <w:rPr>
                 <w:rStyle w:val="Hyperlink"/>
@@ -2536,7 +2536,7 @@
                 <w:noProof/>
                 <w:webHidden/>
               </w:rPr>
-              <w:instrText xml:space="preserve"> PAGEREF _Toc93000941 \h </w:instrText>
+              <w:instrText xml:space="preserve"> PAGEREF _Toc94470857 \h </w:instrText>
             </w:r>
             <w:r>
               <w:rPr>
@@ -2578,7 +2578,7 @@
               <w:lang w:eastAsia="en-US"/>
             </w:rPr>
           </w:pPr>
-          <w:hyperlink w:anchor="_Toc93000942" w:history="1">
+          <w:hyperlink w:anchor="_Toc94470858" w:history="1">
             <w:r>
               <w:rPr>
                 <w:rStyle w:val="Hyperlink"/>
@@ -2605,7 +2605,7 @@
                 <w:noProof/>
                 <w:webHidden/>
               </w:rPr>
-              <w:instrText xml:space="preserve"> PAGEREF _Toc93000942 \h </w:instrText>
+              <w:instrText xml:space="preserve"> PAGEREF _Toc94470858 \h </w:instrText>
             </w:r>
             <w:r>
               <w:rPr>
@@ -2647,7 +2647,7 @@
               <w:lang w:eastAsia="en-US"/>
             </w:rPr>
           </w:pPr>
-          <w:hyperlink w:anchor="_Toc93000943" w:history="1">
+          <w:hyperlink w:anchor="_Toc94470859" w:history="1">
             <w:r>
               <w:rPr>
                 <w:rStyle w:val="Hyperlink"/>
@@ -2674,7 +2674,7 @@
                 <w:noProof/>
                 <w:webHidden/>
               </w:rPr>
-              <w:instrText xml:space="preserve"> PAGEREF _Toc93000943 \h </w:instrText>
+              <w:instrText xml:space="preserve"> PAGEREF _Toc94470859 \h </w:instrText>
             </w:r>
             <w:r>
               <w:rPr>
@@ -2716,7 +2716,7 @@
               <w:lang w:eastAsia="en-US"/>
             </w:rPr>
           </w:pPr>
-          <w:hyperlink w:anchor="_Toc93000944" w:history="1">
+          <w:hyperlink w:anchor="_Toc94470860" w:history="1">
             <w:r>
               <w:rPr>
                 <w:rStyle w:val="Hyperlink"/>
@@ -2743,7 +2743,7 @@
                 <w:noProof/>
                 <w:webHidden/>
               </w:rPr>
-              <w:instrText xml:space="preserve"> PAGEREF _Toc93000944 \h </w:instrText>
+              <w:instrText xml:space="preserve"> PAGEREF _Toc94470860 \h </w:instrText>
             </w:r>
             <w:r>
               <w:rPr>
@@ -2785,7 +2785,7 @@
               <w:lang w:eastAsia="en-US"/>
             </w:rPr>
           </w:pPr>
-          <w:hyperlink w:anchor="_Toc93000945" w:history="1">
+          <w:hyperlink w:anchor="_Toc94470861" w:history="1">
             <w:r>
               <w:rPr>
                 <w:rStyle w:val="Hyperlink"/>
@@ -2812,7 +2812,7 @@
                 <w:noProof/>
                 <w:webHidden/>
               </w:rPr>
-              <w:instrText xml:space="preserve"> PAGEREF _Toc93000945 \h </w:instrText>
+              <w:instrText xml:space="preserve"> PAGEREF _Toc94470861 \h </w:instrText>
             </w:r>
             <w:r>
               <w:rPr>
@@ -2854,7 +2854,7 @@
               <w:lang w:eastAsia="en-US"/>
             </w:rPr>
           </w:pPr>
-          <w:hyperlink w:anchor="_Toc93000946" w:history="1">
+          <w:hyperlink w:anchor="_Toc94470862" w:history="1">
             <w:r>
               <w:rPr>
                 <w:rStyle w:val="Hyperlink"/>
@@ -2881,7 +2881,7 @@
                 <w:noProof/>
                 <w:webHidden/>
               </w:rPr>
-              <w:instrText xml:space="preserve"> PAGEREF _Toc93000946 \h </w:instrText>
+              <w:instrText xml:space="preserve"> PAGEREF _Toc94470862 \h </w:instrText>
             </w:r>
             <w:r>
               <w:rPr>
@@ -2923,7 +2923,7 @@
               <w:lang w:eastAsia="en-US"/>
             </w:rPr>
           </w:pPr>
-          <w:hyperlink w:anchor="_Toc93000947" w:history="1">
+          <w:hyperlink w:anchor="_Toc94470863" w:history="1">
             <w:r>
               <w:rPr>
                 <w:rStyle w:val="Hyperlink"/>
@@ -2950,7 +2950,7 @@
                 <w:noProof/>
                 <w:webHidden/>
               </w:rPr>
-              <w:instrText xml:space="preserve"> PAGEREF _Toc93000947 \h </w:instrText>
+              <w:instrText xml:space="preserve"> PAGEREF _Toc94470863 \h </w:instrText>
             </w:r>
             <w:r>
               <w:rPr>
@@ -2992,7 +2992,7 @@
               <w:lang w:eastAsia="en-US"/>
             </w:rPr>
           </w:pPr>
-          <w:hyperlink w:anchor="_Toc93000948" w:history="1">
+          <w:hyperlink w:anchor="_Toc94470864" w:history="1">
             <w:r>
               <w:rPr>
                 <w:rStyle w:val="Hyperlink"/>
@@ -3019,7 +3019,7 @@
                 <w:noProof/>
                 <w:webHidden/>
               </w:rPr>
-              <w:instrText xml:space="preserve"> PAGEREF _Toc93000948 \h </w:instrText>
+              <w:instrText xml:space="preserve"> PAGEREF _Toc94470864 \h </w:instrText>
             </w:r>
             <w:r>
               <w:rPr>
@@ -3061,7 +3061,7 @@
               <w:lang w:eastAsia="en-US"/>
             </w:rPr>
           </w:pPr>
-          <w:hyperlink w:anchor="_Toc93000949" w:history="1">
+          <w:hyperlink w:anchor="_Toc94470865" w:history="1">
             <w:r>
               <w:rPr>
                 <w:rStyle w:val="Hyperlink"/>
@@ -3088,7 +3088,76 @@
                 <w:noProof/>
                 <w:webHidden/>
               </w:rPr>
-              <w:instrText xml:space="preserve"> PAGEREF _Toc93000949 \h </w:instrText>
+              <w:instrText xml:space="preserve"> PAGEREF _Toc94470865 \h </w:instrText>
+            </w:r>
+            <w:r>
+              <w:rPr>
+                <w:noProof/>
+                <w:webHidden/>
+              </w:rPr>
+            </w:r>
+            <w:r>
+              <w:rPr>
+                <w:noProof/>
+                <w:webHidden/>
+              </w:rPr>
+              <w:fldChar w:fldCharType="separate"/>
+            </w:r>
+            <w:r>
+              <w:rPr>
+                <w:noProof/>
+                <w:webHidden/>
+              </w:rPr>
+              <w:t>20</w:t>
+            </w:r>
+            <w:r>
+              <w:rPr>
+                <w:noProof/>
+                <w:webHidden/>
+              </w:rPr>
+              <w:fldChar w:fldCharType="end"/>
+            </w:r>
+          </w:hyperlink>
+        </w:p>
+        <w:p>
+          <w:pPr>
+            <w:pStyle w:val="TOC2"/>
+            <w:tabs>
+              <w:tab w:val="right" w:leader="dot" w:pos="10790"/>
+            </w:tabs>
+            <w:rPr>
+              <w:noProof/>
+              <w:lang w:eastAsia="en-US"/>
+            </w:rPr>
+          </w:pPr>
+          <w:hyperlink w:anchor="_Toc94470866" w:history="1">
+            <w:r>
+              <w:rPr>
+                <w:rStyle w:val="Hyperlink"/>
+                <w:noProof/>
+              </w:rPr>
+              <w:t>Creating a Button Using Text</w:t>
+            </w:r>
+            <w:r>
+              <w:rPr>
+                <w:noProof/>
+                <w:webHidden/>
+              </w:rPr>
+              <w:tab/>
+            </w:r>
+            <w:r>
+              <w:rPr>
+                <w:noProof/>
+                <w:webHidden/>
+              </w:rPr>
+              <w:fldChar w:fldCharType="begin"/>
+            </w:r>
+            <w:r>
+              <w:rPr>
+                <w:noProof/>
+                <w:webHidden/>
+              </w:rPr>
+              <w:instrText xml:space="preserve"> PAGEREF _Toc94470866 \h </w:instrText>
             </w:r>
             <w:r>
               <w:rPr>
@@ -3130,7 +3199,7 @@
               <w:lang w:eastAsia="en-US"/>
             </w:rPr>
           </w:pPr>
-          <w:hyperlink w:anchor="_Toc93000950" w:history="1">
+          <w:hyperlink w:anchor="_Toc94470867" w:history="1">
             <w:r>
               <w:rPr>
                 <w:rStyle w:val="Hyperlink"/>
@@ -3157,7 +3226,7 @@
                 <w:noProof/>
                 <w:webHidden/>
               </w:rPr>
-              <w:instrText xml:space="preserve"> PAGEREF _Toc93000950 \h </w:instrText>
+              <w:instrText xml:space="preserve"> PAGEREF _Toc94470867 \h </w:instrText>
             </w:r>
             <w:r>
               <w:rPr>
@@ -3199,7 +3268,7 @@
               <w:lang w:eastAsia="en-US"/>
             </w:rPr>
           </w:pPr>
-          <w:hyperlink w:anchor="_Toc93000951" w:history="1">
+          <w:hyperlink w:anchor="_Toc94470868" w:history="1">
             <w:r>
               <w:rPr>
                 <w:rStyle w:val="Hyperlink"/>
@@ -3226,7 +3295,7 @@
                 <w:noProof/>
                 <w:webHidden/>
               </w:rPr>
-              <w:instrText xml:space="preserve"> PAGEREF _Toc93000951 \h </w:instrText>
+              <w:instrText xml:space="preserve"> PAGEREF _Toc94470868 \h </w:instrText>
             </w:r>
             <w:r>
               <w:rPr>
@@ -3268,7 +3337,7 @@
               <w:lang w:eastAsia="en-US"/>
             </w:rPr>
           </w:pPr>
-          <w:hyperlink w:anchor="_Toc93000952" w:history="1">
+          <w:hyperlink w:anchor="_Toc94470869" w:history="1">
             <w:r>
               <w:rPr>
                 <w:rStyle w:val="Hyperlink"/>
@@ -3295,7 +3364,7 @@
                 <w:noProof/>
                 <w:webHidden/>
               </w:rPr>
-              <w:instrText xml:space="preserve"> PAGEREF _Toc93000952 \h </w:instrText>
+              <w:instrText xml:space="preserve"> PAGEREF _Toc94470869 \h </w:instrText>
             </w:r>
             <w:r>
               <w:rPr>
@@ -3337,7 +3406,7 @@
               <w:lang w:eastAsia="en-US"/>
             </w:rPr>
           </w:pPr>
-          <w:hyperlink w:anchor="_Toc93000953" w:history="1">
+          <w:hyperlink w:anchor="_Toc94470870" w:history="1">
             <w:r>
               <w:rPr>
                 <w:rStyle w:val="Hyperlink"/>
@@ -3364,7 +3433,7 @@
                 <w:noProof/>
                 <w:webHidden/>
               </w:rPr>
-              <w:instrText xml:space="preserve"> PAGEREF _Toc93000953 \h </w:instrText>
+              <w:instrText xml:space="preserve"> PAGEREF _Toc94470870 \h </w:instrText>
             </w:r>
             <w:r>
               <w:rPr>
@@ -3406,7 +3475,7 @@
               <w:lang w:eastAsia="en-US"/>
             </w:rPr>
           </w:pPr>
-          <w:hyperlink w:anchor="_Toc93000954" w:history="1">
+          <w:hyperlink w:anchor="_Toc94470871" w:history="1">
             <w:r>
               <w:rPr>
                 <w:rStyle w:val="Hyperlink"/>
@@ -3433,7 +3502,7 @@
                 <w:noProof/>
                 <w:webHidden/>
               </w:rPr>
-              <w:instrText xml:space="preserve"> PAGEREF _Toc93000954 \h </w:instrText>
+              <w:instrText xml:space="preserve"> PAGEREF _Toc94470871 \h </w:instrText>
             </w:r>
             <w:r>
               <w:rPr>
@@ -3475,7 +3544,7 @@
               <w:lang w:eastAsia="en-US"/>
             </w:rPr>
           </w:pPr>
-          <w:hyperlink w:anchor="_Toc93000955" w:history="1">
+          <w:hyperlink w:anchor="_Toc94470872" w:history="1">
             <w:r>
               <w:rPr>
                 <w:rStyle w:val="Hyperlink"/>
@@ -3502,7 +3571,7 @@
                 <w:noProof/>
                 <w:webHidden/>
               </w:rPr>
-              <w:instrText xml:space="preserve"> PAGEREF _Toc93000955 \h </w:instrText>
+              <w:instrText xml:space="preserve"> PAGEREF _Toc94470872 \h </w:instrText>
             </w:r>
             <w:r>
               <w:rPr>
@@ -3544,7 +3613,7 @@
               <w:lang w:eastAsia="en-US"/>
             </w:rPr>
           </w:pPr>
-          <w:hyperlink w:anchor="_Toc93000956" w:history="1">
+          <w:hyperlink w:anchor="_Toc94470873" w:history="1">
             <w:r>
               <w:rPr>
                 <w:rStyle w:val="Hyperlink"/>
@@ -3571,7 +3640,7 @@
                 <w:noProof/>
                 <w:webHidden/>
               </w:rPr>
-              <w:instrText xml:space="preserve"> PAGEREF _Toc93000956 \h </w:instrText>
+              <w:instrText xml:space="preserve"> PAGEREF _Toc94470873 \h </w:instrText>
             </w:r>
             <w:r>
               <w:rPr>
@@ -3613,7 +3682,7 @@
               <w:lang w:eastAsia="en-US"/>
             </w:rPr>
           </w:pPr>
-          <w:hyperlink w:anchor="_Toc93000957" w:history="1">
+          <w:hyperlink w:anchor="_Toc94470874" w:history="1">
             <w:r>
               <w:rPr>
                 <w:rStyle w:val="Hyperlink"/>
@@ -3640,7 +3709,7 @@
                 <w:noProof/>
                 <w:webHidden/>
               </w:rPr>
-              <w:instrText xml:space="preserve"> PAGEREF _Toc93000957 \h </w:instrText>
+              <w:instrText xml:space="preserve"> PAGEREF _Toc94470874 \h </w:instrText>
             </w:r>
             <w:r>
               <w:rPr>
@@ -3682,7 +3751,7 @@
               <w:lang w:eastAsia="en-US"/>
             </w:rPr>
           </w:pPr>
-          <w:hyperlink w:anchor="_Toc93000958" w:history="1">
+          <w:hyperlink w:anchor="_Toc94470875" w:history="1">
             <w:r>
               <w:rPr>
                 <w:rStyle w:val="Hyperlink"/>
@@ -3709,7 +3778,7 @@
                 <w:noProof/>
                 <w:webHidden/>
               </w:rPr>
-              <w:instrText xml:space="preserve"> PAGEREF _Toc93000958 \h </w:instrText>
+              <w:instrText xml:space="preserve"> PAGEREF _Toc94470875 \h </w:instrText>
             </w:r>
             <w:r>
               <w:rPr>
@@ -3751,7 +3820,7 @@
               <w:lang w:eastAsia="en-US"/>
             </w:rPr>
           </w:pPr>
-          <w:hyperlink w:anchor="_Toc93000959" w:history="1">
+          <w:hyperlink w:anchor="_Toc94470876" w:history="1">
             <w:r>
               <w:rPr>
                 <w:rStyle w:val="Hyperlink"/>
@@ -3778,7 +3847,7 @@
                 <w:noProof/>
                 <w:webHidden/>
               </w:rPr>
-              <w:instrText xml:space="preserve"> PAGEREF _Toc93000959 \h </w:instrText>
+              <w:instrText xml:space="preserve"> PAGEREF _Toc94470876 \h </w:instrText>
             </w:r>
             <w:r>
               <w:rPr>
@@ -3820,7 +3889,7 @@
               <w:lang w:eastAsia="en-US"/>
             </w:rPr>
           </w:pPr>
-          <w:hyperlink w:anchor="_Toc93000960" w:history="1">
+          <w:hyperlink w:anchor="_Toc94470877" w:history="1">
             <w:r>
               <w:rPr>
                 <w:rStyle w:val="Hyperlink"/>
@@ -3847,7 +3916,7 @@
                 <w:noProof/>
                 <w:webHidden/>
               </w:rPr>
-              <w:instrText xml:space="preserve"> PAGEREF _Toc93000960 \h </w:instrText>
+              <w:instrText xml:space="preserve"> PAGEREF _Toc94470877 \h </w:instrText>
             </w:r>
             <w:r>
               <w:rPr>
@@ -3889,7 +3958,7 @@
               <w:lang w:eastAsia="en-US"/>
             </w:rPr>
           </w:pPr>
-          <w:hyperlink w:anchor="_Toc93000961" w:history="1">
+          <w:hyperlink w:anchor="_Toc94470878" w:history="1">
             <w:r>
               <w:rPr>
                 <w:rStyle w:val="Hyperlink"/>
@@ -3916,7 +3985,7 @@
                 <w:noProof/>
                 <w:webHidden/>
               </w:rPr>
-              <w:instrText xml:space="preserve"> PAGEREF _Toc93000961 \h </w:instrText>
+              <w:instrText xml:space="preserve"> PAGEREF _Toc94470878 \h </w:instrText>
             </w:r>
             <w:r>
               <w:rPr>
@@ -3958,7 +4027,7 @@
               <w:lang w:eastAsia="en-US"/>
             </w:rPr>
           </w:pPr>
-          <w:hyperlink w:anchor="_Toc93000962" w:history="1">
+          <w:hyperlink w:anchor="_Toc94470879" w:history="1">
             <w:r>
               <w:rPr>
                 <w:rStyle w:val="Hyperlink"/>
@@ -3985,7 +4054,7 @@
                 <w:noProof/>
                 <w:webHidden/>
               </w:rPr>
-              <w:instrText xml:space="preserve"> PAGEREF _Toc93000962 \h </w:instrText>
+              <w:instrText xml:space="preserve"> PAGEREF _Toc94470879 \h </w:instrText>
             </w:r>
             <w:r>
               <w:rPr>
@@ -4027,7 +4096,7 @@
               <w:lang w:eastAsia="en-US"/>
             </w:rPr>
           </w:pPr>
-          <w:hyperlink w:anchor="_Toc93000963" w:history="1">
+          <w:hyperlink w:anchor="_Toc94470880" w:history="1">
             <w:r>
               <w:rPr>
                 <w:rStyle w:val="Hyperlink"/>
@@ -4054,7 +4123,76 @@
                 <w:noProof/>
                 <w:webHidden/>
               </w:rPr>
-              <w:instrText xml:space="preserve"> PAGEREF _Toc93000963 \h </w:instrText>
+              <w:instrText xml:space="preserve"> PAGEREF _Toc94470880 \h </w:instrText>
+            </w:r>
+            <w:r>
+              <w:rPr>
+                <w:noProof/>
+                <w:webHidden/>
+              </w:rPr>
+            </w:r>
+            <w:r>
+              <w:rPr>
+                <w:noProof/>
+                <w:webHidden/>
+              </w:rPr>
+              <w:fldChar w:fldCharType="separate"/>
+            </w:r>
+            <w:r>
+              <w:rPr>
+                <w:noProof/>
+                <w:webHidden/>
+              </w:rPr>
+              <w:t>27</w:t>
+            </w:r>
+            <w:r>
+              <w:rPr>
+                <w:noProof/>
+                <w:webHidden/>
+              </w:rPr>
+              <w:fldChar w:fldCharType="end"/>
+            </w:r>
+          </w:hyperlink>
+        </w:p>
+        <w:p>
+          <w:pPr>
+            <w:pStyle w:val="TOC3"/>
+            <w:tabs>
+              <w:tab w:val="right" w:leader="dot" w:pos="10790"/>
+            </w:tabs>
+            <w:rPr>
+              <w:noProof/>
+              <w:lang w:eastAsia="en-US"/>
+            </w:rPr>
+          </w:pPr>
+          <w:hyperlink w:anchor="_Toc94470881" w:history="1">
+            <w:r>
+              <w:rPr>
+                <w:rStyle w:val="Hyperlink"/>
+                <w:noProof/>
+              </w:rPr>
+              <w:t>Parent &amp; Child Sprites with Collider</w:t>
+            </w:r>
+            <w:r>
+              <w:rPr>
+                <w:noProof/>
+                <w:webHidden/>
+              </w:rPr>
+              <w:tab/>
+            </w:r>
+            <w:r>
+              <w:rPr>
+                <w:noProof/>
+                <w:webHidden/>
+              </w:rPr>
+              <w:fldChar w:fldCharType="begin"/>
+            </w:r>
+            <w:r>
+              <w:rPr>
+                <w:noProof/>
+                <w:webHidden/>
+              </w:rPr>
+              <w:instrText xml:space="preserve"> PAGEREF _Toc94470881 \h </w:instrText>
             </w:r>
             <w:r>
               <w:rPr>
@@ -4096,7 +4234,7 @@
               <w:lang w:eastAsia="en-US"/>
             </w:rPr>
           </w:pPr>
-          <w:hyperlink w:anchor="_Toc93000964" w:history="1">
+          <w:hyperlink w:anchor="_Toc94470882" w:history="1">
             <w:r>
               <w:rPr>
                 <w:rStyle w:val="Hyperlink"/>
@@ -4123,7 +4261,7 @@
                 <w:noProof/>
                 <w:webHidden/>
               </w:rPr>
-              <w:instrText xml:space="preserve"> PAGEREF _Toc93000964 \h </w:instrText>
+              <w:instrText xml:space="preserve"> PAGEREF _Toc94470882 \h </w:instrText>
             </w:r>
             <w:r>
               <w:rPr>
@@ -4165,7 +4303,7 @@
               <w:lang w:eastAsia="en-US"/>
             </w:rPr>
           </w:pPr>
-          <w:hyperlink w:anchor="_Toc93000965" w:history="1">
+          <w:hyperlink w:anchor="_Toc94470883" w:history="1">
             <w:r>
               <w:rPr>
                 <w:rStyle w:val="Hyperlink"/>
@@ -4192,7 +4330,7 @@
                 <w:noProof/>
                 <w:webHidden/>
               </w:rPr>
-              <w:instrText xml:space="preserve"> PAGEREF _Toc93000965 \h </w:instrText>
+              <w:instrText xml:space="preserve"> PAGEREF _Toc94470883 \h </w:instrText>
             </w:r>
             <w:r>
               <w:rPr>
@@ -4212,7 +4350,7 @@
                 <w:noProof/>
                 <w:webHidden/>
               </w:rPr>
-              <w:t>27</w:t>
+              <w:t>28</w:t>
             </w:r>
             <w:r>
               <w:rPr>
@@ -4234,7 +4372,7 @@
               <w:lang w:eastAsia="en-US"/>
             </w:rPr>
           </w:pPr>
-          <w:hyperlink w:anchor="_Toc93000966" w:history="1">
+          <w:hyperlink w:anchor="_Toc94470884" w:history="1">
             <w:r>
               <w:rPr>
                 <w:rStyle w:val="Hyperlink"/>
@@ -4261,7 +4399,7 @@
                 <w:noProof/>
                 <w:webHidden/>
               </w:rPr>
-              <w:instrText xml:space="preserve"> PAGEREF _Toc93000966 \h </w:instrText>
+              <w:instrText xml:space="preserve"> PAGEREF _Toc94470884 \h </w:instrText>
             </w:r>
             <w:r>
               <w:rPr>
@@ -4281,7 +4419,7 @@
                 <w:noProof/>
                 <w:webHidden/>
               </w:rPr>
-              <w:t>28</w:t>
+              <w:t>29</w:t>
             </w:r>
             <w:r>
               <w:rPr>
@@ -4303,7 +4441,7 @@
               <w:lang w:eastAsia="en-US"/>
             </w:rPr>
           </w:pPr>
-          <w:hyperlink w:anchor="_Toc93000967" w:history="1">
+          <w:hyperlink w:anchor="_Toc94470885" w:history="1">
             <w:r>
               <w:rPr>
                 <w:rStyle w:val="Hyperlink"/>
@@ -4338,7 +4476,7 @@
                 <w:noProof/>
                 <w:webHidden/>
               </w:rPr>
-              <w:instrText xml:space="preserve"> PAGEREF _Toc93000967 \h </w:instrText>
+              <w:instrText xml:space="preserve"> PAGEREF _Toc94470885 \h </w:instrText>
             </w:r>
             <w:r>
               <w:rPr>
@@ -4358,7 +4496,7 @@
                 <w:noProof/>
                 <w:webHidden/>
               </w:rPr>
-              <w:t>29</w:t>
+              <w:t>30</w:t>
             </w:r>
             <w:r>
               <w:rPr>
@@ -4380,7 +4518,7 @@
               <w:lang w:eastAsia="en-US"/>
             </w:rPr>
           </w:pPr>
-          <w:hyperlink w:anchor="_Toc93000968" w:history="1">
+          <w:hyperlink w:anchor="_Toc94470886" w:history="1">
             <w:r>
               <w:rPr>
                 <w:rStyle w:val="Hyperlink"/>
@@ -4407,7 +4545,7 @@
                 <w:noProof/>
                 <w:webHidden/>
               </w:rPr>
-              <w:instrText xml:space="preserve"> PAGEREF _Toc93000968 \h </w:instrText>
+              <w:instrText xml:space="preserve"> PAGEREF _Toc94470886 \h </w:instrText>
             </w:r>
             <w:r>
               <w:rPr>
@@ -4427,7 +4565,7 @@
                 <w:noProof/>
                 <w:webHidden/>
               </w:rPr>
-              <w:t>29</w:t>
+              <w:t>30</w:t>
             </w:r>
             <w:r>
               <w:rPr>
@@ -4449,7 +4587,7 @@
               <w:lang w:eastAsia="en-US"/>
             </w:rPr>
           </w:pPr>
-          <w:hyperlink w:anchor="_Toc93000969" w:history="1">
+          <w:hyperlink w:anchor="_Toc94470887" w:history="1">
             <w:r>
               <w:rPr>
                 <w:rStyle w:val="Hyperlink"/>
@@ -4476,7 +4614,7 @@
                 <w:noProof/>
                 <w:webHidden/>
               </w:rPr>
-              <w:instrText xml:space="preserve"> PAGEREF _Toc93000969 \h </w:instrText>
+              <w:instrText xml:space="preserve"> PAGEREF _Toc94470887 \h </w:instrText>
             </w:r>
             <w:r>
               <w:rPr>
@@ -4496,7 +4634,7 @@
                 <w:noProof/>
                 <w:webHidden/>
               </w:rPr>
-              <w:t>29</w:t>
+              <w:t>30</w:t>
             </w:r>
             <w:r>
               <w:rPr>
@@ -4518,7 +4656,7 @@
               <w:lang w:eastAsia="en-US"/>
             </w:rPr>
           </w:pPr>
-          <w:hyperlink w:anchor="_Toc93000970" w:history="1">
+          <w:hyperlink w:anchor="_Toc94470888" w:history="1">
             <w:r>
               <w:rPr>
                 <w:rStyle w:val="Hyperlink"/>
@@ -4545,7 +4683,7 @@
                 <w:noProof/>
                 <w:webHidden/>
               </w:rPr>
-              <w:instrText xml:space="preserve"> PAGEREF _Toc93000970 \h </w:instrText>
+              <w:instrText xml:space="preserve"> PAGEREF _Toc94470888 \h </w:instrText>
             </w:r>
             <w:r>
               <w:rPr>
@@ -4565,7 +4703,7 @@
                 <w:noProof/>
                 <w:webHidden/>
               </w:rPr>
-              <w:t>30</w:t>
+              <w:t>31</w:t>
             </w:r>
             <w:r>
               <w:rPr>
@@ -4587,7 +4725,7 @@
               <w:lang w:eastAsia="en-US"/>
             </w:rPr>
           </w:pPr>
-          <w:hyperlink w:anchor="_Toc93000971" w:history="1">
+          <w:hyperlink w:anchor="_Toc94470889" w:history="1">
             <w:r>
               <w:rPr>
                 <w:rStyle w:val="Hyperlink"/>
@@ -4614,7 +4752,7 @@
                 <w:noProof/>
                 <w:webHidden/>
               </w:rPr>
-              <w:instrText xml:space="preserve"> PAGEREF _Toc93000971 \h </w:instrText>
+              <w:instrText xml:space="preserve"> PAGEREF _Toc94470889 \h </w:instrText>
             </w:r>
             <w:r>
               <w:rPr>
@@ -4634,7 +4772,7 @@
                 <w:noProof/>
                 <w:webHidden/>
               </w:rPr>
-              <w:t>31</w:t>
+              <w:t>32</w:t>
             </w:r>
             <w:r>
               <w:rPr>
@@ -4656,7 +4794,7 @@
               <w:lang w:eastAsia="en-US"/>
             </w:rPr>
           </w:pPr>
-          <w:hyperlink w:anchor="_Toc93000972" w:history="1">
+          <w:hyperlink w:anchor="_Toc94470890" w:history="1">
             <w:r>
               <w:rPr>
                 <w:rStyle w:val="Hyperlink"/>
@@ -4698,7 +4836,7 @@
                 <w:noProof/>
                 <w:webHidden/>
               </w:rPr>
-              <w:instrText xml:space="preserve"> PAGEREF _Toc93000972 \h </w:instrText>
+              <w:instrText xml:space="preserve"> PAGEREF _Toc94470890 \h </w:instrText>
             </w:r>
             <w:r>
               <w:rPr>
@@ -4718,7 +4856,7 @@
                 <w:noProof/>
                 <w:webHidden/>
               </w:rPr>
-              <w:t>32</w:t>
+              <w:t>33</w:t>
             </w:r>
             <w:r>
               <w:rPr>
@@ -4740,7 +4878,7 @@
               <w:lang w:eastAsia="en-US"/>
             </w:rPr>
           </w:pPr>
-          <w:hyperlink w:anchor="_Toc93000973" w:history="1">
+          <w:hyperlink w:anchor="_Toc94470891" w:history="1">
             <w:r>
               <w:rPr>
                 <w:rStyle w:val="Hyperlink"/>
@@ -4767,7 +4905,7 @@
                 <w:noProof/>
                 <w:webHidden/>
               </w:rPr>
-              <w:instrText xml:space="preserve"> PAGEREF _Toc93000973 \h </w:instrText>
+              <w:instrText xml:space="preserve"> PAGEREF _Toc94470891 \h </w:instrText>
             </w:r>
             <w:r>
               <w:rPr>
@@ -4787,7 +4925,7 @@
                 <w:noProof/>
                 <w:webHidden/>
               </w:rPr>
-              <w:t>32</w:t>
+              <w:t>33</w:t>
             </w:r>
             <w:r>
               <w:rPr>
@@ -4809,7 +4947,7 @@
               <w:lang w:eastAsia="en-US"/>
             </w:rPr>
           </w:pPr>
-          <w:hyperlink w:anchor="_Toc93000974" w:history="1">
+          <w:hyperlink w:anchor="_Toc94470892" w:history="1">
             <w:r>
               <w:rPr>
                 <w:rStyle w:val="Hyperlink"/>
@@ -4836,7 +4974,7 @@
                 <w:noProof/>
                 <w:webHidden/>
               </w:rPr>
-              <w:instrText xml:space="preserve"> PAGEREF _Toc93000974 \h </w:instrText>
+              <w:instrText xml:space="preserve"> PAGEREF _Toc94470892 \h </w:instrText>
             </w:r>
             <w:r>
               <w:rPr>
@@ -4856,7 +4994,7 @@
                 <w:noProof/>
                 <w:webHidden/>
               </w:rPr>
-              <w:t>32</w:t>
+              <w:t>33</w:t>
             </w:r>
             <w:r>
               <w:rPr>
@@ -4878,7 +5016,7 @@
               <w:lang w:eastAsia="en-US"/>
             </w:rPr>
           </w:pPr>
-          <w:hyperlink w:anchor="_Toc93000975" w:history="1">
+          <w:hyperlink w:anchor="_Toc94470893" w:history="1">
             <w:r>
               <w:rPr>
                 <w:rStyle w:val="Hyperlink"/>
@@ -4905,7 +5043,7 @@
                 <w:noProof/>
                 <w:webHidden/>
               </w:rPr>
-              <w:instrText xml:space="preserve"> PAGEREF _Toc93000975 \h </w:instrText>
+              <w:instrText xml:space="preserve"> PAGEREF _Toc94470893 \h </w:instrText>
             </w:r>
             <w:r>
               <w:rPr>
@@ -4925,7 +5063,7 @@
                 <w:noProof/>
                 <w:webHidden/>
               </w:rPr>
-              <w:t>33</w:t>
+              <w:t>34</w:t>
             </w:r>
             <w:r>
               <w:rPr>
@@ -4947,7 +5085,7 @@
               <w:lang w:eastAsia="en-US"/>
             </w:rPr>
           </w:pPr>
-          <w:hyperlink w:anchor="_Toc93000976" w:history="1">
+          <w:hyperlink w:anchor="_Toc94470894" w:history="1">
             <w:r>
               <w:rPr>
                 <w:rStyle w:val="Hyperlink"/>
@@ -4974,7 +5112,7 @@
                 <w:noProof/>
                 <w:webHidden/>
               </w:rPr>
-              <w:instrText xml:space="preserve"> PAGEREF _Toc93000976 \h </w:instrText>
+              <w:instrText xml:space="preserve"> PAGEREF _Toc94470894 \h </w:instrText>
             </w:r>
             <w:r>
               <w:rPr>
@@ -4994,7 +5132,7 @@
                 <w:noProof/>
                 <w:webHidden/>
               </w:rPr>
-              <w:t>33</w:t>
+              <w:t>34</w:t>
             </w:r>
             <w:r>
               <w:rPr>
@@ -5016,7 +5154,7 @@
               <w:lang w:eastAsia="en-US"/>
             </w:rPr>
           </w:pPr>
-          <w:hyperlink w:anchor="_Toc93000977" w:history="1">
+          <w:hyperlink w:anchor="_Toc94470895" w:history="1">
             <w:r>
               <w:rPr>
                 <w:rStyle w:val="Hyperlink"/>
@@ -5043,7 +5181,7 @@
                 <w:noProof/>
                 <w:webHidden/>
               </w:rPr>
-              <w:instrText xml:space="preserve"> PAGEREF _Toc93000977 \h </w:instrText>
+              <w:instrText xml:space="preserve"> PAGEREF _Toc94470895 \h </w:instrText>
             </w:r>
             <w:r>
               <w:rPr>
@@ -5063,7 +5201,7 @@
                 <w:noProof/>
                 <w:webHidden/>
               </w:rPr>
-              <w:t>33</w:t>
+              <w:t>34</w:t>
             </w:r>
             <w:r>
               <w:rPr>
@@ -5085,7 +5223,7 @@
               <w:lang w:eastAsia="en-US"/>
             </w:rPr>
           </w:pPr>
-          <w:hyperlink w:anchor="_Toc93000978" w:history="1">
+          <w:hyperlink w:anchor="_Toc94470896" w:history="1">
             <w:r>
               <w:rPr>
                 <w:rStyle w:val="Hyperlink"/>
@@ -5112,7 +5250,7 @@
                 <w:noProof/>
                 <w:webHidden/>
               </w:rPr>
-              <w:instrText xml:space="preserve"> PAGEREF _Toc93000978 \h </w:instrText>
+              <w:instrText xml:space="preserve"> PAGEREF _Toc94470896 \h </w:instrText>
             </w:r>
             <w:r>
               <w:rPr>
@@ -5132,7 +5270,7 @@
                 <w:noProof/>
                 <w:webHidden/>
               </w:rPr>
-              <w:t>33</w:t>
+              <w:t>34</w:t>
             </w:r>
             <w:r>
               <w:rPr>
@@ -5154,7 +5292,7 @@
               <w:lang w:eastAsia="en-US"/>
             </w:rPr>
           </w:pPr>
-          <w:hyperlink w:anchor="_Toc93000979" w:history="1">
+          <w:hyperlink w:anchor="_Toc94470897" w:history="1">
             <w:r>
               <w:rPr>
                 <w:rStyle w:val="Hyperlink"/>
@@ -5181,7 +5319,7 @@
                 <w:noProof/>
                 <w:webHidden/>
               </w:rPr>
-              <w:instrText xml:space="preserve"> PAGEREF _Toc93000979 \h </w:instrText>
+              <w:instrText xml:space="preserve"> PAGEREF _Toc94470897 \h </w:instrText>
             </w:r>
             <w:r>
               <w:rPr>
@@ -5201,7 +5339,7 @@
                 <w:noProof/>
                 <w:webHidden/>
               </w:rPr>
-              <w:t>33</w:t>
+              <w:t>34</w:t>
             </w:r>
             <w:r>
               <w:rPr>
@@ -5223,7 +5361,7 @@
               <w:lang w:eastAsia="en-US"/>
             </w:rPr>
           </w:pPr>
-          <w:hyperlink w:anchor="_Toc93000980" w:history="1">
+          <w:hyperlink w:anchor="_Toc94470898" w:history="1">
             <w:r>
               <w:rPr>
                 <w:rStyle w:val="Hyperlink"/>
@@ -5250,7 +5388,7 @@
                 <w:noProof/>
                 <w:webHidden/>
               </w:rPr>
-              <w:instrText xml:space="preserve"> PAGEREF _Toc93000980 \h </w:instrText>
+              <w:instrText xml:space="preserve"> PAGEREF _Toc94470898 \h </w:instrText>
             </w:r>
             <w:r>
               <w:rPr>
@@ -5270,7 +5408,7 @@
                 <w:noProof/>
                 <w:webHidden/>
               </w:rPr>
-              <w:t>33</w:t>
+              <w:t>34</w:t>
             </w:r>
             <w:r>
               <w:rPr>
@@ -5292,7 +5430,7 @@
               <w:lang w:eastAsia="en-US"/>
             </w:rPr>
           </w:pPr>
-          <w:hyperlink w:anchor="_Toc93000981" w:history="1">
+          <w:hyperlink w:anchor="_Toc94470899" w:history="1">
             <w:r>
               <w:rPr>
                 <w:rStyle w:val="Hyperlink"/>
@@ -5319,7 +5457,7 @@
                 <w:noProof/>
                 <w:webHidden/>
               </w:rPr>
-              <w:instrText xml:space="preserve"> PAGEREF _Toc93000981 \h </w:instrText>
+              <w:instrText xml:space="preserve"> PAGEREF _Toc94470899 \h </w:instrText>
             </w:r>
             <w:r>
               <w:rPr>
@@ -5339,7 +5477,7 @@
                 <w:noProof/>
                 <w:webHidden/>
               </w:rPr>
-              <w:t>33</w:t>
+              <w:t>34</w:t>
             </w:r>
             <w:r>
               <w:rPr>
@@ -5361,7 +5499,7 @@
               <w:lang w:eastAsia="en-US"/>
             </w:rPr>
           </w:pPr>
-          <w:hyperlink w:anchor="_Toc93000982" w:history="1">
+          <w:hyperlink w:anchor="_Toc94470900" w:history="1">
             <w:r>
               <w:rPr>
                 <w:rStyle w:val="Hyperlink"/>
@@ -5388,7 +5526,7 @@
                 <w:noProof/>
                 <w:webHidden/>
               </w:rPr>
-              <w:instrText xml:space="preserve"> PAGEREF _Toc93000982 \h </w:instrText>
+              <w:instrText xml:space="preserve"> PAGEREF _Toc94470900 \h </w:instrText>
             </w:r>
             <w:r>
               <w:rPr>
@@ -5408,7 +5546,7 @@
                 <w:noProof/>
                 <w:webHidden/>
               </w:rPr>
-              <w:t>33</w:t>
+              <w:t>34</w:t>
             </w:r>
             <w:r>
               <w:rPr>
@@ -5430,7 +5568,7 @@
               <w:lang w:eastAsia="en-US"/>
             </w:rPr>
           </w:pPr>
-          <w:hyperlink w:anchor="_Toc93000983" w:history="1">
+          <w:hyperlink w:anchor="_Toc94470901" w:history="1">
             <w:r>
               <w:rPr>
                 <w:rStyle w:val="Hyperlink"/>
@@ -5457,7 +5595,7 @@
                 <w:noProof/>
                 <w:webHidden/>
               </w:rPr>
-              <w:instrText xml:space="preserve"> PAGEREF _Toc93000983 \h </w:instrText>
+              <w:instrText xml:space="preserve"> PAGEREF _Toc94470901 \h </w:instrText>
             </w:r>
             <w:r>
               <w:rPr>
@@ -5477,7 +5615,7 @@
                 <w:noProof/>
                 <w:webHidden/>
               </w:rPr>
-              <w:t>34</w:t>
+              <w:t>35</w:t>
             </w:r>
             <w:r>
               <w:rPr>
@@ -5499,7 +5637,7 @@
               <w:lang w:eastAsia="en-US"/>
             </w:rPr>
           </w:pPr>
-          <w:hyperlink w:anchor="_Toc93000984" w:history="1">
+          <w:hyperlink w:anchor="_Toc94470902" w:history="1">
             <w:r>
               <w:rPr>
                 <w:rStyle w:val="Hyperlink"/>
@@ -5526,7 +5664,7 @@
                 <w:noProof/>
                 <w:webHidden/>
               </w:rPr>
-              <w:instrText xml:space="preserve"> PAGEREF _Toc93000984 \h </w:instrText>
+              <w:instrText xml:space="preserve"> PAGEREF _Toc94470902 \h </w:instrText>
             </w:r>
             <w:r>
               <w:rPr>
@@ -5546,7 +5684,7 @@
                 <w:noProof/>
                 <w:webHidden/>
               </w:rPr>
-              <w:t>35</w:t>
+              <w:t>36</w:t>
             </w:r>
             <w:r>
               <w:rPr>
@@ -5568,7 +5706,7 @@
               <w:lang w:eastAsia="en-US"/>
             </w:rPr>
           </w:pPr>
-          <w:hyperlink w:anchor="_Toc93000985" w:history="1">
+          <w:hyperlink w:anchor="_Toc94470903" w:history="1">
             <w:r>
               <w:rPr>
                 <w:rStyle w:val="Hyperlink"/>
@@ -5595,7 +5733,7 @@
                 <w:noProof/>
                 <w:webHidden/>
               </w:rPr>
-              <w:instrText xml:space="preserve"> PAGEREF _Toc93000985 \h </w:instrText>
+              <w:instrText xml:space="preserve"> PAGEREF _Toc94470903 \h </w:instrText>
             </w:r>
             <w:r>
               <w:rPr>
@@ -5615,7 +5753,7 @@
                 <w:noProof/>
                 <w:webHidden/>
               </w:rPr>
-              <w:t>36</w:t>
+              <w:t>37</w:t>
             </w:r>
             <w:r>
               <w:rPr>
@@ -5637,7 +5775,7 @@
               <w:lang w:eastAsia="en-US"/>
             </w:rPr>
           </w:pPr>
-          <w:hyperlink w:anchor="_Toc93000986" w:history="1">
+          <w:hyperlink w:anchor="_Toc94470904" w:history="1">
             <w:r>
               <w:rPr>
                 <w:rStyle w:val="Hyperlink"/>
@@ -5664,7 +5802,7 @@
                 <w:noProof/>
                 <w:webHidden/>
               </w:rPr>
-              <w:instrText xml:space="preserve"> PAGEREF _Toc93000986 \h </w:instrText>
+              <w:instrText xml:space="preserve"> PAGEREF _Toc94470904 \h </w:instrText>
             </w:r>
             <w:r>
               <w:rPr>
@@ -5684,7 +5822,7 @@
                 <w:noProof/>
                 <w:webHidden/>
               </w:rPr>
-              <w:t>36</w:t>
+              <w:t>37</w:t>
             </w:r>
             <w:r>
               <w:rPr>
@@ -5706,7 +5844,7 @@
               <w:lang w:eastAsia="en-US"/>
             </w:rPr>
           </w:pPr>
-          <w:hyperlink w:anchor="_Toc93000987" w:history="1">
+          <w:hyperlink w:anchor="_Toc94470905" w:history="1">
             <w:r>
               <w:rPr>
                 <w:rStyle w:val="Hyperlink"/>
@@ -5733,7 +5871,7 @@
                 <w:noProof/>
                 <w:webHidden/>
               </w:rPr>
-              <w:instrText xml:space="preserve"> PAGEREF _Toc93000987 \h </w:instrText>
+              <w:instrText xml:space="preserve"> PAGEREF _Toc94470905 \h </w:instrText>
             </w:r>
             <w:r>
               <w:rPr>
@@ -5753,7 +5891,7 @@
                 <w:noProof/>
                 <w:webHidden/>
               </w:rPr>
-              <w:t>36</w:t>
+              <w:t>37</w:t>
             </w:r>
             <w:r>
               <w:rPr>
@@ -5775,7 +5913,7 @@
               <w:lang w:eastAsia="en-US"/>
             </w:rPr>
           </w:pPr>
-          <w:hyperlink w:anchor="_Toc93000988" w:history="1">
+          <w:hyperlink w:anchor="_Toc94470906" w:history="1">
             <w:r>
               <w:rPr>
                 <w:rStyle w:val="Hyperlink"/>
@@ -5802,7 +5940,7 @@
                 <w:noProof/>
                 <w:webHidden/>
               </w:rPr>
-              <w:instrText xml:space="preserve"> PAGEREF _Toc93000988 \h </w:instrText>
+              <w:instrText xml:space="preserve"> PAGEREF _Toc94470906 \h </w:instrText>
             </w:r>
             <w:r>
               <w:rPr>
@@ -5822,7 +5960,7 @@
                 <w:noProof/>
                 <w:webHidden/>
               </w:rPr>
-              <w:t>36</w:t>
+              <w:t>37</w:t>
             </w:r>
             <w:r>
               <w:rPr>
@@ -5844,7 +5982,7 @@
               <w:lang w:eastAsia="en-US"/>
             </w:rPr>
           </w:pPr>
-          <w:hyperlink w:anchor="_Toc93000989" w:history="1">
+          <w:hyperlink w:anchor="_Toc94470907" w:history="1">
             <w:r>
               <w:rPr>
                 <w:rStyle w:val="Hyperlink"/>
@@ -5871,7 +6009,7 @@
                 <w:noProof/>
                 <w:webHidden/>
               </w:rPr>
-              <w:instrText xml:space="preserve"> PAGEREF _Toc93000989 \h </w:instrText>
+              <w:instrText xml:space="preserve"> PAGEREF _Toc94470907 \h </w:instrText>
             </w:r>
             <w:r>
               <w:rPr>
@@ -5891,7 +6029,7 @@
                 <w:noProof/>
                 <w:webHidden/>
               </w:rPr>
-              <w:t>36</w:t>
+              <w:t>37</w:t>
             </w:r>
             <w:r>
               <w:rPr>
@@ -5913,7 +6051,7 @@
               <w:lang w:eastAsia="en-US"/>
             </w:rPr>
           </w:pPr>
-          <w:hyperlink w:anchor="_Toc93000990" w:history="1">
+          <w:hyperlink w:anchor="_Toc94470908" w:history="1">
             <w:r>
               <w:rPr>
                 <w:rStyle w:val="Hyperlink"/>
@@ -5940,7 +6078,7 @@
                 <w:noProof/>
                 <w:webHidden/>
               </w:rPr>
-              <w:instrText xml:space="preserve"> PAGEREF _Toc93000990 \h </w:instrText>
+              <w:instrText xml:space="preserve"> PAGEREF _Toc94470908 \h </w:instrText>
             </w:r>
             <w:r>
               <w:rPr>
@@ -5960,7 +6098,7 @@
                 <w:noProof/>
                 <w:webHidden/>
               </w:rPr>
-              <w:t>36</w:t>
+              <w:t>37</w:t>
             </w:r>
             <w:r>
               <w:rPr>
@@ -5982,7 +6120,7 @@
               <w:lang w:eastAsia="en-US"/>
             </w:rPr>
           </w:pPr>
-          <w:hyperlink w:anchor="_Toc93000991" w:history="1">
+          <w:hyperlink w:anchor="_Toc94470909" w:history="1">
             <w:r>
               <w:rPr>
                 <w:rStyle w:val="Hyperlink"/>
@@ -6009,7 +6147,7 @@
                 <w:noProof/>
                 <w:webHidden/>
               </w:rPr>
-              <w:instrText xml:space="preserve"> PAGEREF _Toc93000991 \h </w:instrText>
+              <w:instrText xml:space="preserve"> PAGEREF _Toc94470909 \h </w:instrText>
             </w:r>
             <w:r>
               <w:rPr>
@@ -6029,7 +6167,7 @@
                 <w:noProof/>
                 <w:webHidden/>
               </w:rPr>
-              <w:t>36</w:t>
+              <w:t>37</w:t>
             </w:r>
             <w:r>
               <w:rPr>
@@ -6051,7 +6189,7 @@
               <w:lang w:eastAsia="en-US"/>
             </w:rPr>
           </w:pPr>
-          <w:hyperlink w:anchor="_Toc93000992" w:history="1">
+          <w:hyperlink w:anchor="_Toc94470910" w:history="1">
             <w:r>
               <w:rPr>
                 <w:rStyle w:val="Hyperlink"/>
@@ -6078,7 +6216,7 @@
                 <w:noProof/>
                 <w:webHidden/>
               </w:rPr>
-              <w:instrText xml:space="preserve"> PAGEREF _Toc93000992 \h </w:instrText>
+              <w:instrText xml:space="preserve"> PAGEREF _Toc94470910 \h </w:instrText>
             </w:r>
             <w:r>
               <w:rPr>
@@ -6098,7 +6236,7 @@
                 <w:noProof/>
                 <w:webHidden/>
               </w:rPr>
-              <w:t>36</w:t>
+              <w:t>37</w:t>
             </w:r>
             <w:r>
               <w:rPr>
@@ -6120,7 +6258,7 @@
               <w:lang w:eastAsia="en-US"/>
             </w:rPr>
           </w:pPr>
-          <w:hyperlink w:anchor="_Toc93000993" w:history="1">
+          <w:hyperlink w:anchor="_Toc94470911" w:history="1">
             <w:r>
               <w:rPr>
                 <w:rStyle w:val="Hyperlink"/>
@@ -6147,7 +6285,7 @@
                 <w:noProof/>
                 <w:webHidden/>
               </w:rPr>
-              <w:instrText xml:space="preserve"> PAGEREF _Toc93000993 \h </w:instrText>
+              <w:instrText xml:space="preserve"> PAGEREF _Toc94470911 \h </w:instrText>
             </w:r>
             <w:r>
               <w:rPr>
@@ -6167,7 +6305,92 @@
                 <w:noProof/>
                 <w:webHidden/>
               </w:rPr>
-              <w:t>37</w:t>
+              <w:t>38</w:t>
+            </w:r>
+            <w:r>
+              <w:rPr>
+                <w:noProof/>
+                <w:webHidden/>
+              </w:rPr>
+              <w:fldChar w:fldCharType="end"/>
+            </w:r>
+          </w:hyperlink>
+        </w:p>
+        <w:p>
+          <w:pPr>
+            <w:pStyle w:val="TOC3"/>
+            <w:tabs>
+              <w:tab w:val="right" w:leader="dot" w:pos="10790"/>
+            </w:tabs>
+            <w:rPr>
+              <w:noProof/>
+              <w:lang w:eastAsia="en-US"/>
+            </w:rPr>
+          </w:pPr>
+          <w:hyperlink w:anchor="_Toc94470912" w:history="1">
+            <w:r>
+              <w:rPr>
+                <w:rStyle w:val="Hyperlink"/>
+                <w:noProof/>
+              </w:rPr>
+              <w:t xml:space="preserve">Adding a </w:t>
+            </w:r>
+            <w:r>
+              <w:rPr>
+                <w:rStyle w:val="Hyperlink"/>
+                <w:i/>
+                <w:iCs/>
+                <w:noProof/>
+              </w:rPr>
+              <w:t>Surface Effector 2D</w:t>
+            </w:r>
+            <w:r>
+              <w:rPr>
+                <w:rStyle w:val="Hyperlink"/>
+                <w:noProof/>
+              </w:rPr>
+              <w:t xml:space="preserve"> to Make Snow Boarder Move</w:t>
+            </w:r>
+            <w:r>
+              <w:rPr>
+                <w:noProof/>
+                <w:webHidden/>
+              </w:rPr>
+              <w:tab/>
+            </w:r>
+            <w:r>
+              <w:rPr>
+                <w:noProof/>
+                <w:webHidden/>
+              </w:rPr>
+              <w:fldChar w:fldCharType="begin"/>
+            </w:r>
+            <w:r>
+              <w:rPr>
+                <w:noProof/>
+                <w:webHidden/>
+              </w:rPr>
+              <w:instrText xml:space="preserve"> PAGEREF _Toc94470912 \h </w:instrText>
+            </w:r>
+            <w:r>
+              <w:rPr>
+                <w:noProof/>
+                <w:webHidden/>
+              </w:rPr>
+            </w:r>
+            <w:r>
+              <w:rPr>
+                <w:noProof/>
+                <w:webHidden/>
+              </w:rPr>
+              <w:fldChar w:fldCharType="separate"/>
+            </w:r>
+            <w:r>
+              <w:rPr>
+                <w:noProof/>
+                <w:webHidden/>
+              </w:rPr>
+              <w:t>38</w:t>
             </w:r>
             <w:r>
               <w:rPr>
@@ -6189,7 +6412,7 @@
               <w:lang w:eastAsia="en-US"/>
             </w:rPr>
           </w:pPr>
-          <w:hyperlink w:anchor="_Toc93000994" w:history="1">
+          <w:hyperlink w:anchor="_Toc94470913" w:history="1">
             <w:r>
               <w:rPr>
                 <w:rStyle w:val="Hyperlink"/>
@@ -6216,7 +6439,7 @@
                 <w:noProof/>
                 <w:webHidden/>
               </w:rPr>
-              <w:instrText xml:space="preserve"> PAGEREF _Toc93000994 \h </w:instrText>
+              <w:instrText xml:space="preserve"> PAGEREF _Toc94470913 \h </w:instrText>
             </w:r>
             <w:r>
               <w:rPr>
@@ -6236,7 +6459,214 @@
                 <w:noProof/>
                 <w:webHidden/>
               </w:rPr>
-              <w:t>37</w:t>
+              <w:t>38</w:t>
+            </w:r>
+            <w:r>
+              <w:rPr>
+                <w:noProof/>
+                <w:webHidden/>
+              </w:rPr>
+              <w:fldChar w:fldCharType="end"/>
+            </w:r>
+          </w:hyperlink>
+        </w:p>
+        <w:p>
+          <w:pPr>
+            <w:pStyle w:val="TOC2"/>
+            <w:tabs>
+              <w:tab w:val="right" w:leader="dot" w:pos="10790"/>
+            </w:tabs>
+            <w:rPr>
+              <w:noProof/>
+              <w:lang w:eastAsia="en-US"/>
+            </w:rPr>
+          </w:pPr>
+          <w:hyperlink w:anchor="_Toc94470914" w:history="1">
+            <w:r>
+              <w:rPr>
+                <w:rStyle w:val="Hyperlink"/>
+                <w:noProof/>
+              </w:rPr>
+              <w:t>Adding Cinemachine to Your Project for Creating Virtual Cameras</w:t>
+            </w:r>
+            <w:r>
+              <w:rPr>
+                <w:noProof/>
+                <w:webHidden/>
+              </w:rPr>
+              <w:tab/>
+            </w:r>
+            <w:r>
+              <w:rPr>
+                <w:noProof/>
+                <w:webHidden/>
+              </w:rPr>
+              <w:fldChar w:fldCharType="begin"/>
+            </w:r>
+            <w:r>
+              <w:rPr>
+                <w:noProof/>
+                <w:webHidden/>
+              </w:rPr>
+              <w:instrText xml:space="preserve"> PAGEREF _Toc94470914 \h </w:instrText>
+            </w:r>
+            <w:r>
+              <w:rPr>
+                <w:noProof/>
+                <w:webHidden/>
+              </w:rPr>
+            </w:r>
+            <w:r>
+              <w:rPr>
+                <w:noProof/>
+                <w:webHidden/>
+              </w:rPr>
+              <w:fldChar w:fldCharType="separate"/>
+            </w:r>
+            <w:r>
+              <w:rPr>
+                <w:noProof/>
+                <w:webHidden/>
+              </w:rPr>
+              <w:t>39</w:t>
+            </w:r>
+            <w:r>
+              <w:rPr>
+                <w:noProof/>
+                <w:webHidden/>
+              </w:rPr>
+              <w:fldChar w:fldCharType="end"/>
+            </w:r>
+          </w:hyperlink>
+        </w:p>
+        <w:p>
+          <w:pPr>
+            <w:pStyle w:val="TOC3"/>
+            <w:tabs>
+              <w:tab w:val="right" w:leader="dot" w:pos="10790"/>
+            </w:tabs>
+            <w:rPr>
+              <w:noProof/>
+              <w:lang w:eastAsia="en-US"/>
+            </w:rPr>
+          </w:pPr>
+          <w:hyperlink w:anchor="_Toc94470915" w:history="1">
+            <w:r>
+              <w:rPr>
+                <w:rStyle w:val="Hyperlink"/>
+                <w:noProof/>
+              </w:rPr>
+              <w:t>Making a Virtual Camera</w:t>
+            </w:r>
+            <w:r>
+              <w:rPr>
+                <w:noProof/>
+                <w:webHidden/>
+              </w:rPr>
+              <w:tab/>
+            </w:r>
+            <w:r>
+              <w:rPr>
+                <w:noProof/>
+                <w:webHidden/>
+              </w:rPr>
+              <w:fldChar w:fldCharType="begin"/>
+            </w:r>
+            <w:r>
+              <w:rPr>
+                <w:noProof/>
+                <w:webHidden/>
+              </w:rPr>
+              <w:instrText xml:space="preserve"> PAGEREF _Toc94470915 \h </w:instrText>
+            </w:r>
+            <w:r>
+              <w:rPr>
+                <w:noProof/>
+                <w:webHidden/>
+              </w:rPr>
+            </w:r>
+            <w:r>
+              <w:rPr>
+                <w:noProof/>
+                <w:webHidden/>
+              </w:rPr>
+              <w:fldChar w:fldCharType="separate"/>
+            </w:r>
+            <w:r>
+              <w:rPr>
+                <w:noProof/>
+                <w:webHidden/>
+              </w:rPr>
+              <w:t>39</w:t>
+            </w:r>
+            <w:r>
+              <w:rPr>
+                <w:noProof/>
+                <w:webHidden/>
+              </w:rPr>
+              <w:fldChar w:fldCharType="end"/>
+            </w:r>
+          </w:hyperlink>
+        </w:p>
+        <w:p>
+          <w:pPr>
+            <w:pStyle w:val="TOC3"/>
+            <w:tabs>
+              <w:tab w:val="right" w:leader="dot" w:pos="10790"/>
+            </w:tabs>
+            <w:rPr>
+              <w:noProof/>
+              <w:lang w:eastAsia="en-US"/>
+            </w:rPr>
+          </w:pPr>
+          <w:hyperlink w:anchor="_Toc94470916" w:history="1">
+            <w:r>
+              <w:rPr>
+                <w:rStyle w:val="Hyperlink"/>
+                <w:noProof/>
+              </w:rPr>
+              <w:t>Making a Virtual Camera Follow Something in the Scene</w:t>
+            </w:r>
+            <w:r>
+              <w:rPr>
+                <w:noProof/>
+                <w:webHidden/>
+              </w:rPr>
+              <w:tab/>
+            </w:r>
+            <w:r>
+              <w:rPr>
+                <w:noProof/>
+                <w:webHidden/>
+              </w:rPr>
+              <w:fldChar w:fldCharType="begin"/>
+            </w:r>
+            <w:r>
+              <w:rPr>
+                <w:noProof/>
+                <w:webHidden/>
+              </w:rPr>
+              <w:instrText xml:space="preserve"> PAGEREF _Toc94470916 \h </w:instrText>
+            </w:r>
+            <w:r>
+              <w:rPr>
+                <w:noProof/>
+                <w:webHidden/>
+              </w:rPr>
+            </w:r>
+            <w:r>
+              <w:rPr>
+                <w:noProof/>
+                <w:webHidden/>
+              </w:rPr>
+              <w:fldChar w:fldCharType="separate"/>
+            </w:r>
+            <w:r>
+              <w:rPr>
+                <w:noProof/>
+                <w:webHidden/>
+              </w:rPr>
+              <w:t>39</w:t>
             </w:r>
             <w:r>
               <w:rPr>
@@ -6263,7 +6693,7 @@
       <w:pPr>
         <w:pStyle w:val="Heading1"/>
       </w:pPr>
-      <w:bookmarkStart w:id="0" w:name="_Toc93000906"/>
+      <w:bookmarkStart w:id="0" w:name="_Toc94470822"/>
       <w:r>
         <w:lastRenderedPageBreak/>
         <w:t>Purpose of this Document</w:t>
@@ -6304,7 +6734,7 @@
       <w:pPr>
         <w:pStyle w:val="Heading1"/>
       </w:pPr>
-      <w:bookmarkStart w:id="1" w:name="_Toc93000907"/>
+      <w:bookmarkStart w:id="1" w:name="_Toc94470823"/>
       <w:r>
         <w:lastRenderedPageBreak/>
         <w:t>Unity Interface Tips</w:t>
@@ -6315,7 +6745,7 @@
       <w:pPr>
         <w:pStyle w:val="Heading2"/>
       </w:pPr>
-      <w:bookmarkStart w:id="2" w:name="_Toc93000908"/>
+      <w:bookmarkStart w:id="2" w:name="_Toc94470824"/>
       <w:r>
         <w:t>Setting Game Window to be Side-by-Side with Scene Window</w:t>
       </w:r>
@@ -6330,7 +6760,7 @@
       <w:pPr>
         <w:pStyle w:val="Heading2"/>
       </w:pPr>
-      <w:bookmarkStart w:id="3" w:name="_Toc93000909"/>
+      <w:bookmarkStart w:id="3" w:name="_Toc94470825"/>
       <w:r>
         <w:t xml:space="preserve">Setting </w:t>
       </w:r>
@@ -6409,7 +6839,7 @@
       <w:pPr>
         <w:pStyle w:val="Heading3"/>
       </w:pPr>
-      <w:bookmarkStart w:id="4" w:name="_Toc93000910"/>
+      <w:bookmarkStart w:id="4" w:name="_Toc94470826"/>
       <w:r>
         <w:t>Extensions to use for Visual Studio Code</w:t>
       </w:r>
@@ -6506,7 +6936,7 @@
       <w:pPr>
         <w:pStyle w:val="Heading2"/>
       </w:pPr>
-      <w:bookmarkStart w:id="5" w:name="_Toc93000911"/>
+      <w:bookmarkStart w:id="5" w:name="_Toc94470827"/>
       <w:r>
         <w:t>Moving between 2D and 3D Project Views/Modes</w:t>
       </w:r>
@@ -6606,7 +7036,7 @@
       <w:pPr>
         <w:pStyle w:val="Heading2"/>
       </w:pPr>
-      <w:bookmarkStart w:id="6" w:name="_Toc93000912"/>
+      <w:bookmarkStart w:id="6" w:name="_Toc94470828"/>
       <w:r>
         <w:t>Adding Background Image to Fill Canvas</w:t>
       </w:r>
@@ -6747,7 +7177,7 @@
       <w:pPr>
         <w:pStyle w:val="Heading2"/>
       </w:pPr>
-      <w:bookmarkStart w:id="7" w:name="_Toc93000913"/>
+      <w:bookmarkStart w:id="7" w:name="_Toc94470829"/>
       <w:r>
         <w:t>Adding Scenes to the Project</w:t>
       </w:r>
@@ -6824,7 +7254,7 @@
         <w:pStyle w:val="Heading2"/>
       </w:pPr>
       <w:bookmarkStart w:id="8" w:name="_Ref76931006"/>
-      <w:bookmarkStart w:id="9" w:name="_Toc93000914"/>
+      <w:bookmarkStart w:id="9" w:name="_Toc94470830"/>
       <w:r>
         <w:t>Making Canvas Scale with the Screen Size</w:t>
       </w:r>
@@ -7054,7 +7484,7 @@
       <w:pPr>
         <w:pStyle w:val="Heading2"/>
       </w:pPr>
-      <w:bookmarkStart w:id="10" w:name="_Toc93000915"/>
+      <w:bookmarkStart w:id="10" w:name="_Toc94470831"/>
       <w:r>
         <w:lastRenderedPageBreak/>
         <w:t>Anchoring Screen Elements Relative to the Screen Size</w:t>
@@ -7272,7 +7702,7 @@
       <w:pPr>
         <w:pStyle w:val="Heading2"/>
       </w:pPr>
-      <w:bookmarkStart w:id="11" w:name="_Toc93000916"/>
+      <w:bookmarkStart w:id="11" w:name="_Toc94470832"/>
       <w:r>
         <w:lastRenderedPageBreak/>
         <w:t>Changing the Size of a Sprite Image Equally in all Dimensions by Clicking &amp; Dragging the Mouse</w:t>
@@ -7333,7 +7763,7 @@
       <w:pPr>
         <w:pStyle w:val="Heading2"/>
       </w:pPr>
-      <w:bookmarkStart w:id="12" w:name="_Toc93000917"/>
+      <w:bookmarkStart w:id="12" w:name="_Toc94470833"/>
       <w:r>
         <w:t>Aligning Sprite Images Easily</w:t>
       </w:r>
@@ -7562,7 +7992,7 @@
       <w:pPr>
         <w:pStyle w:val="Heading2"/>
       </w:pPr>
-      <w:bookmarkStart w:id="13" w:name="_Toc93000918"/>
+      <w:bookmarkStart w:id="13" w:name="_Toc94470834"/>
       <w:r>
         <w:t>Parent, Child &amp; Animation</w:t>
       </w:r>
@@ -7588,7 +8018,7 @@
       <w:pPr>
         <w:pStyle w:val="Heading1"/>
       </w:pPr>
-      <w:bookmarkStart w:id="14" w:name="_Toc93000919"/>
+      <w:bookmarkStart w:id="14" w:name="_Toc94470835"/>
       <w:r>
         <w:lastRenderedPageBreak/>
         <w:t xml:space="preserve">Useful Web Pages for Use </w:t>
@@ -7605,7 +8035,7 @@
       <w:pPr>
         <w:pStyle w:val="Heading2"/>
       </w:pPr>
-      <w:bookmarkStart w:id="15" w:name="_Toc93000920"/>
+      <w:bookmarkStart w:id="15" w:name="_Toc94470836"/>
       <w:r>
         <w:t>GitHub.COM</w:t>
       </w:r>
@@ -7649,7 +8079,7 @@
       <w:pPr>
         <w:pStyle w:val="Heading2"/>
       </w:pPr>
-      <w:bookmarkStart w:id="16" w:name="_Toc93000921"/>
+      <w:bookmarkStart w:id="16" w:name="_Toc94470837"/>
       <w:r>
         <w:t>DoFont.COM – Fonts for use with Your Projects</w:t>
       </w:r>
@@ -7723,7 +8153,7 @@
       <w:pPr>
         <w:pStyle w:val="Heading2"/>
       </w:pPr>
-      <w:bookmarkStart w:id="17" w:name="_Toc93000922"/>
+      <w:bookmarkStart w:id="17" w:name="_Toc94470838"/>
       <w:r>
         <w:t>OpenGameArt.ORG – Downloadable 2D</w:t>
       </w:r>
@@ -7787,7 +8217,7 @@
       <w:pPr>
         <w:pStyle w:val="Heading2"/>
       </w:pPr>
-      <w:bookmarkStart w:id="18" w:name="_Toc93000923"/>
+      <w:bookmarkStart w:id="18" w:name="_Toc94470839"/>
       <w:r>
         <w:t>Freesound.ORG</w:t>
       </w:r>
@@ -7808,7 +8238,7 @@
       <w:pPr>
         <w:pStyle w:val="Heading2"/>
       </w:pPr>
-      <w:bookmarkStart w:id="19" w:name="_Toc93000924"/>
+      <w:bookmarkStart w:id="19" w:name="_Toc94470840"/>
       <w:r>
         <w:t>App.Diagram.Net – Online Flowchart Drawing Program</w:t>
       </w:r>
@@ -7823,7 +8253,7 @@
       <w:pPr>
         <w:pStyle w:val="Heading2"/>
       </w:pPr>
-      <w:bookmarkStart w:id="20" w:name="_Toc93000925"/>
+      <w:bookmarkStart w:id="20" w:name="_Toc94470841"/>
       <w:r>
         <w:t>Adobe Color Wheel</w:t>
       </w:r>
@@ -7851,7 +8281,7 @@
       <w:pPr>
         <w:pStyle w:val="Heading2"/>
       </w:pPr>
-      <w:bookmarkStart w:id="21" w:name="_Toc93000926"/>
+      <w:bookmarkStart w:id="21" w:name="_Toc94470842"/>
       <w:r>
         <w:t>Share My Game</w:t>
       </w:r>
@@ -7879,7 +8309,7 @@
       <w:pPr>
         <w:pStyle w:val="Heading2"/>
       </w:pPr>
-      <w:bookmarkStart w:id="22" w:name="_Toc93000927"/>
+      <w:bookmarkStart w:id="22" w:name="_Toc94470843"/>
       <w:r>
         <w:lastRenderedPageBreak/>
         <w:t>RenderDoc – Graphics Debugger</w:t>
@@ -7895,7 +8325,7 @@
       <w:pPr>
         <w:pStyle w:val="Heading2"/>
       </w:pPr>
-      <w:bookmarkStart w:id="23" w:name="_Toc93000928"/>
+      <w:bookmarkStart w:id="23" w:name="_Toc94470844"/>
       <w:r>
         <w:t>Unity Answers Discussion Group</w:t>
       </w:r>
@@ -7928,7 +8358,7 @@
       <w:pPr>
         <w:pStyle w:val="Heading2"/>
       </w:pPr>
-      <w:bookmarkStart w:id="24" w:name="_Toc93000929"/>
+      <w:bookmarkStart w:id="24" w:name="_Toc94470845"/>
       <w:r>
         <w:t>Las Vegas Unity User Group</w:t>
       </w:r>
@@ -7977,7 +8407,7 @@
       <w:pPr>
         <w:pStyle w:val="Heading2"/>
       </w:pPr>
-      <w:bookmarkStart w:id="25" w:name="_Toc93000930"/>
+      <w:bookmarkStart w:id="25" w:name="_Toc94470846"/>
       <w:r>
         <w:t>Mirror Networking</w:t>
       </w:r>
@@ -8014,7 +8444,7 @@
       <w:pPr>
         <w:pStyle w:val="Heading2"/>
       </w:pPr>
-      <w:bookmarkStart w:id="26" w:name="_Toc93000931"/>
+      <w:bookmarkStart w:id="26" w:name="_Toc94470847"/>
       <w:r>
         <w:t>Game Programming Patterns</w:t>
       </w:r>
@@ -8055,7 +8485,7 @@
       <w:pPr>
         <w:pStyle w:val="Heading2"/>
       </w:pPr>
-      <w:bookmarkStart w:id="27" w:name="_Toc93000932"/>
+      <w:bookmarkStart w:id="27" w:name="_Toc94470848"/>
       <w:r>
         <w:t>Krita – Free Paint Program</w:t>
       </w:r>
@@ -8078,7 +8508,7 @@
       <w:pPr>
         <w:pStyle w:val="Heading2"/>
       </w:pPr>
-      <w:bookmarkStart w:id="28" w:name="_Toc93000933"/>
+      <w:bookmarkStart w:id="28" w:name="_Toc94470849"/>
       <w:r>
         <w:t>2D Game Art Assets</w:t>
       </w:r>
@@ -8106,7 +8536,7 @@
       <w:pPr>
         <w:pStyle w:val="Heading1"/>
       </w:pPr>
-      <w:bookmarkStart w:id="29" w:name="_Toc93000934"/>
+      <w:bookmarkStart w:id="29" w:name="_Toc94470850"/>
       <w:r>
         <w:lastRenderedPageBreak/>
         <w:t>Webinars</w:t>
@@ -8120,7 +8550,7 @@
       <w:pPr>
         <w:pStyle w:val="Heading2"/>
       </w:pPr>
-      <w:bookmarkStart w:id="30" w:name="_Toc93000935"/>
+      <w:bookmarkStart w:id="30" w:name="_Toc94470851"/>
       <w:r>
         <w:t>Text Mesh Pro – Using Fallback Font Settings</w:t>
       </w:r>
@@ -8140,7 +8570,7 @@
       <w:pPr>
         <w:pStyle w:val="Heading1"/>
       </w:pPr>
-      <w:bookmarkStart w:id="31" w:name="_Toc93000936"/>
+      <w:bookmarkStart w:id="31" w:name="_Toc94470852"/>
       <w:r>
         <w:lastRenderedPageBreak/>
         <w:t>Useful Unity Manual Pages</w:t>
@@ -8151,7 +8581,7 @@
       <w:pPr>
         <w:pStyle w:val="Heading2"/>
       </w:pPr>
-      <w:bookmarkStart w:id="32" w:name="_Toc93000937"/>
+      <w:bookmarkStart w:id="32" w:name="_Toc94470853"/>
       <w:r>
         <w:t>Order of Execution for Event Functions</w:t>
       </w:r>
@@ -8183,7 +8613,7 @@
       <w:pPr>
         <w:pStyle w:val="Heading1"/>
       </w:pPr>
-      <w:bookmarkStart w:id="33" w:name="_Toc93000938"/>
+      <w:bookmarkStart w:id="33" w:name="_Toc94470854"/>
       <w:r>
         <w:lastRenderedPageBreak/>
         <w:t>Useful Packages from Unity</w:t>
@@ -8194,7 +8624,7 @@
       <w:pPr>
         <w:pStyle w:val="Heading2"/>
       </w:pPr>
-      <w:bookmarkStart w:id="34" w:name="_Toc93000939"/>
+      <w:bookmarkStart w:id="34" w:name="_Toc94470855"/>
       <w:r>
         <w:t>Device Simulator</w:t>
       </w:r>
@@ -8311,7 +8741,7 @@
       <w:pPr>
         <w:pStyle w:val="Heading1"/>
       </w:pPr>
-      <w:bookmarkStart w:id="35" w:name="_Toc93000940"/>
+      <w:bookmarkStart w:id="35" w:name="_Toc94470856"/>
       <w:r>
         <w:lastRenderedPageBreak/>
         <w:t>Useful Assets from the Unity Asset Store</w:t>
@@ -8322,7 +8752,7 @@
       <w:pPr>
         <w:pStyle w:val="Heading2"/>
       </w:pPr>
-      <w:bookmarkStart w:id="36" w:name="_Toc93000941"/>
+      <w:bookmarkStart w:id="36" w:name="_Toc94470857"/>
       <w:r>
         <w:t>Text Mesh Pro – Comes with Unity</w:t>
       </w:r>
@@ -8414,7 +8844,7 @@
       <w:pPr>
         <w:pStyle w:val="Heading2"/>
       </w:pPr>
-      <w:bookmarkStart w:id="37" w:name="_Toc93000942"/>
+      <w:bookmarkStart w:id="37" w:name="_Toc94470858"/>
       <w:r>
         <w:t>Agora Video SDK for Unity – Text &amp; Video Chat Plug-in</w:t>
       </w:r>
@@ -8460,7 +8890,7 @@
       <w:pPr>
         <w:pStyle w:val="Heading1"/>
       </w:pPr>
-      <w:bookmarkStart w:id="38" w:name="_Toc93000943"/>
+      <w:bookmarkStart w:id="38" w:name="_Toc94470859"/>
       <w:r>
         <w:lastRenderedPageBreak/>
         <w:t>Generally Useful Code</w:t>
@@ -8474,7 +8904,7 @@
       <w:pPr>
         <w:pStyle w:val="Heading2"/>
       </w:pPr>
-      <w:bookmarkStart w:id="39" w:name="_Toc93000944"/>
+      <w:bookmarkStart w:id="39" w:name="_Toc94470860"/>
       <w:r>
         <w:t>Exit Game in Unity Editor</w:t>
       </w:r>
@@ -8614,7 +9044,7 @@
       <w:pPr>
         <w:pStyle w:val="Heading1"/>
       </w:pPr>
-      <w:bookmarkStart w:id="40" w:name="_Toc93000945"/>
+      <w:bookmarkStart w:id="40" w:name="_Toc94470861"/>
       <w:r>
         <w:lastRenderedPageBreak/>
         <w:t>Laser Defender</w:t>
@@ -8638,7 +9068,7 @@
         <w:pStyle w:val="Heading2"/>
       </w:pPr>
       <w:bookmarkStart w:id="41" w:name="_Ref80994099"/>
-      <w:bookmarkStart w:id="42" w:name="_Toc93000946"/>
+      <w:bookmarkStart w:id="42" w:name="_Toc94470862"/>
       <w:r>
         <w:t xml:space="preserve">Trigger </w:t>
       </w:r>
@@ -8773,7 +9203,7 @@
         <w:pStyle w:val="Heading2"/>
       </w:pPr>
       <w:bookmarkStart w:id="43" w:name="_Ref78545662"/>
-      <w:bookmarkStart w:id="44" w:name="_Toc93000947"/>
+      <w:bookmarkStart w:id="44" w:name="_Toc94470863"/>
       <w:r>
         <w:t>Delay for Loading a Scene</w:t>
       </w:r>
@@ -9009,7 +9439,7 @@
       <w:pPr>
         <w:pStyle w:val="Heading2"/>
       </w:pPr>
-      <w:bookmarkStart w:id="45" w:name="_Toc93000948"/>
+      <w:bookmarkStart w:id="45" w:name="_Toc94470864"/>
       <w:r>
         <w:t>Music Player with Singleton (Lesson #114)</w:t>
       </w:r>
@@ -9247,7 +9677,7 @@
       <w:pPr>
         <w:pStyle w:val="Heading2"/>
       </w:pPr>
-      <w:bookmarkStart w:id="46" w:name="_Toc93000949"/>
+      <w:bookmarkStart w:id="46" w:name="_Toc94470865"/>
       <w:r>
         <w:lastRenderedPageBreak/>
         <w:t>Spinning Effect on a Sprite</w:t>
@@ -9299,169 +9729,81 @@
     </w:p>
     <w:p>
       <w:pPr>
-        <w:pStyle w:val="Heading1"/>
-      </w:pPr>
-      <w:bookmarkStart w:id="47" w:name="_Toc93000950"/>
-      <w:r>
-        <w:lastRenderedPageBreak/>
-        <w:t>Glitch Garden from Udemy Complete Unity Game Developer 2D Course</w:t>
+        <w:pStyle w:val="Heading2"/>
+      </w:pPr>
+      <w:bookmarkStart w:id="47" w:name="_Toc94470866"/>
+      <w:r>
+        <w:t>Creating a Button Using Text</w:t>
       </w:r>
       <w:bookmarkEnd w:id="47"/>
     </w:p>
     <w:p>
-      <w:pPr>
-        <w:pStyle w:val="Heading2"/>
-      </w:pPr>
-      <w:bookmarkStart w:id="48" w:name="_Toc93000951"/>
-      <w:r>
-        <w:t>Startup Audio for Loading Game</w:t>
-      </w:r>
-      <w:bookmarkEnd w:id="48"/>
-    </w:p>
-    <w:p>
-      <w:r>
-        <w:t xml:space="preserve">In the Splash Screen scene do a </w:t>
+      <w:r>
+        <w:t>In some cases, you want a text item on the screen to act as a button.  This can be a UI</w:t>
+      </w:r>
+      <w:r>
+        <w:sym w:font="Wingdings" w:char="F0E0"/>
+      </w:r>
+      <w:r>
+        <w:t>Text or UI</w:t>
+      </w:r>
+      <w:r>
+        <w:sym w:font="Wingdings" w:char="F0E0"/>
+      </w:r>
+      <w:r>
+        <w:t xml:space="preserve">Text – TextMeshPro object that you have added onto a </w:t>
       </w:r>
       <w:r>
         <w:rPr>
           <w:i/>
           <w:iCs/>
         </w:rPr>
-        <w:t>Create Empty</w:t>
-      </w:r>
-      <w:r>
-        <w:t xml:space="preserve"> to create a new </w:t>
+        <w:t>Canvas</w:t>
+      </w:r>
+      <w:r>
+        <w:t>.  This is like using an actual button, but gives it a different look.</w:t>
+      </w:r>
+    </w:p>
+    <w:p>
+      <w:r>
+        <w:t>Here are the steps to create such a text button:</w:t>
+      </w:r>
+    </w:p>
+    <w:p>
+      <w:pPr>
+        <w:pStyle w:val="Bulleted"/>
+      </w:pPr>
+      <w:r>
+        <w:t>Create the text item on the Canvas and position it so it looks the way you want it to</w:t>
+      </w:r>
+    </w:p>
+    <w:p>
+      <w:pPr>
+        <w:pStyle w:val="Bulleted"/>
+      </w:pPr>
+      <w:r>
+        <w:t xml:space="preserve">In the general </w:t>
+      </w:r>
+      <w:r>
+        <w:t xml:space="preserve">hierarchy, create a Game Object using </w:t>
       </w:r>
       <w:r>
         <w:rPr>
           <w:i/>
           <w:iCs/>
         </w:rPr>
-        <w:t>Game Object</w:t>
-      </w:r>
-      <w:r>
-        <w:t xml:space="preserve"> and add an Audio Source component to it.  Recommend doing a Reset of the Transform position of the Game Object, because sound output had a position.</w:t>
-      </w:r>
-      <w:r>
-        <w:t xml:space="preserve">  Then simply add the audio file to the Audio Source component.</w:t>
-      </w:r>
-      <w:r>
-        <w:t xml:space="preserve">  Select Play On Awake checkbox to enable playing when the scene starts.</w:t>
-      </w:r>
-    </w:p>
-    <w:p>
-      <w:pPr>
-        <w:pStyle w:val="Heading2"/>
-      </w:pPr>
-      <w:bookmarkStart w:id="49" w:name="_Toc93000952"/>
-      <w:r>
-        <w:t>Setting Canvas to Match World Units Scaling</w:t>
-      </w:r>
-      <w:r>
-        <w:t xml:space="preserve"> and Scaling Camera to Match</w:t>
-      </w:r>
-      <w:bookmarkEnd w:id="49"/>
+        <w:t>Create Empty</w:t>
+      </w:r>
+      <w:r>
+        <w:t xml:space="preserve"> and name it something that makes sense to you, like Button Controller</w:t>
+      </w:r>
     </w:p>
     <w:p>
       <w:pPr>
         <w:pStyle w:val="Bulleted"/>
       </w:pPr>
       <w:r>
-        <w:t>We want 1 G</w:t>
-      </w:r>
-      <w:r>
-        <w:t>rass Square = 1 World Unit</w:t>
-      </w:r>
-      <w:r>
-        <w:t>.</w:t>
-      </w:r>
-    </w:p>
-    <w:p>
-      <w:pPr>
-        <w:pStyle w:val="Bulleted"/>
-      </w:pPr>
-      <w:r>
-        <w:t>Canvas width is 1920 pixels</w:t>
-      </w:r>
-      <w:r>
-        <w:t>.</w:t>
-      </w:r>
-    </w:p>
-    <w:p>
-      <w:pPr>
-        <w:pStyle w:val="Bulleted"/>
-      </w:pPr>
-      <w:r>
-        <w:t>Our Squares are 160x160 pixels</w:t>
-      </w:r>
-      <w:r>
-        <w:t>.</w:t>
-      </w:r>
-    </w:p>
-    <w:p>
-      <w:pPr>
-        <w:pStyle w:val="Bulleted"/>
-      </w:pPr>
-      <w:r>
-        <w:t>Number of Squares = 1920/160 = 12</w:t>
-      </w:r>
-      <w:r>
-        <w:t>.</w:t>
-      </w:r>
-    </w:p>
-    <w:p>
-      <w:pPr>
-        <w:pStyle w:val="Bulleted"/>
-      </w:pPr>
-      <w:r>
-        <w:t>We</w:t>
-      </w:r>
-      <w:r>
-        <w:t xml:space="preserve"> want 12 World Units as our width</w:t>
-      </w:r>
-      <w:r>
-        <w:t>.</w:t>
-      </w:r>
-    </w:p>
-    <w:p>
-      <w:pPr>
-        <w:pStyle w:val="Bulleted"/>
-      </w:pPr>
-      <w:r>
-        <w:t>The canvas needs to be scaled by 12 / 1920 = 0.00625</w:t>
-      </w:r>
-      <w:r>
-        <w:t>.</w:t>
-      </w:r>
-    </w:p>
-    <w:p>
-      <w:pPr>
-        <w:pStyle w:val="Bulleted"/>
-      </w:pPr>
-      <w:r>
-        <w:t>Scale the canvas so 1 World Unit = 1 Square</w:t>
-      </w:r>
-      <w:r>
-        <w:t>.</w:t>
-      </w:r>
-    </w:p>
-    <w:p>
-      <w:pPr>
-        <w:pStyle w:val="Bulleted"/>
-      </w:pPr>
-      <w:r>
-        <w:t>Resize and align your camera</w:t>
-      </w:r>
-      <w:r>
-        <w:t>.</w:t>
-      </w:r>
-    </w:p>
-    <w:p>
-      <w:pPr>
-        <w:pStyle w:val="Bulleted"/>
-      </w:pPr>
-      <w:r>
-        <w:t>Repositioned canvas to (5,3), but not sure why those numbers were chosen yet.</w:t>
+        <w:t>In the Inspector, add a new C# script and call it something similar, like Button UI</w:t>
       </w:r>
     </w:p>
     <w:p>
@@ -9473,7 +9815,15 @@
         </w:numPr>
       </w:pPr>
       <w:r>
-        <w:t>Position the camera to the same location to center it on the canvas.</w:t>
+        <w:t>Add a method that is public void with a name appropriate for the button with no arguments</w:t>
+      </w:r>
+    </w:p>
+    <w:p>
+      <w:pPr>
+        <w:pStyle w:val="Bulleted"/>
+      </w:pPr>
+      <w:r>
+        <w:t>Select the text item you want to use as a button</w:t>
       </w:r>
     </w:p>
     <w:p>
@@ -9485,92 +9835,52 @@
         </w:numPr>
       </w:pPr>
       <w:r>
-        <w:t xml:space="preserve">Set the camera Size to be </w:t>
-      </w:r>
-      <w:r>
-        <w:rPr>
-          <w:rStyle w:val="CodeChar"/>
-        </w:rPr>
-        <w:t>(CanvasHeight / SquareHeight) / 2 = (1080/160) /</w:t>
-      </w:r>
-      <w:r>
-        <w:rPr>
-          <w:rStyle w:val="CodeChar"/>
-        </w:rPr>
-        <w:t xml:space="preserve"> </w:t>
-      </w:r>
-      <w:r>
-        <w:rPr>
-          <w:rStyle w:val="CodeChar"/>
-        </w:rPr>
-        <w:t>2 = 3.375</w:t>
-      </w:r>
-    </w:p>
-    <w:p>
-      <w:r>
-        <w:t>Create a new Sprite in the hierarchy (knob is a default one for Unity and works well).  Positioning the sprit at (1,3) you should see it in the center of the leftmost column, right in the middle of the middle square.</w:t>
-      </w:r>
-    </w:p>
-    <w:p>
-      <w:pPr>
-        <w:pStyle w:val="Heading2"/>
-      </w:pPr>
-      <w:bookmarkStart w:id="50" w:name="_Toc93000953"/>
-      <w:r>
-        <w:t>Placing</w:t>
-      </w:r>
-      <w:r>
-        <w:t xml:space="preserve"> Sprite</w:t>
-      </w:r>
-      <w:r>
-        <w:t xml:space="preserve"> Images (Trees) on Canvas Easily</w:t>
-      </w:r>
-      <w:bookmarkEnd w:id="50"/>
-    </w:p>
-    <w:p>
-      <w:pPr>
-        <w:pStyle w:val="Bulleted"/>
-      </w:pPr>
-      <w:r>
-        <w:t>Add tree images to Canvas (they will appear near 0,0)</w:t>
-      </w:r>
-      <w:r>
-        <w:t>.</w:t>
-      </w:r>
-    </w:p>
-    <w:p>
-      <w:pPr>
-        <w:pStyle w:val="Bulleted"/>
-      </w:pPr>
-      <w:r>
-        <w:t xml:space="preserve">Change </w:t>
+        <w:t xml:space="preserve">Click on </w:t>
       </w:r>
       <w:r>
         <w:rPr>
           <w:i/>
           <w:iCs/>
         </w:rPr>
-        <w:t xml:space="preserve">Order </w:t>
+        <w:t>Add Component</w:t>
+      </w:r>
+      <w:r>
+        <w:t xml:space="preserve"> button and add a </w:t>
       </w:r>
       <w:r>
         <w:rPr>
           <w:i/>
           <w:iCs/>
         </w:rPr>
-        <w:t>in</w:t>
+        <w:t>Button</w:t>
+      </w:r>
+      <w:r>
+        <w:t xml:space="preserve"> component</w:t>
+      </w:r>
+    </w:p>
+    <w:p>
+      <w:pPr>
+        <w:pStyle w:val="Bulleted"/>
+        <w:numPr>
+          <w:ilvl w:val="2"/>
+          <w:numId w:val="5"/>
+        </w:numPr>
+      </w:pPr>
+      <w:r>
+        <w:t xml:space="preserve">This defaults to only working in Runtime, but you might want to change this to </w:t>
       </w:r>
       <w:r>
         <w:rPr>
           <w:i/>
           <w:iCs/>
         </w:rPr>
-        <w:t xml:space="preserve"> Layer</w:t>
-      </w:r>
-      <w:r>
-        <w:t xml:space="preserve"> to be 10 (Canvas is 0 and Defender and Attacker images will be 5, so this will cover them)</w:t>
-      </w:r>
-      <w:r>
-        <w:t>.</w:t>
+        <w:t>Runtime and Editor</w:t>
+      </w:r>
+      <w:r>
+        <w:t xml:space="preserve"> so it can be used in both </w:t>
+      </w:r>
+      <w:r>
+        <w:t>cases</w:t>
       </w:r>
     </w:p>
     <w:p>
@@ -9582,49 +9892,59 @@
         </w:numPr>
       </w:pPr>
       <w:r>
-        <w:t xml:space="preserve">You normally only have a Sorting layer in the </w:t>
+        <w:t>Drag the Game Object you created</w:t>
+      </w:r>
+      <w:r>
+        <w:t xml:space="preserve"> onto the item currently labeled </w:t>
       </w:r>
       <w:r>
         <w:rPr>
           <w:i/>
           <w:iCs/>
         </w:rPr>
-        <w:t>Sprite Renderer</w:t>
-      </w:r>
-      <w:r>
-        <w:t xml:space="preserve"> section for the image.</w:t>
+        <w:t>Missing Object</w:t>
+      </w:r>
+      <w:r>
+        <w:t xml:space="preserve">, right below the dropdown for selecting </w:t>
+      </w:r>
+      <w:r>
+        <w:rPr>
+          <w:i/>
+          <w:iCs/>
+        </w:rPr>
+        <w:t>Runtime</w:t>
+      </w:r>
+      <w:r>
+        <w:t xml:space="preserve"> or </w:t>
+      </w:r>
+      <w:r>
+        <w:rPr>
+          <w:i/>
+          <w:iCs/>
+        </w:rPr>
+        <w:t>Runtime and Editor</w:t>
       </w:r>
     </w:p>
     <w:p>
       <w:pPr>
         <w:pStyle w:val="Bulleted"/>
-      </w:pPr>
-      <w:r>
-        <w:t>Resize if needed after positioning</w:t>
-      </w:r>
-      <w:r>
-        <w:t xml:space="preserve"> the image</w:t>
-      </w:r>
-      <w:r>
-        <w:t>, but be sure not to</w:t>
-      </w:r>
-      <w:r>
-        <w:t xml:space="preserve"> completely</w:t>
-      </w:r>
-      <w:r>
-        <w:t xml:space="preserve"> cover a</w:t>
-      </w:r>
-      <w:r>
-        <w:t>ny</w:t>
-      </w:r>
-      <w:r>
-        <w:t xml:space="preserve"> </w:t>
-      </w:r>
-      <w:r>
-        <w:t>playing area square (partial is okay)</w:t>
-      </w:r>
-      <w:r>
-        <w:t>.</w:t>
+        <w:numPr>
+          <w:ilvl w:val="2"/>
+          <w:numId w:val="5"/>
+        </w:numPr>
+      </w:pPr>
+      <w:r>
+        <w:t xml:space="preserve">There is a greyed-out item to the right labeled </w:t>
+      </w:r>
+      <w:r>
+        <w:rPr>
+          <w:i/>
+          <w:iCs/>
+        </w:rPr>
+        <w:t>No Function</w:t>
+      </w:r>
+      <w:r>
+        <w:t xml:space="preserve"> that will become enabled now</w:t>
       </w:r>
     </w:p>
     <w:p>
@@ -9636,31 +9956,855 @@
         </w:numPr>
       </w:pPr>
       <w:r>
-        <w:t>If necessary, you can leave part of the image off the edge of the camera view.</w:t>
-      </w:r>
-    </w:p>
-    <w:p>
-      <w:r>
-        <w:t xml:space="preserve">Note that instead of numbers you can name your layers, which will be easier to keep track of if you have a lot of layers.  You do this by clicking on Sorting Layer, which is Default when using just numbers, and selecting </w:t>
+        <w:t xml:space="preserve">Click on the enabled </w:t>
       </w:r>
       <w:r>
         <w:rPr>
           <w:i/>
           <w:iCs/>
         </w:rPr>
-        <w:t>Add Sorting Layer</w:t>
-      </w:r>
-      <w:r>
-        <w:t xml:space="preserve">.  This opens a different panel in the Inspector area with the list of </w:t>
-      </w:r>
-      <w:r>
-        <w:t xml:space="preserve">layers.  </w:t>
+        <w:t>No Function</w:t>
+      </w:r>
+      <w:r>
+        <w:t xml:space="preserve"> </w:t>
+      </w:r>
+      <w:r>
+        <w:t>item and you will see your Game Object name in the list it shows</w:t>
+      </w:r>
+    </w:p>
+    <w:p>
+      <w:pPr>
+        <w:pStyle w:val="Bulleted"/>
+        <w:numPr>
+          <w:ilvl w:val="2"/>
+          <w:numId w:val="5"/>
+        </w:numPr>
+      </w:pPr>
+      <w:r>
+        <w:t>Click on your Game Object name and the list of available functions in the C# script is shown</w:t>
+      </w:r>
+    </w:p>
+    <w:p>
+      <w:pPr>
+        <w:pStyle w:val="Bulleted"/>
+        <w:numPr>
+          <w:ilvl w:val="2"/>
+          <w:numId w:val="5"/>
+        </w:numPr>
+      </w:pPr>
+      <w:r>
+        <w:t>Select the function name you wish to use to perform an action when the button text is clicked</w:t>
+      </w:r>
+    </w:p>
+    <w:p>
+      <w:pPr>
+        <w:pStyle w:val="Bulleted"/>
+        <w:numPr>
+          <w:ilvl w:val="3"/>
+          <w:numId w:val="5"/>
+        </w:numPr>
+      </w:pPr>
+      <w:r>
+        <w:t>See some sample code below for methods that can load a scene or exit</w:t>
+      </w:r>
+    </w:p>
+    <w:p>
+      <w:pPr>
+        <w:pStyle w:val="Code"/>
+      </w:pPr>
+      <w:r>
+        <w:rPr>
+          <w:color w:val="0000FF"/>
+        </w:rPr>
+        <w:t>using</w:t>
+      </w:r>
+      <w:r>
+        <w:t xml:space="preserve"> UnityEngine.SceneManagement;</w:t>
+      </w:r>
+    </w:p>
+    <w:p>
+      <w:pPr>
+        <w:pStyle w:val="Code"/>
+      </w:pPr>
+      <w:r>
+        <w:rPr>
+          <w:color w:val="0000FF"/>
+        </w:rPr>
+        <w:t>public</w:t>
+      </w:r>
+      <w:r>
+        <w:t xml:space="preserve"> </w:t>
+      </w:r>
+      <w:r>
+        <w:rPr>
+          <w:color w:val="0000FF"/>
+        </w:rPr>
+        <w:t>class</w:t>
+      </w:r>
+      <w:r>
+        <w:t xml:space="preserve"> </w:t>
+      </w:r>
+      <w:r>
+        <w:rPr>
+          <w:color w:val="2B91AF"/>
+        </w:rPr>
+        <w:t>ButtonUI</w:t>
+      </w:r>
+      <w:r>
+        <w:t xml:space="preserve"> : MonoBehaviour</w:t>
+      </w:r>
+    </w:p>
+    <w:p>
+      <w:pPr>
+        <w:pStyle w:val="Code"/>
+      </w:pPr>
+      <w:r>
+        <w:t>{</w:t>
+      </w:r>
+    </w:p>
+    <w:p>
+      <w:pPr>
+        <w:pStyle w:val="Code"/>
+        <w:rPr>
+          <w:color w:val="008000"/>
+        </w:rPr>
+      </w:pPr>
+      <w:r>
+        <w:t xml:space="preserve">    </w:t>
+      </w:r>
+      <w:r>
+        <w:rPr>
+          <w:color w:val="008000"/>
+        </w:rPr>
+        <w:t>/***</w:t>
+      </w:r>
+    </w:p>
+    <w:p>
+      <w:pPr>
+        <w:pStyle w:val="Code"/>
+        <w:rPr>
+          <w:color w:val="008000"/>
+        </w:rPr>
+      </w:pPr>
+      <w:r>
+        <w:t xml:space="preserve">    </w:t>
+      </w:r>
+      <w:r>
+        <w:rPr>
+          <w:color w:val="008000"/>
+        </w:rPr>
+        <w:t>*</w:t>
+      </w:r>
+      <w:r>
+        <w:rPr>
+          <w:color w:val="008000"/>
+        </w:rPr>
+        <w:t xml:space="preserve">       </w:t>
+      </w:r>
+      <w:r>
+        <w:rPr>
+          <w:color w:val="008000"/>
+        </w:rPr>
+        <w:t>HandleButton will be called when the button on the scene is clicked.</w:t>
+      </w:r>
+    </w:p>
+    <w:p>
+      <w:pPr>
+        <w:pStyle w:val="Code"/>
+      </w:pPr>
+      <w:r>
+        <w:t xml:space="preserve">    </w:t>
+      </w:r>
+      <w:r>
+        <w:rPr>
+          <w:color w:val="008000"/>
+        </w:rPr>
+        <w:t>***/</w:t>
+      </w:r>
+    </w:p>
+    <w:p>
+      <w:pPr>
+        <w:pStyle w:val="Code"/>
+      </w:pPr>
+      <w:r>
+        <w:t xml:space="preserve">    </w:t>
+      </w:r>
+      <w:r>
+        <w:rPr>
+          <w:color w:val="0000FF"/>
+        </w:rPr>
+        <w:t>public</w:t>
+      </w:r>
+      <w:r>
+        <w:t xml:space="preserve"> </w:t>
+      </w:r>
+      <w:r>
+        <w:rPr>
+          <w:color w:val="0000FF"/>
+        </w:rPr>
+        <w:t>void</w:t>
+      </w:r>
+      <w:r>
+        <w:t xml:space="preserve"> HandleButton()</w:t>
+      </w:r>
+    </w:p>
+    <w:p>
+      <w:pPr>
+        <w:pStyle w:val="Code"/>
+      </w:pPr>
+      <w:r>
+        <w:t xml:space="preserve">    {</w:t>
+      </w:r>
+    </w:p>
+    <w:p>
+      <w:pPr>
+        <w:pStyle w:val="Code"/>
+      </w:pPr>
+      <w:r>
+        <w:t xml:space="preserve">        </w:t>
+      </w:r>
+      <w:r>
+        <w:t>SceneManager.LoadScene(</w:t>
+      </w:r>
+      <w:r>
+        <w:rPr>
+          <w:color w:val="A31515"/>
+        </w:rPr>
+        <w:t>"Scene2"</w:t>
+      </w:r>
+      <w:r>
+        <w:t>);</w:t>
+      </w:r>
+    </w:p>
+    <w:p>
+      <w:pPr>
+        <w:pStyle w:val="Code"/>
+      </w:pPr>
+      <w:r>
+        <w:t xml:space="preserve">    </w:t>
+      </w:r>
+      <w:r>
+        <w:t xml:space="preserve">}   </w:t>
+      </w:r>
+      <w:r>
+        <w:rPr>
+          <w:color w:val="008000"/>
+        </w:rPr>
+        <w:t>// HandleButton()</w:t>
+      </w:r>
+    </w:p>
+    <w:p>
+      <w:pPr>
+        <w:pStyle w:val="Code"/>
+        <w:rPr>
+          <w:color w:val="008000"/>
+        </w:rPr>
+      </w:pPr>
+      <w:r>
+        <w:t xml:space="preserve">    </w:t>
+      </w:r>
+      <w:r>
+        <w:rPr>
+          <w:color w:val="008000"/>
+        </w:rPr>
+        <w:t>/***</w:t>
+      </w:r>
+    </w:p>
+    <w:p>
+      <w:pPr>
+        <w:pStyle w:val="Code"/>
+        <w:rPr>
+          <w:color w:val="008000"/>
+        </w:rPr>
+      </w:pPr>
+      <w:r>
+        <w:t xml:space="preserve">    </w:t>
+      </w:r>
+      <w:r>
+        <w:rPr>
+          <w:color w:val="008000"/>
+        </w:rPr>
+        <w:t>*       ExitGame() is called to exit the game.  It handles the two cases of</w:t>
+      </w:r>
+    </w:p>
+    <w:p>
+      <w:pPr>
+        <w:pStyle w:val="Code"/>
+        <w:rPr>
+          <w:color w:val="008000"/>
+        </w:rPr>
+      </w:pPr>
+      <w:r>
+        <w:t xml:space="preserve">    </w:t>
+      </w:r>
+      <w:r>
+        <w:rPr>
+          <w:color w:val="008000"/>
+        </w:rPr>
+        <w:t>*   running in standalone mode or in the Unity Editor.</w:t>
+      </w:r>
+    </w:p>
+    <w:p>
+      <w:pPr>
+        <w:pStyle w:val="Code"/>
+      </w:pPr>
+      <w:r>
+        <w:t xml:space="preserve">    </w:t>
+      </w:r>
+      <w:r>
+        <w:rPr>
+          <w:color w:val="008000"/>
+        </w:rPr>
+        <w:t>***/</w:t>
+      </w:r>
+    </w:p>
+    <w:p>
+      <w:pPr>
+        <w:pStyle w:val="Code"/>
+      </w:pPr>
+      <w:r>
+        <w:t xml:space="preserve">    </w:t>
+      </w:r>
+      <w:r>
+        <w:rPr>
+          <w:color w:val="0000FF"/>
+        </w:rPr>
+        <w:t>public</w:t>
+      </w:r>
+      <w:r>
+        <w:t xml:space="preserve"> </w:t>
+      </w:r>
+      <w:r>
+        <w:rPr>
+          <w:color w:val="0000FF"/>
+        </w:rPr>
+        <w:t>void</w:t>
+      </w:r>
+      <w:r>
+        <w:t xml:space="preserve"> ExitGame()</w:t>
+      </w:r>
+    </w:p>
+    <w:p>
+      <w:pPr>
+        <w:pStyle w:val="Code"/>
+      </w:pPr>
+      <w:r>
+        <w:t xml:space="preserve">    </w:t>
+      </w:r>
+      <w:r>
+        <w:t>{</w:t>
+      </w:r>
+    </w:p>
+    <w:p>
+      <w:pPr>
+        <w:pStyle w:val="Code"/>
+      </w:pPr>
+      <w:r>
+        <w:t xml:space="preserve">        </w:t>
+      </w:r>
+      <w:r>
+        <w:rPr>
+          <w:color w:val="0000FF"/>
+        </w:rPr>
+        <w:t>if</w:t>
+      </w:r>
+      <w:r>
+        <w:t xml:space="preserve"> (Application.isPlaying &amp; !Application.isEditor)</w:t>
+      </w:r>
+    </w:p>
+    <w:p>
+      <w:pPr>
+        <w:pStyle w:val="Code"/>
+      </w:pPr>
+      <w:r>
+        <w:t xml:space="preserve">            </w:t>
+      </w:r>
+      <w:r>
+        <w:t xml:space="preserve">Application.Quit(); </w:t>
+      </w:r>
+      <w:r>
+        <w:rPr>
+          <w:color w:val="008000"/>
+        </w:rPr>
+        <w:t>// May return from this, but program terminates at end of the frame</w:t>
+      </w:r>
+    </w:p>
+    <w:p>
+      <w:pPr>
+        <w:pStyle w:val="Code"/>
+      </w:pPr>
+      <w:r>
+        <w:rPr>
+          <w:color w:val="808080"/>
+        </w:rPr>
+        <w:t>#if</w:t>
+      </w:r>
+      <w:r>
+        <w:t xml:space="preserve"> </w:t>
+      </w:r>
+      <w:r>
+        <w:rPr>
+          <w:color w:val="0000FF"/>
+        </w:rPr>
+        <w:t>true</w:t>
+      </w:r>
+      <w:r>
+        <w:t xml:space="preserve">    </w:t>
+      </w:r>
+      <w:r>
+        <w:rPr>
+          <w:color w:val="008000"/>
+        </w:rPr>
+        <w:t>// Set to false if not being run in the Editor</w:t>
+      </w:r>
+    </w:p>
+    <w:p>
+      <w:pPr>
+        <w:pStyle w:val="Code"/>
+      </w:pPr>
+      <w:r>
+        <w:t xml:space="preserve">        </w:t>
+      </w:r>
+      <w:r>
+        <w:rPr>
+          <w:color w:val="0000FF"/>
+        </w:rPr>
+        <w:t>else</w:t>
+      </w:r>
+    </w:p>
+    <w:p>
+      <w:pPr>
+        <w:pStyle w:val="Code"/>
+      </w:pPr>
+      <w:r>
+        <w:t xml:space="preserve">            </w:t>
+      </w:r>
+      <w:r>
+        <w:t xml:space="preserve">UnityEditor.EditorApplication.isPlaying = </w:t>
+      </w:r>
+      <w:r>
+        <w:rPr>
+          <w:color w:val="0000FF"/>
+        </w:rPr>
+        <w:t>false</w:t>
+      </w:r>
+      <w:r>
+        <w:t xml:space="preserve">;    </w:t>
+      </w:r>
+      <w:r>
+        <w:rPr>
+          <w:color w:val="008000"/>
+        </w:rPr>
+        <w:t>// Handle being in the editor</w:t>
+      </w:r>
+    </w:p>
+    <w:p>
+      <w:pPr>
+        <w:pStyle w:val="Code"/>
+      </w:pPr>
+      <w:r>
+        <w:rPr>
+          <w:color w:val="808080"/>
+        </w:rPr>
+        <w:t>#endif</w:t>
+      </w:r>
+    </w:p>
+    <w:p>
+      <w:pPr>
+        <w:pStyle w:val="Code"/>
+      </w:pPr>
+      <w:r>
+        <w:t xml:space="preserve">    </w:t>
+      </w:r>
+      <w:r>
+        <w:t xml:space="preserve">}   </w:t>
+      </w:r>
+      <w:r>
+        <w:rPr>
+          <w:color w:val="008000"/>
+        </w:rPr>
+        <w:t>// ExitGame()</w:t>
+      </w:r>
+    </w:p>
+    <w:p>
+      <w:pPr>
+        <w:pStyle w:val="Code"/>
+      </w:pPr>
+      <w:r>
+        <w:t xml:space="preserve">}   </w:t>
+      </w:r>
+      <w:r>
+        <w:rPr>
+          <w:color w:val="008000"/>
+        </w:rPr>
+        <w:t>// class ButtonUI</w:t>
+      </w:r>
+    </w:p>
+    <w:p/>
+    <w:p>
+      <w:pPr>
+        <w:pStyle w:val="Heading1"/>
+      </w:pPr>
+      <w:bookmarkStart w:id="48" w:name="_Toc94470867"/>
+      <w:r>
+        <w:lastRenderedPageBreak/>
+        <w:t>Glitch Garden from Udemy Complete Unity Game Developer 2D Course</w:t>
+      </w:r>
+      <w:bookmarkEnd w:id="48"/>
+    </w:p>
+    <w:p>
+      <w:pPr>
+        <w:pStyle w:val="Heading2"/>
+      </w:pPr>
+      <w:bookmarkStart w:id="49" w:name="_Toc94470868"/>
+      <w:r>
+        <w:t>Startup Audio for Loading Game</w:t>
+      </w:r>
+      <w:bookmarkEnd w:id="49"/>
+    </w:p>
+    <w:p>
+      <w:r>
+        <w:t xml:space="preserve">In the Splash Screen scene do a </w:t>
       </w:r>
       <w:r>
         <w:rPr>
           <w:i/>
           <w:iCs/>
         </w:rPr>
+        <w:t>Create Empty</w:t>
+      </w:r>
+      <w:r>
+        <w:t xml:space="preserve"> to create a new </w:t>
+      </w:r>
+      <w:r>
+        <w:rPr>
+          <w:i/>
+          <w:iCs/>
+        </w:rPr>
+        <w:t>Game Object</w:t>
+      </w:r>
+      <w:r>
+        <w:t xml:space="preserve"> and add an Audio Source component to it.  Recommend doing a Reset of the Transform position of the Game Object, because sound output had a position.</w:t>
+      </w:r>
+      <w:r>
+        <w:t xml:space="preserve">  Then simply add the audio file to the Audio Source component.</w:t>
+      </w:r>
+      <w:r>
+        <w:t xml:space="preserve">  Select Play On Awake checkbox to enable playing when the scene starts.</w:t>
+      </w:r>
+    </w:p>
+    <w:p>
+      <w:pPr>
+        <w:pStyle w:val="Heading2"/>
+      </w:pPr>
+      <w:bookmarkStart w:id="50" w:name="_Toc94470869"/>
+      <w:r>
+        <w:t>Setting Canvas to Match World Units Scaling</w:t>
+      </w:r>
+      <w:r>
+        <w:t xml:space="preserve"> and Scaling Camera to Match</w:t>
+      </w:r>
+      <w:bookmarkEnd w:id="50"/>
+    </w:p>
+    <w:p>
+      <w:pPr>
+        <w:pStyle w:val="Bulleted"/>
+      </w:pPr>
+      <w:r>
+        <w:t>We want 1 G</w:t>
+      </w:r>
+      <w:r>
+        <w:t>rass Square = 1 World Unit</w:t>
+      </w:r>
+      <w:r>
+        <w:t>.</w:t>
+      </w:r>
+    </w:p>
+    <w:p>
+      <w:pPr>
+        <w:pStyle w:val="Bulleted"/>
+      </w:pPr>
+      <w:r>
+        <w:t>Canvas width is 1920 pixels</w:t>
+      </w:r>
+      <w:r>
+        <w:t>.</w:t>
+      </w:r>
+    </w:p>
+    <w:p>
+      <w:pPr>
+        <w:pStyle w:val="Bulleted"/>
+      </w:pPr>
+      <w:r>
+        <w:t>Our Squares are 160x160 pixels</w:t>
+      </w:r>
+      <w:r>
+        <w:t>.</w:t>
+      </w:r>
+    </w:p>
+    <w:p>
+      <w:pPr>
+        <w:pStyle w:val="Bulleted"/>
+      </w:pPr>
+      <w:r>
+        <w:t>Number of Squares = 1920/160 = 12</w:t>
+      </w:r>
+      <w:r>
+        <w:t>.</w:t>
+      </w:r>
+    </w:p>
+    <w:p>
+      <w:pPr>
+        <w:pStyle w:val="Bulleted"/>
+      </w:pPr>
+      <w:r>
+        <w:t>We</w:t>
+      </w:r>
+      <w:r>
+        <w:t xml:space="preserve"> want 12 World Units as our width</w:t>
+      </w:r>
+      <w:r>
+        <w:t>.</w:t>
+      </w:r>
+    </w:p>
+    <w:p>
+      <w:pPr>
+        <w:pStyle w:val="Bulleted"/>
+      </w:pPr>
+      <w:r>
+        <w:t>The canvas needs to be scaled by 12 / 1920 = 0.00625</w:t>
+      </w:r>
+      <w:r>
+        <w:t>.</w:t>
+      </w:r>
+    </w:p>
+    <w:p>
+      <w:pPr>
+        <w:pStyle w:val="Bulleted"/>
+      </w:pPr>
+      <w:r>
+        <w:t>Scale the canvas so 1 World Unit = 1 Square</w:t>
+      </w:r>
+      <w:r>
+        <w:t>.</w:t>
+      </w:r>
+    </w:p>
+    <w:p>
+      <w:pPr>
+        <w:pStyle w:val="Bulleted"/>
+      </w:pPr>
+      <w:r>
+        <w:t>Resize and align your camera</w:t>
+      </w:r>
+      <w:r>
+        <w:t>.</w:t>
+      </w:r>
+    </w:p>
+    <w:p>
+      <w:pPr>
+        <w:pStyle w:val="Bulleted"/>
+      </w:pPr>
+      <w:r>
+        <w:t>Repositioned canvas to (5,3), but not sure why those numbers were chosen yet.</w:t>
+      </w:r>
+    </w:p>
+    <w:p>
+      <w:pPr>
+        <w:pStyle w:val="Bulleted"/>
+        <w:numPr>
+          <w:ilvl w:val="1"/>
+          <w:numId w:val="5"/>
+        </w:numPr>
+      </w:pPr>
+      <w:r>
+        <w:t>Position the camera to the same location to center it on the canvas.</w:t>
+      </w:r>
+    </w:p>
+    <w:p>
+      <w:pPr>
+        <w:pStyle w:val="Bulleted"/>
+        <w:numPr>
+          <w:ilvl w:val="1"/>
+          <w:numId w:val="5"/>
+        </w:numPr>
+      </w:pPr>
+      <w:r>
+        <w:t xml:space="preserve">Set the camera Size to be </w:t>
+      </w:r>
+      <w:r>
+        <w:rPr>
+          <w:rStyle w:val="CodeChar"/>
+        </w:rPr>
+        <w:t>(CanvasHeight / SquareHeight) / 2 = (1080/160) /</w:t>
+      </w:r>
+      <w:r>
+        <w:rPr>
+          <w:rStyle w:val="CodeChar"/>
+        </w:rPr>
+        <w:t xml:space="preserve"> </w:t>
+      </w:r>
+      <w:r>
+        <w:rPr>
+          <w:rStyle w:val="CodeChar"/>
+        </w:rPr>
+        <w:t>2 = 3.375</w:t>
+      </w:r>
+    </w:p>
+    <w:p>
+      <w:r>
+        <w:t>Create a new Sprite in the hierarchy (knob is a default one for Unity and works well).  Positioning the sprit at (1,3) you should see it in the center of the leftmost column, right in the middle of the middle square.</w:t>
+      </w:r>
+    </w:p>
+    <w:p>
+      <w:pPr>
+        <w:pStyle w:val="Heading2"/>
+      </w:pPr>
+      <w:bookmarkStart w:id="51" w:name="_Toc94470870"/>
+      <w:r>
+        <w:t>Placing</w:t>
+      </w:r>
+      <w:r>
+        <w:t xml:space="preserve"> Sprite</w:t>
+      </w:r>
+      <w:r>
+        <w:t xml:space="preserve"> Images (Trees) on Canvas Easily</w:t>
+      </w:r>
+      <w:bookmarkEnd w:id="51"/>
+    </w:p>
+    <w:p>
+      <w:pPr>
+        <w:pStyle w:val="Bulleted"/>
+      </w:pPr>
+      <w:r>
+        <w:t>Add tree images to Canvas (they will appear near 0,0)</w:t>
+      </w:r>
+      <w:r>
+        <w:t>.</w:t>
+      </w:r>
+    </w:p>
+    <w:p>
+      <w:pPr>
+        <w:pStyle w:val="Bulleted"/>
+      </w:pPr>
+      <w:r>
+        <w:t xml:space="preserve">Change </w:t>
+      </w:r>
+      <w:r>
+        <w:rPr>
+          <w:i/>
+          <w:iCs/>
+        </w:rPr>
+        <w:t xml:space="preserve">Order </w:t>
+      </w:r>
+      <w:r>
+        <w:rPr>
+          <w:i/>
+          <w:iCs/>
+        </w:rPr>
+        <w:t>in</w:t>
+      </w:r>
+      <w:r>
+        <w:rPr>
+          <w:i/>
+          <w:iCs/>
+        </w:rPr>
+        <w:t xml:space="preserve"> Layer</w:t>
+      </w:r>
+      <w:r>
+        <w:t xml:space="preserve"> to be 10 (Canvas is 0 and Defender and Attacker images will be 5, so this will cover them)</w:t>
+      </w:r>
+      <w:r>
+        <w:t>.</w:t>
+      </w:r>
+    </w:p>
+    <w:p>
+      <w:pPr>
+        <w:pStyle w:val="Bulleted"/>
+        <w:numPr>
+          <w:ilvl w:val="1"/>
+          <w:numId w:val="5"/>
+        </w:numPr>
+      </w:pPr>
+      <w:r>
+        <w:t xml:space="preserve">You normally only have a Sorting layer in the </w:t>
+      </w:r>
+      <w:r>
+        <w:rPr>
+          <w:i/>
+          <w:iCs/>
+        </w:rPr>
+        <w:t>Sprite Renderer</w:t>
+      </w:r>
+      <w:r>
+        <w:t xml:space="preserve"> section for the image.</w:t>
+      </w:r>
+    </w:p>
+    <w:p>
+      <w:pPr>
+        <w:pStyle w:val="Bulleted"/>
+      </w:pPr>
+      <w:r>
+        <w:t>Resize if needed after positioning</w:t>
+      </w:r>
+      <w:r>
+        <w:t xml:space="preserve"> the image</w:t>
+      </w:r>
+      <w:r>
+        <w:t>, but be sure not to</w:t>
+      </w:r>
+      <w:r>
+        <w:t xml:space="preserve"> completely</w:t>
+      </w:r>
+      <w:r>
+        <w:t xml:space="preserve"> cover a</w:t>
+      </w:r>
+      <w:r>
+        <w:t>ny</w:t>
+      </w:r>
+      <w:r>
+        <w:t xml:space="preserve"> </w:t>
+      </w:r>
+      <w:r>
+        <w:t>playing area square (partial is okay)</w:t>
+      </w:r>
+      <w:r>
+        <w:t>.</w:t>
+      </w:r>
+    </w:p>
+    <w:p>
+      <w:pPr>
+        <w:pStyle w:val="Bulleted"/>
+        <w:numPr>
+          <w:ilvl w:val="1"/>
+          <w:numId w:val="5"/>
+        </w:numPr>
+      </w:pPr>
+      <w:r>
+        <w:t>If necessary, you can leave part of the image off the edge of the camera view.</w:t>
+      </w:r>
+    </w:p>
+    <w:p>
+      <w:r>
+        <w:t xml:space="preserve">Note that instead of numbers you can name your layers, which will be easier to keep track of if you have a lot of layers.  You do this by clicking on Sorting Layer, which is Default when using just numbers, and selecting </w:t>
+      </w:r>
+      <w:r>
+        <w:rPr>
+          <w:i/>
+          <w:iCs/>
+        </w:rPr>
+        <w:t>Add Sorting Layer</w:t>
+      </w:r>
+      <w:r>
+        <w:t xml:space="preserve">.  This opens a different panel in the Inspector area with the list of </w:t>
+      </w:r>
+      <w:r>
+        <w:t xml:space="preserve">layers.  </w:t>
+      </w:r>
+      <w:r>
+        <w:rPr>
+          <w:i/>
+          <w:iCs/>
+        </w:rPr>
         <w:t>Default</w:t>
       </w:r>
       <w:r>
@@ -9700,12 +10844,12 @@
       <w:pPr>
         <w:pStyle w:val="Heading2"/>
       </w:pPr>
-      <w:bookmarkStart w:id="51" w:name="_Toc93000954"/>
+      <w:bookmarkStart w:id="52" w:name="_Toc94470871"/>
       <w:r>
         <w:lastRenderedPageBreak/>
         <w:t>Slicing a Sprite Sheet for Animation</w:t>
       </w:r>
-      <w:bookmarkEnd w:id="51"/>
+      <w:bookmarkEnd w:id="52"/>
     </w:p>
     <w:p>
       <w:pPr>
@@ -10172,12 +11316,12 @@
       <w:pPr>
         <w:pStyle w:val="Heading2"/>
       </w:pPr>
-      <w:bookmarkStart w:id="52" w:name="_Toc93000955"/>
+      <w:bookmarkStart w:id="53" w:name="_Toc94470872"/>
       <w:r>
         <w:lastRenderedPageBreak/>
         <w:t>Adding Animated Sprite to Game</w:t>
       </w:r>
-      <w:bookmarkEnd w:id="52"/>
+      <w:bookmarkEnd w:id="53"/>
     </w:p>
     <w:p>
       <w:pPr>
@@ -10872,11 +12016,11 @@
       <w:pPr>
         <w:pStyle w:val="Heading2"/>
       </w:pPr>
-      <w:bookmarkStart w:id="53" w:name="_Toc93000956"/>
+      <w:bookmarkStart w:id="54" w:name="_Toc94470873"/>
       <w:r>
         <w:t>Playing with Animation Playback</w:t>
       </w:r>
-      <w:bookmarkEnd w:id="53"/>
+      <w:bookmarkEnd w:id="54"/>
     </w:p>
     <w:p>
       <w:pPr>
@@ -10949,12 +12093,12 @@
       <w:pPr>
         <w:pStyle w:val="Heading2"/>
       </w:pPr>
-      <w:bookmarkStart w:id="54" w:name="_Toc93000957"/>
+      <w:bookmarkStart w:id="55" w:name="_Toc94470874"/>
       <w:r>
         <w:lastRenderedPageBreak/>
         <w:t>Basic Animation Transition</w:t>
       </w:r>
-      <w:bookmarkEnd w:id="54"/>
+      <w:bookmarkEnd w:id="55"/>
     </w:p>
     <w:p>
       <w:r>
@@ -11138,11 +12282,11 @@
       <w:pPr>
         <w:pStyle w:val="Heading2"/>
       </w:pPr>
-      <w:bookmarkStart w:id="55" w:name="_Toc93000958"/>
+      <w:bookmarkStart w:id="56" w:name="_Toc94470875"/>
       <w:r>
         <w:t>Moving a Sprite Animation using Transforms</w:t>
       </w:r>
-      <w:bookmarkEnd w:id="55"/>
+      <w:bookmarkEnd w:id="56"/>
     </w:p>
     <w:p>
       <w:r>
@@ -11301,11 +12445,11 @@
       <w:pPr>
         <w:pStyle w:val="Heading2"/>
       </w:pPr>
-      <w:bookmarkStart w:id="56" w:name="_Toc93000959"/>
+      <w:bookmarkStart w:id="57" w:name="_Toc94470876"/>
       <w:r>
         <w:t>Calling Code Functions using Animation Events</w:t>
       </w:r>
-      <w:bookmarkEnd w:id="56"/>
+      <w:bookmarkEnd w:id="57"/>
     </w:p>
     <w:p>
       <w:r>
@@ -11480,12 +12624,12 @@
       <w:pPr>
         <w:pStyle w:val="Heading2"/>
       </w:pPr>
-      <w:bookmarkStart w:id="57" w:name="_Toc93000960"/>
+      <w:bookmarkStart w:id="58" w:name="_Toc94470877"/>
       <w:r>
         <w:lastRenderedPageBreak/>
         <w:t>Keyframe Animations</w:t>
       </w:r>
-      <w:bookmarkEnd w:id="57"/>
+      <w:bookmarkEnd w:id="58"/>
     </w:p>
     <w:p>
       <w:r>
@@ -11982,12 +13126,12 @@
       <w:pPr>
         <w:pStyle w:val="Heading2"/>
       </w:pPr>
-      <w:bookmarkStart w:id="58" w:name="_Toc93000961"/>
+      <w:bookmarkStart w:id="59" w:name="_Toc94470878"/>
       <w:r>
         <w:lastRenderedPageBreak/>
         <w:t>Performing an Animation using a Single Image</w:t>
       </w:r>
-      <w:bookmarkEnd w:id="58"/>
+      <w:bookmarkEnd w:id="59"/>
     </w:p>
     <w:p>
       <w:r>
@@ -12120,11 +13264,11 @@
       <w:pPr>
         <w:pStyle w:val="Heading2"/>
       </w:pPr>
-      <w:bookmarkStart w:id="59" w:name="_Toc93000962"/>
+      <w:bookmarkStart w:id="60" w:name="_Toc94470879"/>
       <w:r>
         <w:t>Spawning Animations at Random Intervals</w:t>
       </w:r>
-      <w:bookmarkEnd w:id="59"/>
+      <w:bookmarkEnd w:id="60"/>
     </w:p>
     <w:p>
       <w:r>
@@ -12581,12 +13725,12 @@
       <w:pPr>
         <w:pStyle w:val="Heading2"/>
       </w:pPr>
-      <w:bookmarkStart w:id="60" w:name="_Toc93000963"/>
+      <w:bookmarkStart w:id="61" w:name="_Toc94470880"/>
       <w:r>
         <w:lastRenderedPageBreak/>
         <w:t>Parent &amp; Child Animation</w:t>
       </w:r>
-      <w:bookmarkEnd w:id="60"/>
+      <w:bookmarkEnd w:id="61"/>
     </w:p>
     <w:p>
       <w:r>
@@ -12681,9 +13825,11 @@
       <w:pPr>
         <w:pStyle w:val="Heading3"/>
       </w:pPr>
+      <w:bookmarkStart w:id="62" w:name="_Toc94470881"/>
       <w:r>
         <w:t>Parent &amp; Child Sprites with Collider</w:t>
       </w:r>
+      <w:bookmarkEnd w:id="62"/>
     </w:p>
     <w:p>
       <w:r>
@@ -12794,11 +13940,11 @@
       <w:pPr>
         <w:pStyle w:val="Heading2"/>
       </w:pPr>
-      <w:bookmarkStart w:id="61" w:name="_Toc93000964"/>
+      <w:bookmarkStart w:id="63" w:name="_Toc94470882"/>
       <w:r>
         <w:t>Collision Detection in 2D</w:t>
       </w:r>
-      <w:bookmarkEnd w:id="61"/>
+      <w:bookmarkEnd w:id="63"/>
     </w:p>
     <w:p>
       <w:pPr>
@@ -13209,7 +14355,7 @@
       <w:pPr>
         <w:pStyle w:val="Heading3"/>
       </w:pPr>
-      <w:bookmarkStart w:id="62" w:name="_Toc93000965"/>
+      <w:bookmarkStart w:id="64" w:name="_Toc94470883"/>
       <w:r>
         <w:t xml:space="preserve">Combining a Rigid Body Component </w:t>
       </w:r>
@@ -13222,7 +14368,7 @@
       <w:r>
         <w:t>a Collider</w:t>
       </w:r>
-      <w:bookmarkEnd w:id="62"/>
+      <w:bookmarkEnd w:id="64"/>
     </w:p>
     <w:p>
       <w:pPr>
@@ -13307,12 +14453,12 @@
       <w:pPr>
         <w:pStyle w:val="Heading2"/>
       </w:pPr>
-      <w:bookmarkStart w:id="63" w:name="_Toc93000966"/>
+      <w:bookmarkStart w:id="65" w:name="_Toc94470884"/>
       <w:r>
         <w:lastRenderedPageBreak/>
         <w:t>Triggered Particle Video Effects (VFX) for Explosions</w:t>
       </w:r>
-      <w:bookmarkEnd w:id="63"/>
+      <w:bookmarkEnd w:id="65"/>
     </w:p>
     <w:p>
       <w:r>
@@ -13601,7 +14747,7 @@
       <w:pPr>
         <w:pStyle w:val="Heading2"/>
       </w:pPr>
-      <w:bookmarkStart w:id="64" w:name="_Toc93000967"/>
+      <w:bookmarkStart w:id="66" w:name="_Toc94470885"/>
       <w:r>
         <w:lastRenderedPageBreak/>
         <w:t>Mouse Click</w:t>
@@ -13622,7 +14768,7 @@
         </w:rPr>
         <w:t>OnMouseDown()</w:t>
       </w:r>
-      <w:bookmarkEnd w:id="64"/>
+      <w:bookmarkEnd w:id="66"/>
     </w:p>
     <w:p>
       <w:r>
@@ -13793,11 +14939,11 @@
       <w:pPr>
         <w:pStyle w:val="Heading2"/>
       </w:pPr>
-      <w:bookmarkStart w:id="65" w:name="_Toc93000968"/>
+      <w:bookmarkStart w:id="67" w:name="_Toc94470886"/>
       <w:r>
         <w:t>Determining Where a Mouse Click Happened using World Coordinates</w:t>
       </w:r>
-      <w:bookmarkEnd w:id="65"/>
+      <w:bookmarkEnd w:id="67"/>
     </w:p>
     <w:p>
       <w:r>
@@ -13941,13 +15087,13 @@
       <w:pPr>
         <w:pStyle w:val="Heading2"/>
       </w:pPr>
-      <w:bookmarkStart w:id="66" w:name="_Ref85359003"/>
-      <w:bookmarkStart w:id="67" w:name="_Toc93000969"/>
+      <w:bookmarkStart w:id="68" w:name="_Ref85359003"/>
+      <w:bookmarkStart w:id="69" w:name="_Toc94470887"/>
       <w:r>
         <w:t>Spawning a Defender via Instantiate and Storing the new Object</w:t>
       </w:r>
-      <w:bookmarkEnd w:id="66"/>
-      <w:bookmarkEnd w:id="67"/>
+      <w:bookmarkEnd w:id="68"/>
+      <w:bookmarkEnd w:id="69"/>
     </w:p>
     <w:p>
       <w:pPr>
@@ -14140,16 +15286,16 @@
       <w:pPr>
         <w:pStyle w:val="Heading2"/>
       </w:pPr>
-      <w:bookmarkStart w:id="68" w:name="_Ref85358863"/>
-      <w:bookmarkStart w:id="69" w:name="_Ref85359200"/>
-      <w:bookmarkStart w:id="70" w:name="_Toc93000970"/>
+      <w:bookmarkStart w:id="70" w:name="_Ref85358863"/>
+      <w:bookmarkStart w:id="71" w:name="_Ref85359200"/>
+      <w:bookmarkStart w:id="72" w:name="_Toc94470888"/>
       <w:r>
         <w:lastRenderedPageBreak/>
         <w:t>Creating a Row of Buttons to Select Defenders to Spawn</w:t>
       </w:r>
-      <w:bookmarkEnd w:id="68"/>
-      <w:bookmarkEnd w:id="69"/>
       <w:bookmarkEnd w:id="70"/>
+      <w:bookmarkEnd w:id="71"/>
+      <w:bookmarkEnd w:id="72"/>
     </w:p>
     <w:p>
       <w:r>
@@ -14876,12 +16022,12 @@
       <w:pPr>
         <w:pStyle w:val="Heading2"/>
       </w:pPr>
-      <w:bookmarkStart w:id="71" w:name="_Toc93000971"/>
+      <w:bookmarkStart w:id="73" w:name="_Toc94470889"/>
       <w:r>
         <w:lastRenderedPageBreak/>
         <w:t>Set and Place Selected Defender</w:t>
       </w:r>
-      <w:bookmarkEnd w:id="71"/>
+      <w:bookmarkEnd w:id="73"/>
     </w:p>
     <w:p>
       <w:r>
@@ -15290,7 +16436,7 @@
       <w:pPr>
         <w:pStyle w:val="Heading1"/>
       </w:pPr>
-      <w:bookmarkStart w:id="72" w:name="_Toc93000972"/>
+      <w:bookmarkStart w:id="74" w:name="_Toc94470890"/>
       <w:r>
         <w:lastRenderedPageBreak/>
         <w:t>Complete C# Unity Game Developer 2D (2</w:t>
@@ -15307,7 +16453,7 @@
       <w:r>
         <w:t xml:space="preserve"> Notes</w:t>
       </w:r>
-      <w:bookmarkEnd w:id="72"/>
+      <w:bookmarkEnd w:id="74"/>
     </w:p>
     <w:p>
       <w:r>
@@ -15327,7 +16473,7 @@
       <w:pPr>
         <w:pStyle w:val="Heading2"/>
       </w:pPr>
-      <w:bookmarkStart w:id="73" w:name="_Toc93000973"/>
+      <w:bookmarkStart w:id="75" w:name="_Toc94470891"/>
       <w:r>
         <w:t>New</w:t>
       </w:r>
@@ -15343,17 +16489,17 @@
       <w:r>
         <w:t>) User Interface Controls in Unity 2021</w:t>
       </w:r>
-      <w:bookmarkEnd w:id="73"/>
+      <w:bookmarkEnd w:id="75"/>
     </w:p>
     <w:p>
       <w:pPr>
         <w:pStyle w:val="Heading3"/>
       </w:pPr>
-      <w:bookmarkStart w:id="74" w:name="_Toc93000974"/>
+      <w:bookmarkStart w:id="76" w:name="_Toc94470892"/>
       <w:r>
         <w:t>The Mouse &amp; QWERTY Control Keys for Objects</w:t>
       </w:r>
-      <w:bookmarkEnd w:id="74"/>
+      <w:bookmarkEnd w:id="76"/>
     </w:p>
     <w:p>
       <w:pPr>
@@ -15846,22 +16992,22 @@
           <w:tab w:val="center" w:pos="5400"/>
         </w:tabs>
       </w:pPr>
-      <w:bookmarkStart w:id="75" w:name="_Toc93000975"/>
+      <w:bookmarkStart w:id="77" w:name="_Toc94470893"/>
       <w:r>
         <w:lastRenderedPageBreak/>
         <w:t>Additional Shortcut Keys for use on Objects</w:t>
       </w:r>
-      <w:bookmarkEnd w:id="75"/>
+      <w:bookmarkEnd w:id="77"/>
     </w:p>
     <w:p>
       <w:pPr>
         <w:pStyle w:val="Heading2"/>
       </w:pPr>
-      <w:bookmarkStart w:id="76" w:name="_Toc93000976"/>
+      <w:bookmarkStart w:id="78" w:name="_Toc94470894"/>
       <w:r>
         <w:t>Duplicating an Object</w:t>
       </w:r>
-      <w:bookmarkEnd w:id="76"/>
+      <w:bookmarkEnd w:id="78"/>
     </w:p>
     <w:p>
       <w:r>
@@ -15937,11 +17083,11 @@
       <w:pPr>
         <w:pStyle w:val="Heading2"/>
       </w:pPr>
-      <w:bookmarkStart w:id="77" w:name="_Toc93000977"/>
+      <w:bookmarkStart w:id="79" w:name="_Toc94470895"/>
       <w:r>
         <w:t>Adding, Disabling, or Removing a Component from Multiple Objects at Once</w:t>
       </w:r>
-      <w:bookmarkEnd w:id="77"/>
+      <w:bookmarkEnd w:id="79"/>
     </w:p>
     <w:p>
       <w:r>
@@ -15952,23 +17098,23 @@
       <w:pPr>
         <w:pStyle w:val="Heading2"/>
       </w:pPr>
-      <w:bookmarkStart w:id="78" w:name="_Toc93000978"/>
+      <w:bookmarkStart w:id="80" w:name="_Toc94470896"/>
       <w:r>
         <w:t>Rotating an Object using Code in a Script</w:t>
       </w:r>
-      <w:bookmarkEnd w:id="78"/>
+      <w:bookmarkEnd w:id="80"/>
     </w:p>
     <w:p>
       <w:pPr>
         <w:pStyle w:val="Heading3"/>
       </w:pPr>
-      <w:bookmarkStart w:id="79" w:name="_Ref90819441"/>
-      <w:bookmarkStart w:id="80" w:name="_Toc93000979"/>
+      <w:bookmarkStart w:id="81" w:name="_Ref90819441"/>
+      <w:bookmarkStart w:id="82" w:name="_Toc94470897"/>
       <w:r>
         <w:t>Simple Rotation</w:t>
       </w:r>
-      <w:bookmarkEnd w:id="79"/>
-      <w:bookmarkEnd w:id="80"/>
+      <w:bookmarkEnd w:id="81"/>
+      <w:bookmarkEnd w:id="82"/>
     </w:p>
     <w:p>
       <w:r>
@@ -16014,11 +17160,11 @@
       <w:pPr>
         <w:pStyle w:val="Heading3"/>
       </w:pPr>
-      <w:bookmarkStart w:id="81" w:name="_Toc93000980"/>
+      <w:bookmarkStart w:id="83" w:name="_Toc94470898"/>
       <w:r>
         <w:t>Moving Rotation</w:t>
       </w:r>
-      <w:bookmarkEnd w:id="81"/>
+      <w:bookmarkEnd w:id="83"/>
     </w:p>
     <w:p>
       <w:r>
@@ -16126,21 +17272,21 @@
       <w:pPr>
         <w:pStyle w:val="Heading2"/>
       </w:pPr>
-      <w:bookmarkStart w:id="82" w:name="_Toc93000981"/>
+      <w:bookmarkStart w:id="84" w:name="_Toc94470899"/>
       <w:r>
         <w:t>Camera Tricks</w:t>
       </w:r>
-      <w:bookmarkEnd w:id="82"/>
+      <w:bookmarkEnd w:id="84"/>
     </w:p>
     <w:p>
       <w:pPr>
         <w:pStyle w:val="Heading3"/>
       </w:pPr>
-      <w:bookmarkStart w:id="83" w:name="_Toc93000982"/>
+      <w:bookmarkStart w:id="85" w:name="_Toc94470900"/>
       <w:r>
         <w:t>Making a Camera Follow an Object using a Script</w:t>
       </w:r>
-      <w:bookmarkEnd w:id="83"/>
+      <w:bookmarkEnd w:id="85"/>
     </w:p>
     <w:p>
       <w:r>
@@ -16347,12 +17493,12 @@
       <w:pPr>
         <w:pStyle w:val="Heading2"/>
       </w:pPr>
-      <w:bookmarkStart w:id="84" w:name="_Toc93000983"/>
+      <w:bookmarkStart w:id="86" w:name="_Toc94470901"/>
       <w:r>
         <w:lastRenderedPageBreak/>
         <w:t>Using Tags to Identify Objects</w:t>
       </w:r>
-      <w:bookmarkEnd w:id="84"/>
+      <w:bookmarkEnd w:id="86"/>
     </w:p>
     <w:p>
       <w:r>
@@ -16631,12 +17777,12 @@
       <w:pPr>
         <w:pStyle w:val="Heading2"/>
       </w:pPr>
-      <w:bookmarkStart w:id="85" w:name="_Toc93000984"/>
+      <w:bookmarkStart w:id="87" w:name="_Toc94470902"/>
       <w:r>
         <w:lastRenderedPageBreak/>
         <w:t>Using GetComponent() to Change Values on Components of a GameObject</w:t>
       </w:r>
-      <w:bookmarkEnd w:id="85"/>
+      <w:bookmarkEnd w:id="87"/>
     </w:p>
     <w:p>
       <w:r>
@@ -16975,22 +18121,22 @@
       <w:pPr>
         <w:pStyle w:val="Heading1"/>
       </w:pPr>
-      <w:bookmarkStart w:id="86" w:name="_Toc93000985"/>
+      <w:bookmarkStart w:id="88" w:name="_Toc94470903"/>
       <w:r>
         <w:lastRenderedPageBreak/>
         <w:t>Snow Boarder Game from Complete C# Unity Game Developer 2D</w:t>
       </w:r>
-      <w:bookmarkEnd w:id="86"/>
+      <w:bookmarkEnd w:id="88"/>
     </w:p>
     <w:p>
       <w:pPr>
         <w:pStyle w:val="Heading2"/>
       </w:pPr>
-      <w:bookmarkStart w:id="87" w:name="_Toc93000986"/>
+      <w:bookmarkStart w:id="89" w:name="_Toc94470904"/>
       <w:r>
         <w:t>Creating a Sprite Shape for the Snow Surface</w:t>
       </w:r>
-      <w:bookmarkEnd w:id="87"/>
+      <w:bookmarkEnd w:id="89"/>
     </w:p>
     <w:p>
       <w:r>
@@ -17046,11 +18192,11 @@
       <w:pPr>
         <w:pStyle w:val="Heading3"/>
       </w:pPr>
-      <w:bookmarkStart w:id="88" w:name="_Toc93000987"/>
+      <w:bookmarkStart w:id="90" w:name="_Toc94470905"/>
       <w:r>
         <w:t>Creating a Custom Sprite Shape Profile for a Sprite Shape</w:t>
       </w:r>
-      <w:bookmarkEnd w:id="88"/>
+      <w:bookmarkEnd w:id="90"/>
     </w:p>
     <w:p>
       <w:r>
@@ -17194,7 +18340,7 @@
       <w:pPr>
         <w:pStyle w:val="Heading3"/>
       </w:pPr>
-      <w:bookmarkStart w:id="89" w:name="_Toc93000988"/>
+      <w:bookmarkStart w:id="91" w:name="_Toc94470906"/>
       <w:r>
         <w:t xml:space="preserve">Creating More </w:t>
       </w:r>
@@ -17204,7 +18350,7 @@
       <w:r>
         <w:t>Points for Modifying the Sprite Shape</w:t>
       </w:r>
-      <w:bookmarkEnd w:id="89"/>
+      <w:bookmarkEnd w:id="91"/>
     </w:p>
     <w:p>
       <w:r>
@@ -17215,11 +18361,11 @@
       <w:pPr>
         <w:pStyle w:val="Heading3"/>
       </w:pPr>
-      <w:bookmarkStart w:id="90" w:name="_Toc93000989"/>
+      <w:bookmarkStart w:id="92" w:name="_Toc94470907"/>
       <w:r>
         <w:t>Deleting Control Points for a Sprite Shape</w:t>
       </w:r>
-      <w:bookmarkEnd w:id="90"/>
+      <w:bookmarkEnd w:id="92"/>
     </w:p>
     <w:p>
       <w:r>
@@ -17230,11 +18376,11 @@
       <w:pPr>
         <w:pStyle w:val="Heading3"/>
       </w:pPr>
-      <w:bookmarkStart w:id="91" w:name="_Toc93000990"/>
+      <w:bookmarkStart w:id="93" w:name="_Toc94470908"/>
       <w:r>
         <w:t>Changing the Spline Shape Around a Control Point for a Sprite Shape</w:t>
       </w:r>
-      <w:bookmarkEnd w:id="91"/>
+      <w:bookmarkEnd w:id="93"/>
     </w:p>
     <w:p>
       <w:r>
@@ -17248,11 +18394,11 @@
       <w:pPr>
         <w:pStyle w:val="Heading3"/>
       </w:pPr>
-      <w:bookmarkStart w:id="92" w:name="_Toc93000991"/>
+      <w:bookmarkStart w:id="94" w:name="_Toc94470909"/>
       <w:r>
         <w:t>Adjusting the Collider Offset from the Sprite Shape</w:t>
       </w:r>
-      <w:bookmarkEnd w:id="92"/>
+      <w:bookmarkEnd w:id="94"/>
     </w:p>
     <w:p>
       <w:r>
@@ -17282,11 +18428,11 @@
       <w:pPr>
         <w:pStyle w:val="Heading3"/>
       </w:pPr>
-      <w:bookmarkStart w:id="93" w:name="_Toc93000992"/>
+      <w:bookmarkStart w:id="95" w:name="_Toc94470910"/>
       <w:r>
         <w:t>Adding a Sprite Image as a Texture to a Sprite Shape</w:t>
       </w:r>
-      <w:bookmarkEnd w:id="93"/>
+      <w:bookmarkEnd w:id="95"/>
     </w:p>
     <w:p>
       <w:r>
@@ -17347,11 +18493,11 @@
       <w:pPr>
         <w:pStyle w:val="Heading3"/>
       </w:pPr>
-      <w:bookmarkStart w:id="94" w:name="_Toc93000993"/>
+      <w:bookmarkStart w:id="96" w:name="_Toc94470911"/>
       <w:r>
         <w:t>Adjusting the Height of a Sprite Shape Texture Image</w:t>
       </w:r>
-      <w:bookmarkEnd w:id="94"/>
+      <w:bookmarkEnd w:id="96"/>
     </w:p>
     <w:p>
       <w:r>
@@ -17489,7 +18635,7 @@
       <w:pPr>
         <w:pStyle w:val="Heading3"/>
       </w:pPr>
-      <w:bookmarkStart w:id="95" w:name="_Toc93000994"/>
+      <w:bookmarkStart w:id="97" w:name="_Toc94470912"/>
       <w:r>
         <w:t xml:space="preserve">Adding a </w:t>
       </w:r>
@@ -17510,6 +18656,7 @@
       <w:r>
         <w:t xml:space="preserve"> to Make Snow Boarder Move</w:t>
       </w:r>
+      <w:bookmarkEnd w:id="97"/>
     </w:p>
     <w:p>
       <w:r>
@@ -17591,13 +18738,14 @@
       <w:pPr>
         <w:pStyle w:val="Heading2"/>
       </w:pPr>
+      <w:bookmarkStart w:id="98" w:name="_Toc94470913"/>
       <w:r>
         <w:t>Creating Sprites</w:t>
       </w:r>
       <w:r>
         <w:t xml:space="preserve"> with Collider 2D and Rigid Body 2D Components Pre-Installed</w:t>
       </w:r>
-      <w:bookmarkEnd w:id="95"/>
+      <w:bookmarkEnd w:id="98"/>
     </w:p>
     <w:p>
       <w:r>
@@ -17699,10 +18847,12 @@
       <w:pPr>
         <w:pStyle w:val="Heading2"/>
       </w:pPr>
+      <w:bookmarkStart w:id="99" w:name="_Toc94470914"/>
       <w:r>
         <w:lastRenderedPageBreak/>
         <w:t>Adding Cinemachine to Your Project for Creating Virtual Cameras</w:t>
       </w:r>
+      <w:bookmarkEnd w:id="99"/>
     </w:p>
     <w:p>
       <w:r>
@@ -17798,9 +18948,11 @@
       <w:pPr>
         <w:pStyle w:val="Heading3"/>
       </w:pPr>
+      <w:bookmarkStart w:id="100" w:name="_Toc94470915"/>
       <w:r>
         <w:t>Making a Virtual Camera</w:t>
       </w:r>
+      <w:bookmarkEnd w:id="100"/>
     </w:p>
     <w:p>
       <w:r>
@@ -17832,9 +18984,11 @@
       <w:pPr>
         <w:pStyle w:val="Heading3"/>
       </w:pPr>
+      <w:bookmarkStart w:id="101" w:name="_Toc94470916"/>
       <w:r>
         <w:t>Making a Virtual Camera Follow Something in the Scene</w:t>
       </w:r>
+      <w:bookmarkEnd w:id="101"/>
     </w:p>
     <w:p>
       <w:r>
@@ -19768,7 +20922,6 @@
   <w:style w:type="character" w:default="1" w:styleId="DefaultParagraphFont">
     <w:name w:val="Default Paragraph Font"/>
     <w:uiPriority w:val="1"/>
-    <w:semiHidden/>
     <w:unhideWhenUsed/>
   </w:style>
   <w:style w:type="table" w:default="1" w:styleId="TableNormal">
@@ -20149,6 +21302,102 @@
       <w:color w:val="2F5496" w:themeColor="accent1" w:themeShade="BF"/>
     </w:rPr>
   </w:style>
+  <w:style w:type="paragraph" w:styleId="TOC4">
+    <w:name w:val="toc 4"/>
+    <w:basedOn w:val="Normal"/>
+    <w:next w:val="Normal"/>
+    <w:autoRedefine/>
+    <w:uiPriority w:val="39"/>
+    <w:unhideWhenUsed/>
+    <w:rsid w:val="006235AB"/>
+    <w:pPr>
+      <w:spacing w:after="100" w:line="259" w:lineRule="auto"/>
+      <w:ind w:left="660"/>
+    </w:pPr>
+    <w:rPr>
+      <w:lang w:eastAsia="en-US"/>
+    </w:rPr>
+  </w:style>
+  <w:style w:type="paragraph" w:styleId="TOC5">
+    <w:name w:val="toc 5"/>
+    <w:basedOn w:val="Normal"/>
+    <w:next w:val="Normal"/>
+    <w:autoRedefine/>
+    <w:uiPriority w:val="39"/>
+    <w:unhideWhenUsed/>
+    <w:rsid w:val="006235AB"/>
+    <w:pPr>
+      <w:spacing w:after="100" w:line="259" w:lineRule="auto"/>
+      <w:ind w:left="880"/>
+    </w:pPr>
+    <w:rPr>
+      <w:lang w:eastAsia="en-US"/>
+    </w:rPr>
+  </w:style>
+  <w:style w:type="paragraph" w:styleId="TOC6">
+    <w:name w:val="toc 6"/>
+    <w:basedOn w:val="Normal"/>
+    <w:next w:val="Normal"/>
+    <w:autoRedefine/>
+    <w:uiPriority w:val="39"/>
+    <w:unhideWhenUsed/>
+    <w:rsid w:val="006235AB"/>
+    <w:pPr>
+      <w:spacing w:after="100" w:line="259" w:lineRule="auto"/>
+      <w:ind w:left="1100"/>
+    </w:pPr>
+    <w:rPr>
+      <w:lang w:eastAsia="en-US"/>
+    </w:rPr>
+  </w:style>
+  <w:style w:type="paragraph" w:styleId="TOC7">
+    <w:name w:val="toc 7"/>
+    <w:basedOn w:val="Normal"/>
+    <w:next w:val="Normal"/>
+    <w:autoRedefine/>
+    <w:uiPriority w:val="39"/>
+    <w:unhideWhenUsed/>
+    <w:rsid w:val="006235AB"/>
+    <w:pPr>
+      <w:spacing w:after="100" w:line="259" w:lineRule="auto"/>
+      <w:ind w:left="1320"/>
+    </w:pPr>
+    <w:rPr>
+      <w:lang w:eastAsia="en-US"/>
+    </w:rPr>
+  </w:style>
+  <w:style w:type="paragraph" w:styleId="TOC8">
+    <w:name w:val="toc 8"/>
+    <w:basedOn w:val="Normal"/>
+    <w:next w:val="Normal"/>
+    <w:autoRedefine/>
+    <w:uiPriority w:val="39"/>
+    <w:unhideWhenUsed/>
+    <w:rsid w:val="006235AB"/>
+    <w:pPr>
+      <w:spacing w:after="100" w:line="259" w:lineRule="auto"/>
+      <w:ind w:left="1540"/>
+    </w:pPr>
+    <w:rPr>
+      <w:lang w:eastAsia="en-US"/>
+    </w:rPr>
+  </w:style>
+  <w:style w:type="paragraph" w:styleId="TOC9">
+    <w:name w:val="toc 9"/>
+    <w:basedOn w:val="Normal"/>
+    <w:next w:val="Normal"/>
+    <w:autoRedefine/>
+    <w:uiPriority w:val="39"/>
+    <w:unhideWhenUsed/>
+    <w:rsid w:val="006235AB"/>
+    <w:pPr>
+      <w:spacing w:after="100" w:line="259" w:lineRule="auto"/>
+      <w:ind w:left="1760"/>
+    </w:pPr>
+    <w:rPr>
+      <w:lang w:eastAsia="en-US"/>
+    </w:rPr>
+  </w:style>
 </w:styles>
 </file>
 

--- a/UnityTipsAndTricks.docx
+++ b/UnityTipsAndTricks.docx
@@ -82,7 +82,6 @@
             </w:tabs>
             <w:rPr>
               <w:noProof/>
-              <w:lang w:eastAsia="en-US"/>
             </w:rPr>
           </w:pPr>
           <w:r>
@@ -94,7 +93,7 @@
           <w:r>
             <w:fldChar w:fldCharType="separate"/>
           </w:r>
-          <w:hyperlink w:anchor="_Toc94470822" w:history="1">
+          <w:hyperlink w:anchor="_Toc95025514" w:history="1">
             <w:r>
               <w:rPr>
                 <w:rStyle w:val="Hyperlink"/>
@@ -121,7 +120,7 @@
                 <w:noProof/>
                 <w:webHidden/>
               </w:rPr>
-              <w:instrText xml:space="preserve"> PAGEREF _Toc94470822 \h </w:instrText>
+              <w:instrText xml:space="preserve"> PAGEREF _Toc95025514 \h </w:instrText>
             </w:r>
             <w:r>
               <w:rPr>
@@ -160,10 +159,9 @@
             </w:tabs>
             <w:rPr>
               <w:noProof/>
-              <w:lang w:eastAsia="en-US"/>
             </w:rPr>
           </w:pPr>
-          <w:hyperlink w:anchor="_Toc94470823" w:history="1">
+          <w:hyperlink w:anchor="_Toc95025515" w:history="1">
             <w:r>
               <w:rPr>
                 <w:rStyle w:val="Hyperlink"/>
@@ -190,7 +188,7 @@
                 <w:noProof/>
                 <w:webHidden/>
               </w:rPr>
-              <w:instrText xml:space="preserve"> PAGEREF _Toc94470823 \h </w:instrText>
+              <w:instrText xml:space="preserve"> PAGEREF _Toc95025515 \h </w:instrText>
             </w:r>
             <w:r>
               <w:rPr>
@@ -229,10 +227,9 @@
             </w:tabs>
             <w:rPr>
               <w:noProof/>
-              <w:lang w:eastAsia="en-US"/>
             </w:rPr>
           </w:pPr>
-          <w:hyperlink w:anchor="_Toc94470824" w:history="1">
+          <w:hyperlink w:anchor="_Toc95025516" w:history="1">
             <w:r>
               <w:rPr>
                 <w:rStyle w:val="Hyperlink"/>
@@ -259,7 +256,7 @@
                 <w:noProof/>
                 <w:webHidden/>
               </w:rPr>
-              <w:instrText xml:space="preserve"> PAGEREF _Toc94470824 \h </w:instrText>
+              <w:instrText xml:space="preserve"> PAGEREF _Toc95025516 \h </w:instrText>
             </w:r>
             <w:r>
               <w:rPr>
@@ -298,10 +295,9 @@
             </w:tabs>
             <w:rPr>
               <w:noProof/>
-              <w:lang w:eastAsia="en-US"/>
             </w:rPr>
           </w:pPr>
-          <w:hyperlink w:anchor="_Toc94470825" w:history="1">
+          <w:hyperlink w:anchor="_Toc95025517" w:history="1">
             <w:r>
               <w:rPr>
                 <w:rStyle w:val="Hyperlink"/>
@@ -328,7 +324,7 @@
                 <w:noProof/>
                 <w:webHidden/>
               </w:rPr>
-              <w:instrText xml:space="preserve"> PAGEREF _Toc94470825 \h </w:instrText>
+              <w:instrText xml:space="preserve"> PAGEREF _Toc95025517 \h </w:instrText>
             </w:r>
             <w:r>
               <w:rPr>
@@ -367,10 +363,9 @@
             </w:tabs>
             <w:rPr>
               <w:noProof/>
-              <w:lang w:eastAsia="en-US"/>
             </w:rPr>
           </w:pPr>
-          <w:hyperlink w:anchor="_Toc94470826" w:history="1">
+          <w:hyperlink w:anchor="_Toc95025518" w:history="1">
             <w:r>
               <w:rPr>
                 <w:rStyle w:val="Hyperlink"/>
@@ -397,7 +392,7 @@
                 <w:noProof/>
                 <w:webHidden/>
               </w:rPr>
-              <w:instrText xml:space="preserve"> PAGEREF _Toc94470826 \h </w:instrText>
+              <w:instrText xml:space="preserve"> PAGEREF _Toc95025518 \h </w:instrText>
             </w:r>
             <w:r>
               <w:rPr>
@@ -436,10 +431,9 @@
             </w:tabs>
             <w:rPr>
               <w:noProof/>
-              <w:lang w:eastAsia="en-US"/>
             </w:rPr>
           </w:pPr>
-          <w:hyperlink w:anchor="_Toc94470827" w:history="1">
+          <w:hyperlink w:anchor="_Toc95025519" w:history="1">
             <w:r>
               <w:rPr>
                 <w:rStyle w:val="Hyperlink"/>
@@ -466,7 +460,7 @@
                 <w:noProof/>
                 <w:webHidden/>
               </w:rPr>
-              <w:instrText xml:space="preserve"> PAGEREF _Toc94470827 \h </w:instrText>
+              <w:instrText xml:space="preserve"> PAGEREF _Toc95025519 \h </w:instrText>
             </w:r>
             <w:r>
               <w:rPr>
@@ -505,10 +499,9 @@
             </w:tabs>
             <w:rPr>
               <w:noProof/>
-              <w:lang w:eastAsia="en-US"/>
             </w:rPr>
           </w:pPr>
-          <w:hyperlink w:anchor="_Toc94470828" w:history="1">
+          <w:hyperlink w:anchor="_Toc95025520" w:history="1">
             <w:r>
               <w:rPr>
                 <w:rStyle w:val="Hyperlink"/>
@@ -535,7 +528,7 @@
                 <w:noProof/>
                 <w:webHidden/>
               </w:rPr>
-              <w:instrText xml:space="preserve"> PAGEREF _Toc94470828 \h </w:instrText>
+              <w:instrText xml:space="preserve"> PAGEREF _Toc95025520 \h </w:instrText>
             </w:r>
             <w:r>
               <w:rPr>
@@ -574,10 +567,9 @@
             </w:tabs>
             <w:rPr>
               <w:noProof/>
-              <w:lang w:eastAsia="en-US"/>
             </w:rPr>
           </w:pPr>
-          <w:hyperlink w:anchor="_Toc94470829" w:history="1">
+          <w:hyperlink w:anchor="_Toc95025521" w:history="1">
             <w:r>
               <w:rPr>
                 <w:rStyle w:val="Hyperlink"/>
@@ -604,7 +596,7 @@
                 <w:noProof/>
                 <w:webHidden/>
               </w:rPr>
-              <w:instrText xml:space="preserve"> PAGEREF _Toc94470829 \h </w:instrText>
+              <w:instrText xml:space="preserve"> PAGEREF _Toc95025521 \h </w:instrText>
             </w:r>
             <w:r>
               <w:rPr>
@@ -643,10 +635,9 @@
             </w:tabs>
             <w:rPr>
               <w:noProof/>
-              <w:lang w:eastAsia="en-US"/>
             </w:rPr>
           </w:pPr>
-          <w:hyperlink w:anchor="_Toc94470830" w:history="1">
+          <w:hyperlink w:anchor="_Toc95025522" w:history="1">
             <w:r>
               <w:rPr>
                 <w:rStyle w:val="Hyperlink"/>
@@ -673,7 +664,7 @@
                 <w:noProof/>
                 <w:webHidden/>
               </w:rPr>
-              <w:instrText xml:space="preserve"> PAGEREF _Toc94470830 \h </w:instrText>
+              <w:instrText xml:space="preserve"> PAGEREF _Toc95025522 \h </w:instrText>
             </w:r>
             <w:r>
               <w:rPr>
@@ -712,10 +703,9 @@
             </w:tabs>
             <w:rPr>
               <w:noProof/>
-              <w:lang w:eastAsia="en-US"/>
             </w:rPr>
           </w:pPr>
-          <w:hyperlink w:anchor="_Toc94470831" w:history="1">
+          <w:hyperlink w:anchor="_Toc95025523" w:history="1">
             <w:r>
               <w:rPr>
                 <w:rStyle w:val="Hyperlink"/>
@@ -742,7 +732,7 @@
                 <w:noProof/>
                 <w:webHidden/>
               </w:rPr>
-              <w:instrText xml:space="preserve"> PAGEREF _Toc94470831 \h </w:instrText>
+              <w:instrText xml:space="preserve"> PAGEREF _Toc95025523 \h </w:instrText>
             </w:r>
             <w:r>
               <w:rPr>
@@ -781,10 +771,9 @@
             </w:tabs>
             <w:rPr>
               <w:noProof/>
-              <w:lang w:eastAsia="en-US"/>
             </w:rPr>
           </w:pPr>
-          <w:hyperlink w:anchor="_Toc94470832" w:history="1">
+          <w:hyperlink w:anchor="_Toc95025524" w:history="1">
             <w:r>
               <w:rPr>
                 <w:rStyle w:val="Hyperlink"/>
@@ -811,7 +800,7 @@
                 <w:noProof/>
                 <w:webHidden/>
               </w:rPr>
-              <w:instrText xml:space="preserve"> PAGEREF _Toc94470832 \h </w:instrText>
+              <w:instrText xml:space="preserve"> PAGEREF _Toc95025524 \h </w:instrText>
             </w:r>
             <w:r>
               <w:rPr>
@@ -850,10 +839,9 @@
             </w:tabs>
             <w:rPr>
               <w:noProof/>
-              <w:lang w:eastAsia="en-US"/>
             </w:rPr>
           </w:pPr>
-          <w:hyperlink w:anchor="_Toc94470833" w:history="1">
+          <w:hyperlink w:anchor="_Toc95025525" w:history="1">
             <w:r>
               <w:rPr>
                 <w:rStyle w:val="Hyperlink"/>
@@ -880,7 +868,7 @@
                 <w:noProof/>
                 <w:webHidden/>
               </w:rPr>
-              <w:instrText xml:space="preserve"> PAGEREF _Toc94470833 \h </w:instrText>
+              <w:instrText xml:space="preserve"> PAGEREF _Toc95025525 \h </w:instrText>
             </w:r>
             <w:r>
               <w:rPr>
@@ -919,10 +907,9 @@
             </w:tabs>
             <w:rPr>
               <w:noProof/>
-              <w:lang w:eastAsia="en-US"/>
             </w:rPr>
           </w:pPr>
-          <w:hyperlink w:anchor="_Toc94470834" w:history="1">
+          <w:hyperlink w:anchor="_Toc95025526" w:history="1">
             <w:r>
               <w:rPr>
                 <w:rStyle w:val="Hyperlink"/>
@@ -949,7 +936,7 @@
                 <w:noProof/>
                 <w:webHidden/>
               </w:rPr>
-              <w:instrText xml:space="preserve"> PAGEREF _Toc94470834 \h </w:instrText>
+              <w:instrText xml:space="preserve"> PAGEREF _Toc95025526 \h </w:instrText>
             </w:r>
             <w:r>
               <w:rPr>
@@ -988,10 +975,9 @@
             </w:tabs>
             <w:rPr>
               <w:noProof/>
-              <w:lang w:eastAsia="en-US"/>
             </w:rPr>
           </w:pPr>
-          <w:hyperlink w:anchor="_Toc94470835" w:history="1">
+          <w:hyperlink w:anchor="_Toc95025527" w:history="1">
             <w:r>
               <w:rPr>
                 <w:rStyle w:val="Hyperlink"/>
@@ -1018,7 +1004,7 @@
                 <w:noProof/>
                 <w:webHidden/>
               </w:rPr>
-              <w:instrText xml:space="preserve"> PAGEREF _Toc94470835 \h </w:instrText>
+              <w:instrText xml:space="preserve"> PAGEREF _Toc95025527 \h </w:instrText>
             </w:r>
             <w:r>
               <w:rPr>
@@ -1057,10 +1043,9 @@
             </w:tabs>
             <w:rPr>
               <w:noProof/>
-              <w:lang w:eastAsia="en-US"/>
             </w:rPr>
           </w:pPr>
-          <w:hyperlink w:anchor="_Toc94470836" w:history="1">
+          <w:hyperlink w:anchor="_Toc95025528" w:history="1">
             <w:r>
               <w:rPr>
                 <w:rStyle w:val="Hyperlink"/>
@@ -1087,7 +1072,7 @@
                 <w:noProof/>
                 <w:webHidden/>
               </w:rPr>
-              <w:instrText xml:space="preserve"> PAGEREF _Toc94470836 \h </w:instrText>
+              <w:instrText xml:space="preserve"> PAGEREF _Toc95025528 \h </w:instrText>
             </w:r>
             <w:r>
               <w:rPr>
@@ -1126,10 +1111,9 @@
             </w:tabs>
             <w:rPr>
               <w:noProof/>
-              <w:lang w:eastAsia="en-US"/>
             </w:rPr>
           </w:pPr>
-          <w:hyperlink w:anchor="_Toc94470837" w:history="1">
+          <w:hyperlink w:anchor="_Toc95025529" w:history="1">
             <w:r>
               <w:rPr>
                 <w:rStyle w:val="Hyperlink"/>
@@ -1156,7 +1140,7 @@
                 <w:noProof/>
                 <w:webHidden/>
               </w:rPr>
-              <w:instrText xml:space="preserve"> PAGEREF _Toc94470837 \h </w:instrText>
+              <w:instrText xml:space="preserve"> PAGEREF _Toc95025529 \h </w:instrText>
             </w:r>
             <w:r>
               <w:rPr>
@@ -1195,10 +1179,9 @@
             </w:tabs>
             <w:rPr>
               <w:noProof/>
-              <w:lang w:eastAsia="en-US"/>
             </w:rPr>
           </w:pPr>
-          <w:hyperlink w:anchor="_Toc94470838" w:history="1">
+          <w:hyperlink w:anchor="_Toc95025530" w:history="1">
             <w:r>
               <w:rPr>
                 <w:rStyle w:val="Hyperlink"/>
@@ -1225,7 +1208,7 @@
                 <w:noProof/>
                 <w:webHidden/>
               </w:rPr>
-              <w:instrText xml:space="preserve"> PAGEREF _Toc94470838 \h </w:instrText>
+              <w:instrText xml:space="preserve"> PAGEREF _Toc95025530 \h </w:instrText>
             </w:r>
             <w:r>
               <w:rPr>
@@ -1264,10 +1247,9 @@
             </w:tabs>
             <w:rPr>
               <w:noProof/>
-              <w:lang w:eastAsia="en-US"/>
             </w:rPr>
           </w:pPr>
-          <w:hyperlink w:anchor="_Toc94470839" w:history="1">
+          <w:hyperlink w:anchor="_Toc95025531" w:history="1">
             <w:r>
               <w:rPr>
                 <w:rStyle w:val="Hyperlink"/>
@@ -1294,7 +1276,7 @@
                 <w:noProof/>
                 <w:webHidden/>
               </w:rPr>
-              <w:instrText xml:space="preserve"> PAGEREF _Toc94470839 \h </w:instrText>
+              <w:instrText xml:space="preserve"> PAGEREF _Toc95025531 \h </w:instrText>
             </w:r>
             <w:r>
               <w:rPr>
@@ -1333,10 +1315,9 @@
             </w:tabs>
             <w:rPr>
               <w:noProof/>
-              <w:lang w:eastAsia="en-US"/>
             </w:rPr>
           </w:pPr>
-          <w:hyperlink w:anchor="_Toc94470840" w:history="1">
+          <w:hyperlink w:anchor="_Toc95025532" w:history="1">
             <w:r>
               <w:rPr>
                 <w:rStyle w:val="Hyperlink"/>
@@ -1363,7 +1344,7 @@
                 <w:noProof/>
                 <w:webHidden/>
               </w:rPr>
-              <w:instrText xml:space="preserve"> PAGEREF _Toc94470840 \h </w:instrText>
+              <w:instrText xml:space="preserve"> PAGEREF _Toc95025532 \h </w:instrText>
             </w:r>
             <w:r>
               <w:rPr>
@@ -1402,10 +1383,9 @@
             </w:tabs>
             <w:rPr>
               <w:noProof/>
-              <w:lang w:eastAsia="en-US"/>
             </w:rPr>
           </w:pPr>
-          <w:hyperlink w:anchor="_Toc94470841" w:history="1">
+          <w:hyperlink w:anchor="_Toc95025533" w:history="1">
             <w:r>
               <w:rPr>
                 <w:rStyle w:val="Hyperlink"/>
@@ -1432,7 +1412,7 @@
                 <w:noProof/>
                 <w:webHidden/>
               </w:rPr>
-              <w:instrText xml:space="preserve"> PAGEREF _Toc94470841 \h </w:instrText>
+              <w:instrText xml:space="preserve"> PAGEREF _Toc95025533 \h </w:instrText>
             </w:r>
             <w:r>
               <w:rPr>
@@ -1471,10 +1451,9 @@
             </w:tabs>
             <w:rPr>
               <w:noProof/>
-              <w:lang w:eastAsia="en-US"/>
             </w:rPr>
           </w:pPr>
-          <w:hyperlink w:anchor="_Toc94470842" w:history="1">
+          <w:hyperlink w:anchor="_Toc95025534" w:history="1">
             <w:r>
               <w:rPr>
                 <w:rStyle w:val="Hyperlink"/>
@@ -1501,7 +1480,7 @@
                 <w:noProof/>
                 <w:webHidden/>
               </w:rPr>
-              <w:instrText xml:space="preserve"> PAGEREF _Toc94470842 \h </w:instrText>
+              <w:instrText xml:space="preserve"> PAGEREF _Toc95025534 \h </w:instrText>
             </w:r>
             <w:r>
               <w:rPr>
@@ -1540,10 +1519,9 @@
             </w:tabs>
             <w:rPr>
               <w:noProof/>
-              <w:lang w:eastAsia="en-US"/>
             </w:rPr>
           </w:pPr>
-          <w:hyperlink w:anchor="_Toc94470843" w:history="1">
+          <w:hyperlink w:anchor="_Toc95025535" w:history="1">
             <w:r>
               <w:rPr>
                 <w:rStyle w:val="Hyperlink"/>
@@ -1570,7 +1548,7 @@
                 <w:noProof/>
                 <w:webHidden/>
               </w:rPr>
-              <w:instrText xml:space="preserve"> PAGEREF _Toc94470843 \h </w:instrText>
+              <w:instrText xml:space="preserve"> PAGEREF _Toc95025535 \h </w:instrText>
             </w:r>
             <w:r>
               <w:rPr>
@@ -1609,10 +1587,9 @@
             </w:tabs>
             <w:rPr>
               <w:noProof/>
-              <w:lang w:eastAsia="en-US"/>
             </w:rPr>
           </w:pPr>
-          <w:hyperlink w:anchor="_Toc94470844" w:history="1">
+          <w:hyperlink w:anchor="_Toc95025536" w:history="1">
             <w:r>
               <w:rPr>
                 <w:rStyle w:val="Hyperlink"/>
@@ -1639,7 +1616,7 @@
                 <w:noProof/>
                 <w:webHidden/>
               </w:rPr>
-              <w:instrText xml:space="preserve"> PAGEREF _Toc94470844 \h </w:instrText>
+              <w:instrText xml:space="preserve"> PAGEREF _Toc95025536 \h </w:instrText>
             </w:r>
             <w:r>
               <w:rPr>
@@ -1678,10 +1655,9 @@
             </w:tabs>
             <w:rPr>
               <w:noProof/>
-              <w:lang w:eastAsia="en-US"/>
             </w:rPr>
           </w:pPr>
-          <w:hyperlink w:anchor="_Toc94470845" w:history="1">
+          <w:hyperlink w:anchor="_Toc95025537" w:history="1">
             <w:r>
               <w:rPr>
                 <w:rStyle w:val="Hyperlink"/>
@@ -1708,7 +1684,7 @@
                 <w:noProof/>
                 <w:webHidden/>
               </w:rPr>
-              <w:instrText xml:space="preserve"> PAGEREF _Toc94470845 \h </w:instrText>
+              <w:instrText xml:space="preserve"> PAGEREF _Toc95025537 \h </w:instrText>
             </w:r>
             <w:r>
               <w:rPr>
@@ -1747,10 +1723,9 @@
             </w:tabs>
             <w:rPr>
               <w:noProof/>
-              <w:lang w:eastAsia="en-US"/>
             </w:rPr>
           </w:pPr>
-          <w:hyperlink w:anchor="_Toc94470846" w:history="1">
+          <w:hyperlink w:anchor="_Toc95025538" w:history="1">
             <w:r>
               <w:rPr>
                 <w:rStyle w:val="Hyperlink"/>
@@ -1777,7 +1752,7 @@
                 <w:noProof/>
                 <w:webHidden/>
               </w:rPr>
-              <w:instrText xml:space="preserve"> PAGEREF _Toc94470846 \h </w:instrText>
+              <w:instrText xml:space="preserve"> PAGEREF _Toc95025538 \h </w:instrText>
             </w:r>
             <w:r>
               <w:rPr>
@@ -1816,10 +1791,9 @@
             </w:tabs>
             <w:rPr>
               <w:noProof/>
-              <w:lang w:eastAsia="en-US"/>
             </w:rPr>
           </w:pPr>
-          <w:hyperlink w:anchor="_Toc94470847" w:history="1">
+          <w:hyperlink w:anchor="_Toc95025539" w:history="1">
             <w:r>
               <w:rPr>
                 <w:rStyle w:val="Hyperlink"/>
@@ -1846,7 +1820,7 @@
                 <w:noProof/>
                 <w:webHidden/>
               </w:rPr>
-              <w:instrText xml:space="preserve"> PAGEREF _Toc94470847 \h </w:instrText>
+              <w:instrText xml:space="preserve"> PAGEREF _Toc95025539 \h </w:instrText>
             </w:r>
             <w:r>
               <w:rPr>
@@ -1885,10 +1859,9 @@
             </w:tabs>
             <w:rPr>
               <w:noProof/>
-              <w:lang w:eastAsia="en-US"/>
             </w:rPr>
           </w:pPr>
-          <w:hyperlink w:anchor="_Toc94470848" w:history="1">
+          <w:hyperlink w:anchor="_Toc95025540" w:history="1">
             <w:r>
               <w:rPr>
                 <w:rStyle w:val="Hyperlink"/>
@@ -1915,7 +1888,7 @@
                 <w:noProof/>
                 <w:webHidden/>
               </w:rPr>
-              <w:instrText xml:space="preserve"> PAGEREF _Toc94470848 \h </w:instrText>
+              <w:instrText xml:space="preserve"> PAGEREF _Toc95025540 \h </w:instrText>
             </w:r>
             <w:r>
               <w:rPr>
@@ -1954,10 +1927,9 @@
             </w:tabs>
             <w:rPr>
               <w:noProof/>
-              <w:lang w:eastAsia="en-US"/>
             </w:rPr>
           </w:pPr>
-          <w:hyperlink w:anchor="_Toc94470849" w:history="1">
+          <w:hyperlink w:anchor="_Toc95025541" w:history="1">
             <w:r>
               <w:rPr>
                 <w:rStyle w:val="Hyperlink"/>
@@ -1984,7 +1956,7 @@
                 <w:noProof/>
                 <w:webHidden/>
               </w:rPr>
-              <w:instrText xml:space="preserve"> PAGEREF _Toc94470849 \h </w:instrText>
+              <w:instrText xml:space="preserve"> PAGEREF _Toc95025541 \h </w:instrText>
             </w:r>
             <w:r>
               <w:rPr>
@@ -2023,10 +1995,9 @@
             </w:tabs>
             <w:rPr>
               <w:noProof/>
-              <w:lang w:eastAsia="en-US"/>
             </w:rPr>
           </w:pPr>
-          <w:hyperlink w:anchor="_Toc94470850" w:history="1">
+          <w:hyperlink w:anchor="_Toc95025542" w:history="1">
             <w:r>
               <w:rPr>
                 <w:rStyle w:val="Hyperlink"/>
@@ -2053,7 +2024,7 @@
                 <w:noProof/>
                 <w:webHidden/>
               </w:rPr>
-              <w:instrText xml:space="preserve"> PAGEREF _Toc94470850 \h </w:instrText>
+              <w:instrText xml:space="preserve"> PAGEREF _Toc95025542 \h </w:instrText>
             </w:r>
             <w:r>
               <w:rPr>
@@ -2092,10 +2063,9 @@
             </w:tabs>
             <w:rPr>
               <w:noProof/>
-              <w:lang w:eastAsia="en-US"/>
             </w:rPr>
           </w:pPr>
-          <w:hyperlink w:anchor="_Toc94470851" w:history="1">
+          <w:hyperlink w:anchor="_Toc95025543" w:history="1">
             <w:r>
               <w:rPr>
                 <w:rStyle w:val="Hyperlink"/>
@@ -2122,7 +2092,7 @@
                 <w:noProof/>
                 <w:webHidden/>
               </w:rPr>
-              <w:instrText xml:space="preserve"> PAGEREF _Toc94470851 \h </w:instrText>
+              <w:instrText xml:space="preserve"> PAGEREF _Toc95025543 \h </w:instrText>
             </w:r>
             <w:r>
               <w:rPr>
@@ -2161,10 +2131,9 @@
             </w:tabs>
             <w:rPr>
               <w:noProof/>
-              <w:lang w:eastAsia="en-US"/>
             </w:rPr>
           </w:pPr>
-          <w:hyperlink w:anchor="_Toc94470852" w:history="1">
+          <w:hyperlink w:anchor="_Toc95025544" w:history="1">
             <w:r>
               <w:rPr>
                 <w:rStyle w:val="Hyperlink"/>
@@ -2191,7 +2160,7 @@
                 <w:noProof/>
                 <w:webHidden/>
               </w:rPr>
-              <w:instrText xml:space="preserve"> PAGEREF _Toc94470852 \h </w:instrText>
+              <w:instrText xml:space="preserve"> PAGEREF _Toc95025544 \h </w:instrText>
             </w:r>
             <w:r>
               <w:rPr>
@@ -2230,10 +2199,9 @@
             </w:tabs>
             <w:rPr>
               <w:noProof/>
-              <w:lang w:eastAsia="en-US"/>
             </w:rPr>
           </w:pPr>
-          <w:hyperlink w:anchor="_Toc94470853" w:history="1">
+          <w:hyperlink w:anchor="_Toc95025545" w:history="1">
             <w:r>
               <w:rPr>
                 <w:rStyle w:val="Hyperlink"/>
@@ -2260,7 +2228,7 @@
                 <w:noProof/>
                 <w:webHidden/>
               </w:rPr>
-              <w:instrText xml:space="preserve"> PAGEREF _Toc94470853 \h </w:instrText>
+              <w:instrText xml:space="preserve"> PAGEREF _Toc95025545 \h </w:instrText>
             </w:r>
             <w:r>
               <w:rPr>
@@ -2299,10 +2267,9 @@
             </w:tabs>
             <w:rPr>
               <w:noProof/>
-              <w:lang w:eastAsia="en-US"/>
             </w:rPr>
           </w:pPr>
-          <w:hyperlink w:anchor="_Toc94470854" w:history="1">
+          <w:hyperlink w:anchor="_Toc95025546" w:history="1">
             <w:r>
               <w:rPr>
                 <w:rStyle w:val="Hyperlink"/>
@@ -2329,7 +2296,7 @@
                 <w:noProof/>
                 <w:webHidden/>
               </w:rPr>
-              <w:instrText xml:space="preserve"> PAGEREF _Toc94470854 \h </w:instrText>
+              <w:instrText xml:space="preserve"> PAGEREF _Toc95025546 \h </w:instrText>
             </w:r>
             <w:r>
               <w:rPr>
@@ -2368,10 +2335,9 @@
             </w:tabs>
             <w:rPr>
               <w:noProof/>
-              <w:lang w:eastAsia="en-US"/>
             </w:rPr>
           </w:pPr>
-          <w:hyperlink w:anchor="_Toc94470855" w:history="1">
+          <w:hyperlink w:anchor="_Toc95025547" w:history="1">
             <w:r>
               <w:rPr>
                 <w:rStyle w:val="Hyperlink"/>
@@ -2398,7 +2364,7 @@
                 <w:noProof/>
                 <w:webHidden/>
               </w:rPr>
-              <w:instrText xml:space="preserve"> PAGEREF _Toc94470855 \h </w:instrText>
+              <w:instrText xml:space="preserve"> PAGEREF _Toc95025547 \h </w:instrText>
             </w:r>
             <w:r>
               <w:rPr>
@@ -2437,10 +2403,9 @@
             </w:tabs>
             <w:rPr>
               <w:noProof/>
-              <w:lang w:eastAsia="en-US"/>
             </w:rPr>
           </w:pPr>
-          <w:hyperlink w:anchor="_Toc94470856" w:history="1">
+          <w:hyperlink w:anchor="_Toc95025548" w:history="1">
             <w:r>
               <w:rPr>
                 <w:rStyle w:val="Hyperlink"/>
@@ -2467,7 +2432,7 @@
                 <w:noProof/>
                 <w:webHidden/>
               </w:rPr>
-              <w:instrText xml:space="preserve"> PAGEREF _Toc94470856 \h </w:instrText>
+              <w:instrText xml:space="preserve"> PAGEREF _Toc95025548 \h </w:instrText>
             </w:r>
             <w:r>
               <w:rPr>
@@ -2506,10 +2471,9 @@
             </w:tabs>
             <w:rPr>
               <w:noProof/>
-              <w:lang w:eastAsia="en-US"/>
             </w:rPr>
           </w:pPr>
-          <w:hyperlink w:anchor="_Toc94470857" w:history="1">
+          <w:hyperlink w:anchor="_Toc95025549" w:history="1">
             <w:r>
               <w:rPr>
                 <w:rStyle w:val="Hyperlink"/>
@@ -2536,7 +2500,7 @@
                 <w:noProof/>
                 <w:webHidden/>
               </w:rPr>
-              <w:instrText xml:space="preserve"> PAGEREF _Toc94470857 \h </w:instrText>
+              <w:instrText xml:space="preserve"> PAGEREF _Toc95025549 \h </w:instrText>
             </w:r>
             <w:r>
               <w:rPr>
@@ -2575,10 +2539,9 @@
             </w:tabs>
             <w:rPr>
               <w:noProof/>
-              <w:lang w:eastAsia="en-US"/>
             </w:rPr>
           </w:pPr>
-          <w:hyperlink w:anchor="_Toc94470858" w:history="1">
+          <w:hyperlink w:anchor="_Toc95025550" w:history="1">
             <w:r>
               <w:rPr>
                 <w:rStyle w:val="Hyperlink"/>
@@ -2605,7 +2568,7 @@
                 <w:noProof/>
                 <w:webHidden/>
               </w:rPr>
-              <w:instrText xml:space="preserve"> PAGEREF _Toc94470858 \h </w:instrText>
+              <w:instrText xml:space="preserve"> PAGEREF _Toc95025550 \h </w:instrText>
             </w:r>
             <w:r>
               <w:rPr>
@@ -2644,10 +2607,9 @@
             </w:tabs>
             <w:rPr>
               <w:noProof/>
-              <w:lang w:eastAsia="en-US"/>
             </w:rPr>
           </w:pPr>
-          <w:hyperlink w:anchor="_Toc94470859" w:history="1">
+          <w:hyperlink w:anchor="_Toc95025551" w:history="1">
             <w:r>
               <w:rPr>
                 <w:rStyle w:val="Hyperlink"/>
@@ -2674,7 +2636,7 @@
                 <w:noProof/>
                 <w:webHidden/>
               </w:rPr>
-              <w:instrText xml:space="preserve"> PAGEREF _Toc94470859 \h </w:instrText>
+              <w:instrText xml:space="preserve"> PAGEREF _Toc95025551 \h </w:instrText>
             </w:r>
             <w:r>
               <w:rPr>
@@ -2713,10 +2675,9 @@
             </w:tabs>
             <w:rPr>
               <w:noProof/>
-              <w:lang w:eastAsia="en-US"/>
             </w:rPr>
           </w:pPr>
-          <w:hyperlink w:anchor="_Toc94470860" w:history="1">
+          <w:hyperlink w:anchor="_Toc95025552" w:history="1">
             <w:r>
               <w:rPr>
                 <w:rStyle w:val="Hyperlink"/>
@@ -2743,7 +2704,7 @@
                 <w:noProof/>
                 <w:webHidden/>
               </w:rPr>
-              <w:instrText xml:space="preserve"> PAGEREF _Toc94470860 \h </w:instrText>
+              <w:instrText xml:space="preserve"> PAGEREF _Toc95025552 \h </w:instrText>
             </w:r>
             <w:r>
               <w:rPr>
@@ -2782,10 +2743,9 @@
             </w:tabs>
             <w:rPr>
               <w:noProof/>
-              <w:lang w:eastAsia="en-US"/>
             </w:rPr>
           </w:pPr>
-          <w:hyperlink w:anchor="_Toc94470861" w:history="1">
+          <w:hyperlink w:anchor="_Toc95025553" w:history="1">
             <w:r>
               <w:rPr>
                 <w:rStyle w:val="Hyperlink"/>
@@ -2812,7 +2772,7 @@
                 <w:noProof/>
                 <w:webHidden/>
               </w:rPr>
-              <w:instrText xml:space="preserve"> PAGEREF _Toc94470861 \h </w:instrText>
+              <w:instrText xml:space="preserve"> PAGEREF _Toc95025553 \h </w:instrText>
             </w:r>
             <w:r>
               <w:rPr>
@@ -2851,10 +2811,9 @@
             </w:tabs>
             <w:rPr>
               <w:noProof/>
-              <w:lang w:eastAsia="en-US"/>
             </w:rPr>
           </w:pPr>
-          <w:hyperlink w:anchor="_Toc94470862" w:history="1">
+          <w:hyperlink w:anchor="_Toc95025554" w:history="1">
             <w:r>
               <w:rPr>
                 <w:rStyle w:val="Hyperlink"/>
@@ -2881,7 +2840,7 @@
                 <w:noProof/>
                 <w:webHidden/>
               </w:rPr>
-              <w:instrText xml:space="preserve"> PAGEREF _Toc94470862 \h </w:instrText>
+              <w:instrText xml:space="preserve"> PAGEREF _Toc95025554 \h </w:instrText>
             </w:r>
             <w:r>
               <w:rPr>
@@ -2920,10 +2879,9 @@
             </w:tabs>
             <w:rPr>
               <w:noProof/>
-              <w:lang w:eastAsia="en-US"/>
             </w:rPr>
           </w:pPr>
-          <w:hyperlink w:anchor="_Toc94470863" w:history="1">
+          <w:hyperlink w:anchor="_Toc95025555" w:history="1">
             <w:r>
               <w:rPr>
                 <w:rStyle w:val="Hyperlink"/>
@@ -2950,7 +2908,7 @@
                 <w:noProof/>
                 <w:webHidden/>
               </w:rPr>
-              <w:instrText xml:space="preserve"> PAGEREF _Toc94470863 \h </w:instrText>
+              <w:instrText xml:space="preserve"> PAGEREF _Toc95025555 \h </w:instrText>
             </w:r>
             <w:r>
               <w:rPr>
@@ -2989,10 +2947,9 @@
             </w:tabs>
             <w:rPr>
               <w:noProof/>
-              <w:lang w:eastAsia="en-US"/>
             </w:rPr>
           </w:pPr>
-          <w:hyperlink w:anchor="_Toc94470864" w:history="1">
+          <w:hyperlink w:anchor="_Toc95025556" w:history="1">
             <w:r>
               <w:rPr>
                 <w:rStyle w:val="Hyperlink"/>
@@ -3019,7 +2976,7 @@
                 <w:noProof/>
                 <w:webHidden/>
               </w:rPr>
-              <w:instrText xml:space="preserve"> PAGEREF _Toc94470864 \h </w:instrText>
+              <w:instrText xml:space="preserve"> PAGEREF _Toc95025556 \h </w:instrText>
             </w:r>
             <w:r>
               <w:rPr>
@@ -3058,10 +3015,9 @@
             </w:tabs>
             <w:rPr>
               <w:noProof/>
-              <w:lang w:eastAsia="en-US"/>
             </w:rPr>
           </w:pPr>
-          <w:hyperlink w:anchor="_Toc94470865" w:history="1">
+          <w:hyperlink w:anchor="_Toc95025557" w:history="1">
             <w:r>
               <w:rPr>
                 <w:rStyle w:val="Hyperlink"/>
@@ -3088,7 +3044,7 @@
                 <w:noProof/>
                 <w:webHidden/>
               </w:rPr>
-              <w:instrText xml:space="preserve"> PAGEREF _Toc94470865 \h </w:instrText>
+              <w:instrText xml:space="preserve"> PAGEREF _Toc95025557 \h </w:instrText>
             </w:r>
             <w:r>
               <w:rPr>
@@ -3127,10 +3083,9 @@
             </w:tabs>
             <w:rPr>
               <w:noProof/>
-              <w:lang w:eastAsia="en-US"/>
             </w:rPr>
           </w:pPr>
-          <w:hyperlink w:anchor="_Toc94470866" w:history="1">
+          <w:hyperlink w:anchor="_Toc95025558" w:history="1">
             <w:r>
               <w:rPr>
                 <w:rStyle w:val="Hyperlink"/>
@@ -3157,7 +3112,7 @@
                 <w:noProof/>
                 <w:webHidden/>
               </w:rPr>
-              <w:instrText xml:space="preserve"> PAGEREF _Toc94470866 \h </w:instrText>
+              <w:instrText xml:space="preserve"> PAGEREF _Toc95025558 \h </w:instrText>
             </w:r>
             <w:r>
               <w:rPr>
@@ -3196,10 +3151,9 @@
             </w:tabs>
             <w:rPr>
               <w:noProof/>
-              <w:lang w:eastAsia="en-US"/>
             </w:rPr>
           </w:pPr>
-          <w:hyperlink w:anchor="_Toc94470867" w:history="1">
+          <w:hyperlink w:anchor="_Toc95025559" w:history="1">
             <w:r>
               <w:rPr>
                 <w:rStyle w:val="Hyperlink"/>
@@ -3226,7 +3180,7 @@
                 <w:noProof/>
                 <w:webHidden/>
               </w:rPr>
-              <w:instrText xml:space="preserve"> PAGEREF _Toc94470867 \h </w:instrText>
+              <w:instrText xml:space="preserve"> PAGEREF _Toc95025559 \h </w:instrText>
             </w:r>
             <w:r>
               <w:rPr>
@@ -3265,10 +3219,9 @@
             </w:tabs>
             <w:rPr>
               <w:noProof/>
-              <w:lang w:eastAsia="en-US"/>
             </w:rPr>
           </w:pPr>
-          <w:hyperlink w:anchor="_Toc94470868" w:history="1">
+          <w:hyperlink w:anchor="_Toc95025560" w:history="1">
             <w:r>
               <w:rPr>
                 <w:rStyle w:val="Hyperlink"/>
@@ -3295,7 +3248,7 @@
                 <w:noProof/>
                 <w:webHidden/>
               </w:rPr>
-              <w:instrText xml:space="preserve"> PAGEREF _Toc94470868 \h </w:instrText>
+              <w:instrText xml:space="preserve"> PAGEREF _Toc95025560 \h </w:instrText>
             </w:r>
             <w:r>
               <w:rPr>
@@ -3334,10 +3287,9 @@
             </w:tabs>
             <w:rPr>
               <w:noProof/>
-              <w:lang w:eastAsia="en-US"/>
             </w:rPr>
           </w:pPr>
-          <w:hyperlink w:anchor="_Toc94470869" w:history="1">
+          <w:hyperlink w:anchor="_Toc95025561" w:history="1">
             <w:r>
               <w:rPr>
                 <w:rStyle w:val="Hyperlink"/>
@@ -3364,7 +3316,7 @@
                 <w:noProof/>
                 <w:webHidden/>
               </w:rPr>
-              <w:instrText xml:space="preserve"> PAGEREF _Toc94470869 \h </w:instrText>
+              <w:instrText xml:space="preserve"> PAGEREF _Toc95025561 \h </w:instrText>
             </w:r>
             <w:r>
               <w:rPr>
@@ -3403,10 +3355,9 @@
             </w:tabs>
             <w:rPr>
               <w:noProof/>
-              <w:lang w:eastAsia="en-US"/>
             </w:rPr>
           </w:pPr>
-          <w:hyperlink w:anchor="_Toc94470870" w:history="1">
+          <w:hyperlink w:anchor="_Toc95025562" w:history="1">
             <w:r>
               <w:rPr>
                 <w:rStyle w:val="Hyperlink"/>
@@ -3433,7 +3384,7 @@
                 <w:noProof/>
                 <w:webHidden/>
               </w:rPr>
-              <w:instrText xml:space="preserve"> PAGEREF _Toc94470870 \h </w:instrText>
+              <w:instrText xml:space="preserve"> PAGEREF _Toc95025562 \h </w:instrText>
             </w:r>
             <w:r>
               <w:rPr>
@@ -3472,10 +3423,9 @@
             </w:tabs>
             <w:rPr>
               <w:noProof/>
-              <w:lang w:eastAsia="en-US"/>
             </w:rPr>
           </w:pPr>
-          <w:hyperlink w:anchor="_Toc94470871" w:history="1">
+          <w:hyperlink w:anchor="_Toc95025563" w:history="1">
             <w:r>
               <w:rPr>
                 <w:rStyle w:val="Hyperlink"/>
@@ -3502,7 +3452,7 @@
                 <w:noProof/>
                 <w:webHidden/>
               </w:rPr>
-              <w:instrText xml:space="preserve"> PAGEREF _Toc94470871 \h </w:instrText>
+              <w:instrText xml:space="preserve"> PAGEREF _Toc95025563 \h </w:instrText>
             </w:r>
             <w:r>
               <w:rPr>
@@ -3541,10 +3491,9 @@
             </w:tabs>
             <w:rPr>
               <w:noProof/>
-              <w:lang w:eastAsia="en-US"/>
             </w:rPr>
           </w:pPr>
-          <w:hyperlink w:anchor="_Toc94470872" w:history="1">
+          <w:hyperlink w:anchor="_Toc95025564" w:history="1">
             <w:r>
               <w:rPr>
                 <w:rStyle w:val="Hyperlink"/>
@@ -3571,7 +3520,7 @@
                 <w:noProof/>
                 <w:webHidden/>
               </w:rPr>
-              <w:instrText xml:space="preserve"> PAGEREF _Toc94470872 \h </w:instrText>
+              <w:instrText xml:space="preserve"> PAGEREF _Toc95025564 \h </w:instrText>
             </w:r>
             <w:r>
               <w:rPr>
@@ -3610,10 +3559,9 @@
             </w:tabs>
             <w:rPr>
               <w:noProof/>
-              <w:lang w:eastAsia="en-US"/>
             </w:rPr>
           </w:pPr>
-          <w:hyperlink w:anchor="_Toc94470873" w:history="1">
+          <w:hyperlink w:anchor="_Toc95025565" w:history="1">
             <w:r>
               <w:rPr>
                 <w:rStyle w:val="Hyperlink"/>
@@ -3640,7 +3588,7 @@
                 <w:noProof/>
                 <w:webHidden/>
               </w:rPr>
-              <w:instrText xml:space="preserve"> PAGEREF _Toc94470873 \h </w:instrText>
+              <w:instrText xml:space="preserve"> PAGEREF _Toc95025565 \h </w:instrText>
             </w:r>
             <w:r>
               <w:rPr>
@@ -3679,10 +3627,9 @@
             </w:tabs>
             <w:rPr>
               <w:noProof/>
-              <w:lang w:eastAsia="en-US"/>
             </w:rPr>
           </w:pPr>
-          <w:hyperlink w:anchor="_Toc94470874" w:history="1">
+          <w:hyperlink w:anchor="_Toc95025566" w:history="1">
             <w:r>
               <w:rPr>
                 <w:rStyle w:val="Hyperlink"/>
@@ -3709,7 +3656,7 @@
                 <w:noProof/>
                 <w:webHidden/>
               </w:rPr>
-              <w:instrText xml:space="preserve"> PAGEREF _Toc94470874 \h </w:instrText>
+              <w:instrText xml:space="preserve"> PAGEREF _Toc95025566 \h </w:instrText>
             </w:r>
             <w:r>
               <w:rPr>
@@ -3748,10 +3695,9 @@
             </w:tabs>
             <w:rPr>
               <w:noProof/>
-              <w:lang w:eastAsia="en-US"/>
             </w:rPr>
           </w:pPr>
-          <w:hyperlink w:anchor="_Toc94470875" w:history="1">
+          <w:hyperlink w:anchor="_Toc95025567" w:history="1">
             <w:r>
               <w:rPr>
                 <w:rStyle w:val="Hyperlink"/>
@@ -3778,7 +3724,7 @@
                 <w:noProof/>
                 <w:webHidden/>
               </w:rPr>
-              <w:instrText xml:space="preserve"> PAGEREF _Toc94470875 \h </w:instrText>
+              <w:instrText xml:space="preserve"> PAGEREF _Toc95025567 \h </w:instrText>
             </w:r>
             <w:r>
               <w:rPr>
@@ -3817,10 +3763,9 @@
             </w:tabs>
             <w:rPr>
               <w:noProof/>
-              <w:lang w:eastAsia="en-US"/>
             </w:rPr>
           </w:pPr>
-          <w:hyperlink w:anchor="_Toc94470876" w:history="1">
+          <w:hyperlink w:anchor="_Toc95025568" w:history="1">
             <w:r>
               <w:rPr>
                 <w:rStyle w:val="Hyperlink"/>
@@ -3847,7 +3792,7 @@
                 <w:noProof/>
                 <w:webHidden/>
               </w:rPr>
-              <w:instrText xml:space="preserve"> PAGEREF _Toc94470876 \h </w:instrText>
+              <w:instrText xml:space="preserve"> PAGEREF _Toc95025568 \h </w:instrText>
             </w:r>
             <w:r>
               <w:rPr>
@@ -3886,10 +3831,9 @@
             </w:tabs>
             <w:rPr>
               <w:noProof/>
-              <w:lang w:eastAsia="en-US"/>
             </w:rPr>
           </w:pPr>
-          <w:hyperlink w:anchor="_Toc94470877" w:history="1">
+          <w:hyperlink w:anchor="_Toc95025569" w:history="1">
             <w:r>
               <w:rPr>
                 <w:rStyle w:val="Hyperlink"/>
@@ -3916,7 +3860,7 @@
                 <w:noProof/>
                 <w:webHidden/>
               </w:rPr>
-              <w:instrText xml:space="preserve"> PAGEREF _Toc94470877 \h </w:instrText>
+              <w:instrText xml:space="preserve"> PAGEREF _Toc95025569 \h </w:instrText>
             </w:r>
             <w:r>
               <w:rPr>
@@ -3955,10 +3899,9 @@
             </w:tabs>
             <w:rPr>
               <w:noProof/>
-              <w:lang w:eastAsia="en-US"/>
             </w:rPr>
           </w:pPr>
-          <w:hyperlink w:anchor="_Toc94470878" w:history="1">
+          <w:hyperlink w:anchor="_Toc95025570" w:history="1">
             <w:r>
               <w:rPr>
                 <w:rStyle w:val="Hyperlink"/>
@@ -3985,7 +3928,7 @@
                 <w:noProof/>
                 <w:webHidden/>
               </w:rPr>
-              <w:instrText xml:space="preserve"> PAGEREF _Toc94470878 \h </w:instrText>
+              <w:instrText xml:space="preserve"> PAGEREF _Toc95025570 \h </w:instrText>
             </w:r>
             <w:r>
               <w:rPr>
@@ -4024,10 +3967,9 @@
             </w:tabs>
             <w:rPr>
               <w:noProof/>
-              <w:lang w:eastAsia="en-US"/>
             </w:rPr>
           </w:pPr>
-          <w:hyperlink w:anchor="_Toc94470879" w:history="1">
+          <w:hyperlink w:anchor="_Toc95025571" w:history="1">
             <w:r>
               <w:rPr>
                 <w:rStyle w:val="Hyperlink"/>
@@ -4054,7 +3996,7 @@
                 <w:noProof/>
                 <w:webHidden/>
               </w:rPr>
-              <w:instrText xml:space="preserve"> PAGEREF _Toc94470879 \h </w:instrText>
+              <w:instrText xml:space="preserve"> PAGEREF _Toc95025571 \h </w:instrText>
             </w:r>
             <w:r>
               <w:rPr>
@@ -4093,10 +4035,9 @@
             </w:tabs>
             <w:rPr>
               <w:noProof/>
-              <w:lang w:eastAsia="en-US"/>
             </w:rPr>
           </w:pPr>
-          <w:hyperlink w:anchor="_Toc94470880" w:history="1">
+          <w:hyperlink w:anchor="_Toc95025572" w:history="1">
             <w:r>
               <w:rPr>
                 <w:rStyle w:val="Hyperlink"/>
@@ -4123,7 +4064,7 @@
                 <w:noProof/>
                 <w:webHidden/>
               </w:rPr>
-              <w:instrText xml:space="preserve"> PAGEREF _Toc94470880 \h </w:instrText>
+              <w:instrText xml:space="preserve"> PAGEREF _Toc95025572 \h </w:instrText>
             </w:r>
             <w:r>
               <w:rPr>
@@ -4162,10 +4103,9 @@
             </w:tabs>
             <w:rPr>
               <w:noProof/>
-              <w:lang w:eastAsia="en-US"/>
             </w:rPr>
           </w:pPr>
-          <w:hyperlink w:anchor="_Toc94470881" w:history="1">
+          <w:hyperlink w:anchor="_Toc95025573" w:history="1">
             <w:r>
               <w:rPr>
                 <w:rStyle w:val="Hyperlink"/>
@@ -4192,7 +4132,7 @@
                 <w:noProof/>
                 <w:webHidden/>
               </w:rPr>
-              <w:instrText xml:space="preserve"> PAGEREF _Toc94470881 \h </w:instrText>
+              <w:instrText xml:space="preserve"> PAGEREF _Toc95025573 \h </w:instrText>
             </w:r>
             <w:r>
               <w:rPr>
@@ -4231,10 +4171,9 @@
             </w:tabs>
             <w:rPr>
               <w:noProof/>
-              <w:lang w:eastAsia="en-US"/>
             </w:rPr>
           </w:pPr>
-          <w:hyperlink w:anchor="_Toc94470882" w:history="1">
+          <w:hyperlink w:anchor="_Toc95025574" w:history="1">
             <w:r>
               <w:rPr>
                 <w:rStyle w:val="Hyperlink"/>
@@ -4261,7 +4200,7 @@
                 <w:noProof/>
                 <w:webHidden/>
               </w:rPr>
-              <w:instrText xml:space="preserve"> PAGEREF _Toc94470882 \h </w:instrText>
+              <w:instrText xml:space="preserve"> PAGEREF _Toc95025574 \h </w:instrText>
             </w:r>
             <w:r>
               <w:rPr>
@@ -4300,10 +4239,9 @@
             </w:tabs>
             <w:rPr>
               <w:noProof/>
-              <w:lang w:eastAsia="en-US"/>
             </w:rPr>
           </w:pPr>
-          <w:hyperlink w:anchor="_Toc94470883" w:history="1">
+          <w:hyperlink w:anchor="_Toc95025575" w:history="1">
             <w:r>
               <w:rPr>
                 <w:rStyle w:val="Hyperlink"/>
@@ -4330,7 +4268,7 @@
                 <w:noProof/>
                 <w:webHidden/>
               </w:rPr>
-              <w:instrText xml:space="preserve"> PAGEREF _Toc94470883 \h </w:instrText>
+              <w:instrText xml:space="preserve"> PAGEREF _Toc95025575 \h </w:instrText>
             </w:r>
             <w:r>
               <w:rPr>
@@ -4369,10 +4307,9 @@
             </w:tabs>
             <w:rPr>
               <w:noProof/>
-              <w:lang w:eastAsia="en-US"/>
             </w:rPr>
           </w:pPr>
-          <w:hyperlink w:anchor="_Toc94470884" w:history="1">
+          <w:hyperlink w:anchor="_Toc95025576" w:history="1">
             <w:r>
               <w:rPr>
                 <w:rStyle w:val="Hyperlink"/>
@@ -4399,7 +4336,7 @@
                 <w:noProof/>
                 <w:webHidden/>
               </w:rPr>
-              <w:instrText xml:space="preserve"> PAGEREF _Toc94470884 \h </w:instrText>
+              <w:instrText xml:space="preserve"> PAGEREF _Toc95025576 \h </w:instrText>
             </w:r>
             <w:r>
               <w:rPr>
@@ -4438,10 +4375,9 @@
             </w:tabs>
             <w:rPr>
               <w:noProof/>
-              <w:lang w:eastAsia="en-US"/>
             </w:rPr>
           </w:pPr>
-          <w:hyperlink w:anchor="_Toc94470885" w:history="1">
+          <w:hyperlink w:anchor="_Toc95025577" w:history="1">
             <w:r>
               <w:rPr>
                 <w:rStyle w:val="Hyperlink"/>
@@ -4476,7 +4412,7 @@
                 <w:noProof/>
                 <w:webHidden/>
               </w:rPr>
-              <w:instrText xml:space="preserve"> PAGEREF _Toc94470885 \h </w:instrText>
+              <w:instrText xml:space="preserve"> PAGEREF _Toc95025577 \h </w:instrText>
             </w:r>
             <w:r>
               <w:rPr>
@@ -4515,10 +4451,9 @@
             </w:tabs>
             <w:rPr>
               <w:noProof/>
-              <w:lang w:eastAsia="en-US"/>
             </w:rPr>
           </w:pPr>
-          <w:hyperlink w:anchor="_Toc94470886" w:history="1">
+          <w:hyperlink w:anchor="_Toc95025578" w:history="1">
             <w:r>
               <w:rPr>
                 <w:rStyle w:val="Hyperlink"/>
@@ -4545,7 +4480,7 @@
                 <w:noProof/>
                 <w:webHidden/>
               </w:rPr>
-              <w:instrText xml:space="preserve"> PAGEREF _Toc94470886 \h </w:instrText>
+              <w:instrText xml:space="preserve"> PAGEREF _Toc95025578 \h </w:instrText>
             </w:r>
             <w:r>
               <w:rPr>
@@ -4584,10 +4519,9 @@
             </w:tabs>
             <w:rPr>
               <w:noProof/>
-              <w:lang w:eastAsia="en-US"/>
             </w:rPr>
           </w:pPr>
-          <w:hyperlink w:anchor="_Toc94470887" w:history="1">
+          <w:hyperlink w:anchor="_Toc95025579" w:history="1">
             <w:r>
               <w:rPr>
                 <w:rStyle w:val="Hyperlink"/>
@@ -4614,7 +4548,7 @@
                 <w:noProof/>
                 <w:webHidden/>
               </w:rPr>
-              <w:instrText xml:space="preserve"> PAGEREF _Toc94470887 \h </w:instrText>
+              <w:instrText xml:space="preserve"> PAGEREF _Toc95025579 \h </w:instrText>
             </w:r>
             <w:r>
               <w:rPr>
@@ -4653,10 +4587,9 @@
             </w:tabs>
             <w:rPr>
               <w:noProof/>
-              <w:lang w:eastAsia="en-US"/>
             </w:rPr>
           </w:pPr>
-          <w:hyperlink w:anchor="_Toc94470888" w:history="1">
+          <w:hyperlink w:anchor="_Toc95025580" w:history="1">
             <w:r>
               <w:rPr>
                 <w:rStyle w:val="Hyperlink"/>
@@ -4683,7 +4616,7 @@
                 <w:noProof/>
                 <w:webHidden/>
               </w:rPr>
-              <w:instrText xml:space="preserve"> PAGEREF _Toc94470888 \h </w:instrText>
+              <w:instrText xml:space="preserve"> PAGEREF _Toc95025580 \h </w:instrText>
             </w:r>
             <w:r>
               <w:rPr>
@@ -4722,10 +4655,9 @@
             </w:tabs>
             <w:rPr>
               <w:noProof/>
-              <w:lang w:eastAsia="en-US"/>
             </w:rPr>
           </w:pPr>
-          <w:hyperlink w:anchor="_Toc94470889" w:history="1">
+          <w:hyperlink w:anchor="_Toc95025581" w:history="1">
             <w:r>
               <w:rPr>
                 <w:rStyle w:val="Hyperlink"/>
@@ -4752,7 +4684,7 @@
                 <w:noProof/>
                 <w:webHidden/>
               </w:rPr>
-              <w:instrText xml:space="preserve"> PAGEREF _Toc94470889 \h </w:instrText>
+              <w:instrText xml:space="preserve"> PAGEREF _Toc95025581 \h </w:instrText>
             </w:r>
             <w:r>
               <w:rPr>
@@ -4791,10 +4723,9 @@
             </w:tabs>
             <w:rPr>
               <w:noProof/>
-              <w:lang w:eastAsia="en-US"/>
             </w:rPr>
           </w:pPr>
-          <w:hyperlink w:anchor="_Toc94470890" w:history="1">
+          <w:hyperlink w:anchor="_Toc95025582" w:history="1">
             <w:r>
               <w:rPr>
                 <w:rStyle w:val="Hyperlink"/>
@@ -4836,7 +4767,7 @@
                 <w:noProof/>
                 <w:webHidden/>
               </w:rPr>
-              <w:instrText xml:space="preserve"> PAGEREF _Toc94470890 \h </w:instrText>
+              <w:instrText xml:space="preserve"> PAGEREF _Toc95025582 \h </w:instrText>
             </w:r>
             <w:r>
               <w:rPr>
@@ -4875,10 +4806,9 @@
             </w:tabs>
             <w:rPr>
               <w:noProof/>
-              <w:lang w:eastAsia="en-US"/>
             </w:rPr>
           </w:pPr>
-          <w:hyperlink w:anchor="_Toc94470891" w:history="1">
+          <w:hyperlink w:anchor="_Toc95025583" w:history="1">
             <w:r>
               <w:rPr>
                 <w:rStyle w:val="Hyperlink"/>
@@ -4905,7 +4835,7 @@
                 <w:noProof/>
                 <w:webHidden/>
               </w:rPr>
-              <w:instrText xml:space="preserve"> PAGEREF _Toc94470891 \h </w:instrText>
+              <w:instrText xml:space="preserve"> PAGEREF _Toc95025583 \h </w:instrText>
             </w:r>
             <w:r>
               <w:rPr>
@@ -4944,10 +4874,9 @@
             </w:tabs>
             <w:rPr>
               <w:noProof/>
-              <w:lang w:eastAsia="en-US"/>
             </w:rPr>
           </w:pPr>
-          <w:hyperlink w:anchor="_Toc94470892" w:history="1">
+          <w:hyperlink w:anchor="_Toc95025584" w:history="1">
             <w:r>
               <w:rPr>
                 <w:rStyle w:val="Hyperlink"/>
@@ -4974,7 +4903,7 @@
                 <w:noProof/>
                 <w:webHidden/>
               </w:rPr>
-              <w:instrText xml:space="preserve"> PAGEREF _Toc94470892 \h </w:instrText>
+              <w:instrText xml:space="preserve"> PAGEREF _Toc95025584 \h </w:instrText>
             </w:r>
             <w:r>
               <w:rPr>
@@ -5013,10 +4942,9 @@
             </w:tabs>
             <w:rPr>
               <w:noProof/>
-              <w:lang w:eastAsia="en-US"/>
             </w:rPr>
           </w:pPr>
-          <w:hyperlink w:anchor="_Toc94470893" w:history="1">
+          <w:hyperlink w:anchor="_Toc95025585" w:history="1">
             <w:r>
               <w:rPr>
                 <w:rStyle w:val="Hyperlink"/>
@@ -5043,7 +4971,7 @@
                 <w:noProof/>
                 <w:webHidden/>
               </w:rPr>
-              <w:instrText xml:space="preserve"> PAGEREF _Toc94470893 \h </w:instrText>
+              <w:instrText xml:space="preserve"> PAGEREF _Toc95025585 \h </w:instrText>
             </w:r>
             <w:r>
               <w:rPr>
@@ -5082,10 +5010,9 @@
             </w:tabs>
             <w:rPr>
               <w:noProof/>
-              <w:lang w:eastAsia="en-US"/>
             </w:rPr>
           </w:pPr>
-          <w:hyperlink w:anchor="_Toc94470894" w:history="1">
+          <w:hyperlink w:anchor="_Toc95025586" w:history="1">
             <w:r>
               <w:rPr>
                 <w:rStyle w:val="Hyperlink"/>
@@ -5112,7 +5039,7 @@
                 <w:noProof/>
                 <w:webHidden/>
               </w:rPr>
-              <w:instrText xml:space="preserve"> PAGEREF _Toc94470894 \h </w:instrText>
+              <w:instrText xml:space="preserve"> PAGEREF _Toc95025586 \h </w:instrText>
             </w:r>
             <w:r>
               <w:rPr>
@@ -5151,10 +5078,9 @@
             </w:tabs>
             <w:rPr>
               <w:noProof/>
-              <w:lang w:eastAsia="en-US"/>
             </w:rPr>
           </w:pPr>
-          <w:hyperlink w:anchor="_Toc94470895" w:history="1">
+          <w:hyperlink w:anchor="_Toc95025587" w:history="1">
             <w:r>
               <w:rPr>
                 <w:rStyle w:val="Hyperlink"/>
@@ -5181,7 +5107,7 @@
                 <w:noProof/>
                 <w:webHidden/>
               </w:rPr>
-              <w:instrText xml:space="preserve"> PAGEREF _Toc94470895 \h </w:instrText>
+              <w:instrText xml:space="preserve"> PAGEREF _Toc95025587 \h </w:instrText>
             </w:r>
             <w:r>
               <w:rPr>
@@ -5220,10 +5146,9 @@
             </w:tabs>
             <w:rPr>
               <w:noProof/>
-              <w:lang w:eastAsia="en-US"/>
             </w:rPr>
           </w:pPr>
-          <w:hyperlink w:anchor="_Toc94470896" w:history="1">
+          <w:hyperlink w:anchor="_Toc95025588" w:history="1">
             <w:r>
               <w:rPr>
                 <w:rStyle w:val="Hyperlink"/>
@@ -5250,7 +5175,7 @@
                 <w:noProof/>
                 <w:webHidden/>
               </w:rPr>
-              <w:instrText xml:space="preserve"> PAGEREF _Toc94470896 \h </w:instrText>
+              <w:instrText xml:space="preserve"> PAGEREF _Toc95025588 \h </w:instrText>
             </w:r>
             <w:r>
               <w:rPr>
@@ -5289,10 +5214,9 @@
             </w:tabs>
             <w:rPr>
               <w:noProof/>
-              <w:lang w:eastAsia="en-US"/>
             </w:rPr>
           </w:pPr>
-          <w:hyperlink w:anchor="_Toc94470897" w:history="1">
+          <w:hyperlink w:anchor="_Toc95025589" w:history="1">
             <w:r>
               <w:rPr>
                 <w:rStyle w:val="Hyperlink"/>
@@ -5319,7 +5243,7 @@
                 <w:noProof/>
                 <w:webHidden/>
               </w:rPr>
-              <w:instrText xml:space="preserve"> PAGEREF _Toc94470897 \h </w:instrText>
+              <w:instrText xml:space="preserve"> PAGEREF _Toc95025589 \h </w:instrText>
             </w:r>
             <w:r>
               <w:rPr>
@@ -5358,10 +5282,9 @@
             </w:tabs>
             <w:rPr>
               <w:noProof/>
-              <w:lang w:eastAsia="en-US"/>
             </w:rPr>
           </w:pPr>
-          <w:hyperlink w:anchor="_Toc94470898" w:history="1">
+          <w:hyperlink w:anchor="_Toc95025590" w:history="1">
             <w:r>
               <w:rPr>
                 <w:rStyle w:val="Hyperlink"/>
@@ -5388,7 +5311,7 @@
                 <w:noProof/>
                 <w:webHidden/>
               </w:rPr>
-              <w:instrText xml:space="preserve"> PAGEREF _Toc94470898 \h </w:instrText>
+              <w:instrText xml:space="preserve"> PAGEREF _Toc95025590 \h </w:instrText>
             </w:r>
             <w:r>
               <w:rPr>
@@ -5427,10 +5350,9 @@
             </w:tabs>
             <w:rPr>
               <w:noProof/>
-              <w:lang w:eastAsia="en-US"/>
             </w:rPr>
           </w:pPr>
-          <w:hyperlink w:anchor="_Toc94470899" w:history="1">
+          <w:hyperlink w:anchor="_Toc95025591" w:history="1">
             <w:r>
               <w:rPr>
                 <w:rStyle w:val="Hyperlink"/>
@@ -5457,7 +5379,7 @@
                 <w:noProof/>
                 <w:webHidden/>
               </w:rPr>
-              <w:instrText xml:space="preserve"> PAGEREF _Toc94470899 \h </w:instrText>
+              <w:instrText xml:space="preserve"> PAGEREF _Toc95025591 \h </w:instrText>
             </w:r>
             <w:r>
               <w:rPr>
@@ -5496,10 +5418,9 @@
             </w:tabs>
             <w:rPr>
               <w:noProof/>
-              <w:lang w:eastAsia="en-US"/>
             </w:rPr>
           </w:pPr>
-          <w:hyperlink w:anchor="_Toc94470900" w:history="1">
+          <w:hyperlink w:anchor="_Toc95025592" w:history="1">
             <w:r>
               <w:rPr>
                 <w:rStyle w:val="Hyperlink"/>
@@ -5526,7 +5447,7 @@
                 <w:noProof/>
                 <w:webHidden/>
               </w:rPr>
-              <w:instrText xml:space="preserve"> PAGEREF _Toc94470900 \h </w:instrText>
+              <w:instrText xml:space="preserve"> PAGEREF _Toc95025592 \h </w:instrText>
             </w:r>
             <w:r>
               <w:rPr>
@@ -5565,10 +5486,9 @@
             </w:tabs>
             <w:rPr>
               <w:noProof/>
-              <w:lang w:eastAsia="en-US"/>
             </w:rPr>
           </w:pPr>
-          <w:hyperlink w:anchor="_Toc94470901" w:history="1">
+          <w:hyperlink w:anchor="_Toc95025593" w:history="1">
             <w:r>
               <w:rPr>
                 <w:rStyle w:val="Hyperlink"/>
@@ -5595,7 +5515,7 @@
                 <w:noProof/>
                 <w:webHidden/>
               </w:rPr>
-              <w:instrText xml:space="preserve"> PAGEREF _Toc94470901 \h </w:instrText>
+              <w:instrText xml:space="preserve"> PAGEREF _Toc95025593 \h </w:instrText>
             </w:r>
             <w:r>
               <w:rPr>
@@ -5634,10 +5554,9 @@
             </w:tabs>
             <w:rPr>
               <w:noProof/>
-              <w:lang w:eastAsia="en-US"/>
             </w:rPr>
           </w:pPr>
-          <w:hyperlink w:anchor="_Toc94470902" w:history="1">
+          <w:hyperlink w:anchor="_Toc95025594" w:history="1">
             <w:r>
               <w:rPr>
                 <w:rStyle w:val="Hyperlink"/>
@@ -5664,7 +5583,7 @@
                 <w:noProof/>
                 <w:webHidden/>
               </w:rPr>
-              <w:instrText xml:space="preserve"> PAGEREF _Toc94470902 \h </w:instrText>
+              <w:instrText xml:space="preserve"> PAGEREF _Toc95025594 \h </w:instrText>
             </w:r>
             <w:r>
               <w:rPr>
@@ -5703,10 +5622,9 @@
             </w:tabs>
             <w:rPr>
               <w:noProof/>
-              <w:lang w:eastAsia="en-US"/>
             </w:rPr>
           </w:pPr>
-          <w:hyperlink w:anchor="_Toc94470903" w:history="1">
+          <w:hyperlink w:anchor="_Toc95025595" w:history="1">
             <w:r>
               <w:rPr>
                 <w:rStyle w:val="Hyperlink"/>
@@ -5733,7 +5651,7 @@
                 <w:noProof/>
                 <w:webHidden/>
               </w:rPr>
-              <w:instrText xml:space="preserve"> PAGEREF _Toc94470903 \h </w:instrText>
+              <w:instrText xml:space="preserve"> PAGEREF _Toc95025595 \h </w:instrText>
             </w:r>
             <w:r>
               <w:rPr>
@@ -5772,10 +5690,9 @@
             </w:tabs>
             <w:rPr>
               <w:noProof/>
-              <w:lang w:eastAsia="en-US"/>
             </w:rPr>
           </w:pPr>
-          <w:hyperlink w:anchor="_Toc94470904" w:history="1">
+          <w:hyperlink w:anchor="_Toc95025596" w:history="1">
             <w:r>
               <w:rPr>
                 <w:rStyle w:val="Hyperlink"/>
@@ -5802,7 +5719,7 @@
                 <w:noProof/>
                 <w:webHidden/>
               </w:rPr>
-              <w:instrText xml:space="preserve"> PAGEREF _Toc94470904 \h </w:instrText>
+              <w:instrText xml:space="preserve"> PAGEREF _Toc95025596 \h </w:instrText>
             </w:r>
             <w:r>
               <w:rPr>
@@ -5841,10 +5758,9 @@
             </w:tabs>
             <w:rPr>
               <w:noProof/>
-              <w:lang w:eastAsia="en-US"/>
             </w:rPr>
           </w:pPr>
-          <w:hyperlink w:anchor="_Toc94470905" w:history="1">
+          <w:hyperlink w:anchor="_Toc95025597" w:history="1">
             <w:r>
               <w:rPr>
                 <w:rStyle w:val="Hyperlink"/>
@@ -5871,7 +5787,7 @@
                 <w:noProof/>
                 <w:webHidden/>
               </w:rPr>
-              <w:instrText xml:space="preserve"> PAGEREF _Toc94470905 \h </w:instrText>
+              <w:instrText xml:space="preserve"> PAGEREF _Toc95025597 \h </w:instrText>
             </w:r>
             <w:r>
               <w:rPr>
@@ -5910,10 +5826,9 @@
             </w:tabs>
             <w:rPr>
               <w:noProof/>
-              <w:lang w:eastAsia="en-US"/>
             </w:rPr>
           </w:pPr>
-          <w:hyperlink w:anchor="_Toc94470906" w:history="1">
+          <w:hyperlink w:anchor="_Toc95025598" w:history="1">
             <w:r>
               <w:rPr>
                 <w:rStyle w:val="Hyperlink"/>
@@ -5940,7 +5855,7 @@
                 <w:noProof/>
                 <w:webHidden/>
               </w:rPr>
-              <w:instrText xml:space="preserve"> PAGEREF _Toc94470906 \h </w:instrText>
+              <w:instrText xml:space="preserve"> PAGEREF _Toc95025598 \h </w:instrText>
             </w:r>
             <w:r>
               <w:rPr>
@@ -5979,10 +5894,9 @@
             </w:tabs>
             <w:rPr>
               <w:noProof/>
-              <w:lang w:eastAsia="en-US"/>
             </w:rPr>
           </w:pPr>
-          <w:hyperlink w:anchor="_Toc94470907" w:history="1">
+          <w:hyperlink w:anchor="_Toc95025599" w:history="1">
             <w:r>
               <w:rPr>
                 <w:rStyle w:val="Hyperlink"/>
@@ -6009,7 +5923,7 @@
                 <w:noProof/>
                 <w:webHidden/>
               </w:rPr>
-              <w:instrText xml:space="preserve"> PAGEREF _Toc94470907 \h </w:instrText>
+              <w:instrText xml:space="preserve"> PAGEREF _Toc95025599 \h </w:instrText>
             </w:r>
             <w:r>
               <w:rPr>
@@ -6048,10 +5962,9 @@
             </w:tabs>
             <w:rPr>
               <w:noProof/>
-              <w:lang w:eastAsia="en-US"/>
             </w:rPr>
           </w:pPr>
-          <w:hyperlink w:anchor="_Toc94470908" w:history="1">
+          <w:hyperlink w:anchor="_Toc95025600" w:history="1">
             <w:r>
               <w:rPr>
                 <w:rStyle w:val="Hyperlink"/>
@@ -6078,7 +5991,7 @@
                 <w:noProof/>
                 <w:webHidden/>
               </w:rPr>
-              <w:instrText xml:space="preserve"> PAGEREF _Toc94470908 \h </w:instrText>
+              <w:instrText xml:space="preserve"> PAGEREF _Toc95025600 \h </w:instrText>
             </w:r>
             <w:r>
               <w:rPr>
@@ -6117,10 +6030,9 @@
             </w:tabs>
             <w:rPr>
               <w:noProof/>
-              <w:lang w:eastAsia="en-US"/>
             </w:rPr>
           </w:pPr>
-          <w:hyperlink w:anchor="_Toc94470909" w:history="1">
+          <w:hyperlink w:anchor="_Toc95025601" w:history="1">
             <w:r>
               <w:rPr>
                 <w:rStyle w:val="Hyperlink"/>
@@ -6147,7 +6059,7 @@
                 <w:noProof/>
                 <w:webHidden/>
               </w:rPr>
-              <w:instrText xml:space="preserve"> PAGEREF _Toc94470909 \h </w:instrText>
+              <w:instrText xml:space="preserve"> PAGEREF _Toc95025601 \h </w:instrText>
             </w:r>
             <w:r>
               <w:rPr>
@@ -6186,10 +6098,9 @@
             </w:tabs>
             <w:rPr>
               <w:noProof/>
-              <w:lang w:eastAsia="en-US"/>
             </w:rPr>
           </w:pPr>
-          <w:hyperlink w:anchor="_Toc94470910" w:history="1">
+          <w:hyperlink w:anchor="_Toc95025602" w:history="1">
             <w:r>
               <w:rPr>
                 <w:rStyle w:val="Hyperlink"/>
@@ -6216,7 +6127,7 @@
                 <w:noProof/>
                 <w:webHidden/>
               </w:rPr>
-              <w:instrText xml:space="preserve"> PAGEREF _Toc94470910 \h </w:instrText>
+              <w:instrText xml:space="preserve"> PAGEREF _Toc95025602 \h </w:instrText>
             </w:r>
             <w:r>
               <w:rPr>
@@ -6255,10 +6166,9 @@
             </w:tabs>
             <w:rPr>
               <w:noProof/>
-              <w:lang w:eastAsia="en-US"/>
             </w:rPr>
           </w:pPr>
-          <w:hyperlink w:anchor="_Toc94470911" w:history="1">
+          <w:hyperlink w:anchor="_Toc95025603" w:history="1">
             <w:r>
               <w:rPr>
                 <w:rStyle w:val="Hyperlink"/>
@@ -6285,7 +6195,7 @@
                 <w:noProof/>
                 <w:webHidden/>
               </w:rPr>
-              <w:instrText xml:space="preserve"> PAGEREF _Toc94470911 \h </w:instrText>
+              <w:instrText xml:space="preserve"> PAGEREF _Toc95025603 \h </w:instrText>
             </w:r>
             <w:r>
               <w:rPr>
@@ -6324,10 +6234,9 @@
             </w:tabs>
             <w:rPr>
               <w:noProof/>
-              <w:lang w:eastAsia="en-US"/>
             </w:rPr>
           </w:pPr>
-          <w:hyperlink w:anchor="_Toc94470912" w:history="1">
+          <w:hyperlink w:anchor="_Toc95025604" w:history="1">
             <w:r>
               <w:rPr>
                 <w:rStyle w:val="Hyperlink"/>
@@ -6370,7 +6279,7 @@
                 <w:noProof/>
                 <w:webHidden/>
               </w:rPr>
-              <w:instrText xml:space="preserve"> PAGEREF _Toc94470912 \h </w:instrText>
+              <w:instrText xml:space="preserve"> PAGEREF _Toc95025604 \h </w:instrText>
             </w:r>
             <w:r>
               <w:rPr>
@@ -6409,10 +6318,9 @@
             </w:tabs>
             <w:rPr>
               <w:noProof/>
-              <w:lang w:eastAsia="en-US"/>
             </w:rPr>
           </w:pPr>
-          <w:hyperlink w:anchor="_Toc94470913" w:history="1">
+          <w:hyperlink w:anchor="_Toc95025605" w:history="1">
             <w:r>
               <w:rPr>
                 <w:rStyle w:val="Hyperlink"/>
@@ -6439,7 +6347,7 @@
                 <w:noProof/>
                 <w:webHidden/>
               </w:rPr>
-              <w:instrText xml:space="preserve"> PAGEREF _Toc94470913 \h </w:instrText>
+              <w:instrText xml:space="preserve"> PAGEREF _Toc95025605 \h </w:instrText>
             </w:r>
             <w:r>
               <w:rPr>
@@ -6478,10 +6386,9 @@
             </w:tabs>
             <w:rPr>
               <w:noProof/>
-              <w:lang w:eastAsia="en-US"/>
             </w:rPr>
           </w:pPr>
-          <w:hyperlink w:anchor="_Toc94470914" w:history="1">
+          <w:hyperlink w:anchor="_Toc95025606" w:history="1">
             <w:r>
               <w:rPr>
                 <w:rStyle w:val="Hyperlink"/>
@@ -6508,7 +6415,7 @@
                 <w:noProof/>
                 <w:webHidden/>
               </w:rPr>
-              <w:instrText xml:space="preserve"> PAGEREF _Toc94470914 \h </w:instrText>
+              <w:instrText xml:space="preserve"> PAGEREF _Toc95025606 \h </w:instrText>
             </w:r>
             <w:r>
               <w:rPr>
@@ -6547,10 +6454,9 @@
             </w:tabs>
             <w:rPr>
               <w:noProof/>
-              <w:lang w:eastAsia="en-US"/>
             </w:rPr>
           </w:pPr>
-          <w:hyperlink w:anchor="_Toc94470915" w:history="1">
+          <w:hyperlink w:anchor="_Toc95025607" w:history="1">
             <w:r>
               <w:rPr>
                 <w:rStyle w:val="Hyperlink"/>
@@ -6577,7 +6483,7 @@
                 <w:noProof/>
                 <w:webHidden/>
               </w:rPr>
-              <w:instrText xml:space="preserve"> PAGEREF _Toc94470915 \h </w:instrText>
+              <w:instrText xml:space="preserve"> PAGEREF _Toc95025607 \h </w:instrText>
             </w:r>
             <w:r>
               <w:rPr>
@@ -6616,10 +6522,9 @@
             </w:tabs>
             <w:rPr>
               <w:noProof/>
-              <w:lang w:eastAsia="en-US"/>
             </w:rPr>
           </w:pPr>
-          <w:hyperlink w:anchor="_Toc94470916" w:history="1">
+          <w:hyperlink w:anchor="_Toc95025608" w:history="1">
             <w:r>
               <w:rPr>
                 <w:rStyle w:val="Hyperlink"/>
@@ -6646,7 +6551,7 @@
                 <w:noProof/>
                 <w:webHidden/>
               </w:rPr>
-              <w:instrText xml:space="preserve"> PAGEREF _Toc94470916 \h </w:instrText>
+              <w:instrText xml:space="preserve"> PAGEREF _Toc95025608 \h </w:instrText>
             </w:r>
             <w:r>
               <w:rPr>
@@ -6667,6 +6572,278 @@
                 <w:webHidden/>
               </w:rPr>
               <w:t>39</w:t>
+            </w:r>
+            <w:r>
+              <w:rPr>
+                <w:noProof/>
+                <w:webHidden/>
+              </w:rPr>
+              <w:fldChar w:fldCharType="end"/>
+            </w:r>
+          </w:hyperlink>
+        </w:p>
+        <w:p>
+          <w:pPr>
+            <w:pStyle w:val="TOC1"/>
+            <w:tabs>
+              <w:tab w:val="right" w:leader="dot" w:pos="10790"/>
+            </w:tabs>
+            <w:rPr>
+              <w:noProof/>
+            </w:rPr>
+          </w:pPr>
+          <w:hyperlink w:anchor="_Toc95025609" w:history="1">
+            <w:r>
+              <w:rPr>
+                <w:rStyle w:val="Hyperlink"/>
+                <w:noProof/>
+              </w:rPr>
+              <w:t>Panguine Game</w:t>
+            </w:r>
+            <w:r>
+              <w:rPr>
+                <w:noProof/>
+                <w:webHidden/>
+              </w:rPr>
+              <w:tab/>
+            </w:r>
+            <w:r>
+              <w:rPr>
+                <w:noProof/>
+                <w:webHidden/>
+              </w:rPr>
+              <w:fldChar w:fldCharType="begin"/>
+            </w:r>
+            <w:r>
+              <w:rPr>
+                <w:noProof/>
+                <w:webHidden/>
+              </w:rPr>
+              <w:instrText xml:space="preserve"> PAGEREF _Toc95025609 \h </w:instrText>
+            </w:r>
+            <w:r>
+              <w:rPr>
+                <w:noProof/>
+                <w:webHidden/>
+              </w:rPr>
+            </w:r>
+            <w:r>
+              <w:rPr>
+                <w:noProof/>
+                <w:webHidden/>
+              </w:rPr>
+              <w:fldChar w:fldCharType="separate"/>
+            </w:r>
+            <w:r>
+              <w:rPr>
+                <w:noProof/>
+                <w:webHidden/>
+              </w:rPr>
+              <w:t>40</w:t>
+            </w:r>
+            <w:r>
+              <w:rPr>
+                <w:noProof/>
+                <w:webHidden/>
+              </w:rPr>
+              <w:fldChar w:fldCharType="end"/>
+            </w:r>
+          </w:hyperlink>
+        </w:p>
+        <w:p>
+          <w:pPr>
+            <w:pStyle w:val="TOC2"/>
+            <w:tabs>
+              <w:tab w:val="right" w:leader="dot" w:pos="10790"/>
+            </w:tabs>
+            <w:rPr>
+              <w:noProof/>
+            </w:rPr>
+          </w:pPr>
+          <w:hyperlink w:anchor="_Toc95025610" w:history="1">
+            <w:r>
+              <w:rPr>
+                <w:rStyle w:val="Hyperlink"/>
+                <w:noProof/>
+              </w:rPr>
+              <w:t>Using a ScriptableObject to Preload Assets</w:t>
+            </w:r>
+            <w:r>
+              <w:rPr>
+                <w:noProof/>
+                <w:webHidden/>
+              </w:rPr>
+              <w:tab/>
+            </w:r>
+            <w:r>
+              <w:rPr>
+                <w:noProof/>
+                <w:webHidden/>
+              </w:rPr>
+              <w:fldChar w:fldCharType="begin"/>
+            </w:r>
+            <w:r>
+              <w:rPr>
+                <w:noProof/>
+                <w:webHidden/>
+              </w:rPr>
+              <w:instrText xml:space="preserve"> PAGEREF _Toc95025610 \h </w:instrText>
+            </w:r>
+            <w:r>
+              <w:rPr>
+                <w:noProof/>
+                <w:webHidden/>
+              </w:rPr>
+            </w:r>
+            <w:r>
+              <w:rPr>
+                <w:noProof/>
+                <w:webHidden/>
+              </w:rPr>
+              <w:fldChar w:fldCharType="separate"/>
+            </w:r>
+            <w:r>
+              <w:rPr>
+                <w:noProof/>
+                <w:webHidden/>
+              </w:rPr>
+              <w:t>40</w:t>
+            </w:r>
+            <w:r>
+              <w:rPr>
+                <w:noProof/>
+                <w:webHidden/>
+              </w:rPr>
+              <w:fldChar w:fldCharType="end"/>
+            </w:r>
+          </w:hyperlink>
+        </w:p>
+        <w:p>
+          <w:pPr>
+            <w:pStyle w:val="TOC2"/>
+            <w:tabs>
+              <w:tab w:val="right" w:leader="dot" w:pos="10790"/>
+            </w:tabs>
+            <w:rPr>
+              <w:noProof/>
+            </w:rPr>
+          </w:pPr>
+          <w:hyperlink w:anchor="_Toc95025611" w:history="1">
+            <w:r>
+              <w:rPr>
+                <w:rStyle w:val="Hyperlink"/>
+                <w:noProof/>
+              </w:rPr>
+              <w:t>How to Add a Menu Entry for Creating New Class Objects in the Unity Editor</w:t>
+            </w:r>
+            <w:r>
+              <w:rPr>
+                <w:noProof/>
+                <w:webHidden/>
+              </w:rPr>
+              <w:tab/>
+            </w:r>
+            <w:r>
+              <w:rPr>
+                <w:noProof/>
+                <w:webHidden/>
+              </w:rPr>
+              <w:fldChar w:fldCharType="begin"/>
+            </w:r>
+            <w:r>
+              <w:rPr>
+                <w:noProof/>
+                <w:webHidden/>
+              </w:rPr>
+              <w:instrText xml:space="preserve"> PAGEREF _Toc95025611 \h </w:instrText>
+            </w:r>
+            <w:r>
+              <w:rPr>
+                <w:noProof/>
+                <w:webHidden/>
+              </w:rPr>
+            </w:r>
+            <w:r>
+              <w:rPr>
+                <w:noProof/>
+                <w:webHidden/>
+              </w:rPr>
+              <w:fldChar w:fldCharType="separate"/>
+            </w:r>
+            <w:r>
+              <w:rPr>
+                <w:noProof/>
+                <w:webHidden/>
+              </w:rPr>
+              <w:t>40</w:t>
+            </w:r>
+            <w:r>
+              <w:rPr>
+                <w:noProof/>
+                <w:webHidden/>
+              </w:rPr>
+              <w:fldChar w:fldCharType="end"/>
+            </w:r>
+          </w:hyperlink>
+        </w:p>
+        <w:p>
+          <w:pPr>
+            <w:pStyle w:val="TOC2"/>
+            <w:tabs>
+              <w:tab w:val="right" w:leader="dot" w:pos="10790"/>
+            </w:tabs>
+            <w:rPr>
+              <w:noProof/>
+            </w:rPr>
+          </w:pPr>
+          <w:hyperlink w:anchor="_Toc95025612" w:history="1">
+            <w:r>
+              <w:rPr>
+                <w:rStyle w:val="Hyperlink"/>
+                <w:noProof/>
+              </w:rPr>
+              <w:t>How to Use the Prefab ScriptableObject with Preinitialized Fields</w:t>
+            </w:r>
+            <w:r>
+              <w:rPr>
+                <w:noProof/>
+                <w:webHidden/>
+              </w:rPr>
+              <w:tab/>
+            </w:r>
+            <w:r>
+              <w:rPr>
+                <w:noProof/>
+                <w:webHidden/>
+              </w:rPr>
+              <w:fldChar w:fldCharType="begin"/>
+            </w:r>
+            <w:r>
+              <w:rPr>
+                <w:noProof/>
+                <w:webHidden/>
+              </w:rPr>
+              <w:instrText xml:space="preserve"> PAGEREF _Toc95025612 \h </w:instrText>
+            </w:r>
+            <w:r>
+              <w:rPr>
+                <w:noProof/>
+                <w:webHidden/>
+              </w:rPr>
+            </w:r>
+            <w:r>
+              <w:rPr>
+                <w:noProof/>
+                <w:webHidden/>
+              </w:rPr>
+              <w:fldChar w:fldCharType="separate"/>
+            </w:r>
+            <w:r>
+              <w:rPr>
+                <w:noProof/>
+                <w:webHidden/>
+              </w:rPr>
+              <w:t>40</w:t>
             </w:r>
             <w:r>
               <w:rPr>
@@ -6693,7 +6870,7 @@
       <w:pPr>
         <w:pStyle w:val="Heading1"/>
       </w:pPr>
-      <w:bookmarkStart w:id="0" w:name="_Toc94470822"/>
+      <w:bookmarkStart w:id="0" w:name="_Toc95025514"/>
       <w:r>
         <w:lastRenderedPageBreak/>
         <w:t>Purpose of this Document</w:t>
@@ -6734,7 +6911,7 @@
       <w:pPr>
         <w:pStyle w:val="Heading1"/>
       </w:pPr>
-      <w:bookmarkStart w:id="1" w:name="_Toc94470823"/>
+      <w:bookmarkStart w:id="1" w:name="_Toc95025515"/>
       <w:r>
         <w:lastRenderedPageBreak/>
         <w:t>Unity Interface Tips</w:t>
@@ -6745,22 +6922,27 @@
       <w:pPr>
         <w:pStyle w:val="Heading2"/>
       </w:pPr>
-      <w:bookmarkStart w:id="2" w:name="_Toc94470824"/>
+      <w:bookmarkStart w:id="2" w:name="_Toc95025516"/>
       <w:r>
         <w:t>Setting Game Window to be Side-by-Side with Scene Window</w:t>
       </w:r>
       <w:bookmarkEnd w:id="2"/>
     </w:p>
     <w:p>
-      <w:r>
-        <w:t>Left-click on the Game tab and drag it to the right past the Scene window and drop it once it creates a separate Game Window.  You can then drag the middle bar to make it the size you want for both the Scene and Game windows.</w:t>
+      <w:proofErr w:type="gramStart"/>
+      <w:r>
+        <w:t>Left-click</w:t>
+      </w:r>
+      <w:proofErr w:type="gramEnd"/>
+      <w:r>
+        <w:t xml:space="preserve"> on the Game tab and drag it to the right past the Scene window and drop it once it creates a separate Game Window.  You can then drag the middle bar to make it the size you want for both the Scene and Game windows.</w:t>
       </w:r>
     </w:p>
     <w:p>
       <w:pPr>
         <w:pStyle w:val="Heading2"/>
       </w:pPr>
-      <w:bookmarkStart w:id="3" w:name="_Toc94470825"/>
+      <w:bookmarkStart w:id="3" w:name="_Toc95025517"/>
       <w:r>
         <w:t xml:space="preserve">Setting </w:t>
       </w:r>
@@ -6839,7 +7021,7 @@
       <w:pPr>
         <w:pStyle w:val="Heading3"/>
       </w:pPr>
-      <w:bookmarkStart w:id="4" w:name="_Toc94470826"/>
+      <w:bookmarkStart w:id="4" w:name="_Toc95025518"/>
       <w:r>
         <w:t>Extensions to use for Visual Studio Code</w:t>
       </w:r>
@@ -6936,7 +7118,7 @@
       <w:pPr>
         <w:pStyle w:val="Heading2"/>
       </w:pPr>
-      <w:bookmarkStart w:id="5" w:name="_Toc94470827"/>
+      <w:bookmarkStart w:id="5" w:name="_Toc95025519"/>
       <w:r>
         <w:t>Moving between 2D and 3D Project Views/Modes</w:t>
       </w:r>
@@ -7036,7 +7218,7 @@
       <w:pPr>
         <w:pStyle w:val="Heading2"/>
       </w:pPr>
-      <w:bookmarkStart w:id="6" w:name="_Toc94470828"/>
+      <w:bookmarkStart w:id="6" w:name="_Toc95025520"/>
       <w:r>
         <w:t>Adding Background Image to Fill Canvas</w:t>
       </w:r>
@@ -7177,7 +7359,7 @@
       <w:pPr>
         <w:pStyle w:val="Heading2"/>
       </w:pPr>
-      <w:bookmarkStart w:id="7" w:name="_Toc94470829"/>
+      <w:bookmarkStart w:id="7" w:name="_Toc95025521"/>
       <w:r>
         <w:t>Adding Scenes to the Project</w:t>
       </w:r>
@@ -7254,7 +7436,7 @@
         <w:pStyle w:val="Heading2"/>
       </w:pPr>
       <w:bookmarkStart w:id="8" w:name="_Ref76931006"/>
-      <w:bookmarkStart w:id="9" w:name="_Toc94470830"/>
+      <w:bookmarkStart w:id="9" w:name="_Toc95025522"/>
       <w:r>
         <w:t>Making Canvas Scale with the Screen Size</w:t>
       </w:r>
@@ -7484,7 +7666,7 @@
       <w:pPr>
         <w:pStyle w:val="Heading2"/>
       </w:pPr>
-      <w:bookmarkStart w:id="10" w:name="_Toc94470831"/>
+      <w:bookmarkStart w:id="10" w:name="_Toc95025523"/>
       <w:r>
         <w:lastRenderedPageBreak/>
         <w:t>Anchoring Screen Elements Relative to the Screen Size</w:t>
@@ -7687,7 +7869,15 @@
     </w:p>
     <w:p>
       <w:r>
-        <w:t>Once you have chosen anchors for the elements you wish to have them, test with the different aspect ratios and resolutions that are defined.  You can add your own to the list that Unity comes with, if you have specific ones you know you will need to support that do not fit the standard list.</w:t>
+        <w:t xml:space="preserve">Once you have chosen anchors for the elements you wish to have them, test with the different aspect ratios and resolutions that are defined.  You can add your own to the list that Unity comes with, if you have specific </w:t>
+      </w:r>
+      <w:proofErr w:type="gramStart"/>
+      <w:r>
+        <w:t>ones</w:t>
+      </w:r>
+      <w:proofErr w:type="gramEnd"/>
+      <w:r>
+        <w:t xml:space="preserve"> you know you will need to support that do not fit the standard list.</w:t>
       </w:r>
     </w:p>
     <w:p>
@@ -7702,7 +7892,7 @@
       <w:pPr>
         <w:pStyle w:val="Heading2"/>
       </w:pPr>
-      <w:bookmarkStart w:id="11" w:name="_Toc94470832"/>
+      <w:bookmarkStart w:id="11" w:name="_Toc95025524"/>
       <w:r>
         <w:lastRenderedPageBreak/>
         <w:t>Changing the Size of a Sprite Image Equally in all Dimensions by Clicking &amp; Dragging the Mouse</w:t>
@@ -7763,7 +7953,7 @@
       <w:pPr>
         <w:pStyle w:val="Heading2"/>
       </w:pPr>
-      <w:bookmarkStart w:id="12" w:name="_Toc94470833"/>
+      <w:bookmarkStart w:id="12" w:name="_Toc95025525"/>
       <w:r>
         <w:t>Aligning Sprite Images Easily</w:t>
       </w:r>
@@ -7992,7 +8182,7 @@
       <w:pPr>
         <w:pStyle w:val="Heading2"/>
       </w:pPr>
-      <w:bookmarkStart w:id="13" w:name="_Toc94470834"/>
+      <w:bookmarkStart w:id="13" w:name="_Toc95025526"/>
       <w:r>
         <w:t>Parent, Child &amp; Animation</w:t>
       </w:r>
@@ -8018,7 +8208,7 @@
       <w:pPr>
         <w:pStyle w:val="Heading1"/>
       </w:pPr>
-      <w:bookmarkStart w:id="14" w:name="_Toc94470835"/>
+      <w:bookmarkStart w:id="14" w:name="_Toc95025527"/>
       <w:r>
         <w:lastRenderedPageBreak/>
         <w:t xml:space="preserve">Useful Web Pages for Use </w:t>
@@ -8035,7 +8225,7 @@
       <w:pPr>
         <w:pStyle w:val="Heading2"/>
       </w:pPr>
-      <w:bookmarkStart w:id="15" w:name="_Toc94470836"/>
+      <w:bookmarkStart w:id="15" w:name="_Toc95025528"/>
       <w:r>
         <w:t>GitHub.COM</w:t>
       </w:r>
@@ -8079,7 +8269,7 @@
       <w:pPr>
         <w:pStyle w:val="Heading2"/>
       </w:pPr>
-      <w:bookmarkStart w:id="16" w:name="_Toc94470837"/>
+      <w:bookmarkStart w:id="16" w:name="_Toc95025529"/>
       <w:r>
         <w:t>DoFont.COM – Fonts for use with Your Projects</w:t>
       </w:r>
@@ -8153,7 +8343,7 @@
       <w:pPr>
         <w:pStyle w:val="Heading2"/>
       </w:pPr>
-      <w:bookmarkStart w:id="17" w:name="_Toc94470838"/>
+      <w:bookmarkStart w:id="17" w:name="_Toc95025530"/>
       <w:r>
         <w:t>OpenGameArt.ORG – Downloadable 2D</w:t>
       </w:r>
@@ -8217,7 +8407,7 @@
       <w:pPr>
         <w:pStyle w:val="Heading2"/>
       </w:pPr>
-      <w:bookmarkStart w:id="18" w:name="_Toc94470839"/>
+      <w:bookmarkStart w:id="18" w:name="_Toc95025531"/>
       <w:r>
         <w:t>Freesound.ORG</w:t>
       </w:r>
@@ -8238,7 +8428,7 @@
       <w:pPr>
         <w:pStyle w:val="Heading2"/>
       </w:pPr>
-      <w:bookmarkStart w:id="19" w:name="_Toc94470840"/>
+      <w:bookmarkStart w:id="19" w:name="_Toc95025532"/>
       <w:r>
         <w:t>App.Diagram.Net – Online Flowchart Drawing Program</w:t>
       </w:r>
@@ -8253,7 +8443,7 @@
       <w:pPr>
         <w:pStyle w:val="Heading2"/>
       </w:pPr>
-      <w:bookmarkStart w:id="20" w:name="_Toc94470841"/>
+      <w:bookmarkStart w:id="20" w:name="_Toc95025533"/>
       <w:r>
         <w:t>Adobe Color Wheel</w:t>
       </w:r>
@@ -8281,7 +8471,7 @@
       <w:pPr>
         <w:pStyle w:val="Heading2"/>
       </w:pPr>
-      <w:bookmarkStart w:id="21" w:name="_Toc94470842"/>
+      <w:bookmarkStart w:id="21" w:name="_Toc95025534"/>
       <w:r>
         <w:t>Share My Game</w:t>
       </w:r>
@@ -8309,7 +8499,7 @@
       <w:pPr>
         <w:pStyle w:val="Heading2"/>
       </w:pPr>
-      <w:bookmarkStart w:id="22" w:name="_Toc94470843"/>
+      <w:bookmarkStart w:id="22" w:name="_Toc95025535"/>
       <w:r>
         <w:lastRenderedPageBreak/>
         <w:t>RenderDoc – Graphics Debugger</w:t>
@@ -8325,7 +8515,7 @@
       <w:pPr>
         <w:pStyle w:val="Heading2"/>
       </w:pPr>
-      <w:bookmarkStart w:id="23" w:name="_Toc94470844"/>
+      <w:bookmarkStart w:id="23" w:name="_Toc95025536"/>
       <w:r>
         <w:t>Unity Answers Discussion Group</w:t>
       </w:r>
@@ -8358,7 +8548,7 @@
       <w:pPr>
         <w:pStyle w:val="Heading2"/>
       </w:pPr>
-      <w:bookmarkStart w:id="24" w:name="_Toc94470845"/>
+      <w:bookmarkStart w:id="24" w:name="_Toc95025537"/>
       <w:r>
         <w:t>Las Vegas Unity User Group</w:t>
       </w:r>
@@ -8407,7 +8597,7 @@
       <w:pPr>
         <w:pStyle w:val="Heading2"/>
       </w:pPr>
-      <w:bookmarkStart w:id="25" w:name="_Toc94470846"/>
+      <w:bookmarkStart w:id="25" w:name="_Toc95025538"/>
       <w:r>
         <w:t>Mirror Networking</w:t>
       </w:r>
@@ -8428,7 +8618,15 @@
     </w:p>
     <w:p>
       <w:r>
-        <w:t xml:space="preserve">They provide a high level networking API for Unity that provides several different types of </w:t>
+        <w:t xml:space="preserve">They provide a </w:t>
+      </w:r>
+      <w:proofErr w:type="gramStart"/>
+      <w:r>
+        <w:t>high level</w:t>
+      </w:r>
+      <w:proofErr w:type="gramEnd"/>
+      <w:r>
+        <w:t xml:space="preserve"> networking API for Unity that provides several different types of </w:t>
       </w:r>
       <w:r>
         <w:t xml:space="preserve">low level </w:t>
@@ -8444,7 +8642,7 @@
       <w:pPr>
         <w:pStyle w:val="Heading2"/>
       </w:pPr>
-      <w:bookmarkStart w:id="26" w:name="_Toc94470847"/>
+      <w:bookmarkStart w:id="26" w:name="_Toc95025539"/>
       <w:r>
         <w:t>Game Programming Patterns</w:t>
       </w:r>
@@ -8485,7 +8683,7 @@
       <w:pPr>
         <w:pStyle w:val="Heading2"/>
       </w:pPr>
-      <w:bookmarkStart w:id="27" w:name="_Toc94470848"/>
+      <w:bookmarkStart w:id="27" w:name="_Toc95025540"/>
       <w:r>
         <w:t>Krita – Free Paint Program</w:t>
       </w:r>
@@ -8508,7 +8706,7 @@
       <w:pPr>
         <w:pStyle w:val="Heading2"/>
       </w:pPr>
-      <w:bookmarkStart w:id="28" w:name="_Toc94470849"/>
+      <w:bookmarkStart w:id="28" w:name="_Toc95025541"/>
       <w:r>
         <w:t>2D Game Art Assets</w:t>
       </w:r>
@@ -8536,7 +8734,7 @@
       <w:pPr>
         <w:pStyle w:val="Heading1"/>
       </w:pPr>
-      <w:bookmarkStart w:id="29" w:name="_Toc94470850"/>
+      <w:bookmarkStart w:id="29" w:name="_Toc95025542"/>
       <w:r>
         <w:lastRenderedPageBreak/>
         <w:t>Webinars</w:t>
@@ -8550,7 +8748,7 @@
       <w:pPr>
         <w:pStyle w:val="Heading2"/>
       </w:pPr>
-      <w:bookmarkStart w:id="30" w:name="_Toc94470851"/>
+      <w:bookmarkStart w:id="30" w:name="_Toc95025543"/>
       <w:r>
         <w:t>Text Mesh Pro – Using Fallback Font Settings</w:t>
       </w:r>
@@ -8570,7 +8768,7 @@
       <w:pPr>
         <w:pStyle w:val="Heading1"/>
       </w:pPr>
-      <w:bookmarkStart w:id="31" w:name="_Toc94470852"/>
+      <w:bookmarkStart w:id="31" w:name="_Toc95025544"/>
       <w:r>
         <w:lastRenderedPageBreak/>
         <w:t>Useful Unity Manual Pages</w:t>
@@ -8581,7 +8779,7 @@
       <w:pPr>
         <w:pStyle w:val="Heading2"/>
       </w:pPr>
-      <w:bookmarkStart w:id="32" w:name="_Toc94470853"/>
+      <w:bookmarkStart w:id="32" w:name="_Toc95025545"/>
       <w:r>
         <w:t>Order of Execution for Event Functions</w:t>
       </w:r>
@@ -8613,7 +8811,7 @@
       <w:pPr>
         <w:pStyle w:val="Heading1"/>
       </w:pPr>
-      <w:bookmarkStart w:id="33" w:name="_Toc94470854"/>
+      <w:bookmarkStart w:id="33" w:name="_Toc95025546"/>
       <w:r>
         <w:lastRenderedPageBreak/>
         <w:t>Useful Packages from Unity</w:t>
@@ -8624,7 +8822,7 @@
       <w:pPr>
         <w:pStyle w:val="Heading2"/>
       </w:pPr>
-      <w:bookmarkStart w:id="34" w:name="_Toc94470855"/>
+      <w:bookmarkStart w:id="34" w:name="_Toc95025547"/>
       <w:r>
         <w:t>Device Simulator</w:t>
       </w:r>
@@ -8741,7 +8939,7 @@
       <w:pPr>
         <w:pStyle w:val="Heading1"/>
       </w:pPr>
-      <w:bookmarkStart w:id="35" w:name="_Toc94470856"/>
+      <w:bookmarkStart w:id="35" w:name="_Toc95025548"/>
       <w:r>
         <w:lastRenderedPageBreak/>
         <w:t>Useful Assets from the Unity Asset Store</w:t>
@@ -8752,7 +8950,7 @@
       <w:pPr>
         <w:pStyle w:val="Heading2"/>
       </w:pPr>
-      <w:bookmarkStart w:id="36" w:name="_Toc94470857"/>
+      <w:bookmarkStart w:id="36" w:name="_Toc95025549"/>
       <w:r>
         <w:t>Text Mesh Pro – Comes with Unity</w:t>
       </w:r>
@@ -8844,7 +9042,7 @@
       <w:pPr>
         <w:pStyle w:val="Heading2"/>
       </w:pPr>
-      <w:bookmarkStart w:id="37" w:name="_Toc94470858"/>
+      <w:bookmarkStart w:id="37" w:name="_Toc95025550"/>
       <w:r>
         <w:t>Agora Video SDK for Unity – Text &amp; Video Chat Plug-in</w:t>
       </w:r>
@@ -8890,7 +9088,7 @@
       <w:pPr>
         <w:pStyle w:val="Heading1"/>
       </w:pPr>
-      <w:bookmarkStart w:id="38" w:name="_Toc94470859"/>
+      <w:bookmarkStart w:id="38" w:name="_Toc95025551"/>
       <w:r>
         <w:lastRenderedPageBreak/>
         <w:t>Generally Useful Code</w:t>
@@ -8904,7 +9102,7 @@
       <w:pPr>
         <w:pStyle w:val="Heading2"/>
       </w:pPr>
-      <w:bookmarkStart w:id="39" w:name="_Toc94470860"/>
+      <w:bookmarkStart w:id="39" w:name="_Toc95025552"/>
       <w:r>
         <w:t>Exit Game in Unity Editor</w:t>
       </w:r>
@@ -9044,7 +9242,7 @@
       <w:pPr>
         <w:pStyle w:val="Heading1"/>
       </w:pPr>
-      <w:bookmarkStart w:id="40" w:name="_Toc94470861"/>
+      <w:bookmarkStart w:id="40" w:name="_Toc95025553"/>
       <w:r>
         <w:lastRenderedPageBreak/>
         <w:t>Laser Defender</w:t>
@@ -9068,7 +9266,7 @@
         <w:pStyle w:val="Heading2"/>
       </w:pPr>
       <w:bookmarkStart w:id="41" w:name="_Ref80994099"/>
-      <w:bookmarkStart w:id="42" w:name="_Toc94470862"/>
+      <w:bookmarkStart w:id="42" w:name="_Toc95025554"/>
       <w:r>
         <w:t xml:space="preserve">Trigger </w:t>
       </w:r>
@@ -9203,7 +9401,7 @@
         <w:pStyle w:val="Heading2"/>
       </w:pPr>
       <w:bookmarkStart w:id="43" w:name="_Ref78545662"/>
-      <w:bookmarkStart w:id="44" w:name="_Toc94470863"/>
+      <w:bookmarkStart w:id="44" w:name="_Toc95025555"/>
       <w:r>
         <w:t>Delay for Loading a Scene</w:t>
       </w:r>
@@ -9439,7 +9637,7 @@
       <w:pPr>
         <w:pStyle w:val="Heading2"/>
       </w:pPr>
-      <w:bookmarkStart w:id="45" w:name="_Toc94470864"/>
+      <w:bookmarkStart w:id="45" w:name="_Toc95025556"/>
       <w:r>
         <w:t>Music Player with Singleton (Lesson #114)</w:t>
       </w:r>
@@ -9677,7 +9875,7 @@
       <w:pPr>
         <w:pStyle w:val="Heading2"/>
       </w:pPr>
-      <w:bookmarkStart w:id="46" w:name="_Toc94470865"/>
+      <w:bookmarkStart w:id="46" w:name="_Toc95025557"/>
       <w:r>
         <w:lastRenderedPageBreak/>
         <w:t>Spinning Effect on a Sprite</w:t>
@@ -9731,7 +9929,7 @@
       <w:pPr>
         <w:pStyle w:val="Heading2"/>
       </w:pPr>
-      <w:bookmarkStart w:id="47" w:name="_Toc94470866"/>
+      <w:bookmarkStart w:id="47" w:name="_Toc95025558"/>
       <w:r>
         <w:t>Creating a Button Using Text</w:t>
       </w:r>
@@ -10093,24 +10291,100 @@
         <w:rPr>
           <w:color w:val="008000"/>
         </w:rPr>
-        <w:t>*</w:t>
+        <w:t>*       HandleButton will be called when the button on the scene is clicked.</w:t>
+      </w:r>
+    </w:p>
+    <w:p>
+      <w:pPr>
+        <w:pStyle w:val="Code"/>
+      </w:pPr>
+      <w:r>
+        <w:t xml:space="preserve">    </w:t>
       </w:r>
       <w:r>
         <w:rPr>
           <w:color w:val="008000"/>
         </w:rPr>
-        <w:t xml:space="preserve">       </w:t>
+        <w:t>***/</w:t>
+      </w:r>
+    </w:p>
+    <w:p>
+      <w:pPr>
+        <w:pStyle w:val="Code"/>
+      </w:pPr>
+      <w:r>
+        <w:t xml:space="preserve">    </w:t>
+      </w:r>
+      <w:r>
+        <w:rPr>
+          <w:color w:val="0000FF"/>
+        </w:rPr>
+        <w:t>public</w:t>
+      </w:r>
+      <w:r>
+        <w:t xml:space="preserve"> </w:t>
+      </w:r>
+      <w:r>
+        <w:rPr>
+          <w:color w:val="0000FF"/>
+        </w:rPr>
+        <w:t>void</w:t>
+      </w:r>
+      <w:r>
+        <w:t xml:space="preserve"> HandleButton()</w:t>
+      </w:r>
+    </w:p>
+    <w:p>
+      <w:pPr>
+        <w:pStyle w:val="Code"/>
+      </w:pPr>
+      <w:r>
+        <w:t xml:space="preserve">    {</w:t>
+      </w:r>
+    </w:p>
+    <w:p>
+      <w:pPr>
+        <w:pStyle w:val="Code"/>
+      </w:pPr>
+      <w:r>
+        <w:t xml:space="preserve">        </w:t>
+      </w:r>
+      <w:r>
+        <w:t>SceneManager.LoadScene(</w:t>
+      </w:r>
+      <w:r>
+        <w:rPr>
+          <w:color w:val="A31515"/>
+        </w:rPr>
+        <w:t>"Scene2"</w:t>
+      </w:r>
+      <w:r>
+        <w:t>);</w:t>
+      </w:r>
+    </w:p>
+    <w:p>
+      <w:pPr>
+        <w:pStyle w:val="Code"/>
+      </w:pPr>
+      <w:r>
+        <w:t xml:space="preserve">    </w:t>
+      </w:r>
+      <w:r>
+        <w:t xml:space="preserve">}   </w:t>
       </w:r>
       <w:r>
         <w:rPr>
           <w:color w:val="008000"/>
         </w:rPr>
-        <w:t>HandleButton will be called when the button on the scene is clicked.</w:t>
+        <w:t>// HandleButton()</w:t>
       </w:r>
     </w:p>
     <w:p>
       <w:pPr>
         <w:pStyle w:val="Code"/>
+        <w:rPr>
+          <w:color w:val="008000"/>
+        </w:rPr>
       </w:pPr>
       <w:r>
         <w:t xml:space="preserve">    </w:t>
@@ -10119,6 +10393,54 @@
         <w:rPr>
           <w:color w:val="008000"/>
         </w:rPr>
+        <w:t>/***</w:t>
+      </w:r>
+    </w:p>
+    <w:p>
+      <w:pPr>
+        <w:pStyle w:val="Code"/>
+        <w:rPr>
+          <w:color w:val="008000"/>
+        </w:rPr>
+      </w:pPr>
+      <w:r>
+        <w:t xml:space="preserve">    </w:t>
+      </w:r>
+      <w:r>
+        <w:rPr>
+          <w:color w:val="008000"/>
+        </w:rPr>
+        <w:t>*       ExitGame() is called to exit the game.  It handles the two cases of</w:t>
+      </w:r>
+    </w:p>
+    <w:p>
+      <w:pPr>
+        <w:pStyle w:val="Code"/>
+        <w:rPr>
+          <w:color w:val="008000"/>
+        </w:rPr>
+      </w:pPr>
+      <w:r>
+        <w:t xml:space="preserve">    </w:t>
+      </w:r>
+      <w:r>
+        <w:rPr>
+          <w:color w:val="008000"/>
+        </w:rPr>
+        <w:t>*   running in standalone mode or in the Unity Editor.</w:t>
+      </w:r>
+    </w:p>
+    <w:p>
+      <w:pPr>
+        <w:pStyle w:val="Code"/>
+      </w:pPr>
+      <w:r>
+        <w:t xml:space="preserve">    </w:t>
+      </w:r>
+      <w:r>
+        <w:rPr>
+          <w:color w:val="008000"/>
+        </w:rPr>
         <w:t>***/</w:t>
       </w:r>
     </w:p>
@@ -10145,7 +10467,7 @@
         <w:t>void</w:t>
       </w:r>
       <w:r>
-        <w:t xml:space="preserve"> HandleButton()</w:t>
+        <w:t xml:space="preserve"> ExitGame()</w:t>
       </w:r>
     </w:p>
     <w:p>
@@ -10153,7 +10475,10 @@
         <w:pStyle w:val="Code"/>
       </w:pPr>
       <w:r>
-        <w:t xml:space="preserve">    {</w:t>
+        <w:t xml:space="preserve">    </w:t>
+      </w:r>
+      <w:r>
+        <w:t>{</w:t>
       </w:r>
     </w:p>
     <w:p>
@@ -10164,16 +10489,13 @@
         <w:t xml:space="preserve">        </w:t>
       </w:r>
       <w:r>
-        <w:t>SceneManager.LoadScene(</w:t>
-      </w:r>
-      <w:r>
-        <w:rPr>
-          <w:color w:val="A31515"/>
-        </w:rPr>
-        <w:t>"Scene2"</w:t>
-      </w:r>
-      <w:r>
-        <w:t>);</w:t>
+        <w:rPr>
+          <w:color w:val="0000FF"/>
+        </w:rPr>
+        <w:t>if</w:t>
+      </w:r>
+      <w:r>
+        <w:t xml:space="preserve"> (Application.isPlaying &amp; !Application.isEditor)</w:t>
       </w:r>
     </w:p>
     <w:p>
@@ -10181,262 +10503,126 @@
         <w:pStyle w:val="Code"/>
       </w:pPr>
       <w:r>
+        <w:t xml:space="preserve">            </w:t>
+      </w:r>
+      <w:r>
+        <w:t xml:space="preserve">Application.Quit(); </w:t>
+      </w:r>
+      <w:r>
+        <w:rPr>
+          <w:color w:val="008000"/>
+        </w:rPr>
+        <w:t>// May return from this, but program terminates at end of the frame</w:t>
+      </w:r>
+    </w:p>
+    <w:p>
+      <w:pPr>
+        <w:pStyle w:val="Code"/>
+      </w:pPr>
+      <w:r>
+        <w:rPr>
+          <w:color w:val="808080"/>
+        </w:rPr>
+        <w:t>#if</w:t>
+      </w:r>
+      <w:r>
+        <w:t xml:space="preserve"> </w:t>
+      </w:r>
+      <w:r>
+        <w:rPr>
+          <w:color w:val="0000FF"/>
+        </w:rPr>
+        <w:t>true</w:t>
+      </w:r>
+      <w:r>
         <w:t xml:space="preserve">    </w:t>
       </w:r>
       <w:r>
+        <w:rPr>
+          <w:color w:val="008000"/>
+        </w:rPr>
+        <w:t>// Set to false if not being run in the Editor</w:t>
+      </w:r>
+    </w:p>
+    <w:p>
+      <w:pPr>
+        <w:pStyle w:val="Code"/>
+      </w:pPr>
+      <w:r>
+        <w:t xml:space="preserve">        </w:t>
+      </w:r>
+      <w:r>
+        <w:rPr>
+          <w:color w:val="0000FF"/>
+        </w:rPr>
+        <w:t>else</w:t>
+      </w:r>
+    </w:p>
+    <w:p>
+      <w:pPr>
+        <w:pStyle w:val="Code"/>
+      </w:pPr>
+      <w:r>
+        <w:t xml:space="preserve">            </w:t>
+      </w:r>
+      <w:r>
+        <w:t xml:space="preserve">UnityEditor.EditorApplication.isPlaying = </w:t>
+      </w:r>
+      <w:r>
+        <w:rPr>
+          <w:color w:val="0000FF"/>
+        </w:rPr>
+        <w:t>false</w:t>
+      </w:r>
+      <w:r>
+        <w:t xml:space="preserve">;    </w:t>
+      </w:r>
+      <w:r>
+        <w:rPr>
+          <w:color w:val="008000"/>
+        </w:rPr>
+        <w:t>// Handle being in the editor</w:t>
+      </w:r>
+    </w:p>
+    <w:p>
+      <w:pPr>
+        <w:pStyle w:val="Code"/>
+      </w:pPr>
+      <w:r>
+        <w:rPr>
+          <w:color w:val="808080"/>
+        </w:rPr>
+        <w:t>#endif</w:t>
+      </w:r>
+    </w:p>
+    <w:p>
+      <w:pPr>
+        <w:pStyle w:val="Code"/>
+      </w:pPr>
+      <w:r>
+        <w:t xml:space="preserve">    </w:t>
+      </w:r>
+      <w:r>
         <w:t xml:space="preserve">}   </w:t>
       </w:r>
       <w:r>
         <w:rPr>
           <w:color w:val="008000"/>
         </w:rPr>
-        <w:t>// HandleButton()</w:t>
+        <w:t>// ExitGame()</w:t>
       </w:r>
     </w:p>
     <w:p>
       <w:pPr>
         <w:pStyle w:val="Code"/>
+      </w:pPr>
+      <w:r>
+        <w:t xml:space="preserve">}   </w:t>
+      </w:r>
+      <w:r>
         <w:rPr>
           <w:color w:val="008000"/>
         </w:rPr>
-      </w:pPr>
-      <w:r>
-        <w:t xml:space="preserve">    </w:t>
-      </w:r>
-      <w:r>
-        <w:rPr>
-          <w:color w:val="008000"/>
-        </w:rPr>
-        <w:t>/***</w:t>
-      </w:r>
-    </w:p>
-    <w:p>
-      <w:pPr>
-        <w:pStyle w:val="Code"/>
-        <w:rPr>
-          <w:color w:val="008000"/>
-        </w:rPr>
-      </w:pPr>
-      <w:r>
-        <w:t xml:space="preserve">    </w:t>
-      </w:r>
-      <w:r>
-        <w:rPr>
-          <w:color w:val="008000"/>
-        </w:rPr>
-        <w:t>*       ExitGame() is called to exit the game.  It handles the two cases of</w:t>
-      </w:r>
-    </w:p>
-    <w:p>
-      <w:pPr>
-        <w:pStyle w:val="Code"/>
-        <w:rPr>
-          <w:color w:val="008000"/>
-        </w:rPr>
-      </w:pPr>
-      <w:r>
-        <w:t xml:space="preserve">    </w:t>
-      </w:r>
-      <w:r>
-        <w:rPr>
-          <w:color w:val="008000"/>
-        </w:rPr>
-        <w:t>*   running in standalone mode or in the Unity Editor.</w:t>
-      </w:r>
-    </w:p>
-    <w:p>
-      <w:pPr>
-        <w:pStyle w:val="Code"/>
-      </w:pPr>
-      <w:r>
-        <w:t xml:space="preserve">    </w:t>
-      </w:r>
-      <w:r>
-        <w:rPr>
-          <w:color w:val="008000"/>
-        </w:rPr>
-        <w:t>***/</w:t>
-      </w:r>
-    </w:p>
-    <w:p>
-      <w:pPr>
-        <w:pStyle w:val="Code"/>
-      </w:pPr>
-      <w:r>
-        <w:t xml:space="preserve">    </w:t>
-      </w:r>
-      <w:r>
-        <w:rPr>
-          <w:color w:val="0000FF"/>
-        </w:rPr>
-        <w:t>public</w:t>
-      </w:r>
-      <w:r>
-        <w:t xml:space="preserve"> </w:t>
-      </w:r>
-      <w:r>
-        <w:rPr>
-          <w:color w:val="0000FF"/>
-        </w:rPr>
-        <w:t>void</w:t>
-      </w:r>
-      <w:r>
-        <w:t xml:space="preserve"> ExitGame()</w:t>
-      </w:r>
-    </w:p>
-    <w:p>
-      <w:pPr>
-        <w:pStyle w:val="Code"/>
-      </w:pPr>
-      <w:r>
-        <w:t xml:space="preserve">    </w:t>
-      </w:r>
-      <w:r>
-        <w:t>{</w:t>
-      </w:r>
-    </w:p>
-    <w:p>
-      <w:pPr>
-        <w:pStyle w:val="Code"/>
-      </w:pPr>
-      <w:r>
-        <w:t xml:space="preserve">        </w:t>
-      </w:r>
-      <w:r>
-        <w:rPr>
-          <w:color w:val="0000FF"/>
-        </w:rPr>
-        <w:t>if</w:t>
-      </w:r>
-      <w:r>
-        <w:t xml:space="preserve"> (Application.isPlaying &amp; !Application.isEditor)</w:t>
-      </w:r>
-    </w:p>
-    <w:p>
-      <w:pPr>
-        <w:pStyle w:val="Code"/>
-      </w:pPr>
-      <w:r>
-        <w:t xml:space="preserve">            </w:t>
-      </w:r>
-      <w:r>
-        <w:t xml:space="preserve">Application.Quit(); </w:t>
-      </w:r>
-      <w:r>
-        <w:rPr>
-          <w:color w:val="008000"/>
-        </w:rPr>
-        <w:t>// May return from this, but program terminates at end of the frame</w:t>
-      </w:r>
-    </w:p>
-    <w:p>
-      <w:pPr>
-        <w:pStyle w:val="Code"/>
-      </w:pPr>
-      <w:r>
-        <w:rPr>
-          <w:color w:val="808080"/>
-        </w:rPr>
-        <w:t>#if</w:t>
-      </w:r>
-      <w:r>
-        <w:t xml:space="preserve"> </w:t>
-      </w:r>
-      <w:r>
-        <w:rPr>
-          <w:color w:val="0000FF"/>
-        </w:rPr>
-        <w:t>true</w:t>
-      </w:r>
-      <w:r>
-        <w:t xml:space="preserve">    </w:t>
-      </w:r>
-      <w:r>
-        <w:rPr>
-          <w:color w:val="008000"/>
-        </w:rPr>
-        <w:t>// Set to false if not being run in the Editor</w:t>
-      </w:r>
-    </w:p>
-    <w:p>
-      <w:pPr>
-        <w:pStyle w:val="Code"/>
-      </w:pPr>
-      <w:r>
-        <w:t xml:space="preserve">        </w:t>
-      </w:r>
-      <w:r>
-        <w:rPr>
-          <w:color w:val="0000FF"/>
-        </w:rPr>
-        <w:t>else</w:t>
-      </w:r>
-    </w:p>
-    <w:p>
-      <w:pPr>
-        <w:pStyle w:val="Code"/>
-      </w:pPr>
-      <w:r>
-        <w:t xml:space="preserve">            </w:t>
-      </w:r>
-      <w:r>
-        <w:t xml:space="preserve">UnityEditor.EditorApplication.isPlaying = </w:t>
-      </w:r>
-      <w:r>
-        <w:rPr>
-          <w:color w:val="0000FF"/>
-        </w:rPr>
-        <w:t>false</w:t>
-      </w:r>
-      <w:r>
-        <w:t xml:space="preserve">;    </w:t>
-      </w:r>
-      <w:r>
-        <w:rPr>
-          <w:color w:val="008000"/>
-        </w:rPr>
-        <w:t>// Handle being in the editor</w:t>
-      </w:r>
-    </w:p>
-    <w:p>
-      <w:pPr>
-        <w:pStyle w:val="Code"/>
-      </w:pPr>
-      <w:r>
-        <w:rPr>
-          <w:color w:val="808080"/>
-        </w:rPr>
-        <w:t>#endif</w:t>
-      </w:r>
-    </w:p>
-    <w:p>
-      <w:pPr>
-        <w:pStyle w:val="Code"/>
-      </w:pPr>
-      <w:r>
-        <w:t xml:space="preserve">    </w:t>
-      </w:r>
-      <w:r>
-        <w:t xml:space="preserve">}   </w:t>
-      </w:r>
-      <w:r>
-        <w:rPr>
-          <w:color w:val="008000"/>
-        </w:rPr>
-        <w:t>// ExitGame()</w:t>
-      </w:r>
-    </w:p>
-    <w:p>
-      <w:pPr>
-        <w:pStyle w:val="Code"/>
-      </w:pPr>
-      <w:r>
-        <w:t xml:space="preserve">}   </w:t>
-      </w:r>
-      <w:r>
-        <w:rPr>
-          <w:color w:val="008000"/>
-        </w:rPr>
         <w:t>// class ButtonUI</w:t>
       </w:r>
     </w:p>
@@ -10445,7 +10631,7 @@
       <w:pPr>
         <w:pStyle w:val="Heading1"/>
       </w:pPr>
-      <w:bookmarkStart w:id="48" w:name="_Toc94470867"/>
+      <w:bookmarkStart w:id="48" w:name="_Toc95025559"/>
       <w:r>
         <w:lastRenderedPageBreak/>
         <w:t>Glitch Garden from Udemy Complete Unity Game Developer 2D Course</w:t>
@@ -10456,7 +10642,7 @@
       <w:pPr>
         <w:pStyle w:val="Heading2"/>
       </w:pPr>
-      <w:bookmarkStart w:id="49" w:name="_Toc94470868"/>
+      <w:bookmarkStart w:id="49" w:name="_Toc95025560"/>
       <w:r>
         <w:t>Startup Audio for Loading Game</w:t>
       </w:r>
@@ -10497,7 +10683,7 @@
       <w:pPr>
         <w:pStyle w:val="Heading2"/>
       </w:pPr>
-      <w:bookmarkStart w:id="50" w:name="_Toc94470869"/>
+      <w:bookmarkStart w:id="50" w:name="_Toc95025561"/>
       <w:r>
         <w:t>Setting Canvas to Match World Units Scaling</w:t>
       </w:r>
@@ -10659,7 +10845,7 @@
       <w:pPr>
         <w:pStyle w:val="Heading2"/>
       </w:pPr>
-      <w:bookmarkStart w:id="51" w:name="_Toc94470870"/>
+      <w:bookmarkStart w:id="51" w:name="_Toc95025562"/>
       <w:r>
         <w:t>Placing</w:t>
       </w:r>
@@ -10844,7 +11030,7 @@
       <w:pPr>
         <w:pStyle w:val="Heading2"/>
       </w:pPr>
-      <w:bookmarkStart w:id="52" w:name="_Toc94470871"/>
+      <w:bookmarkStart w:id="52" w:name="_Toc95025563"/>
       <w:r>
         <w:lastRenderedPageBreak/>
         <w:t>Slicing a Sprite Sheet for Animation</w:t>
@@ -11316,7 +11502,7 @@
       <w:pPr>
         <w:pStyle w:val="Heading2"/>
       </w:pPr>
-      <w:bookmarkStart w:id="53" w:name="_Toc94470872"/>
+      <w:bookmarkStart w:id="53" w:name="_Toc95025564"/>
       <w:r>
         <w:lastRenderedPageBreak/>
         <w:t>Adding Animated Sprite to Game</w:t>
@@ -12016,7 +12202,7 @@
       <w:pPr>
         <w:pStyle w:val="Heading2"/>
       </w:pPr>
-      <w:bookmarkStart w:id="54" w:name="_Toc94470873"/>
+      <w:bookmarkStart w:id="54" w:name="_Toc95025565"/>
       <w:r>
         <w:t>Playing with Animation Playback</w:t>
       </w:r>
@@ -12093,7 +12279,7 @@
       <w:pPr>
         <w:pStyle w:val="Heading2"/>
       </w:pPr>
-      <w:bookmarkStart w:id="55" w:name="_Toc94470874"/>
+      <w:bookmarkStart w:id="55" w:name="_Toc95025566"/>
       <w:r>
         <w:lastRenderedPageBreak/>
         <w:t>Basic Animation Transition</w:t>
@@ -12282,7 +12468,7 @@
       <w:pPr>
         <w:pStyle w:val="Heading2"/>
       </w:pPr>
-      <w:bookmarkStart w:id="56" w:name="_Toc94470875"/>
+      <w:bookmarkStart w:id="56" w:name="_Toc95025567"/>
       <w:r>
         <w:t>Moving a Sprite Animation using Transforms</w:t>
       </w:r>
@@ -12445,7 +12631,7 @@
       <w:pPr>
         <w:pStyle w:val="Heading2"/>
       </w:pPr>
-      <w:bookmarkStart w:id="57" w:name="_Toc94470876"/>
+      <w:bookmarkStart w:id="57" w:name="_Toc95025568"/>
       <w:r>
         <w:t>Calling Code Functions using Animation Events</w:t>
       </w:r>
@@ -12624,7 +12810,7 @@
       <w:pPr>
         <w:pStyle w:val="Heading2"/>
       </w:pPr>
-      <w:bookmarkStart w:id="58" w:name="_Toc94470877"/>
+      <w:bookmarkStart w:id="58" w:name="_Toc95025569"/>
       <w:r>
         <w:lastRenderedPageBreak/>
         <w:t>Keyframe Animations</w:t>
@@ -13126,7 +13312,7 @@
       <w:pPr>
         <w:pStyle w:val="Heading2"/>
       </w:pPr>
-      <w:bookmarkStart w:id="59" w:name="_Toc94470878"/>
+      <w:bookmarkStart w:id="59" w:name="_Toc95025570"/>
       <w:r>
         <w:lastRenderedPageBreak/>
         <w:t>Performing an Animation using a Single Image</w:t>
@@ -13264,7 +13450,7 @@
       <w:pPr>
         <w:pStyle w:val="Heading2"/>
       </w:pPr>
-      <w:bookmarkStart w:id="60" w:name="_Toc94470879"/>
+      <w:bookmarkStart w:id="60" w:name="_Toc95025571"/>
       <w:r>
         <w:t>Spawning Animations at Random Intervals</w:t>
       </w:r>
@@ -13725,7 +13911,7 @@
       <w:pPr>
         <w:pStyle w:val="Heading2"/>
       </w:pPr>
-      <w:bookmarkStart w:id="61" w:name="_Toc94470880"/>
+      <w:bookmarkStart w:id="61" w:name="_Toc95025572"/>
       <w:r>
         <w:lastRenderedPageBreak/>
         <w:t>Parent &amp; Child Animation</w:t>
@@ -13825,7 +14011,7 @@
       <w:pPr>
         <w:pStyle w:val="Heading3"/>
       </w:pPr>
-      <w:bookmarkStart w:id="62" w:name="_Toc94470881"/>
+      <w:bookmarkStart w:id="62" w:name="_Toc95025573"/>
       <w:r>
         <w:t>Parent &amp; Child Sprites with Collider</w:t>
       </w:r>
@@ -13940,7 +14126,7 @@
       <w:pPr>
         <w:pStyle w:val="Heading2"/>
       </w:pPr>
-      <w:bookmarkStart w:id="63" w:name="_Toc94470882"/>
+      <w:bookmarkStart w:id="63" w:name="_Toc95025574"/>
       <w:r>
         <w:t>Collision Detection in 2D</w:t>
       </w:r>
@@ -14355,7 +14541,7 @@
       <w:pPr>
         <w:pStyle w:val="Heading3"/>
       </w:pPr>
-      <w:bookmarkStart w:id="64" w:name="_Toc94470883"/>
+      <w:bookmarkStart w:id="64" w:name="_Toc95025575"/>
       <w:r>
         <w:t xml:space="preserve">Combining a Rigid Body Component </w:t>
       </w:r>
@@ -14453,7 +14639,7 @@
       <w:pPr>
         <w:pStyle w:val="Heading2"/>
       </w:pPr>
-      <w:bookmarkStart w:id="65" w:name="_Toc94470884"/>
+      <w:bookmarkStart w:id="65" w:name="_Toc95025576"/>
       <w:r>
         <w:lastRenderedPageBreak/>
         <w:t>Triggered Particle Video Effects (VFX) for Explosions</w:t>
@@ -14747,7 +14933,7 @@
       <w:pPr>
         <w:pStyle w:val="Heading2"/>
       </w:pPr>
-      <w:bookmarkStart w:id="66" w:name="_Toc94470885"/>
+      <w:bookmarkStart w:id="66" w:name="_Toc95025577"/>
       <w:r>
         <w:lastRenderedPageBreak/>
         <w:t>Mouse Click</w:t>
@@ -14939,7 +15125,7 @@
       <w:pPr>
         <w:pStyle w:val="Heading2"/>
       </w:pPr>
-      <w:bookmarkStart w:id="67" w:name="_Toc94470886"/>
+      <w:bookmarkStart w:id="67" w:name="_Toc95025578"/>
       <w:r>
         <w:t>Determining Where a Mouse Click Happened using World Coordinates</w:t>
       </w:r>
@@ -15088,7 +15274,7 @@
         <w:pStyle w:val="Heading2"/>
       </w:pPr>
       <w:bookmarkStart w:id="68" w:name="_Ref85359003"/>
-      <w:bookmarkStart w:id="69" w:name="_Toc94470887"/>
+      <w:bookmarkStart w:id="69" w:name="_Toc95025579"/>
       <w:r>
         <w:t>Spawning a Defender via Instantiate and Storing the new Object</w:t>
       </w:r>
@@ -15288,7 +15474,7 @@
       </w:pPr>
       <w:bookmarkStart w:id="70" w:name="_Ref85358863"/>
       <w:bookmarkStart w:id="71" w:name="_Ref85359200"/>
-      <w:bookmarkStart w:id="72" w:name="_Toc94470888"/>
+      <w:bookmarkStart w:id="72" w:name="_Toc95025580"/>
       <w:r>
         <w:lastRenderedPageBreak/>
         <w:t>Creating a Row of Buttons to Select Defenders to Spawn</w:t>
@@ -16022,7 +16208,7 @@
       <w:pPr>
         <w:pStyle w:val="Heading2"/>
       </w:pPr>
-      <w:bookmarkStart w:id="73" w:name="_Toc94470889"/>
+      <w:bookmarkStart w:id="73" w:name="_Toc95025581"/>
       <w:r>
         <w:lastRenderedPageBreak/>
         <w:t>Set and Place Selected Defender</w:t>
@@ -16436,7 +16622,7 @@
       <w:pPr>
         <w:pStyle w:val="Heading1"/>
       </w:pPr>
-      <w:bookmarkStart w:id="74" w:name="_Toc94470890"/>
+      <w:bookmarkStart w:id="74" w:name="_Toc95025582"/>
       <w:r>
         <w:lastRenderedPageBreak/>
         <w:t>Complete C# Unity Game Developer 2D (2</w:t>
@@ -16473,7 +16659,7 @@
       <w:pPr>
         <w:pStyle w:val="Heading2"/>
       </w:pPr>
-      <w:bookmarkStart w:id="75" w:name="_Toc94470891"/>
+      <w:bookmarkStart w:id="75" w:name="_Toc95025583"/>
       <w:r>
         <w:t>New</w:t>
       </w:r>
@@ -16495,7 +16681,7 @@
       <w:pPr>
         <w:pStyle w:val="Heading3"/>
       </w:pPr>
-      <w:bookmarkStart w:id="76" w:name="_Toc94470892"/>
+      <w:bookmarkStart w:id="76" w:name="_Toc95025584"/>
       <w:r>
         <w:t>The Mouse &amp; QWERTY Control Keys for Objects</w:t>
       </w:r>
@@ -16992,7 +17178,7 @@
           <w:tab w:val="center" w:pos="5400"/>
         </w:tabs>
       </w:pPr>
-      <w:bookmarkStart w:id="77" w:name="_Toc94470893"/>
+      <w:bookmarkStart w:id="77" w:name="_Toc95025585"/>
       <w:r>
         <w:lastRenderedPageBreak/>
         <w:t>Additional Shortcut Keys for use on Objects</w:t>
@@ -17003,7 +17189,7 @@
       <w:pPr>
         <w:pStyle w:val="Heading2"/>
       </w:pPr>
-      <w:bookmarkStart w:id="78" w:name="_Toc94470894"/>
+      <w:bookmarkStart w:id="78" w:name="_Toc95025586"/>
       <w:r>
         <w:t>Duplicating an Object</w:t>
       </w:r>
@@ -17083,7 +17269,7 @@
       <w:pPr>
         <w:pStyle w:val="Heading2"/>
       </w:pPr>
-      <w:bookmarkStart w:id="79" w:name="_Toc94470895"/>
+      <w:bookmarkStart w:id="79" w:name="_Toc95025587"/>
       <w:r>
         <w:t>Adding, Disabling, or Removing a Component from Multiple Objects at Once</w:t>
       </w:r>
@@ -17098,7 +17284,7 @@
       <w:pPr>
         <w:pStyle w:val="Heading2"/>
       </w:pPr>
-      <w:bookmarkStart w:id="80" w:name="_Toc94470896"/>
+      <w:bookmarkStart w:id="80" w:name="_Toc95025588"/>
       <w:r>
         <w:t>Rotating an Object using Code in a Script</w:t>
       </w:r>
@@ -17109,7 +17295,7 @@
         <w:pStyle w:val="Heading3"/>
       </w:pPr>
       <w:bookmarkStart w:id="81" w:name="_Ref90819441"/>
-      <w:bookmarkStart w:id="82" w:name="_Toc94470897"/>
+      <w:bookmarkStart w:id="82" w:name="_Toc95025589"/>
       <w:r>
         <w:t>Simple Rotation</w:t>
       </w:r>
@@ -17160,7 +17346,7 @@
       <w:pPr>
         <w:pStyle w:val="Heading3"/>
       </w:pPr>
-      <w:bookmarkStart w:id="83" w:name="_Toc94470898"/>
+      <w:bookmarkStart w:id="83" w:name="_Toc95025590"/>
       <w:r>
         <w:t>Moving Rotation</w:t>
       </w:r>
@@ -17272,7 +17458,7 @@
       <w:pPr>
         <w:pStyle w:val="Heading2"/>
       </w:pPr>
-      <w:bookmarkStart w:id="84" w:name="_Toc94470899"/>
+      <w:bookmarkStart w:id="84" w:name="_Toc95025591"/>
       <w:r>
         <w:t>Camera Tricks</w:t>
       </w:r>
@@ -17282,7 +17468,7 @@
       <w:pPr>
         <w:pStyle w:val="Heading3"/>
       </w:pPr>
-      <w:bookmarkStart w:id="85" w:name="_Toc94470900"/>
+      <w:bookmarkStart w:id="85" w:name="_Toc95025592"/>
       <w:r>
         <w:t>Making a Camera Follow an Object using a Script</w:t>
       </w:r>
@@ -17493,7 +17679,7 @@
       <w:pPr>
         <w:pStyle w:val="Heading2"/>
       </w:pPr>
-      <w:bookmarkStart w:id="86" w:name="_Toc94470901"/>
+      <w:bookmarkStart w:id="86" w:name="_Toc95025593"/>
       <w:r>
         <w:lastRenderedPageBreak/>
         <w:t>Using Tags to Identify Objects</w:t>
@@ -17777,7 +17963,7 @@
       <w:pPr>
         <w:pStyle w:val="Heading2"/>
       </w:pPr>
-      <w:bookmarkStart w:id="87" w:name="_Toc94470902"/>
+      <w:bookmarkStart w:id="87" w:name="_Toc95025594"/>
       <w:r>
         <w:lastRenderedPageBreak/>
         <w:t>Using GetComponent() to Change Values on Components of a GameObject</w:t>
@@ -18121,7 +18307,7 @@
       <w:pPr>
         <w:pStyle w:val="Heading1"/>
       </w:pPr>
-      <w:bookmarkStart w:id="88" w:name="_Toc94470903"/>
+      <w:bookmarkStart w:id="88" w:name="_Toc95025595"/>
       <w:r>
         <w:lastRenderedPageBreak/>
         <w:t>Snow Boarder Game from Complete C# Unity Game Developer 2D</w:t>
@@ -18132,7 +18318,7 @@
       <w:pPr>
         <w:pStyle w:val="Heading2"/>
       </w:pPr>
-      <w:bookmarkStart w:id="89" w:name="_Toc94470904"/>
+      <w:bookmarkStart w:id="89" w:name="_Toc95025596"/>
       <w:r>
         <w:t>Creating a Sprite Shape for the Snow Surface</w:t>
       </w:r>
@@ -18192,7 +18378,7 @@
       <w:pPr>
         <w:pStyle w:val="Heading3"/>
       </w:pPr>
-      <w:bookmarkStart w:id="90" w:name="_Toc94470905"/>
+      <w:bookmarkStart w:id="90" w:name="_Toc95025597"/>
       <w:r>
         <w:t>Creating a Custom Sprite Shape Profile for a Sprite Shape</w:t>
       </w:r>
@@ -18340,7 +18526,7 @@
       <w:pPr>
         <w:pStyle w:val="Heading3"/>
       </w:pPr>
-      <w:bookmarkStart w:id="91" w:name="_Toc94470906"/>
+      <w:bookmarkStart w:id="91" w:name="_Toc95025598"/>
       <w:r>
         <w:t xml:space="preserve">Creating More </w:t>
       </w:r>
@@ -18361,7 +18547,7 @@
       <w:pPr>
         <w:pStyle w:val="Heading3"/>
       </w:pPr>
-      <w:bookmarkStart w:id="92" w:name="_Toc94470907"/>
+      <w:bookmarkStart w:id="92" w:name="_Toc95025599"/>
       <w:r>
         <w:t>Deleting Control Points for a Sprite Shape</w:t>
       </w:r>
@@ -18376,7 +18562,7 @@
       <w:pPr>
         <w:pStyle w:val="Heading3"/>
       </w:pPr>
-      <w:bookmarkStart w:id="93" w:name="_Toc94470908"/>
+      <w:bookmarkStart w:id="93" w:name="_Toc95025600"/>
       <w:r>
         <w:t>Changing the Spline Shape Around a Control Point for a Sprite Shape</w:t>
       </w:r>
@@ -18394,7 +18580,7 @@
       <w:pPr>
         <w:pStyle w:val="Heading3"/>
       </w:pPr>
-      <w:bookmarkStart w:id="94" w:name="_Toc94470909"/>
+      <w:bookmarkStart w:id="94" w:name="_Toc95025601"/>
       <w:r>
         <w:t>Adjusting the Collider Offset from the Sprite Shape</w:t>
       </w:r>
@@ -18428,7 +18614,7 @@
       <w:pPr>
         <w:pStyle w:val="Heading3"/>
       </w:pPr>
-      <w:bookmarkStart w:id="95" w:name="_Toc94470910"/>
+      <w:bookmarkStart w:id="95" w:name="_Toc95025602"/>
       <w:r>
         <w:t>Adding a Sprite Image as a Texture to a Sprite Shape</w:t>
       </w:r>
@@ -18493,7 +18679,7 @@
       <w:pPr>
         <w:pStyle w:val="Heading3"/>
       </w:pPr>
-      <w:bookmarkStart w:id="96" w:name="_Toc94470911"/>
+      <w:bookmarkStart w:id="96" w:name="_Toc95025603"/>
       <w:r>
         <w:t>Adjusting the Height of a Sprite Shape Texture Image</w:t>
       </w:r>
@@ -18635,7 +18821,7 @@
       <w:pPr>
         <w:pStyle w:val="Heading3"/>
       </w:pPr>
-      <w:bookmarkStart w:id="97" w:name="_Toc94470912"/>
+      <w:bookmarkStart w:id="97" w:name="_Toc95025604"/>
       <w:r>
         <w:t xml:space="preserve">Adding a </w:t>
       </w:r>
@@ -18738,7 +18924,7 @@
       <w:pPr>
         <w:pStyle w:val="Heading2"/>
       </w:pPr>
-      <w:bookmarkStart w:id="98" w:name="_Toc94470913"/>
+      <w:bookmarkStart w:id="98" w:name="_Toc95025605"/>
       <w:r>
         <w:t>Creating Sprites</w:t>
       </w:r>
@@ -18847,7 +19033,7 @@
       <w:pPr>
         <w:pStyle w:val="Heading2"/>
       </w:pPr>
-      <w:bookmarkStart w:id="99" w:name="_Toc94470914"/>
+      <w:bookmarkStart w:id="99" w:name="_Toc95025606"/>
       <w:r>
         <w:lastRenderedPageBreak/>
         <w:t>Adding Cinemachine to Your Project for Creating Virtual Cameras</w:t>
@@ -18948,7 +19134,7 @@
       <w:pPr>
         <w:pStyle w:val="Heading3"/>
       </w:pPr>
-      <w:bookmarkStart w:id="100" w:name="_Toc94470915"/>
+      <w:bookmarkStart w:id="100" w:name="_Toc95025607"/>
       <w:r>
         <w:t>Making a Virtual Camera</w:t>
       </w:r>
@@ -18984,7 +19170,7 @@
       <w:pPr>
         <w:pStyle w:val="Heading3"/>
       </w:pPr>
-      <w:bookmarkStart w:id="101" w:name="_Toc94470916"/>
+      <w:bookmarkStart w:id="101" w:name="_Toc95025608"/>
       <w:r>
         <w:t>Making a Virtual Camera Follow Something in the Scene</w:t>
       </w:r>
@@ -19085,6 +19271,268 @@
       </w:r>
       <w:r>
         <w:t xml:space="preserve"> on that axis.</w:t>
+      </w:r>
+    </w:p>
+    <w:p>
+      <w:pPr>
+        <w:pStyle w:val="Heading1"/>
+      </w:pPr>
+      <w:bookmarkStart w:id="102" w:name="_Toc95025609"/>
+      <w:r>
+        <w:lastRenderedPageBreak/>
+        <w:t>Panguine Game</w:t>
+      </w:r>
+      <w:bookmarkEnd w:id="102"/>
+    </w:p>
+    <w:p>
+      <w:r>
+        <w:t>This has notes for things I did in writing my card game, Panguine.</w:t>
+      </w:r>
+    </w:p>
+    <w:p>
+      <w:pPr>
+        <w:pStyle w:val="Heading2"/>
+      </w:pPr>
+      <w:bookmarkStart w:id="103" w:name="_Toc95025610"/>
+      <w:r>
+        <w:t>Using a ScriptableObject to Preload Assets</w:t>
+      </w:r>
+      <w:bookmarkEnd w:id="103"/>
+    </w:p>
+    <w:p>
+      <w:r>
+        <w:t xml:space="preserve">A </w:t>
+      </w:r>
+      <w:r>
+        <w:rPr>
+          <w:rStyle w:val="CodeChar"/>
+        </w:rPr>
+        <w:t>ScriptableObject</w:t>
+      </w:r>
+      <w:r>
+        <w:t xml:space="preserve"> is used like a database</w:t>
+      </w:r>
+      <w:r>
+        <w:t xml:space="preserve"> to preload assets for a game.  </w:t>
+      </w:r>
+      <w:r>
+        <w:t xml:space="preserve">By setting elements in the class that can be seen in the Unity Editor you can preset them there and when the class is instantiated for a Scene those assets get preloaded for you.  You can also add code in the </w:t>
+      </w:r>
+      <w:r>
+        <w:rPr>
+          <w:rStyle w:val="CodeChar"/>
+        </w:rPr>
+        <w:t>Awake()</w:t>
+      </w:r>
+      <w:r>
+        <w:t xml:space="preserve"> or </w:t>
+      </w:r>
+      <w:r>
+        <w:rPr>
+          <w:rStyle w:val="CodeChar"/>
+        </w:rPr>
+        <w:t>OnEnable()</w:t>
+      </w:r>
+      <w:r>
+        <w:t xml:space="preserve"> methods for anything that needs to be set up at runtime, as well as adding methods to get or set items in the class that you want to keep private.  This means you don’t need to add code to load assets, but can have the Unity runtime do it for you.</w:t>
+      </w:r>
+    </w:p>
+    <w:p>
+      <w:r>
+        <w:t>It is best to create the class object in your Prefabs directory and initialize any values in there.  If you need more than one type with different settings, you can name each appropriately</w:t>
+      </w:r>
+      <w:r>
+        <w:t xml:space="preserve"> have more versions of the same class</w:t>
+      </w:r>
+      <w:r>
+        <w:t>.</w:t>
+      </w:r>
+    </w:p>
+    <w:p>
+      <w:pPr>
+        <w:pStyle w:val="Heading2"/>
+      </w:pPr>
+      <w:bookmarkStart w:id="104" w:name="_Toc95025611"/>
+      <w:r>
+        <w:t>How to Add a Menu Entry for Creating New Class Objects in the Unity Editor</w:t>
+      </w:r>
+      <w:bookmarkEnd w:id="104"/>
+    </w:p>
+    <w:p>
+      <w:r>
+        <w:t>You can add a menu entry for any class by using a C# directive like this in front of the class declaration:</w:t>
+      </w:r>
+    </w:p>
+    <w:p>
+      <w:pPr>
+        <w:pStyle w:val="Code"/>
+        <w:rPr>
+          <w:color w:val="000000"/>
+        </w:rPr>
+      </w:pPr>
+      <w:r>
+        <w:rPr>
+          <w:color w:val="000000"/>
+        </w:rPr>
+        <w:t>[</w:t>
+      </w:r>
+      <w:r>
+        <w:rPr>
+          <w:color w:val="2E74B5" w:themeColor="accent5" w:themeShade="BF"/>
+        </w:rPr>
+        <w:t>CreateAssetMenu</w:t>
+      </w:r>
+      <w:r>
+        <w:rPr>
+          <w:color w:val="000000"/>
+        </w:rPr>
+        <w:t>(fileName =</w:t>
+      </w:r>
+      <w:r>
+        <w:t>"</w:t>
+      </w:r>
+      <w:r>
+        <w:rPr>
+          <w:color w:val="FF0000"/>
+        </w:rPr>
+        <w:t>CardImages</w:t>
+      </w:r>
+      <w:r>
+        <w:t>"</w:t>
+      </w:r>
+      <w:r>
+        <w:rPr>
+          <w:color w:val="000000"/>
+        </w:rPr>
+        <w:t xml:space="preserve">, menuName = </w:t>
+      </w:r>
+      <w:r>
+        <w:t>"</w:t>
+      </w:r>
+      <w:r>
+        <w:rPr>
+          <w:color w:val="FF0000"/>
+        </w:rPr>
+        <w:t>Scriptable Objects/Card Images</w:t>
+      </w:r>
+      <w:r>
+        <w:t>"</w:t>
+      </w:r>
+      <w:r>
+        <w:rPr>
+          <w:color w:val="000000"/>
+        </w:rPr>
+        <w:t>)]</w:t>
+      </w:r>
+    </w:p>
+    <w:p>
+      <w:pPr>
+        <w:pStyle w:val="Normal6"/>
+      </w:pPr>
+      <w:r>
+        <w:t xml:space="preserve">The </w:t>
+      </w:r>
+      <w:r>
+        <w:rPr>
+          <w:rStyle w:val="CodeChar"/>
+        </w:rPr>
+        <w:t>fileName</w:t>
+      </w:r>
+      <w:r>
+        <w:t xml:space="preserve"> string is the default name that will be used for the object that gets created.  If the name already exists it will be generated with a number after it.</w:t>
+      </w:r>
+    </w:p>
+    <w:p>
+      <w:r>
+        <w:t xml:space="preserve">The </w:t>
+      </w:r>
+      <w:r>
+        <w:rPr>
+          <w:rStyle w:val="CodeChar"/>
+        </w:rPr>
+        <w:t>menuName</w:t>
+      </w:r>
+      <w:r>
+        <w:t xml:space="preserve"> string is the menu item that will appear in the pop-up menu when you right-click either in the Project window or a folder window in the Unity Editor.  The ‘/’ character designates that what follows is a submenu item.  In this example you would have a menu called “Scriptable Objects” and it would have a sub-item called “Card Images”.  This is useful in case you have multiple Scriptable Objects of different types and want to group them under a single menu item.</w:t>
+      </w:r>
+    </w:p>
+    <w:p>
+      <w:pPr>
+        <w:pStyle w:val="Heading2"/>
+      </w:pPr>
+      <w:bookmarkStart w:id="105" w:name="_Toc95025612"/>
+      <w:r>
+        <w:t>How to</w:t>
+      </w:r>
+      <w:r>
+        <w:t xml:space="preserve"> Use the Prefab ScriptableObject with Preinitialized Fields</w:t>
+      </w:r>
+      <w:bookmarkEnd w:id="105"/>
+    </w:p>
+    <w:p>
+      <w:r>
+        <w:t xml:space="preserve">While there is a method called </w:t>
+      </w:r>
+      <w:r>
+        <w:rPr>
+          <w:rStyle w:val="CodeChar"/>
+        </w:rPr>
+        <w:t>CreateInstance()</w:t>
+      </w:r>
+      <w:r>
+        <w:t xml:space="preserve"> for this type of class, it will not create an instance that has the preloaded values you set in the Unity Editor.</w:t>
+      </w:r>
+    </w:p>
+    <w:p>
+      <w:r>
+        <w:t xml:space="preserve">The proper way to set a preinitialized ScriptableObject that can be accessed within a regular class is to declare an object of the class of ScriptableObject you wish to in a standard Unity class.  Set the object to be visible to the Unity Editor using: </w:t>
+      </w:r>
+      <w:r>
+        <w:rPr>
+          <w:rStyle w:val="CodeChar"/>
+        </w:rPr>
+        <w:t>SerializeField</w:t>
+      </w:r>
+      <w:r>
+        <w:t>.  You can then set it in the Unity Editor for that class, using the Prefab version of the class that you set up.</w:t>
+      </w:r>
+    </w:p>
+    <w:p>
+      <w:r>
+        <w:t xml:space="preserve">Since only Unity </w:t>
+      </w:r>
+      <w:r>
+        <w:rPr>
+          <w:rStyle w:val="CodeChar"/>
+        </w:rPr>
+        <w:t>MonoBehavio</w:t>
+      </w:r>
+      <w:r>
+        <w:rPr>
+          <w:rStyle w:val="CodeChar"/>
+        </w:rPr>
+        <w:t>u</w:t>
+      </w:r>
+      <w:r>
+        <w:rPr>
+          <w:rStyle w:val="CodeChar"/>
+        </w:rPr>
+        <w:t>r</w:t>
+      </w:r>
+      <w:r>
+        <w:t xml:space="preserve"> classes can have </w:t>
+      </w:r>
+      <w:r>
+        <w:t xml:space="preserve">values or classes set in the Unity Editor, you can’t do this with a regular C# class.  Instead, you can add a method to the </w:t>
+      </w:r>
+      <w:r>
+        <w:rPr>
+          <w:rStyle w:val="CodeChar"/>
+        </w:rPr>
+        <w:t>MonoBehaviour</w:t>
+      </w:r>
+      <w:r>
+        <w:t xml:space="preserve"> class that other C# classes can call to get access to any preset values, or have that class call a constructor of the regular C# class where you can pass any necessary initialized parameters or a reference to the instance of the class calling it so it can use Get methods to get them.</w:t>
       </w:r>
     </w:p>
     <w:p/>
@@ -20922,6 +21370,7 @@
   <w:style w:type="character" w:default="1" w:styleId="DefaultParagraphFont">
     <w:name w:val="Default Paragraph Font"/>
     <w:uiPriority w:val="1"/>
+    <w:semiHidden/>
     <w:unhideWhenUsed/>
   </w:style>
   <w:style w:type="table" w:default="1" w:styleId="TableNormal">

--- a/UnityTipsAndTricks.docx
+++ b/UnityTipsAndTricks.docx
@@ -6929,13 +6929,8 @@
       <w:bookmarkEnd w:id="2"/>
     </w:p>
     <w:p>
-      <w:proofErr w:type="gramStart"/>
-      <w:r>
-        <w:t>Left-click</w:t>
-      </w:r>
-      <w:proofErr w:type="gramEnd"/>
-      <w:r>
-        <w:t xml:space="preserve"> on the Game tab and drag it to the right past the Scene window and drop it once it creates a separate Game Window.  You can then drag the middle bar to make it the size you want for both the Scene and Game windows.</w:t>
+      <w:r>
+        <w:t>Left-click on the Game tab and drag it to the right past the Scene window and drop it once it creates a separate Game Window.  You can then drag the middle bar to make it the size you want for both the Scene and Game windows.</w:t>
       </w:r>
     </w:p>
     <w:p>
@@ -7869,15 +7864,7 @@
     </w:p>
     <w:p>
       <w:r>
-        <w:t xml:space="preserve">Once you have chosen anchors for the elements you wish to have them, test with the different aspect ratios and resolutions that are defined.  You can add your own to the list that Unity comes with, if you have specific </w:t>
-      </w:r>
-      <w:proofErr w:type="gramStart"/>
-      <w:r>
-        <w:t>ones</w:t>
-      </w:r>
-      <w:proofErr w:type="gramEnd"/>
-      <w:r>
-        <w:t xml:space="preserve"> you know you will need to support that do not fit the standard list.</w:t>
+        <w:t>Once you have chosen anchors for the elements you wish to have them, test with the different aspect ratios and resolutions that are defined.  You can add your own to the list that Unity comes with, if you have specific ones you know you will need to support that do not fit the standard list.</w:t>
       </w:r>
     </w:p>
     <w:p>
@@ -8618,15 +8605,7 @@
     </w:p>
     <w:p>
       <w:r>
-        <w:t xml:space="preserve">They provide a </w:t>
-      </w:r>
-      <w:proofErr w:type="gramStart"/>
-      <w:r>
-        <w:t>high level</w:t>
-      </w:r>
-      <w:proofErr w:type="gramEnd"/>
-      <w:r>
-        <w:t xml:space="preserve"> networking API for Unity that provides several different types of </w:t>
+        <w:t xml:space="preserve">They provide a high level networking API for Unity that provides several different types of </w:t>
       </w:r>
       <w:r>
         <w:t xml:space="preserve">low level </w:t>
@@ -19535,7 +19514,215 @@
         <w:t xml:space="preserve"> class that other C# classes can call to get access to any preset values, or have that class call a constructor of the regular C# class where you can pass any necessary initialized parameters or a reference to the instance of the class calling it so it can use Get methods to get them.</w:t>
       </w:r>
     </w:p>
-    <w:p/>
+    <w:p>
+      <w:pPr>
+        <w:spacing w:after="160" w:line="259" w:lineRule="auto"/>
+      </w:pPr>
+      <w:r>
+        <w:br w:type="page"/>
+      </w:r>
+    </w:p>
+    <w:p>
+      <w:pPr>
+        <w:pStyle w:val="Heading2"/>
+      </w:pPr>
+      <w:r>
+        <w:lastRenderedPageBreak/>
+        <w:t>Setting Canvas to Show Text Buttons and Sprite Images</w:t>
+      </w:r>
+    </w:p>
+    <w:p>
+      <w:r>
+        <w:t>I wanted to cover this, because it wasn’t obvious to me why the sprites would show up on the Scene View, but not the Game View.  I had tried two different ways to put them there.</w:t>
+      </w:r>
+    </w:p>
+    <w:p>
+      <w:r>
+        <w:t>One was to simply drag the Sprite image and drop it on the Canvas in the Hierarchy.  When I did that, it would show in the small camera view outline at the lower left of the Scene View and almost completely fill up the Game View area.</w:t>
+      </w:r>
+    </w:p>
+    <w:p>
+      <w:r>
+        <w:t xml:space="preserve">The second method I tried was to create a 2D </w:t>
+      </w:r>
+      <w:r>
+        <w:sym w:font="Wingdings" w:char="F0E0"/>
+      </w:r>
+      <w:r>
+        <w:t xml:space="preserve"> Sprite in the Canvas using the right-mouse menu.  I would then drag the Sprite image into the Sprite box and drop it there.  It would again show up on the Scene View, but not in the Game View, and with different scaling and in the middle of the Canvas area.</w:t>
+      </w:r>
+    </w:p>
+    <w:p>
+      <w:r>
+        <w:t>The solution was somewhat two-fold:</w:t>
+      </w:r>
+    </w:p>
+    <w:p>
+      <w:pPr>
+        <w:pStyle w:val="Bulleted"/>
+      </w:pPr>
+      <w:r>
+        <w:t>Canvas Settings</w:t>
+      </w:r>
+    </w:p>
+    <w:p>
+      <w:pPr>
+        <w:pStyle w:val="Bulleted"/>
+        <w:numPr>
+          <w:ilvl w:val="1"/>
+          <w:numId w:val="5"/>
+        </w:numPr>
+      </w:pPr>
+      <w:r>
+        <w:t>Layer: UI</w:t>
+      </w:r>
+    </w:p>
+    <w:p>
+      <w:pPr>
+        <w:pStyle w:val="Bulleted"/>
+        <w:numPr>
+          <w:ilvl w:val="1"/>
+          <w:numId w:val="5"/>
+        </w:numPr>
+      </w:pPr>
+      <w:r>
+        <w:t>Render Mode: Screen Space – Overlay</w:t>
+      </w:r>
+    </w:p>
+    <w:p>
+      <w:pPr>
+        <w:pStyle w:val="Bulleted"/>
+        <w:numPr>
+          <w:ilvl w:val="1"/>
+          <w:numId w:val="5"/>
+        </w:numPr>
+      </w:pPr>
+      <w:r>
+        <w:t xml:space="preserve">Pixel Perfect </w:t>
+      </w:r>
+      <w:r>
+        <w:rPr>
+          <w:rFonts w:cstheme="minorHAnsi"/>
+        </w:rPr>
+        <w:t>√</w:t>
+      </w:r>
+    </w:p>
+    <w:p>
+      <w:pPr>
+        <w:pStyle w:val="Bulleted"/>
+        <w:numPr>
+          <w:ilvl w:val="1"/>
+          <w:numId w:val="5"/>
+        </w:numPr>
+      </w:pPr>
+      <w:r>
+        <w:t>UI Scale Mode: Scale With Screen Size</w:t>
+      </w:r>
+    </w:p>
+    <w:p>
+      <w:pPr>
+        <w:pStyle w:val="Bulleted"/>
+        <w:numPr>
+          <w:ilvl w:val="1"/>
+          <w:numId w:val="5"/>
+        </w:numPr>
+      </w:pPr>
+      <w:r>
+        <w:t>Reference Resolution: X=1920 Y=1080</w:t>
+      </w:r>
+    </w:p>
+    <w:p>
+      <w:pPr>
+        <w:pStyle w:val="Bulleted"/>
+        <w:numPr>
+          <w:ilvl w:val="1"/>
+          <w:numId w:val="5"/>
+        </w:numPr>
+      </w:pPr>
+      <w:r>
+        <w:t>Screen Match Mode: Match Width or Height</w:t>
+      </w:r>
+    </w:p>
+    <w:p>
+      <w:pPr>
+        <w:pStyle w:val="Bulleted"/>
+      </w:pPr>
+      <w:r>
+        <w:t>Sprite Image Settings:</w:t>
+      </w:r>
+    </w:p>
+    <w:p>
+      <w:pPr>
+        <w:pStyle w:val="Bulleted"/>
+        <w:numPr>
+          <w:ilvl w:val="1"/>
+          <w:numId w:val="5"/>
+        </w:numPr>
+      </w:pPr>
+      <w:r>
+        <w:t xml:space="preserve">First, you need to create UI </w:t>
+      </w:r>
+      <w:r>
+        <w:sym w:font="Wingdings" w:char="F0E0"/>
+      </w:r>
+      <w:r>
+        <w:t xml:space="preserve"> Image, not 2D </w:t>
+      </w:r>
+      <w:r>
+        <w:sym w:font="Wingdings" w:char="F0E0"/>
+      </w:r>
+      <w:r>
+        <w:t xml:space="preserve"> Sprite</w:t>
+      </w:r>
+    </w:p>
+    <w:p>
+      <w:pPr>
+        <w:pStyle w:val="Bulleted"/>
+        <w:numPr>
+          <w:ilvl w:val="2"/>
+          <w:numId w:val="5"/>
+        </w:numPr>
+      </w:pPr>
+      <w:r>
+        <w:t>That was the first mistake</w:t>
+      </w:r>
+    </w:p>
+    <w:p>
+      <w:pPr>
+        <w:pStyle w:val="Bulleted"/>
+        <w:numPr>
+          <w:ilvl w:val="1"/>
+          <w:numId w:val="5"/>
+        </w:numPr>
+      </w:pPr>
+      <w:r>
+        <w:t>Source Image: Drag the Sprite image from the folder here or click on it and select from the list</w:t>
+      </w:r>
+    </w:p>
+    <w:p>
+      <w:pPr>
+        <w:pStyle w:val="Bulleted"/>
+        <w:numPr>
+          <w:ilvl w:val="1"/>
+          <w:numId w:val="5"/>
+        </w:numPr>
+      </w:pPr>
+      <w:r>
+        <w:t>Adjust Scale and Position values as needed</w:t>
+      </w:r>
+    </w:p>
+    <w:p>
+      <w:pPr>
+        <w:pStyle w:val="Bulleted"/>
+        <w:numPr>
+          <w:ilvl w:val="2"/>
+          <w:numId w:val="5"/>
+        </w:numPr>
+      </w:pPr>
+      <w:r>
+        <w:t>Note that in changing X &amp; Y to 2 the image would disappear while Z was 1, but reappears when Z is set to 2</w:t>
+      </w:r>
+    </w:p>
     <w:sectPr>
       <w:pgSz w:w="12240" w:h="15840"/>
       <w:pgMar w:top="720" w:right="720" w:bottom="720" w:left="720" w:header="720" w:footer="720" w:gutter="0"/>
